--- a/scom-expb/scom-expb.docx
+++ b/scom-expb/scom-expb.docx
@@ -1354,62 +1354,88 @@
         <w:t xml:space="preserve"> </w:t>
       </w:r>
       <w:r>
-        <w:t xml:space="preserve">utgörs av olika typer av sensorisk apparatur som kan användas för att samla in någon form av fysiologiska responser, exempelvis en ögonrörelsemätare (på engelska eye-tracker) som används för att uppmäta var på datorskärmen deltagarna riktar sin visuella uppmärksamhet. Pilottest används här för att försäkra oss om att vårt handhavande av mätutrustningen är korrekt (t.ex. kalibrering, applicering av elektroder på deltagaren), samt att datainsamligen genererar mätdata med tillfredställande nogrannhet (engelska accuracy, jfr. precision).</w:t>
-      </w:r>
-    </w:p>
-    <w:p>
-      <w:pPr>
-        <w:numPr>
-          <w:numId w:val="1004"/>
-          <w:ilvl w:val="0"/>
-        </w:numPr>
-      </w:pPr>
-      <w:r>
-        <w:t xml:space="preserve">Mätinstrument Testa validitet och reliabilitet. ta hjälp av tidigare forskning, validerade survey-frågor etc</w:t>
-      </w:r>
-    </w:p>
-    <w:p>
-      <w:pPr>
-        <w:numPr>
-          <w:numId w:val="1004"/>
-          <w:ilvl w:val="0"/>
-        </w:numPr>
-      </w:pPr>
-      <w:r>
-        <w:t xml:space="preserve">Experimentella villkor stimulus program, triggers etc.</w:t>
-      </w:r>
-    </w:p>
-    <w:p>
-      <w:pPr>
-        <w:numPr>
-          <w:numId w:val="1004"/>
-          <w:ilvl w:val="0"/>
-        </w:numPr>
-      </w:pPr>
-      <w:r>
-        <w:t xml:space="preserve">Experimentell design</w:t>
-      </w:r>
-    </w:p>
-    <w:p>
-      <w:pPr>
-        <w:numPr>
-          <w:numId w:val="1004"/>
-          <w:ilvl w:val="0"/>
-        </w:numPr>
-      </w:pPr>
-      <w:r>
-        <w:t xml:space="preserve">Procedur Intervjua deltagare efter. standardisering, reliabilitet</w:t>
-      </w:r>
-    </w:p>
-    <w:p>
-      <w:pPr>
-        <w:numPr>
-          <w:numId w:val="1004"/>
-          <w:ilvl w:val="0"/>
-        </w:numPr>
-      </w:pPr>
-      <w:r>
-        <w:t xml:space="preserve">Dataanalys</w:t>
+        <w:t xml:space="preserve">utgörs av olika typer av sensorisk apparatur som kan användas för att samla in någon form av fysiologiska responser, exempelvis en ögonrörelsemätare (på engelska även kallad en eye-tracker) som används för att uppmäta var på datorskärmen deltagarna riktar sin visuella uppmärksamhet. Pilottest används i detta sammanhang för att försäkra oss om att vårt handhavande av mätutrustningen är korrekt (t.ex. kalibrering, applicering av elektroder på deltagaren o.dyl.), samt att datainsamligen genererar mätdata med tillfredställande nogrannhet (engelska accuracy, jfr. precision). Oavsett vilken typ av mätinstrument vi använder i ett experiment, är det alltså viktigt att noga överväga på instrumentents validitet och reliabilitet. Här kan tidigare forskning vara till stor hjälp, t.ex. genom framtagning av testade och validerade survey-frågor osv.</w:t>
+      </w:r>
+    </w:p>
+    <w:p>
+      <w:pPr>
+        <w:pStyle w:val="BodyText"/>
+      </w:pPr>
+      <w:r>
+        <w:t xml:space="preserve">Nästa steg i förstudien handlar om att testa de behandlingar eller</w:t>
+      </w:r>
+      <w:r>
+        <w:t xml:space="preserve"> </w:t>
+      </w:r>
+      <w:r>
+        <w:rPr>
+          <w:i/>
+        </w:rPr>
+        <w:t xml:space="preserve">experimentella villkor</w:t>
+      </w:r>
+      <w:r>
+        <w:t xml:space="preserve"> </w:t>
+      </w:r>
+      <w:r>
+        <w:t xml:space="preserve">som vi planerar att administrera till våra försöksdeltagare. Genom att variera dessa villkor förväntar vi oss ju att kunna uppmäta skillnader i deltagarnas responser. Här underlättar det ofta att använda sig av termerna kontrollvillkor och behandlingsvillkor (ett eller flera). Exakt hur deltagarna exponeras för dessa villkor är en del av vår</w:t>
+      </w:r>
+      <w:r>
+        <w:t xml:space="preserve"> </w:t>
+      </w:r>
+      <w:r>
+        <w:rPr>
+          <w:i/>
+        </w:rPr>
+        <w:t xml:space="preserve">experimentella design</w:t>
+      </w:r>
+      <w:r>
+        <w:t xml:space="preserve">. Detta kan lösas genom att deltagarna exponeras för olika visuella stimuli som visas på en datorskärm. Ibland kan det krävas lite grundläggande programmeringskunskaper för att implementera en experimentell design (triggers etc.).</w:t>
+      </w:r>
+    </w:p>
+    <w:p>
+      <w:pPr>
+        <w:pStyle w:val="BodyText"/>
+      </w:pPr>
+      <w:r>
+        <w:t xml:space="preserve">När vi har mätinstrument och experimentdesign på plats, kan det vara läge att pilottesta</w:t>
+      </w:r>
+      <w:r>
+        <w:t xml:space="preserve"> </w:t>
+      </w:r>
+      <w:r>
+        <w:rPr>
+          <w:i/>
+        </w:rPr>
+        <w:t xml:space="preserve">proceduren</w:t>
+      </w:r>
+      <w:r>
+        <w:t xml:space="preserve"> </w:t>
+      </w:r>
+      <w:r>
+        <w:t xml:space="preserve">vi kommer att använda oss av i samband med att varje deltagare genomgår vårt experiment. Denna procedur kan handla om allt från hur vi hälsar och tar emot deltagaren, till hur vi applicerar eventuell mätutrustning, till vi kort intervjuar deltagaren efter att den deltagit. Det främsta syftet med detta förfarande är att vi vill försäkra oss om att proceduren blir så standardiserad som möjligt, dvs. att vi inte eliciterar missvisande data från några deltagare pga. att dessa behandlats annorlunda i något avseende. I förlängningen har detta att göra med experimentets reliabilitet.</w:t>
+      </w:r>
+    </w:p>
+    <w:p>
+      <w:pPr>
+        <w:pStyle w:val="BodyText"/>
+      </w:pPr>
+      <w:r>
+        <w:t xml:space="preserve">Slutligen är det väl värt att samla in lite faktisk testdata, när vi väl har alla experimentets delar på plats. Genom att göra detta kan vi pilottesta den</w:t>
+      </w:r>
+      <w:r>
+        <w:t xml:space="preserve"> </w:t>
+      </w:r>
+      <w:r>
+        <w:rPr>
+          <w:i/>
+        </w:rPr>
+        <w:t xml:space="preserve">dataanalys</w:t>
+      </w:r>
+      <w:r>
+        <w:t xml:space="preserve"> </w:t>
+      </w:r>
+      <w:r>
+        <w:t xml:space="preserve">som kommer ligga till grund för experimentets resultat. I denna fas testa vi helt enkelt att vi kan omvandla våra mätningar och villkor till variabler. I sambad med planering och förberedelse av experimentet kommer vi också diskutera begreppet poweranalys (från engelskans power analysis).</w:t>
       </w:r>
     </w:p>
     <w:bookmarkEnd w:id="51"/>
@@ -3996,7 +4022,7 @@
       <w:pPr>
         <w:pStyle w:val="Compact"/>
         <w:numPr>
-          <w:numId w:val="1005"/>
+          <w:numId w:val="1004"/>
           <w:ilvl w:val="0"/>
         </w:numPr>
       </w:pPr>
@@ -5161,9 +5187,6 @@
     <w:abstractNumId w:val="991"/>
   </w:num>
   <w:num w:numId="1004">
-    <w:abstractNumId w:val="991"/>
-  </w:num>
-  <w:num w:numId="1005">
     <w:abstractNumId w:val="991"/>
   </w:num>
 </w:numbering>

--- a/scom-expb/scom-expb.docx
+++ b/scom-expb/scom-expb.docx
@@ -47,7 +47,7 @@
         <w:pStyle w:val="Date"/>
       </w:pPr>
       <w:r>
-        <w:t xml:space="preserve">2020-12-04</w:t>
+        <w:t xml:space="preserve">2020-12-07</w:t>
       </w:r>
     </w:p>
     <w:bookmarkStart w:id="23" w:name="header"/>
@@ -77,7 +77,7 @@
       </w:pPr>
       <w:bookmarkStart w:id="22" w:name="section"/>
       <w:r>
-        <w:t xml:space="preserve">2020-12-04</w:t>
+        <w:t xml:space="preserve">2020-12-07</w:t>
       </w:r>
       <w:bookmarkEnd w:id="22"/>
     </w:p>
@@ -1166,7 +1166,7 @@
     <w:bookmarkEnd w:id="46"/>
     <w:bookmarkEnd w:id="47"/>
     <w:bookmarkEnd w:id="48"/>
-    <w:bookmarkStart w:id="114" w:name="chap07"/>
+    <w:bookmarkStart w:id="116" w:name="chap07"/>
     <w:p>
       <w:pPr>
         <w:pStyle w:val="Heading1"/>
@@ -1726,7 +1726,21 @@
         <w:pStyle w:val="BodyText"/>
       </w:pPr>
       <w:r>
-        <w:t xml:space="preserve">I det hypotetiska experiment som vi resonerar om i denna bok används två olika mätinstrument för att registrera olika typer av responser hos deltagarna i samband med att de tittar på Facebook-poster med bilder föreställande auktoritetspersoner respektive neutrala eller okända personer. I första steget används en ögonrörelsemätare för att mäta hur försöksdeltagarna visuella uppmärksamhet fördelar sig över Facebook-posten, och sedan används en 7-gradig Likert-skala för att mäta hur bildinnehållet påverkat deras attityder angående postens trovärdighet. De hypoteser som antagits för detta experiment är att auktoritetspersoner kommer att orsaka en ökning av visuell uppmärksamhet (dvs. hur länge deltagarna tittar på bilden), samt en ökning av upplevd trovärdighet hos posten (dvs. hur höga värden som väljs på Likert-skalan). En viktig skillnad mellan dessa två mätinstrument är att ögonrörelsemätning fångar ett objektivt beteende hos deltagaren, medan Likert-skalor registrerar mer subjektiva responser som rapporteras av deltagaren själv. Denna skillnad utvecklas lite mer i det följande.</w:t>
+        <w:t xml:space="preserve">I det hypotetiska experiment som vi resonerar om i denna bok används två olika mätinstrument för att registrera olika typer av responser hos deltagarna i samband med att de tittar på Facebook-poster med bilder föreställande auktoritetspersoner respektive neutrala eller okända personer. I första steget används en ögonrörelsemätare för att mäta hur försöksdeltagarna visuella uppmärksamhet fördelar sig över Facebook-posten, och sedan används en 7-gradig Likert-skala för att mäta hur bildinnehållet påverkat deras attityder angående postens trovärdighet. De hypoteser som antagits för detta experiment är att auktoritetspersoner kommer att orsaka en ökning av visuell uppmärksamhet (dvs. hur länge deltagarna tittar på bilden), samt en ökning av upplevd trovärdighet hos posten (dvs. hur höga värden som väljs på Likert-skalan). En viktig skillnad mellan dessa två mätinstrument är att ögonrörelsemätning fångar ett objektivt beteende hos deltagaren, medan Likert-skalor registrerar mer subjektiva responser som rapporteras av deltagaren själv. Denna skillnad utvecklas lite mer i det följande (avsnitt</w:t>
+      </w:r>
+      <w:r>
+        <w:t xml:space="preserve"> </w:t>
+      </w:r>
+      <w:hyperlink w:anchor="sub07.3.2">
+        <w:r>
+          <w:rPr>
+            <w:rStyle w:val="Hyperlink"/>
+          </w:rPr>
+          <w:t xml:space="preserve">7.3.2</w:t>
+        </w:r>
+      </w:hyperlink>
+      <w:r>
+        <w:t xml:space="preserve">).</w:t>
       </w:r>
     </w:p>
     <w:bookmarkStart w:id="66" w:name="sub07.3.1"/>
@@ -2380,7 +2394,7 @@
     </w:p>
     <w:bookmarkEnd w:id="88"/>
     <w:bookmarkEnd w:id="89"/>
-    <w:bookmarkStart w:id="109" w:name="sec07.5"/>
+    <w:bookmarkStart w:id="111" w:name="sec07.5"/>
     <w:p>
       <w:pPr>
         <w:pStyle w:val="Heading2"/>
@@ -3935,9 +3949,9 @@
       <w:pPr>
         <w:pStyle w:val="Heading3"/>
       </w:pPr>
-      <w:bookmarkStart w:id="103" w:name="kvasi-experimentell-design"/>
-      <w:r>
-        <w:t xml:space="preserve">7.5.7 Kvasi-experimentell design</w:t>
+      <w:bookmarkStart w:id="103" w:name="naturliga-experiment"/>
+      <w:r>
+        <w:t xml:space="preserve">7.5.7 Naturliga experiment</w:t>
       </w:r>
       <w:bookmarkEnd w:id="103"/>
     </w:p>
@@ -3946,7 +3960,7 @@
         <w:pStyle w:val="FirstParagraph"/>
       </w:pPr>
       <w:r>
-        <w:t xml:space="preserve">T.ex. undersökning av effekterna av medborgarlön? Kontrastera med naturliga experiment? Ett sätt att tänka kring oberoende variabler är att de representerar experimentets utfallsvariabler. En annan faktor som har stor betydelse i samband med urvalet av.. lacks random assignment, naturliga exp del 1</w:t>
+        <w:t xml:space="preserve">T.ex. undersökning av effekterna av medborgarlön? Kontrastera med naturliga experiment? Ett sätt att tänka kring oberoende variabler är att de representerar experimentets utfallsvariabler. En annan faktor som har stor betydelse i samband med urvalet av.. lacks random assignment, naturliga exp del 1. Kan komma att bli en vanligare design pga etiska utmaningar med att framkalla långsiktig påverkan på försöksdeltagare.</w:t>
       </w:r>
     </w:p>
     <w:bookmarkEnd w:id="104"/>
@@ -3955,9 +3969,9 @@
       <w:pPr>
         <w:pStyle w:val="Heading3"/>
       </w:pPr>
-      <w:bookmarkStart w:id="105" w:name="planering-av-experimentell-design"/>
-      <w:r>
-        <w:t xml:space="preserve">7.5.8 Planering av experimentell design</w:t>
+      <w:bookmarkStart w:id="105" w:name="kvasi-experiment"/>
+      <w:r>
+        <w:t xml:space="preserve">7.5.8 Kvasi-experiment</w:t>
       </w:r>
       <w:bookmarkEnd w:id="105"/>
     </w:p>
@@ -3966,15 +3980,7 @@
         <w:pStyle w:val="FirstParagraph"/>
       </w:pPr>
       <w:r>
-        <w:t xml:space="preserve">Håll designen så enkel som möjligt för att underlätta tolkningen av resultat. Helst inte mer än 2x2 design. - diskutera utifrån exempel-experiment med bildinnehåll hos Facebook-poster</w:t>
-      </w:r>
-    </w:p>
-    <w:p>
-      <w:pPr>
-        <w:pStyle w:val="BodyText"/>
-      </w:pPr>
-      <w:r>
-        <w:t xml:space="preserve">bild kommer ovan</w:t>
+        <w:t xml:space="preserve">T.ex. undersökning av effekterna av medborgarlön? Kontrastera med naturliga experiment? Ett sätt att tänka kring oberoende variabler är att de representerar experimentets utfallsvariabler. En annan faktor som har stor betydelse i samband med urvalet av.. lacks random assignment, naturliga exp del 1. Kan komma att bli en vanligare design pga etiska utmaningar med att framkalla långsiktig påverkan på försöksdeltagare.</w:t>
       </w:r>
     </w:p>
     <w:bookmarkEnd w:id="106"/>
@@ -3983,9 +3989,9 @@
       <w:pPr>
         <w:pStyle w:val="Heading3"/>
       </w:pPr>
-      <w:bookmarkStart w:id="107" w:name="rapportering-av-experimentell-design"/>
-      <w:r>
-        <w:t xml:space="preserve">7.5.9 Rapportering av experimentell design</w:t>
+      <w:bookmarkStart w:id="107" w:name="planering-av-experimentdesign"/>
+      <w:r>
+        <w:t xml:space="preserve">7.5.9 Planering av experimentdesign</w:t>
       </w:r>
       <w:bookmarkEnd w:id="107"/>
     </w:p>
@@ -3994,21 +4000,49 @@
         <w:pStyle w:val="FirstParagraph"/>
       </w:pPr>
       <w:r>
+        <w:t xml:space="preserve">Håll designen så enkel som möjligt för att underlätta tolkningen av resultat. Helst inte mer än 2x2 design. - diskutera utifrån exempel-experiment med bildinnehåll hos Facebook-poster</w:t>
+      </w:r>
+    </w:p>
+    <w:p>
+      <w:pPr>
+        <w:pStyle w:val="BodyText"/>
+      </w:pPr>
+      <w:r>
+        <w:t xml:space="preserve">bild kommer ovan</w:t>
+      </w:r>
+    </w:p>
+    <w:bookmarkEnd w:id="108"/>
+    <w:bookmarkStart w:id="110" w:name="sub07.5.10"/>
+    <w:p>
+      <w:pPr>
+        <w:pStyle w:val="Heading3"/>
+      </w:pPr>
+      <w:bookmarkStart w:id="109" w:name="rapportering-av-experimentdesign"/>
+      <w:r>
+        <w:t xml:space="preserve">7.5.1 Rapportering av experimentdesign</w:t>
+      </w:r>
+      <w:bookmarkEnd w:id="109"/>
+    </w:p>
+    <w:p>
+      <w:pPr>
+        <w:pStyle w:val="FirstParagraph"/>
+      </w:pPr>
+      <w:r>
         <w:t xml:space="preserve">Håll designen så enkel som möjligt för att underlätta tolkningen av resultat. Helst inte mer än 2x2 design.</w:t>
       </w:r>
     </w:p>
-    <w:bookmarkEnd w:id="108"/>
-    <w:bookmarkEnd w:id="109"/>
-    <w:bookmarkStart w:id="111" w:name="sec07.6"/>
+    <w:bookmarkEnd w:id="110"/>
+    <w:bookmarkEnd w:id="111"/>
+    <w:bookmarkStart w:id="113" w:name="sec07.6"/>
     <w:p>
       <w:pPr>
         <w:pStyle w:val="Heading2"/>
       </w:pPr>
-      <w:bookmarkStart w:id="110" w:name="procedur"/>
+      <w:bookmarkStart w:id="112" w:name="procedur"/>
       <w:r>
         <w:t xml:space="preserve">7.6 Procedur</w:t>
       </w:r>
-      <w:bookmarkEnd w:id="110"/>
+      <w:bookmarkEnd w:id="112"/>
     </w:p>
     <w:p>
       <w:pPr>
@@ -4054,17 +4088,17 @@
         <w:t xml:space="preserve">, dvs läs Facebook-artiklarna och bedöm sedan trovärdighet på en ordinal skala. Alternativt kan den skarpa uppgiften döljas, och istället ger man en skenuppgift till deltagarna för att hålla dem naiva om experimentets syfte och undvika bias</w:t>
       </w:r>
     </w:p>
-    <w:bookmarkEnd w:id="111"/>
-    <w:bookmarkStart w:id="113" w:name="sec07.7"/>
+    <w:bookmarkEnd w:id="113"/>
+    <w:bookmarkStart w:id="115" w:name="sec07.7"/>
     <w:p>
       <w:pPr>
         <w:pStyle w:val="Heading2"/>
       </w:pPr>
-      <w:bookmarkStart w:id="112" w:name="dataanalys"/>
+      <w:bookmarkStart w:id="114" w:name="dataanalys"/>
       <w:r>
         <w:t xml:space="preserve">7.7 Dataanalys</w:t>
       </w:r>
-      <w:bookmarkEnd w:id="112"/>
+      <w:bookmarkEnd w:id="114"/>
     </w:p>
     <w:p>
       <w:pPr>
@@ -4074,18 +4108,18 @@
         <w:t xml:space="preserve">Beräkning av beroende och oberoende variabler - aggregering, summativt index</w:t>
       </w:r>
     </w:p>
-    <w:bookmarkEnd w:id="113"/>
-    <w:bookmarkEnd w:id="114"/>
-    <w:bookmarkStart w:id="134" w:name="chap08"/>
+    <w:bookmarkEnd w:id="115"/>
+    <w:bookmarkEnd w:id="116"/>
+    <w:bookmarkStart w:id="136" w:name="chap08"/>
     <w:p>
       <w:pPr>
         <w:pStyle w:val="Heading1"/>
       </w:pPr>
-      <w:bookmarkStart w:id="115" w:name="efterarbete"/>
+      <w:bookmarkStart w:id="117" w:name="efterarbete"/>
       <w:r>
         <w:t xml:space="preserve">8 Efterarbete</w:t>
       </w:r>
-      <w:bookmarkEnd w:id="115"/>
+      <w:bookmarkEnd w:id="117"/>
     </w:p>
     <w:p>
       <w:pPr>
@@ -4095,16 +4129,16 @@
         <w:t xml:space="preserve">Denna text kommer är tänkt att ersätta sektion 08 resultat och 09 diskussion. Därmed frångår boken den tidigare indelningen enligt IMRD.</w:t>
       </w:r>
     </w:p>
-    <w:bookmarkStart w:id="123" w:name="sec08.1"/>
+    <w:bookmarkStart w:id="125" w:name="sec08.1"/>
     <w:p>
       <w:pPr>
         <w:pStyle w:val="Heading2"/>
       </w:pPr>
-      <w:bookmarkStart w:id="116" w:name="resultat"/>
+      <w:bookmarkStart w:id="118" w:name="resultat"/>
       <w:r>
         <w:t xml:space="preserve">8.1 Resultat</w:t>
       </w:r>
-      <w:bookmarkEnd w:id="116"/>
+      <w:bookmarkEnd w:id="118"/>
     </w:p>
     <w:p>
       <w:pPr>
@@ -4130,16 +4164,16 @@
         <w:t xml:space="preserve">- prediction vs. fitting (meningsfulla modeller kan vara viktigare än prediktion, retro-fitting hypotheses).</w:t>
       </w:r>
     </w:p>
-    <w:bookmarkStart w:id="118" w:name="sub08.1.1"/>
+    <w:bookmarkStart w:id="120" w:name="sub08.1.1"/>
     <w:p>
       <w:pPr>
         <w:pStyle w:val="Heading3"/>
       </w:pPr>
-      <w:bookmarkStart w:id="117" w:name="deskriptiv-statistik"/>
+      <w:bookmarkStart w:id="119" w:name="deskriptiv-statistik"/>
       <w:r>
         <w:t xml:space="preserve">8.1.1 Deskriptiv statistik</w:t>
       </w:r>
-      <w:bookmarkEnd w:id="117"/>
+      <w:bookmarkEnd w:id="119"/>
     </w:p>
     <w:p>
       <w:pPr>
@@ -4202,17 +4236,17 @@
         <w:t xml:space="preserve">til</w:t>
       </w:r>
     </w:p>
-    <w:bookmarkEnd w:id="118"/>
-    <w:bookmarkStart w:id="120" w:name="sub08.1.2"/>
+    <w:bookmarkEnd w:id="120"/>
+    <w:bookmarkStart w:id="122" w:name="sub08.1.2"/>
     <w:p>
       <w:pPr>
         <w:pStyle w:val="Heading3"/>
       </w:pPr>
-      <w:bookmarkStart w:id="119" w:name="inferentiell-statistik"/>
+      <w:bookmarkStart w:id="121" w:name="inferentiell-statistik"/>
       <w:r>
         <w:t xml:space="preserve">8.1.2 Inferentiell statistik</w:t>
       </w:r>
-      <w:bookmarkEnd w:id="119"/>
+      <w:bookmarkEnd w:id="121"/>
     </w:p>
     <w:p>
       <w:pPr>
@@ -4233,17 +4267,17 @@
         <w:t xml:space="preserve">). Much of statistical theory revolves around the minimization of one or both of these errors, though the complete elimination of either is a statistical impossibility for non-deterministic algorithms.</w:t>
       </w:r>
     </w:p>
-    <w:bookmarkEnd w:id="120"/>
-    <w:bookmarkStart w:id="122" w:name="sub08.1.3"/>
+    <w:bookmarkEnd w:id="122"/>
+    <w:bookmarkStart w:id="124" w:name="sub08.1.3"/>
     <w:p>
       <w:pPr>
         <w:pStyle w:val="Heading3"/>
       </w:pPr>
-      <w:bookmarkStart w:id="121" w:name="presentation-av-statistik"/>
+      <w:bookmarkStart w:id="123" w:name="presentation-av-statistik"/>
       <w:r>
         <w:t xml:space="preserve">8.1.3 Presentation av statistik</w:t>
       </w:r>
-      <w:bookmarkEnd w:id="121"/>
+      <w:bookmarkEnd w:id="123"/>
     </w:p>
     <w:p>
       <w:pPr>
@@ -4253,18 +4287,18 @@
         <w:t xml:space="preserve">Här kommer något om diagram och visualiseringar.</w:t>
       </w:r>
     </w:p>
-    <w:bookmarkEnd w:id="122"/>
-    <w:bookmarkEnd w:id="123"/>
-    <w:bookmarkStart w:id="131" w:name="sec08.2"/>
+    <w:bookmarkEnd w:id="124"/>
+    <w:bookmarkEnd w:id="125"/>
+    <w:bookmarkStart w:id="133" w:name="sec08.2"/>
     <w:p>
       <w:pPr>
         <w:pStyle w:val="Heading2"/>
       </w:pPr>
-      <w:bookmarkStart w:id="124" w:name="diskussion"/>
+      <w:bookmarkStart w:id="126" w:name="diskussion"/>
       <w:r>
         <w:t xml:space="preserve">8.2 Diskussion</w:t>
       </w:r>
-      <w:bookmarkEnd w:id="124"/>
+      <w:bookmarkEnd w:id="126"/>
     </w:p>
     <w:p>
       <w:pPr>
@@ -4282,16 +4316,16 @@
         <w:t xml:space="preserve">Vi skulle kunna tänka oss ett experiment som inte involverar mänskliga försöksdeltagare. T.ex. en webbplats genomgår ("behandlas") med två olika typer av sökoptimeringsstrategier. Därefter undersöker vi hur båda sidor indexeras och listas bland googles sökresultat. Den beroende responsvariabeln är rankning (page rank), lägre värden innebär mer positivt utfall. Testet kan upprepas i flera trials.</w:t>
       </w:r>
     </w:p>
-    <w:bookmarkStart w:id="126" w:name="sub08.2.1"/>
+    <w:bookmarkStart w:id="128" w:name="sub08.2.1"/>
     <w:p>
       <w:pPr>
         <w:pStyle w:val="Heading3"/>
       </w:pPr>
-      <w:bookmarkStart w:id="125" w:name="hypoteser-och-empiriska-resultat"/>
+      <w:bookmarkStart w:id="127" w:name="hypoteser-och-empiriska-resultat"/>
       <w:r>
         <w:t xml:space="preserve">8.2.1 Hypoteser och empiriska resultat</w:t>
       </w:r>
-      <w:bookmarkEnd w:id="125"/>
+      <w:bookmarkEnd w:id="127"/>
     </w:p>
     <w:p>
       <w:pPr>
@@ -4301,17 +4335,17 @@
         <w:t xml:space="preserve">Relatera faktiska observationer till ursprungliga förväntade hypoteser. Här kommer lite Brödtext igen. Här ko</w:t>
       </w:r>
     </w:p>
-    <w:bookmarkEnd w:id="126"/>
-    <w:bookmarkStart w:id="128" w:name="sub08.2.2"/>
+    <w:bookmarkEnd w:id="128"/>
+    <w:bookmarkStart w:id="130" w:name="sub08.2.2"/>
     <w:p>
       <w:pPr>
         <w:pStyle w:val="Heading3"/>
       </w:pPr>
-      <w:bookmarkStart w:id="127" w:name="alternativa-förklaringar-till-resultat"/>
+      <w:bookmarkStart w:id="129" w:name="alternativa-förklaringar-till-resultat"/>
       <w:r>
         <w:t xml:space="preserve">8.2.2 Alternativa förklaringar till resultat</w:t>
       </w:r>
-      <w:bookmarkEnd w:id="127"/>
+      <w:bookmarkEnd w:id="129"/>
     </w:p>
     <w:p>
       <w:pPr>
@@ -4366,17 +4400,17 @@
         <w:t xml:space="preserve">til</w:t>
       </w:r>
     </w:p>
-    <w:bookmarkEnd w:id="128"/>
-    <w:bookmarkStart w:id="130" w:name="sub08.2.3"/>
+    <w:bookmarkEnd w:id="130"/>
+    <w:bookmarkStart w:id="132" w:name="sub08.2.3"/>
     <w:p>
       <w:pPr>
         <w:pStyle w:val="Heading3"/>
       </w:pPr>
-      <w:bookmarkStart w:id="129" w:name="framtida-forskning"/>
+      <w:bookmarkStart w:id="131" w:name="framtida-forskning"/>
       <w:r>
         <w:t xml:space="preserve">8.2.3 Framtida forskning</w:t>
       </w:r>
-      <w:bookmarkEnd w:id="129"/>
+      <w:bookmarkEnd w:id="131"/>
     </w:p>
     <w:p>
       <w:pPr>
@@ -4386,18 +4420,18 @@
         <w:t xml:space="preserve">Hkommer lite Brödtext igen. Här kommer lite Brödtext igen. Här kommer lite Brödtext igen.</w:t>
       </w:r>
     </w:p>
-    <w:bookmarkEnd w:id="130"/>
-    <w:bookmarkEnd w:id="131"/>
-    <w:bookmarkStart w:id="133" w:name="sec08.3"/>
+    <w:bookmarkEnd w:id="132"/>
+    <w:bookmarkEnd w:id="133"/>
+    <w:bookmarkStart w:id="135" w:name="sec08.3"/>
     <w:p>
       <w:pPr>
         <w:pStyle w:val="Heading2"/>
       </w:pPr>
-      <w:bookmarkStart w:id="132" w:name="publicering"/>
+      <w:bookmarkStart w:id="134" w:name="publicering"/>
       <w:r>
         <w:t xml:space="preserve">8.3 Publicering</w:t>
       </w:r>
-      <w:bookmarkEnd w:id="132"/>
+      <w:bookmarkEnd w:id="134"/>
     </w:p>
     <w:p>
       <w:pPr>
@@ -4744,18 +4778,18 @@
         <w:t xml:space="preserve">genomförandet av en studie på ett sätt som är begripligt för andra forskare. Således är detta kapitel av läroboken disponerat på ett sätt som ger oss möjlighet att i typisk turordning behandla de olika aspekter av experimentell metod som man som forskare förväntas kunna redovisa när man rapporterar sina resultat till en vetenskaplig tidskrift. Men inom varje metodaspekt kommer vi också att utförligt diskutera de olika experimentella tillvägagångssätt som är relevanta i samband med planering och genomförande av en forskningsstudie.</w:t>
       </w:r>
     </w:p>
-    <w:bookmarkEnd w:id="133"/>
-    <w:bookmarkEnd w:id="134"/>
-    <w:bookmarkStart w:id="136" w:name="del-3"/>
+    <w:bookmarkEnd w:id="135"/>
+    <w:bookmarkEnd w:id="136"/>
+    <w:bookmarkStart w:id="138" w:name="del-3"/>
     <w:p>
       <w:pPr>
         <w:pStyle w:val="Heading1"/>
       </w:pPr>
-      <w:bookmarkStart w:id="135" w:name="del-3"/>
+      <w:bookmarkStart w:id="137" w:name="del-3"/>
       <w:r>
         <w:t xml:space="preserve">Del 3</w:t>
       </w:r>
-      <w:bookmarkEnd w:id="135"/>
+      <w:bookmarkEnd w:id="137"/>
     </w:p>
     <w:p>
       <w:pPr>
@@ -4765,17 +4799,17 @@
         <w:t xml:space="preserve">I denna del av boken följer vi utvecklingen och genomförandet av ett samhällsvetenskapligt experiment.</w:t>
       </w:r>
     </w:p>
-    <w:bookmarkEnd w:id="136"/>
-    <w:bookmarkStart w:id="138" w:name="chap09"/>
+    <w:bookmarkEnd w:id="138"/>
+    <w:bookmarkStart w:id="140" w:name="chap09"/>
     <w:p>
       <w:pPr>
         <w:pStyle w:val="Heading1"/>
       </w:pPr>
-      <w:bookmarkStart w:id="137" w:name="kapitel"/>
+      <w:bookmarkStart w:id="139" w:name="kapitel"/>
       <w:r>
         <w:t xml:space="preserve">9 Kapitel</w:t>
       </w:r>
-      <w:bookmarkEnd w:id="137"/>
+      <w:bookmarkEnd w:id="139"/>
     </w:p>
     <w:p>
       <w:pPr>
@@ -4785,20 +4819,20 @@
         <w:t xml:space="preserve">some line</w:t>
       </w:r>
     </w:p>
-    <w:bookmarkEnd w:id="138"/>
-    <w:bookmarkStart w:id="143" w:name="references"/>
+    <w:bookmarkEnd w:id="140"/>
+    <w:bookmarkStart w:id="145" w:name="references"/>
     <w:p>
       <w:pPr>
         <w:pStyle w:val="Heading1"/>
       </w:pPr>
-      <w:bookmarkStart w:id="139" w:name="references"/>
+      <w:bookmarkStart w:id="141" w:name="references"/>
       <w:r>
         <w:t xml:space="preserve">References</w:t>
       </w:r>
-      <w:bookmarkEnd w:id="139"/>
-    </w:p>
-    <w:bookmarkStart w:id="142" w:name="refs"/>
-    <w:bookmarkStart w:id="140" w:name="ref-einstein2002induction"/>
+      <w:bookmarkEnd w:id="141"/>
+    </w:p>
+    <w:bookmarkStart w:id="144" w:name="refs"/>
+    <w:bookmarkStart w:id="142" w:name="ref-einstein2002induction"/>
     <w:p>
       <w:pPr>
         <w:pStyle w:val="Bibliography"/>
@@ -4807,8 +4841,8 @@
         <w:t xml:space="preserve">Einstein, Albert. 2002. “Induction and Deduction in Physics. The Collected Papers of Albert Einstein, Vol. 7.” Princeton University Press.</w:t>
       </w:r>
     </w:p>
-    <w:bookmarkEnd w:id="140"/>
-    <w:bookmarkStart w:id="141" w:name="ref-holmberg-2016-effects"/>
+    <w:bookmarkEnd w:id="142"/>
+    <w:bookmarkStart w:id="143" w:name="ref-holmberg-2016-effects"/>
     <w:p>
       <w:pPr>
         <w:pStyle w:val="Bibliography"/>
@@ -4829,9 +4863,9 @@
         <w:t xml:space="preserve">. Lund University.</w:t>
       </w:r>
     </w:p>
-    <w:bookmarkEnd w:id="141"/>
-    <w:bookmarkEnd w:id="142"/>
     <w:bookmarkEnd w:id="143"/>
+    <w:bookmarkEnd w:id="144"/>
+    <w:bookmarkEnd w:id="145"/>
     <w:sectPr/>
   </w:body>
 </w:document>

--- a/scom-expb/scom-expb.docx
+++ b/scom-expb/scom-expb.docx
@@ -4019,7 +4019,7 @@
       </w:pPr>
       <w:bookmarkStart w:id="109" w:name="rapportering-av-experimentdesign"/>
       <w:r>
-        <w:t xml:space="preserve">7.5.1 Rapportering av experimentdesign</w:t>
+        <w:t xml:space="preserve">7.5.10 Rapportering av experimentdesign</w:t>
       </w:r>
       <w:bookmarkEnd w:id="109"/>
     </w:p>

--- a/scom-expb/scom-expb.docx
+++ b/scom-expb/scom-expb.docx
@@ -47,7 +47,7 @@
         <w:pStyle w:val="Date"/>
       </w:pPr>
       <w:r>
-        <w:t xml:space="preserve">2020-12-10</w:t>
+        <w:t xml:space="preserve">2020-12-11</w:t>
       </w:r>
     </w:p>
     <w:bookmarkStart w:id="23" w:name="header"/>
@@ -77,7 +77,7 @@
       </w:pPr>
       <w:bookmarkStart w:id="22" w:name="section"/>
       <w:r>
-        <w:t xml:space="preserve">2020-12-10</w:t>
+        <w:t xml:space="preserve">2020-12-11</w:t>
       </w:r>
       <w:bookmarkEnd w:id="22"/>
     </w:p>

--- a/scom-expb/scom-expb.docx
+++ b/scom-expb/scom-expb.docx
@@ -1166,7 +1166,7 @@
     <w:bookmarkEnd w:id="46"/>
     <w:bookmarkEnd w:id="47"/>
     <w:bookmarkEnd w:id="48"/>
-    <w:bookmarkStart w:id="116" w:name="chap07"/>
+    <w:bookmarkStart w:id="120" w:name="chap07"/>
     <w:p>
       <w:pPr>
         <w:pStyle w:val="Heading1"/>
@@ -1272,14 +1272,14 @@
         <w:t xml:space="preserve">kontrastera med metodologi, i del 1 ? Pedagogiskt att presentera efterföljande text som tre centrala beståndsdelar: 1) deltagare, 2) mätinstrument, och 3) experimentella villkor/manipulationer.</w:t>
       </w:r>
     </w:p>
-    <w:bookmarkStart w:id="51" w:name="sec07.1"/>
+    <w:bookmarkStart w:id="55" w:name="sec07.1"/>
     <w:p>
       <w:pPr>
         <w:pStyle w:val="Heading2"/>
       </w:pPr>
-      <w:bookmarkStart w:id="50" w:name="pilottest"/>
-      <w:r>
-        <w:t xml:space="preserve">7.1 Pilottest</w:t>
+      <w:bookmarkStart w:id="50" w:name="förstudier"/>
+      <w:r>
+        <w:t xml:space="preserve">7.1 Förstudier</w:t>
       </w:r>
       <w:bookmarkEnd w:id="50"/>
     </w:p>
@@ -1288,7 +1288,46 @@
         <w:pStyle w:val="FirstParagraph"/>
       </w:pPr>
       <w:r>
-        <w:t xml:space="preserve">Innan man genomför ett skarpt experiment, vilket ofta kräver mycket resurser i form av tid och arbete, är det klokt att genomföra experimentet i liten skala. På så vis kan forskarna i ett tidigt stadium fånga upp problem med experimentdesignen. Detta kallas för att vi genomför en förstudie eller ett pilottest. Det är ofta användbart att förstå utvecklingen av en experimentell studie som en iterativ process, där genomförandet successivt kan förbättras baserat på erfarnheter från tidigare genomföranden. Slutligen är det ofta en fördel att kunna rapportera ett pilottest eller en förstudie i samband med att sakkunniga forskare granskar och bedömer om det är lämpligt att publicera resultaten i en tidskrift.</w:t>
+        <w:t xml:space="preserve">Innan man genomför ett skarpt experiment, vilket ofta kräver mycket resurser i form av tid och arbete, är det klokt att genomföra experimentet i liten skala. På så vis kan forskarna i ett tidigt stadium fånga upp problem med experimentdesignen. Detta kallas för att vi genomför en förstudie eller ett pilottest. I sambad med planering och förberedelse av experimentet kommer vi börja med att diskutera begreppet power-analys (från engelskans power analysis).</w:t>
+      </w:r>
+    </w:p>
+    <w:bookmarkStart w:id="52" w:name="sub07.1.1"/>
+    <w:p>
+      <w:pPr>
+        <w:pStyle w:val="Heading3"/>
+      </w:pPr>
+      <w:bookmarkStart w:id="51" w:name="power-analys"/>
+      <w:r>
+        <w:t xml:space="preserve">7.1.1 Power-analys</w:t>
+      </w:r>
+      <w:bookmarkEnd w:id="51"/>
+    </w:p>
+    <w:p>
+      <w:pPr>
+        <w:pStyle w:val="FirstParagraph"/>
+      </w:pPr>
+      <w:r>
+        <w:t xml:space="preserve">Innan man genomför ett skarpt experiment, gör en power-analys. Power is the probability that we will correctly reject the null hypothesis.</w:t>
+      </w:r>
+    </w:p>
+    <w:bookmarkEnd w:id="52"/>
+    <w:bookmarkStart w:id="54" w:name="sub07.1.2"/>
+    <w:p>
+      <w:pPr>
+        <w:pStyle w:val="Heading3"/>
+      </w:pPr>
+      <w:bookmarkStart w:id="53" w:name="pilottest"/>
+      <w:r>
+        <w:t xml:space="preserve">7.1.2 Pilottest</w:t>
+      </w:r>
+      <w:bookmarkEnd w:id="53"/>
+    </w:p>
+    <w:p>
+      <w:pPr>
+        <w:pStyle w:val="FirstParagraph"/>
+      </w:pPr>
+      <w:r>
+        <w:t xml:space="preserve">Det är ofta användbart att förstå utvecklingen av en experimentell studie som en iterativ process, där genomförandet successivt kan förbättras baserat på erfarnheter från tidigare genomföranden. Slutligen är det ofta en fördel att kunna rapportera ett pilottest eller en förstudie i samband med att sakkunniga forskare granskar och bedömer om det är lämpligt att publicera resultaten i en tidskrift.</w:t>
       </w:r>
     </w:p>
     <w:p>
@@ -1435,20 +1474,21 @@
         <w:t xml:space="preserve"> </w:t>
       </w:r>
       <w:r>
-        <w:t xml:space="preserve">som kommer ligga till grund för experimentets resultat. I denna fas testa vi helt enkelt att vi kan omvandla våra mätningar och villkor till variabler. I sambad med planering och förberedelse av experimentet kommer vi också diskutera begreppet poweranalys (från engelskans power analysis).</w:t>
-      </w:r>
-    </w:p>
-    <w:bookmarkEnd w:id="51"/>
-    <w:bookmarkStart w:id="63" w:name="sec07.2"/>
+        <w:t xml:space="preserve">som kommer ligga till grund för experimentets resultat. I denna fas testa vi helt enkelt att vi kan omvandla våra mätningar och villkor till variabler.</w:t>
+      </w:r>
+    </w:p>
+    <w:bookmarkEnd w:id="54"/>
+    <w:bookmarkEnd w:id="55"/>
+    <w:bookmarkStart w:id="67" w:name="sec07.2"/>
     <w:p>
       <w:pPr>
         <w:pStyle w:val="Heading2"/>
       </w:pPr>
-      <w:bookmarkStart w:id="52" w:name="försöksdeltagare"/>
+      <w:bookmarkStart w:id="56" w:name="försöksdeltagare"/>
       <w:r>
         <w:t xml:space="preserve">7.2 Försöksdeltagare</w:t>
       </w:r>
-      <w:bookmarkEnd w:id="52"/>
+      <w:bookmarkEnd w:id="56"/>
     </w:p>
     <w:p>
       <w:pPr>
@@ -1458,16 +1498,16 @@
         <w:t xml:space="preserve">De individer som deltar i en studie kallades tidigare kort och gott "subjekt" (på engelska "subjects"). På senare tid har man vänt sig emot detta något avhumaniserande språkbruk och istället antagit den generella termen "deltagare". Här använder vi ibland beteckningen “försökspersoner” eller "försöksdeltagare" för att ytterligare betona den experimentella forskningens användning av kontrasterande behandlingar, villkor eller "försök" för att studera dess effekter på deltagarna (på engelska kallas sådana upprepade försök oftast för "trials", vilket är ett viktigt begrepp inom området experimentdesign som diskuteras längre fram i detta kapitel).</w:t>
       </w:r>
     </w:p>
-    <w:bookmarkStart w:id="54" w:name="sub07.2.1"/>
+    <w:bookmarkStart w:id="58" w:name="sub07.2.1"/>
     <w:p>
       <w:pPr>
         <w:pStyle w:val="Heading3"/>
       </w:pPr>
-      <w:bookmarkStart w:id="53" w:name="representativt-urval"/>
+      <w:bookmarkStart w:id="57" w:name="representativt-urval"/>
       <w:r>
         <w:t xml:space="preserve">7.2.1 Representativt urval</w:t>
       </w:r>
-      <w:bookmarkEnd w:id="53"/>
+      <w:bookmarkEnd w:id="57"/>
     </w:p>
     <w:p>
       <w:pPr>
@@ -1485,17 +1525,17 @@
         <w:t xml:space="preserve">- ska vi ta upp termer som “obundet slumpmässig urval”, stratifierat urval, bekvämlighetsurval, snöbollsurval (inom intervjustudier)?</w:t>
       </w:r>
     </w:p>
-    <w:bookmarkEnd w:id="54"/>
-    <w:bookmarkStart w:id="56" w:name="sub07.2.2"/>
+    <w:bookmarkEnd w:id="58"/>
+    <w:bookmarkStart w:id="60" w:name="sub07.2.2"/>
     <w:p>
       <w:pPr>
         <w:pStyle w:val="Heading3"/>
       </w:pPr>
-      <w:bookmarkStart w:id="55" w:name="demografiska-egenskaper"/>
+      <w:bookmarkStart w:id="59" w:name="demografiska-egenskaper"/>
       <w:r>
         <w:t xml:space="preserve">7.2.2 Demografiska egenskaper</w:t>
       </w:r>
-      <w:bookmarkEnd w:id="55"/>
+      <w:bookmarkEnd w:id="59"/>
     </w:p>
     <w:p>
       <w:pPr>
@@ -1521,17 +1561,17 @@
         <w:t xml:space="preserve">En annan faktor som har stor betydelse i samband med urvalet av försöksdeltagare är naturligtvis om de forskningsfrågor man undersöker är kopplade till någon specifik befolkningsgrupp, t.ex. vad gäller ålder (barn eller äldre), språk (enspråkiga eller flerspråkiga) och kognition (funktionsnedsatta och normalbefolkning). Om så är fallet, blir det ju naturligt att rekrytera deltagare från just dessa grupper och därmed ge avkall på möjligheten att kunna generalisera sina resultat till en bredare population. I viss mån styrs alltså urvalet av försöksdeltagare av den tidigare forskning som vi med vårt experiment vill bygga vidare på och kontribuera till. Som en tumregel kan man dock säga att en experimentell studie brukar bygga på 20-100 deltagare, där åldersspannet inte är för stort, och könsfördelningen inte är för skev. Längre fram i detta kapitel kommer vi även att diskutera hur experimentdesign påverkar antalet deltagare som är lämpligt i en studie.</w:t>
       </w:r>
     </w:p>
-    <w:bookmarkEnd w:id="56"/>
-    <w:bookmarkStart w:id="58" w:name="sub07.2.3"/>
+    <w:bookmarkEnd w:id="60"/>
+    <w:bookmarkStart w:id="62" w:name="sub07.2.3"/>
     <w:p>
       <w:pPr>
         <w:pStyle w:val="Heading3"/>
       </w:pPr>
-      <w:bookmarkStart w:id="57" w:name="etiska-hänsynstaganden"/>
+      <w:bookmarkStart w:id="61" w:name="etiska-hänsynstaganden"/>
       <w:r>
         <w:t xml:space="preserve">7.2.3 Etiska hänsynstaganden</w:t>
       </w:r>
-      <w:bookmarkEnd w:id="57"/>
+      <w:bookmarkEnd w:id="61"/>
     </w:p>
     <w:p>
       <w:pPr>
@@ -1541,17 +1581,17 @@
         <w:t xml:space="preserve">En internationell trend inom samhällsvetenskaplig forskning som gjort sig gällande under senare år är att stor vikt läggs vid forskarens etiska hänsyn gentemot dess försöksdeltagare. Exempelvis kan en journal kräva att ett experiment genomgått en etisk prövning innan det genomförs, i annat fall vill tidskriften inte publicera resultaten. Detta är naturligtvis i grunden en positiv utveckling, men det adderar ofta ett administrativt moment som behöver klaras av innan en studie kan sättas i verket. När en etisk kommitté utvärderar ett experiment är det framför allt två aspekter man tar hänsyn till: 1) att deltagaren inte ska lida några men i samband med genomförandet av undersökningen, och 2) att forskaren har en genomtänkt plan för hantering av forskningsdata som samlas in. Ett exempel på den första aspekten är analysera vilka villkor och manipulationer som förekommer, samt om mätutrustningen är invasiv eller inte. Exempel på det andra hänsynstagandet är att försöksdeltagares personliga integritet inte ska bli lidande (t.ex. känsliga personuppgifter), samt att forskningsdata ska hanteras på ett säkert sätt som även tillåter deltagaren att begära ut sina uppgifter i efterhand. Som regel är dessa hänsyn viktigare för anställda forskare; för studentprojekt brukar inte etisk prövning av studier vara nödvändigt.</w:t>
       </w:r>
     </w:p>
-    <w:bookmarkEnd w:id="58"/>
-    <w:bookmarkStart w:id="60" w:name="sub07.2.4"/>
+    <w:bookmarkEnd w:id="62"/>
+    <w:bookmarkStart w:id="64" w:name="sub07.2.4"/>
     <w:p>
       <w:pPr>
         <w:pStyle w:val="Heading3"/>
       </w:pPr>
-      <w:bookmarkStart w:id="59" w:name="planering-av-deltagare"/>
+      <w:bookmarkStart w:id="63" w:name="planering-av-deltagare"/>
       <w:r>
         <w:t xml:space="preserve">7.2.4 Planering av deltagare</w:t>
       </w:r>
-      <w:bookmarkEnd w:id="59"/>
+      <w:bookmarkEnd w:id="63"/>
     </w:p>
     <w:p>
       <w:pPr>
@@ -1640,17 +1680,17 @@
         <w:t xml:space="preserve">Deltagaren är skyldig att: Signera att ersättning tagits emot</w:t>
       </w:r>
     </w:p>
-    <w:bookmarkEnd w:id="60"/>
-    <w:bookmarkStart w:id="62" w:name="sub07.2.5"/>
+    <w:bookmarkEnd w:id="64"/>
+    <w:bookmarkStart w:id="66" w:name="sub07.2.5"/>
     <w:p>
       <w:pPr>
         <w:pStyle w:val="Heading3"/>
       </w:pPr>
-      <w:bookmarkStart w:id="61" w:name="rapportering-av-deltagare"/>
+      <w:bookmarkStart w:id="65" w:name="rapportering-av-deltagare"/>
       <w:r>
         <w:t xml:space="preserve">7.2.5 Rapportering av deltagare</w:t>
       </w:r>
-      <w:bookmarkEnd w:id="61"/>
+      <w:bookmarkEnd w:id="65"/>
     </w:p>
     <w:p>
       <w:pPr>
@@ -1692,18 +1732,18 @@
         <w:t xml:space="preserve">- bortfall, missing cases</w:t>
       </w:r>
     </w:p>
-    <w:bookmarkEnd w:id="62"/>
-    <w:bookmarkEnd w:id="63"/>
-    <w:bookmarkStart w:id="75" w:name="sec07.3"/>
+    <w:bookmarkEnd w:id="66"/>
+    <w:bookmarkEnd w:id="67"/>
+    <w:bookmarkStart w:id="79" w:name="sec07.3"/>
     <w:p>
       <w:pPr>
         <w:pStyle w:val="Heading2"/>
       </w:pPr>
-      <w:bookmarkStart w:id="64" w:name="mätinstrument"/>
+      <w:bookmarkStart w:id="68" w:name="mätinstrument"/>
       <w:r>
         <w:t xml:space="preserve">7.3 Mätinstrument</w:t>
       </w:r>
-      <w:bookmarkEnd w:id="64"/>
+      <w:bookmarkEnd w:id="68"/>
     </w:p>
     <w:p>
       <w:pPr>
@@ -1743,56 +1783,133 @@
         <w:t xml:space="preserve">).</w:t>
       </w:r>
     </w:p>
-    <w:bookmarkStart w:id="66" w:name="sub07.3.1"/>
+    <w:bookmarkStart w:id="70" w:name="sub07.3.1"/>
     <w:p>
       <w:pPr>
         <w:pStyle w:val="Heading3"/>
       </w:pPr>
-      <w:bookmarkStart w:id="65" w:name="mätning-av-subjektiva-responser"/>
+      <w:bookmarkStart w:id="69" w:name="mätning-av-subjektiva-responser"/>
       <w:r>
         <w:t xml:space="preserve">7.3.1 Mätning av subjektiva responser</w:t>
       </w:r>
-      <w:bookmarkEnd w:id="65"/>
+      <w:bookmarkEnd w:id="69"/>
     </w:p>
     <w:p>
       <w:pPr>
         <w:pStyle w:val="FirstParagraph"/>
       </w:pPr>
       <w:r>
-        <w:t xml:space="preserve">Survey-frågor + svarsalternativ, likertskalor, attityder, beroende variabler. Självrapportering. Intervjusvar. Potentiellt problem med validitet, reliabilitet. Hänvisa till litteratur om enkätundersökningar, t.ex. Trost. Dessutom använder vi surveyfrågor med likertskalor för att mäta hur läsarna skattar artiklarnas trovärdighet. Implementeras som t.ex. Google forms. Diskutera validitet. Objektiva eller självrapporterade mätningar</w:t>
-      </w:r>
-    </w:p>
-    <w:bookmarkEnd w:id="66"/>
-    <w:bookmarkStart w:id="68" w:name="sub07.3.2"/>
+        <w:t xml:space="preserve">En subjektiv respons innebär att det är helt upp till försöksdeltagaren att avgöra vilka mätdata man vill och kan lämna. Denna situation uppstår med nödvändighet i alla former av enkätfrågor, där själva frågekonstruktionen är öppen för deltagarens tolkning, och där deltagaren själv får bestämma vilket svarsalternativ den väljer att lämna som respons. Det är lätt att inse att ett sådant mätinstrument gör sig beroende av varje deltagares individuella förmåga och motivation att lämna giltiga svar, och att den mätdata som samlas in kommer att innehålla olika former av bruskällor.</w:t>
+      </w:r>
+    </w:p>
+    <w:p>
+      <w:pPr>
+        <w:pStyle w:val="BodyText"/>
+      </w:pPr>
+      <w:r>
+        <w:t xml:space="preserve">Även om enkätfrågor därmed kanske inte kan betraktas som en perfekt lösning, används de ändå flitigt inom den samhällsvetenskapliga forskningen, av det enkla skälet att detta mätinstrument ofta är det enda realistiska alternativet som står till buds om vi exempelvis avser att mäta deltagarnas attityder till ett fenomen, eller andra typer av mentala tillstånd. Man brukar säga att enkäter är lämpliga för att mäta deltagarnas</w:t>
+      </w:r>
+      <w:r>
+        <w:t xml:space="preserve"> </w:t>
+      </w:r>
+      <w:r>
+        <w:rPr>
+          <w:i/>
+        </w:rPr>
+        <w:t xml:space="preserve">beteenden</w:t>
+      </w:r>
+      <w:r>
+        <w:t xml:space="preserve"> </w:t>
+      </w:r>
+      <w:r>
+        <w:t xml:space="preserve">(t.ex. hur ofta de använder sociala medier på ett dygn),</w:t>
+      </w:r>
+      <w:r>
+        <w:t xml:space="preserve"> </w:t>
+      </w:r>
+      <w:r>
+        <w:rPr>
+          <w:i/>
+        </w:rPr>
+        <w:t xml:space="preserve">kunskaper</w:t>
+      </w:r>
+      <w:r>
+        <w:t xml:space="preserve"> </w:t>
+      </w:r>
+      <w:r>
+        <w:t xml:space="preserve">(t.ex. hur mycket de känner till om de algoritmer sociala medier använder för att presentera personligt innehåll till användaren), och</w:t>
+      </w:r>
+      <w:r>
+        <w:t xml:space="preserve"> </w:t>
+      </w:r>
+      <w:r>
+        <w:rPr>
+          <w:i/>
+        </w:rPr>
+        <w:t xml:space="preserve">attityder</w:t>
+      </w:r>
+      <w:r>
+        <w:t xml:space="preserve"> </w:t>
+      </w:r>
+      <w:r>
+        <w:t xml:space="preserve">(t.ex. om de har förtoende för hur sociala medier hanterar användarens personliga data).</w:t>
+      </w:r>
+    </w:p>
+    <w:p>
+      <w:pPr>
+        <w:pStyle w:val="BodyText"/>
+      </w:pPr>
+      <w:r>
+        <w:t xml:space="preserve">För att hantera några av enkätens inneboende problem som mätinstrument har forskningen både förfinat själva frågedelen i enkäten, men också svarsalternativen. Detta kan åskådliggöras genom ett resonemang där vi antar att vi som forskare är intresserade av att mäta upplevd lycka bland en grupp människor. I detta exempel säger vi att det mentala tillståndet lycka är en latent variabel som vi inte kan mäta direkt, men som vi försöker komma åt genom att använda ett antal enkätfrågor som antas fånga olika aspekter av konceptet lycka. En fråga kan lyda “hur lycklig är du i hemmet?”, en annan “hur lycklig är du på jobbet?”, en tredje “hur lycklig är du med dina vänner?” osv. Förhoppningen är att flera likartade frågor sammantaget ska öka giltigheten (validiteten) i mätinstrumentet.</w:t>
+      </w:r>
+    </w:p>
+    <w:p>
+      <w:pPr>
+        <w:pStyle w:val="BodyText"/>
+      </w:pPr>
+      <w:r>
+        <w:t xml:space="preserve">När det gäller svarsalternativ till dessa tänkta enkätfrågor om lycka, är det vanligt att använda så kallade likert-skalor, där deltagaren kan indikera ett värde mellan exempelvis 1 och 7, där lägre och högre värden betyder mindre respektive mer upplevd lycka, och mittenalternativet är neutralt. Genom att använda likartade skalor på flera enkätfrågor skapas ett någorlunda standardiserat format för svarsalternativen som deltagaren förhoppningsvis har lättare att ta ställning till. De numeriska värden som erhålls på varje individuell fråga kan sedan sammaställas till ett så kallat index genom att ta medelvärdet av deltagarens alla responser kring lycka. Detta antas öka tillförlitligheten eller reliabiliteten i mätinstrumentet. Men kom ihåg att alla dessa data är självrapporterade!</w:t>
+      </w:r>
+    </w:p>
+    <w:bookmarkEnd w:id="70"/>
+    <w:bookmarkStart w:id="72" w:name="sub07.3.2"/>
     <w:p>
       <w:pPr>
         <w:pStyle w:val="Heading3"/>
       </w:pPr>
-      <w:bookmarkStart w:id="67" w:name="mätning-av-objektiva-responser"/>
+      <w:bookmarkStart w:id="71" w:name="mätning-av-objektiva-responser"/>
       <w:r>
         <w:t xml:space="preserve">7.3.2 Mätning av objektiva responser</w:t>
       </w:r>
-      <w:bookmarkEnd w:id="67"/>
+      <w:bookmarkEnd w:id="71"/>
     </w:p>
     <w:p>
       <w:pPr>
         <w:pStyle w:val="FirstParagraph"/>
       </w:pPr>
       <w:r>
+        <w:t xml:space="preserve">subjektiv objektiv är en skala snarare än en absolut distinktion</w:t>
+      </w:r>
+    </w:p>
+    <w:p>
+      <w:pPr>
+        <w:pStyle w:val="BodyText"/>
+      </w:pPr>
+      <w:r>
         <w:t xml:space="preserve">I det tänkta experiment som ligger till grund för denna bok, använder vi oss huvudsakligen av två mätinstrument. Vi använder en så kallad ögonrörelsemätare (på engelska "eye-tracker") för att göra objektiva och kontinuerliga mätningar av hur läsarnas visuella uppmärksamhet fördelar sig över ytan på de Facebook-artiklar vi använder som stimuli i studien (se 2.2.5 nedan). Fysiologiska och beteendevetenskapliga, (mer) objektiva responser. Potentiellt bättre validitet, reliabilitet. Tillvägagångssätt, planering. Reaktionstider. Viljestyrda eller autonoma, reflexiva. Pupilldilatation eller visuell uppmärksamhet. Top-down och bottom-up</w:t>
       </w:r>
     </w:p>
-    <w:bookmarkEnd w:id="68"/>
-    <w:bookmarkStart w:id="70" w:name="sub07.3.3"/>
+    <w:bookmarkEnd w:id="72"/>
+    <w:bookmarkStart w:id="74" w:name="sub07.3.3"/>
     <w:p>
       <w:pPr>
         <w:pStyle w:val="Heading3"/>
       </w:pPr>
-      <w:bookmarkStart w:id="69" w:name="beroende-variabler"/>
+      <w:bookmarkStart w:id="73" w:name="beroende-variabler"/>
       <w:r>
         <w:t xml:space="preserve">7.3.3 Beroende variabler</w:t>
       </w:r>
-      <w:bookmarkEnd w:id="69"/>
+      <w:bookmarkEnd w:id="73"/>
     </w:p>
     <w:p>
       <w:pPr>
@@ -1802,17 +1919,17 @@
         <w:t xml:space="preserve">Syftar generellt till att uppmäta och registrera en respons på ett stimuli eller en behandling, därför säger man ibland att syftet med mätinstrumenten är att på ett giltigt och tillförlitligt sätt mäta en responsvariabel. Ofta kontinuerlig eller binär (logistisk regression), men kan också vara multinomial eller kategorisk. Survey-frågor, svarsalternativ, likertskalor, attityder. "Beror" av en kronologiskt föregående orsak, dvs. behandling. På engelska kallas detta "dependent variable". Beroende variabler kallas ibland också mätvariabler eller utfallsvariabler. Jämför med oberoende variabler, förklaringsvariabler, experimentella villkor, behandlingar i nästa stycke av boken. På engelska "independent variable".</w:t>
       </w:r>
     </w:p>
-    <w:bookmarkEnd w:id="70"/>
-    <w:bookmarkStart w:id="72" w:name="sub07.3.4"/>
+    <w:bookmarkEnd w:id="74"/>
+    <w:bookmarkStart w:id="76" w:name="sub07.3.4"/>
     <w:p>
       <w:pPr>
         <w:pStyle w:val="Heading3"/>
       </w:pPr>
-      <w:bookmarkStart w:id="71" w:name="planering-av-mätinstrument"/>
+      <w:bookmarkStart w:id="75" w:name="planering-av-mätinstrument"/>
       <w:r>
         <w:t xml:space="preserve">7.3.4 Planering av mätinstrument</w:t>
       </w:r>
-      <w:bookmarkEnd w:id="71"/>
+      <w:bookmarkEnd w:id="75"/>
     </w:p>
     <w:p>
       <w:pPr>
@@ -1822,38 +1939,38 @@
         <w:t xml:space="preserve">Tillvägagångssätt, planering. Diskutera utifrån exempel-experiment med bildinnehåll hos Facebook-poster. Ögonrörelsemätning för visuell uppmärksamhet, Likert-skalor för attitydmätning. Giltighet och tillförlitlighet hos alla mätvariabler, beroende variabler som används i studien. Återkoppla till pilottest.</w:t>
       </w:r>
     </w:p>
-    <w:bookmarkEnd w:id="72"/>
-    <w:bookmarkStart w:id="74" w:name="sub07.3.5"/>
+    <w:bookmarkEnd w:id="76"/>
+    <w:bookmarkStart w:id="78" w:name="sub07.3.5"/>
     <w:p>
       <w:pPr>
         <w:pStyle w:val="Heading3"/>
       </w:pPr>
-      <w:bookmarkStart w:id="73" w:name="rapportering-av-mätinstrument"/>
+      <w:bookmarkStart w:id="77" w:name="rapportering-av-mätinstrument"/>
       <w:r>
         <w:t xml:space="preserve">7.3.5 Rapportering av mätinstrument</w:t>
       </w:r>
-      <w:bookmarkEnd w:id="73"/>
+      <w:bookmarkEnd w:id="77"/>
     </w:p>
     <w:p>
       <w:pPr>
         <w:pStyle w:val="FirstParagraph"/>
       </w:pPr>
       <w:r>
-        <w:t xml:space="preserve">Rapportering. På engelska kallas detta avsnitt ofta för "apparatus". Exempel på hur detta skulle kunna formuleras i ett artikelmanuskript. Utgår från exempel-experimentet.</w:t>
-      </w:r>
-    </w:p>
-    <w:bookmarkEnd w:id="74"/>
-    <w:bookmarkEnd w:id="75"/>
-    <w:bookmarkStart w:id="89" w:name="sec07.4"/>
+        <w:t xml:space="preserve">Rapportering. På engelska kallas detta avsnitt ofta för "apparatus". Exempel på hur detta skulle kunna formuleras i ett artikelmanuskript. Utgår från exempel-experimentet. Survey-frågor + svarsalternativ, likertskalor, attityder, beroende variabler. Självrapportering. Intervjusvar. Potentiellt problem med validitet, reliabilitet. Hänvisa till litteratur om enkätundersökningar, t.ex. Trost. Dessutom använder vi surveyfrågor med likertskalor för att mäta hur läsarna skattar artiklarnas trovärdighet. Implementeras som t.ex. Google forms. Diskutera validitet. Objektiva eller självrapporterade mätningar</w:t>
+      </w:r>
+    </w:p>
+    <w:bookmarkEnd w:id="78"/>
+    <w:bookmarkEnd w:id="79"/>
+    <w:bookmarkStart w:id="93" w:name="sec07.4"/>
     <w:p>
       <w:pPr>
         <w:pStyle w:val="Heading2"/>
       </w:pPr>
-      <w:bookmarkStart w:id="76" w:name="experimentella-villkor"/>
+      <w:bookmarkStart w:id="80" w:name="experimentella-villkor"/>
       <w:r>
         <w:t xml:space="preserve">7.4 Experimentella villkor</w:t>
       </w:r>
-      <w:bookmarkEnd w:id="76"/>
+      <w:bookmarkEnd w:id="80"/>
     </w:p>
     <w:p>
       <w:pPr>
@@ -1901,16 +2018,16 @@
         <w:t xml:space="preserve">Genom att mäta försöksdeltagarnas responser med hjälp av någon relevant beroende variabel (t.ex. blodtryck) under både kontrollvillkor och experimentella villkor, undersöks därefter eventuella skillnader mellan dessa villkor (dvs. effekter av behandling jämfört med normaltillståndet). På engelska kallas sådana villkor ofta för "conditions" eller "treatments". I detta sammanhang är det viktigt att betänka att kontrollvillkor och experimentella villkor ("conditions") bör betraktas som abstrakta begrepp, vilka sedan behöver konkretiseras i form av faktiska, reella behandlingar ("treatments"), ofta med hjälp av teknisk utrustning och laboratoriemateriel, samt en standardiserad procedur för att utdela dessa behandlingar. Denna process, i vilken abstrakta villkor implementeras som någon form av konkreta behandlingar, kallas ibland för operationalisering (se tidigare avsnitt 6.2). Inom ett experiment är det även vanligt att behandlingar upprepas ett visst antal gånger, vilket kallas för försök, eller på engelska "trials" (se experimentdesign nedan).</w:t>
       </w:r>
     </w:p>
-    <w:bookmarkStart w:id="78" w:name="sub07.4.1"/>
+    <w:bookmarkStart w:id="82" w:name="sub07.4.1"/>
     <w:p>
       <w:pPr>
         <w:pStyle w:val="Heading3"/>
       </w:pPr>
-      <w:bookmarkStart w:id="77" w:name="kontrollvillkor-och-behandlingsvillkor"/>
+      <w:bookmarkStart w:id="81" w:name="kontrollvillkor-och-behandlingsvillkor"/>
       <w:r>
         <w:t xml:space="preserve">7.4.1 Kontrollvillkor och behandlingsvillkor</w:t>
       </w:r>
-      <w:bookmarkEnd w:id="77"/>
+      <w:bookmarkEnd w:id="81"/>
     </w:p>
     <w:p>
       <w:pPr>
@@ -1967,17 +2084,17 @@
         <w:t xml:space="preserve">använder behandlingsvillkor i rubriken till detta stycke mest för att skapa en tydlig kontrast till kontrollvillkor i föregående avsnitt. Behandlingsvillkor benämns nämligen ofta som experimentella villkor, och fortsättningsvis kommer vi huvudsakligen använda denna beteckning.</w:t>
       </w:r>
     </w:p>
-    <w:bookmarkEnd w:id="78"/>
-    <w:bookmarkStart w:id="80" w:name="sub07.4.2"/>
+    <w:bookmarkEnd w:id="82"/>
+    <w:bookmarkStart w:id="84" w:name="sub07.4.2"/>
     <w:p>
       <w:pPr>
         <w:pStyle w:val="Heading3"/>
       </w:pPr>
-      <w:bookmarkStart w:id="79" w:name="oberoende-variabler"/>
+      <w:bookmarkStart w:id="83" w:name="oberoende-variabler"/>
       <w:r>
         <w:t xml:space="preserve">7.4.2 Oberoende variabler</w:t>
       </w:r>
-      <w:bookmarkEnd w:id="79"/>
+      <w:bookmarkEnd w:id="83"/>
     </w:p>
     <w:p>
       <w:pPr>
@@ -2296,17 +2413,17 @@
         <w:t xml:space="preserve">Till skillnad från beroende variabler, ofta kategoriska, faktorer med nivåer.</w:t>
       </w:r>
     </w:p>
-    <w:bookmarkEnd w:id="80"/>
-    <w:bookmarkStart w:id="82" w:name="sub07.4.3"/>
+    <w:bookmarkEnd w:id="84"/>
+    <w:bookmarkStart w:id="86" w:name="sub07.4.3"/>
     <w:p>
       <w:pPr>
         <w:pStyle w:val="Heading3"/>
       </w:pPr>
-      <w:bookmarkStart w:id="81" w:name="kontrollvariabler"/>
+      <w:bookmarkStart w:id="85" w:name="kontrollvariabler"/>
       <w:r>
         <w:t xml:space="preserve">7.4.3 Kontrollvariabler</w:t>
       </w:r>
-      <w:bookmarkEnd w:id="81"/>
+      <w:bookmarkEnd w:id="85"/>
     </w:p>
     <w:p>
       <w:pPr>
@@ -2316,17 +2433,17 @@
         <w:t xml:space="preserve">En annan faktor som har stor betydelse i samband med urvalet av</w:t>
       </w:r>
     </w:p>
-    <w:bookmarkEnd w:id="82"/>
-    <w:bookmarkStart w:id="84" w:name="sub07.4.4"/>
+    <w:bookmarkEnd w:id="86"/>
+    <w:bookmarkStart w:id="88" w:name="sub07.4.4"/>
     <w:p>
       <w:pPr>
         <w:pStyle w:val="Heading3"/>
       </w:pPr>
-      <w:bookmarkStart w:id="83" w:name="utrustning-och-materiel"/>
+      <w:bookmarkStart w:id="87" w:name="utrustning-och-materiel"/>
       <w:r>
         <w:t xml:space="preserve">7.4.4 Utrustning och materiel</w:t>
       </w:r>
-      <w:bookmarkEnd w:id="83"/>
+      <w:bookmarkEnd w:id="87"/>
     </w:p>
     <w:p>
       <w:pPr>
@@ -2352,17 +2469,17 @@
         <w:t xml:space="preserve">Material, Stimulikonstruktion. Här förklarar vi exakt vad det är vi manipulerar eller varierar I experimentet, samt I vilka nivåer en egenskap manipuleras. I exemplet med Facebook-artiklar varierar vi bildinnehållet i två nivåer, "neutral person" och "auktoritetsperson". Vi beskriver också hur vi säkerställt att denna skillnad bildinnehåll är objektiv och uppfattas på samma sätt av olika delagare (intercoder reliability). Vi varierar inte antalet "likes" som respektive Facebook-artikel har fått, eller vilken källa som visas. Vad varieras, vad hålls konstant? Full factorial design may also be called a fully crossed design. Se följande stycke om experimentdesign.</w:t>
       </w:r>
     </w:p>
-    <w:bookmarkEnd w:id="84"/>
-    <w:bookmarkStart w:id="86" w:name="sub07.4.5"/>
+    <w:bookmarkEnd w:id="88"/>
+    <w:bookmarkStart w:id="90" w:name="sub07.4.5"/>
     <w:p>
       <w:pPr>
         <w:pStyle w:val="Heading3"/>
       </w:pPr>
-      <w:bookmarkStart w:id="85" w:name="planering-av-experimentella-villkor"/>
+      <w:bookmarkStart w:id="89" w:name="planering-av-experimentella-villkor"/>
       <w:r>
         <w:t xml:space="preserve">7.4.5 Planering av experimentella villkor</w:t>
       </w:r>
-      <w:bookmarkEnd w:id="85"/>
+      <w:bookmarkEnd w:id="89"/>
     </w:p>
     <w:p>
       <w:pPr>
@@ -2372,17 +2489,17 @@
         <w:t xml:space="preserve">Tillvägagångssätt, planering. Sammanfattning av avsnitt 7.4. Diskutera utifrån exempel-experiment med bildinnehåll hos Facebook-poster. Giltighet och tillförlitlighet hos alla förklaringsvariabler, oberoende variabler som används i studien. Återkoppla till betydelsen av pilottest.</w:t>
       </w:r>
     </w:p>
-    <w:bookmarkEnd w:id="86"/>
-    <w:bookmarkStart w:id="88" w:name="sub07.4.6"/>
+    <w:bookmarkEnd w:id="90"/>
+    <w:bookmarkStart w:id="92" w:name="sub07.4.6"/>
     <w:p>
       <w:pPr>
         <w:pStyle w:val="Heading3"/>
       </w:pPr>
-      <w:bookmarkStart w:id="87" w:name="rapportering-av-experimentella-villkor"/>
+      <w:bookmarkStart w:id="91" w:name="rapportering-av-experimentella-villkor"/>
       <w:r>
         <w:t xml:space="preserve">7.4.6 Rapportering av experimentella villkor</w:t>
       </w:r>
-      <w:bookmarkEnd w:id="87"/>
+      <w:bookmarkEnd w:id="91"/>
     </w:p>
     <w:p>
       <w:pPr>
@@ -2392,18 +2509,18 @@
         <w:t xml:space="preserve">Rapportering - exempel på hur detta skulle kunna formuleras i ett manuskript</w:t>
       </w:r>
     </w:p>
-    <w:bookmarkEnd w:id="88"/>
-    <w:bookmarkEnd w:id="89"/>
-    <w:bookmarkStart w:id="111" w:name="sec07.5"/>
+    <w:bookmarkEnd w:id="92"/>
+    <w:bookmarkEnd w:id="93"/>
+    <w:bookmarkStart w:id="115" w:name="sec07.5"/>
     <w:p>
       <w:pPr>
         <w:pStyle w:val="Heading2"/>
       </w:pPr>
-      <w:bookmarkStart w:id="90" w:name="experimentell-design"/>
+      <w:bookmarkStart w:id="94" w:name="experimentell-design"/>
       <w:r>
         <w:t xml:space="preserve">7.5 Experimentell design</w:t>
       </w:r>
-      <w:bookmarkEnd w:id="90"/>
+      <w:bookmarkEnd w:id="94"/>
     </w:p>
     <w:p>
       <w:pPr>
@@ -2461,16 +2578,16 @@
         <w:t xml:space="preserve">, vilket vi ska diskutera längre fram i detta kapitel. Den tydligaste skillnaden gentemot mellangruppsdesign är dock att denna typ av experiment exponerar varje deltagare för både kontrollvillkor och behandlingsvillkor, samt att denna exponering kan upprepas flera gånger för varje deltagare. Av naturliga skäl är detta experimentella upplägg många gånger svårt eller omöjligt att genomföra inom den medicinska forskningen, eftersom försöksdeltagare inte både kan ges en placebotablett och en verksam medicin vid samma tillfälle.</w:t>
       </w:r>
     </w:p>
-    <w:bookmarkStart w:id="92" w:name="sub07.5.1"/>
+    <w:bookmarkStart w:id="96" w:name="sub07.5.1"/>
     <w:p>
       <w:pPr>
         <w:pStyle w:val="Heading3"/>
       </w:pPr>
-      <w:bookmarkStart w:id="91" w:name="instruktioner-och-uppgifter"/>
+      <w:bookmarkStart w:id="95" w:name="instruktioner-och-uppgifter"/>
       <w:r>
         <w:t xml:space="preserve">7.5.1 Instruktioner och uppgifter</w:t>
       </w:r>
-      <w:bookmarkEnd w:id="91"/>
+      <w:bookmarkEnd w:id="95"/>
     </w:p>
     <w:p>
       <w:pPr>
@@ -2496,17 +2613,17 @@
         <w:t xml:space="preserve">Exemplet ovan handlar om en specifik användning av instruktioner för att generera ett experimentellt villkor. Mer generellt kan man säga att det ofta är fördelaktigt att ge deltagare någon form av uppgift i samband med ett experiment, eftersom man därigenom minskar variationen i hur deltagare interagerar med experimentets villkor. Mindre variation gör i sin tur att vi får större möjligheter att upptäcka statistiska skillnader mellan villkoren med avseende på någon utfallsvariabel. En uppgift av något slag gör deltagarna mer fokuserade. Dessutom innebär en uppgiftsstyrd eller målorienterad experimentdesign (engelska "task-oriented" eller "goal-directed") att vi som forskare får möjlighet att mäta uppgiftsprestation (engelska "task performance"), vilket ofta är en användbar variabel.</w:t>
       </w:r>
     </w:p>
-    <w:bookmarkEnd w:id="92"/>
-    <w:bookmarkStart w:id="94" w:name="sub07.5.2"/>
+    <w:bookmarkEnd w:id="96"/>
+    <w:bookmarkStart w:id="98" w:name="sub07.5.2"/>
     <w:p>
       <w:pPr>
         <w:pStyle w:val="Heading3"/>
       </w:pPr>
-      <w:bookmarkStart w:id="93" w:name="randomisering-och-balansering"/>
+      <w:bookmarkStart w:id="97" w:name="randomisering-och-balansering"/>
       <w:r>
         <w:t xml:space="preserve">7.5.2 Randomisering och balansering</w:t>
       </w:r>
-      <w:bookmarkEnd w:id="93"/>
+      <w:bookmarkEnd w:id="97"/>
     </w:p>
     <w:p>
       <w:pPr>
@@ -2834,17 +2951,17 @@
         <w:t xml:space="preserve">I ansiktsstudien ovan skulle vi kunna lösa randomiseringen på åtminstone två olika sätt. Det första sättet vore att ge varje bild 1/3 chans att presenteras som första, andra och tredje villkor. Detta kallas för randomisering utan ersättning ("randomization without replacement"). Det andra sättet vore att göra en lista med alla de sex möjliga ordningsföljder i vilka man kan presentera tre villkor, och sedan presentera villkoren enligt dessa ordningsföljder för de sex första deltagarna. Därefter upprepas ordningsföljderna för nästa sex deltagare. Denna metod kallas för "latin square", och innebär idealiskt att vi skulle behöva ett totalt antal deltagare i studien som är en multipel av sex (dvs. 12, 18, 24, osv.) för att designen ska vara helt balanserad. Randomisering är alltså viktigt om man kan misstänka att experimentella villkor skapar ordningseffekter, vilket som regel antas vara fallet i humanvetenskapliga och samhällsvetenskapliga studier. Mest kritiskt i studier med inomgruppsdesign och upprepade villkor.</w:t>
       </w:r>
     </w:p>
-    <w:bookmarkEnd w:id="94"/>
-    <w:bookmarkStart w:id="96" w:name="sub07.5.3"/>
+    <w:bookmarkEnd w:id="98"/>
+    <w:bookmarkStart w:id="100" w:name="sub07.5.3"/>
     <w:p>
       <w:pPr>
         <w:pStyle w:val="Heading3"/>
       </w:pPr>
-      <w:bookmarkStart w:id="95" w:name="mellangruppsdesign"/>
+      <w:bookmarkStart w:id="99" w:name="mellangruppsdesign"/>
       <w:r>
         <w:t xml:space="preserve">7.5.3 Mellangruppsdesign</w:t>
       </w:r>
-      <w:bookmarkEnd w:id="95"/>
+      <w:bookmarkEnd w:id="99"/>
     </w:p>
     <w:p>
       <w:pPr>
@@ -3123,17 +3240,17 @@
         <w:t xml:space="preserve">- ibland enda möjliga design, introducerar dock mätfel på grund av individuella skillnader, dvs deltagargrupperna kan aldrig bli helt "matchade" i alla avseenden - En deltagargrupp per villkor (between-subjects design) "oberoende grupper" - upprepade behandlingar (repeated measures) omvandlar studien till inomgruppsdesign - effekten kontrasteras mellan deltagare - två behandlingar + kontroll, kräver fler deltagare, dvs designen skalar inte upp så bra - övergång till nästa avsnitt: sammanfatta svagheterna med mellangruppsdesign</w:t>
       </w:r>
     </w:p>
-    <w:bookmarkEnd w:id="96"/>
-    <w:bookmarkStart w:id="98" w:name="sub07.5.4"/>
+    <w:bookmarkEnd w:id="100"/>
+    <w:bookmarkStart w:id="102" w:name="sub07.5.4"/>
     <w:p>
       <w:pPr>
         <w:pStyle w:val="Heading3"/>
       </w:pPr>
-      <w:bookmarkStart w:id="97" w:name="inomgruppsdesign"/>
+      <w:bookmarkStart w:id="101" w:name="inomgruppsdesign"/>
       <w:r>
         <w:t xml:space="preserve">7.5.4 Inomgruppsdesign</w:t>
       </w:r>
-      <w:bookmarkEnd w:id="97"/>
+      <w:bookmarkEnd w:id="101"/>
     </w:p>
     <w:p>
       <w:pPr>
@@ -3396,17 +3513,17 @@
         <w:t xml:space="preserve">Diskutera expempel experiment med Facebook-poster enligt ett upplägg med inomgruppsdesign.</w:t>
       </w:r>
     </w:p>
-    <w:bookmarkEnd w:id="98"/>
-    <w:bookmarkStart w:id="100" w:name="sub07.5.5"/>
+    <w:bookmarkEnd w:id="102"/>
+    <w:bookmarkStart w:id="104" w:name="sub07.5.5"/>
     <w:p>
       <w:pPr>
         <w:pStyle w:val="Heading3"/>
       </w:pPr>
-      <w:bookmarkStart w:id="99" w:name="upprepade-villkor"/>
+      <w:bookmarkStart w:id="103" w:name="upprepade-villkor"/>
       <w:r>
         <w:t xml:space="preserve">7.5.5 Upprepade villkor</w:t>
       </w:r>
-      <w:bookmarkEnd w:id="99"/>
+      <w:bookmarkEnd w:id="103"/>
     </w:p>
     <w:p>
       <w:pPr>
@@ -3694,17 +3811,17 @@
         <w:t xml:space="preserve">Diskutera expempel experiment med Facebook-poster enligt ett upplägg med mellangruppsdesign och upprepade villkor.</w:t>
       </w:r>
     </w:p>
-    <w:bookmarkEnd w:id="100"/>
-    <w:bookmarkStart w:id="102" w:name="sub07.5.6"/>
+    <w:bookmarkEnd w:id="104"/>
+    <w:bookmarkStart w:id="106" w:name="sub07.5.6"/>
     <w:p>
       <w:pPr>
         <w:pStyle w:val="Heading3"/>
       </w:pPr>
-      <w:bookmarkStart w:id="101" w:name="faktoriell-design"/>
+      <w:bookmarkStart w:id="105" w:name="faktoriell-design"/>
       <w:r>
         <w:t xml:space="preserve">7.5.6 Faktoriell design</w:t>
       </w:r>
-      <w:bookmarkEnd w:id="101"/>
+      <w:bookmarkEnd w:id="105"/>
     </w:p>
     <w:p>
       <w:pPr>
@@ -3943,17 +4060,17 @@
         </w:tc>
       </w:tr>
     </w:tbl>
-    <w:bookmarkEnd w:id="102"/>
-    <w:bookmarkStart w:id="104" w:name="sub07.5.7"/>
+    <w:bookmarkEnd w:id="106"/>
+    <w:bookmarkStart w:id="108" w:name="sub07.5.7"/>
     <w:p>
       <w:pPr>
         <w:pStyle w:val="Heading3"/>
       </w:pPr>
-      <w:bookmarkStart w:id="103" w:name="naturliga-experiment"/>
+      <w:bookmarkStart w:id="107" w:name="naturliga-experiment"/>
       <w:r>
         <w:t xml:space="preserve">7.5.7 Naturliga experiment</w:t>
       </w:r>
-      <w:bookmarkEnd w:id="103"/>
+      <w:bookmarkEnd w:id="107"/>
     </w:p>
     <w:p>
       <w:pPr>
@@ -3963,17 +4080,17 @@
         <w:t xml:space="preserve">T.ex. undersökning av effekterna av medborgarlön? Kontrastera med naturliga experiment? Ett sätt att tänka kring oberoende variabler är att de representerar experimentets utfallsvariabler. En annan faktor som har stor betydelse i samband med urvalet av.. lacks random assignment, naturliga exp del 1. Kan komma att bli en vanligare design pga etiska utmaningar med att framkalla långsiktig påverkan på försöksdeltagare. Non-repeated single trial between-subjects without control.</w:t>
       </w:r>
     </w:p>
-    <w:bookmarkEnd w:id="104"/>
-    <w:bookmarkStart w:id="106" w:name="sub07.5.8"/>
+    <w:bookmarkEnd w:id="108"/>
+    <w:bookmarkStart w:id="110" w:name="sub07.5.8"/>
     <w:p>
       <w:pPr>
         <w:pStyle w:val="Heading3"/>
       </w:pPr>
-      <w:bookmarkStart w:id="105" w:name="kvasi-experiment"/>
+      <w:bookmarkStart w:id="109" w:name="kvasi-experiment"/>
       <w:r>
         <w:t xml:space="preserve">7.5.8 Kvasi-experiment</w:t>
       </w:r>
-      <w:bookmarkEnd w:id="105"/>
+      <w:bookmarkEnd w:id="109"/>
     </w:p>
     <w:p>
       <w:pPr>
@@ -3983,17 +4100,17 @@
         <w:t xml:space="preserve">T.ex. undersökning av effekterna av medborgarlön? Kontrastera med naturliga experiment? Ett sätt att tänka kring oberoende variabler är att de representerar experimentets utfallsvariabler. En annan faktor som har stor betydelse i samband med urvalet av.. lacks random assignment, naturliga exp del 1. Kan komma att bli en vanligare design pga etiska utmaningar med att framkalla långsiktig påverkan på försöksdeltagare. Panel research.</w:t>
       </w:r>
     </w:p>
-    <w:bookmarkEnd w:id="106"/>
-    <w:bookmarkStart w:id="108" w:name="sub07.5.9"/>
+    <w:bookmarkEnd w:id="110"/>
+    <w:bookmarkStart w:id="112" w:name="sub07.5.9"/>
     <w:p>
       <w:pPr>
         <w:pStyle w:val="Heading3"/>
       </w:pPr>
-      <w:bookmarkStart w:id="107" w:name="planering-av-experimentdesign"/>
+      <w:bookmarkStart w:id="111" w:name="planering-av-experimentdesign"/>
       <w:r>
         <w:t xml:space="preserve">7.5.9 Planering av experimentdesign</w:t>
       </w:r>
-      <w:bookmarkEnd w:id="107"/>
+      <w:bookmarkEnd w:id="111"/>
     </w:p>
     <w:p>
       <w:pPr>
@@ -4011,17 +4128,17 @@
         <w:t xml:space="preserve">bild kommer ovan</w:t>
       </w:r>
     </w:p>
-    <w:bookmarkEnd w:id="108"/>
-    <w:bookmarkStart w:id="110" w:name="sub07.5.10"/>
+    <w:bookmarkEnd w:id="112"/>
+    <w:bookmarkStart w:id="114" w:name="sub07.5.10"/>
     <w:p>
       <w:pPr>
         <w:pStyle w:val="Heading3"/>
       </w:pPr>
-      <w:bookmarkStart w:id="109" w:name="rapportering-av-experimentdesign"/>
+      <w:bookmarkStart w:id="113" w:name="rapportering-av-experimentdesign"/>
       <w:r>
         <w:t xml:space="preserve">7.5.10 Rapportering av experimentdesign</w:t>
       </w:r>
-      <w:bookmarkEnd w:id="109"/>
+      <w:bookmarkEnd w:id="113"/>
     </w:p>
     <w:p>
       <w:pPr>
@@ -4031,18 +4148,18 @@
         <w:t xml:space="preserve">Håll designen så enkel som möjligt för att underlätta tolkningen av resultat. Helst inte mer än 2x2 design.</w:t>
       </w:r>
     </w:p>
-    <w:bookmarkEnd w:id="110"/>
-    <w:bookmarkEnd w:id="111"/>
-    <w:bookmarkStart w:id="113" w:name="sec07.6"/>
+    <w:bookmarkEnd w:id="114"/>
+    <w:bookmarkEnd w:id="115"/>
+    <w:bookmarkStart w:id="117" w:name="sec07.6"/>
     <w:p>
       <w:pPr>
         <w:pStyle w:val="Heading2"/>
       </w:pPr>
-      <w:bookmarkStart w:id="112" w:name="procedur"/>
+      <w:bookmarkStart w:id="116" w:name="procedur"/>
       <w:r>
         <w:t xml:space="preserve">7.6 Procedur</w:t>
       </w:r>
-      <w:bookmarkEnd w:id="112"/>
+      <w:bookmarkEnd w:id="116"/>
     </w:p>
     <w:p>
       <w:pPr>
@@ -4088,17 +4205,17 @@
         <w:t xml:space="preserve">, dvs läs Facebook-artiklarna och bedöm sedan trovärdighet på en ordinal skala. Alternativt kan den skarpa uppgiften döljas, och istället ger man en skenuppgift till deltagarna för att hålla dem naiva om experimentets syfte och undvika bias</w:t>
       </w:r>
     </w:p>
-    <w:bookmarkEnd w:id="113"/>
-    <w:bookmarkStart w:id="115" w:name="sec07.7"/>
+    <w:bookmarkEnd w:id="117"/>
+    <w:bookmarkStart w:id="119" w:name="sec07.7"/>
     <w:p>
       <w:pPr>
         <w:pStyle w:val="Heading2"/>
       </w:pPr>
-      <w:bookmarkStart w:id="114" w:name="dataanalys"/>
+      <w:bookmarkStart w:id="118" w:name="dataanalys"/>
       <w:r>
         <w:t xml:space="preserve">7.7 Dataanalys</w:t>
       </w:r>
-      <w:bookmarkEnd w:id="114"/>
+      <w:bookmarkEnd w:id="118"/>
     </w:p>
     <w:p>
       <w:pPr>
@@ -4108,18 +4225,18 @@
         <w:t xml:space="preserve">Beräkning av beroende och oberoende variabler - aggregering, summativt index</w:t>
       </w:r>
     </w:p>
-    <w:bookmarkEnd w:id="115"/>
-    <w:bookmarkEnd w:id="116"/>
-    <w:bookmarkStart w:id="136" w:name="chap08"/>
+    <w:bookmarkEnd w:id="119"/>
+    <w:bookmarkEnd w:id="120"/>
+    <w:bookmarkStart w:id="140" w:name="chap08"/>
     <w:p>
       <w:pPr>
         <w:pStyle w:val="Heading1"/>
       </w:pPr>
-      <w:bookmarkStart w:id="117" w:name="efterarbete"/>
+      <w:bookmarkStart w:id="121" w:name="efterarbete"/>
       <w:r>
         <w:t xml:space="preserve">8 Efterarbete</w:t>
       </w:r>
-      <w:bookmarkEnd w:id="117"/>
+      <w:bookmarkEnd w:id="121"/>
     </w:p>
     <w:p>
       <w:pPr>
@@ -4129,16 +4246,16 @@
         <w:t xml:space="preserve">Denna text kommer är tänkt att ersätta sektion 08 resultat och 09 diskussion. Därmed frångår boken den tidigare indelningen enligt IMRD.</w:t>
       </w:r>
     </w:p>
-    <w:bookmarkStart w:id="125" w:name="sec08.1"/>
+    <w:bookmarkStart w:id="129" w:name="sec08.1"/>
     <w:p>
       <w:pPr>
         <w:pStyle w:val="Heading2"/>
       </w:pPr>
-      <w:bookmarkStart w:id="118" w:name="resultat"/>
+      <w:bookmarkStart w:id="122" w:name="resultat"/>
       <w:r>
         <w:t xml:space="preserve">8.1 Resultat</w:t>
       </w:r>
-      <w:bookmarkEnd w:id="118"/>
+      <w:bookmarkEnd w:id="122"/>
     </w:p>
     <w:p>
       <w:pPr>
@@ -4164,16 +4281,16 @@
         <w:t xml:space="preserve">- prediction vs. fitting (meningsfulla modeller kan vara viktigare än prediktion, retro-fitting hypotheses).</w:t>
       </w:r>
     </w:p>
-    <w:bookmarkStart w:id="120" w:name="sub08.1.1"/>
+    <w:bookmarkStart w:id="124" w:name="sub08.1.1"/>
     <w:p>
       <w:pPr>
         <w:pStyle w:val="Heading3"/>
       </w:pPr>
-      <w:bookmarkStart w:id="119" w:name="deskriptiv-statistik"/>
+      <w:bookmarkStart w:id="123" w:name="deskriptiv-statistik"/>
       <w:r>
         <w:t xml:space="preserve">8.1.1 Deskriptiv statistik</w:t>
       </w:r>
-      <w:bookmarkEnd w:id="119"/>
+      <w:bookmarkEnd w:id="123"/>
     </w:p>
     <w:p>
       <w:pPr>
@@ -4236,17 +4353,17 @@
         <w:t xml:space="preserve">til</w:t>
       </w:r>
     </w:p>
-    <w:bookmarkEnd w:id="120"/>
-    <w:bookmarkStart w:id="122" w:name="sub08.1.2"/>
+    <w:bookmarkEnd w:id="124"/>
+    <w:bookmarkStart w:id="126" w:name="sub08.1.2"/>
     <w:p>
       <w:pPr>
         <w:pStyle w:val="Heading3"/>
       </w:pPr>
-      <w:bookmarkStart w:id="121" w:name="inferentiell-statistik"/>
+      <w:bookmarkStart w:id="125" w:name="inferentiell-statistik"/>
       <w:r>
         <w:t xml:space="preserve">8.1.2 Inferentiell statistik</w:t>
       </w:r>
-      <w:bookmarkEnd w:id="121"/>
+      <w:bookmarkEnd w:id="125"/>
     </w:p>
     <w:p>
       <w:pPr>
@@ -4267,17 +4384,17 @@
         <w:t xml:space="preserve">). Much of statistical theory revolves around the minimization of one or both of these errors, though the complete elimination of either is a statistical impossibility for non-deterministic algorithms.</w:t>
       </w:r>
     </w:p>
-    <w:bookmarkEnd w:id="122"/>
-    <w:bookmarkStart w:id="124" w:name="sub08.1.3"/>
+    <w:bookmarkEnd w:id="126"/>
+    <w:bookmarkStart w:id="128" w:name="sub08.1.3"/>
     <w:p>
       <w:pPr>
         <w:pStyle w:val="Heading3"/>
       </w:pPr>
-      <w:bookmarkStart w:id="123" w:name="presentation-av-statistik"/>
+      <w:bookmarkStart w:id="127" w:name="presentation-av-statistik"/>
       <w:r>
         <w:t xml:space="preserve">8.1.3 Presentation av statistik</w:t>
       </w:r>
-      <w:bookmarkEnd w:id="123"/>
+      <w:bookmarkEnd w:id="127"/>
     </w:p>
     <w:p>
       <w:pPr>
@@ -4287,18 +4404,18 @@
         <w:t xml:space="preserve">Här kommer något om diagram och visualiseringar.</w:t>
       </w:r>
     </w:p>
-    <w:bookmarkEnd w:id="124"/>
-    <w:bookmarkEnd w:id="125"/>
-    <w:bookmarkStart w:id="133" w:name="sec08.2"/>
+    <w:bookmarkEnd w:id="128"/>
+    <w:bookmarkEnd w:id="129"/>
+    <w:bookmarkStart w:id="137" w:name="sec08.2"/>
     <w:p>
       <w:pPr>
         <w:pStyle w:val="Heading2"/>
       </w:pPr>
-      <w:bookmarkStart w:id="126" w:name="diskussion"/>
+      <w:bookmarkStart w:id="130" w:name="diskussion"/>
       <w:r>
         <w:t xml:space="preserve">8.2 Diskussion</w:t>
       </w:r>
-      <w:bookmarkEnd w:id="126"/>
+      <w:bookmarkEnd w:id="130"/>
     </w:p>
     <w:p>
       <w:pPr>
@@ -4316,16 +4433,16 @@
         <w:t xml:space="preserve">Vi skulle kunna tänka oss ett experiment som inte involverar mänskliga försöksdeltagare. T.ex. en webbplats genomgår ("behandlas") med två olika typer av sökoptimeringsstrategier. Därefter undersöker vi hur båda sidor indexeras och listas bland googles sökresultat. Den beroende responsvariabeln är rankning (page rank), lägre värden innebär mer positivt utfall. Testet kan upprepas i flera trials.</w:t>
       </w:r>
     </w:p>
-    <w:bookmarkStart w:id="128" w:name="sub08.2.1"/>
+    <w:bookmarkStart w:id="132" w:name="sub08.2.1"/>
     <w:p>
       <w:pPr>
         <w:pStyle w:val="Heading3"/>
       </w:pPr>
-      <w:bookmarkStart w:id="127" w:name="hypoteser-och-empiriska-resultat"/>
+      <w:bookmarkStart w:id="131" w:name="hypoteser-och-empiriska-resultat"/>
       <w:r>
         <w:t xml:space="preserve">8.2.1 Hypoteser och empiriska resultat</w:t>
       </w:r>
-      <w:bookmarkEnd w:id="127"/>
+      <w:bookmarkEnd w:id="131"/>
     </w:p>
     <w:p>
       <w:pPr>
@@ -4335,17 +4452,17 @@
         <w:t xml:space="preserve">Relatera faktiska observationer till ursprungliga förväntade hypoteser. Här kommer lite Brödtext igen. Här ko</w:t>
       </w:r>
     </w:p>
-    <w:bookmarkEnd w:id="128"/>
-    <w:bookmarkStart w:id="130" w:name="sub08.2.2"/>
+    <w:bookmarkEnd w:id="132"/>
+    <w:bookmarkStart w:id="134" w:name="sub08.2.2"/>
     <w:p>
       <w:pPr>
         <w:pStyle w:val="Heading3"/>
       </w:pPr>
-      <w:bookmarkStart w:id="129" w:name="alternativa-förklaringar-till-resultat"/>
+      <w:bookmarkStart w:id="133" w:name="alternativa-förklaringar-till-resultat"/>
       <w:r>
         <w:t xml:space="preserve">8.2.2 Alternativa förklaringar till resultat</w:t>
       </w:r>
-      <w:bookmarkEnd w:id="129"/>
+      <w:bookmarkEnd w:id="133"/>
     </w:p>
     <w:p>
       <w:pPr>
@@ -4400,17 +4517,17 @@
         <w:t xml:space="preserve">til</w:t>
       </w:r>
     </w:p>
-    <w:bookmarkEnd w:id="130"/>
-    <w:bookmarkStart w:id="132" w:name="sub08.2.3"/>
+    <w:bookmarkEnd w:id="134"/>
+    <w:bookmarkStart w:id="136" w:name="sub08.2.3"/>
     <w:p>
       <w:pPr>
         <w:pStyle w:val="Heading3"/>
       </w:pPr>
-      <w:bookmarkStart w:id="131" w:name="framtida-forskning"/>
+      <w:bookmarkStart w:id="135" w:name="framtida-forskning"/>
       <w:r>
         <w:t xml:space="preserve">8.2.3 Framtida forskning</w:t>
       </w:r>
-      <w:bookmarkEnd w:id="131"/>
+      <w:bookmarkEnd w:id="135"/>
     </w:p>
     <w:p>
       <w:pPr>
@@ -4420,18 +4537,18 @@
         <w:t xml:space="preserve">Hkommer lite Brödtext igen. Här kommer lite Brödtext igen. Här kommer lite Brödtext igen.</w:t>
       </w:r>
     </w:p>
-    <w:bookmarkEnd w:id="132"/>
-    <w:bookmarkEnd w:id="133"/>
-    <w:bookmarkStart w:id="135" w:name="sec08.3"/>
+    <w:bookmarkEnd w:id="136"/>
+    <w:bookmarkEnd w:id="137"/>
+    <w:bookmarkStart w:id="139" w:name="sec08.3"/>
     <w:p>
       <w:pPr>
         <w:pStyle w:val="Heading2"/>
       </w:pPr>
-      <w:bookmarkStart w:id="134" w:name="publicering"/>
+      <w:bookmarkStart w:id="138" w:name="publicering"/>
       <w:r>
         <w:t xml:space="preserve">8.3 Publicering</w:t>
       </w:r>
-      <w:bookmarkEnd w:id="134"/>
+      <w:bookmarkEnd w:id="138"/>
     </w:p>
     <w:p>
       <w:pPr>
@@ -4778,18 +4895,18 @@
         <w:t xml:space="preserve">genomförandet av en studie på ett sätt som är begripligt för andra forskare. Således är detta kapitel av läroboken disponerat på ett sätt som ger oss möjlighet att i typisk turordning behandla de olika aspekter av experimentell metod som man som forskare förväntas kunna redovisa när man rapporterar sina resultat till en vetenskaplig tidskrift. Men inom varje metodaspekt kommer vi också att utförligt diskutera de olika experimentella tillvägagångssätt som är relevanta i samband med planering och genomförande av en forskningsstudie.</w:t>
       </w:r>
     </w:p>
-    <w:bookmarkEnd w:id="135"/>
-    <w:bookmarkEnd w:id="136"/>
-    <w:bookmarkStart w:id="138" w:name="del-3"/>
+    <w:bookmarkEnd w:id="139"/>
+    <w:bookmarkEnd w:id="140"/>
+    <w:bookmarkStart w:id="142" w:name="del-3"/>
     <w:p>
       <w:pPr>
         <w:pStyle w:val="Heading1"/>
       </w:pPr>
-      <w:bookmarkStart w:id="137" w:name="del-3"/>
+      <w:bookmarkStart w:id="141" w:name="del-3"/>
       <w:r>
         <w:t xml:space="preserve">Del 3</w:t>
       </w:r>
-      <w:bookmarkEnd w:id="137"/>
+      <w:bookmarkEnd w:id="141"/>
     </w:p>
     <w:p>
       <w:pPr>
@@ -4799,17 +4916,17 @@
         <w:t xml:space="preserve">I denna del av boken följer vi utvecklingen och genomförandet av ett samhällsvetenskapligt experiment.</w:t>
       </w:r>
     </w:p>
-    <w:bookmarkEnd w:id="138"/>
-    <w:bookmarkStart w:id="140" w:name="chap09"/>
+    <w:bookmarkEnd w:id="142"/>
+    <w:bookmarkStart w:id="144" w:name="chap09"/>
     <w:p>
       <w:pPr>
         <w:pStyle w:val="Heading1"/>
       </w:pPr>
-      <w:bookmarkStart w:id="139" w:name="kapitel"/>
+      <w:bookmarkStart w:id="143" w:name="kapitel"/>
       <w:r>
         <w:t xml:space="preserve">9 Kapitel</w:t>
       </w:r>
-      <w:bookmarkEnd w:id="139"/>
+      <w:bookmarkEnd w:id="143"/>
     </w:p>
     <w:p>
       <w:pPr>
@@ -4819,20 +4936,20 @@
         <w:t xml:space="preserve">some line</w:t>
       </w:r>
     </w:p>
-    <w:bookmarkEnd w:id="140"/>
-    <w:bookmarkStart w:id="145" w:name="references"/>
+    <w:bookmarkEnd w:id="144"/>
+    <w:bookmarkStart w:id="149" w:name="references"/>
     <w:p>
       <w:pPr>
         <w:pStyle w:val="Heading1"/>
       </w:pPr>
-      <w:bookmarkStart w:id="141" w:name="references"/>
+      <w:bookmarkStart w:id="145" w:name="references"/>
       <w:r>
         <w:t xml:space="preserve">References</w:t>
       </w:r>
-      <w:bookmarkEnd w:id="141"/>
-    </w:p>
-    <w:bookmarkStart w:id="144" w:name="refs"/>
-    <w:bookmarkStart w:id="142" w:name="ref-einstein2002induction"/>
+      <w:bookmarkEnd w:id="145"/>
+    </w:p>
+    <w:bookmarkStart w:id="148" w:name="refs"/>
+    <w:bookmarkStart w:id="146" w:name="ref-einstein2002induction"/>
     <w:p>
       <w:pPr>
         <w:pStyle w:val="Bibliography"/>
@@ -4841,8 +4958,8 @@
         <w:t xml:space="preserve">Einstein, Albert. 2002. “Induction and Deduction in Physics. The Collected Papers of Albert Einstein, Vol. 7.” Princeton University Press.</w:t>
       </w:r>
     </w:p>
-    <w:bookmarkEnd w:id="142"/>
-    <w:bookmarkStart w:id="143" w:name="ref-holmberg-2016-effects"/>
+    <w:bookmarkEnd w:id="146"/>
+    <w:bookmarkStart w:id="147" w:name="ref-holmberg-2016-effects"/>
     <w:p>
       <w:pPr>
         <w:pStyle w:val="Bibliography"/>
@@ -4863,9 +4980,9 @@
         <w:t xml:space="preserve">. Lund University.</w:t>
       </w:r>
     </w:p>
-    <w:bookmarkEnd w:id="143"/>
-    <w:bookmarkEnd w:id="144"/>
-    <w:bookmarkEnd w:id="145"/>
+    <w:bookmarkEnd w:id="147"/>
+    <w:bookmarkEnd w:id="148"/>
+    <w:bookmarkEnd w:id="149"/>
     <w:sectPr/>
   </w:body>
 </w:document>

--- a/scom-expb/scom-expb.docx
+++ b/scom-expb/scom-expb.docx
@@ -47,7 +47,7 @@
         <w:pStyle w:val="Date"/>
       </w:pPr>
       <w:r>
-        <w:t xml:space="preserve">2020-12-11</w:t>
+        <w:t xml:space="preserve">2020-12-13</w:t>
       </w:r>
     </w:p>
     <w:bookmarkStart w:id="23" w:name="header"/>
@@ -77,7 +77,7 @@
       </w:pPr>
       <w:bookmarkStart w:id="22" w:name="section"/>
       <w:r>
-        <w:t xml:space="preserve">2020-12-11</w:t>
+        <w:t xml:space="preserve">2020-12-13</w:t>
       </w:r>
       <w:bookmarkEnd w:id="22"/>
     </w:p>
@@ -1166,7 +1166,7 @@
     <w:bookmarkEnd w:id="46"/>
     <w:bookmarkEnd w:id="47"/>
     <w:bookmarkEnd w:id="48"/>
-    <w:bookmarkStart w:id="120" w:name="chap07"/>
+    <w:bookmarkStart w:id="74" w:name="chap07"/>
     <w:p>
       <w:pPr>
         <w:pStyle w:val="Heading1"/>
@@ -1734,7 +1734,7 @@
     </w:p>
     <w:bookmarkEnd w:id="66"/>
     <w:bookmarkEnd w:id="67"/>
-    <w:bookmarkStart w:id="79" w:name="sec07.3"/>
+    <w:bookmarkStart w:id="73" w:name="sec07.3"/>
     <w:p>
       <w:pPr>
         <w:pStyle w:val="Heading2"/>
@@ -1799,7 +1799,7 @@
         <w:pStyle w:val="FirstParagraph"/>
       </w:pPr>
       <w:r>
-        <w:t xml:space="preserve">En subjektiv respons innebär att det är helt upp till försöksdeltagaren att avgöra vilka mätdata man vill och kan lämna. Denna situation uppstår med nödvändighet i alla former av enkätfrågor, där själva frågekonstruktionen är öppen för deltagarens tolkning, och där deltagaren själv får bestämma vilket svarsalternativ den väljer att lämna som respons. Det är lätt att inse att ett sådant mätinstrument gör sig beroende av varje deltagares individuella förmåga och motivation att lämna giltiga svar, och att den mätdata som samlas in kommer att innehålla olika former av bruskällor.</w:t>
+        <w:t xml:space="preserve">En subjektiv respons innebär att det är helt upp till försöksdeltagaren att avgöra vilka mätdata man vill och kan lämna. Denna situation uppstår med nödvändighet i alla former av enkätfrågor, där själva frågekonstruktionen är öppen för deltagarens tolkning, och där deltagaren själv får bestämma vilket svarsalternativ den väljer att lämna som respons. Dessutom kan det uppstå systematiska felkällor (s.k. bias) beroende på hur forskaren samlar in svaren (t.ex. genom intervju eller skriftligt). Det är lätt att inse att ett sådant mätinstrument gör sig beroende av varje deltagares individuella förmåga och motivation att lämna giltiga svar, och att den mätdata som samlas in kommer att innehålla olika former av bruskällor som kan förvränga de sanna mätvärdena.</w:t>
       </w:r>
     </w:p>
     <w:p>
@@ -1868,7 +1868,7 @@
         <w:pStyle w:val="BodyText"/>
       </w:pPr>
       <w:r>
-        <w:t xml:space="preserve">När det gäller svarsalternativ till dessa tänkta enkätfrågor om lycka, är det vanligt att använda så kallade likert-skalor, där deltagaren kan indikera ett värde mellan exempelvis 1 och 7, där lägre och högre värden betyder mindre respektive mer upplevd lycka, och mittenalternativet är neutralt. Genom att använda likartade skalor på flera enkätfrågor skapas ett någorlunda standardiserat format för svarsalternativen som deltagaren förhoppningsvis har lättare att ta ställning till. De numeriska värden som erhålls på varje individuell fråga kan sedan sammaställas till ett så kallat index genom att ta medelvärdet av deltagarens alla responser kring lycka. Detta antas öka tillförlitligheten eller reliabiliteten i mätinstrumentet. Men kom ihåg att alla dessa data är självrapporterade!</w:t>
+        <w:t xml:space="preserve">När det gäller svarsalternativ till dessa tänkta enkätfrågor om lycka, är det vanligt att använda så kallade likert-skalor, där deltagaren kan indikera ett värde mellan exempelvis 1 och 7, där lägre och högre värden betyder mindre respektive mer upplevd lycka, och mittenalternativet är neutralt. Genom att använda likartade skalor på flera enkätfrågor skapas ett någorlunda standardiserat format för svarsalternativen som deltagaren förhoppningsvis har lättare att ta ställning till. De numeriska värden som erhålls på varje individuell fråga kan sedan sammaställas till ett så kallat index genom att ta medelvärdet av deltagarens alla responser kring lycka. Detta antas öka tillförlitligheten eller reliabiliteten i mätinstrumentet. Men kom ihåg att denna typ av data är självrapporterad!</w:t>
       </w:r>
     </w:p>
     <w:bookmarkEnd w:id="70"/>
@@ -1888,7 +1888,114 @@
         <w:pStyle w:val="FirstParagraph"/>
       </w:pPr>
       <w:r>
-        <w:t xml:space="preserve">subjektiv objektiv är en skala snarare än en absolut distinktion</w:t>
+        <w:t xml:space="preserve">Objektiva responser är inte väsenskilda från subjektiva, och det kan vara mer fruktbart att placera båda dessa responser på en skala av objektivitet, där enkätfrågor betraktas som mindre objektiva, och exempelvis fysiologiska responser anses mer objektiva. När det gäller enkätfrågor så betraktas ibland frågor som avser att undersöka respondentens beteenden som mer objektiva än frågor som frågor handlar om attityder. Om vi flyttar fokus till fysiologiska mätmetoder så kan vi på samma sätt skilja mellan mätdata som är mer viljestyrd hos deltagaren (t.ex. var blicken riktas på en datorskärm), respektive mätdata som är mindre viljestyrd (t.ex. hur utvidgade pupillerna är). Det förra fallet handlar om mindre objektiva responser, det senare om mer objektiva. Subjektiva och objektiva responser är alltså ingen absolut distinktion.</w:t>
+      </w:r>
+    </w:p>
+    <w:p>
+      <w:pPr>
+        <w:pStyle w:val="Compact"/>
+      </w:pPr>
+      <w:r>
+        <w:t xml:space="preserve">Mätinstrument och objektivitet i mätdata</w:t>
+      </w:r>
+    </w:p>
+    <w:p>
+      <w:pPr>
+        <w:pStyle w:val="Compact"/>
+      </w:pPr>
+      <w:r>
+        <w:t xml:space="preserve">mätinstrument</w:t>
+      </w:r>
+    </w:p>
+    <w:bookmarkEnd w:id="72"/>
+    <w:bookmarkEnd w:id="73"/>
+    <w:bookmarkEnd w:id="74"/>
+    <w:p>
+      <w:pPr>
+        <w:pStyle w:val="Compact"/>
+      </w:pPr>
+      <w:r>
+        <w:t xml:space="preserve">enkätdata</w:t>
+      </w:r>
+    </w:p>
+    <w:p>
+      <w:pPr>
+        <w:pStyle w:val="Compact"/>
+      </w:pPr>
+      <w:r>
+        <w:t xml:space="preserve">fysiologisk data</w:t>
+      </w:r>
+    </w:p>
+    <w:p>
+      <w:pPr>
+        <w:pStyle w:val="BodyText"/>
+      </w:pPr>
+      <w:r>
+        <w:t xml:space="preserve">minst objektiv</w:t>
+      </w:r>
+    </w:p>
+    <w:p>
+      <w:pPr>
+        <w:pStyle w:val="BodyText"/>
+      </w:pPr>
+      <w:r>
+        <w:t xml:space="preserve">mindre objektiv</w:t>
+      </w:r>
+    </w:p>
+    <w:p>
+      <w:pPr>
+        <w:pStyle w:val="BodyText"/>
+      </w:pPr>
+      <w:r>
+        <w:t xml:space="preserve">mer objektiv</w:t>
+      </w:r>
+    </w:p>
+    <w:p>
+      <w:pPr>
+        <w:pStyle w:val="BodyText"/>
+      </w:pPr>
+      <w:r>
+        <w:t xml:space="preserve">mest objektiv</w:t>
+      </w:r>
+    </w:p>
+    <w:p>
+      <w:pPr>
+        <w:pStyle w:val="BodyText"/>
+      </w:pPr>
+      <w:r>
+        <w:t xml:space="preserve">attitydfrågor</w:t>
+      </w:r>
+    </w:p>
+    <w:p>
+      <w:pPr>
+        <w:pStyle w:val="BodyText"/>
+      </w:pPr>
+      <w:r>
+        <w:t xml:space="preserve">beteendefrågor</w:t>
+      </w:r>
+    </w:p>
+    <w:p>
+      <w:pPr>
+        <w:pStyle w:val="BodyText"/>
+      </w:pPr>
+      <w:r>
+        <w:t xml:space="preserve">voluntär respons</w:t>
+      </w:r>
+    </w:p>
+    <w:p>
+      <w:pPr>
+        <w:pStyle w:val="BodyText"/>
+      </w:pPr>
+      <w:r>
+        <w:t xml:space="preserve">involuntär respons</w:t>
+      </w:r>
+    </w:p>
+    <w:p>
+      <w:pPr>
+        <w:pStyle w:val="BodyText"/>
+      </w:pPr>
+      <w:r>
+        <w:t xml:space="preserve">pupill position är hyfsad indikator på visuell uppmärksamhet, men inte perfekt. endogenous, exogenous attention.</w:t>
       </w:r>
     </w:p>
     <w:p>
@@ -1899,17 +2006,16 @@
         <w:t xml:space="preserve">I det tänkta experiment som ligger till grund för denna bok, använder vi oss huvudsakligen av två mätinstrument. Vi använder en så kallad ögonrörelsemätare (på engelska "eye-tracker") för att göra objektiva och kontinuerliga mätningar av hur läsarnas visuella uppmärksamhet fördelar sig över ytan på de Facebook-artiklar vi använder som stimuli i studien (se 2.2.5 nedan). Fysiologiska och beteendevetenskapliga, (mer) objektiva responser. Potentiellt bättre validitet, reliabilitet. Tillvägagångssätt, planering. Reaktionstider. Viljestyrda eller autonoma, reflexiva. Pupilldilatation eller visuell uppmärksamhet. Top-down och bottom-up</w:t>
       </w:r>
     </w:p>
-    <w:bookmarkEnd w:id="72"/>
-    <w:bookmarkStart w:id="74" w:name="sub07.3.3"/>
+    <w:bookmarkStart w:id="76" w:name="sub07.3.3"/>
     <w:p>
       <w:pPr>
         <w:pStyle w:val="Heading3"/>
       </w:pPr>
-      <w:bookmarkStart w:id="73" w:name="beroende-variabler"/>
+      <w:bookmarkStart w:id="75" w:name="beroende-variabler"/>
       <w:r>
         <w:t xml:space="preserve">7.3.3 Beroende variabler</w:t>
       </w:r>
-      <w:bookmarkEnd w:id="73"/>
+      <w:bookmarkEnd w:id="75"/>
     </w:p>
     <w:p>
       <w:pPr>
@@ -1919,37 +2025,37 @@
         <w:t xml:space="preserve">Syftar generellt till att uppmäta och registrera en respons på ett stimuli eller en behandling, därför säger man ibland att syftet med mätinstrumenten är att på ett giltigt och tillförlitligt sätt mäta en responsvariabel. Ofta kontinuerlig eller binär (logistisk regression), men kan också vara multinomial eller kategorisk. Survey-frågor, svarsalternativ, likertskalor, attityder. "Beror" av en kronologiskt föregående orsak, dvs. behandling. På engelska kallas detta "dependent variable". Beroende variabler kallas ibland också mätvariabler eller utfallsvariabler. Jämför med oberoende variabler, förklaringsvariabler, experimentella villkor, behandlingar i nästa stycke av boken. På engelska "independent variable".</w:t>
       </w:r>
     </w:p>
-    <w:bookmarkEnd w:id="74"/>
-    <w:bookmarkStart w:id="76" w:name="sub07.3.4"/>
+    <w:bookmarkEnd w:id="76"/>
+    <w:bookmarkStart w:id="78" w:name="sub07.3.4"/>
     <w:p>
       <w:pPr>
         <w:pStyle w:val="Heading3"/>
       </w:pPr>
-      <w:bookmarkStart w:id="75" w:name="planering-av-mätinstrument"/>
+      <w:bookmarkStart w:id="77" w:name="planering-av-mätinstrument"/>
       <w:r>
         <w:t xml:space="preserve">7.3.4 Planering av mätinstrument</w:t>
       </w:r>
-      <w:bookmarkEnd w:id="75"/>
+      <w:bookmarkEnd w:id="77"/>
     </w:p>
     <w:p>
       <w:pPr>
         <w:pStyle w:val="FirstParagraph"/>
       </w:pPr>
       <w:r>
-        <w:t xml:space="preserve">Tillvägagångssätt, planering. Diskutera utifrån exempel-experiment med bildinnehåll hos Facebook-poster. Ögonrörelsemätning för visuell uppmärksamhet, Likert-skalor för attitydmätning. Giltighet och tillförlitlighet hos alla mätvariabler, beroende variabler som används i studien. Återkoppla till pilottest.</w:t>
-      </w:r>
-    </w:p>
-    <w:bookmarkEnd w:id="76"/>
-    <w:bookmarkStart w:id="78" w:name="sub07.3.5"/>
+        <w:t xml:space="preserve">Tillvägagångssätt, planering. Diskutera utifrån exempel-experiment med bildinnehåll hos Facebook-poster. Ögonrörelsemätning för visuell uppmärksamhet, Likert-skalor för attitydmätning. Giltighet och tillförlitlighet hos alla mätvariabler, beroende variabler som används i studien. Återkoppla till pilottest. use multiple indicators of trust in leif gw facebook posts..</w:t>
+      </w:r>
+    </w:p>
+    <w:bookmarkEnd w:id="78"/>
+    <w:bookmarkStart w:id="80" w:name="sub07.3.5"/>
     <w:p>
       <w:pPr>
         <w:pStyle w:val="Heading3"/>
       </w:pPr>
-      <w:bookmarkStart w:id="77" w:name="rapportering-av-mätinstrument"/>
+      <w:bookmarkStart w:id="79" w:name="rapportering-av-mätinstrument"/>
       <w:r>
         <w:t xml:space="preserve">7.3.5 Rapportering av mätinstrument</w:t>
       </w:r>
-      <w:bookmarkEnd w:id="77"/>
+      <w:bookmarkEnd w:id="79"/>
     </w:p>
     <w:p>
       <w:pPr>
@@ -1959,18 +2065,17 @@
         <w:t xml:space="preserve">Rapportering. På engelska kallas detta avsnitt ofta för "apparatus". Exempel på hur detta skulle kunna formuleras i ett artikelmanuskript. Utgår från exempel-experimentet. Survey-frågor + svarsalternativ, likertskalor, attityder, beroende variabler. Självrapportering. Intervjusvar. Potentiellt problem med validitet, reliabilitet. Hänvisa till litteratur om enkätundersökningar, t.ex. Trost. Dessutom använder vi surveyfrågor med likertskalor för att mäta hur läsarna skattar artiklarnas trovärdighet. Implementeras som t.ex. Google forms. Diskutera validitet. Objektiva eller självrapporterade mätningar</w:t>
       </w:r>
     </w:p>
-    <w:bookmarkEnd w:id="78"/>
-    <w:bookmarkEnd w:id="79"/>
-    <w:bookmarkStart w:id="93" w:name="sec07.4"/>
+    <w:bookmarkEnd w:id="80"/>
+    <w:bookmarkStart w:id="94" w:name="sec07.4"/>
     <w:p>
       <w:pPr>
         <w:pStyle w:val="Heading2"/>
       </w:pPr>
-      <w:bookmarkStart w:id="80" w:name="experimentella-villkor"/>
+      <w:bookmarkStart w:id="81" w:name="experimentella-villkor"/>
       <w:r>
         <w:t xml:space="preserve">7.4 Experimentella villkor</w:t>
       </w:r>
-      <w:bookmarkEnd w:id="80"/>
+      <w:bookmarkEnd w:id="81"/>
     </w:p>
     <w:p>
       <w:pPr>
@@ -2018,16 +2123,16 @@
         <w:t xml:space="preserve">Genom att mäta försöksdeltagarnas responser med hjälp av någon relevant beroende variabel (t.ex. blodtryck) under både kontrollvillkor och experimentella villkor, undersöks därefter eventuella skillnader mellan dessa villkor (dvs. effekter av behandling jämfört med normaltillståndet). På engelska kallas sådana villkor ofta för "conditions" eller "treatments". I detta sammanhang är det viktigt att betänka att kontrollvillkor och experimentella villkor ("conditions") bör betraktas som abstrakta begrepp, vilka sedan behöver konkretiseras i form av faktiska, reella behandlingar ("treatments"), ofta med hjälp av teknisk utrustning och laboratoriemateriel, samt en standardiserad procedur för att utdela dessa behandlingar. Denna process, i vilken abstrakta villkor implementeras som någon form av konkreta behandlingar, kallas ibland för operationalisering (se tidigare avsnitt 6.2). Inom ett experiment är det även vanligt att behandlingar upprepas ett visst antal gånger, vilket kallas för försök, eller på engelska "trials" (se experimentdesign nedan).</w:t>
       </w:r>
     </w:p>
-    <w:bookmarkStart w:id="82" w:name="sub07.4.1"/>
+    <w:bookmarkStart w:id="83" w:name="sub07.4.1"/>
     <w:p>
       <w:pPr>
         <w:pStyle w:val="Heading3"/>
       </w:pPr>
-      <w:bookmarkStart w:id="81" w:name="kontrollvillkor-och-behandlingsvillkor"/>
+      <w:bookmarkStart w:id="82" w:name="kontrollvillkor-och-behandlingsvillkor"/>
       <w:r>
         <w:t xml:space="preserve">7.4.1 Kontrollvillkor och behandlingsvillkor</w:t>
       </w:r>
-      <w:bookmarkEnd w:id="81"/>
+      <w:bookmarkEnd w:id="82"/>
     </w:p>
     <w:p>
       <w:pPr>
@@ -2084,17 +2189,17 @@
         <w:t xml:space="preserve">använder behandlingsvillkor i rubriken till detta stycke mest för att skapa en tydlig kontrast till kontrollvillkor i föregående avsnitt. Behandlingsvillkor benämns nämligen ofta som experimentella villkor, och fortsättningsvis kommer vi huvudsakligen använda denna beteckning.</w:t>
       </w:r>
     </w:p>
-    <w:bookmarkEnd w:id="82"/>
-    <w:bookmarkStart w:id="84" w:name="sub07.4.2"/>
+    <w:bookmarkEnd w:id="83"/>
+    <w:bookmarkStart w:id="85" w:name="sub07.4.2"/>
     <w:p>
       <w:pPr>
         <w:pStyle w:val="Heading3"/>
       </w:pPr>
-      <w:bookmarkStart w:id="83" w:name="oberoende-variabler"/>
+      <w:bookmarkStart w:id="84" w:name="oberoende-variabler"/>
       <w:r>
         <w:t xml:space="preserve">7.4.2 Oberoende variabler</w:t>
       </w:r>
-      <w:bookmarkEnd w:id="83"/>
+      <w:bookmarkEnd w:id="84"/>
     </w:p>
     <w:p>
       <w:pPr>
@@ -2136,7 +2241,7 @@
               <w:jc w:val="left"/>
             </w:pPr>
             <w:r>
-              <w:t xml:space="preserve">Deltagare</w:t>
+              <w:t xml:space="preserve">ltagare Vi</w:t>
             </w:r>
           </w:p>
         </w:tc>
@@ -2153,7 +2258,7 @@
               <w:jc w:val="left"/>
             </w:pPr>
             <w:r>
-              <w:t xml:space="preserve">Villkor</w:t>
+              <w:t xml:space="preserve">llkor Ut</w:t>
             </w:r>
           </w:p>
         </w:tc>
@@ -2170,7 +2275,7 @@
               <w:jc w:val="left"/>
             </w:pPr>
             <w:r>
-              <w:t xml:space="preserve">Utfall</w:t>
+              <w:t xml:space="preserve">fall</w:t>
             </w:r>
           </w:p>
         </w:tc>
@@ -2413,17 +2518,17 @@
         <w:t xml:space="preserve">Till skillnad från beroende variabler, ofta kategoriska, faktorer med nivåer.</w:t>
       </w:r>
     </w:p>
-    <w:bookmarkEnd w:id="84"/>
-    <w:bookmarkStart w:id="86" w:name="sub07.4.3"/>
+    <w:bookmarkEnd w:id="85"/>
+    <w:bookmarkStart w:id="87" w:name="sub07.4.3"/>
     <w:p>
       <w:pPr>
         <w:pStyle w:val="Heading3"/>
       </w:pPr>
-      <w:bookmarkStart w:id="85" w:name="kontrollvariabler"/>
+      <w:bookmarkStart w:id="86" w:name="kontrollvariabler"/>
       <w:r>
         <w:t xml:space="preserve">7.4.3 Kontrollvariabler</w:t>
       </w:r>
-      <w:bookmarkEnd w:id="85"/>
+      <w:bookmarkEnd w:id="86"/>
     </w:p>
     <w:p>
       <w:pPr>
@@ -2433,17 +2538,17 @@
         <w:t xml:space="preserve">En annan faktor som har stor betydelse i samband med urvalet av</w:t>
       </w:r>
     </w:p>
-    <w:bookmarkEnd w:id="86"/>
-    <w:bookmarkStart w:id="88" w:name="sub07.4.4"/>
+    <w:bookmarkEnd w:id="87"/>
+    <w:bookmarkStart w:id="89" w:name="sub07.4.4"/>
     <w:p>
       <w:pPr>
         <w:pStyle w:val="Heading3"/>
       </w:pPr>
-      <w:bookmarkStart w:id="87" w:name="utrustning-och-materiel"/>
+      <w:bookmarkStart w:id="88" w:name="utrustning-och-materiel"/>
       <w:r>
         <w:t xml:space="preserve">7.4.4 Utrustning och materiel</w:t>
       </w:r>
-      <w:bookmarkEnd w:id="87"/>
+      <w:bookmarkEnd w:id="88"/>
     </w:p>
     <w:p>
       <w:pPr>
@@ -2469,17 +2574,17 @@
         <w:t xml:space="preserve">Material, Stimulikonstruktion. Här förklarar vi exakt vad det är vi manipulerar eller varierar I experimentet, samt I vilka nivåer en egenskap manipuleras. I exemplet med Facebook-artiklar varierar vi bildinnehållet i två nivåer, "neutral person" och "auktoritetsperson". Vi beskriver också hur vi säkerställt att denna skillnad bildinnehåll är objektiv och uppfattas på samma sätt av olika delagare (intercoder reliability). Vi varierar inte antalet "likes" som respektive Facebook-artikel har fått, eller vilken källa som visas. Vad varieras, vad hålls konstant? Full factorial design may also be called a fully crossed design. Se följande stycke om experimentdesign.</w:t>
       </w:r>
     </w:p>
-    <w:bookmarkEnd w:id="88"/>
-    <w:bookmarkStart w:id="90" w:name="sub07.4.5"/>
+    <w:bookmarkEnd w:id="89"/>
+    <w:bookmarkStart w:id="91" w:name="sub07.4.5"/>
     <w:p>
       <w:pPr>
         <w:pStyle w:val="Heading3"/>
       </w:pPr>
-      <w:bookmarkStart w:id="89" w:name="planering-av-experimentella-villkor"/>
+      <w:bookmarkStart w:id="90" w:name="planering-av-experimentella-villkor"/>
       <w:r>
         <w:t xml:space="preserve">7.4.5 Planering av experimentella villkor</w:t>
       </w:r>
-      <w:bookmarkEnd w:id="89"/>
+      <w:bookmarkEnd w:id="90"/>
     </w:p>
     <w:p>
       <w:pPr>
@@ -2489,17 +2594,17 @@
         <w:t xml:space="preserve">Tillvägagångssätt, planering. Sammanfattning av avsnitt 7.4. Diskutera utifrån exempel-experiment med bildinnehåll hos Facebook-poster. Giltighet och tillförlitlighet hos alla förklaringsvariabler, oberoende variabler som används i studien. Återkoppla till betydelsen av pilottest.</w:t>
       </w:r>
     </w:p>
-    <w:bookmarkEnd w:id="90"/>
-    <w:bookmarkStart w:id="92" w:name="sub07.4.6"/>
+    <w:bookmarkEnd w:id="91"/>
+    <w:bookmarkStart w:id="93" w:name="sub07.4.6"/>
     <w:p>
       <w:pPr>
         <w:pStyle w:val="Heading3"/>
       </w:pPr>
-      <w:bookmarkStart w:id="91" w:name="rapportering-av-experimentella-villkor"/>
+      <w:bookmarkStart w:id="92" w:name="rapportering-av-experimentella-villkor"/>
       <w:r>
         <w:t xml:space="preserve">7.4.6 Rapportering av experimentella villkor</w:t>
       </w:r>
-      <w:bookmarkEnd w:id="91"/>
+      <w:bookmarkEnd w:id="92"/>
     </w:p>
     <w:p>
       <w:pPr>
@@ -2509,18 +2614,18 @@
         <w:t xml:space="preserve">Rapportering - exempel på hur detta skulle kunna formuleras i ett manuskript</w:t>
       </w:r>
     </w:p>
-    <w:bookmarkEnd w:id="92"/>
     <w:bookmarkEnd w:id="93"/>
-    <w:bookmarkStart w:id="115" w:name="sec07.5"/>
+    <w:bookmarkEnd w:id="94"/>
+    <w:bookmarkStart w:id="116" w:name="sec07.5"/>
     <w:p>
       <w:pPr>
         <w:pStyle w:val="Heading2"/>
       </w:pPr>
-      <w:bookmarkStart w:id="94" w:name="experimentell-design"/>
+      <w:bookmarkStart w:id="95" w:name="experimentell-design"/>
       <w:r>
         <w:t xml:space="preserve">7.5 Experimentell design</w:t>
       </w:r>
-      <w:bookmarkEnd w:id="94"/>
+      <w:bookmarkEnd w:id="95"/>
     </w:p>
     <w:p>
       <w:pPr>
@@ -2578,16 +2683,16 @@
         <w:t xml:space="preserve">, vilket vi ska diskutera längre fram i detta kapitel. Den tydligaste skillnaden gentemot mellangruppsdesign är dock att denna typ av experiment exponerar varje deltagare för både kontrollvillkor och behandlingsvillkor, samt att denna exponering kan upprepas flera gånger för varje deltagare. Av naturliga skäl är detta experimentella upplägg många gånger svårt eller omöjligt att genomföra inom den medicinska forskningen, eftersom försöksdeltagare inte både kan ges en placebotablett och en verksam medicin vid samma tillfälle.</w:t>
       </w:r>
     </w:p>
-    <w:bookmarkStart w:id="96" w:name="sub07.5.1"/>
+    <w:bookmarkStart w:id="97" w:name="sub07.5.1"/>
     <w:p>
       <w:pPr>
         <w:pStyle w:val="Heading3"/>
       </w:pPr>
-      <w:bookmarkStart w:id="95" w:name="instruktioner-och-uppgifter"/>
+      <w:bookmarkStart w:id="96" w:name="instruktioner-och-uppgifter"/>
       <w:r>
         <w:t xml:space="preserve">7.5.1 Instruktioner och uppgifter</w:t>
       </w:r>
-      <w:bookmarkEnd w:id="95"/>
+      <w:bookmarkEnd w:id="96"/>
     </w:p>
     <w:p>
       <w:pPr>
@@ -2613,17 +2718,17 @@
         <w:t xml:space="preserve">Exemplet ovan handlar om en specifik användning av instruktioner för att generera ett experimentellt villkor. Mer generellt kan man säga att det ofta är fördelaktigt att ge deltagare någon form av uppgift i samband med ett experiment, eftersom man därigenom minskar variationen i hur deltagare interagerar med experimentets villkor. Mindre variation gör i sin tur att vi får större möjligheter att upptäcka statistiska skillnader mellan villkoren med avseende på någon utfallsvariabel. En uppgift av något slag gör deltagarna mer fokuserade. Dessutom innebär en uppgiftsstyrd eller målorienterad experimentdesign (engelska "task-oriented" eller "goal-directed") att vi som forskare får möjlighet att mäta uppgiftsprestation (engelska "task performance"), vilket ofta är en användbar variabel.</w:t>
       </w:r>
     </w:p>
-    <w:bookmarkEnd w:id="96"/>
-    <w:bookmarkStart w:id="98" w:name="sub07.5.2"/>
+    <w:bookmarkEnd w:id="97"/>
+    <w:bookmarkStart w:id="99" w:name="sub07.5.2"/>
     <w:p>
       <w:pPr>
         <w:pStyle w:val="Heading3"/>
       </w:pPr>
-      <w:bookmarkStart w:id="97" w:name="randomisering-och-balansering"/>
+      <w:bookmarkStart w:id="98" w:name="randomisering-och-balansering"/>
       <w:r>
         <w:t xml:space="preserve">7.5.2 Randomisering och balansering</w:t>
       </w:r>
-      <w:bookmarkEnd w:id="97"/>
+      <w:bookmarkEnd w:id="98"/>
     </w:p>
     <w:p>
       <w:pPr>
@@ -2689,7 +2794,7 @@
               <w:jc w:val="left"/>
             </w:pPr>
             <w:r>
-              <w:t xml:space="preserve">Deltagare</w:t>
+              <w:t xml:space="preserve">ltagare St</w:t>
             </w:r>
           </w:p>
         </w:tc>
@@ -2706,7 +2811,7 @@
               <w:jc w:val="left"/>
             </w:pPr>
             <w:r>
-              <w:t xml:space="preserve">Stimulus 1</w:t>
+              <w:t xml:space="preserve">imulus 1 St</w:t>
             </w:r>
           </w:p>
         </w:tc>
@@ -2723,7 +2828,7 @@
               <w:jc w:val="left"/>
             </w:pPr>
             <w:r>
-              <w:t xml:space="preserve">Stimulus 2</w:t>
+              <w:t xml:space="preserve">imulus 2 St</w:t>
             </w:r>
           </w:p>
         </w:tc>
@@ -2740,7 +2845,7 @@
               <w:jc w:val="left"/>
             </w:pPr>
             <w:r>
-              <w:t xml:space="preserve">Stimulus 3</w:t>
+              <w:t xml:space="preserve">imulus 3</w:t>
             </w:r>
           </w:p>
         </w:tc>
@@ -2951,17 +3056,17 @@
         <w:t xml:space="preserve">I ansiktsstudien ovan skulle vi kunna lösa randomiseringen på åtminstone två olika sätt. Det första sättet vore att ge varje bild 1/3 chans att presenteras som första, andra och tredje villkor. Detta kallas för randomisering utan ersättning ("randomization without replacement"). Det andra sättet vore att göra en lista med alla de sex möjliga ordningsföljder i vilka man kan presentera tre villkor, och sedan presentera villkoren enligt dessa ordningsföljder för de sex första deltagarna. Därefter upprepas ordningsföljderna för nästa sex deltagare. Denna metod kallas för "latin square", och innebär idealiskt att vi skulle behöva ett totalt antal deltagare i studien som är en multipel av sex (dvs. 12, 18, 24, osv.) för att designen ska vara helt balanserad. Randomisering är alltså viktigt om man kan misstänka att experimentella villkor skapar ordningseffekter, vilket som regel antas vara fallet i humanvetenskapliga och samhällsvetenskapliga studier. Mest kritiskt i studier med inomgruppsdesign och upprepade villkor.</w:t>
       </w:r>
     </w:p>
-    <w:bookmarkEnd w:id="98"/>
-    <w:bookmarkStart w:id="100" w:name="sub07.5.3"/>
+    <w:bookmarkEnd w:id="99"/>
+    <w:bookmarkStart w:id="101" w:name="sub07.5.3"/>
     <w:p>
       <w:pPr>
         <w:pStyle w:val="Heading3"/>
       </w:pPr>
-      <w:bookmarkStart w:id="99" w:name="mellangruppsdesign"/>
+      <w:bookmarkStart w:id="100" w:name="mellangruppsdesign"/>
       <w:r>
         <w:t xml:space="preserve">7.5.3 Mellangruppsdesign</w:t>
       </w:r>
-      <w:bookmarkEnd w:id="99"/>
+      <w:bookmarkEnd w:id="100"/>
     </w:p>
     <w:p>
       <w:pPr>
@@ -3011,7 +3116,7 @@
               <w:jc w:val="left"/>
             </w:pPr>
             <w:r>
-              <w:t xml:space="preserve">Tabellhuvud</w:t>
+              <w:t xml:space="preserve">bellhuvud Ta</w:t>
             </w:r>
           </w:p>
         </w:tc>
@@ -3028,7 +3133,7 @@
               <w:jc w:val="left"/>
             </w:pPr>
             <w:r>
-              <w:t xml:space="preserve">Tabellhuvud</w:t>
+              <w:t xml:space="preserve">bellhuvud Ta</w:t>
             </w:r>
           </w:p>
         </w:tc>
@@ -3045,7 +3150,7 @@
               <w:jc w:val="left"/>
             </w:pPr>
             <w:r>
-              <w:t xml:space="preserve">Tabellhuvud</w:t>
+              <w:t xml:space="preserve">bellhuvud</w:t>
             </w:r>
           </w:p>
         </w:tc>
@@ -3240,17 +3345,17 @@
         <w:t xml:space="preserve">- ibland enda möjliga design, introducerar dock mätfel på grund av individuella skillnader, dvs deltagargrupperna kan aldrig bli helt "matchade" i alla avseenden - En deltagargrupp per villkor (between-subjects design) "oberoende grupper" - upprepade behandlingar (repeated measures) omvandlar studien till inomgruppsdesign - effekten kontrasteras mellan deltagare - två behandlingar + kontroll, kräver fler deltagare, dvs designen skalar inte upp så bra - övergång till nästa avsnitt: sammanfatta svagheterna med mellangruppsdesign</w:t>
       </w:r>
     </w:p>
-    <w:bookmarkEnd w:id="100"/>
-    <w:bookmarkStart w:id="102" w:name="sub07.5.4"/>
+    <w:bookmarkEnd w:id="101"/>
+    <w:bookmarkStart w:id="103" w:name="sub07.5.4"/>
     <w:p>
       <w:pPr>
         <w:pStyle w:val="Heading3"/>
       </w:pPr>
-      <w:bookmarkStart w:id="101" w:name="inomgruppsdesign"/>
+      <w:bookmarkStart w:id="102" w:name="inomgruppsdesign"/>
       <w:r>
         <w:t xml:space="preserve">7.5.4 Inomgruppsdesign</w:t>
       </w:r>
-      <w:bookmarkEnd w:id="101"/>
+      <w:bookmarkEnd w:id="102"/>
     </w:p>
     <w:p>
       <w:pPr>
@@ -3300,7 +3405,7 @@
               <w:jc w:val="left"/>
             </w:pPr>
             <w:r>
-              <w:t xml:space="preserve">Tabellhuvud</w:t>
+              <w:t xml:space="preserve">bellhuvud Ta</w:t>
             </w:r>
           </w:p>
         </w:tc>
@@ -3317,7 +3422,7 @@
               <w:jc w:val="left"/>
             </w:pPr>
             <w:r>
-              <w:t xml:space="preserve">Tabellhuvud</w:t>
+              <w:t xml:space="preserve">bellhuvud Ta</w:t>
             </w:r>
           </w:p>
         </w:tc>
@@ -3334,7 +3439,7 @@
               <w:jc w:val="left"/>
             </w:pPr>
             <w:r>
-              <w:t xml:space="preserve">Tabellhuvud</w:t>
+              <w:t xml:space="preserve">bellhuvud</w:t>
             </w:r>
           </w:p>
         </w:tc>
@@ -3513,17 +3618,17 @@
         <w:t xml:space="preserve">Diskutera expempel experiment med Facebook-poster enligt ett upplägg med inomgruppsdesign.</w:t>
       </w:r>
     </w:p>
-    <w:bookmarkEnd w:id="102"/>
-    <w:bookmarkStart w:id="104" w:name="sub07.5.5"/>
+    <w:bookmarkEnd w:id="103"/>
+    <w:bookmarkStart w:id="105" w:name="sub07.5.5"/>
     <w:p>
       <w:pPr>
         <w:pStyle w:val="Heading3"/>
       </w:pPr>
-      <w:bookmarkStart w:id="103" w:name="upprepade-villkor"/>
+      <w:bookmarkStart w:id="104" w:name="upprepade-villkor"/>
       <w:r>
         <w:t xml:space="preserve">7.5.5 Upprepade villkor</w:t>
       </w:r>
-      <w:bookmarkEnd w:id="103"/>
+      <w:bookmarkEnd w:id="104"/>
     </w:p>
     <w:p>
       <w:pPr>
@@ -3573,7 +3678,7 @@
               <w:jc w:val="left"/>
             </w:pPr>
             <w:r>
-              <w:t xml:space="preserve">Tabellhuvud</w:t>
+              <w:t xml:space="preserve">bellhuvud Ta</w:t>
             </w:r>
           </w:p>
         </w:tc>
@@ -3590,7 +3695,7 @@
               <w:jc w:val="left"/>
             </w:pPr>
             <w:r>
-              <w:t xml:space="preserve">Tabellhuvud</w:t>
+              <w:t xml:space="preserve">bellhuvud Ta</w:t>
             </w:r>
           </w:p>
         </w:tc>
@@ -3607,7 +3712,7 @@
               <w:jc w:val="left"/>
             </w:pPr>
             <w:r>
-              <w:t xml:space="preserve">Tabellhuvud</w:t>
+              <w:t xml:space="preserve">bellhuvud</w:t>
             </w:r>
           </w:p>
         </w:tc>
@@ -3811,17 +3916,17 @@
         <w:t xml:space="preserve">Diskutera expempel experiment med Facebook-poster enligt ett upplägg med mellangruppsdesign och upprepade villkor.</w:t>
       </w:r>
     </w:p>
-    <w:bookmarkEnd w:id="104"/>
-    <w:bookmarkStart w:id="106" w:name="sub07.5.6"/>
+    <w:bookmarkEnd w:id="105"/>
+    <w:bookmarkStart w:id="107" w:name="sub07.5.6"/>
     <w:p>
       <w:pPr>
         <w:pStyle w:val="Heading3"/>
       </w:pPr>
-      <w:bookmarkStart w:id="105" w:name="faktoriell-design"/>
+      <w:bookmarkStart w:id="106" w:name="faktoriell-design"/>
       <w:r>
         <w:t xml:space="preserve">7.5.6 Faktoriell design</w:t>
       </w:r>
-      <w:bookmarkEnd w:id="105"/>
+      <w:bookmarkEnd w:id="106"/>
     </w:p>
     <w:p>
       <w:pPr>
@@ -3863,7 +3968,7 @@
               <w:jc w:val="left"/>
             </w:pPr>
             <w:r>
-              <w:t xml:space="preserve">Tabellhuvud</w:t>
+              <w:t xml:space="preserve">bellhuvud Ta</w:t>
             </w:r>
           </w:p>
         </w:tc>
@@ -3880,7 +3985,7 @@
               <w:jc w:val="left"/>
             </w:pPr>
             <w:r>
-              <w:t xml:space="preserve">Tabellhuvud</w:t>
+              <w:t xml:space="preserve">bellhuvud Ta</w:t>
             </w:r>
           </w:p>
         </w:tc>
@@ -3897,7 +4002,7 @@
               <w:jc w:val="left"/>
             </w:pPr>
             <w:r>
-              <w:t xml:space="preserve">Tabellhuvud</w:t>
+              <w:t xml:space="preserve">bellhuvud</w:t>
             </w:r>
           </w:p>
         </w:tc>
@@ -4060,17 +4165,17 @@
         </w:tc>
       </w:tr>
     </w:tbl>
-    <w:bookmarkEnd w:id="106"/>
-    <w:bookmarkStart w:id="108" w:name="sub07.5.7"/>
+    <w:bookmarkEnd w:id="107"/>
+    <w:bookmarkStart w:id="109" w:name="sub07.5.7"/>
     <w:p>
       <w:pPr>
         <w:pStyle w:val="Heading3"/>
       </w:pPr>
-      <w:bookmarkStart w:id="107" w:name="naturliga-experiment"/>
+      <w:bookmarkStart w:id="108" w:name="naturliga-experiment"/>
       <w:r>
         <w:t xml:space="preserve">7.5.7 Naturliga experiment</w:t>
       </w:r>
-      <w:bookmarkEnd w:id="107"/>
+      <w:bookmarkEnd w:id="108"/>
     </w:p>
     <w:p>
       <w:pPr>
@@ -4080,17 +4185,17 @@
         <w:t xml:space="preserve">T.ex. undersökning av effekterna av medborgarlön? Kontrastera med naturliga experiment? Ett sätt att tänka kring oberoende variabler är att de representerar experimentets utfallsvariabler. En annan faktor som har stor betydelse i samband med urvalet av.. lacks random assignment, naturliga exp del 1. Kan komma att bli en vanligare design pga etiska utmaningar med att framkalla långsiktig påverkan på försöksdeltagare. Non-repeated single trial between-subjects without control.</w:t>
       </w:r>
     </w:p>
-    <w:bookmarkEnd w:id="108"/>
-    <w:bookmarkStart w:id="110" w:name="sub07.5.8"/>
+    <w:bookmarkEnd w:id="109"/>
+    <w:bookmarkStart w:id="111" w:name="sub07.5.8"/>
     <w:p>
       <w:pPr>
         <w:pStyle w:val="Heading3"/>
       </w:pPr>
-      <w:bookmarkStart w:id="109" w:name="kvasi-experiment"/>
+      <w:bookmarkStart w:id="110" w:name="kvasi-experiment"/>
       <w:r>
         <w:t xml:space="preserve">7.5.8 Kvasi-experiment</w:t>
       </w:r>
-      <w:bookmarkEnd w:id="109"/>
+      <w:bookmarkEnd w:id="110"/>
     </w:p>
     <w:p>
       <w:pPr>
@@ -4100,17 +4205,17 @@
         <w:t xml:space="preserve">T.ex. undersökning av effekterna av medborgarlön? Kontrastera med naturliga experiment? Ett sätt att tänka kring oberoende variabler är att de representerar experimentets utfallsvariabler. En annan faktor som har stor betydelse i samband med urvalet av.. lacks random assignment, naturliga exp del 1. Kan komma att bli en vanligare design pga etiska utmaningar med att framkalla långsiktig påverkan på försöksdeltagare. Panel research.</w:t>
       </w:r>
     </w:p>
-    <w:bookmarkEnd w:id="110"/>
-    <w:bookmarkStart w:id="112" w:name="sub07.5.9"/>
+    <w:bookmarkEnd w:id="111"/>
+    <w:bookmarkStart w:id="113" w:name="sub07.5.9"/>
     <w:p>
       <w:pPr>
         <w:pStyle w:val="Heading3"/>
       </w:pPr>
-      <w:bookmarkStart w:id="111" w:name="planering-av-experimentdesign"/>
+      <w:bookmarkStart w:id="112" w:name="planering-av-experimentdesign"/>
       <w:r>
         <w:t xml:space="preserve">7.5.9 Planering av experimentdesign</w:t>
       </w:r>
-      <w:bookmarkEnd w:id="111"/>
+      <w:bookmarkEnd w:id="112"/>
     </w:p>
     <w:p>
       <w:pPr>
@@ -4128,17 +4233,17 @@
         <w:t xml:space="preserve">bild kommer ovan</w:t>
       </w:r>
     </w:p>
-    <w:bookmarkEnd w:id="112"/>
-    <w:bookmarkStart w:id="114" w:name="sub07.5.10"/>
+    <w:bookmarkEnd w:id="113"/>
+    <w:bookmarkStart w:id="115" w:name="sub07.5.10"/>
     <w:p>
       <w:pPr>
         <w:pStyle w:val="Heading3"/>
       </w:pPr>
-      <w:bookmarkStart w:id="113" w:name="rapportering-av-experimentdesign"/>
+      <w:bookmarkStart w:id="114" w:name="rapportering-av-experimentdesign"/>
       <w:r>
         <w:t xml:space="preserve">7.5.10 Rapportering av experimentdesign</w:t>
       </w:r>
-      <w:bookmarkEnd w:id="113"/>
+      <w:bookmarkEnd w:id="114"/>
     </w:p>
     <w:p>
       <w:pPr>
@@ -4148,18 +4253,18 @@
         <w:t xml:space="preserve">Håll designen så enkel som möjligt för att underlätta tolkningen av resultat. Helst inte mer än 2x2 design.</w:t>
       </w:r>
     </w:p>
-    <w:bookmarkEnd w:id="114"/>
     <w:bookmarkEnd w:id="115"/>
-    <w:bookmarkStart w:id="117" w:name="sec07.6"/>
+    <w:bookmarkEnd w:id="116"/>
+    <w:bookmarkStart w:id="118" w:name="sec07.6"/>
     <w:p>
       <w:pPr>
         <w:pStyle w:val="Heading2"/>
       </w:pPr>
-      <w:bookmarkStart w:id="116" w:name="procedur"/>
+      <w:bookmarkStart w:id="117" w:name="procedur"/>
       <w:r>
         <w:t xml:space="preserve">7.6 Procedur</w:t>
       </w:r>
-      <w:bookmarkEnd w:id="116"/>
+      <w:bookmarkEnd w:id="117"/>
     </w:p>
     <w:p>
       <w:pPr>
@@ -4205,17 +4310,17 @@
         <w:t xml:space="preserve">, dvs läs Facebook-artiklarna och bedöm sedan trovärdighet på en ordinal skala. Alternativt kan den skarpa uppgiften döljas, och istället ger man en skenuppgift till deltagarna för att hålla dem naiva om experimentets syfte och undvika bias</w:t>
       </w:r>
     </w:p>
-    <w:bookmarkEnd w:id="117"/>
-    <w:bookmarkStart w:id="119" w:name="sec07.7"/>
+    <w:bookmarkEnd w:id="118"/>
+    <w:bookmarkStart w:id="120" w:name="sec07.7"/>
     <w:p>
       <w:pPr>
         <w:pStyle w:val="Heading2"/>
       </w:pPr>
-      <w:bookmarkStart w:id="118" w:name="dataanalys"/>
+      <w:bookmarkStart w:id="119" w:name="dataanalys"/>
       <w:r>
         <w:t xml:space="preserve">7.7 Dataanalys</w:t>
       </w:r>
-      <w:bookmarkEnd w:id="118"/>
+      <w:bookmarkEnd w:id="119"/>
     </w:p>
     <w:p>
       <w:pPr>
@@ -4225,7 +4330,6 @@
         <w:t xml:space="preserve">Beräkning av beroende och oberoende variabler - aggregering, summativt index</w:t>
       </w:r>
     </w:p>
-    <w:bookmarkEnd w:id="119"/>
     <w:bookmarkEnd w:id="120"/>
     <w:bookmarkStart w:id="140" w:name="chap08"/>
     <w:p>
@@ -4677,7 +4781,7 @@
               <w:jc w:val="left"/>
             </w:pPr>
             <w:r>
-              <w:t xml:space="preserve">Förkortning</w:t>
+              <w:t xml:space="preserve">rkortning In</w:t>
             </w:r>
           </w:p>
         </w:tc>
@@ -4694,7 +4798,7 @@
               <w:jc w:val="left"/>
             </w:pPr>
             <w:r>
-              <w:t xml:space="preserve">Innehåll</w:t>
+              <w:t xml:space="preserve">nehåll Bo</w:t>
             </w:r>
           </w:p>
         </w:tc>
@@ -4711,7 +4815,7 @@
               <w:jc w:val="left"/>
             </w:pPr>
             <w:r>
-              <w:t xml:space="preserve">Bokkapitel</w:t>
+              <w:t xml:space="preserve">kkapitel</w:t>
             </w:r>
           </w:p>
         </w:tc>

--- a/scom-expb/scom-expb.docx
+++ b/scom-expb/scom-expb.docx
@@ -47,7 +47,7 @@
         <w:pStyle w:val="Date"/>
       </w:pPr>
       <w:r>
-        <w:t xml:space="preserve">2020-12-13</w:t>
+        <w:t xml:space="preserve">2020-12-14</w:t>
       </w:r>
     </w:p>
     <w:bookmarkStart w:id="23" w:name="header"/>
@@ -77,7 +77,7 @@
       </w:pPr>
       <w:bookmarkStart w:id="22" w:name="section"/>
       <w:r>
-        <w:t xml:space="preserve">2020-12-13</w:t>
+        <w:t xml:space="preserve">2020-12-14</w:t>
       </w:r>
       <w:bookmarkEnd w:id="22"/>
     </w:p>
@@ -1166,7 +1166,7 @@
     <w:bookmarkEnd w:id="46"/>
     <w:bookmarkEnd w:id="47"/>
     <w:bookmarkEnd w:id="48"/>
-    <w:bookmarkStart w:id="74" w:name="chap07"/>
+    <w:bookmarkStart w:id="120" w:name="chap07"/>
     <w:p>
       <w:pPr>
         <w:pStyle w:val="Heading1"/>
@@ -1734,7 +1734,7 @@
     </w:p>
     <w:bookmarkEnd w:id="66"/>
     <w:bookmarkEnd w:id="67"/>
-    <w:bookmarkStart w:id="73" w:name="sec07.3"/>
+    <w:bookmarkStart w:id="79" w:name="sec07.3"/>
     <w:p>
       <w:pPr>
         <w:pStyle w:val="Heading2"/>
@@ -1893,127 +1893,185 @@
     </w:p>
     <w:p>
       <w:pPr>
-        <w:pStyle w:val="Compact"/>
+        <w:pStyle w:val="TableCaption"/>
       </w:pPr>
       <w:r>
         <w:t xml:space="preserve">Mätinstrument och objektivitet i mätdata</w:t>
       </w:r>
     </w:p>
-    <w:p>
-      <w:pPr>
-        <w:pStyle w:val="Compact"/>
-      </w:pPr>
-      <w:r>
-        <w:t xml:space="preserve">mätinstrument</w:t>
+    <w:tbl>
+      <w:tblPr>
+        <w:tblStyle w:val="Table"/>
+        <w:tblW w:type="pct" w:w="0.0"/>
+        <w:tblLook w:firstRow="1"/>
+        <w:tblCaption w:val="Mätinstrument och objektivitet i mätdata"/>
+      </w:tblPr>
+      <w:tblGrid/>
+      <w:tr>
+        <w:trPr>
+          <w:cnfStyle w:firstRow="1"/>
+        </w:trPr>
+        <w:tc>
+          <w:tcPr>
+            <w:tcBorders>
+              <w:bottom w:val="single"/>
+            </w:tcBorders>
+            <w:vAlign w:val="bottom"/>
+          </w:tcPr>
+          <w:p>
+            <w:pPr>
+              <w:pStyle w:val="Compact"/>
+              <w:jc w:val="left"/>
+            </w:pPr>
+            <w:r>
+              <w:t xml:space="preserve">minst objektiv</w:t>
+            </w:r>
+          </w:p>
+        </w:tc>
+        <w:tc>
+          <w:tcPr>
+            <w:tcBorders>
+              <w:bottom w:val="single"/>
+            </w:tcBorders>
+            <w:vAlign w:val="bottom"/>
+          </w:tcPr>
+          <w:p>
+            <w:pPr>
+              <w:pStyle w:val="Compact"/>
+              <w:jc w:val="left"/>
+            </w:pPr>
+            <w:r>
+              <w:t xml:space="preserve">mindre objektiv</w:t>
+            </w:r>
+          </w:p>
+        </w:tc>
+        <w:tc>
+          <w:tcPr>
+            <w:tcBorders>
+              <w:bottom w:val="single"/>
+            </w:tcBorders>
+            <w:vAlign w:val="bottom"/>
+          </w:tcPr>
+          <w:p>
+            <w:pPr>
+              <w:pStyle w:val="Compact"/>
+              <w:jc w:val="left"/>
+            </w:pPr>
+            <w:r>
+              <w:t xml:space="preserve">mer objektiv</w:t>
+            </w:r>
+          </w:p>
+        </w:tc>
+        <w:tc>
+          <w:tcPr>
+            <w:tcBorders>
+              <w:bottom w:val="single"/>
+            </w:tcBorders>
+            <w:vAlign w:val="bottom"/>
+          </w:tcPr>
+          <w:p>
+            <w:pPr>
+              <w:pStyle w:val="Compact"/>
+              <w:jc w:val="left"/>
+            </w:pPr>
+            <w:r>
+              <w:t xml:space="preserve">mest objektiv</w:t>
+            </w:r>
+          </w:p>
+        </w:tc>
+      </w:tr>
+      <w:tr>
+        <w:tc>
+          <w:p>
+            <w:pPr>
+              <w:pStyle w:val="Compact"/>
+              <w:jc w:val="left"/>
+            </w:pPr>
+            <w:r>
+              <w:t xml:space="preserve">attitydfrågor</w:t>
+            </w:r>
+          </w:p>
+        </w:tc>
+        <w:tc>
+          <w:p>
+            <w:pPr>
+              <w:pStyle w:val="Compact"/>
+              <w:jc w:val="left"/>
+            </w:pPr>
+            <w:r>
+              <w:t xml:space="preserve">beteendefrågor</w:t>
+            </w:r>
+          </w:p>
+        </w:tc>
+        <w:tc>
+          <w:p>
+            <w:pPr>
+              <w:pStyle w:val="Compact"/>
+              <w:jc w:val="left"/>
+            </w:pPr>
+            <w:r>
+              <w:t xml:space="preserve">voluntär respons</w:t>
+            </w:r>
+          </w:p>
+        </w:tc>
+        <w:tc>
+          <w:p>
+            <w:pPr>
+              <w:pStyle w:val="Compact"/>
+              <w:jc w:val="left"/>
+            </w:pPr>
+            <w:r>
+              <w:t xml:space="preserve">involuntär respons</w:t>
+            </w:r>
+          </w:p>
+        </w:tc>
+      </w:tr>
+    </w:tbl>
+    <w:p>
+      <w:pPr>
+        <w:pStyle w:val="BodyText"/>
+      </w:pPr>
+      <w:r>
+        <w:t xml:space="preserve">pupill position är hyfsad indikator på visuell uppmärksamhet, men inte perfekt. endogenous, exogenous attention.</w:t>
+      </w:r>
+    </w:p>
+    <w:p>
+      <w:pPr>
+        <w:pStyle w:val="BodyText"/>
+      </w:pPr>
+      <w:r>
+        <w:t xml:space="preserve">I det tänkta experiment som ligger till grund för denna bok, använder vi oss huvudsakligen av två mätinstrument. Vi använder en så kallad ögonrörelsemätare (på engelska "eye-tracker") för att göra objektiva och kontinuerliga mätningar av hur läsarnas visuella uppmärksamhet fördelar sig över ytan på de Facebook-artiklar vi använder som stimuli i studien (se 2.2.5 nedan). Fysiologiska och beteendevetenskapliga, (mer) objektiva responser. Potentiellt bättre validitet, reliabilitet. Tillvägagångssätt, planering. Reaktionstider. Viljestyrda eller autonoma, reflexiva. Pupilldilatation eller visuell uppmärksamhet. Top-down och bottom-up</w:t>
       </w:r>
     </w:p>
     <w:bookmarkEnd w:id="72"/>
-    <w:bookmarkEnd w:id="73"/>
+    <w:bookmarkStart w:id="74" w:name="sub07.3.3"/>
+    <w:p>
+      <w:pPr>
+        <w:pStyle w:val="Heading3"/>
+      </w:pPr>
+      <w:bookmarkStart w:id="73" w:name="beroende-variabler"/>
+      <w:r>
+        <w:t xml:space="preserve">7.3.3 Beroende variabler</w:t>
+      </w:r>
+      <w:bookmarkEnd w:id="73"/>
+    </w:p>
+    <w:p>
+      <w:pPr>
+        <w:pStyle w:val="FirstParagraph"/>
+      </w:pPr>
+      <w:r>
+        <w:t xml:space="preserve">Syftar generellt till att uppmäta och registrera en respons på ett stimuli eller en behandling, därför säger man ibland att syftet med mätinstrumenten är att på ett giltigt och tillförlitligt sätt mäta en responsvariabel. Ofta kontinuerlig eller binär (logistisk regression), men kan också vara multinomial eller kategorisk. Survey-frågor, svarsalternativ, likertskalor, attityder. "Beror" av en kronologiskt föregående orsak, dvs. behandling. På engelska kallas detta "dependent variable". Beroende variabler kallas ibland också mätvariabler eller utfallsvariabler. Jämför med oberoende variabler, förklaringsvariabler, experimentella villkor, behandlingar i nästa stycke av boken. På engelska "independent variable".</w:t>
+      </w:r>
+    </w:p>
     <w:bookmarkEnd w:id="74"/>
-    <w:p>
-      <w:pPr>
-        <w:pStyle w:val="Compact"/>
-      </w:pPr>
-      <w:r>
-        <w:t xml:space="preserve">enkätdata</w:t>
-      </w:r>
-    </w:p>
-    <w:p>
-      <w:pPr>
-        <w:pStyle w:val="Compact"/>
-      </w:pPr>
-      <w:r>
-        <w:t xml:space="preserve">fysiologisk data</w:t>
-      </w:r>
-    </w:p>
-    <w:p>
-      <w:pPr>
-        <w:pStyle w:val="BodyText"/>
-      </w:pPr>
-      <w:r>
-        <w:t xml:space="preserve">minst objektiv</w:t>
-      </w:r>
-    </w:p>
-    <w:p>
-      <w:pPr>
-        <w:pStyle w:val="BodyText"/>
-      </w:pPr>
-      <w:r>
-        <w:t xml:space="preserve">mindre objektiv</w:t>
-      </w:r>
-    </w:p>
-    <w:p>
-      <w:pPr>
-        <w:pStyle w:val="BodyText"/>
-      </w:pPr>
-      <w:r>
-        <w:t xml:space="preserve">mer objektiv</w:t>
-      </w:r>
-    </w:p>
-    <w:p>
-      <w:pPr>
-        <w:pStyle w:val="BodyText"/>
-      </w:pPr>
-      <w:r>
-        <w:t xml:space="preserve">mest objektiv</w:t>
-      </w:r>
-    </w:p>
-    <w:p>
-      <w:pPr>
-        <w:pStyle w:val="BodyText"/>
-      </w:pPr>
-      <w:r>
-        <w:t xml:space="preserve">attitydfrågor</w:t>
-      </w:r>
-    </w:p>
-    <w:p>
-      <w:pPr>
-        <w:pStyle w:val="BodyText"/>
-      </w:pPr>
-      <w:r>
-        <w:t xml:space="preserve">beteendefrågor</w:t>
-      </w:r>
-    </w:p>
-    <w:p>
-      <w:pPr>
-        <w:pStyle w:val="BodyText"/>
-      </w:pPr>
-      <w:r>
-        <w:t xml:space="preserve">voluntär respons</w:t>
-      </w:r>
-    </w:p>
-    <w:p>
-      <w:pPr>
-        <w:pStyle w:val="BodyText"/>
-      </w:pPr>
-      <w:r>
-        <w:t xml:space="preserve">involuntär respons</w:t>
-      </w:r>
-    </w:p>
-    <w:p>
-      <w:pPr>
-        <w:pStyle w:val="BodyText"/>
-      </w:pPr>
-      <w:r>
-        <w:t xml:space="preserve">pupill position är hyfsad indikator på visuell uppmärksamhet, men inte perfekt. endogenous, exogenous attention.</w:t>
-      </w:r>
-    </w:p>
-    <w:p>
-      <w:pPr>
-        <w:pStyle w:val="BodyText"/>
-      </w:pPr>
-      <w:r>
-        <w:t xml:space="preserve">I det tänkta experiment som ligger till grund för denna bok, använder vi oss huvudsakligen av två mätinstrument. Vi använder en så kallad ögonrörelsemätare (på engelska "eye-tracker") för att göra objektiva och kontinuerliga mätningar av hur läsarnas visuella uppmärksamhet fördelar sig över ytan på de Facebook-artiklar vi använder som stimuli i studien (se 2.2.5 nedan). Fysiologiska och beteendevetenskapliga, (mer) objektiva responser. Potentiellt bättre validitet, reliabilitet. Tillvägagångssätt, planering. Reaktionstider. Viljestyrda eller autonoma, reflexiva. Pupilldilatation eller visuell uppmärksamhet. Top-down och bottom-up</w:t>
-      </w:r>
-    </w:p>
-    <w:bookmarkStart w:id="76" w:name="sub07.3.3"/>
+    <w:bookmarkStart w:id="76" w:name="sub07.3.4"/>
     <w:p>
       <w:pPr>
         <w:pStyle w:val="Heading3"/>
       </w:pPr>
-      <w:bookmarkStart w:id="75" w:name="beroende-variabler"/>
-      <w:r>
-        <w:t xml:space="preserve">7.3.3 Beroende variabler</w:t>
+      <w:bookmarkStart w:id="75" w:name="planering-av-mätinstrument"/>
+      <w:r>
+        <w:t xml:space="preserve">7.3.4 Planering av mätinstrument</w:t>
       </w:r>
       <w:bookmarkEnd w:id="75"/>
     </w:p>
@@ -2022,18 +2080,18 @@
         <w:pStyle w:val="FirstParagraph"/>
       </w:pPr>
       <w:r>
-        <w:t xml:space="preserve">Syftar generellt till att uppmäta och registrera en respons på ett stimuli eller en behandling, därför säger man ibland att syftet med mätinstrumenten är att på ett giltigt och tillförlitligt sätt mäta en responsvariabel. Ofta kontinuerlig eller binär (logistisk regression), men kan också vara multinomial eller kategorisk. Survey-frågor, svarsalternativ, likertskalor, attityder. "Beror" av en kronologiskt föregående orsak, dvs. behandling. På engelska kallas detta "dependent variable". Beroende variabler kallas ibland också mätvariabler eller utfallsvariabler. Jämför med oberoende variabler, förklaringsvariabler, experimentella villkor, behandlingar i nästa stycke av boken. På engelska "independent variable".</w:t>
+        <w:t xml:space="preserve">Tillvägagångssätt, planering. Diskutera utifrån exempel-experiment med bildinnehåll hos Facebook-poster. Ögonrörelsemätning för visuell uppmärksamhet, Likert-skalor för attitydmätning. Giltighet och tillförlitlighet hos alla mätvariabler, beroende variabler som används i studien. Återkoppla till pilottest. use multiple indicators of trust in leif gw facebook posts..</w:t>
       </w:r>
     </w:p>
     <w:bookmarkEnd w:id="76"/>
-    <w:bookmarkStart w:id="78" w:name="sub07.3.4"/>
+    <w:bookmarkStart w:id="78" w:name="sub07.3.5"/>
     <w:p>
       <w:pPr>
         <w:pStyle w:val="Heading3"/>
       </w:pPr>
-      <w:bookmarkStart w:id="77" w:name="planering-av-mätinstrument"/>
-      <w:r>
-        <w:t xml:space="preserve">7.3.4 Planering av mätinstrument</w:t>
+      <w:bookmarkStart w:id="77" w:name="rapportering-av-mätinstrument"/>
+      <w:r>
+        <w:t xml:space="preserve">7.3.5 Rapportering av mätinstrument</w:t>
       </w:r>
       <w:bookmarkEnd w:id="77"/>
     </w:p>
@@ -2042,40 +2100,21 @@
         <w:pStyle w:val="FirstParagraph"/>
       </w:pPr>
       <w:r>
-        <w:t xml:space="preserve">Tillvägagångssätt, planering. Diskutera utifrån exempel-experiment med bildinnehåll hos Facebook-poster. Ögonrörelsemätning för visuell uppmärksamhet, Likert-skalor för attitydmätning. Giltighet och tillförlitlighet hos alla mätvariabler, beroende variabler som används i studien. Återkoppla till pilottest. use multiple indicators of trust in leif gw facebook posts..</w:t>
+        <w:t xml:space="preserve">Rapportering. På engelska kallas detta avsnitt ofta för "apparatus". Exempel på hur detta skulle kunna formuleras i ett artikelmanuskript. Utgår från exempel-experimentet. Survey-frågor + svarsalternativ, likertskalor, attityder, beroende variabler. Självrapportering. Intervjusvar. Potentiellt problem med validitet, reliabilitet. Hänvisa till litteratur om enkätundersökningar, t.ex. Trost. Dessutom använder vi surveyfrågor med likertskalor för att mäta hur läsarna skattar artiklarnas trovärdighet. Implementeras som t.ex. Google forms. Diskutera validitet. Objektiva eller självrapporterade mätningar</w:t>
       </w:r>
     </w:p>
     <w:bookmarkEnd w:id="78"/>
-    <w:bookmarkStart w:id="80" w:name="sub07.3.5"/>
-    <w:p>
-      <w:pPr>
-        <w:pStyle w:val="Heading3"/>
-      </w:pPr>
-      <w:bookmarkStart w:id="79" w:name="rapportering-av-mätinstrument"/>
-      <w:r>
-        <w:t xml:space="preserve">7.3.5 Rapportering av mätinstrument</w:t>
-      </w:r>
-      <w:bookmarkEnd w:id="79"/>
-    </w:p>
-    <w:p>
-      <w:pPr>
-        <w:pStyle w:val="FirstParagraph"/>
-      </w:pPr>
-      <w:r>
-        <w:t xml:space="preserve">Rapportering. På engelska kallas detta avsnitt ofta för "apparatus". Exempel på hur detta skulle kunna formuleras i ett artikelmanuskript. Utgår från exempel-experimentet. Survey-frågor + svarsalternativ, likertskalor, attityder, beroende variabler. Självrapportering. Intervjusvar. Potentiellt problem med validitet, reliabilitet. Hänvisa till litteratur om enkätundersökningar, t.ex. Trost. Dessutom använder vi surveyfrågor med likertskalor för att mäta hur läsarna skattar artiklarnas trovärdighet. Implementeras som t.ex. Google forms. Diskutera validitet. Objektiva eller självrapporterade mätningar</w:t>
-      </w:r>
-    </w:p>
-    <w:bookmarkEnd w:id="80"/>
-    <w:bookmarkStart w:id="94" w:name="sec07.4"/>
+    <w:bookmarkEnd w:id="79"/>
+    <w:bookmarkStart w:id="93" w:name="sec07.4"/>
     <w:p>
       <w:pPr>
         <w:pStyle w:val="Heading2"/>
       </w:pPr>
-      <w:bookmarkStart w:id="81" w:name="experimentella-villkor"/>
+      <w:bookmarkStart w:id="80" w:name="experimentella-villkor"/>
       <w:r>
         <w:t xml:space="preserve">7.4 Experimentella villkor</w:t>
       </w:r>
-      <w:bookmarkEnd w:id="81"/>
+      <w:bookmarkEnd w:id="80"/>
     </w:p>
     <w:p>
       <w:pPr>
@@ -2123,16 +2162,16 @@
         <w:t xml:space="preserve">Genom att mäta försöksdeltagarnas responser med hjälp av någon relevant beroende variabel (t.ex. blodtryck) under både kontrollvillkor och experimentella villkor, undersöks därefter eventuella skillnader mellan dessa villkor (dvs. effekter av behandling jämfört med normaltillståndet). På engelska kallas sådana villkor ofta för "conditions" eller "treatments". I detta sammanhang är det viktigt att betänka att kontrollvillkor och experimentella villkor ("conditions") bör betraktas som abstrakta begrepp, vilka sedan behöver konkretiseras i form av faktiska, reella behandlingar ("treatments"), ofta med hjälp av teknisk utrustning och laboratoriemateriel, samt en standardiserad procedur för att utdela dessa behandlingar. Denna process, i vilken abstrakta villkor implementeras som någon form av konkreta behandlingar, kallas ibland för operationalisering (se tidigare avsnitt 6.2). Inom ett experiment är det även vanligt att behandlingar upprepas ett visst antal gånger, vilket kallas för försök, eller på engelska "trials" (se experimentdesign nedan).</w:t>
       </w:r>
     </w:p>
-    <w:bookmarkStart w:id="83" w:name="sub07.4.1"/>
+    <w:bookmarkStart w:id="82" w:name="sub07.4.1"/>
     <w:p>
       <w:pPr>
         <w:pStyle w:val="Heading3"/>
       </w:pPr>
-      <w:bookmarkStart w:id="82" w:name="kontrollvillkor-och-behandlingsvillkor"/>
+      <w:bookmarkStart w:id="81" w:name="kontrollvillkor-och-behandlingsvillkor"/>
       <w:r>
         <w:t xml:space="preserve">7.4.1 Kontrollvillkor och behandlingsvillkor</w:t>
       </w:r>
-      <w:bookmarkEnd w:id="82"/>
+      <w:bookmarkEnd w:id="81"/>
     </w:p>
     <w:p>
       <w:pPr>
@@ -2189,17 +2228,17 @@
         <w:t xml:space="preserve">använder behandlingsvillkor i rubriken till detta stycke mest för att skapa en tydlig kontrast till kontrollvillkor i föregående avsnitt. Behandlingsvillkor benämns nämligen ofta som experimentella villkor, och fortsättningsvis kommer vi huvudsakligen använda denna beteckning.</w:t>
       </w:r>
     </w:p>
-    <w:bookmarkEnd w:id="83"/>
-    <w:bookmarkStart w:id="85" w:name="sub07.4.2"/>
+    <w:bookmarkEnd w:id="82"/>
+    <w:bookmarkStart w:id="84" w:name="sub07.4.2"/>
     <w:p>
       <w:pPr>
         <w:pStyle w:val="Heading3"/>
       </w:pPr>
-      <w:bookmarkStart w:id="84" w:name="oberoende-variabler"/>
+      <w:bookmarkStart w:id="83" w:name="oberoende-variabler"/>
       <w:r>
         <w:t xml:space="preserve">7.4.2 Oberoende variabler</w:t>
       </w:r>
-      <w:bookmarkEnd w:id="84"/>
+      <w:bookmarkEnd w:id="83"/>
     </w:p>
     <w:p>
       <w:pPr>
@@ -2241,7 +2280,7 @@
               <w:jc w:val="left"/>
             </w:pPr>
             <w:r>
-              <w:t xml:space="preserve">ltagare Vi</w:t>
+              <w:t xml:space="preserve">Deltagare</w:t>
             </w:r>
           </w:p>
         </w:tc>
@@ -2258,7 +2297,7 @@
               <w:jc w:val="left"/>
             </w:pPr>
             <w:r>
-              <w:t xml:space="preserve">llkor Ut</w:t>
+              <w:t xml:space="preserve">Villkor</w:t>
             </w:r>
           </w:p>
         </w:tc>
@@ -2275,7 +2314,7 @@
               <w:jc w:val="left"/>
             </w:pPr>
             <w:r>
-              <w:t xml:space="preserve">fall</w:t>
+              <w:t xml:space="preserve">Utfall</w:t>
             </w:r>
           </w:p>
         </w:tc>
@@ -2518,17 +2557,17 @@
         <w:t xml:space="preserve">Till skillnad från beroende variabler, ofta kategoriska, faktorer med nivåer.</w:t>
       </w:r>
     </w:p>
-    <w:bookmarkEnd w:id="85"/>
-    <w:bookmarkStart w:id="87" w:name="sub07.4.3"/>
+    <w:bookmarkEnd w:id="84"/>
+    <w:bookmarkStart w:id="86" w:name="sub07.4.3"/>
     <w:p>
       <w:pPr>
         <w:pStyle w:val="Heading3"/>
       </w:pPr>
-      <w:bookmarkStart w:id="86" w:name="kontrollvariabler"/>
+      <w:bookmarkStart w:id="85" w:name="kontrollvariabler"/>
       <w:r>
         <w:t xml:space="preserve">7.4.3 Kontrollvariabler</w:t>
       </w:r>
-      <w:bookmarkEnd w:id="86"/>
+      <w:bookmarkEnd w:id="85"/>
     </w:p>
     <w:p>
       <w:pPr>
@@ -2538,17 +2577,17 @@
         <w:t xml:space="preserve">En annan faktor som har stor betydelse i samband med urvalet av</w:t>
       </w:r>
     </w:p>
-    <w:bookmarkEnd w:id="87"/>
-    <w:bookmarkStart w:id="89" w:name="sub07.4.4"/>
+    <w:bookmarkEnd w:id="86"/>
+    <w:bookmarkStart w:id="88" w:name="sub07.4.4"/>
     <w:p>
       <w:pPr>
         <w:pStyle w:val="Heading3"/>
       </w:pPr>
-      <w:bookmarkStart w:id="88" w:name="utrustning-och-materiel"/>
+      <w:bookmarkStart w:id="87" w:name="utrustning-och-materiel"/>
       <w:r>
         <w:t xml:space="preserve">7.4.4 Utrustning och materiel</w:t>
       </w:r>
-      <w:bookmarkEnd w:id="88"/>
+      <w:bookmarkEnd w:id="87"/>
     </w:p>
     <w:p>
       <w:pPr>
@@ -2574,17 +2613,17 @@
         <w:t xml:space="preserve">Material, Stimulikonstruktion. Här förklarar vi exakt vad det är vi manipulerar eller varierar I experimentet, samt I vilka nivåer en egenskap manipuleras. I exemplet med Facebook-artiklar varierar vi bildinnehållet i två nivåer, "neutral person" och "auktoritetsperson". Vi beskriver också hur vi säkerställt att denna skillnad bildinnehåll är objektiv och uppfattas på samma sätt av olika delagare (intercoder reliability). Vi varierar inte antalet "likes" som respektive Facebook-artikel har fått, eller vilken källa som visas. Vad varieras, vad hålls konstant? Full factorial design may also be called a fully crossed design. Se följande stycke om experimentdesign.</w:t>
       </w:r>
     </w:p>
-    <w:bookmarkEnd w:id="89"/>
-    <w:bookmarkStart w:id="91" w:name="sub07.4.5"/>
+    <w:bookmarkEnd w:id="88"/>
+    <w:bookmarkStart w:id="90" w:name="sub07.4.5"/>
     <w:p>
       <w:pPr>
         <w:pStyle w:val="Heading3"/>
       </w:pPr>
-      <w:bookmarkStart w:id="90" w:name="planering-av-experimentella-villkor"/>
+      <w:bookmarkStart w:id="89" w:name="planering-av-experimentella-villkor"/>
       <w:r>
         <w:t xml:space="preserve">7.4.5 Planering av experimentella villkor</w:t>
       </w:r>
-      <w:bookmarkEnd w:id="90"/>
+      <w:bookmarkEnd w:id="89"/>
     </w:p>
     <w:p>
       <w:pPr>
@@ -2594,17 +2633,17 @@
         <w:t xml:space="preserve">Tillvägagångssätt, planering. Sammanfattning av avsnitt 7.4. Diskutera utifrån exempel-experiment med bildinnehåll hos Facebook-poster. Giltighet och tillförlitlighet hos alla förklaringsvariabler, oberoende variabler som används i studien. Återkoppla till betydelsen av pilottest.</w:t>
       </w:r>
     </w:p>
-    <w:bookmarkEnd w:id="91"/>
-    <w:bookmarkStart w:id="93" w:name="sub07.4.6"/>
+    <w:bookmarkEnd w:id="90"/>
+    <w:bookmarkStart w:id="92" w:name="sub07.4.6"/>
     <w:p>
       <w:pPr>
         <w:pStyle w:val="Heading3"/>
       </w:pPr>
-      <w:bookmarkStart w:id="92" w:name="rapportering-av-experimentella-villkor"/>
+      <w:bookmarkStart w:id="91" w:name="rapportering-av-experimentella-villkor"/>
       <w:r>
         <w:t xml:space="preserve">7.4.6 Rapportering av experimentella villkor</w:t>
       </w:r>
-      <w:bookmarkEnd w:id="92"/>
+      <w:bookmarkEnd w:id="91"/>
     </w:p>
     <w:p>
       <w:pPr>
@@ -2614,18 +2653,18 @@
         <w:t xml:space="preserve">Rapportering - exempel på hur detta skulle kunna formuleras i ett manuskript</w:t>
       </w:r>
     </w:p>
+    <w:bookmarkEnd w:id="92"/>
     <w:bookmarkEnd w:id="93"/>
-    <w:bookmarkEnd w:id="94"/>
-    <w:bookmarkStart w:id="116" w:name="sec07.5"/>
+    <w:bookmarkStart w:id="115" w:name="sec07.5"/>
     <w:p>
       <w:pPr>
         <w:pStyle w:val="Heading2"/>
       </w:pPr>
-      <w:bookmarkStart w:id="95" w:name="experimentell-design"/>
+      <w:bookmarkStart w:id="94" w:name="experimentell-design"/>
       <w:r>
         <w:t xml:space="preserve">7.5 Experimentell design</w:t>
       </w:r>
-      <w:bookmarkEnd w:id="95"/>
+      <w:bookmarkEnd w:id="94"/>
     </w:p>
     <w:p>
       <w:pPr>
@@ -2683,16 +2722,16 @@
         <w:t xml:space="preserve">, vilket vi ska diskutera längre fram i detta kapitel. Den tydligaste skillnaden gentemot mellangruppsdesign är dock att denna typ av experiment exponerar varje deltagare för både kontrollvillkor och behandlingsvillkor, samt att denna exponering kan upprepas flera gånger för varje deltagare. Av naturliga skäl är detta experimentella upplägg många gånger svårt eller omöjligt att genomföra inom den medicinska forskningen, eftersom försöksdeltagare inte både kan ges en placebotablett och en verksam medicin vid samma tillfälle.</w:t>
       </w:r>
     </w:p>
-    <w:bookmarkStart w:id="97" w:name="sub07.5.1"/>
+    <w:bookmarkStart w:id="96" w:name="sub07.5.1"/>
     <w:p>
       <w:pPr>
         <w:pStyle w:val="Heading3"/>
       </w:pPr>
-      <w:bookmarkStart w:id="96" w:name="instruktioner-och-uppgifter"/>
+      <w:bookmarkStart w:id="95" w:name="instruktioner-och-uppgifter"/>
       <w:r>
         <w:t xml:space="preserve">7.5.1 Instruktioner och uppgifter</w:t>
       </w:r>
-      <w:bookmarkEnd w:id="96"/>
+      <w:bookmarkEnd w:id="95"/>
     </w:p>
     <w:p>
       <w:pPr>
@@ -2718,17 +2757,17 @@
         <w:t xml:space="preserve">Exemplet ovan handlar om en specifik användning av instruktioner för att generera ett experimentellt villkor. Mer generellt kan man säga att det ofta är fördelaktigt att ge deltagare någon form av uppgift i samband med ett experiment, eftersom man därigenom minskar variationen i hur deltagare interagerar med experimentets villkor. Mindre variation gör i sin tur att vi får större möjligheter att upptäcka statistiska skillnader mellan villkoren med avseende på någon utfallsvariabel. En uppgift av något slag gör deltagarna mer fokuserade. Dessutom innebär en uppgiftsstyrd eller målorienterad experimentdesign (engelska "task-oriented" eller "goal-directed") att vi som forskare får möjlighet att mäta uppgiftsprestation (engelska "task performance"), vilket ofta är en användbar variabel.</w:t>
       </w:r>
     </w:p>
-    <w:bookmarkEnd w:id="97"/>
-    <w:bookmarkStart w:id="99" w:name="sub07.5.2"/>
+    <w:bookmarkEnd w:id="96"/>
+    <w:bookmarkStart w:id="98" w:name="sub07.5.2"/>
     <w:p>
       <w:pPr>
         <w:pStyle w:val="Heading3"/>
       </w:pPr>
-      <w:bookmarkStart w:id="98" w:name="randomisering-och-balansering"/>
+      <w:bookmarkStart w:id="97" w:name="randomisering-och-balansering"/>
       <w:r>
         <w:t xml:space="preserve">7.5.2 Randomisering och balansering</w:t>
       </w:r>
-      <w:bookmarkEnd w:id="98"/>
+      <w:bookmarkEnd w:id="97"/>
     </w:p>
     <w:p>
       <w:pPr>
@@ -2794,7 +2833,7 @@
               <w:jc w:val="left"/>
             </w:pPr>
             <w:r>
-              <w:t xml:space="preserve">ltagare St</w:t>
+              <w:t xml:space="preserve">Deltagare</w:t>
             </w:r>
           </w:p>
         </w:tc>
@@ -2811,7 +2850,7 @@
               <w:jc w:val="left"/>
             </w:pPr>
             <w:r>
-              <w:t xml:space="preserve">imulus 1 St</w:t>
+              <w:t xml:space="preserve">Stimulus 1</w:t>
             </w:r>
           </w:p>
         </w:tc>
@@ -2828,7 +2867,7 @@
               <w:jc w:val="left"/>
             </w:pPr>
             <w:r>
-              <w:t xml:space="preserve">imulus 2 St</w:t>
+              <w:t xml:space="preserve">Stimulus 2</w:t>
             </w:r>
           </w:p>
         </w:tc>
@@ -2845,7 +2884,7 @@
               <w:jc w:val="left"/>
             </w:pPr>
             <w:r>
-              <w:t xml:space="preserve">imulus 3</w:t>
+              <w:t xml:space="preserve">Stimulus 3</w:t>
             </w:r>
           </w:p>
         </w:tc>
@@ -3056,17 +3095,17 @@
         <w:t xml:space="preserve">I ansiktsstudien ovan skulle vi kunna lösa randomiseringen på åtminstone två olika sätt. Det första sättet vore att ge varje bild 1/3 chans att presenteras som första, andra och tredje villkor. Detta kallas för randomisering utan ersättning ("randomization without replacement"). Det andra sättet vore att göra en lista med alla de sex möjliga ordningsföljder i vilka man kan presentera tre villkor, och sedan presentera villkoren enligt dessa ordningsföljder för de sex första deltagarna. Därefter upprepas ordningsföljderna för nästa sex deltagare. Denna metod kallas för "latin square", och innebär idealiskt att vi skulle behöva ett totalt antal deltagare i studien som är en multipel av sex (dvs. 12, 18, 24, osv.) för att designen ska vara helt balanserad. Randomisering är alltså viktigt om man kan misstänka att experimentella villkor skapar ordningseffekter, vilket som regel antas vara fallet i humanvetenskapliga och samhällsvetenskapliga studier. Mest kritiskt i studier med inomgruppsdesign och upprepade villkor.</w:t>
       </w:r>
     </w:p>
-    <w:bookmarkEnd w:id="99"/>
-    <w:bookmarkStart w:id="101" w:name="sub07.5.3"/>
+    <w:bookmarkEnd w:id="98"/>
+    <w:bookmarkStart w:id="100" w:name="sub07.5.3"/>
     <w:p>
       <w:pPr>
         <w:pStyle w:val="Heading3"/>
       </w:pPr>
-      <w:bookmarkStart w:id="100" w:name="mellangruppsdesign"/>
+      <w:bookmarkStart w:id="99" w:name="mellangruppsdesign"/>
       <w:r>
         <w:t xml:space="preserve">7.5.3 Mellangruppsdesign</w:t>
       </w:r>
-      <w:bookmarkEnd w:id="100"/>
+      <w:bookmarkEnd w:id="99"/>
     </w:p>
     <w:p>
       <w:pPr>
@@ -3116,7 +3155,7 @@
               <w:jc w:val="left"/>
             </w:pPr>
             <w:r>
-              <w:t xml:space="preserve">bellhuvud Ta</w:t>
+              <w:t xml:space="preserve">Tabellhuvud</w:t>
             </w:r>
           </w:p>
         </w:tc>
@@ -3133,7 +3172,7 @@
               <w:jc w:val="left"/>
             </w:pPr>
             <w:r>
-              <w:t xml:space="preserve">bellhuvud Ta</w:t>
+              <w:t xml:space="preserve">Tabellhuvud</w:t>
             </w:r>
           </w:p>
         </w:tc>
@@ -3150,7 +3189,7 @@
               <w:jc w:val="left"/>
             </w:pPr>
             <w:r>
-              <w:t xml:space="preserve">bellhuvud</w:t>
+              <w:t xml:space="preserve">Tabellhuvud</w:t>
             </w:r>
           </w:p>
         </w:tc>
@@ -3345,17 +3384,17 @@
         <w:t xml:space="preserve">- ibland enda möjliga design, introducerar dock mätfel på grund av individuella skillnader, dvs deltagargrupperna kan aldrig bli helt "matchade" i alla avseenden - En deltagargrupp per villkor (between-subjects design) "oberoende grupper" - upprepade behandlingar (repeated measures) omvandlar studien till inomgruppsdesign - effekten kontrasteras mellan deltagare - två behandlingar + kontroll, kräver fler deltagare, dvs designen skalar inte upp så bra - övergång till nästa avsnitt: sammanfatta svagheterna med mellangruppsdesign</w:t>
       </w:r>
     </w:p>
-    <w:bookmarkEnd w:id="101"/>
-    <w:bookmarkStart w:id="103" w:name="sub07.5.4"/>
+    <w:bookmarkEnd w:id="100"/>
+    <w:bookmarkStart w:id="102" w:name="sub07.5.4"/>
     <w:p>
       <w:pPr>
         <w:pStyle w:val="Heading3"/>
       </w:pPr>
-      <w:bookmarkStart w:id="102" w:name="inomgruppsdesign"/>
+      <w:bookmarkStart w:id="101" w:name="inomgruppsdesign"/>
       <w:r>
         <w:t xml:space="preserve">7.5.4 Inomgruppsdesign</w:t>
       </w:r>
-      <w:bookmarkEnd w:id="102"/>
+      <w:bookmarkEnd w:id="101"/>
     </w:p>
     <w:p>
       <w:pPr>
@@ -3405,7 +3444,7 @@
               <w:jc w:val="left"/>
             </w:pPr>
             <w:r>
-              <w:t xml:space="preserve">bellhuvud Ta</w:t>
+              <w:t xml:space="preserve">Tabellhuvud</w:t>
             </w:r>
           </w:p>
         </w:tc>
@@ -3422,7 +3461,7 @@
               <w:jc w:val="left"/>
             </w:pPr>
             <w:r>
-              <w:t xml:space="preserve">bellhuvud Ta</w:t>
+              <w:t xml:space="preserve">Tabellhuvud</w:t>
             </w:r>
           </w:p>
         </w:tc>
@@ -3439,7 +3478,7 @@
               <w:jc w:val="left"/>
             </w:pPr>
             <w:r>
-              <w:t xml:space="preserve">bellhuvud</w:t>
+              <w:t xml:space="preserve">Tabellhuvud</w:t>
             </w:r>
           </w:p>
         </w:tc>
@@ -3618,17 +3657,17 @@
         <w:t xml:space="preserve">Diskutera expempel experiment med Facebook-poster enligt ett upplägg med inomgruppsdesign.</w:t>
       </w:r>
     </w:p>
-    <w:bookmarkEnd w:id="103"/>
-    <w:bookmarkStart w:id="105" w:name="sub07.5.5"/>
+    <w:bookmarkEnd w:id="102"/>
+    <w:bookmarkStart w:id="104" w:name="sub07.5.5"/>
     <w:p>
       <w:pPr>
         <w:pStyle w:val="Heading3"/>
       </w:pPr>
-      <w:bookmarkStart w:id="104" w:name="upprepade-villkor"/>
+      <w:bookmarkStart w:id="103" w:name="upprepade-villkor"/>
       <w:r>
         <w:t xml:space="preserve">7.5.5 Upprepade villkor</w:t>
       </w:r>
-      <w:bookmarkEnd w:id="104"/>
+      <w:bookmarkEnd w:id="103"/>
     </w:p>
     <w:p>
       <w:pPr>
@@ -3678,7 +3717,7 @@
               <w:jc w:val="left"/>
             </w:pPr>
             <w:r>
-              <w:t xml:space="preserve">bellhuvud Ta</w:t>
+              <w:t xml:space="preserve">Tabellhuvud</w:t>
             </w:r>
           </w:p>
         </w:tc>
@@ -3695,7 +3734,7 @@
               <w:jc w:val="left"/>
             </w:pPr>
             <w:r>
-              <w:t xml:space="preserve">bellhuvud Ta</w:t>
+              <w:t xml:space="preserve">Tabellhuvud</w:t>
             </w:r>
           </w:p>
         </w:tc>
@@ -3712,7 +3751,7 @@
               <w:jc w:val="left"/>
             </w:pPr>
             <w:r>
-              <w:t xml:space="preserve">bellhuvud</w:t>
+              <w:t xml:space="preserve">Tabellhuvud</w:t>
             </w:r>
           </w:p>
         </w:tc>
@@ -3916,17 +3955,17 @@
         <w:t xml:space="preserve">Diskutera expempel experiment med Facebook-poster enligt ett upplägg med mellangruppsdesign och upprepade villkor.</w:t>
       </w:r>
     </w:p>
-    <w:bookmarkEnd w:id="105"/>
-    <w:bookmarkStart w:id="107" w:name="sub07.5.6"/>
+    <w:bookmarkEnd w:id="104"/>
+    <w:bookmarkStart w:id="106" w:name="sub07.5.6"/>
     <w:p>
       <w:pPr>
         <w:pStyle w:val="Heading3"/>
       </w:pPr>
-      <w:bookmarkStart w:id="106" w:name="faktoriell-design"/>
+      <w:bookmarkStart w:id="105" w:name="faktoriell-design"/>
       <w:r>
         <w:t xml:space="preserve">7.5.6 Faktoriell design</w:t>
       </w:r>
-      <w:bookmarkEnd w:id="106"/>
+      <w:bookmarkEnd w:id="105"/>
     </w:p>
     <w:p>
       <w:pPr>
@@ -3968,7 +4007,7 @@
               <w:jc w:val="left"/>
             </w:pPr>
             <w:r>
-              <w:t xml:space="preserve">bellhuvud Ta</w:t>
+              <w:t xml:space="preserve">Tabellhuvud</w:t>
             </w:r>
           </w:p>
         </w:tc>
@@ -3985,7 +4024,7 @@
               <w:jc w:val="left"/>
             </w:pPr>
             <w:r>
-              <w:t xml:space="preserve">bellhuvud Ta</w:t>
+              <w:t xml:space="preserve">Tabellhuvud</w:t>
             </w:r>
           </w:p>
         </w:tc>
@@ -4002,7 +4041,7 @@
               <w:jc w:val="left"/>
             </w:pPr>
             <w:r>
-              <w:t xml:space="preserve">bellhuvud</w:t>
+              <w:t xml:space="preserve">Tabellhuvud</w:t>
             </w:r>
           </w:p>
         </w:tc>
@@ -4165,17 +4204,17 @@
         </w:tc>
       </w:tr>
     </w:tbl>
-    <w:bookmarkEnd w:id="107"/>
-    <w:bookmarkStart w:id="109" w:name="sub07.5.7"/>
+    <w:bookmarkEnd w:id="106"/>
+    <w:bookmarkStart w:id="108" w:name="sub07.5.7"/>
     <w:p>
       <w:pPr>
         <w:pStyle w:val="Heading3"/>
       </w:pPr>
-      <w:bookmarkStart w:id="108" w:name="naturliga-experiment"/>
+      <w:bookmarkStart w:id="107" w:name="naturliga-experiment"/>
       <w:r>
         <w:t xml:space="preserve">7.5.7 Naturliga experiment</w:t>
       </w:r>
-      <w:bookmarkEnd w:id="108"/>
+      <w:bookmarkEnd w:id="107"/>
     </w:p>
     <w:p>
       <w:pPr>
@@ -4185,17 +4224,17 @@
         <w:t xml:space="preserve">T.ex. undersökning av effekterna av medborgarlön? Kontrastera med naturliga experiment? Ett sätt att tänka kring oberoende variabler är att de representerar experimentets utfallsvariabler. En annan faktor som har stor betydelse i samband med urvalet av.. lacks random assignment, naturliga exp del 1. Kan komma att bli en vanligare design pga etiska utmaningar med att framkalla långsiktig påverkan på försöksdeltagare. Non-repeated single trial between-subjects without control.</w:t>
       </w:r>
     </w:p>
-    <w:bookmarkEnd w:id="109"/>
-    <w:bookmarkStart w:id="111" w:name="sub07.5.8"/>
+    <w:bookmarkEnd w:id="108"/>
+    <w:bookmarkStart w:id="110" w:name="sub07.5.8"/>
     <w:p>
       <w:pPr>
         <w:pStyle w:val="Heading3"/>
       </w:pPr>
-      <w:bookmarkStart w:id="110" w:name="kvasi-experiment"/>
+      <w:bookmarkStart w:id="109" w:name="kvasi-experiment"/>
       <w:r>
         <w:t xml:space="preserve">7.5.8 Kvasi-experiment</w:t>
       </w:r>
-      <w:bookmarkEnd w:id="110"/>
+      <w:bookmarkEnd w:id="109"/>
     </w:p>
     <w:p>
       <w:pPr>
@@ -4205,17 +4244,17 @@
         <w:t xml:space="preserve">T.ex. undersökning av effekterna av medborgarlön? Kontrastera med naturliga experiment? Ett sätt att tänka kring oberoende variabler är att de representerar experimentets utfallsvariabler. En annan faktor som har stor betydelse i samband med urvalet av.. lacks random assignment, naturliga exp del 1. Kan komma att bli en vanligare design pga etiska utmaningar med att framkalla långsiktig påverkan på försöksdeltagare. Panel research.</w:t>
       </w:r>
     </w:p>
-    <w:bookmarkEnd w:id="111"/>
-    <w:bookmarkStart w:id="113" w:name="sub07.5.9"/>
+    <w:bookmarkEnd w:id="110"/>
+    <w:bookmarkStart w:id="112" w:name="sub07.5.9"/>
     <w:p>
       <w:pPr>
         <w:pStyle w:val="Heading3"/>
       </w:pPr>
-      <w:bookmarkStart w:id="112" w:name="planering-av-experimentdesign"/>
+      <w:bookmarkStart w:id="111" w:name="planering-av-experimentdesign"/>
       <w:r>
         <w:t xml:space="preserve">7.5.9 Planering av experimentdesign</w:t>
       </w:r>
-      <w:bookmarkEnd w:id="112"/>
+      <w:bookmarkEnd w:id="111"/>
     </w:p>
     <w:p>
       <w:pPr>
@@ -4233,17 +4272,17 @@
         <w:t xml:space="preserve">bild kommer ovan</w:t>
       </w:r>
     </w:p>
-    <w:bookmarkEnd w:id="113"/>
-    <w:bookmarkStart w:id="115" w:name="sub07.5.10"/>
+    <w:bookmarkEnd w:id="112"/>
+    <w:bookmarkStart w:id="114" w:name="sub07.5.10"/>
     <w:p>
       <w:pPr>
         <w:pStyle w:val="Heading3"/>
       </w:pPr>
-      <w:bookmarkStart w:id="114" w:name="rapportering-av-experimentdesign"/>
+      <w:bookmarkStart w:id="113" w:name="rapportering-av-experimentdesign"/>
       <w:r>
         <w:t xml:space="preserve">7.5.10 Rapportering av experimentdesign</w:t>
       </w:r>
-      <w:bookmarkEnd w:id="114"/>
+      <w:bookmarkEnd w:id="113"/>
     </w:p>
     <w:p>
       <w:pPr>
@@ -4253,18 +4292,18 @@
         <w:t xml:space="preserve">Håll designen så enkel som möjligt för att underlätta tolkningen av resultat. Helst inte mer än 2x2 design.</w:t>
       </w:r>
     </w:p>
+    <w:bookmarkEnd w:id="114"/>
     <w:bookmarkEnd w:id="115"/>
-    <w:bookmarkEnd w:id="116"/>
-    <w:bookmarkStart w:id="118" w:name="sec07.6"/>
+    <w:bookmarkStart w:id="117" w:name="sec07.6"/>
     <w:p>
       <w:pPr>
         <w:pStyle w:val="Heading2"/>
       </w:pPr>
-      <w:bookmarkStart w:id="117" w:name="procedur"/>
+      <w:bookmarkStart w:id="116" w:name="procedur"/>
       <w:r>
         <w:t xml:space="preserve">7.6 Procedur</w:t>
       </w:r>
-      <w:bookmarkEnd w:id="117"/>
+      <w:bookmarkEnd w:id="116"/>
     </w:p>
     <w:p>
       <w:pPr>
@@ -4310,17 +4349,17 @@
         <w:t xml:space="preserve">, dvs läs Facebook-artiklarna och bedöm sedan trovärdighet på en ordinal skala. Alternativt kan den skarpa uppgiften döljas, och istället ger man en skenuppgift till deltagarna för att hålla dem naiva om experimentets syfte och undvika bias</w:t>
       </w:r>
     </w:p>
-    <w:bookmarkEnd w:id="118"/>
-    <w:bookmarkStart w:id="120" w:name="sec07.7"/>
+    <w:bookmarkEnd w:id="117"/>
+    <w:bookmarkStart w:id="119" w:name="sec07.7"/>
     <w:p>
       <w:pPr>
         <w:pStyle w:val="Heading2"/>
       </w:pPr>
-      <w:bookmarkStart w:id="119" w:name="dataanalys"/>
+      <w:bookmarkStart w:id="118" w:name="dataanalys"/>
       <w:r>
         <w:t xml:space="preserve">7.7 Dataanalys</w:t>
       </w:r>
-      <w:bookmarkEnd w:id="119"/>
+      <w:bookmarkEnd w:id="118"/>
     </w:p>
     <w:p>
       <w:pPr>
@@ -4330,6 +4369,7 @@
         <w:t xml:space="preserve">Beräkning av beroende och oberoende variabler - aggregering, summativt index</w:t>
       </w:r>
     </w:p>
+    <w:bookmarkEnd w:id="119"/>
     <w:bookmarkEnd w:id="120"/>
     <w:bookmarkStart w:id="140" w:name="chap08"/>
     <w:p>
@@ -4781,7 +4821,7 @@
               <w:jc w:val="left"/>
             </w:pPr>
             <w:r>
-              <w:t xml:space="preserve">rkortning In</w:t>
+              <w:t xml:space="preserve">Förkortning</w:t>
             </w:r>
           </w:p>
         </w:tc>
@@ -4798,7 +4838,7 @@
               <w:jc w:val="left"/>
             </w:pPr>
             <w:r>
-              <w:t xml:space="preserve">nehåll Bo</w:t>
+              <w:t xml:space="preserve">Innehåll</w:t>
             </w:r>
           </w:p>
         </w:tc>
@@ -4815,7 +4855,7 @@
               <w:jc w:val="left"/>
             </w:pPr>
             <w:r>
-              <w:t xml:space="preserve">kkapitel</w:t>
+              <w:t xml:space="preserve">Bokkapitel</w:t>
             </w:r>
           </w:p>
         </w:tc>

--- a/scom-expb/scom-expb.docx
+++ b/scom-expb/scom-expb.docx
@@ -1888,7 +1888,7 @@
         <w:pStyle w:val="FirstParagraph"/>
       </w:pPr>
       <w:r>
-        <w:t xml:space="preserve">Objektiva responser är inte väsenskilda från subjektiva, och det kan vara mer fruktbart att placera båda dessa responser på en skala av objektivitet, där enkätfrågor betraktas som mindre objektiva, och exempelvis fysiologiska responser anses mer objektiva. När det gäller enkätfrågor så betraktas ibland frågor som avser att undersöka respondentens beteenden som mer objektiva än frågor som frågor handlar om attityder. Om vi flyttar fokus till fysiologiska mätmetoder så kan vi på samma sätt skilja mellan mätdata som är mer viljestyrd hos deltagaren (t.ex. var blicken riktas på en datorskärm), respektive mätdata som är mindre viljestyrd (t.ex. hur utvidgade pupillerna är). Det förra fallet handlar om mindre objektiva responser, det senare om mer objektiva. Subjektiva och objektiva responser är alltså ingen absolut distinktion.</w:t>
+        <w:t xml:space="preserve">Objektiva responser är inte väsenskilda från subjektiva, och därför är det mer fruktbart att placera båda dessa responser på en skala av objektivitet, där enkätfrågor kan betraktas som mindre objektiva, och exempelvis fysiologiska responser anses mer objektiva. När det gäller enkätfrågor så betraktas ibland frågor som avser att undersöka respondentens beteenden som mer objektiva än frågor som frågor handlar om attityder (ref). Om vi flyttar fokus till fysiologiska mätmetoder så kan vi på samma sätt skilja mellan responser som är mer viljestyrda hos deltagaren (t.ex. var blicken riktas på en datorskärm), respektive mätdata som är mindre viljestyrd (t.ex. hur utvidgade pupillerna är). Det förra fallet handlar om mindre objektiva responser, det senare om mer objektiva. Subjektiva och objektiva responser är alltså ingen absolut distinktion.</w:t>
       </w:r>
     </w:p>
     <w:p>
@@ -2032,15 +2032,54 @@
         <w:pStyle w:val="BodyText"/>
       </w:pPr>
       <w:r>
-        <w:t xml:space="preserve">pupill position är hyfsad indikator på visuell uppmärksamhet, men inte perfekt. endogenous, exogenous attention.</w:t>
-      </w:r>
-    </w:p>
-    <w:p>
-      <w:pPr>
-        <w:pStyle w:val="BodyText"/>
-      </w:pPr>
-      <w:r>
-        <w:t xml:space="preserve">I det tänkta experiment som ligger till grund för denna bok, använder vi oss huvudsakligen av två mätinstrument. Vi använder en så kallad ögonrörelsemätare (på engelska "eye-tracker") för att göra objektiva och kontinuerliga mätningar av hur läsarnas visuella uppmärksamhet fördelar sig över ytan på de Facebook-artiklar vi använder som stimuli i studien (se 2.2.5 nedan). Fysiologiska och beteendevetenskapliga, (mer) objektiva responser. Potentiellt bättre validitet, reliabilitet. Tillvägagångssätt, planering. Reaktionstider. Viljestyrda eller autonoma, reflexiva. Pupilldilatation eller visuell uppmärksamhet. Top-down och bottom-up</w:t>
+        <w:t xml:space="preserve">Låt oss utveckla resonemanget kring fysiologisk mätdata som potentiellt mer objektiva responser. Inom psykologisk, beteendevetenskaplig och medicinsk forskning skiljer man ofta på fysiska responser som är voluntära (viljestyrda) respektive involunära (icke-viljestyrda). Detta kan exemplifieras genom att betänka människans synsystem, där vi ibland viljemässigt styr vår visuella uppmärksamhet mot en specifik region i synfältet (endogenous attention), men ibland riktar blicken som en reflexmässig respons på att något oväntat plötsligt händer i vår omgivning (exogenous attention). Dessutom kan vi ibland rikta vår visuella uppmärksamhet mot något utan att direkt titta på det.</w:t>
+      </w:r>
+    </w:p>
+    <w:p>
+      <w:pPr>
+        <w:pStyle w:val="BodyText"/>
+      </w:pPr>
+      <w:r>
+        <w:t xml:space="preserve">Detta resonemang säger oss att pupillens position</w:t>
+      </w:r>
+      <w:r>
+        <w:t xml:space="preserve"> </w:t>
+      </w:r>
+      <w:r>
+        <w:rPr>
+          <w:i/>
+        </w:rPr>
+        <w:t xml:space="preserve">ofta</w:t>
+      </w:r>
+      <w:r>
+        <w:t xml:space="preserve"> </w:t>
+      </w:r>
+      <w:r>
+        <w:t xml:space="preserve">utgör en relativt exakt indikator på var försöksdeltagaren riktar sin visuella uppmärksamhet, även om det finns undantag. Detta samband gör att vi kan använda ögonrörelsemätning som en mätmetod med hög grad av objektivitet och giltighet i situationer där vi vill förstå vilka yttre orsaker som påverkar visuell uppmärksamhet. I dessa situationer utgör visuell uppmärksamhet en latent variabel kopplad till människans kognition. Vi är ofta intresserade av att uttala om sådana kognitiva processer, men vi kan sällan direkt observera dem. Därför använder vi oss i detta fall av ögonrörelsemätning som en objektiv indikator på visuell uppmärksamhet.</w:t>
+      </w:r>
+    </w:p>
+    <w:p>
+      <w:pPr>
+        <w:pStyle w:val="BodyText"/>
+      </w:pPr>
+      <w:r>
+        <w:t xml:space="preserve">För att ögonrörelsmätning ska fungera som en objektiv indikator för visuell uppmärksamhet krävs också att vi kan samla in data utan systematiska avvikelser (s.k. bias). Systematiska avvikelser kan inträffa om vi ställer in mätinstrumentet på ett felaktigt sätt, vilket exempelvis skulle kunna resultera i att alla uppmätta pupillpositioner förskjuts i någon rikting, vilket i sin tur betyder att vi relaterar deltagarens visuella uppmärksamhet till fel objekt på datorskärmen. För att undvika detta krävs kunskap om hur mätinstrumentet bör handhas, samt om hur vi kan kaliberera systemet för att ge tillförlitlig data oberoende av deltagarnas individuella fysiska egenskaper.</w:t>
+      </w:r>
+    </w:p>
+    <w:p>
+      <w:pPr>
+        <w:pStyle w:val="BodyText"/>
+      </w:pPr>
+      <w:r>
+        <w:t xml:space="preserve">Andra exempel på fysiologiska och beteendevetenskapliga mätdata kan utgöras av observationer kopplade till deltagares användning av en webbläsare för att navigera en webbplats, t.ex. hur de använder en sökfunktion, hur länge de tittar på en video, eller vilka länkar de väljer att klicka på. Reaktionstidstest är också ganska vanligt. I dessa fall kan det vara underliggande kognitiva beslutprocesser som är av intresse för forskarna, eller så kan det vara klick-data i sig som är intressant. I många fall av fysiologisk datainsamling blir det viktigt att instruera deltagarna att genomföra någon form av uppgift i samband med att data spelas in. Detta för att minska variationen mellan individier (osystematiskt brus i data). Detta kan kräva mycket planering i studiens tillvägagångssätt. Instruktionen i vårt tänkta experiment skulle antagligen bli något i stil med “försök bedömma trovärdigheten i följande fb-poster”. Detta för öka validitet och reliabilitet.</w:t>
+      </w:r>
+    </w:p>
+    <w:p>
+      <w:pPr>
+        <w:pStyle w:val="BodyText"/>
+      </w:pPr>
+      <w:r>
+        <w:t xml:space="preserve">Här kan vi eventuellt använda en analogi från rättsväsendet, där man ibland skiljer mellan indicier (t.ex. vittnesuppgifter) och fysiskt bindande bevisning. Indicier handlar om bevismaterial som är mer subjektiva och därmed föremål för tolkning, vilket gör att det krävs mer sådan. Medicinska experiment där vi objektivt mäter 1) aktiv substans, 2) egenskaper hos deltagare, 3) antal viruspartiklar i blodet. Denna typ av direkta mätningar är inte alltid relevant inom samhällsvetenskaplig forskning.</w:t>
       </w:r>
     </w:p>
     <w:bookmarkEnd w:id="72"/>
@@ -2060,7 +2099,45 @@
         <w:pStyle w:val="FirstParagraph"/>
       </w:pPr>
       <w:r>
-        <w:t xml:space="preserve">Syftar generellt till att uppmäta och registrera en respons på ett stimuli eller en behandling, därför säger man ibland att syftet med mätinstrumenten är att på ett giltigt och tillförlitligt sätt mäta en responsvariabel. Ofta kontinuerlig eller binär (logistisk regression), men kan också vara multinomial eller kategorisk. Survey-frågor, svarsalternativ, likertskalor, attityder. "Beror" av en kronologiskt föregående orsak, dvs. behandling. På engelska kallas detta "dependent variable". Beroende variabler kallas ibland också mätvariabler eller utfallsvariabler. Jämför med oberoende variabler, förklaringsvariabler, experimentella villkor, behandlingar i nästa stycke av boken. På engelska "independent variable".</w:t>
+        <w:t xml:space="preserve">Syftar generellt till att uppmäta och registrera en respons på ett stimuli eller en behandling, därför säger man ibland att syftet med mätinstrumenten är att på ett giltigt och tillförlitligt sätt mäta en responsvariabel. Ofta kontinuerlig eller binär (logistisk regression), men kan också vara multinomial eller kategorisk. Survey-frågor, svarsalternativ, likertskalor, attityder. "Beror" av en kronologiskt föregående orsak, dvs. behandling. På engelska kallas detta "dependent variable". Beroende variabler kallas ibland också mätvariabler eller utfallsvariabler. Jämför med oberoende variabler, förklaringsvariabler, experimentella villkor, behandlingar i nästa stycke av boken. På engelska "independent variable". Varje modell har</w:t>
+      </w:r>
+      <w:r>
+        <w:t xml:space="preserve"> </w:t>
+      </w:r>
+      <w:r>
+        <w:rPr>
+          <w:i/>
+        </w:rPr>
+        <w:t xml:space="preserve">en</w:t>
+      </w:r>
+      <w:r>
+        <w:t xml:space="preserve"> </w:t>
+      </w:r>
+      <w:r>
+        <w:t xml:space="preserve">beroende, flera oberoende variabler.</w:t>
+      </w:r>
+    </w:p>
+    <w:p>
+      <w:pPr>
+        <w:pStyle w:val="BodyText"/>
+      </w:pPr>
+      <w:r>
+        <w:t xml:space="preserve">I det tänkta experiment som ligger till grund för denna bok, använder vi oss huvudsakligen av två mätinstrument. Vi använder en så kallad ögonrörelsemätare (på engelska "eye-tracker") för att göra objektiva och kontinuerliga mätningar av hur läsarnas visuella uppmärksamhet fördelar sig över ytan på de Facebook-artiklar vi visar som stimuli på en datorskärm. Därefter använder vi en digital enkät som presenteras på samma datorskärmen</w:t>
+      </w:r>
+      <w:r>
+        <w:t xml:space="preserve"> </w:t>
+      </w:r>
+      <w:r>
+        <w:rPr>
+          <w:i/>
+        </w:rPr>
+        <w:t xml:space="preserve">efter</w:t>
+      </w:r>
+      <w:r>
+        <w:t xml:space="preserve"> </w:t>
+      </w:r>
+      <w:r>
+        <w:t xml:space="preserve">varje Facebook-post. Enkäten består av två-tre frågor om hur försöksdeltagaren upplever trovärdigheten i varje Facebook-post, och varje enkätfråga är kopplad till en likert-skala där och olika aspekter av upplevd trovärdighet mäts på en skala mellan 1 och 7, där högre värden används för att indikera högre upplevd trovärdighet. Här gäller det att hålla i minnet att hälften av de fb posterna har bild på auktoritetsperson</w:t>
       </w:r>
     </w:p>
     <w:bookmarkEnd w:id="74"/>

--- a/scom-expb/scom-expb.docx
+++ b/scom-expb/scom-expb.docx
@@ -47,7 +47,7 @@
         <w:pStyle w:val="Date"/>
       </w:pPr>
       <w:r>
-        <w:t xml:space="preserve">2020-12-14</w:t>
+        <w:t xml:space="preserve">2020-12-18</w:t>
       </w:r>
     </w:p>
     <w:bookmarkStart w:id="23" w:name="header"/>
@@ -77,7 +77,7 @@
       </w:pPr>
       <w:bookmarkStart w:id="22" w:name="section"/>
       <w:r>
-        <w:t xml:space="preserve">2020-12-14</w:t>
+        <w:t xml:space="preserve">2020-12-18</w:t>
       </w:r>
       <w:bookmarkEnd w:id="22"/>
     </w:p>
@@ -2099,6 +2099,37 @@
         <w:pStyle w:val="FirstParagraph"/>
       </w:pPr>
       <w:r>
+        <w:t xml:space="preserve">I det tänkta experiment som ligger till grund för denna bok, använder vi oss huvudsakligen av två mätinstrument. Vi använder en så kallad ögonrörelsemätare (på engelska "eye-tracker") för att göra objektiva och kontinuerliga mätningar av hur läsarnas visuella uppmärksamhet fördelar sig över ytan på de Facebook-artiklar vi visar som stimuli på en datorskärm. Därefter använder vi en digital enkät som presenteras på samma datorskärmen</w:t>
+      </w:r>
+      <w:r>
+        <w:t xml:space="preserve"> </w:t>
+      </w:r>
+      <w:r>
+        <w:rPr>
+          <w:i/>
+        </w:rPr>
+        <w:t xml:space="preserve">efter</w:t>
+      </w:r>
+      <w:r>
+        <w:t xml:space="preserve"> </w:t>
+      </w:r>
+      <w:r>
+        <w:t xml:space="preserve">varje Facebook-post. Enkäten består av två-tre frågor om hur försöksdeltagaren upplever trovärdigheten i varje Facebook-post, och varje enkätfråga är kopplad till en likert-skala, där och olika aspekter av upplevd trovärdighet mäts på en skala mellan 1 och 7, och där högre värden används för att indikera högre trovärdighet.</w:t>
+      </w:r>
+    </w:p>
+    <w:p>
+      <w:pPr>
+        <w:pStyle w:val="BodyText"/>
+      </w:pPr>
+      <w:r>
+        <w:t xml:space="preserve">Här gäller det att hålla i minnet att hälften av Facebook-posterna vi använder som stimuli i vår studie innehåller en bild på en okänd och därmed neutral person. Dessa stimuli används som experimentets kontrollvillkor. Den andra hälften av Facebookposterna kontrasterar mot detta villkor genom att innehålla bilder på auktoritetspersoner. Vi säger därmed att den senare hälften av posterna innehåller en behandling eller manipulation, vilket gör att dessa stimuli representerar det experimentets behandlingsvillkor.</w:t>
+      </w:r>
+    </w:p>
+    <w:p>
+      <w:pPr>
+        <w:pStyle w:val="BodyText"/>
+      </w:pPr>
+      <w:r>
         <w:t xml:space="preserve">Syftar generellt till att uppmäta och registrera en respons på ett stimuli eller en behandling, därför säger man ibland att syftet med mätinstrumenten är att på ett giltigt och tillförlitligt sätt mäta en responsvariabel. Ofta kontinuerlig eller binär (logistisk regression), men kan också vara multinomial eller kategorisk. Survey-frågor, svarsalternativ, likertskalor, attityder. "Beror" av en kronologiskt föregående orsak, dvs. behandling. På engelska kallas detta "dependent variable". Beroende variabler kallas ibland också mätvariabler eller utfallsvariabler. Jämför med oberoende variabler, förklaringsvariabler, experimentella villkor, behandlingar i nästa stycke av boken. På engelska "independent variable". Varje modell har</w:t>
       </w:r>
       <w:r>
@@ -2115,29 +2146,6 @@
       </w:r>
       <w:r>
         <w:t xml:space="preserve">beroende, flera oberoende variabler.</w:t>
-      </w:r>
-    </w:p>
-    <w:p>
-      <w:pPr>
-        <w:pStyle w:val="BodyText"/>
-      </w:pPr>
-      <w:r>
-        <w:t xml:space="preserve">I det tänkta experiment som ligger till grund för denna bok, använder vi oss huvudsakligen av två mätinstrument. Vi använder en så kallad ögonrörelsemätare (på engelska "eye-tracker") för att göra objektiva och kontinuerliga mätningar av hur läsarnas visuella uppmärksamhet fördelar sig över ytan på de Facebook-artiklar vi visar som stimuli på en datorskärm. Därefter använder vi en digital enkät som presenteras på samma datorskärmen</w:t>
-      </w:r>
-      <w:r>
-        <w:t xml:space="preserve"> </w:t>
-      </w:r>
-      <w:r>
-        <w:rPr>
-          <w:i/>
-        </w:rPr>
-        <w:t xml:space="preserve">efter</w:t>
-      </w:r>
-      <w:r>
-        <w:t xml:space="preserve"> </w:t>
-      </w:r>
-      <w:r>
-        <w:t xml:space="preserve">varje Facebook-post. Enkäten består av två-tre frågor om hur försöksdeltagaren upplever trovärdigheten i varje Facebook-post, och varje enkätfråga är kopplad till en likert-skala där och olika aspekter av upplevd trovärdighet mäts på en skala mellan 1 och 7, där högre värden används för att indikera högre upplevd trovärdighet. Här gäller det att hålla i minnet att hälften av de fb posterna har bild på auktoritetsperson</w:t>
       </w:r>
     </w:p>
     <w:bookmarkEnd w:id="74"/>

--- a/scom-expb/scom-expb.docx
+++ b/scom-expb/scom-expb.docx
@@ -2122,7 +2122,22 @@
         <w:pStyle w:val="BodyText"/>
       </w:pPr>
       <w:r>
-        <w:t xml:space="preserve">Här gäller det att hålla i minnet att hälften av Facebook-posterna vi använder som stimuli i vår studie innehåller en bild på en okänd och därmed neutral person. Dessa stimuli används som experimentets kontrollvillkor. Den andra hälften av Facebookposterna kontrasterar mot detta villkor genom att innehålla bilder på auktoritetspersoner. Vi säger därmed att den senare hälften av posterna innehåller en behandling eller manipulation, vilket gör att dessa stimuli representerar det experimentets behandlingsvillkor.</w:t>
+        <w:t xml:space="preserve">Här gäller det att hålla i minnet att hälften av Facebook-posterna vi använder som stimuli i vår studie innehåller en bild på en okänd och därmed neutral person. Dessa stimuli används som experimentets kontrollvillkor. Den andra hälften av Facebookposterna kontrasterar mot detta villkor genom att innehålla bilder på auktoritetspersoner. Vi säger därmed att den senare hälften av posterna innehåller en behandling eller manipulation, vilket gör att dessa stimuli representerar det experimentets behandlingsvillkor. Vägledda av tidigare forskning inom denna medie- och kommunikationsforskning förväntar vi oss att stimuli som innehåller manipulationen “bild på auktoritetsperson” ska medföra en effekt på deltagarnas uppmätta responser. Eftersom vi tänker oss att responserna på ett systematiskt sätt</w:t>
+      </w:r>
+      <w:r>
+        <w:t xml:space="preserve"> </w:t>
+      </w:r>
+      <w:r>
+        <w:rPr>
+          <w:i/>
+        </w:rPr>
+        <w:t xml:space="preserve">beror</w:t>
+      </w:r>
+      <w:r>
+        <w:t xml:space="preserve"> </w:t>
+      </w:r>
+      <w:r>
+        <w:t xml:space="preserve">på en föregående behandling, kallar vi dessa responser för beroende variabler. Ibland kallas de också för utfallsvariabler eller responsvariabler.</w:t>
       </w:r>
     </w:p>
     <w:p>
@@ -2145,7 +2160,7 @@
         <w:t xml:space="preserve"> </w:t>
       </w:r>
       <w:r>
-        <w:t xml:space="preserve">beroende, flera oberoende variabler.</w:t>
+        <w:t xml:space="preserve">beroende, flera oberoende variabler. Kausala samband har potentiellt större förklaringsvärde än associativa samband (korrelationer).</w:t>
       </w:r>
     </w:p>
     <w:bookmarkEnd w:id="74"/>
@@ -2165,7 +2180,53 @@
         <w:pStyle w:val="FirstParagraph"/>
       </w:pPr>
       <w:r>
-        <w:t xml:space="preserve">Tillvägagångssätt, planering. Diskutera utifrån exempel-experiment med bildinnehåll hos Facebook-poster. Ögonrörelsemätning för visuell uppmärksamhet, Likert-skalor för attitydmätning. Giltighet och tillförlitlighet hos alla mätvariabler, beroende variabler som används i studien. Återkoppla till pilottest. use multiple indicators of trust in leif gw facebook posts..</w:t>
+        <w:t xml:space="preserve">När vi genomför ett experiment kräver detta nogrann planering av de mätinstrument vi avser att använda för att uppmäta deltagarnas responser i relation till kontrollvillkor respektive behandling. Ett typiskt experiment omfattar oftast mätning av</w:t>
+      </w:r>
+      <w:r>
+        <w:t xml:space="preserve"> </w:t>
+      </w:r>
+      <w:r>
+        <w:rPr>
+          <w:i/>
+        </w:rPr>
+        <w:t xml:space="preserve">en</w:t>
+      </w:r>
+      <w:r>
+        <w:t xml:space="preserve"> </w:t>
+      </w:r>
+      <w:r>
+        <w:t xml:space="preserve">responsvariabel, men i det tänkta experiment vi diskuterar i denna bok, mäter vi</w:t>
+      </w:r>
+      <w:r>
+        <w:t xml:space="preserve"> </w:t>
+      </w:r>
+      <w:r>
+        <w:rPr>
+          <w:i/>
+        </w:rPr>
+        <w:t xml:space="preserve">två</w:t>
+      </w:r>
+      <w:r>
+        <w:t xml:space="preserve"> </w:t>
+      </w:r>
+      <w:r>
+        <w:t xml:space="preserve">typer av responser med olika mätinstrument. Förutom att vi behöver planera hur vi ska använda varje enskilt mätinstrument, behöver vi alltså också planera för hur vi ska kombinera dessa mätningar. Den viktigaste principen här är att designa experimentet så att den ena mätningen inte alltför mycket påverkar den andra mätningen (systematiskt bias). Som exempel kan vi tänka oss en situation där vi först använder en survey för att mäta deltagarnas generella tilltro till innehåll på sociala medier, och sedan mäter deltagarnas visuella uppmärksamhet på en Facebook-post. I denna situation får vi anta den första mätningen (survey) till viss del influerar eller “spiller över” på den andra mätningen (blickbeteende). Beroende på vilken frågeställning experimentet är tänkt att svara på, kan detta vara mer eller mindre problematiskt. Generellt kan man säga att denna typ av priming-effekter bör minimeras, men ibland är de oundvikliga, och ibland är de till och med önskvärda (t.ex. i priming-experiment).</w:t>
+      </w:r>
+    </w:p>
+    <w:p>
+      <w:pPr>
+        <w:pStyle w:val="BodyText"/>
+      </w:pPr>
+      <w:r>
+        <w:t xml:space="preserve">I denna bok använder vi ögonrörelsemätning som ett slags representant för flera typer av mätmetoder som kan kallas beteendevetenskapliga eller fysiologiska, dvs att de ämnar mäta npgon form av fysiska responser och/eller viljestyrt beteende. Förutom ögonrörelsemätning, är det ganska vanligt att man mäter hjärnaktivitet med hjälp av apparatur som kallas elektroencefalografi (EEG) eller magnetresonansavbildning (fMRI), eller reaktionstider uppmätt med hjälp av tagenttryckningar, eller datorinteraktion uppmätt med hjälp av datormus och tangentbord. I fallet med ögonrörelsemätning, liksom övriga nyss nämnda fysiologiska mätmetoder, är det vanligt att experimentledaren behöver en separat utbildning i hur systemet ska användas för att generera så korrekta data som möjligt. Det är dessutom vanligt att det krävs en etisk prövning av hur systemet appliceras på försöksdeltagaren samt hur experimentet exponerar deltagarna för sensoriska stimuli. Kontinuerliga mätningar ställer krav på användning av datorer och programvaror för att registrera mätdata, stimulus onset, trial duration, triggers.</w:t>
+      </w:r>
+    </w:p>
+    <w:p>
+      <w:pPr>
+        <w:pStyle w:val="BodyText"/>
+      </w:pPr>
+      <w:r>
+        <w:t xml:space="preserve">Jämfört med fysiologiska mätmetoder är det relativt enkelt att administrera en enkät som mätinstrument. Dock kräver även detta mätinstrument att forskaren nogrant sätter sig in i metodlitteratur kring hur enkätfrågor och svarsalternativ bör utformas för ett generera så giltig och tillförlitlig mätdata som möjligt. När vi exempelvis försöker mäta en latent variabel som “upplevd trovärdighet” kan det vara viktigt att planera för flera olika enkätfrågor som var och en mäter olika aspekter av denna kognitiva process. Dessutom är det viktigt att planera utformningen av svarsalternativ i form av likert-skalor till respektive enkätfråga. Tillvägagångssätt, planering. Diskutera utifrån exempel-experiment med bildinnehåll hos Facebook-poster. Ögonrörelsemätning för visuell uppmärksamhet, Likert-skalor för attitydmätning. Giltighet och tillförlitlighet hos alla mätvariabler, beroende variabler som används i studien. Återkoppla till pilottest. use multiple indicators of trust in leif gw facebook posts..</w:t>
       </w:r>
     </w:p>
     <w:bookmarkEnd w:id="76"/>
@@ -2213,7 +2274,7 @@
       </w:r>
       <w:r>
         <w:rPr>
-          <w:b/>
+          <w:i/>
         </w:rPr>
         <w:t xml:space="preserve">inte</w:t>
       </w:r>
@@ -2228,7 +2289,7 @@
       </w:r>
       <w:r>
         <w:rPr>
-          <w:b/>
+          <w:i/>
         </w:rPr>
         <w:t xml:space="preserve">och</w:t>
       </w:r>
@@ -2236,7 +2297,22 @@
         <w:t xml:space="preserve"> </w:t>
       </w:r>
       <w:r>
-        <w:t xml:space="preserve">exponering för belysning) som dessutom utdelas i flera olika nivåer (t.ex. "ingen dos", "låg dos", och "hög dos"). Mer om detta längre fram.</w:t>
+        <w:t xml:space="preserve">exponering för belysning) som dessutom utdelas i flera olika</w:t>
+      </w:r>
+      <w:r>
+        <w:t xml:space="preserve"> </w:t>
+      </w:r>
+      <w:r>
+        <w:rPr>
+          <w:i/>
+        </w:rPr>
+        <w:t xml:space="preserve">nivåer</w:t>
+      </w:r>
+      <w:r>
+        <w:t xml:space="preserve"> </w:t>
+      </w:r>
+      <w:r>
+        <w:t xml:space="preserve">(t.ex. "ingen dos", "låg dos", och "hög dos"). Mer om detta längre fram.</w:t>
       </w:r>
     </w:p>
     <w:p>

--- a/scom-expb/scom-expb.docx
+++ b/scom-expb/scom-expb.docx
@@ -47,7 +47,7 @@
         <w:pStyle w:val="Date"/>
       </w:pPr>
       <w:r>
-        <w:t xml:space="preserve">2020-12-18</w:t>
+        <w:t xml:space="preserve">2021-01-06</w:t>
       </w:r>
     </w:p>
     <w:bookmarkStart w:id="23" w:name="header"/>
@@ -77,7 +77,7 @@
       </w:pPr>
       <w:bookmarkStart w:id="22" w:name="section"/>
       <w:r>
-        <w:t xml:space="preserve">2020-12-18</w:t>
+        <w:t xml:space="preserve">2021-01-06</w:t>
       </w:r>
       <w:bookmarkEnd w:id="22"/>
     </w:p>
@@ -792,11 +792,11 @@
     </w:p>
     <w:p>
       <w:pPr>
+        <w:numPr>
+          <w:ilvl w:val="0"/>
+          <w:numId w:val="1001"/>
+        </w:numPr>
         <w:pStyle w:val="Compact"/>
-        <w:numPr>
-          <w:numId w:val="1001"/>
-          <w:ilvl w:val="0"/>
-        </w:numPr>
       </w:pPr>
       <w:r>
         <w:t xml:space="preserve">RQ1: Hur påverkar bildinnehållet i sociala medier-poster användarnas beteenden och attityder?</w:t>
@@ -953,7 +953,7 @@
     </w:p>
     <w:p>
       <w:pPr>
-        <w:pStyle w:val="Compact"/>
+        <w:pStyle w:val="BodyText"/>
       </w:pPr>
       <w:r>
         <w:drawing>
@@ -1093,19 +1093,19 @@
     <w:p>
       <w:pPr>
         <w:numPr>
+          <w:ilvl w:val="0"/>
           <w:numId w:val="1002"/>
+        </w:numPr>
+      </w:pPr>
+      <w:r>
+        <w:t xml:space="preserve">H1: Facebook-poster med bild på en auktoritetsperson kommer att orsaka mer visuell uppmärksamhet på posten jämfört med bilder som innehåller en neutral person.</w:t>
+      </w:r>
+    </w:p>
+    <w:p>
+      <w:pPr>
+        <w:numPr>
           <w:ilvl w:val="0"/>
-        </w:numPr>
-      </w:pPr>
-      <w:r>
-        <w:t xml:space="preserve">H1: Facebook-poster med bild på en auktoritetsperson kommer att orsaka mer visuell uppmärksamhet på posten jämfört med bilder som innehåller en neutral person.</w:t>
-      </w:r>
-    </w:p>
-    <w:p>
-      <w:pPr>
-        <w:numPr>
           <w:numId w:val="1002"/>
-          <w:ilvl w:val="0"/>
         </w:numPr>
       </w:pPr>
       <w:r>
@@ -1242,30 +1242,30 @@
     <w:p>
       <w:pPr>
         <w:numPr>
+          <w:ilvl w:val="0"/>
           <w:numId w:val="1003"/>
+        </w:numPr>
+      </w:pPr>
+      <w:r>
+        <w:t xml:space="preserve">experimentell metod kan handla om att tänka baklänges, börja i hur resultaten rapporteras, och resonera sig fram till hur man ska planera studien</w:t>
+      </w:r>
+    </w:p>
+    <w:p>
+      <w:pPr>
+        <w:numPr>
           <w:ilvl w:val="0"/>
+          <w:numId w:val="1003"/>
         </w:numPr>
       </w:pPr>
       <w:r>
-        <w:t xml:space="preserve">experimentell metod kan handla om att tänka baklänges, börja i hur resultaten rapporteras, och resonera sig fram till hur man ska planera studien</w:t>
+        <w:t xml:space="preserve">Ofta den första delen som skrivs när man rapporterar resultaten av en studie. Fördelaktigt att börja med en genomgång av hur studien faktiskt har genomförts.</w:t>
       </w:r>
     </w:p>
     <w:p>
       <w:pPr>
         <w:numPr>
+          <w:ilvl w:val="0"/>
           <w:numId w:val="1003"/>
-          <w:ilvl w:val="0"/>
-        </w:numPr>
-      </w:pPr>
-      <w:r>
-        <w:t xml:space="preserve">Ofta den första delen som skrivs när man rapporterar resultaten av en studie. Fördelaktigt att börja med en genomgång av hur studien faktiskt har genomförts.</w:t>
-      </w:r>
-    </w:p>
-    <w:p>
-      <w:pPr>
-        <w:numPr>
-          <w:numId w:val="1003"/>
-          <w:ilvl w:val="0"/>
         </w:numPr>
       </w:pPr>
       <w:r>
@@ -2312,7 +2312,7 @@
         <w:t xml:space="preserve"> </w:t>
       </w:r>
       <w:r>
-        <w:t xml:space="preserve">(t.ex. "ingen dos", "låg dos", och "hög dos"). Mer om detta längre fram.</w:t>
+        <w:t xml:space="preserve">(t.ex. "ingen dos", "låg dos", och “hög dos”). Mer om detta längre fram.</w:t>
       </w:r>
     </w:p>
     <w:p>
@@ -4476,11 +4476,11 @@
     </w:p>
     <w:p>
       <w:pPr>
+        <w:numPr>
+          <w:ilvl w:val="0"/>
+          <w:numId w:val="1004"/>
+        </w:numPr>
         <w:pStyle w:val="Compact"/>
-        <w:numPr>
-          <w:numId w:val="1004"/>
-          <w:ilvl w:val="0"/>
-        </w:numPr>
       </w:pPr>
       <w:r>
         <w:t xml:space="preserve">reliabilitet, standardisering, alla deltagare genomgår samma procedur, externa faktorer hålls så konstanta som möjligt -</w:t>
@@ -5319,109 +5319,6 @@
 <file path=word/numbering.xml><?xml version="1.0" encoding="utf-8"?>
 <w:numbering xmlns:w="http://schemas.openxmlformats.org/wordprocessingml/2006/main">
   <w:abstractNum w:abstractNumId="990">
-    <w:nsid w:val="170cd2de"/>
-    <w:multiLevelType w:val="multilevel"/>
-    <w:lvl w:ilvl="0">
-      <w:numFmt w:val="bullet"/>
-      <w:lvlText w:val=" "/>
-      <w:lvlJc w:val="left"/>
-      <w:pPr>
-        <w:tabs>
-          <w:tab w:val="num" w:pos="0"/>
-        </w:tabs>
-        <w:ind w:left="480" w:hanging="480"/>
-      </w:pPr>
-    </w:lvl>
-    <w:lvl w:ilvl="1">
-      <w:numFmt w:val="bullet"/>
-      <w:lvlText w:val=" "/>
-      <w:lvlJc w:val="left"/>
-      <w:pPr>
-        <w:tabs>
-          <w:tab w:val="num" w:pos="720"/>
-        </w:tabs>
-        <w:ind w:left="1200" w:hanging="480"/>
-      </w:pPr>
-    </w:lvl>
-    <w:lvl w:ilvl="2">
-      <w:numFmt w:val="bullet"/>
-      <w:lvlText w:val=" "/>
-      <w:lvlJc w:val="left"/>
-      <w:pPr>
-        <w:tabs>
-          <w:tab w:val="num" w:pos="1440"/>
-        </w:tabs>
-        <w:ind w:left="1920" w:hanging="480"/>
-      </w:pPr>
-    </w:lvl>
-    <w:lvl w:ilvl="3">
-      <w:numFmt w:val="bullet"/>
-      <w:lvlText w:val=" "/>
-      <w:lvlJc w:val="left"/>
-      <w:pPr>
-        <w:tabs>
-          <w:tab w:val="num" w:pos="2160"/>
-        </w:tabs>
-        <w:ind w:left="2640" w:hanging="480"/>
-      </w:pPr>
-    </w:lvl>
-    <w:lvl w:ilvl="4">
-      <w:numFmt w:val="bullet"/>
-      <w:lvlText w:val=" "/>
-      <w:lvlJc w:val="left"/>
-      <w:pPr>
-        <w:tabs>
-          <w:tab w:val="num" w:pos="2880"/>
-        </w:tabs>
-        <w:ind w:left="3360" w:hanging="480"/>
-      </w:pPr>
-    </w:lvl>
-    <w:lvl w:ilvl="5">
-      <w:numFmt w:val="bullet"/>
-      <w:lvlText w:val=" "/>
-      <w:lvlJc w:val="left"/>
-      <w:pPr>
-        <w:tabs>
-          <w:tab w:val="num" w:pos="3600"/>
-        </w:tabs>
-        <w:ind w:left="4080" w:hanging="480"/>
-      </w:pPr>
-    </w:lvl>
-    <w:lvl w:ilvl="6">
-      <w:numFmt w:val="bullet"/>
-      <w:lvlText w:val=" "/>
-      <w:lvlJc w:val="left"/>
-      <w:pPr>
-        <w:tabs>
-          <w:tab w:val="num" w:pos="4320"/>
-        </w:tabs>
-        <w:ind w:left="4800" w:hanging="480"/>
-      </w:pPr>
-    </w:lvl>
-    <w:lvl w:ilvl="7">
-      <w:numFmt w:val="bullet"/>
-      <w:lvlText w:val=" "/>
-      <w:lvlJc w:val="left"/>
-      <w:pPr>
-        <w:tabs>
-          <w:tab w:val="num" w:pos="5040"/>
-        </w:tabs>
-        <w:ind w:left="5520" w:hanging="480"/>
-      </w:pPr>
-    </w:lvl>
-    <w:lvl w:ilvl="8">
-      <w:numFmt w:val="bullet"/>
-      <w:lvlText w:val=" "/>
-      <w:lvlJc w:val="left"/>
-      <w:pPr>
-        <w:tabs>
-          <w:tab w:val="num" w:pos="5760"/>
-        </w:tabs>
-        <w:ind w:left="6240" w:hanging="480"/>
-      </w:pPr>
-    </w:lvl>
-  </w:abstractNum>
-  <w:abstractNum w:abstractNumId="990">
     <w:nsid w:val="2c1ae401"/>
     <w:multiLevelType w:val="multilevel"/>
     <w:lvl w:ilvl="0">
@@ -5627,9 +5524,6 @@
       </w:pPr>
     </w:lvl>
   </w:abstractNum>
-  <w:num w:numId="1000">
-    <w:abstractNumId w:val="990"/>
-  </w:num>
   <w:num w:numId="1000">
     <w:abstractNumId w:val="990"/>
   </w:num>
@@ -5788,7 +5682,7 @@
       <w:rFonts w:asciiTheme="majorHAnsi" w:eastAsiaTheme="majorEastAsia" w:hAnsiTheme="majorHAnsi" w:cstheme="majorBidi"/>
       <w:b/>
       <w:bCs/>
-      <w:color w:val="345A8A" w:themeColor="accent1" w:themeShade="B5"/>
+      <w:color w:val="4F81BD" w:themeColor="accent1"/>
       <w:sz w:val="32"/>
       <w:szCs w:val="32"/>
     </w:rPr>
@@ -5811,8 +5705,8 @@
       <w:b/>
       <w:bCs/>
       <w:color w:val="4F81BD" w:themeColor="accent1"/>
-      <w:sz w:val="32"/>
-      <w:szCs w:val="32"/>
+      <w:sz w:val="28"/>
+      <w:szCs w:val="28"/>
     </w:rPr>
   </w:style>
   <w:style w:type="paragraph" w:styleId="Heading3">
@@ -5833,8 +5727,8 @@
       <w:b/>
       <w:bCs/>
       <w:color w:val="4F81BD" w:themeColor="accent1"/>
-      <w:sz w:val="28"/>
-      <w:szCs w:val="28"/>
+      <w:sz w:val="24"/>
+      <w:szCs w:val="24"/>
     </w:rPr>
   </w:style>
   <w:style w:type="paragraph" w:styleId="Heading4">
@@ -5852,7 +5746,7 @@
     </w:pPr>
     <w:rPr>
       <w:rFonts w:asciiTheme="majorHAnsi" w:eastAsiaTheme="majorEastAsia" w:hAnsiTheme="majorHAnsi" w:cstheme="majorBidi"/>
-      <w:b/>
+      <w:i/>
       <w:bCs/>
       <w:color w:val="4F81BD" w:themeColor="accent1"/>
       <w:sz w:val="24"/>
@@ -5874,7 +5768,6 @@
     </w:pPr>
     <w:rPr>
       <w:rFonts w:asciiTheme="majorHAnsi" w:eastAsiaTheme="majorEastAsia" w:hAnsiTheme="majorHAnsi" w:cstheme="majorBidi"/>
-      <w:i/>
       <w:iCs/>
       <w:color w:val="4F81BD" w:themeColor="accent1"/>
       <w:sz w:val="24"/>
@@ -5970,14 +5863,8 @@
     <w:qFormat/>
     <w:pPr>
       <w:spacing w:before="100" w:after="100"/>
-      <w:ind w:firstLine="0"/>
+      <w:ind w:firstLine="0" w:left="480" w:right="480"/>
     </w:pPr>
-    <w:rPr>
-      <w:rFonts w:asciiTheme="majorHAnsi" w:eastAsiaTheme="majorEastAsia" w:hAnsiTheme="majorHAnsi" w:cstheme="majorBidi"/>
-      <w:bCs/>
-      <w:sz w:val="20"/>
-      <w:szCs w:val="20"/>
-    </w:rPr>
   </w:style>
   <w:style w:type="paragraph" w:styleId="FootnoteText">
     <w:name w:val="Footnote Text"/>

--- a/scom-expb/scom-expb.docx
+++ b/scom-expb/scom-expb.docx
@@ -47,7 +47,7 @@
         <w:pStyle w:val="Date"/>
       </w:pPr>
       <w:r>
-        <w:t xml:space="preserve">2021-01-06</w:t>
+        <w:t xml:space="preserve">2021-01-15</w:t>
       </w:r>
     </w:p>
     <w:bookmarkStart w:id="23" w:name="header"/>
@@ -77,7 +77,7 @@
       </w:pPr>
       <w:bookmarkStart w:id="22" w:name="section"/>
       <w:r>
-        <w:t xml:space="preserve">2021-01-06</w:t>
+        <w:t xml:space="preserve">2021-01-15</w:t>
       </w:r>
       <w:bookmarkEnd w:id="22"/>
     </w:p>
@@ -403,7 +403,7 @@
       </w:r>
     </w:p>
     <w:bookmarkEnd w:id="27"/>
-    <w:bookmarkStart w:id="48" w:name="chap06"/>
+    <w:bookmarkStart w:id="50" w:name="chap06"/>
     <w:p>
       <w:pPr>
         <w:pStyle w:val="Heading1"/>
@@ -1165,17 +1165,37 @@
     </w:p>
     <w:bookmarkEnd w:id="46"/>
     <w:bookmarkEnd w:id="47"/>
-    <w:bookmarkEnd w:id="48"/>
-    <w:bookmarkStart w:id="120" w:name="chap07"/>
+    <w:bookmarkStart w:id="49" w:name="sec06.4"/>
+    <w:p>
+      <w:pPr>
+        <w:pStyle w:val="Heading2"/>
+      </w:pPr>
+      <w:bookmarkStart w:id="48" w:name="pre-registration"/>
+      <w:r>
+        <w:t xml:space="preserve">6.4 Pre-registration</w:t>
+      </w:r>
+      <w:bookmarkEnd w:id="48"/>
+    </w:p>
+    <w:p>
+      <w:pPr>
+        <w:pStyle w:val="FirstParagraph"/>
+      </w:pPr>
+      <w:r>
+        <w:t xml:space="preserve">Vad heter pre-registration på svenska? Kanske förregistrering.</w:t>
+      </w:r>
+    </w:p>
+    <w:bookmarkEnd w:id="49"/>
+    <w:bookmarkEnd w:id="50"/>
+    <w:bookmarkStart w:id="122" w:name="chap07"/>
     <w:p>
       <w:pPr>
         <w:pStyle w:val="Heading1"/>
       </w:pPr>
-      <w:bookmarkStart w:id="49" w:name="genomförande"/>
+      <w:bookmarkStart w:id="51" w:name="genomförande"/>
       <w:r>
         <w:t xml:space="preserve">7 Genomförande</w:t>
       </w:r>
-      <w:bookmarkEnd w:id="49"/>
+      <w:bookmarkEnd w:id="51"/>
     </w:p>
     <w:p>
       <w:pPr>
@@ -1272,16 +1292,16 @@
         <w:t xml:space="preserve">kontrastera med metodologi, i del 1 ? Pedagogiskt att presentera efterföljande text som tre centrala beståndsdelar: 1) deltagare, 2) mätinstrument, och 3) experimentella villkor/manipulationer.</w:t>
       </w:r>
     </w:p>
-    <w:bookmarkStart w:id="55" w:name="sec07.1"/>
+    <w:bookmarkStart w:id="57" w:name="sec07.1"/>
     <w:p>
       <w:pPr>
         <w:pStyle w:val="Heading2"/>
       </w:pPr>
-      <w:bookmarkStart w:id="50" w:name="förstudier"/>
+      <w:bookmarkStart w:id="52" w:name="förstudier"/>
       <w:r>
         <w:t xml:space="preserve">7.1 Förstudier</w:t>
       </w:r>
-      <w:bookmarkEnd w:id="50"/>
+      <w:bookmarkEnd w:id="52"/>
     </w:p>
     <w:p>
       <w:pPr>
@@ -1291,16 +1311,16 @@
         <w:t xml:space="preserve">Innan man genomför ett skarpt experiment, vilket ofta kräver mycket resurser i form av tid och arbete, är det klokt att genomföra experimentet i liten skala. På så vis kan forskarna i ett tidigt stadium fånga upp problem med experimentdesignen. Detta kallas för att vi genomför en förstudie eller ett pilottest. I sambad med planering och förberedelse av experimentet kommer vi börja med att diskutera begreppet power-analys (från engelskans power analysis).</w:t>
       </w:r>
     </w:p>
-    <w:bookmarkStart w:id="52" w:name="sub07.1.1"/>
+    <w:bookmarkStart w:id="54" w:name="sub07.1.1"/>
     <w:p>
       <w:pPr>
         <w:pStyle w:val="Heading3"/>
       </w:pPr>
-      <w:bookmarkStart w:id="51" w:name="power-analys"/>
+      <w:bookmarkStart w:id="53" w:name="power-analys"/>
       <w:r>
         <w:t xml:space="preserve">7.1.1 Power-analys</w:t>
       </w:r>
-      <w:bookmarkEnd w:id="51"/>
+      <w:bookmarkEnd w:id="53"/>
     </w:p>
     <w:p>
       <w:pPr>
@@ -1310,17 +1330,17 @@
         <w:t xml:space="preserve">Innan man genomför ett skarpt experiment, gör en power-analys. Power is the probability that we will correctly reject the null hypothesis.</w:t>
       </w:r>
     </w:p>
-    <w:bookmarkEnd w:id="52"/>
-    <w:bookmarkStart w:id="54" w:name="sub07.1.2"/>
+    <w:bookmarkEnd w:id="54"/>
+    <w:bookmarkStart w:id="56" w:name="sub07.1.2"/>
     <w:p>
       <w:pPr>
         <w:pStyle w:val="Heading3"/>
       </w:pPr>
-      <w:bookmarkStart w:id="53" w:name="pilottest"/>
+      <w:bookmarkStart w:id="55" w:name="pilottest"/>
       <w:r>
         <w:t xml:space="preserve">7.1.2 Pilottest</w:t>
       </w:r>
-      <w:bookmarkEnd w:id="53"/>
+      <w:bookmarkEnd w:id="55"/>
     </w:p>
     <w:p>
       <w:pPr>
@@ -1477,18 +1497,18 @@
         <w:t xml:space="preserve">som kommer ligga till grund för experimentets resultat. I denna fas testa vi helt enkelt att vi kan omvandla våra mätningar och villkor till variabler.</w:t>
       </w:r>
     </w:p>
-    <w:bookmarkEnd w:id="54"/>
-    <w:bookmarkEnd w:id="55"/>
-    <w:bookmarkStart w:id="67" w:name="sec07.2"/>
+    <w:bookmarkEnd w:id="56"/>
+    <w:bookmarkEnd w:id="57"/>
+    <w:bookmarkStart w:id="69" w:name="sec07.2"/>
     <w:p>
       <w:pPr>
         <w:pStyle w:val="Heading2"/>
       </w:pPr>
-      <w:bookmarkStart w:id="56" w:name="försöksdeltagare"/>
+      <w:bookmarkStart w:id="58" w:name="försöksdeltagare"/>
       <w:r>
         <w:t xml:space="preserve">7.2 Försöksdeltagare</w:t>
       </w:r>
-      <w:bookmarkEnd w:id="56"/>
+      <w:bookmarkEnd w:id="58"/>
     </w:p>
     <w:p>
       <w:pPr>
@@ -1498,16 +1518,16 @@
         <w:t xml:space="preserve">De individer som deltar i en studie kallades tidigare kort och gott "subjekt" (på engelska "subjects"). På senare tid har man vänt sig emot detta något avhumaniserande språkbruk och istället antagit den generella termen "deltagare". Här använder vi ibland beteckningen “försökspersoner” eller "försöksdeltagare" för att ytterligare betona den experimentella forskningens användning av kontrasterande behandlingar, villkor eller "försök" för att studera dess effekter på deltagarna (på engelska kallas sådana upprepade försök oftast för "trials", vilket är ett viktigt begrepp inom området experimentdesign som diskuteras längre fram i detta kapitel).</w:t>
       </w:r>
     </w:p>
-    <w:bookmarkStart w:id="58" w:name="sub07.2.1"/>
+    <w:bookmarkStart w:id="60" w:name="sub07.2.1"/>
     <w:p>
       <w:pPr>
         <w:pStyle w:val="Heading3"/>
       </w:pPr>
-      <w:bookmarkStart w:id="57" w:name="representativt-urval"/>
+      <w:bookmarkStart w:id="59" w:name="representativt-urval"/>
       <w:r>
         <w:t xml:space="preserve">7.2.1 Representativt urval</w:t>
       </w:r>
-      <w:bookmarkEnd w:id="57"/>
+      <w:bookmarkEnd w:id="59"/>
     </w:p>
     <w:p>
       <w:pPr>
@@ -1525,17 +1545,17 @@
         <w:t xml:space="preserve">- ska vi ta upp termer som “obundet slumpmässig urval”, stratifierat urval, bekvämlighetsurval, snöbollsurval (inom intervjustudier)?</w:t>
       </w:r>
     </w:p>
-    <w:bookmarkEnd w:id="58"/>
-    <w:bookmarkStart w:id="60" w:name="sub07.2.2"/>
+    <w:bookmarkEnd w:id="60"/>
+    <w:bookmarkStart w:id="62" w:name="sub07.2.2"/>
     <w:p>
       <w:pPr>
         <w:pStyle w:val="Heading3"/>
       </w:pPr>
-      <w:bookmarkStart w:id="59" w:name="demografiska-egenskaper"/>
+      <w:bookmarkStart w:id="61" w:name="demografiska-egenskaper"/>
       <w:r>
         <w:t xml:space="preserve">7.2.2 Demografiska egenskaper</w:t>
       </w:r>
-      <w:bookmarkEnd w:id="59"/>
+      <w:bookmarkEnd w:id="61"/>
     </w:p>
     <w:p>
       <w:pPr>
@@ -1561,17 +1581,17 @@
         <w:t xml:space="preserve">En annan faktor som har stor betydelse i samband med urvalet av försöksdeltagare är naturligtvis om de forskningsfrågor man undersöker är kopplade till någon specifik befolkningsgrupp, t.ex. vad gäller ålder (barn eller äldre), språk (enspråkiga eller flerspråkiga) och kognition (funktionsnedsatta och normalbefolkning). Om så är fallet, blir det ju naturligt att rekrytera deltagare från just dessa grupper och därmed ge avkall på möjligheten att kunna generalisera sina resultat till en bredare population. I viss mån styrs alltså urvalet av försöksdeltagare av den tidigare forskning som vi med vårt experiment vill bygga vidare på och kontribuera till. Som en tumregel kan man dock säga att en experimentell studie brukar bygga på 20-100 deltagare, där åldersspannet inte är för stort, och könsfördelningen inte är för skev. Längre fram i detta kapitel kommer vi även att diskutera hur experimentdesign påverkar antalet deltagare som är lämpligt i en studie.</w:t>
       </w:r>
     </w:p>
-    <w:bookmarkEnd w:id="60"/>
-    <w:bookmarkStart w:id="62" w:name="sub07.2.3"/>
+    <w:bookmarkEnd w:id="62"/>
+    <w:bookmarkStart w:id="64" w:name="sub07.2.3"/>
     <w:p>
       <w:pPr>
         <w:pStyle w:val="Heading3"/>
       </w:pPr>
-      <w:bookmarkStart w:id="61" w:name="etiska-hänsynstaganden"/>
+      <w:bookmarkStart w:id="63" w:name="etiska-hänsynstaganden"/>
       <w:r>
         <w:t xml:space="preserve">7.2.3 Etiska hänsynstaganden</w:t>
       </w:r>
-      <w:bookmarkEnd w:id="61"/>
+      <w:bookmarkEnd w:id="63"/>
     </w:p>
     <w:p>
       <w:pPr>
@@ -1581,17 +1601,17 @@
         <w:t xml:space="preserve">En internationell trend inom samhällsvetenskaplig forskning som gjort sig gällande under senare år är att stor vikt läggs vid forskarens etiska hänsyn gentemot dess försöksdeltagare. Exempelvis kan en journal kräva att ett experiment genomgått en etisk prövning innan det genomförs, i annat fall vill tidskriften inte publicera resultaten. Detta är naturligtvis i grunden en positiv utveckling, men det adderar ofta ett administrativt moment som behöver klaras av innan en studie kan sättas i verket. När en etisk kommitté utvärderar ett experiment är det framför allt två aspekter man tar hänsyn till: 1) att deltagaren inte ska lida några men i samband med genomförandet av undersökningen, och 2) att forskaren har en genomtänkt plan för hantering av forskningsdata som samlas in. Ett exempel på den första aspekten är analysera vilka villkor och manipulationer som förekommer, samt om mätutrustningen är invasiv eller inte. Exempel på det andra hänsynstagandet är att försöksdeltagares personliga integritet inte ska bli lidande (t.ex. känsliga personuppgifter), samt att forskningsdata ska hanteras på ett säkert sätt som även tillåter deltagaren att begära ut sina uppgifter i efterhand. Som regel är dessa hänsyn viktigare för anställda forskare; för studentprojekt brukar inte etisk prövning av studier vara nödvändigt.</w:t>
       </w:r>
     </w:p>
-    <w:bookmarkEnd w:id="62"/>
-    <w:bookmarkStart w:id="64" w:name="sub07.2.4"/>
+    <w:bookmarkEnd w:id="64"/>
+    <w:bookmarkStart w:id="66" w:name="sub07.2.4"/>
     <w:p>
       <w:pPr>
         <w:pStyle w:val="Heading3"/>
       </w:pPr>
-      <w:bookmarkStart w:id="63" w:name="planering-av-deltagare"/>
+      <w:bookmarkStart w:id="65" w:name="planering-av-deltagare"/>
       <w:r>
         <w:t xml:space="preserve">7.2.4 Planering av deltagare</w:t>
       </w:r>
-      <w:bookmarkEnd w:id="63"/>
+      <w:bookmarkEnd w:id="65"/>
     </w:p>
     <w:p>
       <w:pPr>
@@ -1680,17 +1700,17 @@
         <w:t xml:space="preserve">Deltagaren är skyldig att: Signera att ersättning tagits emot</w:t>
       </w:r>
     </w:p>
-    <w:bookmarkEnd w:id="64"/>
-    <w:bookmarkStart w:id="66" w:name="sub07.2.5"/>
+    <w:bookmarkEnd w:id="66"/>
+    <w:bookmarkStart w:id="68" w:name="sub07.2.5"/>
     <w:p>
       <w:pPr>
         <w:pStyle w:val="Heading3"/>
       </w:pPr>
-      <w:bookmarkStart w:id="65" w:name="rapportering-av-deltagare"/>
+      <w:bookmarkStart w:id="67" w:name="rapportering-av-deltagare"/>
       <w:r>
         <w:t xml:space="preserve">7.2.5 Rapportering av deltagare</w:t>
       </w:r>
-      <w:bookmarkEnd w:id="65"/>
+      <w:bookmarkEnd w:id="67"/>
     </w:p>
     <w:p>
       <w:pPr>
@@ -1732,18 +1752,18 @@
         <w:t xml:space="preserve">- bortfall, missing cases</w:t>
       </w:r>
     </w:p>
-    <w:bookmarkEnd w:id="66"/>
-    <w:bookmarkEnd w:id="67"/>
-    <w:bookmarkStart w:id="79" w:name="sec07.3"/>
+    <w:bookmarkEnd w:id="68"/>
+    <w:bookmarkEnd w:id="69"/>
+    <w:bookmarkStart w:id="81" w:name="sec07.3"/>
     <w:p>
       <w:pPr>
         <w:pStyle w:val="Heading2"/>
       </w:pPr>
-      <w:bookmarkStart w:id="68" w:name="mätinstrument"/>
+      <w:bookmarkStart w:id="70" w:name="mätinstrument"/>
       <w:r>
         <w:t xml:space="preserve">7.3 Mätinstrument</w:t>
       </w:r>
-      <w:bookmarkEnd w:id="68"/>
+      <w:bookmarkEnd w:id="70"/>
     </w:p>
     <w:p>
       <w:pPr>
@@ -1783,16 +1803,16 @@
         <w:t xml:space="preserve">).</w:t>
       </w:r>
     </w:p>
-    <w:bookmarkStart w:id="70" w:name="sub07.3.1"/>
+    <w:bookmarkStart w:id="72" w:name="sub07.3.1"/>
     <w:p>
       <w:pPr>
         <w:pStyle w:val="Heading3"/>
       </w:pPr>
-      <w:bookmarkStart w:id="69" w:name="mätning-av-subjektiva-responser"/>
+      <w:bookmarkStart w:id="71" w:name="mätning-av-subjektiva-responser"/>
       <w:r>
         <w:t xml:space="preserve">7.3.1 Mätning av subjektiva responser</w:t>
       </w:r>
-      <w:bookmarkEnd w:id="69"/>
+      <w:bookmarkEnd w:id="71"/>
     </w:p>
     <w:p>
       <w:pPr>
@@ -1871,17 +1891,17 @@
         <w:t xml:space="preserve">När det gäller svarsalternativ till dessa tänkta enkätfrågor om lycka, är det vanligt att använda så kallade likert-skalor, där deltagaren kan indikera ett värde mellan exempelvis 1 och 7, där lägre och högre värden betyder mindre respektive mer upplevd lycka, och mittenalternativet är neutralt. Genom att använda likartade skalor på flera enkätfrågor skapas ett någorlunda standardiserat format för svarsalternativen som deltagaren förhoppningsvis har lättare att ta ställning till. De numeriska värden som erhålls på varje individuell fråga kan sedan sammaställas till ett så kallat index genom att ta medelvärdet av deltagarens alla responser kring lycka. Detta antas öka tillförlitligheten eller reliabiliteten i mätinstrumentet. Men kom ihåg att denna typ av data är självrapporterad!</w:t>
       </w:r>
     </w:p>
-    <w:bookmarkEnd w:id="70"/>
-    <w:bookmarkStart w:id="72" w:name="sub07.3.2"/>
+    <w:bookmarkEnd w:id="72"/>
+    <w:bookmarkStart w:id="74" w:name="sub07.3.2"/>
     <w:p>
       <w:pPr>
         <w:pStyle w:val="Heading3"/>
       </w:pPr>
-      <w:bookmarkStart w:id="71" w:name="mätning-av-objektiva-responser"/>
+      <w:bookmarkStart w:id="73" w:name="mätning-av-objektiva-responser"/>
       <w:r>
         <w:t xml:space="preserve">7.3.2 Mätning av objektiva responser</w:t>
       </w:r>
-      <w:bookmarkEnd w:id="71"/>
+      <w:bookmarkEnd w:id="73"/>
     </w:p>
     <w:p>
       <w:pPr>
@@ -2082,17 +2102,17 @@
         <w:t xml:space="preserve">Här kan vi eventuellt använda en analogi från rättsväsendet, där man ibland skiljer mellan indicier (t.ex. vittnesuppgifter) och fysiskt bindande bevisning. Indicier handlar om bevismaterial som är mer subjektiva och därmed föremål för tolkning, vilket gör att det krävs mer sådan. Medicinska experiment där vi objektivt mäter 1) aktiv substans, 2) egenskaper hos deltagare, 3) antal viruspartiklar i blodet. Denna typ av direkta mätningar är inte alltid relevant inom samhällsvetenskaplig forskning.</w:t>
       </w:r>
     </w:p>
-    <w:bookmarkEnd w:id="72"/>
-    <w:bookmarkStart w:id="74" w:name="sub07.3.3"/>
+    <w:bookmarkEnd w:id="74"/>
+    <w:bookmarkStart w:id="76" w:name="sub07.3.3"/>
     <w:p>
       <w:pPr>
         <w:pStyle w:val="Heading3"/>
       </w:pPr>
-      <w:bookmarkStart w:id="73" w:name="beroende-variabler"/>
+      <w:bookmarkStart w:id="75" w:name="beroende-variabler"/>
       <w:r>
         <w:t xml:space="preserve">7.3.3 Beroende variabler</w:t>
       </w:r>
-      <w:bookmarkEnd w:id="73"/>
+      <w:bookmarkEnd w:id="75"/>
     </w:p>
     <w:p>
       <w:pPr>
@@ -2163,17 +2183,17 @@
         <w:t xml:space="preserve">beroende, flera oberoende variabler. Kausala samband har potentiellt större förklaringsvärde än associativa samband (korrelationer).</w:t>
       </w:r>
     </w:p>
-    <w:bookmarkEnd w:id="74"/>
-    <w:bookmarkStart w:id="76" w:name="sub07.3.4"/>
+    <w:bookmarkEnd w:id="76"/>
+    <w:bookmarkStart w:id="78" w:name="sub07.3.4"/>
     <w:p>
       <w:pPr>
         <w:pStyle w:val="Heading3"/>
       </w:pPr>
-      <w:bookmarkStart w:id="75" w:name="planering-av-mätinstrument"/>
+      <w:bookmarkStart w:id="77" w:name="planering-av-mätinstrument"/>
       <w:r>
         <w:t xml:space="preserve">7.3.4 Planering av mätinstrument</w:t>
       </w:r>
-      <w:bookmarkEnd w:id="75"/>
+      <w:bookmarkEnd w:id="77"/>
     </w:p>
     <w:p>
       <w:pPr>
@@ -2229,17 +2249,17 @@
         <w:t xml:space="preserve">Jämfört med fysiologiska mätmetoder är det relativt enkelt att administrera en enkät som mätinstrument. Dock kräver även detta mätinstrument att forskaren nogrant sätter sig in i metodlitteratur kring hur enkätfrågor och svarsalternativ bör utformas för ett generera så giltig och tillförlitlig mätdata som möjligt. När vi exempelvis försöker mäta en latent variabel som “upplevd trovärdighet” kan det vara viktigt att planera för flera olika enkätfrågor som var och en mäter olika aspekter av denna kognitiva process. Dessutom är det viktigt att planera utformningen av svarsalternativ i form av likert-skalor till respektive enkätfråga. Tillvägagångssätt, planering. Diskutera utifrån exempel-experiment med bildinnehåll hos Facebook-poster. Ögonrörelsemätning för visuell uppmärksamhet, Likert-skalor för attitydmätning. Giltighet och tillförlitlighet hos alla mätvariabler, beroende variabler som används i studien. Återkoppla till pilottest. use multiple indicators of trust in leif gw facebook posts..</w:t>
       </w:r>
     </w:p>
-    <w:bookmarkEnd w:id="76"/>
-    <w:bookmarkStart w:id="78" w:name="sub07.3.5"/>
+    <w:bookmarkEnd w:id="78"/>
+    <w:bookmarkStart w:id="80" w:name="sub07.3.5"/>
     <w:p>
       <w:pPr>
         <w:pStyle w:val="Heading3"/>
       </w:pPr>
-      <w:bookmarkStart w:id="77" w:name="rapportering-av-mätinstrument"/>
+      <w:bookmarkStart w:id="79" w:name="rapportering-av-mätinstrument"/>
       <w:r>
         <w:t xml:space="preserve">7.3.5 Rapportering av mätinstrument</w:t>
       </w:r>
-      <w:bookmarkEnd w:id="77"/>
+      <w:bookmarkEnd w:id="79"/>
     </w:p>
     <w:p>
       <w:pPr>
@@ -2249,18 +2269,18 @@
         <w:t xml:space="preserve">Rapportering. På engelska kallas detta avsnitt ofta för "apparatus". Exempel på hur detta skulle kunna formuleras i ett artikelmanuskript. Utgår från exempel-experimentet. Survey-frågor + svarsalternativ, likertskalor, attityder, beroende variabler. Självrapportering. Intervjusvar. Potentiellt problem med validitet, reliabilitet. Hänvisa till litteratur om enkätundersökningar, t.ex. Trost. Dessutom använder vi surveyfrågor med likertskalor för att mäta hur läsarna skattar artiklarnas trovärdighet. Implementeras som t.ex. Google forms. Diskutera validitet. Objektiva eller självrapporterade mätningar</w:t>
       </w:r>
     </w:p>
-    <w:bookmarkEnd w:id="78"/>
-    <w:bookmarkEnd w:id="79"/>
-    <w:bookmarkStart w:id="93" w:name="sec07.4"/>
+    <w:bookmarkEnd w:id="80"/>
+    <w:bookmarkEnd w:id="81"/>
+    <w:bookmarkStart w:id="95" w:name="sec07.4"/>
     <w:p>
       <w:pPr>
         <w:pStyle w:val="Heading2"/>
       </w:pPr>
-      <w:bookmarkStart w:id="80" w:name="experimentella-villkor"/>
+      <w:bookmarkStart w:id="82" w:name="experimentella-villkor"/>
       <w:r>
         <w:t xml:space="preserve">7.4 Experimentella villkor</w:t>
       </w:r>
-      <w:bookmarkEnd w:id="80"/>
+      <w:bookmarkEnd w:id="82"/>
     </w:p>
     <w:p>
       <w:pPr>
@@ -2323,16 +2343,16 @@
         <w:t xml:space="preserve">Genom att mäta försöksdeltagarnas responser med hjälp av någon relevant beroende variabel (t.ex. blodtryck) under både kontrollvillkor och experimentella villkor, undersöks därefter eventuella skillnader mellan dessa villkor (dvs. effekter av behandling jämfört med normaltillståndet). På engelska kallas sådana villkor ofta för "conditions" eller "treatments". I detta sammanhang är det viktigt att betänka att kontrollvillkor och experimentella villkor ("conditions") bör betraktas som abstrakta begrepp, vilka sedan behöver konkretiseras i form av faktiska, reella behandlingar ("treatments"), ofta med hjälp av teknisk utrustning och laboratoriemateriel, samt en standardiserad procedur för att utdela dessa behandlingar. Denna process, i vilken abstrakta villkor implementeras som någon form av konkreta behandlingar, kallas ibland för operationalisering (se tidigare avsnitt 6.2). Inom ett experiment är det även vanligt att behandlingar upprepas ett visst antal gånger, vilket kallas för försök, eller på engelska "trials" (se experimentdesign nedan).</w:t>
       </w:r>
     </w:p>
-    <w:bookmarkStart w:id="82" w:name="sub07.4.1"/>
+    <w:bookmarkStart w:id="84" w:name="sub07.4.1"/>
     <w:p>
       <w:pPr>
         <w:pStyle w:val="Heading3"/>
       </w:pPr>
-      <w:bookmarkStart w:id="81" w:name="kontrollvillkor-och-behandlingsvillkor"/>
+      <w:bookmarkStart w:id="83" w:name="kontrollvillkor-och-behandlingsvillkor"/>
       <w:r>
         <w:t xml:space="preserve">7.4.1 Kontrollvillkor och behandlingsvillkor</w:t>
       </w:r>
-      <w:bookmarkEnd w:id="81"/>
+      <w:bookmarkEnd w:id="83"/>
     </w:p>
     <w:p>
       <w:pPr>
@@ -2389,17 +2409,17 @@
         <w:t xml:space="preserve">använder behandlingsvillkor i rubriken till detta stycke mest för att skapa en tydlig kontrast till kontrollvillkor i föregående avsnitt. Behandlingsvillkor benämns nämligen ofta som experimentella villkor, och fortsättningsvis kommer vi huvudsakligen använda denna beteckning.</w:t>
       </w:r>
     </w:p>
-    <w:bookmarkEnd w:id="82"/>
-    <w:bookmarkStart w:id="84" w:name="sub07.4.2"/>
+    <w:bookmarkEnd w:id="84"/>
+    <w:bookmarkStart w:id="86" w:name="sub07.4.2"/>
     <w:p>
       <w:pPr>
         <w:pStyle w:val="Heading3"/>
       </w:pPr>
-      <w:bookmarkStart w:id="83" w:name="oberoende-variabler"/>
+      <w:bookmarkStart w:id="85" w:name="oberoende-variabler"/>
       <w:r>
         <w:t xml:space="preserve">7.4.2 Oberoende variabler</w:t>
       </w:r>
-      <w:bookmarkEnd w:id="83"/>
+      <w:bookmarkEnd w:id="85"/>
     </w:p>
     <w:p>
       <w:pPr>
@@ -2718,17 +2738,17 @@
         <w:t xml:space="preserve">Till skillnad från beroende variabler, ofta kategoriska, faktorer med nivåer.</w:t>
       </w:r>
     </w:p>
-    <w:bookmarkEnd w:id="84"/>
-    <w:bookmarkStart w:id="86" w:name="sub07.4.3"/>
+    <w:bookmarkEnd w:id="86"/>
+    <w:bookmarkStart w:id="88" w:name="sub07.4.3"/>
     <w:p>
       <w:pPr>
         <w:pStyle w:val="Heading3"/>
       </w:pPr>
-      <w:bookmarkStart w:id="85" w:name="kontrollvariabler"/>
+      <w:bookmarkStart w:id="87" w:name="kontrollvariabler"/>
       <w:r>
         <w:t xml:space="preserve">7.4.3 Kontrollvariabler</w:t>
       </w:r>
-      <w:bookmarkEnd w:id="85"/>
+      <w:bookmarkEnd w:id="87"/>
     </w:p>
     <w:p>
       <w:pPr>
@@ -2738,17 +2758,17 @@
         <w:t xml:space="preserve">En annan faktor som har stor betydelse i samband med urvalet av</w:t>
       </w:r>
     </w:p>
-    <w:bookmarkEnd w:id="86"/>
-    <w:bookmarkStart w:id="88" w:name="sub07.4.4"/>
+    <w:bookmarkEnd w:id="88"/>
+    <w:bookmarkStart w:id="90" w:name="sub07.4.4"/>
     <w:p>
       <w:pPr>
         <w:pStyle w:val="Heading3"/>
       </w:pPr>
-      <w:bookmarkStart w:id="87" w:name="utrustning-och-materiel"/>
+      <w:bookmarkStart w:id="89" w:name="utrustning-och-materiel"/>
       <w:r>
         <w:t xml:space="preserve">7.4.4 Utrustning och materiel</w:t>
       </w:r>
-      <w:bookmarkEnd w:id="87"/>
+      <w:bookmarkEnd w:id="89"/>
     </w:p>
     <w:p>
       <w:pPr>
@@ -2774,17 +2794,17 @@
         <w:t xml:space="preserve">Material, Stimulikonstruktion. Här förklarar vi exakt vad det är vi manipulerar eller varierar I experimentet, samt I vilka nivåer en egenskap manipuleras. I exemplet med Facebook-artiklar varierar vi bildinnehållet i två nivåer, "neutral person" och "auktoritetsperson". Vi beskriver också hur vi säkerställt att denna skillnad bildinnehåll är objektiv och uppfattas på samma sätt av olika delagare (intercoder reliability). Vi varierar inte antalet "likes" som respektive Facebook-artikel har fått, eller vilken källa som visas. Vad varieras, vad hålls konstant? Full factorial design may also be called a fully crossed design. Se följande stycke om experimentdesign.</w:t>
       </w:r>
     </w:p>
-    <w:bookmarkEnd w:id="88"/>
-    <w:bookmarkStart w:id="90" w:name="sub07.4.5"/>
+    <w:bookmarkEnd w:id="90"/>
+    <w:bookmarkStart w:id="92" w:name="sub07.4.5"/>
     <w:p>
       <w:pPr>
         <w:pStyle w:val="Heading3"/>
       </w:pPr>
-      <w:bookmarkStart w:id="89" w:name="planering-av-experimentella-villkor"/>
+      <w:bookmarkStart w:id="91" w:name="planering-av-experimentella-villkor"/>
       <w:r>
         <w:t xml:space="preserve">7.4.5 Planering av experimentella villkor</w:t>
       </w:r>
-      <w:bookmarkEnd w:id="89"/>
+      <w:bookmarkEnd w:id="91"/>
     </w:p>
     <w:p>
       <w:pPr>
@@ -2794,17 +2814,17 @@
         <w:t xml:space="preserve">Tillvägagångssätt, planering. Sammanfattning av avsnitt 7.4. Diskutera utifrån exempel-experiment med bildinnehåll hos Facebook-poster. Giltighet och tillförlitlighet hos alla förklaringsvariabler, oberoende variabler som används i studien. Återkoppla till betydelsen av pilottest.</w:t>
       </w:r>
     </w:p>
-    <w:bookmarkEnd w:id="90"/>
-    <w:bookmarkStart w:id="92" w:name="sub07.4.6"/>
+    <w:bookmarkEnd w:id="92"/>
+    <w:bookmarkStart w:id="94" w:name="sub07.4.6"/>
     <w:p>
       <w:pPr>
         <w:pStyle w:val="Heading3"/>
       </w:pPr>
-      <w:bookmarkStart w:id="91" w:name="rapportering-av-experimentella-villkor"/>
+      <w:bookmarkStart w:id="93" w:name="rapportering-av-experimentella-villkor"/>
       <w:r>
         <w:t xml:space="preserve">7.4.6 Rapportering av experimentella villkor</w:t>
       </w:r>
-      <w:bookmarkEnd w:id="91"/>
+      <w:bookmarkEnd w:id="93"/>
     </w:p>
     <w:p>
       <w:pPr>
@@ -2814,18 +2834,18 @@
         <w:t xml:space="preserve">Rapportering - exempel på hur detta skulle kunna formuleras i ett manuskript</w:t>
       </w:r>
     </w:p>
-    <w:bookmarkEnd w:id="92"/>
-    <w:bookmarkEnd w:id="93"/>
-    <w:bookmarkStart w:id="115" w:name="sec07.5"/>
+    <w:bookmarkEnd w:id="94"/>
+    <w:bookmarkEnd w:id="95"/>
+    <w:bookmarkStart w:id="117" w:name="sec07.5"/>
     <w:p>
       <w:pPr>
         <w:pStyle w:val="Heading2"/>
       </w:pPr>
-      <w:bookmarkStart w:id="94" w:name="experimentell-design"/>
+      <w:bookmarkStart w:id="96" w:name="experimentell-design"/>
       <w:r>
         <w:t xml:space="preserve">7.5 Experimentell design</w:t>
       </w:r>
-      <w:bookmarkEnd w:id="94"/>
+      <w:bookmarkEnd w:id="96"/>
     </w:p>
     <w:p>
       <w:pPr>
@@ -2883,16 +2903,16 @@
         <w:t xml:space="preserve">, vilket vi ska diskutera längre fram i detta kapitel. Den tydligaste skillnaden gentemot mellangruppsdesign är dock att denna typ av experiment exponerar varje deltagare för både kontrollvillkor och behandlingsvillkor, samt att denna exponering kan upprepas flera gånger för varje deltagare. Av naturliga skäl är detta experimentella upplägg många gånger svårt eller omöjligt att genomföra inom den medicinska forskningen, eftersom försöksdeltagare inte både kan ges en placebotablett och en verksam medicin vid samma tillfälle.</w:t>
       </w:r>
     </w:p>
-    <w:bookmarkStart w:id="96" w:name="sub07.5.1"/>
+    <w:bookmarkStart w:id="98" w:name="sub07.5.1"/>
     <w:p>
       <w:pPr>
         <w:pStyle w:val="Heading3"/>
       </w:pPr>
-      <w:bookmarkStart w:id="95" w:name="instruktioner-och-uppgifter"/>
+      <w:bookmarkStart w:id="97" w:name="instruktioner-och-uppgifter"/>
       <w:r>
         <w:t xml:space="preserve">7.5.1 Instruktioner och uppgifter</w:t>
       </w:r>
-      <w:bookmarkEnd w:id="95"/>
+      <w:bookmarkEnd w:id="97"/>
     </w:p>
     <w:p>
       <w:pPr>
@@ -2918,17 +2938,17 @@
         <w:t xml:space="preserve">Exemplet ovan handlar om en specifik användning av instruktioner för att generera ett experimentellt villkor. Mer generellt kan man säga att det ofta är fördelaktigt att ge deltagare någon form av uppgift i samband med ett experiment, eftersom man därigenom minskar variationen i hur deltagare interagerar med experimentets villkor. Mindre variation gör i sin tur att vi får större möjligheter att upptäcka statistiska skillnader mellan villkoren med avseende på någon utfallsvariabel. En uppgift av något slag gör deltagarna mer fokuserade. Dessutom innebär en uppgiftsstyrd eller målorienterad experimentdesign (engelska "task-oriented" eller "goal-directed") att vi som forskare får möjlighet att mäta uppgiftsprestation (engelska "task performance"), vilket ofta är en användbar variabel.</w:t>
       </w:r>
     </w:p>
-    <w:bookmarkEnd w:id="96"/>
-    <w:bookmarkStart w:id="98" w:name="sub07.5.2"/>
+    <w:bookmarkEnd w:id="98"/>
+    <w:bookmarkStart w:id="100" w:name="sub07.5.2"/>
     <w:p>
       <w:pPr>
         <w:pStyle w:val="Heading3"/>
       </w:pPr>
-      <w:bookmarkStart w:id="97" w:name="randomisering-och-balansering"/>
+      <w:bookmarkStart w:id="99" w:name="randomisering-och-balansering"/>
       <w:r>
         <w:t xml:space="preserve">7.5.2 Randomisering och balansering</w:t>
       </w:r>
-      <w:bookmarkEnd w:id="97"/>
+      <w:bookmarkEnd w:id="99"/>
     </w:p>
     <w:p>
       <w:pPr>
@@ -3256,17 +3276,17 @@
         <w:t xml:space="preserve">I ansiktsstudien ovan skulle vi kunna lösa randomiseringen på åtminstone två olika sätt. Det första sättet vore att ge varje bild 1/3 chans att presenteras som första, andra och tredje villkor. Detta kallas för randomisering utan ersättning ("randomization without replacement"). Det andra sättet vore att göra en lista med alla de sex möjliga ordningsföljder i vilka man kan presentera tre villkor, och sedan presentera villkoren enligt dessa ordningsföljder för de sex första deltagarna. Därefter upprepas ordningsföljderna för nästa sex deltagare. Denna metod kallas för "latin square", och innebär idealiskt att vi skulle behöva ett totalt antal deltagare i studien som är en multipel av sex (dvs. 12, 18, 24, osv.) för att designen ska vara helt balanserad. Randomisering är alltså viktigt om man kan misstänka att experimentella villkor skapar ordningseffekter, vilket som regel antas vara fallet i humanvetenskapliga och samhällsvetenskapliga studier. Mest kritiskt i studier med inomgruppsdesign och upprepade villkor.</w:t>
       </w:r>
     </w:p>
-    <w:bookmarkEnd w:id="98"/>
-    <w:bookmarkStart w:id="100" w:name="sub07.5.3"/>
+    <w:bookmarkEnd w:id="100"/>
+    <w:bookmarkStart w:id="102" w:name="sub07.5.3"/>
     <w:p>
       <w:pPr>
         <w:pStyle w:val="Heading3"/>
       </w:pPr>
-      <w:bookmarkStart w:id="99" w:name="mellangruppsdesign"/>
+      <w:bookmarkStart w:id="101" w:name="mellangruppsdesign"/>
       <w:r>
         <w:t xml:space="preserve">7.5.3 Mellangruppsdesign</w:t>
       </w:r>
-      <w:bookmarkEnd w:id="99"/>
+      <w:bookmarkEnd w:id="101"/>
     </w:p>
     <w:p>
       <w:pPr>
@@ -3545,17 +3565,17 @@
         <w:t xml:space="preserve">- ibland enda möjliga design, introducerar dock mätfel på grund av individuella skillnader, dvs deltagargrupperna kan aldrig bli helt "matchade" i alla avseenden - En deltagargrupp per villkor (between-subjects design) "oberoende grupper" - upprepade behandlingar (repeated measures) omvandlar studien till inomgruppsdesign - effekten kontrasteras mellan deltagare - två behandlingar + kontroll, kräver fler deltagare, dvs designen skalar inte upp så bra - övergång till nästa avsnitt: sammanfatta svagheterna med mellangruppsdesign</w:t>
       </w:r>
     </w:p>
-    <w:bookmarkEnd w:id="100"/>
-    <w:bookmarkStart w:id="102" w:name="sub07.5.4"/>
+    <w:bookmarkEnd w:id="102"/>
+    <w:bookmarkStart w:id="104" w:name="sub07.5.4"/>
     <w:p>
       <w:pPr>
         <w:pStyle w:val="Heading3"/>
       </w:pPr>
-      <w:bookmarkStart w:id="101" w:name="inomgruppsdesign"/>
+      <w:bookmarkStart w:id="103" w:name="inomgruppsdesign"/>
       <w:r>
         <w:t xml:space="preserve">7.5.4 Inomgruppsdesign</w:t>
       </w:r>
-      <w:bookmarkEnd w:id="101"/>
+      <w:bookmarkEnd w:id="103"/>
     </w:p>
     <w:p>
       <w:pPr>
@@ -3818,17 +3838,17 @@
         <w:t xml:space="preserve">Diskutera expempel experiment med Facebook-poster enligt ett upplägg med inomgruppsdesign.</w:t>
       </w:r>
     </w:p>
-    <w:bookmarkEnd w:id="102"/>
-    <w:bookmarkStart w:id="104" w:name="sub07.5.5"/>
+    <w:bookmarkEnd w:id="104"/>
+    <w:bookmarkStart w:id="106" w:name="sub07.5.5"/>
     <w:p>
       <w:pPr>
         <w:pStyle w:val="Heading3"/>
       </w:pPr>
-      <w:bookmarkStart w:id="103" w:name="upprepade-villkor"/>
+      <w:bookmarkStart w:id="105" w:name="upprepade-villkor"/>
       <w:r>
         <w:t xml:space="preserve">7.5.5 Upprepade villkor</w:t>
       </w:r>
-      <w:bookmarkEnd w:id="103"/>
+      <w:bookmarkEnd w:id="105"/>
     </w:p>
     <w:p>
       <w:pPr>
@@ -4116,17 +4136,17 @@
         <w:t xml:space="preserve">Diskutera expempel experiment med Facebook-poster enligt ett upplägg med mellangruppsdesign och upprepade villkor.</w:t>
       </w:r>
     </w:p>
-    <w:bookmarkEnd w:id="104"/>
-    <w:bookmarkStart w:id="106" w:name="sub07.5.6"/>
+    <w:bookmarkEnd w:id="106"/>
+    <w:bookmarkStart w:id="108" w:name="sub07.5.6"/>
     <w:p>
       <w:pPr>
         <w:pStyle w:val="Heading3"/>
       </w:pPr>
-      <w:bookmarkStart w:id="105" w:name="faktoriell-design"/>
+      <w:bookmarkStart w:id="107" w:name="faktoriell-design"/>
       <w:r>
         <w:t xml:space="preserve">7.5.6 Faktoriell design</w:t>
       </w:r>
-      <w:bookmarkEnd w:id="105"/>
+      <w:bookmarkEnd w:id="107"/>
     </w:p>
     <w:p>
       <w:pPr>
@@ -4365,17 +4385,17 @@
         </w:tc>
       </w:tr>
     </w:tbl>
-    <w:bookmarkEnd w:id="106"/>
-    <w:bookmarkStart w:id="108" w:name="sub07.5.7"/>
+    <w:bookmarkEnd w:id="108"/>
+    <w:bookmarkStart w:id="110" w:name="sub07.5.7"/>
     <w:p>
       <w:pPr>
         <w:pStyle w:val="Heading3"/>
       </w:pPr>
-      <w:bookmarkStart w:id="107" w:name="naturliga-experiment"/>
+      <w:bookmarkStart w:id="109" w:name="naturliga-experiment"/>
       <w:r>
         <w:t xml:space="preserve">7.5.7 Naturliga experiment</w:t>
       </w:r>
-      <w:bookmarkEnd w:id="107"/>
+      <w:bookmarkEnd w:id="109"/>
     </w:p>
     <w:p>
       <w:pPr>
@@ -4385,17 +4405,17 @@
         <w:t xml:space="preserve">T.ex. undersökning av effekterna av medborgarlön? Kontrastera med naturliga experiment? Ett sätt att tänka kring oberoende variabler är att de representerar experimentets utfallsvariabler. En annan faktor som har stor betydelse i samband med urvalet av.. lacks random assignment, naturliga exp del 1. Kan komma att bli en vanligare design pga etiska utmaningar med att framkalla långsiktig påverkan på försöksdeltagare. Non-repeated single trial between-subjects without control.</w:t>
       </w:r>
     </w:p>
-    <w:bookmarkEnd w:id="108"/>
-    <w:bookmarkStart w:id="110" w:name="sub07.5.8"/>
+    <w:bookmarkEnd w:id="110"/>
+    <w:bookmarkStart w:id="112" w:name="sub07.5.8"/>
     <w:p>
       <w:pPr>
         <w:pStyle w:val="Heading3"/>
       </w:pPr>
-      <w:bookmarkStart w:id="109" w:name="kvasi-experiment"/>
+      <w:bookmarkStart w:id="111" w:name="kvasi-experiment"/>
       <w:r>
         <w:t xml:space="preserve">7.5.8 Kvasi-experiment</w:t>
       </w:r>
-      <w:bookmarkEnd w:id="109"/>
+      <w:bookmarkEnd w:id="111"/>
     </w:p>
     <w:p>
       <w:pPr>
@@ -4405,17 +4425,17 @@
         <w:t xml:space="preserve">T.ex. undersökning av effekterna av medborgarlön? Kontrastera med naturliga experiment? Ett sätt att tänka kring oberoende variabler är att de representerar experimentets utfallsvariabler. En annan faktor som har stor betydelse i samband med urvalet av.. lacks random assignment, naturliga exp del 1. Kan komma att bli en vanligare design pga etiska utmaningar med att framkalla långsiktig påverkan på försöksdeltagare. Panel research.</w:t>
       </w:r>
     </w:p>
-    <w:bookmarkEnd w:id="110"/>
-    <w:bookmarkStart w:id="112" w:name="sub07.5.9"/>
+    <w:bookmarkEnd w:id="112"/>
+    <w:bookmarkStart w:id="114" w:name="sub07.5.9"/>
     <w:p>
       <w:pPr>
         <w:pStyle w:val="Heading3"/>
       </w:pPr>
-      <w:bookmarkStart w:id="111" w:name="planering-av-experimentdesign"/>
+      <w:bookmarkStart w:id="113" w:name="planering-av-experimentdesign"/>
       <w:r>
         <w:t xml:space="preserve">7.5.9 Planering av experimentdesign</w:t>
       </w:r>
-      <w:bookmarkEnd w:id="111"/>
+      <w:bookmarkEnd w:id="113"/>
     </w:p>
     <w:p>
       <w:pPr>
@@ -4433,17 +4453,17 @@
         <w:t xml:space="preserve">bild kommer ovan</w:t>
       </w:r>
     </w:p>
-    <w:bookmarkEnd w:id="112"/>
-    <w:bookmarkStart w:id="114" w:name="sub07.5.10"/>
+    <w:bookmarkEnd w:id="114"/>
+    <w:bookmarkStart w:id="116" w:name="sub07.5.10"/>
     <w:p>
       <w:pPr>
         <w:pStyle w:val="Heading3"/>
       </w:pPr>
-      <w:bookmarkStart w:id="113" w:name="rapportering-av-experimentdesign"/>
+      <w:bookmarkStart w:id="115" w:name="rapportering-av-experimentdesign"/>
       <w:r>
         <w:t xml:space="preserve">7.5.10 Rapportering av experimentdesign</w:t>
       </w:r>
-      <w:bookmarkEnd w:id="113"/>
+      <w:bookmarkEnd w:id="115"/>
     </w:p>
     <w:p>
       <w:pPr>
@@ -4453,18 +4473,18 @@
         <w:t xml:space="preserve">Håll designen så enkel som möjligt för att underlätta tolkningen av resultat. Helst inte mer än 2x2 design.</w:t>
       </w:r>
     </w:p>
-    <w:bookmarkEnd w:id="114"/>
-    <w:bookmarkEnd w:id="115"/>
-    <w:bookmarkStart w:id="117" w:name="sec07.6"/>
+    <w:bookmarkEnd w:id="116"/>
+    <w:bookmarkEnd w:id="117"/>
+    <w:bookmarkStart w:id="119" w:name="sec07.6"/>
     <w:p>
       <w:pPr>
         <w:pStyle w:val="Heading2"/>
       </w:pPr>
-      <w:bookmarkStart w:id="116" w:name="procedur"/>
+      <w:bookmarkStart w:id="118" w:name="procedur"/>
       <w:r>
         <w:t xml:space="preserve">7.6 Procedur</w:t>
       </w:r>
-      <w:bookmarkEnd w:id="116"/>
+      <w:bookmarkEnd w:id="118"/>
     </w:p>
     <w:p>
       <w:pPr>
@@ -4510,17 +4530,17 @@
         <w:t xml:space="preserve">, dvs läs Facebook-artiklarna och bedöm sedan trovärdighet på en ordinal skala. Alternativt kan den skarpa uppgiften döljas, och istället ger man en skenuppgift till deltagarna för att hålla dem naiva om experimentets syfte och undvika bias</w:t>
       </w:r>
     </w:p>
-    <w:bookmarkEnd w:id="117"/>
-    <w:bookmarkStart w:id="119" w:name="sec07.7"/>
+    <w:bookmarkEnd w:id="119"/>
+    <w:bookmarkStart w:id="121" w:name="sec07.7"/>
     <w:p>
       <w:pPr>
         <w:pStyle w:val="Heading2"/>
       </w:pPr>
-      <w:bookmarkStart w:id="118" w:name="dataanalys"/>
+      <w:bookmarkStart w:id="120" w:name="dataanalys"/>
       <w:r>
         <w:t xml:space="preserve">7.7 Dataanalys</w:t>
       </w:r>
-      <w:bookmarkEnd w:id="118"/>
+      <w:bookmarkEnd w:id="120"/>
     </w:p>
     <w:p>
       <w:pPr>
@@ -4530,18 +4550,18 @@
         <w:t xml:space="preserve">Beräkning av beroende och oberoende variabler - aggregering, summativt index</w:t>
       </w:r>
     </w:p>
-    <w:bookmarkEnd w:id="119"/>
-    <w:bookmarkEnd w:id="120"/>
-    <w:bookmarkStart w:id="140" w:name="chap08"/>
+    <w:bookmarkEnd w:id="121"/>
+    <w:bookmarkEnd w:id="122"/>
+    <w:bookmarkStart w:id="142" w:name="chap08"/>
     <w:p>
       <w:pPr>
         <w:pStyle w:val="Heading1"/>
       </w:pPr>
-      <w:bookmarkStart w:id="121" w:name="efterarbete"/>
+      <w:bookmarkStart w:id="123" w:name="efterarbete"/>
       <w:r>
         <w:t xml:space="preserve">8 Efterarbete</w:t>
       </w:r>
-      <w:bookmarkEnd w:id="121"/>
+      <w:bookmarkEnd w:id="123"/>
     </w:p>
     <w:p>
       <w:pPr>
@@ -4551,16 +4571,16 @@
         <w:t xml:space="preserve">Denna text kommer är tänkt att ersätta sektion 08 resultat och 09 diskussion. Därmed frångår boken den tidigare indelningen enligt IMRD.</w:t>
       </w:r>
     </w:p>
-    <w:bookmarkStart w:id="129" w:name="sec08.1"/>
+    <w:bookmarkStart w:id="131" w:name="sec08.1"/>
     <w:p>
       <w:pPr>
         <w:pStyle w:val="Heading2"/>
       </w:pPr>
-      <w:bookmarkStart w:id="122" w:name="resultat"/>
+      <w:bookmarkStart w:id="124" w:name="resultat"/>
       <w:r>
         <w:t xml:space="preserve">8.1 Resultat</w:t>
       </w:r>
-      <w:bookmarkEnd w:id="122"/>
+      <w:bookmarkEnd w:id="124"/>
     </w:p>
     <w:p>
       <w:pPr>
@@ -4586,16 +4606,16 @@
         <w:t xml:space="preserve">- prediction vs. fitting (meningsfulla modeller kan vara viktigare än prediktion, retro-fitting hypotheses).</w:t>
       </w:r>
     </w:p>
-    <w:bookmarkStart w:id="124" w:name="sub08.1.1"/>
+    <w:bookmarkStart w:id="126" w:name="sub08.1.1"/>
     <w:p>
       <w:pPr>
         <w:pStyle w:val="Heading3"/>
       </w:pPr>
-      <w:bookmarkStart w:id="123" w:name="deskriptiv-statistik"/>
+      <w:bookmarkStart w:id="125" w:name="deskriptiv-statistik"/>
       <w:r>
         <w:t xml:space="preserve">8.1.1 Deskriptiv statistik</w:t>
       </w:r>
-      <w:bookmarkEnd w:id="123"/>
+      <w:bookmarkEnd w:id="125"/>
     </w:p>
     <w:p>
       <w:pPr>
@@ -4658,17 +4678,17 @@
         <w:t xml:space="preserve">til</w:t>
       </w:r>
     </w:p>
-    <w:bookmarkEnd w:id="124"/>
-    <w:bookmarkStart w:id="126" w:name="sub08.1.2"/>
+    <w:bookmarkEnd w:id="126"/>
+    <w:bookmarkStart w:id="128" w:name="sub08.1.2"/>
     <w:p>
       <w:pPr>
         <w:pStyle w:val="Heading3"/>
       </w:pPr>
-      <w:bookmarkStart w:id="125" w:name="inferentiell-statistik"/>
+      <w:bookmarkStart w:id="127" w:name="inferentiell-statistik"/>
       <w:r>
         <w:t xml:space="preserve">8.1.2 Inferentiell statistik</w:t>
       </w:r>
-      <w:bookmarkEnd w:id="125"/>
+      <w:bookmarkEnd w:id="127"/>
     </w:p>
     <w:p>
       <w:pPr>
@@ -4689,17 +4709,17 @@
         <w:t xml:space="preserve">). Much of statistical theory revolves around the minimization of one or both of these errors, though the complete elimination of either is a statistical impossibility for non-deterministic algorithms.</w:t>
       </w:r>
     </w:p>
-    <w:bookmarkEnd w:id="126"/>
-    <w:bookmarkStart w:id="128" w:name="sub08.1.3"/>
+    <w:bookmarkEnd w:id="128"/>
+    <w:bookmarkStart w:id="130" w:name="sub08.1.3"/>
     <w:p>
       <w:pPr>
         <w:pStyle w:val="Heading3"/>
       </w:pPr>
-      <w:bookmarkStart w:id="127" w:name="presentation-av-statistik"/>
+      <w:bookmarkStart w:id="129" w:name="presentation-av-statistik"/>
       <w:r>
         <w:t xml:space="preserve">8.1.3 Presentation av statistik</w:t>
       </w:r>
-      <w:bookmarkEnd w:id="127"/>
+      <w:bookmarkEnd w:id="129"/>
     </w:p>
     <w:p>
       <w:pPr>
@@ -4709,18 +4729,18 @@
         <w:t xml:space="preserve">Här kommer något om diagram och visualiseringar.</w:t>
       </w:r>
     </w:p>
-    <w:bookmarkEnd w:id="128"/>
-    <w:bookmarkEnd w:id="129"/>
-    <w:bookmarkStart w:id="137" w:name="sec08.2"/>
+    <w:bookmarkEnd w:id="130"/>
+    <w:bookmarkEnd w:id="131"/>
+    <w:bookmarkStart w:id="139" w:name="sec08.2"/>
     <w:p>
       <w:pPr>
         <w:pStyle w:val="Heading2"/>
       </w:pPr>
-      <w:bookmarkStart w:id="130" w:name="diskussion"/>
+      <w:bookmarkStart w:id="132" w:name="diskussion"/>
       <w:r>
         <w:t xml:space="preserve">8.2 Diskussion</w:t>
       </w:r>
-      <w:bookmarkEnd w:id="130"/>
+      <w:bookmarkEnd w:id="132"/>
     </w:p>
     <w:p>
       <w:pPr>
@@ -4738,16 +4758,16 @@
         <w:t xml:space="preserve">Vi skulle kunna tänka oss ett experiment som inte involverar mänskliga försöksdeltagare. T.ex. en webbplats genomgår ("behandlas") med två olika typer av sökoptimeringsstrategier. Därefter undersöker vi hur båda sidor indexeras och listas bland googles sökresultat. Den beroende responsvariabeln är rankning (page rank), lägre värden innebär mer positivt utfall. Testet kan upprepas i flera trials.</w:t>
       </w:r>
     </w:p>
-    <w:bookmarkStart w:id="132" w:name="sub08.2.1"/>
+    <w:bookmarkStart w:id="134" w:name="sub08.2.1"/>
     <w:p>
       <w:pPr>
         <w:pStyle w:val="Heading3"/>
       </w:pPr>
-      <w:bookmarkStart w:id="131" w:name="hypoteser-och-empiriska-resultat"/>
+      <w:bookmarkStart w:id="133" w:name="hypoteser-och-empiriska-resultat"/>
       <w:r>
         <w:t xml:space="preserve">8.2.1 Hypoteser och empiriska resultat</w:t>
       </w:r>
-      <w:bookmarkEnd w:id="131"/>
+      <w:bookmarkEnd w:id="133"/>
     </w:p>
     <w:p>
       <w:pPr>
@@ -4757,17 +4777,17 @@
         <w:t xml:space="preserve">Relatera faktiska observationer till ursprungliga förväntade hypoteser. Här kommer lite Brödtext igen. Här ko</w:t>
       </w:r>
     </w:p>
-    <w:bookmarkEnd w:id="132"/>
-    <w:bookmarkStart w:id="134" w:name="sub08.2.2"/>
+    <w:bookmarkEnd w:id="134"/>
+    <w:bookmarkStart w:id="136" w:name="sub08.2.2"/>
     <w:p>
       <w:pPr>
         <w:pStyle w:val="Heading3"/>
       </w:pPr>
-      <w:bookmarkStart w:id="133" w:name="alternativa-förklaringar-till-resultat"/>
+      <w:bookmarkStart w:id="135" w:name="alternativa-förklaringar-till-resultat"/>
       <w:r>
         <w:t xml:space="preserve">8.2.2 Alternativa förklaringar till resultat</w:t>
       </w:r>
-      <w:bookmarkEnd w:id="133"/>
+      <w:bookmarkEnd w:id="135"/>
     </w:p>
     <w:p>
       <w:pPr>
@@ -4822,17 +4842,17 @@
         <w:t xml:space="preserve">til</w:t>
       </w:r>
     </w:p>
-    <w:bookmarkEnd w:id="134"/>
-    <w:bookmarkStart w:id="136" w:name="sub08.2.3"/>
+    <w:bookmarkEnd w:id="136"/>
+    <w:bookmarkStart w:id="138" w:name="sub08.2.3"/>
     <w:p>
       <w:pPr>
         <w:pStyle w:val="Heading3"/>
       </w:pPr>
-      <w:bookmarkStart w:id="135" w:name="framtida-forskning"/>
+      <w:bookmarkStart w:id="137" w:name="framtida-forskning"/>
       <w:r>
         <w:t xml:space="preserve">8.2.3 Framtida forskning</w:t>
       </w:r>
-      <w:bookmarkEnd w:id="135"/>
+      <w:bookmarkEnd w:id="137"/>
     </w:p>
     <w:p>
       <w:pPr>
@@ -4842,18 +4862,18 @@
         <w:t xml:space="preserve">Hkommer lite Brödtext igen. Här kommer lite Brödtext igen. Här kommer lite Brödtext igen.</w:t>
       </w:r>
     </w:p>
-    <w:bookmarkEnd w:id="136"/>
-    <w:bookmarkEnd w:id="137"/>
-    <w:bookmarkStart w:id="139" w:name="sec08.3"/>
+    <w:bookmarkEnd w:id="138"/>
+    <w:bookmarkEnd w:id="139"/>
+    <w:bookmarkStart w:id="141" w:name="sec08.3"/>
     <w:p>
       <w:pPr>
         <w:pStyle w:val="Heading2"/>
       </w:pPr>
-      <w:bookmarkStart w:id="138" w:name="publicering"/>
+      <w:bookmarkStart w:id="140" w:name="publicering"/>
       <w:r>
         <w:t xml:space="preserve">8.3 Publicering</w:t>
       </w:r>
-      <w:bookmarkEnd w:id="138"/>
+      <w:bookmarkEnd w:id="140"/>
     </w:p>
     <w:p>
       <w:pPr>
@@ -5200,18 +5220,18 @@
         <w:t xml:space="preserve">genomförandet av en studie på ett sätt som är begripligt för andra forskare. Således är detta kapitel av läroboken disponerat på ett sätt som ger oss möjlighet att i typisk turordning behandla de olika aspekter av experimentell metod som man som forskare förväntas kunna redovisa när man rapporterar sina resultat till en vetenskaplig tidskrift. Men inom varje metodaspekt kommer vi också att utförligt diskutera de olika experimentella tillvägagångssätt som är relevanta i samband med planering och genomförande av en forskningsstudie.</w:t>
       </w:r>
     </w:p>
-    <w:bookmarkEnd w:id="139"/>
-    <w:bookmarkEnd w:id="140"/>
-    <w:bookmarkStart w:id="142" w:name="del-3"/>
+    <w:bookmarkEnd w:id="141"/>
+    <w:bookmarkEnd w:id="142"/>
+    <w:bookmarkStart w:id="144" w:name="del-3"/>
     <w:p>
       <w:pPr>
         <w:pStyle w:val="Heading1"/>
       </w:pPr>
-      <w:bookmarkStart w:id="141" w:name="del-3"/>
+      <w:bookmarkStart w:id="143" w:name="del-3"/>
       <w:r>
         <w:t xml:space="preserve">Del 3</w:t>
       </w:r>
-      <w:bookmarkEnd w:id="141"/>
+      <w:bookmarkEnd w:id="143"/>
     </w:p>
     <w:p>
       <w:pPr>
@@ -5221,17 +5241,17 @@
         <w:t xml:space="preserve">I denna del av boken följer vi utvecklingen och genomförandet av ett samhällsvetenskapligt experiment.</w:t>
       </w:r>
     </w:p>
-    <w:bookmarkEnd w:id="142"/>
-    <w:bookmarkStart w:id="144" w:name="chap09"/>
+    <w:bookmarkEnd w:id="144"/>
+    <w:bookmarkStart w:id="146" w:name="chap09"/>
     <w:p>
       <w:pPr>
         <w:pStyle w:val="Heading1"/>
       </w:pPr>
-      <w:bookmarkStart w:id="143" w:name="kapitel"/>
+      <w:bookmarkStart w:id="145" w:name="kapitel"/>
       <w:r>
         <w:t xml:space="preserve">9 Kapitel</w:t>
       </w:r>
-      <w:bookmarkEnd w:id="143"/>
+      <w:bookmarkEnd w:id="145"/>
     </w:p>
     <w:p>
       <w:pPr>
@@ -5241,20 +5261,20 @@
         <w:t xml:space="preserve">some line</w:t>
       </w:r>
     </w:p>
-    <w:bookmarkEnd w:id="144"/>
-    <w:bookmarkStart w:id="149" w:name="references"/>
+    <w:bookmarkEnd w:id="146"/>
+    <w:bookmarkStart w:id="151" w:name="references"/>
     <w:p>
       <w:pPr>
         <w:pStyle w:val="Heading1"/>
       </w:pPr>
-      <w:bookmarkStart w:id="145" w:name="references"/>
+      <w:bookmarkStart w:id="147" w:name="references"/>
       <w:r>
         <w:t xml:space="preserve">References</w:t>
       </w:r>
-      <w:bookmarkEnd w:id="145"/>
-    </w:p>
-    <w:bookmarkStart w:id="148" w:name="refs"/>
-    <w:bookmarkStart w:id="146" w:name="ref-einstein2002induction"/>
+      <w:bookmarkEnd w:id="147"/>
+    </w:p>
+    <w:bookmarkStart w:id="150" w:name="refs"/>
+    <w:bookmarkStart w:id="148" w:name="ref-einstein2002induction"/>
     <w:p>
       <w:pPr>
         <w:pStyle w:val="Bibliography"/>
@@ -5263,8 +5283,8 @@
         <w:t xml:space="preserve">Einstein, Albert. 2002. “Induction and Deduction in Physics. The Collected Papers of Albert Einstein, Vol. 7.” Princeton University Press.</w:t>
       </w:r>
     </w:p>
-    <w:bookmarkEnd w:id="146"/>
-    <w:bookmarkStart w:id="147" w:name="ref-holmberg-2016-effects"/>
+    <w:bookmarkEnd w:id="148"/>
+    <w:bookmarkStart w:id="149" w:name="ref-holmberg-2016-effects"/>
     <w:p>
       <w:pPr>
         <w:pStyle w:val="Bibliography"/>
@@ -5285,9 +5305,9 @@
         <w:t xml:space="preserve">. Lund University.</w:t>
       </w:r>
     </w:p>
-    <w:bookmarkEnd w:id="147"/>
-    <w:bookmarkEnd w:id="148"/>
     <w:bookmarkEnd w:id="149"/>
+    <w:bookmarkEnd w:id="150"/>
+    <w:bookmarkEnd w:id="151"/>
     <w:sectPr/>
   </w:body>
 </w:document>

--- a/scom-expb/scom-expb.docx
+++ b/scom-expb/scom-expb.docx
@@ -47,7 +47,7 @@
         <w:pStyle w:val="Date"/>
       </w:pPr>
       <w:r>
-        <w:t xml:space="preserve">2021-01-15</w:t>
+        <w:t xml:space="preserve">2021-01-16</w:t>
       </w:r>
     </w:p>
     <w:bookmarkStart w:id="23" w:name="header"/>
@@ -77,7 +77,7 @@
       </w:pPr>
       <w:bookmarkStart w:id="22" w:name="section"/>
       <w:r>
-        <w:t xml:space="preserve">2021-01-15</w:t>
+        <w:t xml:space="preserve">2021-01-16</w:t>
       </w:r>
       <w:bookmarkEnd w:id="22"/>
     </w:p>
@@ -1801,6 +1801,14 @@
       </w:hyperlink>
       <w:r>
         <w:t xml:space="preserve">).</w:t>
+      </w:r>
+    </w:p>
+    <w:p>
+      <w:pPr>
+        <w:pStyle w:val="BodyText"/>
+      </w:pPr>
+      <w:r>
+        <w:t xml:space="preserve">Ta upp levels of measurement. Olika mätnivåer. Nominal, Kvot-skala. Intervall.</w:t>
       </w:r>
     </w:p>
     <w:bookmarkStart w:id="72" w:name="sub07.3.1"/>

--- a/scom-expb/scom-expb.docx
+++ b/scom-expb/scom-expb.docx
@@ -47,7 +47,7 @@
         <w:pStyle w:val="Date"/>
       </w:pPr>
       <w:r>
-        <w:t xml:space="preserve">2021-01-16</w:t>
+        <w:t xml:space="preserve">2021-01-17</w:t>
       </w:r>
     </w:p>
     <w:bookmarkStart w:id="23" w:name="header"/>
@@ -77,7 +77,7 @@
       </w:pPr>
       <w:bookmarkStart w:id="22" w:name="section"/>
       <w:r>
-        <w:t xml:space="preserve">2021-01-16</w:t>
+        <w:t xml:space="preserve">2021-01-17</w:t>
       </w:r>
       <w:bookmarkEnd w:id="22"/>
     </w:p>
@@ -1186,7 +1186,7 @@
     </w:p>
     <w:bookmarkEnd w:id="49"/>
     <w:bookmarkEnd w:id="50"/>
-    <w:bookmarkStart w:id="122" w:name="chap07"/>
+    <w:bookmarkStart w:id="124" w:name="chap07"/>
     <w:p>
       <w:pPr>
         <w:pStyle w:val="Heading1"/>
@@ -1754,7 +1754,7 @@
     </w:p>
     <w:bookmarkEnd w:id="68"/>
     <w:bookmarkEnd w:id="69"/>
-    <w:bookmarkStart w:id="81" w:name="sec07.3"/>
+    <w:bookmarkStart w:id="83" w:name="sec07.3"/>
     <w:p>
       <w:pPr>
         <w:pStyle w:val="Heading2"/>
@@ -1803,22 +1803,14 @@
         <w:t xml:space="preserve">).</w:t>
       </w:r>
     </w:p>
-    <w:p>
-      <w:pPr>
-        <w:pStyle w:val="BodyText"/>
-      </w:pPr>
-      <w:r>
-        <w:t xml:space="preserve">Ta upp levels of measurement. Olika mätnivåer. Nominal, Kvot-skala. Intervall.</w:t>
-      </w:r>
-    </w:p>
     <w:bookmarkStart w:id="72" w:name="sub07.3.1"/>
     <w:p>
       <w:pPr>
         <w:pStyle w:val="Heading3"/>
       </w:pPr>
-      <w:bookmarkStart w:id="71" w:name="mätning-av-subjektiva-responser"/>
-      <w:r>
-        <w:t xml:space="preserve">7.3.1 Mätning av subjektiva responser</w:t>
+      <w:bookmarkStart w:id="71" w:name="olika-mätnivåer"/>
+      <w:r>
+        <w:t xml:space="preserve">7.3.1 Olika mätnivåer</w:t>
       </w:r>
       <w:bookmarkEnd w:id="71"/>
     </w:p>
@@ -1827,76 +1819,7 @@
         <w:pStyle w:val="FirstParagraph"/>
       </w:pPr>
       <w:r>
-        <w:t xml:space="preserve">En subjektiv respons innebär att det är helt upp till försöksdeltagaren att avgöra vilka mätdata man vill och kan lämna. Denna situation uppstår med nödvändighet i alla former av enkätfrågor, där själva frågekonstruktionen är öppen för deltagarens tolkning, och där deltagaren själv får bestämma vilket svarsalternativ den väljer att lämna som respons. Dessutom kan det uppstå systematiska felkällor (s.k. bias) beroende på hur forskaren samlar in svaren (t.ex. genom intervju eller skriftligt). Det är lätt att inse att ett sådant mätinstrument gör sig beroende av varje deltagares individuella förmåga och motivation att lämna giltiga svar, och att den mätdata som samlas in kommer att innehålla olika former av bruskällor som kan förvränga de sanna mätvärdena.</w:t>
-      </w:r>
-    </w:p>
-    <w:p>
-      <w:pPr>
-        <w:pStyle w:val="BodyText"/>
-      </w:pPr>
-      <w:r>
-        <w:t xml:space="preserve">Även om enkätfrågor därmed kanske inte kan betraktas som en perfekt lösning, används de ändå flitigt inom den samhällsvetenskapliga forskningen, av det enkla skälet att detta mätinstrument ofta är det enda realistiska alternativet som står till buds om vi exempelvis avser att mäta deltagarnas attityder till ett fenomen, eller andra typer av mentala tillstånd. Man brukar säga att enkäter är lämpliga för att mäta deltagarnas</w:t>
-      </w:r>
-      <w:r>
-        <w:t xml:space="preserve"> </w:t>
-      </w:r>
-      <w:r>
-        <w:rPr>
-          <w:i/>
-        </w:rPr>
-        <w:t xml:space="preserve">beteenden</w:t>
-      </w:r>
-      <w:r>
-        <w:t xml:space="preserve"> </w:t>
-      </w:r>
-      <w:r>
-        <w:t xml:space="preserve">(t.ex. hur ofta de använder sociala medier på ett dygn),</w:t>
-      </w:r>
-      <w:r>
-        <w:t xml:space="preserve"> </w:t>
-      </w:r>
-      <w:r>
-        <w:rPr>
-          <w:i/>
-        </w:rPr>
-        <w:t xml:space="preserve">kunskaper</w:t>
-      </w:r>
-      <w:r>
-        <w:t xml:space="preserve"> </w:t>
-      </w:r>
-      <w:r>
-        <w:t xml:space="preserve">(t.ex. hur mycket de känner till om de algoritmer sociala medier använder för att presentera personligt innehåll till användaren), och</w:t>
-      </w:r>
-      <w:r>
-        <w:t xml:space="preserve"> </w:t>
-      </w:r>
-      <w:r>
-        <w:rPr>
-          <w:i/>
-        </w:rPr>
-        <w:t xml:space="preserve">attityder</w:t>
-      </w:r>
-      <w:r>
-        <w:t xml:space="preserve"> </w:t>
-      </w:r>
-      <w:r>
-        <w:t xml:space="preserve">(t.ex. om de har förtoende för hur sociala medier hanterar användarens personliga data).</w:t>
-      </w:r>
-    </w:p>
-    <w:p>
-      <w:pPr>
-        <w:pStyle w:val="BodyText"/>
-      </w:pPr>
-      <w:r>
-        <w:t xml:space="preserve">För att hantera några av enkätens inneboende problem som mätinstrument har forskningen både förfinat själva frågedelen i enkäten, men också svarsalternativen. Detta kan åskådliggöras genom ett resonemang där vi antar att vi som forskare är intresserade av att mäta upplevd lycka bland en grupp människor. I detta exempel säger vi att det mentala tillståndet lycka är en latent variabel som vi inte kan mäta direkt, men som vi försöker komma åt genom att använda ett antal enkätfrågor som antas fånga olika aspekter av konceptet lycka. En fråga kan lyda “hur lycklig är du i hemmet?”, en annan “hur lycklig är du på jobbet?”, en tredje “hur lycklig är du med dina vänner?” osv. Förhoppningen är att flera likartade frågor sammantaget ska öka giltigheten (validiteten) i mätinstrumentet.</w:t>
-      </w:r>
-    </w:p>
-    <w:p>
-      <w:pPr>
-        <w:pStyle w:val="BodyText"/>
-      </w:pPr>
-      <w:r>
-        <w:t xml:space="preserve">När det gäller svarsalternativ till dessa tänkta enkätfrågor om lycka, är det vanligt att använda så kallade likert-skalor, där deltagaren kan indikera ett värde mellan exempelvis 1 och 7, där lägre och högre värden betyder mindre respektive mer upplevd lycka, och mittenalternativet är neutralt. Genom att använda likartade skalor på flera enkätfrågor skapas ett någorlunda standardiserat format för svarsalternativen som deltagaren förhoppningsvis har lättare att ta ställning till. De numeriska värden som erhålls på varje individuell fråga kan sedan sammaställas till ett så kallat index genom att ta medelvärdet av deltagarens alla responser kring lycka. Detta antas öka tillförlitligheten eller reliabiliteten i mätinstrumentet. Men kom ihåg att denna typ av data är självrapporterad!</w:t>
+        <w:t xml:space="preserve">Ta upp levels of measurement. Olika mätnivåer. Nominal, Kvot-skala. Intervall. Nominal tillåter bara analyser som handlar om att räkna antal förekomster.</w:t>
       </w:r>
     </w:p>
     <w:bookmarkEnd w:id="72"/>
@@ -1905,11 +1828,100 @@
       <w:pPr>
         <w:pStyle w:val="Heading3"/>
       </w:pPr>
-      <w:bookmarkStart w:id="73" w:name="mätning-av-objektiva-responser"/>
-      <w:r>
-        <w:t xml:space="preserve">7.3.2 Mätning av objektiva responser</w:t>
+      <w:bookmarkStart w:id="73" w:name="mätning-av-subjektiva-responser"/>
+      <w:r>
+        <w:t xml:space="preserve">7.3.2 Mätning av subjektiva responser</w:t>
       </w:r>
       <w:bookmarkEnd w:id="73"/>
+    </w:p>
+    <w:p>
+      <w:pPr>
+        <w:pStyle w:val="FirstParagraph"/>
+      </w:pPr>
+      <w:r>
+        <w:t xml:space="preserve">En subjektiv respons innebär att det är helt upp till försöksdeltagaren att avgöra vilka mätdata man vill och kan lämna. Denna situation uppstår med nödvändighet i alla former av enkätfrågor, där själva frågekonstruktionen är öppen för deltagarens tolkning, och där deltagaren själv får bestämma vilket svarsalternativ den väljer att lämna som respons. Dessutom kan det uppstå systematiska felkällor (s.k. bias) beroende på hur forskaren samlar in svaren (t.ex. genom intervju eller skriftligt). Det är lätt att inse att ett sådant mätinstrument gör sig beroende av varje deltagares individuella förmåga och motivation att lämna giltiga svar, och att den mätdata som samlas in kommer att innehålla olika former av bruskällor som kan förvränga de sanna mätvärdena.</w:t>
+      </w:r>
+    </w:p>
+    <w:p>
+      <w:pPr>
+        <w:pStyle w:val="BodyText"/>
+      </w:pPr>
+      <w:r>
+        <w:t xml:space="preserve">Även om enkätfrågor därmed kanske inte kan betraktas som en perfekt lösning, används de ändå flitigt inom den samhällsvetenskapliga forskningen, av det enkla skälet att detta mätinstrument ofta är det enda realistiska alternativet som står till buds om vi exempelvis avser att mäta deltagarnas attityder till ett fenomen, eller andra typer av mentala tillstånd. Man brukar säga att enkäter är lämpliga för att mäta deltagarnas</w:t>
+      </w:r>
+      <w:r>
+        <w:t xml:space="preserve"> </w:t>
+      </w:r>
+      <w:r>
+        <w:rPr>
+          <w:i/>
+        </w:rPr>
+        <w:t xml:space="preserve">beteenden</w:t>
+      </w:r>
+      <w:r>
+        <w:t xml:space="preserve"> </w:t>
+      </w:r>
+      <w:r>
+        <w:t xml:space="preserve">(t.ex. hur ofta de använder sociala medier på ett dygn),</w:t>
+      </w:r>
+      <w:r>
+        <w:t xml:space="preserve"> </w:t>
+      </w:r>
+      <w:r>
+        <w:rPr>
+          <w:i/>
+        </w:rPr>
+        <w:t xml:space="preserve">kunskaper</w:t>
+      </w:r>
+      <w:r>
+        <w:t xml:space="preserve"> </w:t>
+      </w:r>
+      <w:r>
+        <w:t xml:space="preserve">(t.ex. hur mycket de känner till om de algoritmer sociala medier använder för att presentera personligt innehåll till användaren), och</w:t>
+      </w:r>
+      <w:r>
+        <w:t xml:space="preserve"> </w:t>
+      </w:r>
+      <w:r>
+        <w:rPr>
+          <w:i/>
+        </w:rPr>
+        <w:t xml:space="preserve">attityder</w:t>
+      </w:r>
+      <w:r>
+        <w:t xml:space="preserve"> </w:t>
+      </w:r>
+      <w:r>
+        <w:t xml:space="preserve">(t.ex. om de har förtoende för hur sociala medier hanterar användarens personliga data).</w:t>
+      </w:r>
+    </w:p>
+    <w:p>
+      <w:pPr>
+        <w:pStyle w:val="BodyText"/>
+      </w:pPr>
+      <w:r>
+        <w:t xml:space="preserve">För att hantera några av enkätens inneboende problem som mätinstrument har forskningen både förfinat själva frågedelen i enkäten, men också svarsalternativen. Detta kan åskådliggöras genom ett resonemang där vi antar att vi som forskare är intresserade av att mäta upplevd lycka bland en grupp människor. I detta exempel säger vi att det mentala tillståndet lycka är en latent variabel som vi inte kan mäta direkt, men som vi försöker komma åt genom att använda ett antal enkätfrågor som antas fånga olika aspekter av konceptet lycka. En fråga kan lyda “hur lycklig är du i hemmet?”, en annan “hur lycklig är du på jobbet?”, en tredje “hur lycklig är du med dina vänner?” osv. Förhoppningen är att flera likartade frågor sammantaget ska öka giltigheten (validiteten) i mätinstrumentet.</w:t>
+      </w:r>
+    </w:p>
+    <w:p>
+      <w:pPr>
+        <w:pStyle w:val="BodyText"/>
+      </w:pPr>
+      <w:r>
+        <w:t xml:space="preserve">När det gäller svarsalternativ till dessa tänkta enkätfrågor om lycka, är det vanligt att använda så kallade likert-skalor, där deltagaren kan indikera ett värde mellan exempelvis 1 och 7, där lägre och högre värden betyder mindre respektive mer upplevd lycka, och mittenalternativet är neutralt. Genom att använda likartade skalor på flera enkätfrågor skapas ett någorlunda standardiserat format för svarsalternativen som deltagaren förhoppningsvis har lättare att ta ställning till. De numeriska värden som erhålls på varje individuell fråga kan sedan sammaställas till ett så kallat index genom att ta medelvärdet av deltagarens alla responser kring lycka. Detta antas öka tillförlitligheten eller reliabiliteten i mätinstrumentet. Men kom ihåg att denna typ av data är självrapporterad!</w:t>
+      </w:r>
+    </w:p>
+    <w:bookmarkEnd w:id="74"/>
+    <w:bookmarkStart w:id="76" w:name="sub07.3.3"/>
+    <w:p>
+      <w:pPr>
+        <w:pStyle w:val="Heading3"/>
+      </w:pPr>
+      <w:bookmarkStart w:id="75" w:name="mätning-av-objektiva-responser"/>
+      <w:r>
+        <w:t xml:space="preserve">7.3.3 Mätning av objektiva responser</w:t>
+      </w:r>
+      <w:bookmarkEnd w:id="75"/>
     </w:p>
     <w:p>
       <w:pPr>
@@ -2110,96 +2122,15 @@
         <w:t xml:space="preserve">Här kan vi eventuellt använda en analogi från rättsväsendet, där man ibland skiljer mellan indicier (t.ex. vittnesuppgifter) och fysiskt bindande bevisning. Indicier handlar om bevismaterial som är mer subjektiva och därmed föremål för tolkning, vilket gör att det krävs mer sådan. Medicinska experiment där vi objektivt mäter 1) aktiv substans, 2) egenskaper hos deltagare, 3) antal viruspartiklar i blodet. Denna typ av direkta mätningar är inte alltid relevant inom samhällsvetenskaplig forskning.</w:t>
       </w:r>
     </w:p>
-    <w:bookmarkEnd w:id="74"/>
-    <w:bookmarkStart w:id="76" w:name="sub07.3.3"/>
-    <w:p>
-      <w:pPr>
-        <w:pStyle w:val="Heading3"/>
-      </w:pPr>
-      <w:bookmarkStart w:id="75" w:name="beroende-variabler"/>
-      <w:r>
-        <w:t xml:space="preserve">7.3.3 Beroende variabler</w:t>
-      </w:r>
-      <w:bookmarkEnd w:id="75"/>
-    </w:p>
-    <w:p>
-      <w:pPr>
-        <w:pStyle w:val="FirstParagraph"/>
-      </w:pPr>
-      <w:r>
-        <w:t xml:space="preserve">I det tänkta experiment som ligger till grund för denna bok, använder vi oss huvudsakligen av två mätinstrument. Vi använder en så kallad ögonrörelsemätare (på engelska "eye-tracker") för att göra objektiva och kontinuerliga mätningar av hur läsarnas visuella uppmärksamhet fördelar sig över ytan på de Facebook-artiklar vi visar som stimuli på en datorskärm. Därefter använder vi en digital enkät som presenteras på samma datorskärmen</w:t>
-      </w:r>
-      <w:r>
-        <w:t xml:space="preserve"> </w:t>
-      </w:r>
-      <w:r>
-        <w:rPr>
-          <w:i/>
-        </w:rPr>
-        <w:t xml:space="preserve">efter</w:t>
-      </w:r>
-      <w:r>
-        <w:t xml:space="preserve"> </w:t>
-      </w:r>
-      <w:r>
-        <w:t xml:space="preserve">varje Facebook-post. Enkäten består av två-tre frågor om hur försöksdeltagaren upplever trovärdigheten i varje Facebook-post, och varje enkätfråga är kopplad till en likert-skala, där och olika aspekter av upplevd trovärdighet mäts på en skala mellan 1 och 7, och där högre värden används för att indikera högre trovärdighet.</w:t>
-      </w:r>
-    </w:p>
-    <w:p>
-      <w:pPr>
-        <w:pStyle w:val="BodyText"/>
-      </w:pPr>
-      <w:r>
-        <w:t xml:space="preserve">Här gäller det att hålla i minnet att hälften av Facebook-posterna vi använder som stimuli i vår studie innehåller en bild på en okänd och därmed neutral person. Dessa stimuli används som experimentets kontrollvillkor. Den andra hälften av Facebookposterna kontrasterar mot detta villkor genom att innehålla bilder på auktoritetspersoner. Vi säger därmed att den senare hälften av posterna innehåller en behandling eller manipulation, vilket gör att dessa stimuli representerar det experimentets behandlingsvillkor. Vägledda av tidigare forskning inom denna medie- och kommunikationsforskning förväntar vi oss att stimuli som innehåller manipulationen “bild på auktoritetsperson” ska medföra en effekt på deltagarnas uppmätta responser. Eftersom vi tänker oss att responserna på ett systematiskt sätt</w:t>
-      </w:r>
-      <w:r>
-        <w:t xml:space="preserve"> </w:t>
-      </w:r>
-      <w:r>
-        <w:rPr>
-          <w:i/>
-        </w:rPr>
-        <w:t xml:space="preserve">beror</w:t>
-      </w:r>
-      <w:r>
-        <w:t xml:space="preserve"> </w:t>
-      </w:r>
-      <w:r>
-        <w:t xml:space="preserve">på en föregående behandling, kallar vi dessa responser för beroende variabler. Ibland kallas de också för utfallsvariabler eller responsvariabler.</w:t>
-      </w:r>
-    </w:p>
-    <w:p>
-      <w:pPr>
-        <w:pStyle w:val="BodyText"/>
-      </w:pPr>
-      <w:r>
-        <w:t xml:space="preserve">Syftar generellt till att uppmäta och registrera en respons på ett stimuli eller en behandling, därför säger man ibland att syftet med mätinstrumenten är att på ett giltigt och tillförlitligt sätt mäta en responsvariabel. Ofta kontinuerlig eller binär (logistisk regression), men kan också vara multinomial eller kategorisk. Survey-frågor, svarsalternativ, likertskalor, attityder. "Beror" av en kronologiskt föregående orsak, dvs. behandling. På engelska kallas detta "dependent variable". Beroende variabler kallas ibland också mätvariabler eller utfallsvariabler. Jämför med oberoende variabler, förklaringsvariabler, experimentella villkor, behandlingar i nästa stycke av boken. På engelska "independent variable". Varje modell har</w:t>
-      </w:r>
-      <w:r>
-        <w:t xml:space="preserve"> </w:t>
-      </w:r>
-      <w:r>
-        <w:rPr>
-          <w:i/>
-        </w:rPr>
-        <w:t xml:space="preserve">en</w:t>
-      </w:r>
-      <w:r>
-        <w:t xml:space="preserve"> </w:t>
-      </w:r>
-      <w:r>
-        <w:t xml:space="preserve">beroende, flera oberoende variabler. Kausala samband har potentiellt större förklaringsvärde än associativa samband (korrelationer).</w:t>
-      </w:r>
-    </w:p>
     <w:bookmarkEnd w:id="76"/>
     <w:bookmarkStart w:id="78" w:name="sub07.3.4"/>
     <w:p>
       <w:pPr>
         <w:pStyle w:val="Heading3"/>
       </w:pPr>
-      <w:bookmarkStart w:id="77" w:name="planering-av-mätinstrument"/>
-      <w:r>
-        <w:t xml:space="preserve">7.3.4 Planering av mätinstrument</w:t>
+      <w:bookmarkStart w:id="77" w:name="beroende-variabler"/>
+      <w:r>
+        <w:t xml:space="preserve">7.3.4 Beroende variabler</w:t>
       </w:r>
       <w:bookmarkEnd w:id="77"/>
     </w:p>
@@ -2208,7 +2139,7 @@
         <w:pStyle w:val="FirstParagraph"/>
       </w:pPr>
       <w:r>
-        <w:t xml:space="preserve">När vi genomför ett experiment kräver detta nogrann planering av de mätinstrument vi avser att använda för att uppmäta deltagarnas responser i relation till kontrollvillkor respektive behandling. Ett typiskt experiment omfattar oftast mätning av</w:t>
+        <w:t xml:space="preserve">I det tänkta experiment som ligger till grund för denna bok, använder vi oss huvudsakligen av två mätinstrument. Vi använder en så kallad ögonrörelsemätare (på engelska "eye-tracker") för att göra objektiva och kontinuerliga mätningar av hur läsarnas visuella uppmärksamhet fördelar sig över ytan på de Facebook-artiklar vi visar som stimuli på en datorskärm. Därefter använder vi en digital enkät som presenteras på samma datorskärmen</w:t>
       </w:r>
       <w:r>
         <w:t xml:space="preserve"> </w:t>
@@ -2217,44 +2148,59 @@
         <w:rPr>
           <w:i/>
         </w:rPr>
+        <w:t xml:space="preserve">efter</w:t>
+      </w:r>
+      <w:r>
+        <w:t xml:space="preserve"> </w:t>
+      </w:r>
+      <w:r>
+        <w:t xml:space="preserve">varje Facebook-post. Enkäten består av två-tre frågor om hur försöksdeltagaren upplever trovärdigheten i varje Facebook-post, och varje enkätfråga är kopplad till en likert-skala, där och olika aspekter av upplevd trovärdighet mäts på en skala mellan 1 och 7, och där högre värden används för att indikera högre trovärdighet.</w:t>
+      </w:r>
+    </w:p>
+    <w:p>
+      <w:pPr>
+        <w:pStyle w:val="BodyText"/>
+      </w:pPr>
+      <w:r>
+        <w:t xml:space="preserve">Här gäller det att hålla i minnet att hälften av Facebook-posterna vi använder som stimuli i vår studie innehåller en bild på en okänd och därmed neutral person. Dessa stimuli används som experimentets kontrollvillkor. Den andra hälften av Facebookposterna kontrasterar mot detta villkor genom att innehålla bilder på auktoritetspersoner. Vi säger därmed att den senare hälften av posterna innehåller en behandling eller manipulation, vilket gör att dessa stimuli representerar det experimentets behandlingsvillkor. Vägledda av tidigare forskning inom denna medie- och kommunikationsforskning förväntar vi oss att stimuli som innehåller manipulationen “bild på auktoritetsperson” ska medföra en effekt på deltagarnas uppmätta responser. Eftersom vi tänker oss att responserna på ett systematiskt sätt</w:t>
+      </w:r>
+      <w:r>
+        <w:t xml:space="preserve"> </w:t>
+      </w:r>
+      <w:r>
+        <w:rPr>
+          <w:i/>
+        </w:rPr>
+        <w:t xml:space="preserve">beror</w:t>
+      </w:r>
+      <w:r>
+        <w:t xml:space="preserve"> </w:t>
+      </w:r>
+      <w:r>
+        <w:t xml:space="preserve">på en föregående behandling, kallar vi dessa responser för beroende variabler. Ibland kallas de också för utfallsvariabler eller responsvariabler.</w:t>
+      </w:r>
+    </w:p>
+    <w:p>
+      <w:pPr>
+        <w:pStyle w:val="BodyText"/>
+      </w:pPr>
+      <w:r>
+        <w:t xml:space="preserve">Syftar generellt till att uppmäta och registrera en respons på ett stimuli eller en behandling, därför säger man ibland att syftet med mätinstrumenten är att på ett giltigt och tillförlitligt sätt mäta en responsvariabel. Ofta kontinuerlig eller binär (logistisk regression), men kan också vara multinomial eller kategorisk. Survey-frågor, svarsalternativ, likertskalor, attityder. "Beror" av en kronologiskt föregående orsak, dvs. behandling. På engelska kallas detta "dependent variable". Beroende variabler kallas ibland också mätvariabler eller utfallsvariabler. Jämför med oberoende variabler, förklaringsvariabler, experimentella villkor, behandlingar i nästa stycke av boken. På engelska "independent variable". Varje modell har</w:t>
+      </w:r>
+      <w:r>
+        <w:t xml:space="preserve"> </w:t>
+      </w:r>
+      <w:r>
+        <w:rPr>
+          <w:i/>
+        </w:rPr>
         <w:t xml:space="preserve">en</w:t>
       </w:r>
       <w:r>
         <w:t xml:space="preserve"> </w:t>
       </w:r>
       <w:r>
-        <w:t xml:space="preserve">responsvariabel, men i det tänkta experiment vi diskuterar i denna bok, mäter vi</w:t>
-      </w:r>
-      <w:r>
-        <w:t xml:space="preserve"> </w:t>
-      </w:r>
-      <w:r>
-        <w:rPr>
-          <w:i/>
-        </w:rPr>
-        <w:t xml:space="preserve">två</w:t>
-      </w:r>
-      <w:r>
-        <w:t xml:space="preserve"> </w:t>
-      </w:r>
-      <w:r>
-        <w:t xml:space="preserve">typer av responser med olika mätinstrument. Förutom att vi behöver planera hur vi ska använda varje enskilt mätinstrument, behöver vi alltså också planera för hur vi ska kombinera dessa mätningar. Den viktigaste principen här är att designa experimentet så att den ena mätningen inte alltför mycket påverkar den andra mätningen (systematiskt bias). Som exempel kan vi tänka oss en situation där vi först använder en survey för att mäta deltagarnas generella tilltro till innehåll på sociala medier, och sedan mäter deltagarnas visuella uppmärksamhet på en Facebook-post. I denna situation får vi anta den första mätningen (survey) till viss del influerar eller “spiller över” på den andra mätningen (blickbeteende). Beroende på vilken frågeställning experimentet är tänkt att svara på, kan detta vara mer eller mindre problematiskt. Generellt kan man säga att denna typ av priming-effekter bör minimeras, men ibland är de oundvikliga, och ibland är de till och med önskvärda (t.ex. i priming-experiment).</w:t>
-      </w:r>
-    </w:p>
-    <w:p>
-      <w:pPr>
-        <w:pStyle w:val="BodyText"/>
-      </w:pPr>
-      <w:r>
-        <w:t xml:space="preserve">I denna bok använder vi ögonrörelsemätning som ett slags representant för flera typer av mätmetoder som kan kallas beteendevetenskapliga eller fysiologiska, dvs att de ämnar mäta npgon form av fysiska responser och/eller viljestyrt beteende. Förutom ögonrörelsemätning, är det ganska vanligt att man mäter hjärnaktivitet med hjälp av apparatur som kallas elektroencefalografi (EEG) eller magnetresonansavbildning (fMRI), eller reaktionstider uppmätt med hjälp av tagenttryckningar, eller datorinteraktion uppmätt med hjälp av datormus och tangentbord. I fallet med ögonrörelsemätning, liksom övriga nyss nämnda fysiologiska mätmetoder, är det vanligt att experimentledaren behöver en separat utbildning i hur systemet ska användas för att generera så korrekta data som möjligt. Det är dessutom vanligt att det krävs en etisk prövning av hur systemet appliceras på försöksdeltagaren samt hur experimentet exponerar deltagarna för sensoriska stimuli. Kontinuerliga mätningar ställer krav på användning av datorer och programvaror för att registrera mätdata, stimulus onset, trial duration, triggers.</w:t>
-      </w:r>
-    </w:p>
-    <w:p>
-      <w:pPr>
-        <w:pStyle w:val="BodyText"/>
-      </w:pPr>
-      <w:r>
-        <w:t xml:space="preserve">Jämfört med fysiologiska mätmetoder är det relativt enkelt att administrera en enkät som mätinstrument. Dock kräver även detta mätinstrument att forskaren nogrant sätter sig in i metodlitteratur kring hur enkätfrågor och svarsalternativ bör utformas för ett generera så giltig och tillförlitlig mätdata som möjligt. När vi exempelvis försöker mäta en latent variabel som “upplevd trovärdighet” kan det vara viktigt att planera för flera olika enkätfrågor som var och en mäter olika aspekter av denna kognitiva process. Dessutom är det viktigt att planera utformningen av svarsalternativ i form av likert-skalor till respektive enkätfråga. Tillvägagångssätt, planering. Diskutera utifrån exempel-experiment med bildinnehåll hos Facebook-poster. Ögonrörelsemätning för visuell uppmärksamhet, Likert-skalor för attitydmätning. Giltighet och tillförlitlighet hos alla mätvariabler, beroende variabler som används i studien. Återkoppla till pilottest. use multiple indicators of trust in leif gw facebook posts..</w:t>
+        <w:t xml:space="preserve">beroende, flera oberoende variabler. Kausala samband har potentiellt större förklaringsvärde än associativa samband (korrelationer).</w:t>
       </w:r>
     </w:p>
     <w:bookmarkEnd w:id="78"/>
@@ -2263,9 +2209,9 @@
       <w:pPr>
         <w:pStyle w:val="Heading3"/>
       </w:pPr>
-      <w:bookmarkStart w:id="79" w:name="rapportering-av-mätinstrument"/>
-      <w:r>
-        <w:t xml:space="preserve">7.3.5 Rapportering av mätinstrument</w:t>
+      <w:bookmarkStart w:id="79" w:name="planering-av-mätinstrument"/>
+      <w:r>
+        <w:t xml:space="preserve">7.3.5 Planering av mätinstrument</w:t>
       </w:r>
       <w:bookmarkEnd w:id="79"/>
     </w:p>
@@ -2274,21 +2220,87 @@
         <w:pStyle w:val="FirstParagraph"/>
       </w:pPr>
       <w:r>
+        <w:t xml:space="preserve">När vi genomför ett experiment kräver detta nogrann planering av de mätinstrument vi avser att använda för att uppmäta deltagarnas responser i relation till kontrollvillkor respektive behandling. Ett typiskt experiment omfattar oftast mätning av</w:t>
+      </w:r>
+      <w:r>
+        <w:t xml:space="preserve"> </w:t>
+      </w:r>
+      <w:r>
+        <w:rPr>
+          <w:i/>
+        </w:rPr>
+        <w:t xml:space="preserve">en</w:t>
+      </w:r>
+      <w:r>
+        <w:t xml:space="preserve"> </w:t>
+      </w:r>
+      <w:r>
+        <w:t xml:space="preserve">responsvariabel, men i det tänkta experiment vi diskuterar i denna bok, mäter vi</w:t>
+      </w:r>
+      <w:r>
+        <w:t xml:space="preserve"> </w:t>
+      </w:r>
+      <w:r>
+        <w:rPr>
+          <w:i/>
+        </w:rPr>
+        <w:t xml:space="preserve">två</w:t>
+      </w:r>
+      <w:r>
+        <w:t xml:space="preserve"> </w:t>
+      </w:r>
+      <w:r>
+        <w:t xml:space="preserve">typer av responser med olika mätinstrument. Förutom att vi behöver planera hur vi ska använda varje enskilt mätinstrument, behöver vi alltså också planera för hur vi ska kombinera dessa mätningar. Den viktigaste principen här är att designa experimentet så att den ena mätningen inte alltför mycket påverkar den andra mätningen (systematiskt bias). Som exempel kan vi tänka oss en situation där vi först använder en survey för att mäta deltagarnas generella tilltro till innehåll på sociala medier, och sedan mäter deltagarnas visuella uppmärksamhet på en Facebook-post. I denna situation får vi anta den första mätningen (survey) till viss del influerar eller “spiller över” på den andra mätningen (blickbeteende). Beroende på vilken frågeställning experimentet är tänkt att svara på, kan detta vara mer eller mindre problematiskt. Generellt kan man säga att denna typ av priming-effekter bör minimeras, men ibland är de oundvikliga, och ibland är de till och med önskvärda (t.ex. i priming-experiment).</w:t>
+      </w:r>
+    </w:p>
+    <w:p>
+      <w:pPr>
+        <w:pStyle w:val="BodyText"/>
+      </w:pPr>
+      <w:r>
+        <w:t xml:space="preserve">I denna bok använder vi ögonrörelsemätning som ett slags representant för flera typer av mätmetoder som kan kallas beteendevetenskapliga eller fysiologiska, dvs att de ämnar mäta npgon form av fysiska responser och/eller viljestyrt beteende. Förutom ögonrörelsemätning, är det ganska vanligt att man mäter hjärnaktivitet med hjälp av apparatur som kallas elektroencefalografi (EEG) eller magnetresonansavbildning (fMRI), eller reaktionstider uppmätt med hjälp av tagenttryckningar, eller datorinteraktion uppmätt med hjälp av datormus och tangentbord. I fallet med ögonrörelsemätning, liksom övriga nyss nämnda fysiologiska mätmetoder, är det vanligt att experimentledaren behöver en separat utbildning i hur systemet ska användas för att generera så korrekta data som möjligt. Det är dessutom vanligt att det krävs en etisk prövning av hur systemet appliceras på försöksdeltagaren samt hur experimentet exponerar deltagarna för sensoriska stimuli. Kontinuerliga mätningar ställer krav på användning av datorer och programvaror för att registrera mätdata, stimulus onset, trial duration, triggers.</w:t>
+      </w:r>
+    </w:p>
+    <w:p>
+      <w:pPr>
+        <w:pStyle w:val="BodyText"/>
+      </w:pPr>
+      <w:r>
+        <w:t xml:space="preserve">Jämfört med fysiologiska mätmetoder är det relativt enkelt att administrera en enkät som mätinstrument. Dock kräver även detta mätinstrument att forskaren nogrant sätter sig in i metodlitteratur kring hur enkätfrågor och svarsalternativ bör utformas för ett generera så giltig och tillförlitlig mätdata som möjligt. När vi exempelvis försöker mäta en latent variabel som “upplevd trovärdighet” kan det vara viktigt att planera för flera olika enkätfrågor som var och en mäter olika aspekter av denna kognitiva process. Dessutom är det viktigt att planera utformningen av svarsalternativ i form av likert-skalor till respektive enkätfråga. Tillvägagångssätt, planering. Diskutera utifrån exempel-experiment med bildinnehåll hos Facebook-poster. Ögonrörelsemätning för visuell uppmärksamhet, Likert-skalor för attitydmätning. Giltighet och tillförlitlighet hos alla mätvariabler, beroende variabler som används i studien. Återkoppla till pilottest. use multiple indicators of trust in leif gw facebook posts..</w:t>
+      </w:r>
+    </w:p>
+    <w:bookmarkEnd w:id="80"/>
+    <w:bookmarkStart w:id="82" w:name="sub07.3.6"/>
+    <w:p>
+      <w:pPr>
+        <w:pStyle w:val="Heading3"/>
+      </w:pPr>
+      <w:bookmarkStart w:id="81" w:name="rapportering-av-mätinstrument"/>
+      <w:r>
+        <w:t xml:space="preserve">7.3.6 Rapportering av mätinstrument</w:t>
+      </w:r>
+      <w:bookmarkEnd w:id="81"/>
+    </w:p>
+    <w:p>
+      <w:pPr>
+        <w:pStyle w:val="FirstParagraph"/>
+      </w:pPr>
+      <w:r>
         <w:t xml:space="preserve">Rapportering. På engelska kallas detta avsnitt ofta för "apparatus". Exempel på hur detta skulle kunna formuleras i ett artikelmanuskript. Utgår från exempel-experimentet. Survey-frågor + svarsalternativ, likertskalor, attityder, beroende variabler. Självrapportering. Intervjusvar. Potentiellt problem med validitet, reliabilitet. Hänvisa till litteratur om enkätundersökningar, t.ex. Trost. Dessutom använder vi surveyfrågor med likertskalor för att mäta hur läsarna skattar artiklarnas trovärdighet. Implementeras som t.ex. Google forms. Diskutera validitet. Objektiva eller självrapporterade mätningar</w:t>
       </w:r>
     </w:p>
-    <w:bookmarkEnd w:id="80"/>
-    <w:bookmarkEnd w:id="81"/>
-    <w:bookmarkStart w:id="95" w:name="sec07.4"/>
+    <w:bookmarkEnd w:id="82"/>
+    <w:bookmarkEnd w:id="83"/>
+    <w:bookmarkStart w:id="97" w:name="sec07.4"/>
     <w:p>
       <w:pPr>
         <w:pStyle w:val="Heading2"/>
       </w:pPr>
-      <w:bookmarkStart w:id="82" w:name="experimentella-villkor"/>
+      <w:bookmarkStart w:id="84" w:name="experimentella-villkor"/>
       <w:r>
         <w:t xml:space="preserve">7.4 Experimentella villkor</w:t>
       </w:r>
-      <w:bookmarkEnd w:id="82"/>
+      <w:bookmarkEnd w:id="84"/>
     </w:p>
     <w:p>
       <w:pPr>
@@ -2351,16 +2363,16 @@
         <w:t xml:space="preserve">Genom att mäta försöksdeltagarnas responser med hjälp av någon relevant beroende variabel (t.ex. blodtryck) under både kontrollvillkor och experimentella villkor, undersöks därefter eventuella skillnader mellan dessa villkor (dvs. effekter av behandling jämfört med normaltillståndet). På engelska kallas sådana villkor ofta för "conditions" eller "treatments". I detta sammanhang är det viktigt att betänka att kontrollvillkor och experimentella villkor ("conditions") bör betraktas som abstrakta begrepp, vilka sedan behöver konkretiseras i form av faktiska, reella behandlingar ("treatments"), ofta med hjälp av teknisk utrustning och laboratoriemateriel, samt en standardiserad procedur för att utdela dessa behandlingar. Denna process, i vilken abstrakta villkor implementeras som någon form av konkreta behandlingar, kallas ibland för operationalisering (se tidigare avsnitt 6.2). Inom ett experiment är det även vanligt att behandlingar upprepas ett visst antal gånger, vilket kallas för försök, eller på engelska "trials" (se experimentdesign nedan).</w:t>
       </w:r>
     </w:p>
-    <w:bookmarkStart w:id="84" w:name="sub07.4.1"/>
+    <w:bookmarkStart w:id="86" w:name="sub07.4.1"/>
     <w:p>
       <w:pPr>
         <w:pStyle w:val="Heading3"/>
       </w:pPr>
-      <w:bookmarkStart w:id="83" w:name="kontrollvillkor-och-behandlingsvillkor"/>
+      <w:bookmarkStart w:id="85" w:name="kontrollvillkor-och-behandlingsvillkor"/>
       <w:r>
         <w:t xml:space="preserve">7.4.1 Kontrollvillkor och behandlingsvillkor</w:t>
       </w:r>
-      <w:bookmarkEnd w:id="83"/>
+      <w:bookmarkEnd w:id="85"/>
     </w:p>
     <w:p>
       <w:pPr>
@@ -2417,17 +2429,17 @@
         <w:t xml:space="preserve">använder behandlingsvillkor i rubriken till detta stycke mest för att skapa en tydlig kontrast till kontrollvillkor i föregående avsnitt. Behandlingsvillkor benämns nämligen ofta som experimentella villkor, och fortsättningsvis kommer vi huvudsakligen använda denna beteckning.</w:t>
       </w:r>
     </w:p>
-    <w:bookmarkEnd w:id="84"/>
-    <w:bookmarkStart w:id="86" w:name="sub07.4.2"/>
+    <w:bookmarkEnd w:id="86"/>
+    <w:bookmarkStart w:id="88" w:name="sub07.4.2"/>
     <w:p>
       <w:pPr>
         <w:pStyle w:val="Heading3"/>
       </w:pPr>
-      <w:bookmarkStart w:id="85" w:name="oberoende-variabler"/>
+      <w:bookmarkStart w:id="87" w:name="oberoende-variabler"/>
       <w:r>
         <w:t xml:space="preserve">7.4.2 Oberoende variabler</w:t>
       </w:r>
-      <w:bookmarkEnd w:id="85"/>
+      <w:bookmarkEnd w:id="87"/>
     </w:p>
     <w:p>
       <w:pPr>
@@ -2746,17 +2758,17 @@
         <w:t xml:space="preserve">Till skillnad från beroende variabler, ofta kategoriska, faktorer med nivåer.</w:t>
       </w:r>
     </w:p>
-    <w:bookmarkEnd w:id="86"/>
-    <w:bookmarkStart w:id="88" w:name="sub07.4.3"/>
+    <w:bookmarkEnd w:id="88"/>
+    <w:bookmarkStart w:id="90" w:name="sub07.4.3"/>
     <w:p>
       <w:pPr>
         <w:pStyle w:val="Heading3"/>
       </w:pPr>
-      <w:bookmarkStart w:id="87" w:name="kontrollvariabler"/>
+      <w:bookmarkStart w:id="89" w:name="kontrollvariabler"/>
       <w:r>
         <w:t xml:space="preserve">7.4.3 Kontrollvariabler</w:t>
       </w:r>
-      <w:bookmarkEnd w:id="87"/>
+      <w:bookmarkEnd w:id="89"/>
     </w:p>
     <w:p>
       <w:pPr>
@@ -2766,17 +2778,17 @@
         <w:t xml:space="preserve">En annan faktor som har stor betydelse i samband med urvalet av</w:t>
       </w:r>
     </w:p>
-    <w:bookmarkEnd w:id="88"/>
-    <w:bookmarkStart w:id="90" w:name="sub07.4.4"/>
+    <w:bookmarkEnd w:id="90"/>
+    <w:bookmarkStart w:id="92" w:name="sub07.4.4"/>
     <w:p>
       <w:pPr>
         <w:pStyle w:val="Heading3"/>
       </w:pPr>
-      <w:bookmarkStart w:id="89" w:name="utrustning-och-materiel"/>
+      <w:bookmarkStart w:id="91" w:name="utrustning-och-materiel"/>
       <w:r>
         <w:t xml:space="preserve">7.4.4 Utrustning och materiel</w:t>
       </w:r>
-      <w:bookmarkEnd w:id="89"/>
+      <w:bookmarkEnd w:id="91"/>
     </w:p>
     <w:p>
       <w:pPr>
@@ -2802,17 +2814,17 @@
         <w:t xml:space="preserve">Material, Stimulikonstruktion. Här förklarar vi exakt vad det är vi manipulerar eller varierar I experimentet, samt I vilka nivåer en egenskap manipuleras. I exemplet med Facebook-artiklar varierar vi bildinnehållet i två nivåer, "neutral person" och "auktoritetsperson". Vi beskriver också hur vi säkerställt att denna skillnad bildinnehåll är objektiv och uppfattas på samma sätt av olika delagare (intercoder reliability). Vi varierar inte antalet "likes" som respektive Facebook-artikel har fått, eller vilken källa som visas. Vad varieras, vad hålls konstant? Full factorial design may also be called a fully crossed design. Se följande stycke om experimentdesign.</w:t>
       </w:r>
     </w:p>
-    <w:bookmarkEnd w:id="90"/>
-    <w:bookmarkStart w:id="92" w:name="sub07.4.5"/>
+    <w:bookmarkEnd w:id="92"/>
+    <w:bookmarkStart w:id="94" w:name="sub07.4.5"/>
     <w:p>
       <w:pPr>
         <w:pStyle w:val="Heading3"/>
       </w:pPr>
-      <w:bookmarkStart w:id="91" w:name="planering-av-experimentella-villkor"/>
+      <w:bookmarkStart w:id="93" w:name="planering-av-experimentella-villkor"/>
       <w:r>
         <w:t xml:space="preserve">7.4.5 Planering av experimentella villkor</w:t>
       </w:r>
-      <w:bookmarkEnd w:id="91"/>
+      <w:bookmarkEnd w:id="93"/>
     </w:p>
     <w:p>
       <w:pPr>
@@ -2822,17 +2834,17 @@
         <w:t xml:space="preserve">Tillvägagångssätt, planering. Sammanfattning av avsnitt 7.4. Diskutera utifrån exempel-experiment med bildinnehåll hos Facebook-poster. Giltighet och tillförlitlighet hos alla förklaringsvariabler, oberoende variabler som används i studien. Återkoppla till betydelsen av pilottest.</w:t>
       </w:r>
     </w:p>
-    <w:bookmarkEnd w:id="92"/>
-    <w:bookmarkStart w:id="94" w:name="sub07.4.6"/>
+    <w:bookmarkEnd w:id="94"/>
+    <w:bookmarkStart w:id="96" w:name="sub07.4.6"/>
     <w:p>
       <w:pPr>
         <w:pStyle w:val="Heading3"/>
       </w:pPr>
-      <w:bookmarkStart w:id="93" w:name="rapportering-av-experimentella-villkor"/>
+      <w:bookmarkStart w:id="95" w:name="rapportering-av-experimentella-villkor"/>
       <w:r>
         <w:t xml:space="preserve">7.4.6 Rapportering av experimentella villkor</w:t>
       </w:r>
-      <w:bookmarkEnd w:id="93"/>
+      <w:bookmarkEnd w:id="95"/>
     </w:p>
     <w:p>
       <w:pPr>
@@ -2842,18 +2854,18 @@
         <w:t xml:space="preserve">Rapportering - exempel på hur detta skulle kunna formuleras i ett manuskript</w:t>
       </w:r>
     </w:p>
-    <w:bookmarkEnd w:id="94"/>
-    <w:bookmarkEnd w:id="95"/>
-    <w:bookmarkStart w:id="117" w:name="sec07.5"/>
+    <w:bookmarkEnd w:id="96"/>
+    <w:bookmarkEnd w:id="97"/>
+    <w:bookmarkStart w:id="119" w:name="sec07.5"/>
     <w:p>
       <w:pPr>
         <w:pStyle w:val="Heading2"/>
       </w:pPr>
-      <w:bookmarkStart w:id="96" w:name="experimentell-design"/>
+      <w:bookmarkStart w:id="98" w:name="experimentell-design"/>
       <w:r>
         <w:t xml:space="preserve">7.5 Experimentell design</w:t>
       </w:r>
-      <w:bookmarkEnd w:id="96"/>
+      <w:bookmarkEnd w:id="98"/>
     </w:p>
     <w:p>
       <w:pPr>
@@ -2911,16 +2923,16 @@
         <w:t xml:space="preserve">, vilket vi ska diskutera längre fram i detta kapitel. Den tydligaste skillnaden gentemot mellangruppsdesign är dock att denna typ av experiment exponerar varje deltagare för både kontrollvillkor och behandlingsvillkor, samt att denna exponering kan upprepas flera gånger för varje deltagare. Av naturliga skäl är detta experimentella upplägg många gånger svårt eller omöjligt att genomföra inom den medicinska forskningen, eftersom försöksdeltagare inte både kan ges en placebotablett och en verksam medicin vid samma tillfälle.</w:t>
       </w:r>
     </w:p>
-    <w:bookmarkStart w:id="98" w:name="sub07.5.1"/>
+    <w:bookmarkStart w:id="100" w:name="sub07.5.1"/>
     <w:p>
       <w:pPr>
         <w:pStyle w:val="Heading3"/>
       </w:pPr>
-      <w:bookmarkStart w:id="97" w:name="instruktioner-och-uppgifter"/>
+      <w:bookmarkStart w:id="99" w:name="instruktioner-och-uppgifter"/>
       <w:r>
         <w:t xml:space="preserve">7.5.1 Instruktioner och uppgifter</w:t>
       </w:r>
-      <w:bookmarkEnd w:id="97"/>
+      <w:bookmarkEnd w:id="99"/>
     </w:p>
     <w:p>
       <w:pPr>
@@ -2946,17 +2958,17 @@
         <w:t xml:space="preserve">Exemplet ovan handlar om en specifik användning av instruktioner för att generera ett experimentellt villkor. Mer generellt kan man säga att det ofta är fördelaktigt att ge deltagare någon form av uppgift i samband med ett experiment, eftersom man därigenom minskar variationen i hur deltagare interagerar med experimentets villkor. Mindre variation gör i sin tur att vi får större möjligheter att upptäcka statistiska skillnader mellan villkoren med avseende på någon utfallsvariabel. En uppgift av något slag gör deltagarna mer fokuserade. Dessutom innebär en uppgiftsstyrd eller målorienterad experimentdesign (engelska "task-oriented" eller "goal-directed") att vi som forskare får möjlighet att mäta uppgiftsprestation (engelska "task performance"), vilket ofta är en användbar variabel.</w:t>
       </w:r>
     </w:p>
-    <w:bookmarkEnd w:id="98"/>
-    <w:bookmarkStart w:id="100" w:name="sub07.5.2"/>
+    <w:bookmarkEnd w:id="100"/>
+    <w:bookmarkStart w:id="102" w:name="sub07.5.2"/>
     <w:p>
       <w:pPr>
         <w:pStyle w:val="Heading3"/>
       </w:pPr>
-      <w:bookmarkStart w:id="99" w:name="randomisering-och-balansering"/>
+      <w:bookmarkStart w:id="101" w:name="randomisering-och-balansering"/>
       <w:r>
         <w:t xml:space="preserve">7.5.2 Randomisering och balansering</w:t>
       </w:r>
-      <w:bookmarkEnd w:id="99"/>
+      <w:bookmarkEnd w:id="101"/>
     </w:p>
     <w:p>
       <w:pPr>
@@ -3284,17 +3296,17 @@
         <w:t xml:space="preserve">I ansiktsstudien ovan skulle vi kunna lösa randomiseringen på åtminstone två olika sätt. Det första sättet vore att ge varje bild 1/3 chans att presenteras som första, andra och tredje villkor. Detta kallas för randomisering utan ersättning ("randomization without replacement"). Det andra sättet vore att göra en lista med alla de sex möjliga ordningsföljder i vilka man kan presentera tre villkor, och sedan presentera villkoren enligt dessa ordningsföljder för de sex första deltagarna. Därefter upprepas ordningsföljderna för nästa sex deltagare. Denna metod kallas för "latin square", och innebär idealiskt att vi skulle behöva ett totalt antal deltagare i studien som är en multipel av sex (dvs. 12, 18, 24, osv.) för att designen ska vara helt balanserad. Randomisering är alltså viktigt om man kan misstänka att experimentella villkor skapar ordningseffekter, vilket som regel antas vara fallet i humanvetenskapliga och samhällsvetenskapliga studier. Mest kritiskt i studier med inomgruppsdesign och upprepade villkor.</w:t>
       </w:r>
     </w:p>
-    <w:bookmarkEnd w:id="100"/>
-    <w:bookmarkStart w:id="102" w:name="sub07.5.3"/>
+    <w:bookmarkEnd w:id="102"/>
+    <w:bookmarkStart w:id="104" w:name="sub07.5.3"/>
     <w:p>
       <w:pPr>
         <w:pStyle w:val="Heading3"/>
       </w:pPr>
-      <w:bookmarkStart w:id="101" w:name="mellangruppsdesign"/>
+      <w:bookmarkStart w:id="103" w:name="mellangruppsdesign"/>
       <w:r>
         <w:t xml:space="preserve">7.5.3 Mellangruppsdesign</w:t>
       </w:r>
-      <w:bookmarkEnd w:id="101"/>
+      <w:bookmarkEnd w:id="103"/>
     </w:p>
     <w:p>
       <w:pPr>
@@ -3573,17 +3585,17 @@
         <w:t xml:space="preserve">- ibland enda möjliga design, introducerar dock mätfel på grund av individuella skillnader, dvs deltagargrupperna kan aldrig bli helt "matchade" i alla avseenden - En deltagargrupp per villkor (between-subjects design) "oberoende grupper" - upprepade behandlingar (repeated measures) omvandlar studien till inomgruppsdesign - effekten kontrasteras mellan deltagare - två behandlingar + kontroll, kräver fler deltagare, dvs designen skalar inte upp så bra - övergång till nästa avsnitt: sammanfatta svagheterna med mellangruppsdesign</w:t>
       </w:r>
     </w:p>
-    <w:bookmarkEnd w:id="102"/>
-    <w:bookmarkStart w:id="104" w:name="sub07.5.4"/>
+    <w:bookmarkEnd w:id="104"/>
+    <w:bookmarkStart w:id="106" w:name="sub07.5.4"/>
     <w:p>
       <w:pPr>
         <w:pStyle w:val="Heading3"/>
       </w:pPr>
-      <w:bookmarkStart w:id="103" w:name="inomgruppsdesign"/>
+      <w:bookmarkStart w:id="105" w:name="inomgruppsdesign"/>
       <w:r>
         <w:t xml:space="preserve">7.5.4 Inomgruppsdesign</w:t>
       </w:r>
-      <w:bookmarkEnd w:id="103"/>
+      <w:bookmarkEnd w:id="105"/>
     </w:p>
     <w:p>
       <w:pPr>
@@ -3846,17 +3858,17 @@
         <w:t xml:space="preserve">Diskutera expempel experiment med Facebook-poster enligt ett upplägg med inomgruppsdesign.</w:t>
       </w:r>
     </w:p>
-    <w:bookmarkEnd w:id="104"/>
-    <w:bookmarkStart w:id="106" w:name="sub07.5.5"/>
+    <w:bookmarkEnd w:id="106"/>
+    <w:bookmarkStart w:id="108" w:name="sub07.5.5"/>
     <w:p>
       <w:pPr>
         <w:pStyle w:val="Heading3"/>
       </w:pPr>
-      <w:bookmarkStart w:id="105" w:name="upprepade-villkor"/>
+      <w:bookmarkStart w:id="107" w:name="upprepade-villkor"/>
       <w:r>
         <w:t xml:space="preserve">7.5.5 Upprepade villkor</w:t>
       </w:r>
-      <w:bookmarkEnd w:id="105"/>
+      <w:bookmarkEnd w:id="107"/>
     </w:p>
     <w:p>
       <w:pPr>
@@ -4144,17 +4156,17 @@
         <w:t xml:space="preserve">Diskutera expempel experiment med Facebook-poster enligt ett upplägg med mellangruppsdesign och upprepade villkor.</w:t>
       </w:r>
     </w:p>
-    <w:bookmarkEnd w:id="106"/>
-    <w:bookmarkStart w:id="108" w:name="sub07.5.6"/>
+    <w:bookmarkEnd w:id="108"/>
+    <w:bookmarkStart w:id="110" w:name="sub07.5.6"/>
     <w:p>
       <w:pPr>
         <w:pStyle w:val="Heading3"/>
       </w:pPr>
-      <w:bookmarkStart w:id="107" w:name="faktoriell-design"/>
+      <w:bookmarkStart w:id="109" w:name="faktoriell-design"/>
       <w:r>
         <w:t xml:space="preserve">7.5.6 Faktoriell design</w:t>
       </w:r>
-      <w:bookmarkEnd w:id="107"/>
+      <w:bookmarkEnd w:id="109"/>
     </w:p>
     <w:p>
       <w:pPr>
@@ -4393,17 +4405,17 @@
         </w:tc>
       </w:tr>
     </w:tbl>
-    <w:bookmarkEnd w:id="108"/>
-    <w:bookmarkStart w:id="110" w:name="sub07.5.7"/>
+    <w:bookmarkEnd w:id="110"/>
+    <w:bookmarkStart w:id="112" w:name="sub07.5.7"/>
     <w:p>
       <w:pPr>
         <w:pStyle w:val="Heading3"/>
       </w:pPr>
-      <w:bookmarkStart w:id="109" w:name="naturliga-experiment"/>
+      <w:bookmarkStart w:id="111" w:name="naturliga-experiment"/>
       <w:r>
         <w:t xml:space="preserve">7.5.7 Naturliga experiment</w:t>
       </w:r>
-      <w:bookmarkEnd w:id="109"/>
+      <w:bookmarkEnd w:id="111"/>
     </w:p>
     <w:p>
       <w:pPr>
@@ -4413,17 +4425,17 @@
         <w:t xml:space="preserve">T.ex. undersökning av effekterna av medborgarlön? Kontrastera med naturliga experiment? Ett sätt att tänka kring oberoende variabler är att de representerar experimentets utfallsvariabler. En annan faktor som har stor betydelse i samband med urvalet av.. lacks random assignment, naturliga exp del 1. Kan komma att bli en vanligare design pga etiska utmaningar med att framkalla långsiktig påverkan på försöksdeltagare. Non-repeated single trial between-subjects without control.</w:t>
       </w:r>
     </w:p>
-    <w:bookmarkEnd w:id="110"/>
-    <w:bookmarkStart w:id="112" w:name="sub07.5.8"/>
+    <w:bookmarkEnd w:id="112"/>
+    <w:bookmarkStart w:id="114" w:name="sub07.5.8"/>
     <w:p>
       <w:pPr>
         <w:pStyle w:val="Heading3"/>
       </w:pPr>
-      <w:bookmarkStart w:id="111" w:name="kvasi-experiment"/>
+      <w:bookmarkStart w:id="113" w:name="kvasi-experiment"/>
       <w:r>
         <w:t xml:space="preserve">7.5.8 Kvasi-experiment</w:t>
       </w:r>
-      <w:bookmarkEnd w:id="111"/>
+      <w:bookmarkEnd w:id="113"/>
     </w:p>
     <w:p>
       <w:pPr>
@@ -4433,17 +4445,17 @@
         <w:t xml:space="preserve">T.ex. undersökning av effekterna av medborgarlön? Kontrastera med naturliga experiment? Ett sätt att tänka kring oberoende variabler är att de representerar experimentets utfallsvariabler. En annan faktor som har stor betydelse i samband med urvalet av.. lacks random assignment, naturliga exp del 1. Kan komma att bli en vanligare design pga etiska utmaningar med att framkalla långsiktig påverkan på försöksdeltagare. Panel research.</w:t>
       </w:r>
     </w:p>
-    <w:bookmarkEnd w:id="112"/>
-    <w:bookmarkStart w:id="114" w:name="sub07.5.9"/>
+    <w:bookmarkEnd w:id="114"/>
+    <w:bookmarkStart w:id="116" w:name="sub07.5.9"/>
     <w:p>
       <w:pPr>
         <w:pStyle w:val="Heading3"/>
       </w:pPr>
-      <w:bookmarkStart w:id="113" w:name="planering-av-experimentdesign"/>
+      <w:bookmarkStart w:id="115" w:name="planering-av-experimentdesign"/>
       <w:r>
         <w:t xml:space="preserve">7.5.9 Planering av experimentdesign</w:t>
       </w:r>
-      <w:bookmarkEnd w:id="113"/>
+      <w:bookmarkEnd w:id="115"/>
     </w:p>
     <w:p>
       <w:pPr>
@@ -4461,17 +4473,17 @@
         <w:t xml:space="preserve">bild kommer ovan</w:t>
       </w:r>
     </w:p>
-    <w:bookmarkEnd w:id="114"/>
-    <w:bookmarkStart w:id="116" w:name="sub07.5.10"/>
+    <w:bookmarkEnd w:id="116"/>
+    <w:bookmarkStart w:id="118" w:name="sub07.5.10"/>
     <w:p>
       <w:pPr>
         <w:pStyle w:val="Heading3"/>
       </w:pPr>
-      <w:bookmarkStart w:id="115" w:name="rapportering-av-experimentdesign"/>
+      <w:bookmarkStart w:id="117" w:name="rapportering-av-experimentdesign"/>
       <w:r>
         <w:t xml:space="preserve">7.5.10 Rapportering av experimentdesign</w:t>
       </w:r>
-      <w:bookmarkEnd w:id="115"/>
+      <w:bookmarkEnd w:id="117"/>
     </w:p>
     <w:p>
       <w:pPr>
@@ -4481,18 +4493,18 @@
         <w:t xml:space="preserve">Håll designen så enkel som möjligt för att underlätta tolkningen av resultat. Helst inte mer än 2x2 design.</w:t>
       </w:r>
     </w:p>
-    <w:bookmarkEnd w:id="116"/>
-    <w:bookmarkEnd w:id="117"/>
-    <w:bookmarkStart w:id="119" w:name="sec07.6"/>
+    <w:bookmarkEnd w:id="118"/>
+    <w:bookmarkEnd w:id="119"/>
+    <w:bookmarkStart w:id="121" w:name="sec07.6"/>
     <w:p>
       <w:pPr>
         <w:pStyle w:val="Heading2"/>
       </w:pPr>
-      <w:bookmarkStart w:id="118" w:name="procedur"/>
+      <w:bookmarkStart w:id="120" w:name="procedur"/>
       <w:r>
         <w:t xml:space="preserve">7.6 Procedur</w:t>
       </w:r>
-      <w:bookmarkEnd w:id="118"/>
+      <w:bookmarkEnd w:id="120"/>
     </w:p>
     <w:p>
       <w:pPr>
@@ -4538,17 +4550,17 @@
         <w:t xml:space="preserve">, dvs läs Facebook-artiklarna och bedöm sedan trovärdighet på en ordinal skala. Alternativt kan den skarpa uppgiften döljas, och istället ger man en skenuppgift till deltagarna för att hålla dem naiva om experimentets syfte och undvika bias</w:t>
       </w:r>
     </w:p>
-    <w:bookmarkEnd w:id="119"/>
-    <w:bookmarkStart w:id="121" w:name="sec07.7"/>
+    <w:bookmarkEnd w:id="121"/>
+    <w:bookmarkStart w:id="123" w:name="sec07.7"/>
     <w:p>
       <w:pPr>
         <w:pStyle w:val="Heading2"/>
       </w:pPr>
-      <w:bookmarkStart w:id="120" w:name="dataanalys"/>
+      <w:bookmarkStart w:id="122" w:name="dataanalys"/>
       <w:r>
         <w:t xml:space="preserve">7.7 Dataanalys</w:t>
       </w:r>
-      <w:bookmarkEnd w:id="120"/>
+      <w:bookmarkEnd w:id="122"/>
     </w:p>
     <w:p>
       <w:pPr>
@@ -4558,18 +4570,18 @@
         <w:t xml:space="preserve">Beräkning av beroende och oberoende variabler - aggregering, summativt index</w:t>
       </w:r>
     </w:p>
-    <w:bookmarkEnd w:id="121"/>
-    <w:bookmarkEnd w:id="122"/>
-    <w:bookmarkStart w:id="142" w:name="chap08"/>
+    <w:bookmarkEnd w:id="123"/>
+    <w:bookmarkEnd w:id="124"/>
+    <w:bookmarkStart w:id="144" w:name="chap08"/>
     <w:p>
       <w:pPr>
         <w:pStyle w:val="Heading1"/>
       </w:pPr>
-      <w:bookmarkStart w:id="123" w:name="efterarbete"/>
+      <w:bookmarkStart w:id="125" w:name="efterarbete"/>
       <w:r>
         <w:t xml:space="preserve">8 Efterarbete</w:t>
       </w:r>
-      <w:bookmarkEnd w:id="123"/>
+      <w:bookmarkEnd w:id="125"/>
     </w:p>
     <w:p>
       <w:pPr>
@@ -4579,16 +4591,16 @@
         <w:t xml:space="preserve">Denna text kommer är tänkt att ersätta sektion 08 resultat och 09 diskussion. Därmed frångår boken den tidigare indelningen enligt IMRD.</w:t>
       </w:r>
     </w:p>
-    <w:bookmarkStart w:id="131" w:name="sec08.1"/>
+    <w:bookmarkStart w:id="133" w:name="sec08.1"/>
     <w:p>
       <w:pPr>
         <w:pStyle w:val="Heading2"/>
       </w:pPr>
-      <w:bookmarkStart w:id="124" w:name="resultat"/>
+      <w:bookmarkStart w:id="126" w:name="resultat"/>
       <w:r>
         <w:t xml:space="preserve">8.1 Resultat</w:t>
       </w:r>
-      <w:bookmarkEnd w:id="124"/>
+      <w:bookmarkEnd w:id="126"/>
     </w:p>
     <w:p>
       <w:pPr>
@@ -4614,16 +4626,16 @@
         <w:t xml:space="preserve">- prediction vs. fitting (meningsfulla modeller kan vara viktigare än prediktion, retro-fitting hypotheses).</w:t>
       </w:r>
     </w:p>
-    <w:bookmarkStart w:id="126" w:name="sub08.1.1"/>
+    <w:bookmarkStart w:id="128" w:name="sub08.1.1"/>
     <w:p>
       <w:pPr>
         <w:pStyle w:val="Heading3"/>
       </w:pPr>
-      <w:bookmarkStart w:id="125" w:name="deskriptiv-statistik"/>
+      <w:bookmarkStart w:id="127" w:name="deskriptiv-statistik"/>
       <w:r>
         <w:t xml:space="preserve">8.1.1 Deskriptiv statistik</w:t>
       </w:r>
-      <w:bookmarkEnd w:id="125"/>
+      <w:bookmarkEnd w:id="127"/>
     </w:p>
     <w:p>
       <w:pPr>
@@ -4686,17 +4698,17 @@
         <w:t xml:space="preserve">til</w:t>
       </w:r>
     </w:p>
-    <w:bookmarkEnd w:id="126"/>
-    <w:bookmarkStart w:id="128" w:name="sub08.1.2"/>
+    <w:bookmarkEnd w:id="128"/>
+    <w:bookmarkStart w:id="130" w:name="sub08.1.2"/>
     <w:p>
       <w:pPr>
         <w:pStyle w:val="Heading3"/>
       </w:pPr>
-      <w:bookmarkStart w:id="127" w:name="inferentiell-statistik"/>
+      <w:bookmarkStart w:id="129" w:name="inferentiell-statistik"/>
       <w:r>
         <w:t xml:space="preserve">8.1.2 Inferentiell statistik</w:t>
       </w:r>
-      <w:bookmarkEnd w:id="127"/>
+      <w:bookmarkEnd w:id="129"/>
     </w:p>
     <w:p>
       <w:pPr>
@@ -4717,17 +4729,17 @@
         <w:t xml:space="preserve">). Much of statistical theory revolves around the minimization of one or both of these errors, though the complete elimination of either is a statistical impossibility for non-deterministic algorithms.</w:t>
       </w:r>
     </w:p>
-    <w:bookmarkEnd w:id="128"/>
-    <w:bookmarkStart w:id="130" w:name="sub08.1.3"/>
+    <w:bookmarkEnd w:id="130"/>
+    <w:bookmarkStart w:id="132" w:name="sub08.1.3"/>
     <w:p>
       <w:pPr>
         <w:pStyle w:val="Heading3"/>
       </w:pPr>
-      <w:bookmarkStart w:id="129" w:name="presentation-av-statistik"/>
+      <w:bookmarkStart w:id="131" w:name="presentation-av-statistik"/>
       <w:r>
         <w:t xml:space="preserve">8.1.3 Presentation av statistik</w:t>
       </w:r>
-      <w:bookmarkEnd w:id="129"/>
+      <w:bookmarkEnd w:id="131"/>
     </w:p>
     <w:p>
       <w:pPr>
@@ -4737,18 +4749,18 @@
         <w:t xml:space="preserve">Här kommer något om diagram och visualiseringar.</w:t>
       </w:r>
     </w:p>
-    <w:bookmarkEnd w:id="130"/>
-    <w:bookmarkEnd w:id="131"/>
-    <w:bookmarkStart w:id="139" w:name="sec08.2"/>
+    <w:bookmarkEnd w:id="132"/>
+    <w:bookmarkEnd w:id="133"/>
+    <w:bookmarkStart w:id="141" w:name="sec08.2"/>
     <w:p>
       <w:pPr>
         <w:pStyle w:val="Heading2"/>
       </w:pPr>
-      <w:bookmarkStart w:id="132" w:name="diskussion"/>
+      <w:bookmarkStart w:id="134" w:name="diskussion"/>
       <w:r>
         <w:t xml:space="preserve">8.2 Diskussion</w:t>
       </w:r>
-      <w:bookmarkEnd w:id="132"/>
+      <w:bookmarkEnd w:id="134"/>
     </w:p>
     <w:p>
       <w:pPr>
@@ -4766,16 +4778,16 @@
         <w:t xml:space="preserve">Vi skulle kunna tänka oss ett experiment som inte involverar mänskliga försöksdeltagare. T.ex. en webbplats genomgår ("behandlas") med två olika typer av sökoptimeringsstrategier. Därefter undersöker vi hur båda sidor indexeras och listas bland googles sökresultat. Den beroende responsvariabeln är rankning (page rank), lägre värden innebär mer positivt utfall. Testet kan upprepas i flera trials.</w:t>
       </w:r>
     </w:p>
-    <w:bookmarkStart w:id="134" w:name="sub08.2.1"/>
+    <w:bookmarkStart w:id="136" w:name="sub08.2.1"/>
     <w:p>
       <w:pPr>
         <w:pStyle w:val="Heading3"/>
       </w:pPr>
-      <w:bookmarkStart w:id="133" w:name="hypoteser-och-empiriska-resultat"/>
+      <w:bookmarkStart w:id="135" w:name="hypoteser-och-empiriska-resultat"/>
       <w:r>
         <w:t xml:space="preserve">8.2.1 Hypoteser och empiriska resultat</w:t>
       </w:r>
-      <w:bookmarkEnd w:id="133"/>
+      <w:bookmarkEnd w:id="135"/>
     </w:p>
     <w:p>
       <w:pPr>
@@ -4785,17 +4797,17 @@
         <w:t xml:space="preserve">Relatera faktiska observationer till ursprungliga förväntade hypoteser. Här kommer lite Brödtext igen. Här ko</w:t>
       </w:r>
     </w:p>
-    <w:bookmarkEnd w:id="134"/>
-    <w:bookmarkStart w:id="136" w:name="sub08.2.2"/>
+    <w:bookmarkEnd w:id="136"/>
+    <w:bookmarkStart w:id="138" w:name="sub08.2.2"/>
     <w:p>
       <w:pPr>
         <w:pStyle w:val="Heading3"/>
       </w:pPr>
-      <w:bookmarkStart w:id="135" w:name="alternativa-förklaringar-till-resultat"/>
+      <w:bookmarkStart w:id="137" w:name="alternativa-förklaringar-till-resultat"/>
       <w:r>
         <w:t xml:space="preserve">8.2.2 Alternativa förklaringar till resultat</w:t>
       </w:r>
-      <w:bookmarkEnd w:id="135"/>
+      <w:bookmarkEnd w:id="137"/>
     </w:p>
     <w:p>
       <w:pPr>
@@ -4850,17 +4862,17 @@
         <w:t xml:space="preserve">til</w:t>
       </w:r>
     </w:p>
-    <w:bookmarkEnd w:id="136"/>
-    <w:bookmarkStart w:id="138" w:name="sub08.2.3"/>
+    <w:bookmarkEnd w:id="138"/>
+    <w:bookmarkStart w:id="140" w:name="sub08.2.3"/>
     <w:p>
       <w:pPr>
         <w:pStyle w:val="Heading3"/>
       </w:pPr>
-      <w:bookmarkStart w:id="137" w:name="framtida-forskning"/>
+      <w:bookmarkStart w:id="139" w:name="framtida-forskning"/>
       <w:r>
         <w:t xml:space="preserve">8.2.3 Framtida forskning</w:t>
       </w:r>
-      <w:bookmarkEnd w:id="137"/>
+      <w:bookmarkEnd w:id="139"/>
     </w:p>
     <w:p>
       <w:pPr>
@@ -4870,18 +4882,18 @@
         <w:t xml:space="preserve">Hkommer lite Brödtext igen. Här kommer lite Brödtext igen. Här kommer lite Brödtext igen.</w:t>
       </w:r>
     </w:p>
-    <w:bookmarkEnd w:id="138"/>
-    <w:bookmarkEnd w:id="139"/>
-    <w:bookmarkStart w:id="141" w:name="sec08.3"/>
+    <w:bookmarkEnd w:id="140"/>
+    <w:bookmarkEnd w:id="141"/>
+    <w:bookmarkStart w:id="143" w:name="sec08.3"/>
     <w:p>
       <w:pPr>
         <w:pStyle w:val="Heading2"/>
       </w:pPr>
-      <w:bookmarkStart w:id="140" w:name="publicering"/>
+      <w:bookmarkStart w:id="142" w:name="publicering"/>
       <w:r>
         <w:t xml:space="preserve">8.3 Publicering</w:t>
       </w:r>
-      <w:bookmarkEnd w:id="140"/>
+      <w:bookmarkEnd w:id="142"/>
     </w:p>
     <w:p>
       <w:pPr>
@@ -5228,18 +5240,18 @@
         <w:t xml:space="preserve">genomförandet av en studie på ett sätt som är begripligt för andra forskare. Således är detta kapitel av läroboken disponerat på ett sätt som ger oss möjlighet att i typisk turordning behandla de olika aspekter av experimentell metod som man som forskare förväntas kunna redovisa när man rapporterar sina resultat till en vetenskaplig tidskrift. Men inom varje metodaspekt kommer vi också att utförligt diskutera de olika experimentella tillvägagångssätt som är relevanta i samband med planering och genomförande av en forskningsstudie.</w:t>
       </w:r>
     </w:p>
-    <w:bookmarkEnd w:id="141"/>
-    <w:bookmarkEnd w:id="142"/>
-    <w:bookmarkStart w:id="144" w:name="del-3"/>
+    <w:bookmarkEnd w:id="143"/>
+    <w:bookmarkEnd w:id="144"/>
+    <w:bookmarkStart w:id="146" w:name="del-3"/>
     <w:p>
       <w:pPr>
         <w:pStyle w:val="Heading1"/>
       </w:pPr>
-      <w:bookmarkStart w:id="143" w:name="del-3"/>
+      <w:bookmarkStart w:id="145" w:name="del-3"/>
       <w:r>
         <w:t xml:space="preserve">Del 3</w:t>
       </w:r>
-      <w:bookmarkEnd w:id="143"/>
+      <w:bookmarkEnd w:id="145"/>
     </w:p>
     <w:p>
       <w:pPr>
@@ -5249,17 +5261,17 @@
         <w:t xml:space="preserve">I denna del av boken följer vi utvecklingen och genomförandet av ett samhällsvetenskapligt experiment.</w:t>
       </w:r>
     </w:p>
-    <w:bookmarkEnd w:id="144"/>
-    <w:bookmarkStart w:id="146" w:name="chap09"/>
+    <w:bookmarkEnd w:id="146"/>
+    <w:bookmarkStart w:id="148" w:name="chap09"/>
     <w:p>
       <w:pPr>
         <w:pStyle w:val="Heading1"/>
       </w:pPr>
-      <w:bookmarkStart w:id="145" w:name="kapitel"/>
+      <w:bookmarkStart w:id="147" w:name="kapitel"/>
       <w:r>
         <w:t xml:space="preserve">9 Kapitel</w:t>
       </w:r>
-      <w:bookmarkEnd w:id="145"/>
+      <w:bookmarkEnd w:id="147"/>
     </w:p>
     <w:p>
       <w:pPr>
@@ -5269,20 +5281,20 @@
         <w:t xml:space="preserve">some line</w:t>
       </w:r>
     </w:p>
-    <w:bookmarkEnd w:id="146"/>
-    <w:bookmarkStart w:id="151" w:name="references"/>
+    <w:bookmarkEnd w:id="148"/>
+    <w:bookmarkStart w:id="153" w:name="references"/>
     <w:p>
       <w:pPr>
         <w:pStyle w:val="Heading1"/>
       </w:pPr>
-      <w:bookmarkStart w:id="147" w:name="references"/>
+      <w:bookmarkStart w:id="149" w:name="references"/>
       <w:r>
         <w:t xml:space="preserve">References</w:t>
       </w:r>
-      <w:bookmarkEnd w:id="147"/>
-    </w:p>
-    <w:bookmarkStart w:id="150" w:name="refs"/>
-    <w:bookmarkStart w:id="148" w:name="ref-einstein2002induction"/>
+      <w:bookmarkEnd w:id="149"/>
+    </w:p>
+    <w:bookmarkStart w:id="152" w:name="refs"/>
+    <w:bookmarkStart w:id="150" w:name="ref-einstein2002induction"/>
     <w:p>
       <w:pPr>
         <w:pStyle w:val="Bibliography"/>
@@ -5291,8 +5303,8 @@
         <w:t xml:space="preserve">Einstein, Albert. 2002. “Induction and Deduction in Physics. The Collected Papers of Albert Einstein, Vol. 7.” Princeton University Press.</w:t>
       </w:r>
     </w:p>
-    <w:bookmarkEnd w:id="148"/>
-    <w:bookmarkStart w:id="149" w:name="ref-holmberg-2016-effects"/>
+    <w:bookmarkEnd w:id="150"/>
+    <w:bookmarkStart w:id="151" w:name="ref-holmberg-2016-effects"/>
     <w:p>
       <w:pPr>
         <w:pStyle w:val="Bibliography"/>
@@ -5313,9 +5325,9 @@
         <w:t xml:space="preserve">. Lund University.</w:t>
       </w:r>
     </w:p>
-    <w:bookmarkEnd w:id="149"/>
-    <w:bookmarkEnd w:id="150"/>
     <w:bookmarkEnd w:id="151"/>
+    <w:bookmarkEnd w:id="152"/>
+    <w:bookmarkEnd w:id="153"/>
     <w:sectPr/>
   </w:body>
 </w:document>

--- a/scom-expb/scom-expb.docx
+++ b/scom-expb/scom-expb.docx
@@ -47,7 +47,7 @@
         <w:pStyle w:val="Date"/>
       </w:pPr>
       <w:r>
-        <w:t xml:space="preserve">2021-01-17</w:t>
+        <w:t xml:space="preserve">2021-02-07</w:t>
       </w:r>
     </w:p>
     <w:bookmarkStart w:id="23" w:name="header"/>
@@ -77,7 +77,7 @@
       </w:pPr>
       <w:bookmarkStart w:id="22" w:name="section"/>
       <w:r>
-        <w:t xml:space="preserve">2021-01-17</w:t>
+        <w:t xml:space="preserve">2021-02-07</w:t>
       </w:r>
       <w:bookmarkEnd w:id="22"/>
     </w:p>
@@ -2352,7 +2352,7 @@
         <w:t xml:space="preserve"> </w:t>
       </w:r>
       <w:r>
-        <w:t xml:space="preserve">(t.ex. "ingen dos", "låg dos", och “hög dos”). Mer om detta längre fram.</w:t>
+        <w:t xml:space="preserve">(t.ex. "ingen dos", “låg dos”, och “hög dos”). Mer om detta längre fram.</w:t>
       </w:r>
     </w:p>
     <w:p>

--- a/scom-expb/scom-expb.docx
+++ b/scom-expb/scom-expb.docx
@@ -47,7 +47,7 @@
         <w:pStyle w:val="Date"/>
       </w:pPr>
       <w:r>
-        <w:t xml:space="preserve">2021-02-07</w:t>
+        <w:t xml:space="preserve">2021-02-08</w:t>
       </w:r>
     </w:p>
     <w:bookmarkStart w:id="23" w:name="header"/>
@@ -77,7 +77,7 @@
       </w:pPr>
       <w:bookmarkStart w:id="22" w:name="section"/>
       <w:r>
-        <w:t xml:space="preserve">2021-02-07</w:t>
+        <w:t xml:space="preserve">2021-02-08</w:t>
       </w:r>
       <w:bookmarkEnd w:id="22"/>
     </w:p>
@@ -2352,7 +2352,7 @@
         <w:t xml:space="preserve"> </w:t>
       </w:r>
       <w:r>
-        <w:t xml:space="preserve">(t.ex. "ingen dos", “låg dos”, och “hög dos”). Mer om detta längre fram.</w:t>
+        <w:t xml:space="preserve">(t.ex. “ingen dos”, “låg dos”, och “hög dos”). Mer om detta längre fram.</w:t>
       </w:r>
     </w:p>
     <w:p>

--- a/scom-expb/scom-expb.docx
+++ b/scom-expb/scom-expb.docx
@@ -47,7 +47,7 @@
         <w:pStyle w:val="Date"/>
       </w:pPr>
       <w:r>
-        <w:t xml:space="preserve">2021-02-08</w:t>
+        <w:t xml:space="preserve">2021-02-12</w:t>
       </w:r>
     </w:p>
     <w:bookmarkStart w:id="23" w:name="header"/>
@@ -77,7 +77,7 @@
       </w:pPr>
       <w:bookmarkStart w:id="22" w:name="section"/>
       <w:r>
-        <w:t xml:space="preserve">2021-02-08</w:t>
+        <w:t xml:space="preserve">2021-02-12</w:t>
       </w:r>
       <w:bookmarkEnd w:id="22"/>
     </w:p>
@@ -2322,7 +2322,7 @@
         <w:t xml:space="preserve"> </w:t>
       </w:r>
       <w:r>
-        <w:t xml:space="preserve">genomgår någon form av behandling, eller exponeras för någon form av manipulation. Experimentella villkor å andra sidan betyder att försöksdeltagaren genomgår just en sådan behandling (t.ex. genom att inta en verksam medicinsk substans) eller utsätts för en manipulation (t.ex. genom exponering för en viss nivå av belysning). I ett enkelt experiment förekommer endast dessa två tillstånd, vilket kan beskrivas med en s.k. oberoende variabel, där frånvaron av behandling (kontrollvillkor) exempelvis representeras av symbolen "0", medan förekomsten av en behandling (behandlingsvillkor) representeras av symbolen "1". I mer invecklade experiment kan det förekomma kombinationer av flera behandlingar (t.ex. intag av medicin</w:t>
+        <w:t xml:space="preserve">genomgår någon form av behandling, eller exponeras för någon form av manipulation. Experimentella villkor å andra sidan betyder att försöksdeltagaren genomgår just en sådan behandling (t.ex. genom att inta en verksam medicinsk substans) eller utsätts för en manipulation (t.ex. genom exponering för en viss nivå av belysning). I ett enkelt experiment förekommer endast dessa två tillstånd, vilket kan beskrivas med en s.k. oberoende variabel, där frånvaron av behandling (kontrollvillkor) exempelvis representeras av den numeriska symbolen “0”, medan förekomsten av en behandling (behandlingsvillkor) representeras av symbolen “1”. I termer av mätnivåer, skulle en sådan variabel kallas binär. I mer invecklade experiment kan det förekomma kombinationer av flera olika behandlingar (t.ex. intag av medicin</w:t>
       </w:r>
       <w:r>
         <w:t xml:space="preserve"> </w:t>
@@ -2360,7 +2360,37 @@
         <w:pStyle w:val="BodyText"/>
       </w:pPr>
       <w:r>
-        <w:t xml:space="preserve">Genom att mäta försöksdeltagarnas responser med hjälp av någon relevant beroende variabel (t.ex. blodtryck) under både kontrollvillkor och experimentella villkor, undersöks därefter eventuella skillnader mellan dessa villkor (dvs. effekter av behandling jämfört med normaltillståndet). På engelska kallas sådana villkor ofta för "conditions" eller "treatments". I detta sammanhang är det viktigt att betänka att kontrollvillkor och experimentella villkor ("conditions") bör betraktas som abstrakta begrepp, vilka sedan behöver konkretiseras i form av faktiska, reella behandlingar ("treatments"), ofta med hjälp av teknisk utrustning och laboratoriemateriel, samt en standardiserad procedur för att utdela dessa behandlingar. Denna process, i vilken abstrakta villkor implementeras som någon form av konkreta behandlingar, kallas ibland för operationalisering (se tidigare avsnitt 6.2). Inom ett experiment är det även vanligt att behandlingar upprepas ett visst antal gånger, vilket kallas för försök, eller på engelska "trials" (se experimentdesign nedan).</w:t>
+        <w:t xml:space="preserve">Genom att mäta försöksdeltagarnas responser med hjälp av någon relevant beroende variabel (t.ex. blodtryck) under både kontrollvillkor och experimentella villkor, undersöks därefter eventuella skillnader mellan dessa villkor. Hittar vi sådana skillnader kan vi tala om</w:t>
+      </w:r>
+      <w:r>
+        <w:t xml:space="preserve"> </w:t>
+      </w:r>
+      <w:r>
+        <w:rPr>
+          <w:i/>
+        </w:rPr>
+        <w:t xml:space="preserve">effekter</w:t>
+      </w:r>
+      <w:r>
+        <w:t xml:space="preserve"> </w:t>
+      </w:r>
+      <w:r>
+        <w:t xml:space="preserve">av behandling jämfört med normaltillståndet. På engelska kallas sådana villkor ofta för “conditions” eller “treatments”. I detta sammanhang är det viktigt att betänka att kontrollvillkor och experimentella villkor (“conditions”) bör betraktas som abstrakta begrepp, vilka sedan behöver konkretiseras i form av faktiska, reella behandlingar (“treatments”), ofta med hjälp av teknisk utrustning och laboratoriemateriel, samt en standardiserad procedur för att utdela dessa behandlingar. Denna process, i vilken abstrakta villkor implementeras som någon form av konkreta behandlingar, kallas ibland för</w:t>
+      </w:r>
+      <w:r>
+        <w:t xml:space="preserve"> </w:t>
+      </w:r>
+      <w:r>
+        <w:rPr>
+          <w:i/>
+        </w:rPr>
+        <w:t xml:space="preserve">operationalisering</w:t>
+      </w:r>
+      <w:r>
+        <w:t xml:space="preserve"> </w:t>
+      </w:r>
+      <w:r>
+        <w:t xml:space="preserve">(se tidigare avsnitt 6.2). Inom ett experiment är det även vanligt att behandlingar upprepas ett visst antal gånger, vilket kallas för försök, eller på engelska “trials” (se experimentdesign nedan).</w:t>
       </w:r>
     </w:p>
     <w:bookmarkStart w:id="86" w:name="sub07.4.1"/>
@@ -2379,14 +2409,14 @@
         <w:pStyle w:val="FirstParagraph"/>
       </w:pPr>
       <w:r>
-        <w:t xml:space="preserve">Låt oss återvända till bokens tänka exempel-experiment för att utveckla och konkretisera resonemanget kring experimentella villkor. Som vi har sagt tidigare, kräver den enklaste formen av experiment en kontrast mellan att deltagaren genomgår en behandling eller att de inte gör det. Att</w:t>
-      </w:r>
-      <w:r>
-        <w:t xml:space="preserve"> </w:t>
-      </w:r>
-      <w:r>
-        <w:rPr>
-          <w:b/>
+        <w:t xml:space="preserve">Låt oss återvända till bokens tänka exempel-experiment för att utveckla och konkretisera resonemanget kring experimentella villkor. Som vi har sagt tidigare, kräver den enklaste formen av ett experiment en kontrast mellan att deltagarna genomgår en behandling eller att de inte gör det. Att</w:t>
+      </w:r>
+      <w:r>
+        <w:t xml:space="preserve"> </w:t>
+      </w:r>
+      <w:r>
+        <w:rPr>
+          <w:i/>
         </w:rPr>
         <w:t xml:space="preserve">inte</w:t>
       </w:r>
@@ -2394,23 +2424,23 @@
         <w:t xml:space="preserve"> </w:t>
       </w:r>
       <w:r>
-        <w:t xml:space="preserve">genomgå en behandling kallas för ett kontrollvillkor, och dessa deltagare sägs därmed tillhöra kontrollgruppen. I fallet med medicinsk forskning kan detta villkor tyckas ganska uppenbart: det kan bestå i att en grupp deltagare inte tar ett läkemedel. Men i ett samhällsvetenskapligt experiment kan det vara betydligt svårare att definiera vad som är ett kontrollvillkor.</w:t>
-      </w:r>
-    </w:p>
-    <w:p>
-      <w:pPr>
-        <w:pStyle w:val="BodyText"/>
-      </w:pPr>
-      <w:r>
-        <w:t xml:space="preserve">I vårt Facebook-experiment exponeras deltagare för två olika typer av bildinnehåll -- antingen presenteras en Facebook-post med en bild på en auktoritetsperson, eller en bild på en neutral person. Vilket av dessa två bildvillkor utgör då kontrollvillkoret? Båda grupperna av försöksdeltagare exponeras ju för någon form av bild, och omvänt, ingen av grupperna får titta på Facebook-posten utan bild. För att resonera om kontrollvillkoret i detta exempel kan vi börja med att tänka oss samtliga bilder på personer som existerar på Facebook. Därefter låter vi en slumpmässigt utvald Facebook-användare titta på tio slumpmässigt utvalda bilder ur samlingen av alla bilder. Slutligen ställer vi oss frågan: kommer denna användare se fler bilder på okända, och i den meningen neutrala personer, eller kommer användaren att se fler bilder som han eller hon relaterar till som auktoritetspersoner? Statistiskt sett skulle vi nog säga att de flesta bilderna användaren ser troligen kommer föreställa okända och därmed neutrala personer, och därigenom kan vi resonera att Facebook-bilder med neutrala personer bör utgöra vårt kontrollvillkor. Mer generellt uttryckt är det vanligt att kontrollvillkoret får motsvara det typiska fallet, medan behandlingsvillkoret innehåller en otypisk manipulering av något slag.</w:t>
-      </w:r>
-    </w:p>
-    <w:p>
-      <w:pPr>
-        <w:pStyle w:val="BodyText"/>
-      </w:pPr>
-      <w:r>
-        <w:t xml:space="preserve">Behandlingsvillkoret består därmed i att visa en Facebook-post med en bild föreställande en auktoritetsperson. För att ta ett konkret exempel kan vi anta att personen Leif G.W. Persson för många användare utgör en auktoritet i samband med Facebook-poster gällande kriminalitet. Att presentera en Facebook-post om kriminalitet tillsammans med en bild på Leif G.W. Persson skulle alltså utgöra behandlingsvillkoret i vårt experiment, medan att presentera samma Facebook-post med en neutral och okänd person skulle utgöra kontrollvillkoret. Det är mycket viktigt att betona att Facebook-posten (om kriminalitet) är samma i båda villkoren, medan bildinnehållet (auktoritetsperson, neutral person) varieras.</w:t>
+        <w:t xml:space="preserve">genomgå en behandling kallas för ett kontrollvillkor, och dessa deltagare sägs därmed tillhöra kontrollgruppen. I fallet med medicinsk forskning kan detta villkor tyckas ganska uppenbart: det kan bestå i att en grupp deltagare inte tilldels ett läkemedel (eller att de tilldelas ett verkningslöst sockerpiller). Men i samhällsvetenskapliga experiment kan det vara betydligt svårare att definiera vad som egentigen är ett kontrollvillkor.</w:t>
+      </w:r>
+    </w:p>
+    <w:p>
+      <w:pPr>
+        <w:pStyle w:val="BodyText"/>
+      </w:pPr>
+      <w:r>
+        <w:t xml:space="preserve">I vårt Facebook-experiment exponeras deltagare för två olika typer av bildinnehåll -- antingen presenteras en Facebook-post med en bild på en auktoritetsperson, eller en bild på en neutral person. Vilket av dessa två bildvillkor utgör då kontrollvillkoret? Båda grupperna av försöksdeltagare exponeras ju för någon form av bild, och omvänt, ingen av grupperna får titta på Facebook-posten utan bild. För att resonera om kontrollvillkoret i detta exempel kan vi börja med att tänka oss samtliga bilder på personer som existerar på Facebook. Därefter låter vi en slumpmässigt utvald Facebook-användare titta på tio slumpmässigt utvalda bilder ur samlingen av alla bilder. Slutligen ställer vi oss frågan: kommer denna användare se fler bilder på okända, och i den meningen neutrala personer, eller kommer användaren att se fler bilder som han eller hon relaterar till som auktoritetspersoner? Statistiskt sett skulle vi antagligen säga att de flesta bilderna användaren ser troligen kommer föreställa okända och därmed neutrala personer, och därigenom kan vi resonera att Facebook-bilder med neutrala personer bör utgöra vårt kontrollvillkor. Mer generellt uttryckt är det vanligt att kontrollvillkoret får motsvara det typiska fallet, medan behandlingsvillkoret innehåller en “otypisk” manipulering av något slag.</w:t>
+      </w:r>
+    </w:p>
+    <w:p>
+      <w:pPr>
+        <w:pStyle w:val="BodyText"/>
+      </w:pPr>
+      <w:r>
+        <w:t xml:space="preserve">Behandlingsvillkoret består därmed i att visa en Facebook-post med en bild föreställande en auktoritetsperson. För att ta ett konkret exempel kan vi anta att personen Leif G.W. Persson för många användare utgör en auktoritet i samband med Facebook-poster gällande kriminalitet. Att presentera en Facebook-post om kriminalitet tillsammans med en bild på Leif G.W. Persson skulle alltså utgöra behandlingsvillkoret i vårt experiment, medan att presentera samma Facebook-post med en neutral och okänd person skulle utgöra kontrollvillkoret. Det är mycket viktigt att betona att Facebook-posten (om kriminalitet) är samma i båda villkoren, medan bildinnehållet (auktoritetsperson respektive neutral person) varieras.</w:t>
       </w:r>
     </w:p>
     <w:p>

--- a/scom-expb/scom-expb.docx
+++ b/scom-expb/scom-expb.docx
@@ -47,7 +47,7 @@
         <w:pStyle w:val="Date"/>
       </w:pPr>
       <w:r>
-        <w:t xml:space="preserve">2021-02-12</w:t>
+        <w:t xml:space="preserve">2021-02-19</w:t>
       </w:r>
     </w:p>
     <w:bookmarkStart w:id="23" w:name="header"/>
@@ -77,7 +77,7 @@
       </w:pPr>
       <w:bookmarkStart w:id="22" w:name="section"/>
       <w:r>
-        <w:t xml:space="preserve">2021-02-12</w:t>
+        <w:t xml:space="preserve">2021-02-19</w:t>
       </w:r>
       <w:bookmarkEnd w:id="22"/>
     </w:p>

--- a/scom-expb/scom-expb.docx
+++ b/scom-expb/scom-expb.docx
@@ -1186,7 +1186,7 @@
     </w:p>
     <w:bookmarkEnd w:id="49"/>
     <w:bookmarkEnd w:id="50"/>
-    <w:bookmarkStart w:id="124" w:name="chap07"/>
+    <w:bookmarkStart w:id="126" w:name="chap07"/>
     <w:p>
       <w:pPr>
         <w:pStyle w:val="Heading1"/>
@@ -2291,7 +2291,7 @@
     </w:p>
     <w:bookmarkEnd w:id="82"/>
     <w:bookmarkEnd w:id="83"/>
-    <w:bookmarkStart w:id="97" w:name="sec07.4"/>
+    <w:bookmarkStart w:id="99" w:name="sec07.4"/>
     <w:p>
       <w:pPr>
         <w:pStyle w:val="Heading2"/>
@@ -2746,7 +2746,7 @@
       </w:r>
       <w:r>
         <w:rPr>
-          <w:b/>
+          <w:i/>
         </w:rPr>
         <w:t xml:space="preserve">beroende variabler</w:t>
       </w:r>
@@ -2761,7 +2761,7 @@
       </w:r>
       <w:r>
         <w:rPr>
-          <w:b/>
+          <w:i/>
         </w:rPr>
         <w:t xml:space="preserve">oberoende variabler</w:t>
       </w:r>
@@ -2770,22 +2770,6 @@
       </w:r>
       <w:r>
         <w:t xml:space="preserve">kopplade till undersökningens behandlingar). En undersökning skulle till exempel kunna fokusera på effekten av olika typer av lärarledd feedback på studenters studieresultat (dock inte inlärningsförmåga). I denna situation representerar lärares feedback den oberoende variabeln, medan något mått på studenters inlärning kan representera den beroende variabeln. Förutom att klargöra dessa två kategorier av variabler, så bör den experimentella designen också specificera de olika värden eller nivåer som de oberoende variablerna kan anta. I exemplet med inlärning ovan kan man tänka sig att variabeln "lärares feedback" kan anta värden som varierar mellan "positiv", "negativ" eller "neutral" feedback. I detta fall skulle man säga att den oberoende variabeln feedback har tre olika nivåer eller "levels" på engelska (dessa nivåer kan vidare betraktas som mer kategoriska eller mer kontinuerliga till sin natur, se variabler kapitel xx). Här är det viktigt att tydliggöra att dessa nivåer på den oberoende variabeln är den operationaliserade versionen av de experimentella villkor vi diskuterade i kapitlet innan.</w:t>
-      </w:r>
-    </w:p>
-    <w:p>
-      <w:pPr>
-        <w:pStyle w:val="BodyText"/>
-      </w:pPr>
-      <w:r>
-        <w:t xml:space="preserve">En viss uppgift eller instruktion kan också vara ett experimentellt villkor. I sådana fall kontrasteras ofta denna uppgift mot ett kontrollvillkor där ingen uppgift eller instruktion förekommer (t.ex. fri interaktion)</w:t>
-      </w:r>
-    </w:p>
-    <w:p>
-      <w:pPr>
-        <w:pStyle w:val="BodyText"/>
-      </w:pPr>
-      <w:r>
-        <w:t xml:space="preserve">Till skillnad från beroende variabler, ofta kategoriska, faktorer med nivåer.</w:t>
       </w:r>
     </w:p>
     <w:bookmarkEnd w:id="88"/>
@@ -2794,9 +2778,9 @@
       <w:pPr>
         <w:pStyle w:val="Heading3"/>
       </w:pPr>
-      <w:bookmarkStart w:id="89" w:name="kontrollvariabler"/>
-      <w:r>
-        <w:t xml:space="preserve">7.4.3 Kontrollvariabler</w:t>
+      <w:bookmarkStart w:id="89" w:name="instruktionsvillkor"/>
+      <w:r>
+        <w:t xml:space="preserve">7.4.3 Instruktionsvillkor</w:t>
       </w:r>
       <w:bookmarkEnd w:id="89"/>
     </w:p>
@@ -2805,7 +2789,7 @@
         <w:pStyle w:val="FirstParagraph"/>
       </w:pPr>
       <w:r>
-        <w:t xml:space="preserve">En annan faktor som har stor betydelse i samband med urvalet av</w:t>
+        <w:t xml:space="preserve">En viss uppgift eller instruktion kan också fungera som ett experimentellt villkor. I sådana fall kontrasteras ofta denna uppgift mot ett kontrollvillkor där ingen uppgift eller instruktion ges (t.ex. fri interaktion). Vi kan alltså använda instruktioner för att ge olika uppgifter till två grupper av deltagare, medan resten av experimentet är identiskt för båda grupperna, och i så fall utgör själva uppgiften experimentets manipulation. Låt oss ta ett konkret exempel i form av en undersökning där varje deltagare får titta på ett antal bilder som visas en i taget på en datorskärm samtidigt som vi spelar in deltagarens blickbeteende. Hälften av deltagarna får instruktionen att titta fritt på bilderna (på engelska kallas detta ofta för "free-viewing"), medan den andra hälften får instruktionen att leta efter ett specifikt objekt i varje bild (på engelska "visual search"). Genom denna variation i instruktioner har vi skapat ett experiment med mellangruppsdesign, innehållande ett kontrollvillkor (titta fritt), samt ett behandlingsvillkor (hitta objekt). Vi kan därefter undersöka om blickbeteende mellan dessa grupper systematiskt skiljer sig åt på det sätt vi antagit i våra hypoteser. (Se även kapitel om experimentdesign, samt kapitel om procedur.)</w:t>
       </w:r>
     </w:p>
     <w:bookmarkEnd w:id="90"/>
@@ -2814,9 +2798,9 @@
       <w:pPr>
         <w:pStyle w:val="Heading3"/>
       </w:pPr>
-      <w:bookmarkStart w:id="91" w:name="utrustning-och-materiel"/>
-      <w:r>
-        <w:t xml:space="preserve">7.4.4 Utrustning och materiel</w:t>
+      <w:bookmarkStart w:id="91" w:name="kontrollvariabler"/>
+      <w:r>
+        <w:t xml:space="preserve">7.4.4 Kontrollvariabler</w:t>
       </w:r>
       <w:bookmarkEnd w:id="91"/>
     </w:p>
@@ -2825,23 +2809,7 @@
         <w:pStyle w:val="FirstParagraph"/>
       </w:pPr>
       <w:r>
-        <w:t xml:space="preserve">Implementation (operationalisering) av abstrakt villkor till konkret behandling. Kan vara intag av en medicinsk substans eller exponering för ett visuellt stimuli (material). Utrustning som används för att distribuera materiel. Efter att man avhandlat försöksdeltagare och eventuella pilottest, är det vanligt att man i en journalartikel övergår till att diskutera den tekniska utrustning och apparatur som använts i samband med genomförandet av ett experiment.</w:t>
-      </w:r>
-    </w:p>
-    <w:p>
-      <w:pPr>
-        <w:pStyle w:val="BodyText"/>
-      </w:pPr>
-      <w:r>
-        <w:t xml:space="preserve">Generellt: Utrustning som används för att på ett kontrollerat sätt generera eller presentera ett stimuli eller en behandling. Teknisk utrustning som används för att genomföra ett experiment, datorer som används för att spela in data, datorskärm som används för att presentera stimuli (Facebook-artiklar). Presenteras som HTML-sidor I webbläsaren. Synonymt med materiel (engelska materials)?</w:t>
-      </w:r>
-    </w:p>
-    <w:p>
-      <w:pPr>
-        <w:pStyle w:val="BodyText"/>
-      </w:pPr>
-      <w:r>
-        <w:t xml:space="preserve">Material, Stimulikonstruktion. Här förklarar vi exakt vad det är vi manipulerar eller varierar I experimentet, samt I vilka nivåer en egenskap manipuleras. I exemplet med Facebook-artiklar varierar vi bildinnehållet i två nivåer, "neutral person" och "auktoritetsperson". Vi beskriver också hur vi säkerställt att denna skillnad bildinnehåll är objektiv och uppfattas på samma sätt av olika delagare (intercoder reliability). Vi varierar inte antalet "likes" som respektive Facebook-artikel har fått, eller vilken källa som visas. Vad varieras, vad hålls konstant? Full factorial design may also be called a fully crossed design. Se följande stycke om experimentdesign.</w:t>
+        <w:t xml:space="preserve">Till skillnad från beroende variabler, ofta kategoriska, faktorer med nivåer.. En annan faktor som har stor betydelse i samband med urvalet av</w:t>
       </w:r>
     </w:p>
     <w:bookmarkEnd w:id="92"/>
@@ -2850,9 +2818,9 @@
       <w:pPr>
         <w:pStyle w:val="Heading3"/>
       </w:pPr>
-      <w:bookmarkStart w:id="93" w:name="planering-av-experimentella-villkor"/>
-      <w:r>
-        <w:t xml:space="preserve">7.4.5 Planering av experimentella villkor</w:t>
+      <w:bookmarkStart w:id="93" w:name="utrustning-och-materiel"/>
+      <w:r>
+        <w:t xml:space="preserve">7.4.5 Utrustning och materiel</w:t>
       </w:r>
       <w:bookmarkEnd w:id="93"/>
     </w:p>
@@ -2861,7 +2829,23 @@
         <w:pStyle w:val="FirstParagraph"/>
       </w:pPr>
       <w:r>
-        <w:t xml:space="preserve">Tillvägagångssätt, planering. Sammanfattning av avsnitt 7.4. Diskutera utifrån exempel-experiment med bildinnehåll hos Facebook-poster. Giltighet och tillförlitlighet hos alla förklaringsvariabler, oberoende variabler som används i studien. Återkoppla till betydelsen av pilottest.</w:t>
+        <w:t xml:space="preserve">Implementation (operationalisering) av abstrakt villkor till konkret behandling. Kan vara intag av en medicinsk substans eller exponering för ett visuellt stimuli (material). Utrustning som används för att distribuera materiel. Efter att man avhandlat försöksdeltagare och eventuella pilottest, är det vanligt att man i en journalartikel övergår till att diskutera den tekniska utrustning och apparatur som använts i samband med genomförandet av ett experiment.</w:t>
+      </w:r>
+    </w:p>
+    <w:p>
+      <w:pPr>
+        <w:pStyle w:val="BodyText"/>
+      </w:pPr>
+      <w:r>
+        <w:t xml:space="preserve">Generellt: Utrustning som används för att på ett kontrollerat sätt generera eller presentera ett stimuli eller en behandling. Teknisk utrustning som används för att genomföra ett experiment, datorer som används för att spela in data, datorskärm som används för att presentera stimuli (Facebook-artiklar). Presenteras som HTML-sidor I webbläsaren. Synonymt med materiel (engelska materials)?</w:t>
+      </w:r>
+    </w:p>
+    <w:p>
+      <w:pPr>
+        <w:pStyle w:val="BodyText"/>
+      </w:pPr>
+      <w:r>
+        <w:t xml:space="preserve">Material, Stimulikonstruktion. Här förklarar vi exakt vad det är vi manipulerar eller varierar I experimentet, samt I vilka nivåer en egenskap manipuleras. I exemplet med Facebook-artiklar varierar vi bildinnehållet i två nivåer, "neutral person" och "auktoritetsperson". Vi beskriver också hur vi säkerställt att denna skillnad bildinnehåll är objektiv och uppfattas på samma sätt av olika delagare (intercoder reliability). Vi varierar inte antalet "likes" som respektive Facebook-artikel har fått, eller vilken källa som visas. Vad varieras, vad hålls konstant? Full factorial design may also be called a fully crossed design. Se följande stycke om experimentdesign.</w:t>
       </w:r>
     </w:p>
     <w:bookmarkEnd w:id="94"/>
@@ -2870,9 +2854,9 @@
       <w:pPr>
         <w:pStyle w:val="Heading3"/>
       </w:pPr>
-      <w:bookmarkStart w:id="95" w:name="rapportering-av-experimentella-villkor"/>
-      <w:r>
-        <w:t xml:space="preserve">7.4.6 Rapportering av experimentella villkor</w:t>
+      <w:bookmarkStart w:id="95" w:name="planering-av-experimentella-villkor"/>
+      <w:r>
+        <w:t xml:space="preserve">7.4.6 Planering av experimentella villkor</w:t>
       </w:r>
       <w:bookmarkEnd w:id="95"/>
     </w:p>
@@ -2881,21 +2865,41 @@
         <w:pStyle w:val="FirstParagraph"/>
       </w:pPr>
       <w:r>
+        <w:t xml:space="preserve">Tillvägagångssätt, planering. Sammanfattning av avsnitt 7.4. Diskutera utifrån exempel-experiment med bildinnehåll hos Facebook-poster. Giltighet och tillförlitlighet hos alla förklaringsvariabler, oberoende variabler som används i studien. Återkoppla till betydelsen av pilottest.</w:t>
+      </w:r>
+    </w:p>
+    <w:bookmarkEnd w:id="96"/>
+    <w:bookmarkStart w:id="98" w:name="sub07.4.7"/>
+    <w:p>
+      <w:pPr>
+        <w:pStyle w:val="Heading3"/>
+      </w:pPr>
+      <w:bookmarkStart w:id="97" w:name="rapportering-av-experimentella-villkor"/>
+      <w:r>
+        <w:t xml:space="preserve">7.4.7 Rapportering av experimentella villkor</w:t>
+      </w:r>
+      <w:bookmarkEnd w:id="97"/>
+    </w:p>
+    <w:p>
+      <w:pPr>
+        <w:pStyle w:val="FirstParagraph"/>
+      </w:pPr>
+      <w:r>
         <w:t xml:space="preserve">Rapportering - exempel på hur detta skulle kunna formuleras i ett manuskript</w:t>
       </w:r>
     </w:p>
-    <w:bookmarkEnd w:id="96"/>
-    <w:bookmarkEnd w:id="97"/>
-    <w:bookmarkStart w:id="119" w:name="sec07.5"/>
+    <w:bookmarkEnd w:id="98"/>
+    <w:bookmarkEnd w:id="99"/>
+    <w:bookmarkStart w:id="121" w:name="sec07.5"/>
     <w:p>
       <w:pPr>
         <w:pStyle w:val="Heading2"/>
       </w:pPr>
-      <w:bookmarkStart w:id="98" w:name="experimentell-design"/>
+      <w:bookmarkStart w:id="100" w:name="experimentell-design"/>
       <w:r>
         <w:t xml:space="preserve">7.5 Experimentell design</w:t>
       </w:r>
-      <w:bookmarkEnd w:id="98"/>
+      <w:bookmarkEnd w:id="100"/>
     </w:p>
     <w:p>
       <w:pPr>
@@ -2953,16 +2957,16 @@
         <w:t xml:space="preserve">, vilket vi ska diskutera längre fram i detta kapitel. Den tydligaste skillnaden gentemot mellangruppsdesign är dock att denna typ av experiment exponerar varje deltagare för både kontrollvillkor och behandlingsvillkor, samt att denna exponering kan upprepas flera gånger för varje deltagare. Av naturliga skäl är detta experimentella upplägg många gånger svårt eller omöjligt att genomföra inom den medicinska forskningen, eftersom försöksdeltagare inte både kan ges en placebotablett och en verksam medicin vid samma tillfälle.</w:t>
       </w:r>
     </w:p>
-    <w:bookmarkStart w:id="100" w:name="sub07.5.1"/>
+    <w:bookmarkStart w:id="102" w:name="sub07.5.1"/>
     <w:p>
       <w:pPr>
         <w:pStyle w:val="Heading3"/>
       </w:pPr>
-      <w:bookmarkStart w:id="99" w:name="instruktioner-och-uppgifter"/>
+      <w:bookmarkStart w:id="101" w:name="instruktioner-och-uppgifter"/>
       <w:r>
         <w:t xml:space="preserve">7.5.1 Instruktioner och uppgifter</w:t>
       </w:r>
-      <w:bookmarkEnd w:id="99"/>
+      <w:bookmarkEnd w:id="101"/>
     </w:p>
     <w:p>
       <w:pPr>
@@ -2977,7 +2981,7 @@
         <w:pStyle w:val="BodyText"/>
       </w:pPr>
       <w:r>
-        <w:t xml:space="preserve">Men vi skulle också kunna använda instruktioner för att ge olika uppgifter till två grupper av deltagare, medan resten av experimentet är identiskt för båda grupperna, och i så fall utgör själva uppgiften experimentets manipulation. Låt oss ta ett konkret exempel i form av en undersökning där varje deltagare får titta på ett antal bilder som visas en i taget på en datorskärm samtidigt som vi spelar in deltagarens blickbeteende. Hälften av deltagarna får instruktionen att titta fritt på bilderna ("free-viewing"), medan den andra hälften får instruktionen att försöka hitta ett specifikt objekt i varje bild ("visual search"). Genom denna variation i instruktioner har vi skapat ett experiment med mellangruppsdesign, innehållande ett kontrollvillkor (titta fritt), samt ett behandlingsvillkor (hitta objekt). Vi kan därefter undersöka om blickbeteende mellan dessa grupper systematiskt skiljer sig åt på det sätt vi antagit i våra hypoteser.</w:t>
+        <w:t xml:space="preserve">Men vi skulle också kunna använda instruktioner för att ge olika uppgifter till två grupper av deltagare, medan resten av experimentet är identiskt för båda grupperna, och i så fall utgör själva uppgiften experimentets manipulation. Låt oss ta ett konkret exempel i form av en undersökning där varje deltagare får titta på ett antal bilder som visas en i taget på en datorskärm samtidigt som vi spelar in deltagarens blickbeteende. Hälften av deltagarna får instruktionen att titta fritt på bilderna (på engelska kallas detta ofta för "free-viewing"), medan den andra hälften får instruktionen att leta efter ett specifikt objekt i varje bild (på engelska "visual search"). Genom denna variation i instruktioner har vi skapat ett experiment med mellangruppsdesign, innehållande ett kontrollvillkor (titta fritt), samt ett behandlingsvillkor (hitta objekt). Vi kan därefter undersöka om blickbeteende mellan dessa grupper systematiskt skiljer sig åt på det sätt vi antagit i våra hypoteser.</w:t>
       </w:r>
     </w:p>
     <w:p>
@@ -2988,17 +2992,17 @@
         <w:t xml:space="preserve">Exemplet ovan handlar om en specifik användning av instruktioner för att generera ett experimentellt villkor. Mer generellt kan man säga att det ofta är fördelaktigt att ge deltagare någon form av uppgift i samband med ett experiment, eftersom man därigenom minskar variationen i hur deltagare interagerar med experimentets villkor. Mindre variation gör i sin tur att vi får större möjligheter att upptäcka statistiska skillnader mellan villkoren med avseende på någon utfallsvariabel. En uppgift av något slag gör deltagarna mer fokuserade. Dessutom innebär en uppgiftsstyrd eller målorienterad experimentdesign (engelska "task-oriented" eller "goal-directed") att vi som forskare får möjlighet att mäta uppgiftsprestation (engelska "task performance"), vilket ofta är en användbar variabel.</w:t>
       </w:r>
     </w:p>
-    <w:bookmarkEnd w:id="100"/>
-    <w:bookmarkStart w:id="102" w:name="sub07.5.2"/>
+    <w:bookmarkEnd w:id="102"/>
+    <w:bookmarkStart w:id="104" w:name="sub07.5.2"/>
     <w:p>
       <w:pPr>
         <w:pStyle w:val="Heading3"/>
       </w:pPr>
-      <w:bookmarkStart w:id="101" w:name="randomisering-och-balansering"/>
+      <w:bookmarkStart w:id="103" w:name="randomisering-och-balansering"/>
       <w:r>
         <w:t xml:space="preserve">7.5.2 Randomisering och balansering</w:t>
       </w:r>
-      <w:bookmarkEnd w:id="101"/>
+      <w:bookmarkEnd w:id="103"/>
     </w:p>
     <w:p>
       <w:pPr>
@@ -3326,17 +3330,17 @@
         <w:t xml:space="preserve">I ansiktsstudien ovan skulle vi kunna lösa randomiseringen på åtminstone två olika sätt. Det första sättet vore att ge varje bild 1/3 chans att presenteras som första, andra och tredje villkor. Detta kallas för randomisering utan ersättning ("randomization without replacement"). Det andra sättet vore att göra en lista med alla de sex möjliga ordningsföljder i vilka man kan presentera tre villkor, och sedan presentera villkoren enligt dessa ordningsföljder för de sex första deltagarna. Därefter upprepas ordningsföljderna för nästa sex deltagare. Denna metod kallas för "latin square", och innebär idealiskt att vi skulle behöva ett totalt antal deltagare i studien som är en multipel av sex (dvs. 12, 18, 24, osv.) för att designen ska vara helt balanserad. Randomisering är alltså viktigt om man kan misstänka att experimentella villkor skapar ordningseffekter, vilket som regel antas vara fallet i humanvetenskapliga och samhällsvetenskapliga studier. Mest kritiskt i studier med inomgruppsdesign och upprepade villkor.</w:t>
       </w:r>
     </w:p>
-    <w:bookmarkEnd w:id="102"/>
-    <w:bookmarkStart w:id="104" w:name="sub07.5.3"/>
+    <w:bookmarkEnd w:id="104"/>
+    <w:bookmarkStart w:id="106" w:name="sub07.5.3"/>
     <w:p>
       <w:pPr>
         <w:pStyle w:val="Heading3"/>
       </w:pPr>
-      <w:bookmarkStart w:id="103" w:name="mellangruppsdesign"/>
+      <w:bookmarkStart w:id="105" w:name="mellangruppsdesign"/>
       <w:r>
         <w:t xml:space="preserve">7.5.3 Mellangruppsdesign</w:t>
       </w:r>
-      <w:bookmarkEnd w:id="103"/>
+      <w:bookmarkEnd w:id="105"/>
     </w:p>
     <w:p>
       <w:pPr>
@@ -3615,17 +3619,17 @@
         <w:t xml:space="preserve">- ibland enda möjliga design, introducerar dock mätfel på grund av individuella skillnader, dvs deltagargrupperna kan aldrig bli helt "matchade" i alla avseenden - En deltagargrupp per villkor (between-subjects design) "oberoende grupper" - upprepade behandlingar (repeated measures) omvandlar studien till inomgruppsdesign - effekten kontrasteras mellan deltagare - två behandlingar + kontroll, kräver fler deltagare, dvs designen skalar inte upp så bra - övergång till nästa avsnitt: sammanfatta svagheterna med mellangruppsdesign</w:t>
       </w:r>
     </w:p>
-    <w:bookmarkEnd w:id="104"/>
-    <w:bookmarkStart w:id="106" w:name="sub07.5.4"/>
+    <w:bookmarkEnd w:id="106"/>
+    <w:bookmarkStart w:id="108" w:name="sub07.5.4"/>
     <w:p>
       <w:pPr>
         <w:pStyle w:val="Heading3"/>
       </w:pPr>
-      <w:bookmarkStart w:id="105" w:name="inomgruppsdesign"/>
+      <w:bookmarkStart w:id="107" w:name="inomgruppsdesign"/>
       <w:r>
         <w:t xml:space="preserve">7.5.4 Inomgruppsdesign</w:t>
       </w:r>
-      <w:bookmarkEnd w:id="105"/>
+      <w:bookmarkEnd w:id="107"/>
     </w:p>
     <w:p>
       <w:pPr>
@@ -3888,17 +3892,17 @@
         <w:t xml:space="preserve">Diskutera expempel experiment med Facebook-poster enligt ett upplägg med inomgruppsdesign.</w:t>
       </w:r>
     </w:p>
-    <w:bookmarkEnd w:id="106"/>
-    <w:bookmarkStart w:id="108" w:name="sub07.5.5"/>
+    <w:bookmarkEnd w:id="108"/>
+    <w:bookmarkStart w:id="110" w:name="sub07.5.5"/>
     <w:p>
       <w:pPr>
         <w:pStyle w:val="Heading3"/>
       </w:pPr>
-      <w:bookmarkStart w:id="107" w:name="upprepade-villkor"/>
+      <w:bookmarkStart w:id="109" w:name="upprepade-villkor"/>
       <w:r>
         <w:t xml:space="preserve">7.5.5 Upprepade villkor</w:t>
       </w:r>
-      <w:bookmarkEnd w:id="107"/>
+      <w:bookmarkEnd w:id="109"/>
     </w:p>
     <w:p>
       <w:pPr>
@@ -4186,17 +4190,17 @@
         <w:t xml:space="preserve">Diskutera expempel experiment med Facebook-poster enligt ett upplägg med mellangruppsdesign och upprepade villkor.</w:t>
       </w:r>
     </w:p>
-    <w:bookmarkEnd w:id="108"/>
-    <w:bookmarkStart w:id="110" w:name="sub07.5.6"/>
+    <w:bookmarkEnd w:id="110"/>
+    <w:bookmarkStart w:id="112" w:name="sub07.5.6"/>
     <w:p>
       <w:pPr>
         <w:pStyle w:val="Heading3"/>
       </w:pPr>
-      <w:bookmarkStart w:id="109" w:name="faktoriell-design"/>
+      <w:bookmarkStart w:id="111" w:name="faktoriell-design"/>
       <w:r>
         <w:t xml:space="preserve">7.5.6 Faktoriell design</w:t>
       </w:r>
-      <w:bookmarkEnd w:id="109"/>
+      <w:bookmarkEnd w:id="111"/>
     </w:p>
     <w:p>
       <w:pPr>
@@ -4435,17 +4439,17 @@
         </w:tc>
       </w:tr>
     </w:tbl>
-    <w:bookmarkEnd w:id="110"/>
-    <w:bookmarkStart w:id="112" w:name="sub07.5.7"/>
+    <w:bookmarkEnd w:id="112"/>
+    <w:bookmarkStart w:id="114" w:name="sub07.5.7"/>
     <w:p>
       <w:pPr>
         <w:pStyle w:val="Heading3"/>
       </w:pPr>
-      <w:bookmarkStart w:id="111" w:name="naturliga-experiment"/>
+      <w:bookmarkStart w:id="113" w:name="naturliga-experiment"/>
       <w:r>
         <w:t xml:space="preserve">7.5.7 Naturliga experiment</w:t>
       </w:r>
-      <w:bookmarkEnd w:id="111"/>
+      <w:bookmarkEnd w:id="113"/>
     </w:p>
     <w:p>
       <w:pPr>
@@ -4455,17 +4459,17 @@
         <w:t xml:space="preserve">T.ex. undersökning av effekterna av medborgarlön? Kontrastera med naturliga experiment? Ett sätt att tänka kring oberoende variabler är att de representerar experimentets utfallsvariabler. En annan faktor som har stor betydelse i samband med urvalet av.. lacks random assignment, naturliga exp del 1. Kan komma att bli en vanligare design pga etiska utmaningar med att framkalla långsiktig påverkan på försöksdeltagare. Non-repeated single trial between-subjects without control.</w:t>
       </w:r>
     </w:p>
-    <w:bookmarkEnd w:id="112"/>
-    <w:bookmarkStart w:id="114" w:name="sub07.5.8"/>
+    <w:bookmarkEnd w:id="114"/>
+    <w:bookmarkStart w:id="116" w:name="sub07.5.8"/>
     <w:p>
       <w:pPr>
         <w:pStyle w:val="Heading3"/>
       </w:pPr>
-      <w:bookmarkStart w:id="113" w:name="kvasi-experiment"/>
+      <w:bookmarkStart w:id="115" w:name="kvasi-experiment"/>
       <w:r>
         <w:t xml:space="preserve">7.5.8 Kvasi-experiment</w:t>
       </w:r>
-      <w:bookmarkEnd w:id="113"/>
+      <w:bookmarkEnd w:id="115"/>
     </w:p>
     <w:p>
       <w:pPr>
@@ -4475,17 +4479,17 @@
         <w:t xml:space="preserve">T.ex. undersökning av effekterna av medborgarlön? Kontrastera med naturliga experiment? Ett sätt att tänka kring oberoende variabler är att de representerar experimentets utfallsvariabler. En annan faktor som har stor betydelse i samband med urvalet av.. lacks random assignment, naturliga exp del 1. Kan komma att bli en vanligare design pga etiska utmaningar med att framkalla långsiktig påverkan på försöksdeltagare. Panel research.</w:t>
       </w:r>
     </w:p>
-    <w:bookmarkEnd w:id="114"/>
-    <w:bookmarkStart w:id="116" w:name="sub07.5.9"/>
+    <w:bookmarkEnd w:id="116"/>
+    <w:bookmarkStart w:id="118" w:name="sub07.5.9"/>
     <w:p>
       <w:pPr>
         <w:pStyle w:val="Heading3"/>
       </w:pPr>
-      <w:bookmarkStart w:id="115" w:name="planering-av-experimentdesign"/>
+      <w:bookmarkStart w:id="117" w:name="planering-av-experimentdesign"/>
       <w:r>
         <w:t xml:space="preserve">7.5.9 Planering av experimentdesign</w:t>
       </w:r>
-      <w:bookmarkEnd w:id="115"/>
+      <w:bookmarkEnd w:id="117"/>
     </w:p>
     <w:p>
       <w:pPr>
@@ -4503,17 +4507,17 @@
         <w:t xml:space="preserve">bild kommer ovan</w:t>
       </w:r>
     </w:p>
-    <w:bookmarkEnd w:id="116"/>
-    <w:bookmarkStart w:id="118" w:name="sub07.5.10"/>
+    <w:bookmarkEnd w:id="118"/>
+    <w:bookmarkStart w:id="120" w:name="sub07.5.10"/>
     <w:p>
       <w:pPr>
         <w:pStyle w:val="Heading3"/>
       </w:pPr>
-      <w:bookmarkStart w:id="117" w:name="rapportering-av-experimentdesign"/>
+      <w:bookmarkStart w:id="119" w:name="rapportering-av-experimentdesign"/>
       <w:r>
         <w:t xml:space="preserve">7.5.10 Rapportering av experimentdesign</w:t>
       </w:r>
-      <w:bookmarkEnd w:id="117"/>
+      <w:bookmarkEnd w:id="119"/>
     </w:p>
     <w:p>
       <w:pPr>
@@ -4523,18 +4527,18 @@
         <w:t xml:space="preserve">Håll designen så enkel som möjligt för att underlätta tolkningen av resultat. Helst inte mer än 2x2 design.</w:t>
       </w:r>
     </w:p>
-    <w:bookmarkEnd w:id="118"/>
-    <w:bookmarkEnd w:id="119"/>
-    <w:bookmarkStart w:id="121" w:name="sec07.6"/>
+    <w:bookmarkEnd w:id="120"/>
+    <w:bookmarkEnd w:id="121"/>
+    <w:bookmarkStart w:id="123" w:name="sec07.6"/>
     <w:p>
       <w:pPr>
         <w:pStyle w:val="Heading2"/>
       </w:pPr>
-      <w:bookmarkStart w:id="120" w:name="procedur"/>
+      <w:bookmarkStart w:id="122" w:name="procedur"/>
       <w:r>
         <w:t xml:space="preserve">7.6 Procedur</w:t>
       </w:r>
-      <w:bookmarkEnd w:id="120"/>
+      <w:bookmarkEnd w:id="122"/>
     </w:p>
     <w:p>
       <w:pPr>
@@ -4580,17 +4584,17 @@
         <w:t xml:space="preserve">, dvs läs Facebook-artiklarna och bedöm sedan trovärdighet på en ordinal skala. Alternativt kan den skarpa uppgiften döljas, och istället ger man en skenuppgift till deltagarna för att hålla dem naiva om experimentets syfte och undvika bias</w:t>
       </w:r>
     </w:p>
-    <w:bookmarkEnd w:id="121"/>
-    <w:bookmarkStart w:id="123" w:name="sec07.7"/>
+    <w:bookmarkEnd w:id="123"/>
+    <w:bookmarkStart w:id="125" w:name="sec07.7"/>
     <w:p>
       <w:pPr>
         <w:pStyle w:val="Heading2"/>
       </w:pPr>
-      <w:bookmarkStart w:id="122" w:name="dataanalys"/>
+      <w:bookmarkStart w:id="124" w:name="dataanalys"/>
       <w:r>
         <w:t xml:space="preserve">7.7 Dataanalys</w:t>
       </w:r>
-      <w:bookmarkEnd w:id="122"/>
+      <w:bookmarkEnd w:id="124"/>
     </w:p>
     <w:p>
       <w:pPr>
@@ -4600,18 +4604,18 @@
         <w:t xml:space="preserve">Beräkning av beroende och oberoende variabler - aggregering, summativt index</w:t>
       </w:r>
     </w:p>
-    <w:bookmarkEnd w:id="123"/>
-    <w:bookmarkEnd w:id="124"/>
-    <w:bookmarkStart w:id="144" w:name="chap08"/>
+    <w:bookmarkEnd w:id="125"/>
+    <w:bookmarkEnd w:id="126"/>
+    <w:bookmarkStart w:id="146" w:name="chap08"/>
     <w:p>
       <w:pPr>
         <w:pStyle w:val="Heading1"/>
       </w:pPr>
-      <w:bookmarkStart w:id="125" w:name="efterarbete"/>
+      <w:bookmarkStart w:id="127" w:name="efterarbete"/>
       <w:r>
         <w:t xml:space="preserve">8 Efterarbete</w:t>
       </w:r>
-      <w:bookmarkEnd w:id="125"/>
+      <w:bookmarkEnd w:id="127"/>
     </w:p>
     <w:p>
       <w:pPr>
@@ -4621,16 +4625,16 @@
         <w:t xml:space="preserve">Denna text kommer är tänkt att ersätta sektion 08 resultat och 09 diskussion. Därmed frångår boken den tidigare indelningen enligt IMRD.</w:t>
       </w:r>
     </w:p>
-    <w:bookmarkStart w:id="133" w:name="sec08.1"/>
+    <w:bookmarkStart w:id="135" w:name="sec08.1"/>
     <w:p>
       <w:pPr>
         <w:pStyle w:val="Heading2"/>
       </w:pPr>
-      <w:bookmarkStart w:id="126" w:name="resultat"/>
+      <w:bookmarkStart w:id="128" w:name="resultat"/>
       <w:r>
         <w:t xml:space="preserve">8.1 Resultat</w:t>
       </w:r>
-      <w:bookmarkEnd w:id="126"/>
+      <w:bookmarkEnd w:id="128"/>
     </w:p>
     <w:p>
       <w:pPr>
@@ -4656,16 +4660,16 @@
         <w:t xml:space="preserve">- prediction vs. fitting (meningsfulla modeller kan vara viktigare än prediktion, retro-fitting hypotheses).</w:t>
       </w:r>
     </w:p>
-    <w:bookmarkStart w:id="128" w:name="sub08.1.1"/>
+    <w:bookmarkStart w:id="130" w:name="sub08.1.1"/>
     <w:p>
       <w:pPr>
         <w:pStyle w:val="Heading3"/>
       </w:pPr>
-      <w:bookmarkStart w:id="127" w:name="deskriptiv-statistik"/>
+      <w:bookmarkStart w:id="129" w:name="deskriptiv-statistik"/>
       <w:r>
         <w:t xml:space="preserve">8.1.1 Deskriptiv statistik</w:t>
       </w:r>
-      <w:bookmarkEnd w:id="127"/>
+      <w:bookmarkEnd w:id="129"/>
     </w:p>
     <w:p>
       <w:pPr>
@@ -4728,17 +4732,17 @@
         <w:t xml:space="preserve">til</w:t>
       </w:r>
     </w:p>
-    <w:bookmarkEnd w:id="128"/>
-    <w:bookmarkStart w:id="130" w:name="sub08.1.2"/>
+    <w:bookmarkEnd w:id="130"/>
+    <w:bookmarkStart w:id="132" w:name="sub08.1.2"/>
     <w:p>
       <w:pPr>
         <w:pStyle w:val="Heading3"/>
       </w:pPr>
-      <w:bookmarkStart w:id="129" w:name="inferentiell-statistik"/>
+      <w:bookmarkStart w:id="131" w:name="inferentiell-statistik"/>
       <w:r>
         <w:t xml:space="preserve">8.1.2 Inferentiell statistik</w:t>
       </w:r>
-      <w:bookmarkEnd w:id="129"/>
+      <w:bookmarkEnd w:id="131"/>
     </w:p>
     <w:p>
       <w:pPr>
@@ -4759,17 +4763,17 @@
         <w:t xml:space="preserve">). Much of statistical theory revolves around the minimization of one or both of these errors, though the complete elimination of either is a statistical impossibility for non-deterministic algorithms.</w:t>
       </w:r>
     </w:p>
-    <w:bookmarkEnd w:id="130"/>
-    <w:bookmarkStart w:id="132" w:name="sub08.1.3"/>
+    <w:bookmarkEnd w:id="132"/>
+    <w:bookmarkStart w:id="134" w:name="sub08.1.3"/>
     <w:p>
       <w:pPr>
         <w:pStyle w:val="Heading3"/>
       </w:pPr>
-      <w:bookmarkStart w:id="131" w:name="presentation-av-statistik"/>
+      <w:bookmarkStart w:id="133" w:name="presentation-av-statistik"/>
       <w:r>
         <w:t xml:space="preserve">8.1.3 Presentation av statistik</w:t>
       </w:r>
-      <w:bookmarkEnd w:id="131"/>
+      <w:bookmarkEnd w:id="133"/>
     </w:p>
     <w:p>
       <w:pPr>
@@ -4779,18 +4783,18 @@
         <w:t xml:space="preserve">Här kommer något om diagram och visualiseringar.</w:t>
       </w:r>
     </w:p>
-    <w:bookmarkEnd w:id="132"/>
-    <w:bookmarkEnd w:id="133"/>
-    <w:bookmarkStart w:id="141" w:name="sec08.2"/>
+    <w:bookmarkEnd w:id="134"/>
+    <w:bookmarkEnd w:id="135"/>
+    <w:bookmarkStart w:id="143" w:name="sec08.2"/>
     <w:p>
       <w:pPr>
         <w:pStyle w:val="Heading2"/>
       </w:pPr>
-      <w:bookmarkStart w:id="134" w:name="diskussion"/>
+      <w:bookmarkStart w:id="136" w:name="diskussion"/>
       <w:r>
         <w:t xml:space="preserve">8.2 Diskussion</w:t>
       </w:r>
-      <w:bookmarkEnd w:id="134"/>
+      <w:bookmarkEnd w:id="136"/>
     </w:p>
     <w:p>
       <w:pPr>
@@ -4808,16 +4812,16 @@
         <w:t xml:space="preserve">Vi skulle kunna tänka oss ett experiment som inte involverar mänskliga försöksdeltagare. T.ex. en webbplats genomgår ("behandlas") med två olika typer av sökoptimeringsstrategier. Därefter undersöker vi hur båda sidor indexeras och listas bland googles sökresultat. Den beroende responsvariabeln är rankning (page rank), lägre värden innebär mer positivt utfall. Testet kan upprepas i flera trials.</w:t>
       </w:r>
     </w:p>
-    <w:bookmarkStart w:id="136" w:name="sub08.2.1"/>
+    <w:bookmarkStart w:id="138" w:name="sub08.2.1"/>
     <w:p>
       <w:pPr>
         <w:pStyle w:val="Heading3"/>
       </w:pPr>
-      <w:bookmarkStart w:id="135" w:name="hypoteser-och-empiriska-resultat"/>
+      <w:bookmarkStart w:id="137" w:name="hypoteser-och-empiriska-resultat"/>
       <w:r>
         <w:t xml:space="preserve">8.2.1 Hypoteser och empiriska resultat</w:t>
       </w:r>
-      <w:bookmarkEnd w:id="135"/>
+      <w:bookmarkEnd w:id="137"/>
     </w:p>
     <w:p>
       <w:pPr>
@@ -4827,17 +4831,17 @@
         <w:t xml:space="preserve">Relatera faktiska observationer till ursprungliga förväntade hypoteser. Här kommer lite Brödtext igen. Här ko</w:t>
       </w:r>
     </w:p>
-    <w:bookmarkEnd w:id="136"/>
-    <w:bookmarkStart w:id="138" w:name="sub08.2.2"/>
+    <w:bookmarkEnd w:id="138"/>
+    <w:bookmarkStart w:id="140" w:name="sub08.2.2"/>
     <w:p>
       <w:pPr>
         <w:pStyle w:val="Heading3"/>
       </w:pPr>
-      <w:bookmarkStart w:id="137" w:name="alternativa-förklaringar-till-resultat"/>
+      <w:bookmarkStart w:id="139" w:name="alternativa-förklaringar-till-resultat"/>
       <w:r>
         <w:t xml:space="preserve">8.2.2 Alternativa förklaringar till resultat</w:t>
       </w:r>
-      <w:bookmarkEnd w:id="137"/>
+      <w:bookmarkEnd w:id="139"/>
     </w:p>
     <w:p>
       <w:pPr>
@@ -4892,17 +4896,17 @@
         <w:t xml:space="preserve">til</w:t>
       </w:r>
     </w:p>
-    <w:bookmarkEnd w:id="138"/>
-    <w:bookmarkStart w:id="140" w:name="sub08.2.3"/>
+    <w:bookmarkEnd w:id="140"/>
+    <w:bookmarkStart w:id="142" w:name="sub08.2.3"/>
     <w:p>
       <w:pPr>
         <w:pStyle w:val="Heading3"/>
       </w:pPr>
-      <w:bookmarkStart w:id="139" w:name="framtida-forskning"/>
+      <w:bookmarkStart w:id="141" w:name="framtida-forskning"/>
       <w:r>
         <w:t xml:space="preserve">8.2.3 Framtida forskning</w:t>
       </w:r>
-      <w:bookmarkEnd w:id="139"/>
+      <w:bookmarkEnd w:id="141"/>
     </w:p>
     <w:p>
       <w:pPr>
@@ -4912,18 +4916,18 @@
         <w:t xml:space="preserve">Hkommer lite Brödtext igen. Här kommer lite Brödtext igen. Här kommer lite Brödtext igen.</w:t>
       </w:r>
     </w:p>
-    <w:bookmarkEnd w:id="140"/>
-    <w:bookmarkEnd w:id="141"/>
-    <w:bookmarkStart w:id="143" w:name="sec08.3"/>
+    <w:bookmarkEnd w:id="142"/>
+    <w:bookmarkEnd w:id="143"/>
+    <w:bookmarkStart w:id="145" w:name="sec08.3"/>
     <w:p>
       <w:pPr>
         <w:pStyle w:val="Heading2"/>
       </w:pPr>
-      <w:bookmarkStart w:id="142" w:name="publicering"/>
+      <w:bookmarkStart w:id="144" w:name="publicering"/>
       <w:r>
         <w:t xml:space="preserve">8.3 Publicering</w:t>
       </w:r>
-      <w:bookmarkEnd w:id="142"/>
+      <w:bookmarkEnd w:id="144"/>
     </w:p>
     <w:p>
       <w:pPr>
@@ -5270,18 +5274,18 @@
         <w:t xml:space="preserve">genomförandet av en studie på ett sätt som är begripligt för andra forskare. Således är detta kapitel av läroboken disponerat på ett sätt som ger oss möjlighet att i typisk turordning behandla de olika aspekter av experimentell metod som man som forskare förväntas kunna redovisa när man rapporterar sina resultat till en vetenskaplig tidskrift. Men inom varje metodaspekt kommer vi också att utförligt diskutera de olika experimentella tillvägagångssätt som är relevanta i samband med planering och genomförande av en forskningsstudie.</w:t>
       </w:r>
     </w:p>
-    <w:bookmarkEnd w:id="143"/>
-    <w:bookmarkEnd w:id="144"/>
-    <w:bookmarkStart w:id="146" w:name="del-3"/>
+    <w:bookmarkEnd w:id="145"/>
+    <w:bookmarkEnd w:id="146"/>
+    <w:bookmarkStart w:id="148" w:name="del-3"/>
     <w:p>
       <w:pPr>
         <w:pStyle w:val="Heading1"/>
       </w:pPr>
-      <w:bookmarkStart w:id="145" w:name="del-3"/>
+      <w:bookmarkStart w:id="147" w:name="del-3"/>
       <w:r>
         <w:t xml:space="preserve">Del 3</w:t>
       </w:r>
-      <w:bookmarkEnd w:id="145"/>
+      <w:bookmarkEnd w:id="147"/>
     </w:p>
     <w:p>
       <w:pPr>
@@ -5291,17 +5295,17 @@
         <w:t xml:space="preserve">I denna del av boken följer vi utvecklingen och genomförandet av ett samhällsvetenskapligt experiment.</w:t>
       </w:r>
     </w:p>
-    <w:bookmarkEnd w:id="146"/>
-    <w:bookmarkStart w:id="148" w:name="chap09"/>
+    <w:bookmarkEnd w:id="148"/>
+    <w:bookmarkStart w:id="150" w:name="chap09"/>
     <w:p>
       <w:pPr>
         <w:pStyle w:val="Heading1"/>
       </w:pPr>
-      <w:bookmarkStart w:id="147" w:name="kapitel"/>
+      <w:bookmarkStart w:id="149" w:name="kapitel"/>
       <w:r>
         <w:t xml:space="preserve">9 Kapitel</w:t>
       </w:r>
-      <w:bookmarkEnd w:id="147"/>
+      <w:bookmarkEnd w:id="149"/>
     </w:p>
     <w:p>
       <w:pPr>
@@ -5311,20 +5315,20 @@
         <w:t xml:space="preserve">some line</w:t>
       </w:r>
     </w:p>
-    <w:bookmarkEnd w:id="148"/>
-    <w:bookmarkStart w:id="153" w:name="references"/>
+    <w:bookmarkEnd w:id="150"/>
+    <w:bookmarkStart w:id="155" w:name="references"/>
     <w:p>
       <w:pPr>
         <w:pStyle w:val="Heading1"/>
       </w:pPr>
-      <w:bookmarkStart w:id="149" w:name="references"/>
+      <w:bookmarkStart w:id="151" w:name="references"/>
       <w:r>
         <w:t xml:space="preserve">References</w:t>
       </w:r>
-      <w:bookmarkEnd w:id="149"/>
-    </w:p>
-    <w:bookmarkStart w:id="152" w:name="refs"/>
-    <w:bookmarkStart w:id="150" w:name="ref-einstein2002induction"/>
+      <w:bookmarkEnd w:id="151"/>
+    </w:p>
+    <w:bookmarkStart w:id="154" w:name="refs"/>
+    <w:bookmarkStart w:id="152" w:name="ref-einstein2002induction"/>
     <w:p>
       <w:pPr>
         <w:pStyle w:val="Bibliography"/>
@@ -5333,8 +5337,8 @@
         <w:t xml:space="preserve">Einstein, Albert. 2002. “Induction and Deduction in Physics. The Collected Papers of Albert Einstein, Vol. 7.” Princeton University Press.</w:t>
       </w:r>
     </w:p>
-    <w:bookmarkEnd w:id="150"/>
-    <w:bookmarkStart w:id="151" w:name="ref-holmberg-2016-effects"/>
+    <w:bookmarkEnd w:id="152"/>
+    <w:bookmarkStart w:id="153" w:name="ref-holmberg-2016-effects"/>
     <w:p>
       <w:pPr>
         <w:pStyle w:val="Bibliography"/>
@@ -5355,9 +5359,9 @@
         <w:t xml:space="preserve">. Lund University.</w:t>
       </w:r>
     </w:p>
-    <w:bookmarkEnd w:id="151"/>
-    <w:bookmarkEnd w:id="152"/>
     <w:bookmarkEnd w:id="153"/>
+    <w:bookmarkEnd w:id="154"/>
+    <w:bookmarkEnd w:id="155"/>
     <w:sectPr/>
   </w:body>
 </w:document>

--- a/scom-expb/scom-expb.docx
+++ b/scom-expb/scom-expb.docx
@@ -1186,7 +1186,7 @@
     </w:p>
     <w:bookmarkEnd w:id="49"/>
     <w:bookmarkEnd w:id="50"/>
-    <w:bookmarkStart w:id="126" w:name="chap07"/>
+    <w:bookmarkStart w:id="144" w:name="chap07"/>
     <w:p>
       <w:pPr>
         <w:pStyle w:val="Heading1"/>
@@ -2789,7 +2789,7 @@
         <w:pStyle w:val="FirstParagraph"/>
       </w:pPr>
       <w:r>
-        <w:t xml:space="preserve">En viss uppgift eller instruktion kan också fungera som ett experimentellt villkor. I sådana fall kontrasteras ofta denna uppgift mot ett kontrollvillkor där ingen uppgift eller instruktion ges (t.ex. fri interaktion). Vi kan alltså använda instruktioner för att ge olika uppgifter till två grupper av deltagare, medan resten av experimentet är identiskt för båda grupperna, och i så fall utgör själva uppgiften experimentets manipulation. Låt oss ta ett konkret exempel i form av en undersökning där varje deltagare får titta på ett antal bilder som visas en i taget på en datorskärm samtidigt som vi spelar in deltagarens blickbeteende. Hälften av deltagarna får instruktionen att titta fritt på bilderna (på engelska kallas detta ofta för "free-viewing"), medan den andra hälften får instruktionen att leta efter ett specifikt objekt i varje bild (på engelska "visual search"). Genom denna variation i instruktioner har vi skapat ett experiment med mellangruppsdesign, innehållande ett kontrollvillkor (titta fritt), samt ett behandlingsvillkor (hitta objekt). Vi kan därefter undersöka om blickbeteende mellan dessa grupper systematiskt skiljer sig åt på det sätt vi antagit i våra hypoteser. (Se även kapitel om experimentdesign, samt kapitel om procedur.)</w:t>
+        <w:t xml:space="preserve">En viss uppgift eller instruktion kan också fungera som ett experimentellt villkor. I sådana fall kontrasteras ofta denna uppgift mot ett kontrollvillkor där ingen uppgift eller instruktion ges (t.ex. fri interaktion). Vi kan alltså använda instruktioner för att ge olika uppgifter till två grupper av deltagare, medan resten av experimentet är identiskt för båda grupperna, och i så fall utgör själva uppgiften experimentets manipulation. Låt oss ta ett konkret exempel i form av en undersökning där varje deltagare får titta på ett antal bilder som visas en i taget på en datorskärm samtidigt som vi spelar in deltagarens blickbeteende. Hälften av deltagarna får instruktionen att titta fritt på bilderna (på engelska kallas detta ofta för "free-viewing"), medan den andra hälften får instruktionen att leta efter ett specifikt objekt i varje bild (på engelska kallas detta experimentella paradigm "visual search"). Genom denna variation i instruktioner har vi skapat ett experiment med mellangruppsdesign, innehållande ett kontrollvillkor (titta fritt), samt ett behandlingsvillkor (hitta objekt). Vi kan därefter undersöka om blickbeteende mellan dessa grupper systematiskt skiljer sig åt på det sätt vi antagit i våra hypoteser. (Se även kapitel om experimentdesign, samt kapitel om procedur.)</w:t>
       </w:r>
     </w:p>
     <w:bookmarkEnd w:id="90"/>
@@ -4529,7 +4529,7 @@
     </w:p>
     <w:bookmarkEnd w:id="120"/>
     <w:bookmarkEnd w:id="121"/>
-    <w:bookmarkStart w:id="123" w:name="sec07.6"/>
+    <w:bookmarkStart w:id="141" w:name="sec07.6"/>
     <w:p>
       <w:pPr>
         <w:pStyle w:val="Heading2"/>
@@ -4545,19 +4545,7 @@
         <w:pStyle w:val="FirstParagraph"/>
       </w:pPr>
       <w:r>
-        <w:t xml:space="preserve">some line</w:t>
-      </w:r>
-    </w:p>
-    <w:p>
-      <w:pPr>
-        <w:numPr>
-          <w:ilvl w:val="0"/>
-          <w:numId w:val="1004"/>
-        </w:numPr>
-        <w:pStyle w:val="Compact"/>
-      </w:pPr>
-      <w:r>
-        <w:t xml:space="preserve">reliabilitet, standardisering, alla deltagare genomgår samma procedur, externa faktorer hålls så konstanta som möjligt -</w:t>
+        <w:t xml:space="preserve">Handlar i grunden om reliabilitet, standardisering, alla deltagare genomgår samma procedur, externa faktorer hålls så konstanta som möjligt -</w:t>
       </w:r>
       <w:r>
         <w:t xml:space="preserve"> </w:t>
@@ -4581,20 +4569,200 @@
         <w:t xml:space="preserve">uppgift</w:t>
       </w:r>
       <w:r>
-        <w:t xml:space="preserve">, dvs läs Facebook-artiklarna och bedöm sedan trovärdighet på en ordinal skala. Alternativt kan den skarpa uppgiften döljas, och istället ger man en skenuppgift till deltagarna för att hålla dem naiva om experimentets syfte och undvika bias</w:t>
-      </w:r>
-    </w:p>
-    <w:bookmarkEnd w:id="123"/>
-    <w:bookmarkStart w:id="125" w:name="sec07.7"/>
+        <w:t xml:space="preserve">, dvs läs Facebook-artiklarna och bedöm sedan trovärdighet på en ordinal skala. Alternativt kan den skarpa uppgiften döljas, och istället ger man en skenuppgift till deltagarna för att hålla dem naiva om experimentets syfte och undvika bias. Problematiskt med webbaserade survey experiment? Laboratoriemiljö ger mer standardisering. Fokus på experimentledare, vikten av pilottestning. Använd exempel-experimentet.</w:t>
+      </w:r>
+    </w:p>
+    <w:bookmarkStart w:id="124" w:name="sub07.6.1"/>
+    <w:p>
+      <w:pPr>
+        <w:pStyle w:val="Heading3"/>
+      </w:pPr>
+      <w:bookmarkStart w:id="123" w:name="välkomsthälsning"/>
+      <w:r>
+        <w:t xml:space="preserve">7.6.1 Välkomsthälsning</w:t>
+      </w:r>
+      <w:bookmarkEnd w:id="123"/>
+    </w:p>
+    <w:p>
+      <w:pPr>
+        <w:pStyle w:val="FirstParagraph"/>
+      </w:pPr>
+      <w:r>
+        <w:t xml:space="preserve">Genomgång av experimentets samtliga delar som möter försöksdeltagaren. Dvs hälsning, informerat samtycke, förtest, instruktioner, applicering av mätutrustning, kalibrering,</w:t>
+      </w:r>
+    </w:p>
+    <w:bookmarkEnd w:id="124"/>
+    <w:bookmarkStart w:id="126" w:name="sub07.6.2"/>
+    <w:p>
+      <w:pPr>
+        <w:pStyle w:val="Heading3"/>
+      </w:pPr>
+      <w:bookmarkStart w:id="125" w:name="informerat-samtycke"/>
+      <w:r>
+        <w:t xml:space="preserve">7.6.2 Informerat samtycke</w:t>
+      </w:r>
+      <w:bookmarkEnd w:id="125"/>
+    </w:p>
+    <w:p>
+      <w:pPr>
+        <w:pStyle w:val="FirstParagraph"/>
+      </w:pPr>
+      <w:r>
+        <w:t xml:space="preserve">Avbryta när som helst. Genomgång av experimentets samtliga delar som möter försöksdeltagaren. Dvs hälsning, informerat samtycke, förtest, instruktioner, applicering av mätutrustning, kalibrering,</w:t>
+      </w:r>
+    </w:p>
+    <w:bookmarkEnd w:id="126"/>
+    <w:bookmarkStart w:id="128" w:name="sub07.6.3"/>
+    <w:p>
+      <w:pPr>
+        <w:pStyle w:val="Heading3"/>
+      </w:pPr>
+      <w:bookmarkStart w:id="127" w:name="förtest"/>
+      <w:r>
+        <w:t xml:space="preserve">7.6.3 Förtest</w:t>
+      </w:r>
+      <w:bookmarkEnd w:id="127"/>
+    </w:p>
+    <w:p>
+      <w:pPr>
+        <w:pStyle w:val="FirstParagraph"/>
+      </w:pPr>
+      <w:r>
+        <w:t xml:space="preserve">Genomgång av experimentets samtliga delar som möter försöksdeltagaren. Dvs hälsning, informerat samtycke, förtest, instruktioner, applicering av mätutrustning, kalibrering,</w:t>
+      </w:r>
+    </w:p>
+    <w:bookmarkEnd w:id="128"/>
+    <w:bookmarkStart w:id="130" w:name="sub07.6.4"/>
+    <w:p>
+      <w:pPr>
+        <w:pStyle w:val="Heading3"/>
+      </w:pPr>
+      <w:bookmarkStart w:id="129" w:name="applicera-mätutrustning"/>
+      <w:r>
+        <w:t xml:space="preserve">7.6.4 Applicera mätutrustning</w:t>
+      </w:r>
+      <w:bookmarkEnd w:id="129"/>
+    </w:p>
+    <w:p>
+      <w:pPr>
+        <w:pStyle w:val="FirstParagraph"/>
+      </w:pPr>
+      <w:r>
+        <w:t xml:space="preserve">Genomgång av experimentets samtliga delar som möter försöksdeltagaren. Dvs hälsning, informerat samtycke, förtest, instruktioner, applicering av mätutrustning, kalibrering,</w:t>
+      </w:r>
+    </w:p>
+    <w:bookmarkEnd w:id="130"/>
+    <w:bookmarkStart w:id="132" w:name="sub07.6.5"/>
+    <w:p>
+      <w:pPr>
+        <w:pStyle w:val="Heading3"/>
+      </w:pPr>
+      <w:bookmarkStart w:id="131" w:name="försöksinstruktioner"/>
+      <w:r>
+        <w:t xml:space="preserve">7.6.5 Försöksinstruktioner</w:t>
+      </w:r>
+      <w:bookmarkEnd w:id="131"/>
+    </w:p>
+    <w:p>
+      <w:pPr>
+        <w:pStyle w:val="FirstParagraph"/>
+      </w:pPr>
+      <w:r>
+        <w:t xml:space="preserve">Genomgång av experimentets samtliga delar som möter försöksdeltagaren. Dvs hälsning, informerat samtycke, förtest, instruktioner, applicering av mätutrustning, kalibrering,</w:t>
+      </w:r>
+    </w:p>
+    <w:bookmarkEnd w:id="132"/>
+    <w:bookmarkStart w:id="134" w:name="sub07.6.6"/>
+    <w:p>
+      <w:pPr>
+        <w:pStyle w:val="Heading3"/>
+      </w:pPr>
+      <w:bookmarkStart w:id="133" w:name="eftertest"/>
+      <w:r>
+        <w:t xml:space="preserve">7.6.6 Eftertest</w:t>
+      </w:r>
+      <w:bookmarkEnd w:id="133"/>
+    </w:p>
+    <w:p>
+      <w:pPr>
+        <w:pStyle w:val="FirstParagraph"/>
+      </w:pPr>
+      <w:r>
+        <w:t xml:space="preserve">Genomgång av experimentets samtliga delar som möter försöksdeltagaren. Dvs hälsning, informerat samtycke, förtest, instruktioner, applicering av mätutrustning, kalibrering,</w:t>
+      </w:r>
+    </w:p>
+    <w:bookmarkEnd w:id="134"/>
+    <w:bookmarkStart w:id="136" w:name="sub07.6.7"/>
+    <w:p>
+      <w:pPr>
+        <w:pStyle w:val="Heading3"/>
+      </w:pPr>
+      <w:bookmarkStart w:id="135" w:name="debriefing-och-ersättning"/>
+      <w:r>
+        <w:t xml:space="preserve">7.6.7 Debriefing och ersättning</w:t>
+      </w:r>
+      <w:bookmarkEnd w:id="135"/>
+    </w:p>
+    <w:p>
+      <w:pPr>
+        <w:pStyle w:val="FirstParagraph"/>
+      </w:pPr>
+      <w:r>
+        <w:t xml:space="preserve">Genomgång av experimentets samtliga delar som möter försöksdeltagaren. Dvs hälsning, informerat samtycke, förtest, instruktioner, applicering av mätutrustning, kalibrering,</w:t>
+      </w:r>
+    </w:p>
+    <w:bookmarkEnd w:id="136"/>
+    <w:bookmarkStart w:id="138" w:name="sub07.6.8"/>
+    <w:p>
+      <w:pPr>
+        <w:pStyle w:val="Heading3"/>
+      </w:pPr>
+      <w:bookmarkStart w:id="137" w:name="planering-av-procedur"/>
+      <w:r>
+        <w:t xml:space="preserve">7.6.8 Planering av procedur</w:t>
+      </w:r>
+      <w:bookmarkEnd w:id="137"/>
+    </w:p>
+    <w:p>
+      <w:pPr>
+        <w:pStyle w:val="FirstParagraph"/>
+      </w:pPr>
+      <w:r>
+        <w:t xml:space="preserve">Hur lång tid kan man låta ett experiment ta.</w:t>
+      </w:r>
+    </w:p>
+    <w:bookmarkEnd w:id="138"/>
+    <w:bookmarkStart w:id="140" w:name="sub07.6.9"/>
+    <w:p>
+      <w:pPr>
+        <w:pStyle w:val="Heading3"/>
+      </w:pPr>
+      <w:bookmarkStart w:id="139" w:name="rapportering-av-procedur"/>
+      <w:r>
+        <w:t xml:space="preserve">7.6.9 Rapportering av procedur</w:t>
+      </w:r>
+      <w:bookmarkEnd w:id="139"/>
+    </w:p>
+    <w:p>
+      <w:pPr>
+        <w:pStyle w:val="FirstParagraph"/>
+      </w:pPr>
+      <w:r>
+        <w:t xml:space="preserve">Rapportering - exempel på hur detta skulle kunna formuleras i ett manuskript</w:t>
+      </w:r>
+    </w:p>
+    <w:bookmarkEnd w:id="140"/>
+    <w:bookmarkEnd w:id="141"/>
+    <w:bookmarkStart w:id="143" w:name="sec07.7"/>
     <w:p>
       <w:pPr>
         <w:pStyle w:val="Heading2"/>
       </w:pPr>
-      <w:bookmarkStart w:id="124" w:name="dataanalys"/>
+      <w:bookmarkStart w:id="142" w:name="dataanalys"/>
       <w:r>
         <w:t xml:space="preserve">7.7 Dataanalys</w:t>
       </w:r>
-      <w:bookmarkEnd w:id="124"/>
+      <w:bookmarkEnd w:id="142"/>
     </w:p>
     <w:p>
       <w:pPr>
@@ -4604,18 +4772,18 @@
         <w:t xml:space="preserve">Beräkning av beroende och oberoende variabler - aggregering, summativt index</w:t>
       </w:r>
     </w:p>
-    <w:bookmarkEnd w:id="125"/>
-    <w:bookmarkEnd w:id="126"/>
-    <w:bookmarkStart w:id="146" w:name="chap08"/>
+    <w:bookmarkEnd w:id="143"/>
+    <w:bookmarkEnd w:id="144"/>
+    <w:bookmarkStart w:id="164" w:name="chap08"/>
     <w:p>
       <w:pPr>
         <w:pStyle w:val="Heading1"/>
       </w:pPr>
-      <w:bookmarkStart w:id="127" w:name="efterarbete"/>
+      <w:bookmarkStart w:id="145" w:name="efterarbete"/>
       <w:r>
         <w:t xml:space="preserve">8 Efterarbete</w:t>
       </w:r>
-      <w:bookmarkEnd w:id="127"/>
+      <w:bookmarkEnd w:id="145"/>
     </w:p>
     <w:p>
       <w:pPr>
@@ -4625,16 +4793,16 @@
         <w:t xml:space="preserve">Denna text kommer är tänkt att ersätta sektion 08 resultat och 09 diskussion. Därmed frångår boken den tidigare indelningen enligt IMRD.</w:t>
       </w:r>
     </w:p>
-    <w:bookmarkStart w:id="135" w:name="sec08.1"/>
+    <w:bookmarkStart w:id="153" w:name="sec08.1"/>
     <w:p>
       <w:pPr>
         <w:pStyle w:val="Heading2"/>
       </w:pPr>
-      <w:bookmarkStart w:id="128" w:name="resultat"/>
+      <w:bookmarkStart w:id="146" w:name="resultat"/>
       <w:r>
         <w:t xml:space="preserve">8.1 Resultat</w:t>
       </w:r>
-      <w:bookmarkEnd w:id="128"/>
+      <w:bookmarkEnd w:id="146"/>
     </w:p>
     <w:p>
       <w:pPr>
@@ -4660,16 +4828,16 @@
         <w:t xml:space="preserve">- prediction vs. fitting (meningsfulla modeller kan vara viktigare än prediktion, retro-fitting hypotheses).</w:t>
       </w:r>
     </w:p>
-    <w:bookmarkStart w:id="130" w:name="sub08.1.1"/>
+    <w:bookmarkStart w:id="148" w:name="sub08.1.1"/>
     <w:p>
       <w:pPr>
         <w:pStyle w:val="Heading3"/>
       </w:pPr>
-      <w:bookmarkStart w:id="129" w:name="deskriptiv-statistik"/>
+      <w:bookmarkStart w:id="147" w:name="deskriptiv-statistik"/>
       <w:r>
         <w:t xml:space="preserve">8.1.1 Deskriptiv statistik</w:t>
       </w:r>
-      <w:bookmarkEnd w:id="129"/>
+      <w:bookmarkEnd w:id="147"/>
     </w:p>
     <w:p>
       <w:pPr>
@@ -4732,17 +4900,17 @@
         <w:t xml:space="preserve">til</w:t>
       </w:r>
     </w:p>
-    <w:bookmarkEnd w:id="130"/>
-    <w:bookmarkStart w:id="132" w:name="sub08.1.2"/>
+    <w:bookmarkEnd w:id="148"/>
+    <w:bookmarkStart w:id="150" w:name="sub08.1.2"/>
     <w:p>
       <w:pPr>
         <w:pStyle w:val="Heading3"/>
       </w:pPr>
-      <w:bookmarkStart w:id="131" w:name="inferentiell-statistik"/>
+      <w:bookmarkStart w:id="149" w:name="inferentiell-statistik"/>
       <w:r>
         <w:t xml:space="preserve">8.1.2 Inferentiell statistik</w:t>
       </w:r>
-      <w:bookmarkEnd w:id="131"/>
+      <w:bookmarkEnd w:id="149"/>
     </w:p>
     <w:p>
       <w:pPr>
@@ -4763,17 +4931,17 @@
         <w:t xml:space="preserve">). Much of statistical theory revolves around the minimization of one or both of these errors, though the complete elimination of either is a statistical impossibility for non-deterministic algorithms.</w:t>
       </w:r>
     </w:p>
-    <w:bookmarkEnd w:id="132"/>
-    <w:bookmarkStart w:id="134" w:name="sub08.1.3"/>
+    <w:bookmarkEnd w:id="150"/>
+    <w:bookmarkStart w:id="152" w:name="sub08.1.3"/>
     <w:p>
       <w:pPr>
         <w:pStyle w:val="Heading3"/>
       </w:pPr>
-      <w:bookmarkStart w:id="133" w:name="presentation-av-statistik"/>
+      <w:bookmarkStart w:id="151" w:name="presentation-av-statistik"/>
       <w:r>
         <w:t xml:space="preserve">8.1.3 Presentation av statistik</w:t>
       </w:r>
-      <w:bookmarkEnd w:id="133"/>
+      <w:bookmarkEnd w:id="151"/>
     </w:p>
     <w:p>
       <w:pPr>
@@ -4783,18 +4951,18 @@
         <w:t xml:space="preserve">Här kommer något om diagram och visualiseringar.</w:t>
       </w:r>
     </w:p>
-    <w:bookmarkEnd w:id="134"/>
-    <w:bookmarkEnd w:id="135"/>
-    <w:bookmarkStart w:id="143" w:name="sec08.2"/>
+    <w:bookmarkEnd w:id="152"/>
+    <w:bookmarkEnd w:id="153"/>
+    <w:bookmarkStart w:id="161" w:name="sec08.2"/>
     <w:p>
       <w:pPr>
         <w:pStyle w:val="Heading2"/>
       </w:pPr>
-      <w:bookmarkStart w:id="136" w:name="diskussion"/>
+      <w:bookmarkStart w:id="154" w:name="diskussion"/>
       <w:r>
         <w:t xml:space="preserve">8.2 Diskussion</w:t>
       </w:r>
-      <w:bookmarkEnd w:id="136"/>
+      <w:bookmarkEnd w:id="154"/>
     </w:p>
     <w:p>
       <w:pPr>
@@ -4812,16 +4980,16 @@
         <w:t xml:space="preserve">Vi skulle kunna tänka oss ett experiment som inte involverar mänskliga försöksdeltagare. T.ex. en webbplats genomgår ("behandlas") med två olika typer av sökoptimeringsstrategier. Därefter undersöker vi hur båda sidor indexeras och listas bland googles sökresultat. Den beroende responsvariabeln är rankning (page rank), lägre värden innebär mer positivt utfall. Testet kan upprepas i flera trials.</w:t>
       </w:r>
     </w:p>
-    <w:bookmarkStart w:id="138" w:name="sub08.2.1"/>
+    <w:bookmarkStart w:id="156" w:name="sub08.2.1"/>
     <w:p>
       <w:pPr>
         <w:pStyle w:val="Heading3"/>
       </w:pPr>
-      <w:bookmarkStart w:id="137" w:name="hypoteser-och-empiriska-resultat"/>
+      <w:bookmarkStart w:id="155" w:name="hypoteser-och-empiriska-resultat"/>
       <w:r>
         <w:t xml:space="preserve">8.2.1 Hypoteser och empiriska resultat</w:t>
       </w:r>
-      <w:bookmarkEnd w:id="137"/>
+      <w:bookmarkEnd w:id="155"/>
     </w:p>
     <w:p>
       <w:pPr>
@@ -4831,17 +4999,17 @@
         <w:t xml:space="preserve">Relatera faktiska observationer till ursprungliga förväntade hypoteser. Här kommer lite Brödtext igen. Här ko</w:t>
       </w:r>
     </w:p>
-    <w:bookmarkEnd w:id="138"/>
-    <w:bookmarkStart w:id="140" w:name="sub08.2.2"/>
+    <w:bookmarkEnd w:id="156"/>
+    <w:bookmarkStart w:id="158" w:name="sub08.2.2"/>
     <w:p>
       <w:pPr>
         <w:pStyle w:val="Heading3"/>
       </w:pPr>
-      <w:bookmarkStart w:id="139" w:name="alternativa-förklaringar-till-resultat"/>
+      <w:bookmarkStart w:id="157" w:name="alternativa-förklaringar-till-resultat"/>
       <w:r>
         <w:t xml:space="preserve">8.2.2 Alternativa förklaringar till resultat</w:t>
       </w:r>
-      <w:bookmarkEnd w:id="139"/>
+      <w:bookmarkEnd w:id="157"/>
     </w:p>
     <w:p>
       <w:pPr>
@@ -4896,17 +5064,17 @@
         <w:t xml:space="preserve">til</w:t>
       </w:r>
     </w:p>
-    <w:bookmarkEnd w:id="140"/>
-    <w:bookmarkStart w:id="142" w:name="sub08.2.3"/>
+    <w:bookmarkEnd w:id="158"/>
+    <w:bookmarkStart w:id="160" w:name="sub08.2.3"/>
     <w:p>
       <w:pPr>
         <w:pStyle w:val="Heading3"/>
       </w:pPr>
-      <w:bookmarkStart w:id="141" w:name="framtida-forskning"/>
+      <w:bookmarkStart w:id="159" w:name="framtida-forskning"/>
       <w:r>
         <w:t xml:space="preserve">8.2.3 Framtida forskning</w:t>
       </w:r>
-      <w:bookmarkEnd w:id="141"/>
+      <w:bookmarkEnd w:id="159"/>
     </w:p>
     <w:p>
       <w:pPr>
@@ -4916,18 +5084,18 @@
         <w:t xml:space="preserve">Hkommer lite Brödtext igen. Här kommer lite Brödtext igen. Här kommer lite Brödtext igen.</w:t>
       </w:r>
     </w:p>
-    <w:bookmarkEnd w:id="142"/>
-    <w:bookmarkEnd w:id="143"/>
-    <w:bookmarkStart w:id="145" w:name="sec08.3"/>
+    <w:bookmarkEnd w:id="160"/>
+    <w:bookmarkEnd w:id="161"/>
+    <w:bookmarkStart w:id="163" w:name="sec08.3"/>
     <w:p>
       <w:pPr>
         <w:pStyle w:val="Heading2"/>
       </w:pPr>
-      <w:bookmarkStart w:id="144" w:name="publicering"/>
+      <w:bookmarkStart w:id="162" w:name="publicering"/>
       <w:r>
         <w:t xml:space="preserve">8.3 Publicering</w:t>
       </w:r>
-      <w:bookmarkEnd w:id="144"/>
+      <w:bookmarkEnd w:id="162"/>
     </w:p>
     <w:p>
       <w:pPr>
@@ -5274,18 +5442,18 @@
         <w:t xml:space="preserve">genomförandet av en studie på ett sätt som är begripligt för andra forskare. Således är detta kapitel av läroboken disponerat på ett sätt som ger oss möjlighet att i typisk turordning behandla de olika aspekter av experimentell metod som man som forskare förväntas kunna redovisa när man rapporterar sina resultat till en vetenskaplig tidskrift. Men inom varje metodaspekt kommer vi också att utförligt diskutera de olika experimentella tillvägagångssätt som är relevanta i samband med planering och genomförande av en forskningsstudie.</w:t>
       </w:r>
     </w:p>
-    <w:bookmarkEnd w:id="145"/>
-    <w:bookmarkEnd w:id="146"/>
-    <w:bookmarkStart w:id="148" w:name="del-3"/>
+    <w:bookmarkEnd w:id="163"/>
+    <w:bookmarkEnd w:id="164"/>
+    <w:bookmarkStart w:id="166" w:name="del-3"/>
     <w:p>
       <w:pPr>
         <w:pStyle w:val="Heading1"/>
       </w:pPr>
-      <w:bookmarkStart w:id="147" w:name="del-3"/>
+      <w:bookmarkStart w:id="165" w:name="del-3"/>
       <w:r>
         <w:t xml:space="preserve">Del 3</w:t>
       </w:r>
-      <w:bookmarkEnd w:id="147"/>
+      <w:bookmarkEnd w:id="165"/>
     </w:p>
     <w:p>
       <w:pPr>
@@ -5295,17 +5463,17 @@
         <w:t xml:space="preserve">I denna del av boken följer vi utvecklingen och genomförandet av ett samhällsvetenskapligt experiment.</w:t>
       </w:r>
     </w:p>
-    <w:bookmarkEnd w:id="148"/>
-    <w:bookmarkStart w:id="150" w:name="chap09"/>
+    <w:bookmarkEnd w:id="166"/>
+    <w:bookmarkStart w:id="168" w:name="chap09"/>
     <w:p>
       <w:pPr>
         <w:pStyle w:val="Heading1"/>
       </w:pPr>
-      <w:bookmarkStart w:id="149" w:name="kapitel"/>
+      <w:bookmarkStart w:id="167" w:name="kapitel"/>
       <w:r>
         <w:t xml:space="preserve">9 Kapitel</w:t>
       </w:r>
-      <w:bookmarkEnd w:id="149"/>
+      <w:bookmarkEnd w:id="167"/>
     </w:p>
     <w:p>
       <w:pPr>
@@ -5315,20 +5483,20 @@
         <w:t xml:space="preserve">some line</w:t>
       </w:r>
     </w:p>
-    <w:bookmarkEnd w:id="150"/>
-    <w:bookmarkStart w:id="155" w:name="references"/>
+    <w:bookmarkEnd w:id="168"/>
+    <w:bookmarkStart w:id="173" w:name="references"/>
     <w:p>
       <w:pPr>
         <w:pStyle w:val="Heading1"/>
       </w:pPr>
-      <w:bookmarkStart w:id="151" w:name="references"/>
+      <w:bookmarkStart w:id="169" w:name="references"/>
       <w:r>
         <w:t xml:space="preserve">References</w:t>
       </w:r>
-      <w:bookmarkEnd w:id="151"/>
-    </w:p>
-    <w:bookmarkStart w:id="154" w:name="refs"/>
-    <w:bookmarkStart w:id="152" w:name="ref-einstein2002induction"/>
+      <w:bookmarkEnd w:id="169"/>
+    </w:p>
+    <w:bookmarkStart w:id="172" w:name="refs"/>
+    <w:bookmarkStart w:id="170" w:name="ref-einstein2002induction"/>
     <w:p>
       <w:pPr>
         <w:pStyle w:val="Bibliography"/>
@@ -5337,8 +5505,8 @@
         <w:t xml:space="preserve">Einstein, Albert. 2002. “Induction and Deduction in Physics. The Collected Papers of Albert Einstein, Vol. 7.” Princeton University Press.</w:t>
       </w:r>
     </w:p>
-    <w:bookmarkEnd w:id="152"/>
-    <w:bookmarkStart w:id="153" w:name="ref-holmberg-2016-effects"/>
+    <w:bookmarkEnd w:id="170"/>
+    <w:bookmarkStart w:id="171" w:name="ref-holmberg-2016-effects"/>
     <w:p>
       <w:pPr>
         <w:pStyle w:val="Bibliography"/>
@@ -5359,9 +5527,9 @@
         <w:t xml:space="preserve">. Lund University.</w:t>
       </w:r>
     </w:p>
-    <w:bookmarkEnd w:id="153"/>
-    <w:bookmarkEnd w:id="154"/>
-    <w:bookmarkEnd w:id="155"/>
+    <w:bookmarkEnd w:id="171"/>
+    <w:bookmarkEnd w:id="172"/>
+    <w:bookmarkEnd w:id="173"/>
     <w:sectPr/>
   </w:body>
 </w:document>
@@ -5608,9 +5776,6 @@
     <w:abstractNumId w:val="991"/>
   </w:num>
   <w:num w:numId="1003">
-    <w:abstractNumId w:val="991"/>
-  </w:num>
-  <w:num w:numId="1004">
     <w:abstractNumId w:val="991"/>
   </w:num>
 </w:numbering>

--- a/scom-expb/scom-expb.docx
+++ b/scom-expb/scom-expb.docx
@@ -47,7 +47,7 @@
         <w:pStyle w:val="Date"/>
       </w:pPr>
       <w:r>
-        <w:t xml:space="preserve">2021-02-19</w:t>
+        <w:t xml:space="preserve">2021-02-26</w:t>
       </w:r>
     </w:p>
     <w:bookmarkStart w:id="23" w:name="header"/>
@@ -77,7 +77,7 @@
       </w:pPr>
       <w:bookmarkStart w:id="22" w:name="section"/>
       <w:r>
-        <w:t xml:space="preserve">2021-02-19</w:t>
+        <w:t xml:space="preserve">2021-02-26</w:t>
       </w:r>
       <w:bookmarkEnd w:id="22"/>
     </w:p>
@@ -2398,9 +2398,9 @@
       <w:pPr>
         <w:pStyle w:val="Heading3"/>
       </w:pPr>
-      <w:bookmarkStart w:id="85" w:name="kontrollvillkor-och-behandlingsvillkor"/>
-      <w:r>
-        <w:t xml:space="preserve">7.4.1 Kontrollvillkor och behandlingsvillkor</w:t>
+      <w:bookmarkStart w:id="85" w:name="kontroll--och-behandlingsvillkor"/>
+      <w:r>
+        <w:t xml:space="preserve">7.4.1 Kontroll- och behandlingsvillkor</w:t>
       </w:r>
       <w:bookmarkEnd w:id="85"/>
     </w:p>
@@ -2809,7 +2809,115 @@
         <w:pStyle w:val="FirstParagraph"/>
       </w:pPr>
       <w:r>
-        <w:t xml:space="preserve">Till skillnad från beroende variabler, ofta kategoriska, faktorer med nivåer.. En annan faktor som har stor betydelse i samband med urvalet av</w:t>
+        <w:t xml:space="preserve">Vid det här laget har förhoppningsvis läsaren fått en någorlunda klar uppfattning om innebörden i begreppen</w:t>
+      </w:r>
+      <w:r>
+        <w:t xml:space="preserve"> </w:t>
+      </w:r>
+      <w:r>
+        <w:rPr>
+          <w:i/>
+        </w:rPr>
+        <w:t xml:space="preserve">kontrollvillkor</w:t>
+      </w:r>
+      <w:r>
+        <w:t xml:space="preserve"> </w:t>
+      </w:r>
+      <w:r>
+        <w:t xml:space="preserve">resp.</w:t>
+      </w:r>
+      <w:r>
+        <w:t xml:space="preserve"> </w:t>
+      </w:r>
+      <w:r>
+        <w:rPr>
+          <w:i/>
+        </w:rPr>
+        <w:t xml:space="preserve">behandlingsvillkor</w:t>
+      </w:r>
+      <w:r>
+        <w:t xml:space="preserve">, samt begreppen</w:t>
+      </w:r>
+      <w:r>
+        <w:t xml:space="preserve"> </w:t>
+      </w:r>
+      <w:r>
+        <w:rPr>
+          <w:i/>
+        </w:rPr>
+        <w:t xml:space="preserve">beroende variabel</w:t>
+      </w:r>
+      <w:r>
+        <w:t xml:space="preserve"> </w:t>
+      </w:r>
+      <w:r>
+        <w:t xml:space="preserve">resp.</w:t>
+      </w:r>
+      <w:r>
+        <w:t xml:space="preserve"> </w:t>
+      </w:r>
+      <w:r>
+        <w:rPr>
+          <w:i/>
+        </w:rPr>
+        <w:t xml:space="preserve">oberoende variabel</w:t>
+      </w:r>
+      <w:r>
+        <w:t xml:space="preserve">. Därför kommer vi här att introducera det nya begreppet</w:t>
+      </w:r>
+      <w:r>
+        <w:t xml:space="preserve"> </w:t>
+      </w:r>
+      <w:r>
+        <w:rPr>
+          <w:i/>
+        </w:rPr>
+        <w:t xml:space="preserve">kontrollvariabel</w:t>
+      </w:r>
+      <w:r>
+        <w:t xml:space="preserve"> </w:t>
+      </w:r>
+      <w:r>
+        <w:t xml:space="preserve">som kan komplicera bilden något, och som därför bäst förstås i kontrast till tidigare nämnda begrepp. Enkelt uttryckt beskriver kontrollvariabler sådana variabler som vi försöker mäta upp inom ett experiment för att dessa variabler inte ska konfundera de statistiska modeller som användes för att utvärdera och sammanställa experimentets resultat (jfr. engelskans “confounds”). Vad betyder detta? Jo om vi inte håller koll på vissa variabler under experimentets genomförande så riskerar de att på mer eller mindre oförutsägbara sätt snedvrida resultaten, och detta vill vi naturligtvis undvika.</w:t>
+      </w:r>
+    </w:p>
+    <w:p>
+      <w:pPr>
+        <w:pStyle w:val="BodyText"/>
+      </w:pPr>
+      <w:r>
+        <w:t xml:space="preserve">Låt oss ta ett konkret exempel på kontrollvariabler. Vi genomför ett experiment med syfte att undersöka hur två olika nivåer av rumsbelysning (normalt och svagt ljus) påverkar deltagarnas förmåga att läsa text på en datorskärm (exempelvis läshastighet och/eller läsförståelse). Vi rekryterar ett representativt urval av befolkningen som deltagare i studien och låter därefter två slumpmässigt utvalda grupper läsa på datorskärm under var sitt belysningsvillkor. Enligt tidigare forskning förväntar vi oss att gruppen som läste under svag rumsbelysning ska prestera något sämre vad gäller läshastighet jämfört med gruppen som läste under normal belysning. Men när vi sammanställer resultaten visar det sig till vår förvåning att båda grupperna har lika bra läsninghastighet.</w:t>
+      </w:r>
+    </w:p>
+    <w:p>
+      <w:pPr>
+        <w:pStyle w:val="BodyText"/>
+      </w:pPr>
+      <w:r>
+        <w:t xml:space="preserve">Vad är det som har hänt här? När vi går tillbaka och undersöker våra experimentgrupper upptäcker vi kanske att det slumpmässiga urvalet resulterade i fler äldre personer i gruppen som läste under normal belysning, och fler yngre i gruppen som läste under svag belysning. Eftersom yngre personer generellt sett har bättre syn än äldre, resulterade den skeva ålderfördelningen mellan grupperna att läsprestationen var lika god under båda belysningsvillkor. Hade vi studerat tidigare forskning tillräckligt noga hade vi vetat att synsystemet har inte en konstant funktion över alla åldrar, utan försämras ganska kontinuerligt från medelåldern och framåt. För att isolera effekten av synförmåga från effekten av rumsbelysning hade vi i detta fall alltså behövt mäta varje deltagares</w:t>
+      </w:r>
+      <w:r>
+        <w:t xml:space="preserve"> </w:t>
+      </w:r>
+      <w:r>
+        <w:rPr>
+          <w:i/>
+        </w:rPr>
+        <w:t xml:space="preserve">ålder</w:t>
+      </w:r>
+      <w:r>
+        <w:t xml:space="preserve"> </w:t>
+      </w:r>
+      <w:r>
+        <w:t xml:space="preserve">som en kontrollvariabel, och ta med denna i den statistiska sammanställningen av studiens resultat.</w:t>
+      </w:r>
+    </w:p>
+    <w:p>
+      <w:pPr>
+        <w:pStyle w:val="BodyText"/>
+      </w:pPr>
+      <w:r>
+        <w:t xml:space="preserve">Vad vi stött på här ett typ 2 fel, falskt negativt resultat (“type 2 error”). Det är värt att notera att om åldersfördelningen varit skev åt andra hållet, dvs att fler äldre personer råkade befinna sig i villkoret med svag rumsbelysning, så hade resultaten indikerat en överdrivet stor skillnad i läsförmåga mellan grupperna. I detta fall hade vi pratat om ett typ 1 fel, vilket kan vara svårare att upptäcka eftersom resultaten går i den riktning vi förväntar oss. Vi tycker oss i någon mening få bättre och tydligare resutat, trots att vi i sjäva verket fått ett missvisande resultat. Sammanfattningsvis handlar kontrollvariabler egentligen om att vi under ideala förhållanden kanske skulle vilja mäta allt, men vi måste begränsa oss av praktiska skäl, och mäta de viktigaste felkällorna i en undersökning.</w:t>
       </w:r>
     </w:p>
     <w:bookmarkEnd w:id="92"/>
@@ -4569,7 +4677,7 @@
         <w:t xml:space="preserve">uppgift</w:t>
       </w:r>
       <w:r>
-        <w:t xml:space="preserve">, dvs läs Facebook-artiklarna och bedöm sedan trovärdighet på en ordinal skala. Alternativt kan den skarpa uppgiften döljas, och istället ger man en skenuppgift till deltagarna för att hålla dem naiva om experimentets syfte och undvika bias. Problematiskt med webbaserade survey experiment? Laboratoriemiljö ger mer standardisering. Fokus på experimentledare, vikten av pilottestning. Använd exempel-experimentet.</w:t>
+        <w:t xml:space="preserve">, dvs läs Facebook-artiklarna och bedöm sedan trovärdighet på en ordinal skala. Alternativt kan den skarpa uppgiften döljas, och istället ger man en skenuppgift till deltagarna för att hålla dem naiva om experimentets syfte och undvika bias. Problematiskt med webbaserade survey experiment? Laboratoriemiljö ger mer standardisering. Fokus på experimentledare, vikten av pilottestning. Använd exempel-experimentet. Replikerbarhet.</w:t>
       </w:r>
     </w:p>
     <w:bookmarkStart w:id="124" w:name="sub07.6.1"/>
@@ -4588,7 +4696,7 @@
         <w:pStyle w:val="FirstParagraph"/>
       </w:pPr>
       <w:r>
-        <w:t xml:space="preserve">Genomgång av experimentets samtliga delar som möter försöksdeltagaren. Dvs hälsning, informerat samtycke, förtest, instruktioner, applicering av mätutrustning, kalibrering,</w:t>
+        <w:t xml:space="preserve">Kronologisk genomgång av experimentets samtliga delar så som de möter försöksdeltagaren. Dvs hälsning, informerat samtycke, förtest, instruktioner, applicering av mätutrustning, kalibrering,</w:t>
       </w:r>
     </w:p>
     <w:bookmarkEnd w:id="124"/>

--- a/scom-expb/scom-expb.docx
+++ b/scom-expb/scom-expb.docx
@@ -47,7 +47,7 @@
         <w:pStyle w:val="Date"/>
       </w:pPr>
       <w:r>
-        <w:t xml:space="preserve">2021-02-26</w:t>
+        <w:t xml:space="preserve">2021-02-28</w:t>
       </w:r>
     </w:p>
     <w:bookmarkStart w:id="23" w:name="header"/>
@@ -77,7 +77,7 @@
       </w:pPr>
       <w:bookmarkStart w:id="22" w:name="section"/>
       <w:r>
-        <w:t xml:space="preserve">2021-02-26</w:t>
+        <w:t xml:space="preserve">2021-02-28</w:t>
       </w:r>
       <w:bookmarkEnd w:id="22"/>
     </w:p>
@@ -2481,10 +2481,10 @@
     </w:p>
     <w:p>
       <w:pPr>
-        <w:pStyle w:val="BodyText"/>
-      </w:pPr>
-      <w:r>
-        <w:t xml:space="preserve">Tabell 1.1 Det här är tabellrubriken</w:t>
+        <w:pStyle w:val="TableCaption"/>
+      </w:pPr>
+      <w:r>
+        <w:t xml:space="preserve">Mätinstument och objektivitet i mätdata</w:t>
       </w:r>
     </w:p>
     <w:tbl>
@@ -2492,6 +2492,7 @@
         <w:tblStyle w:val="Table"/>
         <w:tblW w:type="pct" w:w="0.0"/>
         <w:tblLook w:firstRow="1"/>
+        <w:tblCaption w:val="Mätinstument och objektivitet i mätdata"/>
       </w:tblPr>
       <w:tblGrid/>
       <w:tr>
@@ -2698,29 +2699,29 @@
               <w:jc w:val="left"/>
             </w:pPr>
             <w:r>
-              <w:t xml:space="preserve">...</w:t>
-            </w:r>
-          </w:p>
-        </w:tc>
-        <w:tc>
-          <w:p>
-            <w:pPr>
-              <w:pStyle w:val="Compact"/>
-              <w:jc w:val="left"/>
-            </w:pPr>
-            <w:r>
-              <w:t xml:space="preserve">...</w:t>
-            </w:r>
-          </w:p>
-        </w:tc>
-        <w:tc>
-          <w:p>
-            <w:pPr>
-              <w:pStyle w:val="Compact"/>
-              <w:jc w:val="left"/>
-            </w:pPr>
-            <w:r>
-              <w:t xml:space="preserve">...</w:t>
+              <w:t xml:space="preserve">…</w:t>
+            </w:r>
+          </w:p>
+        </w:tc>
+        <w:tc>
+          <w:p>
+            <w:pPr>
+              <w:pStyle w:val="Compact"/>
+              <w:jc w:val="left"/>
+            </w:pPr>
+            <w:r>
+              <w:t xml:space="preserve">…</w:t>
+            </w:r>
+          </w:p>
+        </w:tc>
+        <w:tc>
+          <w:p>
+            <w:pPr>
+              <w:pStyle w:val="Compact"/>
+              <w:jc w:val="left"/>
+            </w:pPr>
+            <w:r>
+              <w:t xml:space="preserve">…</w:t>
             </w:r>
           </w:p>
         </w:tc>

--- a/scom-expb/scom-expb.docx
+++ b/scom-expb/scom-expb.docx
@@ -47,7 +47,7 @@
         <w:pStyle w:val="Date"/>
       </w:pPr>
       <w:r>
-        <w:t xml:space="preserve">2021-02-28</w:t>
+        <w:t xml:space="preserve">2021-03-12</w:t>
       </w:r>
     </w:p>
     <w:bookmarkStart w:id="23" w:name="header"/>
@@ -77,7 +77,7 @@
       </w:pPr>
       <w:bookmarkStart w:id="22" w:name="section"/>
       <w:r>
-        <w:t xml:space="preserve">2021-02-28</w:t>
+        <w:t xml:space="preserve">2021-03-12</w:t>
       </w:r>
       <w:bookmarkEnd w:id="22"/>
     </w:p>
@@ -1819,7 +1819,7 @@
         <w:pStyle w:val="FirstParagraph"/>
       </w:pPr>
       <w:r>
-        <w:t xml:space="preserve">Ta upp levels of measurement. Olika mätnivåer. Nominal, Kvot-skala. Intervall. Nominal tillåter bara analyser som handlar om att räkna antal förekomster.</w:t>
+        <w:t xml:space="preserve">Ta upp levels of measurement. Olika mätnivåer. Nominal, Kvot-skala. Intervall. Nominal tillåter bara analyser som handlar om att räkna antal förekomster. Ta upp psychopy3 2020 som exempel.</w:t>
       </w:r>
     </w:p>
     <w:bookmarkEnd w:id="72"/>
@@ -2918,7 +2918,7 @@
         <w:pStyle w:val="BodyText"/>
       </w:pPr>
       <w:r>
-        <w:t xml:space="preserve">Vad vi stött på här ett typ 2 fel, falskt negativt resultat (“type 2 error”). Det är värt att notera att om åldersfördelningen varit skev åt andra hållet, dvs att fler äldre personer råkade befinna sig i villkoret med svag rumsbelysning, så hade resultaten indikerat en överdrivet stor skillnad i läsförmåga mellan grupperna. I detta fall hade vi pratat om ett typ 1 fel, vilket kan vara svårare att upptäcka eftersom resultaten går i den riktning vi förväntar oss. Vi tycker oss i någon mening få bättre och tydligare resutat, trots att vi i sjäva verket fått ett missvisande resultat. Sammanfattningsvis handlar kontrollvariabler egentligen om att vi under ideala förhållanden kanske skulle vilja mäta allt, men vi måste begränsa oss av praktiska skäl, och mäta de viktigaste felkällorna i en undersökning.</w:t>
+        <w:t xml:space="preserve">Vad vi stött på här ett typ 2 fel, falskt negativt resultat (“type 2 error”). Det är värt att notera att om åldersfördelningen varit skev åt andra hållet, dvs att fler äldre personer råkade befinna sig i villkoret med svag rumsbelysning, så hade resultaten indikerat en överdrivet stor skillnad i läsförmåga mellan grupperna. I detta fall hade vi pratat om ett typ 1 fel, vilket kan vara svårare att upptäcka eftersom resultaten går i den riktning vi förväntar oss. Vi tycker oss i någon mening få bättre och tydligare resutat, trots att vi i sjäva verket fått ett missvisande resultat. Sammanfattningsvis handlar kontrollvariabler egentligen om att vi under ideala förhållanden kanske skulle vilja mäta allt, men vi måste begränsa oss av praktiska skäl, och mäta (och därigenom kontrollera) de viktigaste felkällorna i en undersökning.</w:t>
       </w:r>
     </w:p>
     <w:bookmarkEnd w:id="92"/>
@@ -2938,7 +2938,7 @@
         <w:pStyle w:val="FirstParagraph"/>
       </w:pPr>
       <w:r>
-        <w:t xml:space="preserve">Implementation (operationalisering) av abstrakt villkor till konkret behandling. Kan vara intag av en medicinsk substans eller exponering för ett visuellt stimuli (material). Utrustning som används för att distribuera materiel. Efter att man avhandlat försöksdeltagare och eventuella pilottest, är det vanligt att man i en journalartikel övergår till att diskutera den tekniska utrustning och apparatur som använts i samband med genomförandet av ett experiment.</w:t>
+        <w:t xml:space="preserve">Den mest fysiska nivån, stimulimateriel. Implementation (operationalisering) av abstrakt villkor till konkret behandling. Kan vara intag av en medicinsk substans eller exponering för ett visuellt stimuli (material). Utrustning som används för att distribuera materiel. Efter att man avhandlat försöksdeltagare och eventuella pilottest, är det vanligt att man i en journalartikel övergår till att diskutera den tekniska utrustning och apparatur som använts i samband med genomförandet av ett experiment.</w:t>
       </w:r>
     </w:p>
     <w:p>
@@ -3147,10 +3147,10 @@
     </w:p>
     <w:p>
       <w:pPr>
-        <w:pStyle w:val="BodyText"/>
-      </w:pPr>
-      <w:r>
-        <w:t xml:space="preserve">Tabell 1.1 Det här är tabellrubriken</w:t>
+        <w:pStyle w:val="TableCaption"/>
+      </w:pPr>
+      <w:r>
+        <w:t xml:space="preserve">Tabell tab07.5.2-01</w:t>
       </w:r>
     </w:p>
     <w:tbl>
@@ -3158,6 +3158,7 @@
         <w:tblStyle w:val="Table"/>
         <w:tblW w:type="pct" w:w="0.0"/>
         <w:tblLook w:firstRow="1"/>
+        <w:tblCaption w:val="Tabell tab07.5.2-01"/>
       </w:tblPr>
       <w:tblGrid/>
       <w:tr>
@@ -3232,15 +3233,6 @@
             </w:r>
           </w:p>
         </w:tc>
-        <w:tc>
-          <w:tcPr>
-            <w:tcBorders>
-              <w:bottom w:val="single"/>
-            </w:tcBorders>
-            <w:vAlign w:val="bottom"/>
-          </w:tcPr>
-          <w:p/>
-        </w:tc>
       </w:tr>
       <w:tr>
         <w:tc>
@@ -3287,9 +3279,6 @@
             </w:r>
           </w:p>
         </w:tc>
-        <w:tc>
-          <w:p/>
-        </w:tc>
       </w:tr>
       <w:tr>
         <w:tc>
@@ -3299,18 +3288,18 @@
               <w:jc w:val="left"/>
             </w:pPr>
             <w:r>
-              <w:t xml:space="preserve">Deltagare 2 &gt;</w:t>
-            </w:r>
-          </w:p>
-        </w:tc>
-        <w:tc>
-          <w:p>
-            <w:pPr>
-              <w:pStyle w:val="Compact"/>
-              <w:jc w:val="left"/>
-            </w:pPr>
-            <w:r>
-              <w:t xml:space="preserve">Behandling A</w:t>
+              <w:t xml:space="preserve">Deltagare-2-&gt;</w:t>
+            </w:r>
+          </w:p>
+        </w:tc>
+        <w:tc>
+          <w:p>
+            <w:pPr>
+              <w:pStyle w:val="Compact"/>
+              <w:jc w:val="left"/>
+            </w:pPr>
+            <w:r>
+              <w:t xml:space="preserve">Behandling-A</w:t>
             </w:r>
           </w:p>
         </w:tc>
@@ -3332,12 +3321,9 @@
               <w:jc w:val="left"/>
             </w:pPr>
             <w:r>
-              <w:t xml:space="preserve">Behandling B</w:t>
-            </w:r>
-          </w:p>
-        </w:tc>
-        <w:tc>
-          <w:p/>
+              <w:t xml:space="preserve">Behandling-B</w:t>
+            </w:r>
+          </w:p>
         </w:tc>
       </w:tr>
       <w:tr>
@@ -3348,29 +3334,29 @@
               <w:jc w:val="left"/>
             </w:pPr>
             <w:r>
-              <w:t xml:space="preserve">Deltagare 3 &gt;</w:t>
-            </w:r>
-          </w:p>
-        </w:tc>
-        <w:tc>
-          <w:p>
-            <w:pPr>
-              <w:pStyle w:val="Compact"/>
-              <w:jc w:val="left"/>
-            </w:pPr>
-            <w:r>
-              <w:t xml:space="preserve">Behandling B</w:t>
-            </w:r>
-          </w:p>
-        </w:tc>
-        <w:tc>
-          <w:p>
-            <w:pPr>
-              <w:pStyle w:val="Compact"/>
-              <w:jc w:val="left"/>
-            </w:pPr>
-            <w:r>
-              <w:t xml:space="preserve">Behandling A</w:t>
+              <w:t xml:space="preserve">Deltagare-3-&gt;</w:t>
+            </w:r>
+          </w:p>
+        </w:tc>
+        <w:tc>
+          <w:p>
+            <w:pPr>
+              <w:pStyle w:val="Compact"/>
+              <w:jc w:val="left"/>
+            </w:pPr>
+            <w:r>
+              <w:t xml:space="preserve">Behandling-B</w:t>
+            </w:r>
+          </w:p>
+        </w:tc>
+        <w:tc>
+          <w:p>
+            <w:pPr>
+              <w:pStyle w:val="Compact"/>
+              <w:jc w:val="left"/>
+            </w:pPr>
+            <w:r>
+              <w:t xml:space="preserve">Behandling-A</w:t>
             </w:r>
           </w:p>
         </w:tc>
@@ -3384,9 +3370,6 @@
               <w:t xml:space="preserve">Kontroll</w:t>
             </w:r>
           </w:p>
-        </w:tc>
-        <w:tc>
-          <w:p/>
         </w:tc>
       </w:tr>
       <w:tr>
@@ -3397,21 +3380,42 @@
               <w:jc w:val="left"/>
             </w:pPr>
             <w:r>
-              <w:t xml:space="preserve">...</w:t>
-            </w:r>
-          </w:p>
-        </w:tc>
-        <w:tc>
-          <w:p/>
-        </w:tc>
-        <w:tc>
-          <w:p/>
-        </w:tc>
-        <w:tc>
-          <w:p/>
-        </w:tc>
-        <w:tc>
-          <w:p/>
+              <w:t xml:space="preserve">…</w:t>
+            </w:r>
+          </w:p>
+        </w:tc>
+        <w:tc>
+          <w:p>
+            <w:pPr>
+              <w:pStyle w:val="Compact"/>
+              <w:jc w:val="left"/>
+            </w:pPr>
+            <w:r>
+              <w:t xml:space="preserve">…</w:t>
+            </w:r>
+          </w:p>
+        </w:tc>
+        <w:tc>
+          <w:p>
+            <w:pPr>
+              <w:pStyle w:val="Compact"/>
+              <w:jc w:val="left"/>
+            </w:pPr>
+            <w:r>
+              <w:t xml:space="preserve">…</w:t>
+            </w:r>
+          </w:p>
+        </w:tc>
+        <w:tc>
+          <w:p>
+            <w:pPr>
+              <w:pStyle w:val="Compact"/>
+              <w:jc w:val="left"/>
+            </w:pPr>
+            <w:r>
+              <w:t xml:space="preserve">…</w:t>
+            </w:r>
+          </w:p>
         </w:tc>
       </w:tr>
     </w:tbl>

--- a/scom-expb/scom-expb.docx
+++ b/scom-expb/scom-expb.docx
@@ -47,7 +47,7 @@
         <w:pStyle w:val="Date"/>
       </w:pPr>
       <w:r>
-        <w:t xml:space="preserve">2021-03-12</w:t>
+        <w:t xml:space="preserve">2021-03-19</w:t>
       </w:r>
     </w:p>
     <w:bookmarkStart w:id="23" w:name="header"/>
@@ -77,7 +77,7 @@
       </w:pPr>
       <w:bookmarkStart w:id="22" w:name="section"/>
       <w:r>
-        <w:t xml:space="preserve">2021-03-12</w:t>
+        <w:t xml:space="preserve">2021-03-19</w:t>
       </w:r>
       <w:bookmarkEnd w:id="22"/>
     </w:p>
@@ -1819,7 +1819,7 @@
         <w:pStyle w:val="FirstParagraph"/>
       </w:pPr>
       <w:r>
-        <w:t xml:space="preserve">Ta upp levels of measurement. Olika mätnivåer. Nominal, Kvot-skala. Intervall. Nominal tillåter bara analyser som handlar om att räkna antal förekomster. Ta upp psychopy3 2020 som exempel.</w:t>
+        <w:t xml:space="preserve">TODO: Ta upp levels of measurement. Olika mätnivåer. Nominal, Kvot-skala. Intervall. Nominal tillåter bara analyser som handlar om att räkna antal förekomster. Ta upp psychopy3 2020 som exempel.</w:t>
       </w:r>
     </w:p>
     <w:bookmarkEnd w:id="72"/>
@@ -2484,7 +2484,7 @@
         <w:pStyle w:val="TableCaption"/>
       </w:pPr>
       <w:r>
-        <w:t xml:space="preserve">Mätinstument och objektivitet i mätdata</w:t>
+        <w:t xml:space="preserve">Experimentella villkor och oberoende variabler</w:t>
       </w:r>
     </w:p>
     <w:tbl>
@@ -2492,7 +2492,7 @@
         <w:tblStyle w:val="Table"/>
         <w:tblW w:type="pct" w:w="0.0"/>
         <w:tblLook w:firstRow="1"/>
-        <w:tblCaption w:val="Mätinstument och objektivitet i mätdata"/>
+        <w:tblCaption w:val="Experimentella villkor och oberoende variabler"/>
       </w:tblPr>
       <w:tblGrid/>
       <w:tr>
@@ -2938,23 +2938,48 @@
         <w:pStyle w:val="FirstParagraph"/>
       </w:pPr>
       <w:r>
-        <w:t xml:space="preserve">Den mest fysiska nivån, stimulimateriel. Implementation (operationalisering) av abstrakt villkor till konkret behandling. Kan vara intag av en medicinsk substans eller exponering för ett visuellt stimuli (material). Utrustning som används för att distribuera materiel. Efter att man avhandlat försöksdeltagare och eventuella pilottest, är det vanligt att man i en journalartikel övergår till att diskutera den tekniska utrustning och apparatur som använts i samband med genomförandet av ett experiment.</w:t>
-      </w:r>
-    </w:p>
-    <w:p>
-      <w:pPr>
-        <w:pStyle w:val="BodyText"/>
-      </w:pPr>
-      <w:r>
-        <w:t xml:space="preserve">Generellt: Utrustning som används för att på ett kontrollerat sätt generera eller presentera ett stimuli eller en behandling. Teknisk utrustning som används för att genomföra ett experiment, datorer som används för att spela in data, datorskärm som används för att presentera stimuli (Facebook-artiklar). Presenteras som HTML-sidor I webbläsaren. Synonymt med materiel (engelska materials)?</w:t>
-      </w:r>
-    </w:p>
-    <w:p>
-      <w:pPr>
-        <w:pStyle w:val="BodyText"/>
-      </w:pPr>
-      <w:r>
-        <w:t xml:space="preserve">Material, Stimulikonstruktion. Här förklarar vi exakt vad det är vi manipulerar eller varierar I experimentet, samt I vilka nivåer en egenskap manipuleras. I exemplet med Facebook-artiklar varierar vi bildinnehållet i två nivåer, "neutral person" och "auktoritetsperson". Vi beskriver också hur vi säkerställt att denna skillnad bildinnehåll är objektiv och uppfattas på samma sätt av olika delagare (intercoder reliability). Vi varierar inte antalet "likes" som respektive Facebook-artikel har fått, eller vilken källa som visas. Vad varieras, vad hålls konstant? Full factorial design may also be called a fully crossed design. Se följande stycke om experimentdesign.</w:t>
+        <w:t xml:space="preserve">När vi genomför ett experiment så brukar det förr eller senare bli aktuellt att fundera på den kanske mest fysiska nivån i undersökningen. Denna fysiska nivå har att göra med den tekniska utrustning vi använder för att presentera stimuli för deltagarna samt för att uppmäta och registrera deras responser. Det kan tyckas sekundärt att beskriva denna nivå i detalj, men i själva verket är just detta viktigt ur metodologisk synvinkel, eftersom det har att göra med andra forskares möjlighet att upprepa resultaten av experimentet. Om vi inte utförligt beskriver vilken utrustning och materiel vi använt i studien minskar möjligheterna att replikera studiens resultat, vilket i sin tur minskar studiens vetenskapliga värde.</w:t>
+      </w:r>
+    </w:p>
+    <w:p>
+      <w:pPr>
+        <w:pStyle w:val="BodyText"/>
+      </w:pPr>
+      <w:r>
+        <w:t xml:space="preserve">I detta avsnitt kommer vi fokusera på utrustning och materiel i samband med presentation av stimuli och experimentella villkor, men samma typ av diskussion är naturligtvis också relevant i relation till de mätinstument vi använder för att registrera responser, i detta senare fall används ofta den engelska termen “apparatus” (jfr. avsnitt</w:t>
+      </w:r>
+      <w:r>
+        <w:t xml:space="preserve"> </w:t>
+      </w:r>
+      <w:hyperlink w:anchor="sec07.3">
+        <w:r>
+          <w:rPr>
+            <w:rStyle w:val="Hyperlink"/>
+          </w:rPr>
+          <w:t xml:space="preserve">7.3</w:t>
+        </w:r>
+      </w:hyperlink>
+      <w:r>
+        <w:t xml:space="preserve"> </w:t>
+      </w:r>
+      <w:r>
+        <w:t xml:space="preserve">ovan).</w:t>
+      </w:r>
+    </w:p>
+    <w:p>
+      <w:pPr>
+        <w:pStyle w:val="BodyText"/>
+      </w:pPr>
+      <w:r>
+        <w:t xml:space="preserve">Implementation (operationalisering) av abstrakt villkor till konkret behandling. Kan vara intag av en medicinsk substans eller exponering för ett visuellt stimuli (material). Generellt: Utrustning som används för att på ett kontrollerat sätt generera eller presentera ett sinnesstimuli eller en behandling. Teknisk utrustning som används för att genomföra ett experiment, datorer som används för att spela in data, datorskärm som används för att presentera stimuli (Facebook-artiklar). Presenteras som HTML-sidor I webbläsaren. Synonymt med materiel (engelska materials)?</w:t>
+      </w:r>
+    </w:p>
+    <w:p>
+      <w:pPr>
+        <w:pStyle w:val="BodyText"/>
+      </w:pPr>
+      <w:r>
+        <w:t xml:space="preserve">Material, Stimulikonstruktion. Här förklarar vi exakt vad det är vi manipulerar eller varierar i experimentet, samt i vilka nivåer en egenskap manipuleras. I exemplet med Facebook-artiklar varierar vi bildinnehållet i två nivåer, “neutral person” och “auktoritetsperson”. Vi beskriver också hur vi säkerställt att denna skillnad bildinnehåll är objektiv och uppfattas på samma sätt av olika delagare (intercoder reliability). Vi varierar inte antalet “likes” som respektive Facebook-artikel har fått, eller vilken källa som visas. Vad varieras, vad hålls konstant? Full factorial design may also be called a fully crossed design. Se följande stycke om experimentdesign.</w:t>
       </w:r>
     </w:p>
     <w:bookmarkEnd w:id="94"/>
@@ -2994,7 +3019,7 @@
         <w:pStyle w:val="FirstParagraph"/>
       </w:pPr>
       <w:r>
-        <w:t xml:space="preserve">Rapportering - exempel på hur detta skulle kunna formuleras i ett manuskript</w:t>
+        <w:t xml:space="preserve">Rapportering - exempel på hur detta skulle kunna formuleras i ett manuskript. Utrustning som används för att distribuera materiel. Efter att man avhandlat försöksdeltagare och eventuella pilottest, är det vanligt att man i en journalartikel övergår till att diskutera den tekniska utrustning och apparatur som använts i samband med genomförandet av ett experiment.</w:t>
       </w:r>
     </w:p>
     <w:bookmarkEnd w:id="98"/>
@@ -5031,6 +5056,14 @@
       </w:pPr>
       <w:r>
         <w:t xml:space="preserve">Här kommer nåt om causal inference. In statistical hypothesis testing a type I error is the rejection of a true null hypothesis (also known as a "false positive" finding or conclusion), while a type II error is the non-rejection of a false null hypothesis (also known as a "false negative" finding or conclusion</w:t>
+      </w:r>
+    </w:p>
+    <w:p>
+      <w:pPr>
+        <w:pStyle w:val="BodyText"/>
+      </w:pPr>
+      <w:r>
+        <w:t xml:space="preserve">Eventuellt ta upp moderator (counteracts, motverkar en effekt), mediator (förstärker en effekt), visa plot på interaktion, interaction plot</w:t>
       </w:r>
     </w:p>
     <w:p>

--- a/scom-expb/scom-expb.docx
+++ b/scom-expb/scom-expb.docx
@@ -1181,7 +1181,7 @@
         <w:pStyle w:val="FirstParagraph"/>
       </w:pPr>
       <w:r>
-        <w:t xml:space="preserve">Vad heter pre-registration på svenska? Kanske förregistrering.</w:t>
+        <w:t xml:space="preserve">TODO: Vad heter pre-registration på svenska? Kanske förregistrering.</w:t>
       </w:r>
     </w:p>
     <w:bookmarkEnd w:id="49"/>
@@ -1327,7 +1327,7 @@
         <w:pStyle w:val="FirstParagraph"/>
       </w:pPr>
       <w:r>
-        <w:t xml:space="preserve">Innan man genomför ett skarpt experiment, gör en power-analys. Power is the probability that we will correctly reject the null hypothesis.</w:t>
+        <w:t xml:space="preserve">TODO: Innan man genomför ett skarpt experiment, gör en power-analys. Power is the probability that we will correctly reject the null hypothesis.</w:t>
       </w:r>
     </w:p>
     <w:bookmarkEnd w:id="54"/>
@@ -2946,7 +2946,7 @@
         <w:pStyle w:val="BodyText"/>
       </w:pPr>
       <w:r>
-        <w:t xml:space="preserve">I detta avsnitt kommer vi fokusera på utrustning och materiel i samband med presentation av stimuli och experimentella villkor, men samma typ av diskussion är naturligtvis också relevant i relation till de mätinstument vi använder för att registrera responser, i detta senare fall används ofta den engelska termen “apparatus” (jfr. avsnitt</w:t>
+        <w:t xml:space="preserve">I detta avsnitt kommer vi fokusera på utrustning och materiel i samband med presentation av stimuli och experimentella villkor, men samma typ av diskussion är naturligtvis också relevant i relation till den mätutrustning vi använder för att registrera responser, i detta senare fall används på engelska ofta termen “apparatus” i kontrast till “materials” som mer typiskt används för att beskriva den materiel som används för att presentera stimuli (jfr. avsnitt</w:t>
       </w:r>
       <w:r>
         <w:t xml:space="preserve"> </w:t>

--- a/scom-expb/scom-expb.docx
+++ b/scom-expb/scom-expb.docx
@@ -2946,7 +2946,7 @@
         <w:pStyle w:val="BodyText"/>
       </w:pPr>
       <w:r>
-        <w:t xml:space="preserve">I detta avsnitt kommer vi fokusera på utrustning och materiel i samband med presentation av stimuli och experimentella villkor, men samma typ av diskussion är naturligtvis också relevant i relation till den mätutrustning vi använder för att registrera responser, i detta senare fall används på engelska ofta termen “apparatus” i kontrast till “materials” som mer typiskt används för att beskriva den materiel som används för att presentera stimuli (jfr. avsnitt</w:t>
+        <w:t xml:space="preserve">I detta avsnitt kommer vi fokusera på utrustning och materiel i samband med presentation av stimuli och experimentella villkor, men samma typ av diskussion är naturligtvis också relevant i relation till den mätutrustning vi använder för att registrera responser. I detta senare fall används på engelska ofta termen “apparatus”, i kontrast till “materials”, som mer typiskt används för att beskriva den materiel som används för att presentera stimuli (jfr. avsnitt</w:t>
       </w:r>
       <w:r>
         <w:t xml:space="preserve"> </w:t>
@@ -2963,7 +2963,15 @@
         <w:t xml:space="preserve"> </w:t>
       </w:r>
       <w:r>
-        <w:t xml:space="preserve">ovan).</w:t>
+        <w:t xml:space="preserve">ovan). Innan vi sätter igång med detta är det här läge att vi drar oss till minnes att ett experiment omvandlar abstrakta villkor till konkreta behandlingar genom en process som vi kallar för operationalisering.</w:t>
+      </w:r>
+    </w:p>
+    <w:p>
+      <w:pPr>
+        <w:pStyle w:val="BodyText"/>
+      </w:pPr>
+      <w:r>
+        <w:t xml:space="preserve">I följande beskrivning kommer vi gå igenom några olika sätt vi som forskare kan använda oss av för att distribuera behandlingar till deltagarna i en undersökning. Låt oss därvid börja med vårt invanda exempel-experiment. I detta fall står vi inför utmaningen att presentera ett antal Facebook-poster på en datorskärm, där varje post kan ingå i ett av två villkor (post-bild med neutral person i kontrollvillkoret, respektive auktoritetsperson i behandlingsvillkoret). Den utrusting och materiel som krävs för att realisera detta är i grunden: 1) en metod för att skapa Facebook-poster som ser autentiska ut och som för varje post låter oss variera den tillhörande bilden i enlighet med våra två experimentella villkor; 2) en metod för att generera ett digitalt formulär med en 7-gradig likert-skala där deltagarna kan ange den nivå av förtroende varje Facebook-post ger upphov till; 3) en metod för att presentera dessa Facebook-poster på en datorskärm för deltagarna.</w:t>
       </w:r>
     </w:p>
     <w:p>
@@ -2972,6 +2980,14 @@
       </w:pPr>
       <w:r>
         <w:t xml:space="preserve">Implementation (operationalisering) av abstrakt villkor till konkret behandling. Kan vara intag av en medicinsk substans eller exponering för ett visuellt stimuli (material). Generellt: Utrustning som används för att på ett kontrollerat sätt generera eller presentera ett sinnesstimuli eller en behandling. Teknisk utrustning som används för att genomföra ett experiment, datorer som används för att spela in data, datorskärm som används för att presentera stimuli (Facebook-artiklar). Presenteras som HTML-sidor I webbläsaren. Synonymt med materiel (engelska materials)?</w:t>
+      </w:r>
+    </w:p>
+    <w:p>
+      <w:pPr>
+        <w:pStyle w:val="BodyText"/>
+      </w:pPr>
+      <w:r>
+        <w:t xml:space="preserve">survey-experiment, själv-administrerad behandling, experimentdesign?</w:t>
       </w:r>
     </w:p>
     <w:p>
@@ -3000,6 +3016,131 @@
       </w:pPr>
       <w:r>
         <w:t xml:space="preserve">Tillvägagångssätt, planering. Sammanfattning av avsnitt 7.4. Diskutera utifrån exempel-experiment med bildinnehåll hos Facebook-poster. Giltighet och tillförlitlighet hos alla förklaringsvariabler, oberoende variabler som används i studien. Återkoppla till betydelsen av pilottest.</w:t>
+      </w:r>
+    </w:p>
+    <w:p>
+      <w:pPr>
+        <w:numPr>
+          <w:ilvl w:val="0"/>
+          <w:numId w:val="1004"/>
+        </w:numPr>
+      </w:pPr>
+      <w:r>
+        <w:t xml:space="preserve">Kontroll- och behandlingsvillkor</w:t>
+      </w:r>
+      <w:r>
+        <w:t xml:space="preserve"> </w:t>
+      </w:r>
+      <w:hyperlink w:anchor="sub07.4.1">
+        <w:r>
+          <w:rPr>
+            <w:rStyle w:val="Hyperlink"/>
+          </w:rPr>
+          <w:t xml:space="preserve">7.4.1</w:t>
+        </w:r>
+      </w:hyperlink>
+      <w:r>
+        <w:t xml:space="preserve">. Detta är den kanske viktigaste aspekten av ett experiment. Försök att</w:t>
+      </w:r>
+    </w:p>
+    <w:p>
+      <w:pPr>
+        <w:numPr>
+          <w:ilvl w:val="0"/>
+          <w:numId w:val="1004"/>
+        </w:numPr>
+      </w:pPr>
+      <w:r>
+        <w:t xml:space="preserve">Oberoende variabler</w:t>
+      </w:r>
+      <w:r>
+        <w:t xml:space="preserve"> </w:t>
+      </w:r>
+      <w:hyperlink w:anchor="sub07.4.2">
+        <w:r>
+          <w:rPr>
+            <w:rStyle w:val="Hyperlink"/>
+          </w:rPr>
+          <w:t xml:space="preserve">7.4.2</w:t>
+        </w:r>
+      </w:hyperlink>
+      <w:r>
+        <w:t xml:space="preserve">. Dessa variabler uppmäts ofta för man tänker sig att de bidrar till att förklara variationer i den beroende variabeln. Oberoende variabler kan ha ungefär samma innebörd som experimentella villkor, men de manipluleras inte.</w:t>
+      </w:r>
+    </w:p>
+    <w:p>
+      <w:pPr>
+        <w:numPr>
+          <w:ilvl w:val="0"/>
+          <w:numId w:val="1004"/>
+        </w:numPr>
+      </w:pPr>
+      <w:r>
+        <w:t xml:space="preserve">Instruktionsvillkor</w:t>
+      </w:r>
+      <w:r>
+        <w:t xml:space="preserve"> </w:t>
+      </w:r>
+      <w:hyperlink w:anchor="sub07.4.3">
+        <w:r>
+          <w:rPr>
+            <w:rStyle w:val="Hyperlink"/>
+          </w:rPr>
+          <w:t xml:space="preserve">7.4.3</w:t>
+        </w:r>
+      </w:hyperlink>
+      <w:r>
+        <w:t xml:space="preserve">. Instruktioner till deltagare är viktigt i ett experiment, eftersom vi vill att de förstår vad de ska göra på samma sätt. Instruktioner som manipuleras i ett enda avseende används ibland som ett experimentellt villkor.</w:t>
+      </w:r>
+    </w:p>
+    <w:p>
+      <w:pPr>
+        <w:numPr>
+          <w:ilvl w:val="0"/>
+          <w:numId w:val="1004"/>
+        </w:numPr>
+      </w:pPr>
+      <w:r>
+        <w:t xml:space="preserve">Kontrollvariabler</w:t>
+      </w:r>
+      <w:r>
+        <w:t xml:space="preserve"> </w:t>
+      </w:r>
+      <w:hyperlink w:anchor="sub07.4.4">
+        <w:r>
+          <w:rPr>
+            <w:rStyle w:val="Hyperlink"/>
+          </w:rPr>
+          <w:t xml:space="preserve">7.4.4</w:t>
+        </w:r>
+      </w:hyperlink>
+      <w:r>
+        <w:t xml:space="preserve">. Dessa variabler är inte av primärt intresse för en undersökning, men vi uppmäter dem för att kontrollera deras effekter, och för att de inte ska konfundera våra statisk och snedvrida resultaten.</w:t>
+      </w:r>
+    </w:p>
+    <w:p>
+      <w:pPr>
+        <w:numPr>
+          <w:ilvl w:val="0"/>
+          <w:numId w:val="1004"/>
+        </w:numPr>
+      </w:pPr>
+      <w:r>
+        <w:t xml:space="preserve">Utrustning och materiel</w:t>
+      </w:r>
+      <w:r>
+        <w:t xml:space="preserve"> </w:t>
+      </w:r>
+      <w:hyperlink w:anchor="sub07.4.5">
+        <w:r>
+          <w:rPr>
+            <w:rStyle w:val="Hyperlink"/>
+          </w:rPr>
+          <w:t xml:space="preserve">7.4.5</w:t>
+        </w:r>
+      </w:hyperlink>
+      <w:r>
+        <w:t xml:space="preserve">. Denna del beskriver</w:t>
       </w:r>
     </w:p>
     <w:bookmarkEnd w:id="96"/>
@@ -4634,16 +4775,192 @@
         <w:pStyle w:val="FirstParagraph"/>
       </w:pPr>
       <w:r>
-        <w:t xml:space="preserve">Håll designen så enkel som möjligt för att underlätta tolkningen av resultat. Helst inte mer än 2x2 design. - diskutera utifrån exempel-experiment med bildinnehåll hos Facebook-poster</w:t>
-      </w:r>
-    </w:p>
-    <w:p>
-      <w:pPr>
-        <w:pStyle w:val="BodyText"/>
-      </w:pPr>
-      <w:r>
-        <w:t xml:space="preserve">bild kommer ovan</w:t>
-      </w:r>
+        <w:t xml:space="preserve">Håll designen så enkel som möjligt för att underlätta tolkningen av resultat. Helst inte mer än 2x2 design. - diskutera utifrån exempel-experiment med bildinnehåll hos Facebook-poster. Bild kommer ovan</w:t>
+      </w:r>
+    </w:p>
+    <w:p>
+      <w:pPr>
+        <w:numPr>
+          <w:ilvl w:val="0"/>
+          <w:numId w:val="1005"/>
+        </w:numPr>
+        <w:pStyle w:val="Compact"/>
+      </w:pPr>
+      <w:r>
+        <w:t xml:space="preserve">Instruktioner och uppgifter</w:t>
+      </w:r>
+      <w:r>
+        <w:t xml:space="preserve"> </w:t>
+      </w:r>
+      <w:hyperlink w:anchor="sub07.5.1">
+        <w:r>
+          <w:rPr>
+            <w:rStyle w:val="Hyperlink"/>
+          </w:rPr>
+          <w:t xml:space="preserve">7.5.1</w:t>
+        </w:r>
+      </w:hyperlink>
+    </w:p>
+    <w:p>
+      <w:pPr>
+        <w:numPr>
+          <w:ilvl w:val="0"/>
+          <w:numId w:val="1005"/>
+        </w:numPr>
+        <w:pStyle w:val="Compact"/>
+      </w:pPr>
+      <w:r>
+        <w:t xml:space="preserve">Randomisering och balansering</w:t>
+      </w:r>
+      <w:r>
+        <w:t xml:space="preserve"> </w:t>
+      </w:r>
+      <w:hyperlink w:anchor="sub07.5.2">
+        <w:r>
+          <w:rPr>
+            <w:rStyle w:val="Hyperlink"/>
+          </w:rPr>
+          <w:t xml:space="preserve">7.5.2</w:t>
+        </w:r>
+      </w:hyperlink>
+    </w:p>
+    <w:p>
+      <w:pPr>
+        <w:numPr>
+          <w:ilvl w:val="0"/>
+          <w:numId w:val="1005"/>
+        </w:numPr>
+        <w:pStyle w:val="Compact"/>
+      </w:pPr>
+      <w:r>
+        <w:t xml:space="preserve">Mellangruppsdesign</w:t>
+      </w:r>
+      <w:r>
+        <w:t xml:space="preserve"> </w:t>
+      </w:r>
+      <w:hyperlink w:anchor="sub07.5.3">
+        <w:r>
+          <w:rPr>
+            <w:rStyle w:val="Hyperlink"/>
+          </w:rPr>
+          <w:t xml:space="preserve">7.5.3</w:t>
+        </w:r>
+      </w:hyperlink>
+    </w:p>
+    <w:p>
+      <w:pPr>
+        <w:numPr>
+          <w:ilvl w:val="0"/>
+          <w:numId w:val="1005"/>
+        </w:numPr>
+        <w:pStyle w:val="Compact"/>
+      </w:pPr>
+      <w:r>
+        <w:t xml:space="preserve">Inomgruppsdesign</w:t>
+      </w:r>
+      <w:r>
+        <w:t xml:space="preserve"> </w:t>
+      </w:r>
+      <w:hyperlink w:anchor="sub07.5.4">
+        <w:r>
+          <w:rPr>
+            <w:rStyle w:val="Hyperlink"/>
+          </w:rPr>
+          <w:t xml:space="preserve">7.5.4</w:t>
+        </w:r>
+      </w:hyperlink>
+    </w:p>
+    <w:p>
+      <w:pPr>
+        <w:numPr>
+          <w:ilvl w:val="0"/>
+          <w:numId w:val="1005"/>
+        </w:numPr>
+        <w:pStyle w:val="Compact"/>
+      </w:pPr>
+      <w:r>
+        <w:t xml:space="preserve">Upprepade villkor</w:t>
+      </w:r>
+      <w:r>
+        <w:t xml:space="preserve"> </w:t>
+      </w:r>
+      <w:hyperlink w:anchor="sub07.5.5">
+        <w:r>
+          <w:rPr>
+            <w:rStyle w:val="Hyperlink"/>
+          </w:rPr>
+          <w:t xml:space="preserve">7.5.5</w:t>
+        </w:r>
+      </w:hyperlink>
+    </w:p>
+    <w:p>
+      <w:pPr>
+        <w:numPr>
+          <w:ilvl w:val="0"/>
+          <w:numId w:val="1005"/>
+        </w:numPr>
+        <w:pStyle w:val="Compact"/>
+      </w:pPr>
+      <w:r>
+        <w:t xml:space="preserve">Faktoriell design</w:t>
+      </w:r>
+      <w:r>
+        <w:t xml:space="preserve"> </w:t>
+      </w:r>
+      <w:hyperlink w:anchor="sub07.5.6">
+        <w:r>
+          <w:rPr>
+            <w:rStyle w:val="Hyperlink"/>
+          </w:rPr>
+          <w:t xml:space="preserve">7.5.6</w:t>
+        </w:r>
+      </w:hyperlink>
+    </w:p>
+    <w:p>
+      <w:pPr>
+        <w:numPr>
+          <w:ilvl w:val="0"/>
+          <w:numId w:val="1005"/>
+        </w:numPr>
+        <w:pStyle w:val="Compact"/>
+      </w:pPr>
+      <w:r>
+        <w:t xml:space="preserve">Naturliga experiment</w:t>
+      </w:r>
+      <w:r>
+        <w:t xml:space="preserve"> </w:t>
+      </w:r>
+      <w:hyperlink w:anchor="sub07.5.7">
+        <w:r>
+          <w:rPr>
+            <w:rStyle w:val="Hyperlink"/>
+          </w:rPr>
+          <w:t xml:space="preserve">7.5.7</w:t>
+        </w:r>
+      </w:hyperlink>
+    </w:p>
+    <w:p>
+      <w:pPr>
+        <w:numPr>
+          <w:ilvl w:val="0"/>
+          <w:numId w:val="1005"/>
+        </w:numPr>
+        <w:pStyle w:val="Compact"/>
+      </w:pPr>
+      <w:r>
+        <w:t xml:space="preserve">Kvasi-experiment</w:t>
+      </w:r>
+      <w:r>
+        <w:t xml:space="preserve"> </w:t>
+      </w:r>
+      <w:hyperlink w:anchor="sub07.5.8">
+        <w:r>
+          <w:rPr>
+            <w:rStyle w:val="Hyperlink"/>
+          </w:rPr>
+          <w:t xml:space="preserve">7.5.8</w:t>
+        </w:r>
+      </w:hyperlink>
     </w:p>
     <w:bookmarkEnd w:id="118"/>
     <w:bookmarkStart w:id="120" w:name="sub07.5.10"/>
@@ -5922,6 +6239,12 @@
     <w:abstractNumId w:val="991"/>
   </w:num>
   <w:num w:numId="1003">
+    <w:abstractNumId w:val="991"/>
+  </w:num>
+  <w:num w:numId="1004">
+    <w:abstractNumId w:val="991"/>
+  </w:num>
+  <w:num w:numId="1005">
     <w:abstractNumId w:val="991"/>
   </w:num>
 </w:numbering>

--- a/scom-expb/scom-expb.docx
+++ b/scom-expb/scom-expb.docx
@@ -47,7 +47,7 @@
         <w:pStyle w:val="Date"/>
       </w:pPr>
       <w:r>
-        <w:t xml:space="preserve">2021-03-19</w:t>
+        <w:t xml:space="preserve">2021-03-26</w:t>
       </w:r>
     </w:p>
     <w:bookmarkStart w:id="23" w:name="header"/>
@@ -77,7 +77,7 @@
       </w:pPr>
       <w:bookmarkStart w:id="22" w:name="section"/>
       <w:r>
-        <w:t xml:space="preserve">2021-03-19</w:t>
+        <w:t xml:space="preserve">2021-03-26</w:t>
       </w:r>
       <w:bookmarkEnd w:id="22"/>
     </w:p>
@@ -1181,7 +1181,41 @@
         <w:pStyle w:val="FirstParagraph"/>
       </w:pPr>
       <w:r>
-        <w:t xml:space="preserve">TODO: Vad heter pre-registration på svenska? Kanske förregistrering.</w:t>
+        <w:t xml:space="preserve">TODO: Vad heter pre-registration på svenska? Kanske förregistrering. making research data and methods FAIR (findable, accessible, interoperable and reusable) and results reproducible. Här kommer en referens</w:t>
+      </w:r>
+      <w:r>
+        <w:t xml:space="preserve"> </w:t>
+      </w:r>
+      <w:r>
+        <w:t xml:space="preserve">(Veer and Giner-Sorolla</w:t>
+      </w:r>
+      <w:r>
+        <w:t xml:space="preserve"> </w:t>
+      </w:r>
+      <w:hyperlink w:anchor="ref-van2016pre">
+        <w:r>
+          <w:rPr>
+            <w:rStyle w:val="Hyperlink"/>
+          </w:rPr>
+          <w:t xml:space="preserve">2016</w:t>
+        </w:r>
+      </w:hyperlink>
+      <w:r>
+        <w:t xml:space="preserve">)</w:t>
+      </w:r>
+      <w:r>
+        <w:t xml:space="preserve"> </w:t>
+      </w:r>
+      <w:r>
+        <w:t xml:space="preserve">till denna relativt nya företeelse.</w:t>
+      </w:r>
+    </w:p>
+    <w:p>
+      <w:pPr>
+        <w:pStyle w:val="BodyText"/>
+      </w:pPr>
+      <w:r>
+        <w:t xml:space="preserve">asdioasjdoiasjd</w:t>
       </w:r>
     </w:p>
     <w:bookmarkEnd w:id="49"/>
@@ -1328,6 +1362,42 @@
       </w:pPr>
       <w:r>
         <w:t xml:space="preserve">TODO: Innan man genomför ett skarpt experiment, gör en power-analys. Power is the probability that we will correctly reject the null hypothesis.</w:t>
+      </w:r>
+    </w:p>
+    <w:p>
+      <w:pPr>
+        <w:numPr>
+          <w:ilvl w:val="0"/>
+          <w:numId w:val="1004"/>
+        </w:numPr>
+        <w:pStyle w:val="Compact"/>
+      </w:pPr>
+      <w:r>
+        <w:t xml:space="preserve">Cohen, J. (1992)</w:t>
+      </w:r>
+    </w:p>
+    <w:p>
+      <w:pPr>
+        <w:numPr>
+          <w:ilvl w:val="0"/>
+          <w:numId w:val="1004"/>
+        </w:numPr>
+        <w:pStyle w:val="Compact"/>
+      </w:pPr>
+      <w:r>
+        <w:t xml:space="preserve">Faul, F., Erdfelder, E., Lang, A. G., &amp; Buchner, A. (2007)</w:t>
+      </w:r>
+    </w:p>
+    <w:p>
+      <w:pPr>
+        <w:numPr>
+          <w:ilvl w:val="0"/>
+          <w:numId w:val="1004"/>
+        </w:numPr>
+        <w:pStyle w:val="Compact"/>
+      </w:pPr>
+      <w:r>
+        <w:t xml:space="preserve">Faul, F., Erdfelder, E., Buchner, A., &amp; Lang, A. G. (2009)</w:t>
       </w:r>
     </w:p>
     <w:bookmarkEnd w:id="54"/>
@@ -2979,6 +3049,22 @@
         <w:pStyle w:val="BodyText"/>
       </w:pPr>
       <w:r>
+        <w:t xml:space="preserve">Vi kommer här hoppa över den andra punkten, eftersom den kan anses höra till mätinstrument och apparatur för att mäta beroende variabler, dvs. föregående kapitel. Men om vi istället fokuserar på den första punkten ovan, så är det</w:t>
+      </w:r>
+    </w:p>
+    <w:p>
+      <w:pPr>
+        <w:pStyle w:val="BodyText"/>
+      </w:pPr>
+      <w:r>
+        <w:t xml:space="preserve">den tredje punkten: randomisering, kontrollerat, standardiserat, skärmdimensioner, HTML, webbläsare</w:t>
+      </w:r>
+    </w:p>
+    <w:p>
+      <w:pPr>
+        <w:pStyle w:val="BodyText"/>
+      </w:pPr>
+      <w:r>
         <w:t xml:space="preserve">Implementation (operationalisering) av abstrakt villkor till konkret behandling. Kan vara intag av en medicinsk substans eller exponering för ett visuellt stimuli (material). Generellt: Utrustning som används för att på ett kontrollerat sätt generera eller presentera ett sinnesstimuli eller en behandling. Teknisk utrustning som används för att genomföra ett experiment, datorer som används för att spela in data, datorskärm som används för att presentera stimuli (Facebook-artiklar). Presenteras som HTML-sidor I webbläsaren. Synonymt med materiel (engelska materials)?</w:t>
       </w:r>
     </w:p>
@@ -3022,7 +3108,7 @@
       <w:pPr>
         <w:numPr>
           <w:ilvl w:val="0"/>
-          <w:numId w:val="1004"/>
+          <w:numId w:val="1005"/>
         </w:numPr>
       </w:pPr>
       <w:r>
@@ -3040,14 +3126,14 @@
         </w:r>
       </w:hyperlink>
       <w:r>
-        <w:t xml:space="preserve">. Detta är den kanske viktigaste aspekten av ett experiment. Försök att</w:t>
+        <w:t xml:space="preserve">. Detta är den kanske viktigaste aspekten av ett experiment. Försök att definiera vad som är “normaltillståndet” för deltagarna och låt detta vara kontrollvillkor. Manipulera sedan kontrollvillkoret för att skapa ett behandlingsvillkor.</w:t>
       </w:r>
     </w:p>
     <w:p>
       <w:pPr>
         <w:numPr>
           <w:ilvl w:val="0"/>
-          <w:numId w:val="1004"/>
+          <w:numId w:val="1005"/>
         </w:numPr>
       </w:pPr>
       <w:r>
@@ -3072,7 +3158,7 @@
       <w:pPr>
         <w:numPr>
           <w:ilvl w:val="0"/>
-          <w:numId w:val="1004"/>
+          <w:numId w:val="1005"/>
         </w:numPr>
       </w:pPr>
       <w:r>
@@ -3097,7 +3183,7 @@
       <w:pPr>
         <w:numPr>
           <w:ilvl w:val="0"/>
-          <w:numId w:val="1004"/>
+          <w:numId w:val="1005"/>
         </w:numPr>
       </w:pPr>
       <w:r>
@@ -3122,7 +3208,7 @@
       <w:pPr>
         <w:numPr>
           <w:ilvl w:val="0"/>
-          <w:numId w:val="1004"/>
+          <w:numId w:val="1005"/>
         </w:numPr>
       </w:pPr>
       <w:r>
@@ -4782,7 +4868,7 @@
       <w:pPr>
         <w:numPr>
           <w:ilvl w:val="0"/>
-          <w:numId w:val="1005"/>
+          <w:numId w:val="1006"/>
         </w:numPr>
         <w:pStyle w:val="Compact"/>
       </w:pPr>
@@ -4805,7 +4891,7 @@
       <w:pPr>
         <w:numPr>
           <w:ilvl w:val="0"/>
-          <w:numId w:val="1005"/>
+          <w:numId w:val="1006"/>
         </w:numPr>
         <w:pStyle w:val="Compact"/>
       </w:pPr>
@@ -4828,7 +4914,7 @@
       <w:pPr>
         <w:numPr>
           <w:ilvl w:val="0"/>
-          <w:numId w:val="1005"/>
+          <w:numId w:val="1006"/>
         </w:numPr>
         <w:pStyle w:val="Compact"/>
       </w:pPr>
@@ -4851,7 +4937,7 @@
       <w:pPr>
         <w:numPr>
           <w:ilvl w:val="0"/>
-          <w:numId w:val="1005"/>
+          <w:numId w:val="1006"/>
         </w:numPr>
         <w:pStyle w:val="Compact"/>
       </w:pPr>
@@ -4874,7 +4960,7 @@
       <w:pPr>
         <w:numPr>
           <w:ilvl w:val="0"/>
-          <w:numId w:val="1005"/>
+          <w:numId w:val="1006"/>
         </w:numPr>
         <w:pStyle w:val="Compact"/>
       </w:pPr>
@@ -4897,7 +4983,7 @@
       <w:pPr>
         <w:numPr>
           <w:ilvl w:val="0"/>
-          <w:numId w:val="1005"/>
+          <w:numId w:val="1006"/>
         </w:numPr>
         <w:pStyle w:val="Compact"/>
       </w:pPr>
@@ -4920,7 +5006,7 @@
       <w:pPr>
         <w:numPr>
           <w:ilvl w:val="0"/>
-          <w:numId w:val="1005"/>
+          <w:numId w:val="1006"/>
         </w:numPr>
         <w:pStyle w:val="Compact"/>
       </w:pPr>
@@ -4943,7 +5029,7 @@
       <w:pPr>
         <w:numPr>
           <w:ilvl w:val="0"/>
-          <w:numId w:val="1005"/>
+          <w:numId w:val="1006"/>
         </w:numPr>
         <w:pStyle w:val="Compact"/>
       </w:pPr>
@@ -5947,7 +6033,7 @@
       </w:r>
     </w:p>
     <w:bookmarkEnd w:id="168"/>
-    <w:bookmarkStart w:id="173" w:name="references"/>
+    <w:bookmarkStart w:id="174" w:name="references"/>
     <w:p>
       <w:pPr>
         <w:pStyle w:val="Heading1"/>
@@ -5958,7 +6044,7 @@
       </w:r>
       <w:bookmarkEnd w:id="169"/>
     </w:p>
-    <w:bookmarkStart w:id="172" w:name="refs"/>
+    <w:bookmarkStart w:id="173" w:name="refs"/>
     <w:bookmarkStart w:id="170" w:name="ref-einstein2002induction"/>
     <w:p>
       <w:pPr>
@@ -5991,8 +6077,33 @@
       </w:r>
     </w:p>
     <w:bookmarkEnd w:id="171"/>
+    <w:bookmarkStart w:id="172" w:name="ref-van2016pre"/>
+    <w:p>
+      <w:pPr>
+        <w:pStyle w:val="Bibliography"/>
+      </w:pPr>
+      <w:r>
+        <w:t xml:space="preserve">Veer, Anna Elisabeth van’t, and Roger Giner-Sorolla. 2016. “Pre-Registration in Social Psychology—a Discussion and Suggested Template.”</w:t>
+      </w:r>
+      <w:r>
+        <w:t xml:space="preserve"> </w:t>
+      </w:r>
+      <w:r>
+        <w:rPr>
+          <w:i/>
+        </w:rPr>
+        <w:t xml:space="preserve">Journal of Experimental Social Psychology</w:t>
+      </w:r>
+      <w:r>
+        <w:t xml:space="preserve"> </w:t>
+      </w:r>
+      <w:r>
+        <w:t xml:space="preserve">67: 2–12.</w:t>
+      </w:r>
+    </w:p>
     <w:bookmarkEnd w:id="172"/>
     <w:bookmarkEnd w:id="173"/>
+    <w:bookmarkEnd w:id="174"/>
     <w:sectPr/>
   </w:body>
 </w:document>
@@ -6245,6 +6356,9 @@
     <w:abstractNumId w:val="991"/>
   </w:num>
   <w:num w:numId="1005">
+    <w:abstractNumId w:val="991"/>
+  </w:num>
+  <w:num w:numId="1006">
     <w:abstractNumId w:val="991"/>
   </w:num>
 </w:numbering>

--- a/scom-expb/scom-expb.docx
+++ b/scom-expb/scom-expb.docx
@@ -1181,7 +1181,7 @@
         <w:pStyle w:val="FirstParagraph"/>
       </w:pPr>
       <w:r>
-        <w:t xml:space="preserve">TODO: Vad heter pre-registration på svenska? Kanske förregistrering. making research data and methods FAIR (findable, accessible, interoperable and reusable) and results reproducible. Här kommer en referens</w:t>
+        <w:t xml:space="preserve">TODO: Vad heter pre-registration på svenska? Kanske förregistrering. Koppling till open science framework: making research data and methods FAIR (findable, accessible, interoperable and reusable) and results reproducible. Här kommer en referens</w:t>
       </w:r>
       <w:r>
         <w:t xml:space="preserve"> </w:t>
@@ -1208,14 +1208,6 @@
       </w:r>
       <w:r>
         <w:t xml:space="preserve">till denna relativt nya företeelse.</w:t>
-      </w:r>
-    </w:p>
-    <w:p>
-      <w:pPr>
-        <w:pStyle w:val="BodyText"/>
-      </w:pPr>
-      <w:r>
-        <w:t xml:space="preserve">asdioasjdoiasjd</w:t>
       </w:r>
     </w:p>
     <w:bookmarkEnd w:id="49"/>
@@ -3267,55 +3259,70 @@
         <w:pStyle w:val="FirstParagraph"/>
       </w:pPr>
       <w:r>
-        <w:t xml:space="preserve">Design är ett ganska svårdefinierat begrepp, vars innebörd handlar om att på ett överskådligt sätt sammanfatta strukturen och planen hos en vetenskaplig undersökning (på svenska används ibland "upplägg" eller "planering" som synonymer till design). Man kan säga att begreppet experimentell design har två centrala aspekter: den första är kopplad till att beskriva och specificera de beroende och oberoende variablerna som ingår en undersökning, medan den andra centrala aspekten är kopplad till att beskriva hur deltagarna i en undersökning exponeras för de experimentella villkor som omfattas av de oberoende variablerna (dvs hur behandlingar eller "trials" är distribuerade inom en experimentell studie). I det följande ska vi börja med att diskutera experimentell design i relation till oberoende variabler, vilka vi även refererar till som behandlingsvariabler i denna bok.</w:t>
-      </w:r>
-    </w:p>
-    <w:p>
-      <w:pPr>
-        <w:pStyle w:val="BodyText"/>
-      </w:pPr>
-      <w:r>
-        <w:t xml:space="preserve">För att få en bättre förståelse av begreppet experimentdesign börjar vi med ett exempel från den medicinska forskningen. En epidemiologisk forskare bestämmer sig för att testa ett nytt vaccin som den tagit fram. För att undersöka detta bestämmer sig forskaren (i vanlig ordning :) för att rekrytera försöksdeltagare som delas in i två grupper, där en grupp får en overksam spruta med saltvattenlösning, och deltagare i den andra gruppen får en spruta med det nya vaccinet. Vi säger därför att detta experiment har en</w:t>
-      </w:r>
-      <w:r>
-        <w:t xml:space="preserve"> </w:t>
-      </w:r>
-      <w:r>
-        <w:rPr>
-          <w:b/>
+        <w:t xml:space="preserve">Design är ett ganska svårdefinierat begrepp, vars innebörd handlar om att på ett överskådligt sätt sammanfatta strukturen och planen hos en vetenskaplig undersökning (på svenska används ibland “upplägg” eller “planering” som synonymer till experimentdesign). Man kan säga att begreppet experimentell design har två centrala aspekter: den första är kopplad till att beskriva och specificera de beroende och oberoende variablerna som ingår en undersökning, medan den andra centrala aspekten är kopplad till att beskriva hur deltagarna i en undersökning exponeras för de experimentella villkor som omfattas av de oberoende variablerna, dvs hur behandlingar eller “trials” är distribuerade inom en experimentell studie. I det följande ska vi börja med att diskutera experimentell design i relation till oberoende variabler, vilka vi även refererar till som behandlingsvariabler i denna bok.</w:t>
+      </w:r>
+    </w:p>
+    <w:p>
+      <w:pPr>
+        <w:pStyle w:val="BodyText"/>
+      </w:pPr>
+      <w:r>
+        <w:t xml:space="preserve">För att få en bättre förståelse av begreppet experimentdesign börjar vi med ett exempel från den medicinska forskningen. En epidemiologisk forskare bestämmer sig för att testa ett nytt vaccin som den tagit fram. För att undersöka detta bestämmer sig forskaren (i vanlig ordning) för att rekrytera försöksdeltagare som sedan delas in i två grupper, varav den ena gruppen får en overksam spruta med saltvattenlösning, och deltagare i den andra gruppen får en spruta med det nya vaccinet. Vi säger därför att detta experiment har en</w:t>
+      </w:r>
+      <w:r>
+        <w:t xml:space="preserve"> </w:t>
+      </w:r>
+      <w:r>
+        <w:rPr>
+          <w:i/>
         </w:rPr>
         <w:t xml:space="preserve">mellangruppsdesign</w:t>
       </w:r>
       <w:r>
-        <w:t xml:space="preserve">, eftersom effekten av den oberoende variabeln (vatten vs. vaccin) mäts och jämförs mellan två likvärdiga grupper av deltagare. Som tumregel kan man säga att en enklare experimentdesign är ofta att föredra framför en mer komplicerad design. Orsaken till detta är att en enkel design ofta genererar tydligare resultat som är enklare att tolka. Enklare experimentella designer består ofta bara av en enda oberoende variabel som kan vara antingen kontinuerlig eller diskret (). När man designar ett experiment försöker man ofta passa på att</w:t>
-      </w:r>
-    </w:p>
-    <w:p>
-      <w:pPr>
-        <w:pStyle w:val="BodyText"/>
-      </w:pPr>
-      <w:r>
-        <w:t xml:space="preserve">Även om enkla experiment är idealet så finns det flera situationer där exempelvis en mellangruppsdesign inte riktigt räcker till. En sådan situation kan inträffa om den uppmätta effekten av en behandling på en viss utfallsvariabel är relativt liten jämfört med kontrollvillkoret. I sådana situationer riskerar alltså en eventuell effekt av behandlingen att drunkna i bakgrundsbruset från andra orsaksfaktorer. En annan situation där en enkel mellangruppsdesign kan vara otillräckligt är om det naturligt förekommer stora individuella skillnader mellan deltagarna inom respektive försöksgrupp med avseende på utfallsvariabeln. Gemensamt för båda dessa problematiska situationer är alltså att den förväntade effekten av behandlingen är liten i relation till andra omgivande bruskällor (i överförd bemärkelse används ibland det engelska uttrycket "low signal-to-noise ratio"), och att det därför föreligger en risk för typ I- och typ II-fel (false positives respektive false negatives).</w:t>
-      </w:r>
-    </w:p>
-    <w:p>
-      <w:pPr>
-        <w:pStyle w:val="BodyText"/>
-      </w:pPr>
-      <w:r>
-        <w:t xml:space="preserve">Just detta är ofta fallet i samhällsvetenskapliga undersökningar, där det är vanligt att kvantitativa data samlas in genom självrapporterade enkätsvar som ytterst är beroende av varje deltagares vilja och förmåga att svara uppriktigt, vilket skapar stor individuell variation. Här krävs alltså experimentdesigner som är mer robusta i på grund av brusiga datainsamlingar innehållande flera potentiella felkällor. En lösning på detta problem är så kallad</w:t>
-      </w:r>
-      <w:r>
-        <w:t xml:space="preserve"> </w:t>
-      </w:r>
-      <w:r>
-        <w:rPr>
-          <w:b/>
+        <w:t xml:space="preserve">, eftersom effekten av den oberoende variabeln (vatten vs. vaccin) mäts och jämförs mellan två likvärdiga grupper av deltagare. Som tumregel kan man säga att en enklare experimentdesign är ofta att föredra framför en mer komplicerad design. Orsaken till detta är att en enkel design ofta genererar tydligare resultat som är enklare att tolka. Enklare experimentella designer består ofta bara av en enda oberoende variabel som kan vara antingen kontinuerlig eller diskret (i den engelska metodlitteraturen omnämns dessa ibland som “metric” respektive “non-metric variables”). När man designar ett experiment försöker man ofta passa på att</w:t>
+      </w:r>
+    </w:p>
+    <w:p>
+      <w:pPr>
+        <w:pStyle w:val="BodyText"/>
+      </w:pPr>
+      <w:r>
+        <w:t xml:space="preserve">Även om enkla experimentdesigner är idealet så finns det flera situationer där exempelvis en mellangruppsdesign inte riktigt räcker till. En sådan situation kan inträffa om den uppmätta effekten av en behandling på en viss utfallsvariabel är relativt liten jämfört med kontrollvillkoret. I sådana situationer riskerar alltså en eventuell effekt av behandlingen att drunkna i bakgrundsbruset från andra orsaksfaktorer. Ett konkret exempel på detta undersökningar som mäter deltagarnas EEG. En annan situation där en enkel mellangruppsdesign kan vara otillräckligt är om det naturligt förekommer stora individuella skillnader mellan deltagarna inom respektive försöksgrupp med avseende på utfallsvariabeln. Gemensamt för båda dessa problematiska situationer är alltså att den förväntade effekten av behandlingen är liten i relation till andra omgivande bruskällor (i överförd bemärkelse används ibland det engelska uttrycket "low signal-to-noise ratio"), och att det därför föreligger en risk för typ I- och typ II-fel (false positives respektive false negatives).</w:t>
+      </w:r>
+    </w:p>
+    <w:p>
+      <w:pPr>
+        <w:pStyle w:val="BodyText"/>
+      </w:pPr>
+      <w:r>
+        <w:t xml:space="preserve">Just detta är ofta fallet i samhällsvetenskapliga undersökningar, där det är vanligt att kvantitativa data samlas in genom självrapporterade enkätsvar som ytterst är beroende av varje deltagares vilja och förmåga att svara uppriktigt, vilket skapar stor individuell variation. Här kan det alltså vara önskvärt att använda mer robusta experimentdesigner som “står pall” för brusiga datainsamlingar innehållande flera potentiella felkällor. En lösning på detta problem är så kallad</w:t>
+      </w:r>
+      <w:r>
+        <w:t xml:space="preserve"> </w:t>
+      </w:r>
+      <w:r>
+        <w:rPr>
+          <w:i/>
         </w:rPr>
         <w:t xml:space="preserve">inomgruppsdesign</w:t>
       </w:r>
       <w:r>
-        <w:t xml:space="preserve">, vilket vi ska diskutera längre fram i detta kapitel. Den tydligaste skillnaden gentemot mellangruppsdesign är dock att denna typ av experiment exponerar varje deltagare för både kontrollvillkor och behandlingsvillkor, samt att denna exponering kan upprepas flera gånger för varje deltagare. Av naturliga skäl är detta experimentella upplägg många gånger svårt eller omöjligt att genomföra inom den medicinska forskningen, eftersom försöksdeltagare inte både kan ges en placebotablett och en verksam medicin vid samma tillfälle.</w:t>
+        <w:t xml:space="preserve">, vilket vi ska diskutera längre fram i detta kapitel. Den tydligaste skillnaden gentemot mellangruppsdesign är dock att denna typ av experiment exponerar varje deltagare för både kontrollvillkor och behandlingsvillkor, samt att denna exponering kan upprepas flera gånger för varje deltagare. Av naturliga skäl är detta experimentella upplägg många gånger svårt eller omöjligt att genomföra inom den medicinska forskningen, eftersom försöksdeltagare inte både kan ges en placebotablett</w:t>
+      </w:r>
+      <w:r>
+        <w:t xml:space="preserve"> </w:t>
+      </w:r>
+      <w:r>
+        <w:rPr>
+          <w:i/>
+        </w:rPr>
+        <w:t xml:space="preserve">och</w:t>
+      </w:r>
+      <w:r>
+        <w:t xml:space="preserve"> </w:t>
+      </w:r>
+      <w:r>
+        <w:t xml:space="preserve">en verksam medicin vid samma tillfälle.</w:t>
       </w:r>
     </w:p>
     <w:bookmarkStart w:id="102" w:name="sub07.5.1"/>
@@ -3334,7 +3341,7 @@
         <w:pStyle w:val="FirstParagraph"/>
       </w:pPr>
       <w:r>
-        <w:t xml:space="preserve">Många samhällsvetenskapliga experiment brukar börja med en instruktion som ges till varje deltagare för att förklara vad som kommer hända, vilken uppgift som ska lösas, samt vad vi som forskare mäter hos deltagaren (dock nämner vi inte vad som har manipulerats i experimentets, eftersom deltagaren bör hållas omedveten om detta). Dessa instruktioner är i sig en viktig aspekt av experimentet, eftersom forskaren därigenom försöker uppnå en standardiserad situation där alla deltagare uppfattar experimentet på samma sätt, för att på så sätt öka validiteten och reliabiliteten hos insamlade data.</w:t>
+        <w:t xml:space="preserve">Många samhällsvetenskapliga experiment brukar börja med en instruktion som ges till varje deltagare för att förklara vad som kommer hända, vilken uppgift som ska lösas, samt vad vi som forskare mäter hos deltagaren (dock nämner vi inte vad som har manipulerats i experimentets, eftersom deltagaren bör hållas omedveten om detta till efter att den är klar). Dessa instruktioner är i sig en viktig aspekt av experimentet, eftersom forskaren därigenom försöker uppnå en standardiserad situation där alla deltagare uppfattar experimentet på samma sätt, för att på så sätt öka validiteten och reliabiliteten hos insamlade data.</w:t>
       </w:r>
     </w:p>
     <w:p>
@@ -3350,7 +3357,7 @@
         <w:pStyle w:val="BodyText"/>
       </w:pPr>
       <w:r>
-        <w:t xml:space="preserve">Exemplet ovan handlar om en specifik användning av instruktioner för att generera ett experimentellt villkor. Mer generellt kan man säga att det ofta är fördelaktigt att ge deltagare någon form av uppgift i samband med ett experiment, eftersom man därigenom minskar variationen i hur deltagare interagerar med experimentets villkor. Mindre variation gör i sin tur att vi får större möjligheter att upptäcka statistiska skillnader mellan villkoren med avseende på någon utfallsvariabel. En uppgift av något slag gör deltagarna mer fokuserade. Dessutom innebär en uppgiftsstyrd eller målorienterad experimentdesign (engelska "task-oriented" eller "goal-directed") att vi som forskare får möjlighet att mäta uppgiftsprestation (engelska "task performance"), vilket ofta är en användbar variabel.</w:t>
+        <w:t xml:space="preserve">Exemplet ovan handlar om en specifik användning av instruktioner för att generera ett experimentellt villkor. Mer generellt kan man säga att det ofta är fördelaktigt att ge deltagare någon form av uppgift i samband med ett experiment, eftersom man därigenom minskar variationen i hur deltagare interagerar med experimentets villkor. Mindre variation gör i sin tur att vi får större möjligheter att upptäcka statistiska skillnader mellan villkoren med avseende på någon utfallsvariabel. En uppgift av något slag gör deltagarna mer fokuserade. Dessutom innebär en uppgiftsstyrd eller målorienterad experimentdesign (engelska “task-oriented” eller “goal-directed”) att vi som forskare får möjlighet att mäta uppgiftsprestation (engelska “task performance”), vilket ofta är en användbar utfallsvariabel.</w:t>
       </w:r>
     </w:p>
     <w:bookmarkEnd w:id="102"/>
@@ -3370,15 +3377,48 @@
         <w:pStyle w:val="FirstParagraph"/>
       </w:pPr>
       <w:r>
-        <w:t xml:space="preserve">Vi har hittills diskuterat de individer som deltar i experiment (7.2 Försöksdeltagare), de beroende variabler experimentet undersöker hos deltagarna (7.3 Mätinstrument), samt de behandlingar som dessa individer genomgår (7.4 Experimentella villkor). När vi nu fortsätter med att diskutera experimentdesign (7.5), är förmodligen en av de viktigaste aspekterna begreppet "randomisering" (ref, Fisher). Randomisering är så centralt att det ibland tas för givet inom den experimentella forskningen. Dock kan detta utgöra ett av de mer krävande momenten i att designa ett experiment för studenter och yngre forskare, eftersom randomisering ofta kräver grundläggande kunskaper i programmering för att realiseras. Bristfällig randomisering i experimentdesignen är ofta något som skapar problem när man analyserar effekten av experimentella villkor på en eller flera utfallsvariabler, och försöker dra slutsatser om statistiskt säkerställda effekter.</w:t>
-      </w:r>
-    </w:p>
-    <w:p>
-      <w:pPr>
-        <w:pStyle w:val="BodyText"/>
-      </w:pPr>
-      <w:r>
-        <w:t xml:space="preserve">Randomisering (på engelska "random assignment") innebär i grund och botten att experimentledaren låter slumpen avgöra vilket experimentellt villkor (eller behandling) varje deltagare genomgår. I det enklaste fallet, där experimentet endast består av ett kontrollvillkor samt ett behandlingsvillkor, kan vi tänka oss att experimentledare låter varje deltagare singla slant, och beroende på utfallet (krona eller klave) tilldelar deltagaren ett av de två villkoren. Med tillräckligt många deltagare förutsäger slumpens lagar att fördelningen mellan två experimentella villkor kommer bli ungefär 50%, dvs. att hälften av deltagarna exponeras för kontrollvillkoret, och den andra hälften genomgår behandlingsvillkoret. Det viktigaste syftet med randomisering är dock att försäkra oss om att experimentledaren inte kan påverka experimentets genomförande, och att varje deltagare tilldelas ett villkor på ett sätt som är oberoende av vilket villkor alla andra deltagare tilldelas.</w:t>
+        <w:t xml:space="preserve">Vi har hittills diskuterat de individer som deltar i experiment (</w:t>
+      </w:r>
+      <w:hyperlink w:anchor="sec07.2">
+        <w:r>
+          <w:rPr>
+            <w:rStyle w:val="Hyperlink"/>
+          </w:rPr>
+          <w:t xml:space="preserve">7.2 Försöksdeltagare</w:t>
+        </w:r>
+      </w:hyperlink>
+      <w:r>
+        <w:t xml:space="preserve">), de beroende variabler experimentet undersöker hos deltagarna (</w:t>
+      </w:r>
+      <w:hyperlink w:anchor="sec07.3">
+        <w:r>
+          <w:rPr>
+            <w:rStyle w:val="Hyperlink"/>
+          </w:rPr>
+          <w:t xml:space="preserve">7.3 Mätinstrument</w:t>
+        </w:r>
+      </w:hyperlink>
+      <w:r>
+        <w:t xml:space="preserve">), samt de behandlingar som dessa individer genomgår (</w:t>
+      </w:r>
+      <w:hyperlink w:anchor="sec07.4">
+        <w:r>
+          <w:rPr>
+            <w:rStyle w:val="Hyperlink"/>
+          </w:rPr>
+          <w:t xml:space="preserve">7.4 Experimentella villkor</w:t>
+        </w:r>
+      </w:hyperlink>
+      <w:r>
+        <w:t xml:space="preserve">). När vi nu fortsätter med att diskutera experimentdesign (7.5), är förmodligen en av de viktigaste aspekterna begreppet “randomisering” (ref, Fisher). Randomisering är så centralt att det ibland tas för givet inom den experimentella forskningen. Dock kan detta utgöra ett av de mer krävande momenten i att designa ett experiment för studenter och yngre forskare, eftersom randomisering ofta kräver grundläggande kunskaper i programmering för att genomföras. Bristfällig randomisering i experimentdesignen är ofta något som skapar problem när man analyserar effekten av experimentella villkor på en eller flera utfallsvariabler, och försöker dra slutsatser om statistiskt säkerställda effekter.</w:t>
+      </w:r>
+    </w:p>
+    <w:p>
+      <w:pPr>
+        <w:pStyle w:val="BodyText"/>
+      </w:pPr>
+      <w:r>
+        <w:t xml:space="preserve">Randomisering (på engelska “random assignment”) innebär i grund och botten att experimentledaren låter slumpen avgöra vilket experimentellt villkor (eller behandling) varje deltagare genomgår. I det enklaste fallet, där experimentet endast består av ett kontrollvillkor samt ett behandlingsvillkor, kan vi tänka oss att experimentledare låter varje deltagare singla slant, och beroende på utfallet (krona eller klave) tilldelar deltagaren ett av de två villkoren. Med tillräckligt många deltagare förutsäger slumpens lagar att fördelningen mellan två experimentella villkor kommer bli ungefär 50%, dvs. att hälften av deltagarna exponeras för kontrollvillkoret, och den andra hälften genomgår behandlingsvillkoret. Det viktigaste syftet med randomisering är dock att försäkra oss om att experimentledaren inte kan påverka experimentets genomförande, och att varje deltagare tilldelas ett villkor på ett sätt som är oberoende av vilket villkor alla andra deltagare tilldelas.</w:t>
       </w:r>
     </w:p>
     <w:p>
@@ -3394,7 +3434,7 @@
         <w:pStyle w:val="BodyText"/>
       </w:pPr>
       <w:r>
-        <w:t xml:space="preserve">Återgår vi till att diskutera randomisering mer specifikt, så kan vi konstatera att denna designprincip är ganska enkel och intuitiv så länge en studie bara kontrasterar två villkor, och där varje deltagare endast exponeras för ett av dessa villkor en gång. Denna så kallade mellangruppsdesign (vilken vi diskuterar mer utförligt i nästa avsnitt) fungerar ofta bra för enkla studier, men inom samhällsvetenskap och humanvetenskap kan det ibland krävas något mer avancerade experimentdesigner, vilket i sin tur kräver andra former av randomisering. Detta kan exempelvis inträffa om experimentet innefattar ett kontrollvillkor och två eller flera behandlingsvillkor, eller om varje deltagare genomgår flera villkor, eller om experimentet innehåller någon kombination av dessa situationer. Betänk experimentdesignen som visas i tabellen nedan, där varje deltager genomgår kontrollvillkoret samt två olika behandlingsvillkor.</w:t>
+        <w:t xml:space="preserve">Återgår vi till att diskutera randomisering mer specifikt, så kan vi konstatera att denna designprincip är ganska enkel och intuitiv så länge en studie bara kontrasterar två villkor, och där varje deltagare endast exponeras för ett av dessa villkor en gång. Denna så kallade mellangruppsdesign (vilken vi diskuterar mer utförligt i nästa avsnitt) fungerar ofta bra för enkla studier, men inom samhällsvetenskap och humanvetenskap kan det ibland krävas något mer avancerade experimentdesigner, vilket i sin tur kräver andra former av randomisering. Detta kan exempelvis inträffa om experimentet innefattar ett kontrollvillkor och två eller flera behandlingsvillkor, eller om varje deltagare genomgår flera villkor, eller om experimentet innehåller någon kombination av dessa situationer. Betänk experimentdesignen som visas i tabellen nedan, där varje deltagare genomgår kontrollvillkoret samt två olika behandlingsvillkor.</w:t>
       </w:r>
     </w:p>
     <w:p>
@@ -3712,15 +3752,15 @@
         <w:pStyle w:val="FirstParagraph"/>
       </w:pPr>
       <w:r>
-        <w:t xml:space="preserve">Den enklaste formen av experimentell design (och därmed ofta den tydligaste) kan antagligen härledas från den medicinska forskningen. I denna experimentdesign ingår två stycken grupper av försöksdeltagare som i möjligaste mån är jämförbara (eller "matchade") vad gäller ett antal olika demografiska variabler, såsom ålder, kön och hälsotillstånd mm. Varje deltagargrupp blir sedan slumpmässigt tilldelad en behandling (t.ex. en ny blodtryckssänkande medicin som testas) eller ingen behandling (t.ex. ett sockerpiller som antas vara verkningslöst). Efter att varje försöksdeltagare genomgått en av dessa två behandlingar (eller experimentella villkor) undersöker experimentledaren effekten av respektive behandling genom att uppmäta värdet på en utfallsvariabel kopplad till deltagaren (t.ex. blodtryck). Om den medicinska behandlingen haft en effekt jämfört med sockerpiller bör man finna en tydlig kontrast mellan deltagargrupperna (t.ex. lägre genomsnittligt blodtryck).</w:t>
-      </w:r>
-    </w:p>
-    <w:p>
-      <w:pPr>
-        <w:pStyle w:val="BodyText"/>
-      </w:pPr>
-      <w:r>
-        <w:t xml:space="preserve">Ett typisk kommunikationsvetenskapligt exemplet på mellangruppsdesign är ett så kallat AB-test. Expandera.</w:t>
+        <w:t xml:space="preserve">Den enklaste formen av experimentell design (och därmed ofta den tydligaste) kan antagligen härledas från den medicinska forskningen. I denna experimentdesign ingår två stycken grupper av försöksdeltagare som i möjligaste mån är jämförbara (eller “matchade”) vad gäller ett antal olika demografiska variabler, såsom ålder, kön och hälsotillstånd mm. Varje deltagargrupp blir sedan slumpmässigt tilldelad en behandling (t.ex. en ny blodtryckssänkande medicin som utvärderas) eller ingen behandling (t.ex. ett sockerpiller som antas vara fysiologiskt verkningslöst). Efter att varje försöksdeltagare genomgått en av dessa två behandlingar (eller experimentella villkor) undersöker experimentledaren effekten av respektive behandling genom att uppmäta värdet på en utfallsvariabel kopplad till deltagaren (t.ex. blodtryck). Om den medicinska behandlingen haft en effekt jämfört med sockerpiller bör man finna en tydlig kontrast mellan deltagargrupperna (t.ex. lägre genomsnittligt blodtryck).</w:t>
+      </w:r>
+    </w:p>
+    <w:p>
+      <w:pPr>
+        <w:pStyle w:val="BodyText"/>
+      </w:pPr>
+      <w:r>
+        <w:t xml:space="preserve">TODO: Ett typisk kommunikationsvetenskapligt tillämpning av mellangruppsdesign är ett så kallat AB-test. Expandera.</w:t>
       </w:r>
     </w:p>
     <w:p>
@@ -4001,7 +4041,30 @@
         <w:pStyle w:val="FirstParagraph"/>
       </w:pPr>
       <w:r>
-        <w:t xml:space="preserve">Ett sätt att åtgärda en del av svagheterna med mellangruppsdesign är att istället använda experiment med inomgruppsdesign, ibland även kallat inompersonsdesign, eller på engelska "within-subjects design". Det främsta kännetecknet för denna experimentdesign är att varje deltagare ingår i studiens alla villkor, både kontrollvillkor och experimentella villkor. Detta innebär således att varje försöksdeltagare jämförs med sig själv mellan undersökningens villkor. En betydande fördel med en sådan experimentdesign är att man därigenom kan kontrollera för individuella skillnader mellan deltagare, och att effekten av denna bruskälla därför blir mindre när man kontrasterar mätningar av någon responsvariabel mellan experimentella villkor (variansen inom varje villkor blir mindre). Man kan således argumentera för att en inomgruppsdesign är mer rättvis än en mellangruppsdesign i och med att varje deltagare exponeras för alla manipulationer som undersökningen består av. Detta kan vara fördelaktigt ur etisk synpunkt. En annan fördel med denna design är att den skalar upp bättre om man skulle tillföra fler nivåer på en oberoende variabel, dvs. om man skulle lägga till en behandling. I sådana situationer behöver man inte rekrytera en grupp med nya försöksdeltagare (vilket vore fallet i en mellangruppsdesign), utan samma deltagare exponeras bara för ytterligare ett behandlingsvillkor. En möjlig nackdel med detta är att experimentet tar längre tid för varje deltagare, när den ska delta i fler villkor.</w:t>
+        <w:t xml:space="preserve">Ett sätt att åtgärda en del av svagheterna med mellangruppsdesign är att istället använda experiment med inomgruppsdesign, ibland även kallat inompersonsdesign, inomdeltagardesign, eller på engelska "within-subjects design". Det främsta kännetecknet för denna experimentdesign är att varje deltagare ingår i studiens alla villkor, vilket i det minimala fallet består av experimentets kontrollvillkor och behandlingsvillkor. Detta innebär således att varje försöksdeltagare jämförs med sig själv mellan undersökningens villkor. En betydande fördel med en sådan experimentdesign är att man därigenom kan kontrollera för</w:t>
+      </w:r>
+      <w:r>
+        <w:t xml:space="preserve"> </w:t>
+      </w:r>
+      <w:r>
+        <w:rPr>
+          <w:i/>
+        </w:rPr>
+        <w:t xml:space="preserve">individuella skillnader</w:t>
+      </w:r>
+      <w:r>
+        <w:t xml:space="preserve"> </w:t>
+      </w:r>
+      <w:r>
+        <w:t xml:space="preserve">mellan deltagare, och att effekten av denna bruskälla därför blir mindre när man kontrasterar mätningar av någon responsvariabel mellan experimentella villkor (dvs variansen inom varje villkor blir mindre).</w:t>
+      </w:r>
+    </w:p>
+    <w:p>
+      <w:pPr>
+        <w:pStyle w:val="BodyText"/>
+      </w:pPr>
+      <w:r>
+        <w:t xml:space="preserve">Man kan således argumentera för att en inomgruppsdesign är mer rättvis än en mellangruppsdesign i och med att varje deltagare exponeras för alla manipulationer som undersökningen består av. Detta kan vara fördelaktigt ur etisk synpunkt. En annan fördel med denna design är att den skalar upp bättre om man skulle tillföra fler nivåer på en oberoende variabel, dvs. om man skulle lägga till en behandling. I sådana situationer behöver man inte rekrytera en grupp med nya försöksdeltagare (vilket vore fallet i en mellangruppsdesign), utan samma deltagare exponeras bara för ytterligare ett behandlingsvillkor. En möjlig nackdel med detta är att experimentet tar längre tid för varje deltagare, när den ska delta i fler villkor.</w:t>
       </w:r>
     </w:p>
     <w:p>

--- a/scom-expb/scom-expb.docx
+++ b/scom-expb/scom-expb.docx
@@ -47,7 +47,7 @@
         <w:pStyle w:val="Date"/>
       </w:pPr>
       <w:r>
-        <w:t xml:space="preserve">2021-03-26</w:t>
+        <w:t xml:space="preserve">2021-04-23</w:t>
       </w:r>
     </w:p>
     <w:bookmarkStart w:id="23" w:name="header"/>
@@ -77,7 +77,7 @@
       </w:pPr>
       <w:bookmarkStart w:id="22" w:name="section"/>
       <w:r>
-        <w:t xml:space="preserve">2021-03-26</w:t>
+        <w:t xml:space="preserve">2021-04-23</w:t>
       </w:r>
       <w:bookmarkEnd w:id="22"/>
     </w:p>
@@ -3118,7 +3118,7 @@
         </w:r>
       </w:hyperlink>
       <w:r>
-        <w:t xml:space="preserve">. Detta är den kanske viktigaste aspekten av ett experiment. Försök att definiera vad som är “normaltillståndet” för deltagarna och låt detta vara kontrollvillkor. Manipulera sedan kontrollvillkoret för att skapa ett behandlingsvillkor.</w:t>
+        <w:t xml:space="preserve">. Detta är den kanske viktigaste aspekten av ett experiment. Försök att definiera vad som är det nutrala “normaltillståndet” för deltagarna och låt detta vara kontrollvillkor. Manipulera sedan kontrollvillkoret för att skapa ett behandlingsvillkor.</w:t>
       </w:r>
     </w:p>
     <w:p>
@@ -3426,7 +3426,7 @@
         <w:pStyle w:val="BodyText"/>
       </w:pPr>
       <w:r>
-        <w:t xml:space="preserve">Dessutom kan randomiseringen användas för att hålla försöksdeltagaren i ovisshet om vilket behandlingsvillkor den exponerats för. Denna experimentdesign är vanlig i medicinska studier, och kallas då för en blind-studie (på engelska "blinded experiment"), dvs. varje försöksdeltagare hålls omedveten om den får ett sockerpiller (kontrollvillkor) eller en verksam substans (behandlingsvillkor). Tanken med denna design är att reducera effekten av deltagarens förväntningar, den så kallade placebo-effekten, för att därigenom erhålla mer tillförlitliga resultat. Inom den medicinska forskningen är det också vanligt att gå ett steg längre, och därigenom även hålla försöksledaren omedveten om vilken behandling en viss deltagare tilldelas. I sådana fall talar man om en dubbel blind-studie (på engelska "double-blind study"). Tanken med att hålla försöksdeltagaren omedveten om vilket experimentellt villkor den exponeras för, är besläktad med tanken att hålla deltagaren omedveten eller "naiv" om syftet med experimentet, dvs. vilka mätvariabler och behandlingsvariabler som används inom experimentet (jfr. 7.2.4). Gemensamt för dessa designprinciper är syftet att reducera bias och öka tillförlitligheten hos studien.</w:t>
+        <w:t xml:space="preserve">Dessutom kan randomiseringen användas för att hålla försöksdeltagaren i ovisshet om vilket behandlingsvillkor den exponerats för. Denna experimentdesign är vanlig i medicinska studier, och kallas då för en blind-studie (på engelska "blinded experiment"), dvs. varje försöksdeltagare hålls omedveten om den får ett sockerpiller (kontrollvillkor) eller en verksam substans (behandlingsvillkor). Tanken med denna design är att reducera effekten av deltagarens förväntningar, den så kallade placebo-effekten, för att därigenom erhålla mer tillförlitliga resultat. Inom den medicinska forskningen är det också vanligt att gå ett steg längre, och därigenom även hålla försöksledaren omedveten om vilken behandling en viss deltagare tilldelas. I sådana fall talar man om en dubbel blind-studie (på engelska “double-blind study”). Tanken med att hålla försöksdeltagaren omedveten om vilket experimentellt villkor den exponeras för, är besläktad med tanken att hålla deltagaren omedveten eller “naiv” om syftet med experimentet, dvs. vilka mätvariabler och behandlingsvariabler som används inom experimentet (jfr. 7.2.4). Gemensamt för dessa designprinciper är syftet att reducera bias och öka tillförlitligheten hos studien.</w:t>
       </w:r>
     </w:p>
     <w:p>
@@ -3732,7 +3732,7 @@
         <w:pStyle w:val="BodyText"/>
       </w:pPr>
       <w:r>
-        <w:t xml:space="preserve">I ansiktsstudien ovan skulle vi kunna lösa randomiseringen på åtminstone två olika sätt. Det första sättet vore att ge varje bild 1/3 chans att presenteras som första, andra och tredje villkor. Detta kallas för randomisering utan ersättning ("randomization without replacement"). Det andra sättet vore att göra en lista med alla de sex möjliga ordningsföljder i vilka man kan presentera tre villkor, och sedan presentera villkoren enligt dessa ordningsföljder för de sex första deltagarna. Därefter upprepas ordningsföljderna för nästa sex deltagare. Denna metod kallas för "latin square", och innebär idealiskt att vi skulle behöva ett totalt antal deltagare i studien som är en multipel av sex (dvs. 12, 18, 24, osv.) för att designen ska vara helt balanserad. Randomisering är alltså viktigt om man kan misstänka att experimentella villkor skapar ordningseffekter, vilket som regel antas vara fallet i humanvetenskapliga och samhällsvetenskapliga studier. Mest kritiskt i studier med inomgruppsdesign och upprepade villkor.</w:t>
+        <w:t xml:space="preserve">I ansiktsstudien ovan skulle vi kunna lösa randomiseringen på åtminstone två olika sätt. Det första sättet vore att ge varje bild 1/3 chans att presenteras som första, andra och tredje villkor. Detta kallas för randomisering utan ersättning (“randomization without replacement”). Det andra sättet vore att göra en lista med alla de sex möjliga ordningsföljder i vilka man kan presentera tre villkor, och sedan presentera villkoren enligt dessa ordningsföljder för de sex första deltagarna. Därefter upprepas ordningsföljderna för nästa sex deltagare. Denna metod kallas för “latin square”, och innebär idealiskt att vi skulle behöva ett totalt antal deltagare i studien som är en multipel av sex (dvs. 12, 18, 24, osv.) för att designen ska vara helt balanserad. Randomisering är alltså viktigt om man kan misstänka att experimentella villkor skapar ordningseffekter, vilket som regel antas vara fallet i humanvetenskapliga och samhällsvetenskapliga studier. Mest kritiskt i studier med inomgruppsdesign och upprepade villkor.</w:t>
       </w:r>
     </w:p>
     <w:bookmarkEnd w:id="104"/>
@@ -4933,7 +4933,6 @@
           <w:ilvl w:val="0"/>
           <w:numId w:val="1006"/>
         </w:numPr>
-        <w:pStyle w:val="Compact"/>
       </w:pPr>
       <w:r>
         <w:t xml:space="preserve">Instruktioner och uppgifter</w:t>
@@ -4949,6 +4948,9 @@
           <w:t xml:space="preserve">7.5.1</w:t>
         </w:r>
       </w:hyperlink>
+      <w:r>
+        <w:t xml:space="preserve">. Instruktioner avser i grund och botten att göra experimentet standardiserat och likvärdigt för alla deltagare. För att detta ska uppnås krävs dock att instruktionerna är mycket lättbegripliga. Uppgifter kan erbjuda möjligheter mäta deltagarnas prestationsförmåga under olika experimentella villkor.</w:t>
+      </w:r>
     </w:p>
     <w:p>
       <w:pPr>
@@ -4956,7 +4958,6 @@
           <w:ilvl w:val="0"/>
           <w:numId w:val="1006"/>
         </w:numPr>
-        <w:pStyle w:val="Compact"/>
       </w:pPr>
       <w:r>
         <w:t xml:space="preserve">Randomisering och balansering</w:t>
@@ -4972,6 +4973,9 @@
           <w:t xml:space="preserve">7.5.2</w:t>
         </w:r>
       </w:hyperlink>
+      <w:r>
+        <w:t xml:space="preserve">. Helt grundläggande designegenskap hos experiment som innebär att vi låter slumpen styra vilken deltagare som exponeras för ett behandlingsvillkor.</w:t>
+      </w:r>
     </w:p>
     <w:p>
       <w:pPr>
@@ -4979,7 +4983,6 @@
           <w:ilvl w:val="0"/>
           <w:numId w:val="1006"/>
         </w:numPr>
-        <w:pStyle w:val="Compact"/>
       </w:pPr>
       <w:r>
         <w:t xml:space="preserve">Mellangruppsdesign</w:t>
@@ -4995,6 +4998,9 @@
           <w:t xml:space="preserve">7.5.3</w:t>
         </w:r>
       </w:hyperlink>
+      <w:r>
+        <w:t xml:space="preserve">.</w:t>
+      </w:r>
     </w:p>
     <w:p>
       <w:pPr>
@@ -5002,7 +5008,6 @@
           <w:ilvl w:val="0"/>
           <w:numId w:val="1006"/>
         </w:numPr>
-        <w:pStyle w:val="Compact"/>
       </w:pPr>
       <w:r>
         <w:t xml:space="preserve">Inomgruppsdesign</w:t>
@@ -5025,7 +5030,6 @@
           <w:ilvl w:val="0"/>
           <w:numId w:val="1006"/>
         </w:numPr>
-        <w:pStyle w:val="Compact"/>
       </w:pPr>
       <w:r>
         <w:t xml:space="preserve">Upprepade villkor</w:t>
@@ -5048,7 +5052,6 @@
           <w:ilvl w:val="0"/>
           <w:numId w:val="1006"/>
         </w:numPr>
-        <w:pStyle w:val="Compact"/>
       </w:pPr>
       <w:r>
         <w:t xml:space="preserve">Faktoriell design</w:t>
@@ -5071,7 +5074,6 @@
           <w:ilvl w:val="0"/>
           <w:numId w:val="1006"/>
         </w:numPr>
-        <w:pStyle w:val="Compact"/>
       </w:pPr>
       <w:r>
         <w:t xml:space="preserve">Naturliga experiment</w:t>
@@ -5094,7 +5096,6 @@
           <w:ilvl w:val="0"/>
           <w:numId w:val="1006"/>
         </w:numPr>
-        <w:pStyle w:val="Compact"/>
       </w:pPr>
       <w:r>
         <w:t xml:space="preserve">Kvasi-experiment</w:t>

--- a/scom-expb/scom-expb.docx
+++ b/scom-expb/scom-expb.docx
@@ -5177,6 +5177,14 @@
         <w:t xml:space="preserve">, dvs läs Facebook-artiklarna och bedöm sedan trovärdighet på en ordinal skala. Alternativt kan den skarpa uppgiften döljas, och istället ger man en skenuppgift till deltagarna för att hålla dem naiva om experimentets syfte och undvika bias. Problematiskt med webbaserade survey experiment? Laboratoriemiljö ger mer standardisering. Fokus på experimentledare, vikten av pilottestning. Använd exempel-experimentet. Replikerbarhet.</w:t>
       </w:r>
     </w:p>
+    <w:p>
+      <w:pPr>
+        <w:pStyle w:val="BodyText"/>
+      </w:pPr>
+      <w:r>
+        <w:t xml:space="preserve">Kronologisk genomgång av experimentets samtliga delar så som de möter försöksdeltagaren. Dvs hälsning, informerat samtycke, förtest, instruktioner, applicering av mätutrustning, kalibrering,</w:t>
+      </w:r>
+    </w:p>
     <w:bookmarkStart w:id="124" w:name="sub07.6.1"/>
     <w:p>
       <w:pPr>
@@ -5207,6 +5215,56 @@
         <w:t xml:space="preserve">7.6.2 Informerat samtycke</w:t>
       </w:r>
       <w:bookmarkEnd w:id="125"/>
+    </w:p>
+    <w:p>
+      <w:pPr>
+        <w:pStyle w:val="FirstParagraph"/>
+      </w:pPr>
+      <w:r>
+        <w:t xml:space="preserve">Den forskningsetiska utvecklingen under de senaste decennierna har syftat till att stärka försöksdeltagarnas rättigheter gentemot de institutioner som bedriver forskningen. En viktig del av denna utveckling inträffade i maj 2018 när Sverige godtog den EU-lagstiftning som kallas General Data Protection Regulation (GDPR). I stora drag innebär denna lagstiftning att den organisation som samlar in information om försöksdeltagare, dels måste kunna motivera varför denna data samlas in och bearbetas, dels måste överväga riskerna med att samla in data och sätta dem i relation till fördelarna, dels måste kunna garantera tillräcklig säkerhet vid lagring av vissa typer av känslig persondata, och dels på begäran av försöksdeltagaren måste kunna lämna ut och/eller förstöra den data som samlats in.</w:t>
+      </w:r>
+    </w:p>
+    <w:p>
+      <w:pPr>
+        <w:pStyle w:val="BodyText"/>
+      </w:pPr>
+      <w:r>
+        <w:t xml:space="preserve">Redan innan GDPR trädde i kraft fanns emellertid en tydlig ambition inom forskningsvärlden att tillgodose försöksdeltagarens rättigheter genom ett så kallat</w:t>
+      </w:r>
+      <w:r>
+        <w:t xml:space="preserve"> </w:t>
+      </w:r>
+      <w:r>
+        <w:rPr>
+          <w:i/>
+        </w:rPr>
+        <w:t xml:space="preserve">informerat samtycke</w:t>
+      </w:r>
+      <w:r>
+        <w:t xml:space="preserve">. De forskningsetiska reglerna kring informerat samtycke har alltså sedermera inkorporerats som en del av GDPR.</w:t>
+      </w:r>
+    </w:p>
+    <w:p>
+      <w:pPr>
+        <w:numPr>
+          <w:ilvl w:val="0"/>
+          <w:numId w:val="1007"/>
+        </w:numPr>
+      </w:pPr>
+      <w:r>
+        <w:t xml:space="preserve">andra regler gäller för studenter?</w:t>
+      </w:r>
+    </w:p>
+    <w:p>
+      <w:pPr>
+        <w:numPr>
+          <w:ilvl w:val="0"/>
+          <w:numId w:val="1007"/>
+        </w:numPr>
+      </w:pPr>
+      <w:r>
+        <w:t xml:space="preserve">alla vårdnadshavares medgivande om deltagaren är yngre än femton år.</w:t>
+      </w:r>
     </w:p>
     <w:p>
       <w:pPr>
@@ -6423,6 +6481,9 @@
     <w:abstractNumId w:val="991"/>
   </w:num>
   <w:num w:numId="1006">
+    <w:abstractNumId w:val="991"/>
+  </w:num>
+  <w:num w:numId="1007">
     <w:abstractNumId w:val="991"/>
   </w:num>
 </w:numbering>

--- a/scom-expb/scom-expb.docx
+++ b/scom-expb/scom-expb.docx
@@ -47,7 +47,7 @@
         <w:pStyle w:val="Date"/>
       </w:pPr>
       <w:r>
-        <w:t xml:space="preserve">2021-05-21</w:t>
+        <w:t xml:space="preserve">2021-05-28</w:t>
       </w:r>
     </w:p>
     <w:bookmarkStart w:id="23" w:name="header"/>
@@ -77,7 +77,7 @@
       </w:pPr>
       <w:bookmarkStart w:id="22" w:name="section"/>
       <w:r>
-        <w:t xml:space="preserve">2021-05-21</w:t>
+        <w:t xml:space="preserve">2021-05-28</w:t>
       </w:r>
       <w:bookmarkEnd w:id="22"/>
     </w:p>
@@ -5150,31 +5150,7 @@
         <w:pStyle w:val="FirstParagraph"/>
       </w:pPr>
       <w:r>
-        <w:t xml:space="preserve">Handlar i grunden om reliabilitet, standardisering, alla deltagare genomgår samma procedur, externa faktorer hålls så konstanta som möjligt -</w:t>
-      </w:r>
-      <w:r>
-        <w:t xml:space="preserve"> </w:t>
-      </w:r>
-      <w:r>
-        <w:rPr>
-          <w:b/>
-        </w:rPr>
-        <w:t xml:space="preserve">Instruktion</w:t>
-      </w:r>
-      <w:r>
-        <w:t xml:space="preserve">,</w:t>
-      </w:r>
-      <w:r>
-        <w:t xml:space="preserve"> </w:t>
-      </w:r>
-      <w:r>
-        <w:rPr>
-          <w:b/>
-        </w:rPr>
-        <w:t xml:space="preserve">uppgift</w:t>
-      </w:r>
-      <w:r>
-        <w:t xml:space="preserve">, dvs läs Facebook-artiklarna och bedöm sedan trovärdighet på en ordinal skala. Alternativt kan den skarpa uppgiften döljas, och istället ger man en skenuppgift till deltagarna för att hålla dem naiva om experimentets syfte och undvika bias. Problematiskt med webbaserade survey experiment? Laboratoriemiljö ger mer standardisering. Fokus på experimentledare, vikten av pilottestning. Använd exempel-experimentet. Replikerbarhet.</w:t>
+        <w:t xml:space="preserve">Handlar i grunden om reliabilitet, standardisering, alla deltagare genomgår samma procedur, externa faktorer hålls så konstanta som möjligt. Laboratoriemiljö ger mer standardisering. Fokus på experimentledare, vikten av pilottestning. Använd exempel-experimentet. Replikerbarhet.</w:t>
       </w:r>
     </w:p>
     <w:p>
@@ -5201,7 +5177,7 @@
         <w:pStyle w:val="FirstParagraph"/>
       </w:pPr>
       <w:r>
-        <w:t xml:space="preserve">Kronologisk genomgång av experimentets samtliga delar så som de möter försöksdeltagaren. Dvs hälsning, informerat samtycke, förtest, instruktioner, applicering av mätutrustning, kalibrering,</w:t>
+        <w:t xml:space="preserve">Det kan tyckas trivialt att nämna detta första steg, vilket innebär att deltagaren kommer till den lokal där experimentet är tänkt att genomföras, och hälsas välkommen av experimentledaren.</w:t>
       </w:r>
     </w:p>
     <w:bookmarkEnd w:id="124"/>
@@ -5320,9 +5296,9 @@
       <w:pPr>
         <w:pStyle w:val="Heading3"/>
       </w:pPr>
-      <w:bookmarkStart w:id="131" w:name="försöksinstruktioner"/>
-      <w:r>
-        <w:t xml:space="preserve">7.6.5 Försöksinstruktioner</w:t>
+      <w:bookmarkStart w:id="131" w:name="instruktioner-och-uppgifter-1"/>
+      <w:r>
+        <w:t xml:space="preserve">7.6.5 Instruktioner och uppgifter</w:t>
       </w:r>
       <w:bookmarkEnd w:id="131"/>
     </w:p>
@@ -5331,7 +5307,7 @@
         <w:pStyle w:val="FirstParagraph"/>
       </w:pPr>
       <w:r>
-        <w:t xml:space="preserve">Genomgång av experimentets samtliga delar som möter försöksdeltagaren. Dvs hälsning, informerat samtycke, förtest, instruktioner, applicering av mätutrustning, kalibrering,</w:t>
+        <w:t xml:space="preserve">Läs Facebook-artiklarna och bedöm sedan trovärdighet på en ordinal skala. Alternativt kan den skarpa uppgiften döljas, och istället ger man en skenuppgift till deltagarna för att hålla dem naiva om experimentets syfte och undvika bias. Problematiskt med webbaserade survey experiment?</w:t>
       </w:r>
     </w:p>
     <w:bookmarkEnd w:id="132"/>

--- a/scom-expb/scom-expb.docx
+++ b/scom-expb/scom-expb.docx
@@ -5177,7 +5177,23 @@
         <w:pStyle w:val="FirstParagraph"/>
       </w:pPr>
       <w:r>
-        <w:t xml:space="preserve">Det kan tyckas trivialt att nämna detta första steg, vilket innebär att deltagaren kommer till den lokal där experimentet är tänkt att genomföras, och hälsas välkommen av experimentledaren.</w:t>
+        <w:t xml:space="preserve">Det kan tyckas trivialt att nämna detta första steg, vilket innebär att försöksdeltagaren (eller forskningspersonen) kommer till den lokal där experimentet är tänkt att genomföras, och hälsas välkommen av experimentledaren. Men det är naturligtvis viktigt att försöksdeltagaren får ett gott första intryck av en representat för forskningsprojektet som är väl införstådd med hur experimentet kommer att genomföras, och som kan kommunicera den viktigaste informationen till deltagaren.</w:t>
+      </w:r>
+    </w:p>
+    <w:p>
+      <w:pPr>
+        <w:pStyle w:val="BodyText"/>
+      </w:pPr>
+      <w:r>
+        <w:t xml:space="preserve">Ibland finns det flera experimentledare som delar på dessa uppgifter, t.ex. studenter eller doktorander som hjälper till med experimentets genomförande som en del av sin utbildning. I sådana fall kan det vara så att den person som fungerar som huvudman för forskningsprojektet har delegerat det praktiska genomforandet av experimentet, samt insamling av forskningsdata, till studenter och mer juniora forskare. I andra fall kan det vara forskningsprojektets huvudman som själv också fungerar som experimentledare.</w:t>
+      </w:r>
+    </w:p>
+    <w:p>
+      <w:pPr>
+        <w:pStyle w:val="BodyText"/>
+      </w:pPr>
+      <w:r>
+        <w:t xml:space="preserve">Det kan vara viktigt att dylik information kan kommuniceras till deltagaren vid det första mötet. En annan viktig aspekt av välkomsthälsning är dock att experimentledaren inte bör säga för mycket om vad det kommande experimentet går ut, och därigenom skapa en förutfattad mening hos deltagaren.</w:t>
       </w:r>
     </w:p>
     <w:bookmarkEnd w:id="124"/>
@@ -5205,7 +5221,7 @@
         <w:pStyle w:val="BodyText"/>
       </w:pPr>
       <w:r>
-        <w:t xml:space="preserve">Redan innan GDPR trädde i kraft fanns emellertid en tydlig ambition inom forskningsvärlden att tillgodose försöksdeltagarens rättigheter genom ett så kallat</w:t>
+        <w:t xml:space="preserve">Redan innan GDPR trädde i kraft fanns emellertid en tydlig ambition inom forskningsvärlden att tillgodose försöksdeltagarens rättigheter genom att efterfråga ett så kallat</w:t>
       </w:r>
       <w:r>
         <w:t xml:space="preserve"> </w:t>
@@ -5217,7 +5233,10 @@
         <w:t xml:space="preserve">informerat samtycke</w:t>
       </w:r>
       <w:r>
-        <w:t xml:space="preserve">. De forskningsetiska reglerna kring informerat samtycke har alltså sedermera inkorporerats som en del av GDPR.</w:t>
+        <w:t xml:space="preserve"> </w:t>
+      </w:r>
+      <w:r>
+        <w:t xml:space="preserve">från dem innan deras deltagande i studien. Man kan säga att de forskningsetiska reglerna kring informerat samtycke sedermera har inkorporerats och blivit en del av GDPR, som är ett betydligt större och mer omfattande regelverk.</w:t>
       </w:r>
     </w:p>
     <w:p>

--- a/scom-expb/scom-expb.docx
+++ b/scom-expb/scom-expb.docx
@@ -47,7 +47,7 @@
         <w:pStyle w:val="Date"/>
       </w:pPr>
       <w:r>
-        <w:t xml:space="preserve">2021-05-28</w:t>
+        <w:t xml:space="preserve">2021-06-03</w:t>
       </w:r>
     </w:p>
     <w:bookmarkStart w:id="23" w:name="header"/>
@@ -77,7 +77,7 @@
       </w:pPr>
       <w:bookmarkStart w:id="22" w:name="section"/>
       <w:r>
-        <w:t xml:space="preserve">2021-05-28</w:t>
+        <w:t xml:space="preserve">2021-06-03</w:t>
       </w:r>
       <w:bookmarkEnd w:id="22"/>
     </w:p>

--- a/scom-expb/scom-expb.docx
+++ b/scom-expb/scom-expb.docx
@@ -47,7 +47,7 @@
         <w:pStyle w:val="Date"/>
       </w:pPr>
       <w:r>
-        <w:t xml:space="preserve">2021-06-03</w:t>
+        <w:t xml:space="preserve">2021-06-04</w:t>
       </w:r>
     </w:p>
     <w:bookmarkStart w:id="23" w:name="header"/>
@@ -77,7 +77,7 @@
       </w:pPr>
       <w:bookmarkStart w:id="22" w:name="section"/>
       <w:r>
-        <w:t xml:space="preserve">2021-06-03</w:t>
+        <w:t xml:space="preserve">2021-06-04</w:t>
       </w:r>
       <w:bookmarkEnd w:id="22"/>
     </w:p>
@@ -1212,7 +1212,7 @@
     </w:p>
     <w:bookmarkEnd w:id="49"/>
     <w:bookmarkEnd w:id="50"/>
-    <w:bookmarkStart w:id="144" w:name="chap07"/>
+    <w:bookmarkStart w:id="128" w:name="chap07"/>
     <w:p>
       <w:pPr>
         <w:pStyle w:val="Heading1"/>
@@ -5134,7 +5134,7 @@
     </w:p>
     <w:bookmarkEnd w:id="120"/>
     <w:bookmarkEnd w:id="121"/>
-    <w:bookmarkStart w:id="141" w:name="sec07.6"/>
+    <w:bookmarkStart w:id="127" w:name="sec07.6"/>
     <w:p>
       <w:pPr>
         <w:pStyle w:val="Heading2"/>
@@ -5269,17 +5269,374 @@
         <w:t xml:space="preserve">Avbryta när som helst. Genomgång av experimentets samtliga delar som möter försöksdeltagaren. Dvs hälsning, informerat samtycke, förtest, instruktioner, applicering av mätutrustning, kalibrering,</w:t>
       </w:r>
     </w:p>
+    <w:p>
+      <w:pPr>
+        <w:pStyle w:val="BodyText"/>
+      </w:pPr>
+      <w:r>
+        <w:rPr>
+          <w:i/>
+        </w:rPr>
+        <w:t xml:space="preserve">Stödmall för forskningspersonsinformation från Etikprövningsmyndigheten, senast uppdaterad 1 juni 2021.</w:t>
+      </w:r>
+    </w:p>
+    <w:p>
+      <w:pPr>
+        <w:pStyle w:val="BodyText"/>
+      </w:pPr>
+      <w:r>
+        <w:rPr>
+          <w:i/>
+        </w:rPr>
+        <w:t xml:space="preserve">Använd ett enkelt språk. Undvik svåra ord och ovanliga förkortningar. Undvik vädjande formuleringar.</w:t>
+      </w:r>
+    </w:p>
     <w:bookmarkEnd w:id="126"/>
-    <w:bookmarkStart w:id="128" w:name="sub07.6.3"/>
+    <w:bookmarkEnd w:id="127"/>
+    <w:bookmarkEnd w:id="128"/>
+    <w:bookmarkStart w:id="164" w:name="information-till-forskningspersoner"/>
+    <w:p>
+      <w:pPr>
+        <w:pStyle w:val="Heading1"/>
+      </w:pPr>
+      <w:bookmarkStart w:id="129" w:name="information-till-forskningspersoner"/>
+      <w:r>
+        <w:t xml:space="preserve">Information till forskningspersoner</w:t>
+      </w:r>
+      <w:bookmarkEnd w:id="129"/>
+    </w:p>
+    <w:p>
+      <w:pPr>
+        <w:pStyle w:val="FirstParagraph"/>
+      </w:pPr>
+      <w:r>
+        <w:t xml:space="preserve">Vi vill fråga dig om du vill delta i ett forskningsprojekt. I det här dokumentet får du information om projektet och om vad det innebär att delta.</w:t>
+      </w:r>
+    </w:p>
+    <w:bookmarkStart w:id="131" w:name="X78c9637ce5b453809afb7a12c6d76b7b9af481a"/>
+    <w:p>
+      <w:pPr>
+        <w:pStyle w:val="Heading2"/>
+      </w:pPr>
+      <w:bookmarkStart w:id="130" w:name="X78c9637ce5b453809afb7a12c6d76b7b9af481a"/>
+      <w:r>
+        <w:t xml:space="preserve">Vad är det för ett projekt och varför vill ni att jag ska delta?</w:t>
+      </w:r>
+      <w:bookmarkEnd w:id="130"/>
+    </w:p>
+    <w:p>
+      <w:pPr>
+        <w:pStyle w:val="FirstParagraph"/>
+      </w:pPr>
+      <w:r>
+        <w:t xml:space="preserve">Ge en kort men tydlig beskrivning av bakgrund och övergripande syfte med projektet. Informera om varför just den aktuella personen tillfrågas samt hur projektet har fått tillgång till uppgifter om personen som gör att denne tillfrågas.</w:t>
+      </w:r>
+    </w:p>
+    <w:p>
+      <w:pPr>
+        <w:pStyle w:val="BodyText"/>
+      </w:pPr>
+      <w:r>
+        <w:t xml:space="preserve">Forskningshuvudman för projektet är ange forskningshuvudman. Med forskningshuvudman menas den organisation som är ansvarig för projektet. Ansökan är godkänd av Etikprövningsmyndigheten, diarienummer för prövningen hos Etikprövningsmyndigheten är ange diarienummer</w:t>
+      </w:r>
+    </w:p>
+    <w:bookmarkEnd w:id="131"/>
+    <w:bookmarkStart w:id="133" w:name="hur-går-projektet-till"/>
+    <w:p>
+      <w:pPr>
+        <w:pStyle w:val="Heading2"/>
+      </w:pPr>
+      <w:bookmarkStart w:id="132" w:name="hur-går-projektet-till"/>
+      <w:r>
+        <w:t xml:space="preserve">Hur går projektet till?</w:t>
+      </w:r>
+      <w:bookmarkEnd w:id="132"/>
+    </w:p>
+    <w:p>
+      <w:pPr>
+        <w:pStyle w:val="FirstParagraph"/>
+      </w:pPr>
+      <w:r>
+        <w:t xml:space="preserve">Beskriv ur forskningspersonens perspektiv vad ett deltagande innebär. Vad krävs av forskningspersonen? Vilka metoder kommer att användas? Antal besök, intervjuer, enkäter, tester och tidsåtgång? Ska prover tas? Vilken sorts prover (vävnad) ska tas? Provmängd?</w:t>
+      </w:r>
+    </w:p>
+    <w:p>
+      <w:pPr>
+        <w:pStyle w:val="BodyText"/>
+      </w:pPr>
+      <w:r>
+        <w:t xml:space="preserve">Det ska tydligt framgå på vilket sätt undersökningsproceduren eventuellt skiljer sig från den rutinmässiga behandlingen.</w:t>
+      </w:r>
+    </w:p>
+    <w:bookmarkEnd w:id="133"/>
+    <w:bookmarkStart w:id="135" w:name="Xd11ad50a4ae21e429b5cb1b50e07f384c4dd3de"/>
+    <w:p>
+      <w:pPr>
+        <w:pStyle w:val="Heading2"/>
+      </w:pPr>
+      <w:bookmarkStart w:id="134" w:name="Xd11ad50a4ae21e429b5cb1b50e07f384c4dd3de"/>
+      <w:r>
+        <w:t xml:space="preserve">Möjliga följder och risker med att delta i projektet</w:t>
+      </w:r>
+      <w:bookmarkEnd w:id="134"/>
+    </w:p>
+    <w:p>
+      <w:pPr>
+        <w:pStyle w:val="FirstParagraph"/>
+      </w:pPr>
+      <w:r>
+        <w:t xml:space="preserve">Ge saklig information om de följder och risker som deltagandet kan innebära. Undvik förskönande formuleringar och formuleringar som kan innebära otillbörlig påverkan.</w:t>
+      </w:r>
+    </w:p>
+    <w:p>
+      <w:pPr>
+        <w:pStyle w:val="BodyText"/>
+      </w:pPr>
+      <w:r>
+        <w:t xml:space="preserve">Kan deltagandet innebära obehag, smärta, känslomässiga effekter, integritetsintrång etc.? Beskriv eventuella biverkningar och andra effekter på kort och lång sikt.</w:t>
+      </w:r>
+    </w:p>
+    <w:p>
+      <w:pPr>
+        <w:pStyle w:val="BodyText"/>
+      </w:pPr>
+      <w:r>
+        <w:t xml:space="preserve">I förekommande fall ska det framgå hur de projektansvariga kommer att hantera de problem som kan uppstå. Kan deltagandet i projektet/studien avbrytas vid vissa effekter? Vilken möjlighet finns till uppföljande undersökning eller samtal etc.?</w:t>
+      </w:r>
+    </w:p>
+    <w:bookmarkEnd w:id="135"/>
+    <w:bookmarkStart w:id="137" w:name="vad-händer-med-mina-uppgifter"/>
+    <w:p>
+      <w:pPr>
+        <w:pStyle w:val="Heading2"/>
+      </w:pPr>
+      <w:bookmarkStart w:id="136" w:name="vad-händer-med-mina-uppgifter"/>
+      <w:r>
+        <w:t xml:space="preserve">Vad händer med mina uppgifter?</w:t>
+      </w:r>
+      <w:bookmarkEnd w:id="136"/>
+    </w:p>
+    <w:p>
+      <w:pPr>
+        <w:pStyle w:val="FirstParagraph"/>
+      </w:pPr>
+      <w:r>
+        <w:t xml:space="preserve">Projektet kommer att samla in och registrera information om dig.</w:t>
+      </w:r>
+    </w:p>
+    <w:p>
+      <w:pPr>
+        <w:pStyle w:val="BodyText"/>
+      </w:pPr>
+      <w:r>
+        <w:t xml:space="preserve">Förklara vilken information som kommer att samlas in, hur den kommer att hanteras och förvaras samt för hur lång tid. Varifrån kommer data hämtas, vilka källor kommer att användas? Kommer informationen gå att härleda till forskningspersonen? Hur kommer tillgången till uppgifterna att se ut? Hur skyddas uppgifterna?</w:t>
+      </w:r>
+    </w:p>
+    <w:p>
+      <w:pPr>
+        <w:pStyle w:val="BodyText"/>
+      </w:pPr>
+      <w:r>
+        <w:t xml:space="preserve">Ange ändamålen med behandlingen av personuppgifterna och den rättsliga grunden enligt EU:s dataskyddsförordning för behandlingen.</w:t>
+      </w:r>
+    </w:p>
+    <w:p>
+      <w:pPr>
+        <w:pStyle w:val="BodyText"/>
+      </w:pPr>
+      <w:r>
+        <w:t xml:space="preserve">Om uppgifterna kommer att överföras till ett land utanför EU och EES-området (s.k. tredjeland) eller till en internationell organisation ska detta särskilt anges. Det ska också anges om det finns ett beslut av EU-kommissionen om att landet eller organisationen kan säkerställa en adekvat skyddsnivå och i annat fall en hänvisning till lämpliga eller passande skyddsåtgärder och hur en kopia av dessa kan erhållas eller var dessa har gjorts tillgängliga.</w:t>
+      </w:r>
+    </w:p>
+    <w:p>
+      <w:pPr>
+        <w:pStyle w:val="BodyText"/>
+      </w:pPr>
+      <w:r>
+        <w:t xml:space="preserve">Dina svar och dina resultat kommer att behandlas så att inte obehöriga kan ta del av dem.</w:t>
+      </w:r>
+    </w:p>
+    <w:p>
+      <w:pPr>
+        <w:pStyle w:val="BodyText"/>
+      </w:pPr>
+      <w:r>
+        <w:t xml:space="preserve">Ansvarig för dina personuppgifter är ange personuppgiftsansvarig, vanligen forskningshuvudmannen. Enligt EU:s dataskyddsförordning har du rätt att kostnadsfritt få ta del av de uppgifter om dig som hanteras i projektet, och vid behov få eventuella fel rättade. Du kan också begära att uppgifter om dig raderas samt att behandlingen av dina personuppgifter begränsas. Rätten till radering och till begränsning av behandling av personuppgifter gäller dock inte när uppgifterna är nödvändiga för den aktuella forskningen. Om du vill ta del av uppgifterna ska du kontakta huvudansvarig forskare med adress och telefonnummer. Dataskyddsombud nås på Ange kontaktuppgifter till dataskyddsombud. Om du är missnöjd med hur dina personuppgifter behandlas har du rätt att ge in klagomål till Integritetsskyddsmyndigheten, som är tillsynsmyndighet.</w:t>
+      </w:r>
+    </w:p>
+    <w:bookmarkEnd w:id="137"/>
+    <w:bookmarkStart w:id="139" w:name="vad-händer-med-mina-prover"/>
+    <w:p>
+      <w:pPr>
+        <w:pStyle w:val="Heading2"/>
+      </w:pPr>
+      <w:bookmarkStart w:id="138" w:name="vad-händer-med-mina-prover"/>
+      <w:r>
+        <w:t xml:space="preserve">Vad händer med mina prover?</w:t>
+      </w:r>
+      <w:bookmarkEnd w:id="138"/>
+    </w:p>
+    <w:p>
+      <w:pPr>
+        <w:pStyle w:val="FirstParagraph"/>
+      </w:pPr>
+      <w:r>
+        <w:t xml:space="preserve">De prover som tas i projektet förvaras kodade i en så kallad biobank. Biobankens namn är Ange aktuell biobank och om möjligt även biobankens registreringsnummer hos IVO och den finns vid Ange var biobanken är placerad. Huvudman (ansvarig) för biobanken är Ange huvudman.</w:t>
+      </w:r>
+    </w:p>
+    <w:p>
+      <w:pPr>
+        <w:pStyle w:val="BodyText"/>
+      </w:pPr>
+      <w:r>
+        <w:t xml:space="preserve">Samtliga ovan nämnda prov kommer att vara kodade (pseudonymiserade) vilket innebär att de inte kan kopplas direkt till dig som person. Kodnyckel förvaras Ange var kodnyckeln finns. Kodnyckeln behandlas så att inte obehöriga kan ta del av dem.</w:t>
+      </w:r>
+    </w:p>
+    <w:p>
+      <w:pPr>
+        <w:pStyle w:val="BodyText"/>
+      </w:pPr>
+      <w:r>
+        <w:t xml:space="preserve">Du har rätt att utan förklaring säga nej till att proverna sparas. Om du samtycker till att proverna sparas har du rätt att senare och utan förklaring ta tillbaka (ångra) det samtycket. Dina prover kommer i så fall att kastas eller avidentifieras. Om du vill ångra ett samtycke ska du kontakta huvudansvarig forskare med adress och telefonnummer.</w:t>
+      </w:r>
+    </w:p>
+    <w:p>
+      <w:pPr>
+        <w:pStyle w:val="BodyText"/>
+      </w:pPr>
+      <w:r>
+        <w:t xml:space="preserve">Proverna får bara användas på det sätt som du har gett samtycke till. Om du godkänner att vi får bevara och använda dina prover för framtida ändamål måste du samtycka specifikt till detta. Tillkommer forskning som ännu inte är planerad, kommer Etikprövningsmyndigheten att besluta om du ska tillfrågas på nytt.</w:t>
+      </w:r>
+    </w:p>
+    <w:p>
+      <w:pPr>
+        <w:pStyle w:val="BodyText"/>
+      </w:pPr>
+      <w:r>
+        <w:t xml:space="preserve">Om prover kommer att sändas inom Sverige eller utomlands för analys ska det framgå. Information ska ges om vad som sker med proverna när analyserna är genomförda. Kommer proverna återlämnas eller förstöras? Hur lång tid kommer proverna förvaras/analyseras i Sverige eller utomlandoch inom vilken tid kommer proverna återlämnas eller förstöras?</w:t>
+      </w:r>
+    </w:p>
+    <w:bookmarkEnd w:id="139"/>
+    <w:bookmarkStart w:id="141" w:name="X18842531fc10e89ae5d1ae922aa43c71c6d77f4"/>
+    <w:p>
+      <w:pPr>
+        <w:pStyle w:val="Heading2"/>
+      </w:pPr>
+      <w:bookmarkStart w:id="140" w:name="X18842531fc10e89ae5d1ae922aa43c71c6d77f4"/>
+      <w:r>
+        <w:t xml:space="preserve">Hur får jag information om resultatet av projektet?</w:t>
+      </w:r>
+      <w:bookmarkEnd w:id="140"/>
+    </w:p>
+    <w:p>
+      <w:pPr>
+        <w:pStyle w:val="FirstParagraph"/>
+      </w:pPr>
+      <w:r>
+        <w:t xml:space="preserve">Informera om på vilket sätt forskningspersonen kan ta del av sina individuella data respektive resultatet av hela projektet/studien. Forskningspersonens möjlighet att</w:t>
+      </w:r>
+      <w:r>
+        <w:t xml:space="preserve"> </w:t>
+      </w:r>
+      <w:r>
+        <w:rPr>
+          <w:i/>
+        </w:rPr>
+        <w:t xml:space="preserve">inte</w:t>
+      </w:r>
+      <w:r>
+        <w:t xml:space="preserve"> </w:t>
+      </w:r>
+      <w:r>
+        <w:t xml:space="preserve">behöva ta del av eventuella analysresultat bör framgå. Det bör också framgå hur projektet kommer att hantera eventuella oförutsedda fynd.</w:t>
+      </w:r>
+    </w:p>
+    <w:bookmarkEnd w:id="141"/>
+    <w:bookmarkStart w:id="143" w:name="försäkring-och-ersättning"/>
+    <w:p>
+      <w:pPr>
+        <w:pStyle w:val="Heading2"/>
+      </w:pPr>
+      <w:bookmarkStart w:id="142" w:name="försäkring-och-ersättning"/>
+      <w:r>
+        <w:t xml:space="preserve">Försäkring och ersättning</w:t>
+      </w:r>
+      <w:bookmarkEnd w:id="142"/>
+    </w:p>
+    <w:p>
+      <w:pPr>
+        <w:pStyle w:val="FirstParagraph"/>
+      </w:pPr>
+      <w:r>
+        <w:t xml:space="preserve">Informera om vilket försäkringsskydd som gäller. Alla forskningspersoner ska ha ett heltäckande försäkringsskydd.</w:t>
+      </w:r>
+    </w:p>
+    <w:p>
+      <w:pPr>
+        <w:pStyle w:val="BodyText"/>
+      </w:pPr>
+      <w:r>
+        <w:t xml:space="preserve">Det ska framgå om forskningspersonen har rätt att få ersättning för förlorad arbetsinkomst eller utgifter som är kopplade till projektet. Det ska också framgå om ersättningen är skattepliktig eller inte.</w:t>
+      </w:r>
+    </w:p>
+    <w:bookmarkEnd w:id="143"/>
+    <w:bookmarkStart w:id="145" w:name="deltagandet-är-frivilligt"/>
+    <w:p>
+      <w:pPr>
+        <w:pStyle w:val="Heading2"/>
+      </w:pPr>
+      <w:bookmarkStart w:id="144" w:name="deltagandet-är-frivilligt"/>
+      <w:r>
+        <w:t xml:space="preserve">Deltagandet är frivilligt</w:t>
+      </w:r>
+      <w:bookmarkEnd w:id="144"/>
+    </w:p>
+    <w:p>
+      <w:pPr>
+        <w:pStyle w:val="FirstParagraph"/>
+      </w:pPr>
+      <w:r>
+        <w:t xml:space="preserve">Ditt deltagande är frivilligt och du kan när som helst välja att avbryta deltagandet. Om du väljer att inte delta eller vill avbryta ditt deltagande behöver du inte uppge varför, och det kommer inte heller att påverka din framtida vård eller behandling.</w:t>
+      </w:r>
+    </w:p>
+    <w:p>
+      <w:pPr>
+        <w:pStyle w:val="BodyText"/>
+      </w:pPr>
+      <w:r>
+        <w:t xml:space="preserve">Om du vill avbryta ditt deltagande ska du kontakta den ansvariga för projektet (se nedan).</w:t>
+      </w:r>
+    </w:p>
+    <w:bookmarkEnd w:id="145"/>
+    <w:bookmarkStart w:id="161" w:name="ansvariga-för-projektet"/>
+    <w:p>
+      <w:pPr>
+        <w:pStyle w:val="Heading2"/>
+      </w:pPr>
+      <w:bookmarkStart w:id="146" w:name="ansvariga-för-projektet"/>
+      <w:r>
+        <w:t xml:space="preserve">Ansvariga för projektet</w:t>
+      </w:r>
+      <w:bookmarkEnd w:id="146"/>
+    </w:p>
+    <w:p>
+      <w:pPr>
+        <w:pStyle w:val="FirstParagraph"/>
+      </w:pPr>
+      <w:r>
+        <w:t xml:space="preserve">Ansvarig för projektet är Infoga namn och kontaktuppgifter till huvudansvarig forskare. Förslagsvis adress, telefonnummer och e-postadress.</w:t>
+      </w:r>
+    </w:p>
+    <w:bookmarkStart w:id="148" w:name="sub07.6.3"/>
     <w:p>
       <w:pPr>
         <w:pStyle w:val="Heading3"/>
       </w:pPr>
-      <w:bookmarkStart w:id="127" w:name="förtest"/>
+      <w:bookmarkStart w:id="147" w:name="förtest"/>
       <w:r>
         <w:t xml:space="preserve">7.6.3 Förtest</w:t>
       </w:r>
-      <w:bookmarkEnd w:id="127"/>
+      <w:bookmarkEnd w:id="147"/>
     </w:p>
     <w:p>
       <w:pPr>
@@ -5289,17 +5646,17 @@
         <w:t xml:space="preserve">Genomgång av experimentets samtliga delar som möter försöksdeltagaren. Dvs hälsning, informerat samtycke, förtest, instruktioner, applicering av mätutrustning, kalibrering,</w:t>
       </w:r>
     </w:p>
-    <w:bookmarkEnd w:id="128"/>
-    <w:bookmarkStart w:id="130" w:name="sub07.6.4"/>
+    <w:bookmarkEnd w:id="148"/>
+    <w:bookmarkStart w:id="150" w:name="sub07.6.4"/>
     <w:p>
       <w:pPr>
         <w:pStyle w:val="Heading3"/>
       </w:pPr>
-      <w:bookmarkStart w:id="129" w:name="applicera-mätutrustning"/>
+      <w:bookmarkStart w:id="149" w:name="applicera-mätutrustning"/>
       <w:r>
         <w:t xml:space="preserve">7.6.4 Applicera mätutrustning</w:t>
       </w:r>
-      <w:bookmarkEnd w:id="129"/>
+      <w:bookmarkEnd w:id="149"/>
     </w:p>
     <w:p>
       <w:pPr>
@@ -5309,17 +5666,17 @@
         <w:t xml:space="preserve">Genomgång av experimentets samtliga delar som möter försöksdeltagaren. Dvs hälsning, informerat samtycke, förtest, instruktioner, applicering av mätutrustning, kalibrering,</w:t>
       </w:r>
     </w:p>
-    <w:bookmarkEnd w:id="130"/>
-    <w:bookmarkStart w:id="132" w:name="sub07.6.5"/>
+    <w:bookmarkEnd w:id="150"/>
+    <w:bookmarkStart w:id="152" w:name="sub07.6.5"/>
     <w:p>
       <w:pPr>
         <w:pStyle w:val="Heading3"/>
       </w:pPr>
-      <w:bookmarkStart w:id="131" w:name="instruktioner-och-uppgifter-1"/>
+      <w:bookmarkStart w:id="151" w:name="instruktioner-och-uppgifter-1"/>
       <w:r>
         <w:t xml:space="preserve">7.6.5 Instruktioner och uppgifter</w:t>
       </w:r>
-      <w:bookmarkEnd w:id="131"/>
+      <w:bookmarkEnd w:id="151"/>
     </w:p>
     <w:p>
       <w:pPr>
@@ -5329,17 +5686,17 @@
         <w:t xml:space="preserve">Läs Facebook-artiklarna och bedöm sedan trovärdighet på en ordinal skala. Alternativt kan den skarpa uppgiften döljas, och istället ger man en skenuppgift till deltagarna för att hålla dem naiva om experimentets syfte och undvika bias. Problematiskt med webbaserade survey experiment?</w:t>
       </w:r>
     </w:p>
-    <w:bookmarkEnd w:id="132"/>
-    <w:bookmarkStart w:id="134" w:name="sub07.6.6"/>
+    <w:bookmarkEnd w:id="152"/>
+    <w:bookmarkStart w:id="154" w:name="sub07.6.6"/>
     <w:p>
       <w:pPr>
         <w:pStyle w:val="Heading3"/>
       </w:pPr>
-      <w:bookmarkStart w:id="133" w:name="eftertest"/>
+      <w:bookmarkStart w:id="153" w:name="eftertest"/>
       <w:r>
         <w:t xml:space="preserve">7.6.6 Eftertest</w:t>
       </w:r>
-      <w:bookmarkEnd w:id="133"/>
+      <w:bookmarkEnd w:id="153"/>
     </w:p>
     <w:p>
       <w:pPr>
@@ -5349,17 +5706,17 @@
         <w:t xml:space="preserve">Genomgång av experimentets samtliga delar som möter försöksdeltagaren. Dvs hälsning, informerat samtycke, förtest, instruktioner, applicering av mätutrustning, kalibrering,</w:t>
       </w:r>
     </w:p>
-    <w:bookmarkEnd w:id="134"/>
-    <w:bookmarkStart w:id="136" w:name="sub07.6.7"/>
+    <w:bookmarkEnd w:id="154"/>
+    <w:bookmarkStart w:id="156" w:name="sub07.6.7"/>
     <w:p>
       <w:pPr>
         <w:pStyle w:val="Heading3"/>
       </w:pPr>
-      <w:bookmarkStart w:id="135" w:name="debriefing-och-ersättning"/>
+      <w:bookmarkStart w:id="155" w:name="debriefing-och-ersättning"/>
       <w:r>
         <w:t xml:space="preserve">7.6.7 Debriefing och ersättning</w:t>
       </w:r>
-      <w:bookmarkEnd w:id="135"/>
+      <w:bookmarkEnd w:id="155"/>
     </w:p>
     <w:p>
       <w:pPr>
@@ -5369,17 +5726,17 @@
         <w:t xml:space="preserve">Genomgång av experimentets samtliga delar som möter försöksdeltagaren. Dvs hälsning, informerat samtycke, förtest, instruktioner, applicering av mätutrustning, kalibrering,</w:t>
       </w:r>
     </w:p>
-    <w:bookmarkEnd w:id="136"/>
-    <w:bookmarkStart w:id="138" w:name="sub07.6.8"/>
+    <w:bookmarkEnd w:id="156"/>
+    <w:bookmarkStart w:id="158" w:name="sub07.6.8"/>
     <w:p>
       <w:pPr>
         <w:pStyle w:val="Heading3"/>
       </w:pPr>
-      <w:bookmarkStart w:id="137" w:name="planering-av-procedur"/>
+      <w:bookmarkStart w:id="157" w:name="planering-av-procedur"/>
       <w:r>
         <w:t xml:space="preserve">7.6.8 Planering av procedur</w:t>
       </w:r>
-      <w:bookmarkEnd w:id="137"/>
+      <w:bookmarkEnd w:id="157"/>
     </w:p>
     <w:p>
       <w:pPr>
@@ -5389,17 +5746,17 @@
         <w:t xml:space="preserve">Hur lång tid kan man låta ett experiment ta.</w:t>
       </w:r>
     </w:p>
-    <w:bookmarkEnd w:id="138"/>
-    <w:bookmarkStart w:id="140" w:name="sub07.6.9"/>
+    <w:bookmarkEnd w:id="158"/>
+    <w:bookmarkStart w:id="160" w:name="sub07.6.9"/>
     <w:p>
       <w:pPr>
         <w:pStyle w:val="Heading3"/>
       </w:pPr>
-      <w:bookmarkStart w:id="139" w:name="rapportering-av-procedur"/>
+      <w:bookmarkStart w:id="159" w:name="rapportering-av-procedur"/>
       <w:r>
         <w:t xml:space="preserve">7.6.9 Rapportering av procedur</w:t>
       </w:r>
-      <w:bookmarkEnd w:id="139"/>
+      <w:bookmarkEnd w:id="159"/>
     </w:p>
     <w:p>
       <w:pPr>
@@ -5407,361 +5764,361 @@
       </w:pPr>
       <w:r>
         <w:t xml:space="preserve">Rapportering - exempel på hur detta skulle kunna formuleras i ett manuskript</w:t>
-      </w:r>
-    </w:p>
-    <w:bookmarkEnd w:id="140"/>
-    <w:bookmarkEnd w:id="141"/>
-    <w:bookmarkStart w:id="143" w:name="sec07.7"/>
-    <w:p>
-      <w:pPr>
-        <w:pStyle w:val="Heading2"/>
-      </w:pPr>
-      <w:bookmarkStart w:id="142" w:name="dataanalys"/>
-      <w:r>
-        <w:t xml:space="preserve">7.7 Dataanalys</w:t>
-      </w:r>
-      <w:bookmarkEnd w:id="142"/>
-    </w:p>
-    <w:p>
-      <w:pPr>
-        <w:pStyle w:val="FirstParagraph"/>
-      </w:pPr>
-      <w:r>
-        <w:t xml:space="preserve">Beräkning av beroende och oberoende variabler - aggregering, summativt index</w:t>
-      </w:r>
-    </w:p>
-    <w:bookmarkEnd w:id="143"/>
-    <w:bookmarkEnd w:id="144"/>
-    <w:bookmarkStart w:id="164" w:name="chap08"/>
-    <w:p>
-      <w:pPr>
-        <w:pStyle w:val="Heading1"/>
-      </w:pPr>
-      <w:bookmarkStart w:id="145" w:name="efterarbete"/>
-      <w:r>
-        <w:t xml:space="preserve">8 Efterarbete</w:t>
-      </w:r>
-      <w:bookmarkEnd w:id="145"/>
-    </w:p>
-    <w:p>
-      <w:pPr>
-        <w:pStyle w:val="FirstParagraph"/>
-      </w:pPr>
-      <w:r>
-        <w:t xml:space="preserve">Denna text kommer är tänkt att ersätta sektion 08 resultat och 09 diskussion. Därmed frångår boken den tidigare indelningen enligt IMRD.</w:t>
-      </w:r>
-    </w:p>
-    <w:bookmarkStart w:id="153" w:name="sec08.1"/>
-    <w:p>
-      <w:pPr>
-        <w:pStyle w:val="Heading2"/>
-      </w:pPr>
-      <w:bookmarkStart w:id="146" w:name="resultat"/>
-      <w:r>
-        <w:t xml:space="preserve">8.1 Resultat</w:t>
-      </w:r>
-      <w:bookmarkEnd w:id="146"/>
-    </w:p>
-    <w:p>
-      <w:pPr>
-        <w:pStyle w:val="FirstParagraph"/>
-      </w:pPr>
-      <w:r>
-        <w:t xml:space="preserve">Här hänvisar vi främst läsaren till befintlig litteratur inom statistiska metoder</w:t>
-      </w:r>
-    </w:p>
-    <w:p>
-      <w:pPr>
-        <w:pStyle w:val="BodyText"/>
-      </w:pPr>
-      <w:r>
-        <w:t xml:space="preserve">Liksom i det föregående metodkapitlet, kommer vi detta kapitel</w:t>
-      </w:r>
-    </w:p>
-    <w:p>
-      <w:pPr>
-        <w:pStyle w:val="BodyText"/>
-      </w:pPr>
-      <w:r>
-        <w:t xml:space="preserve">- prediction vs. fitting (meningsfulla modeller kan vara viktigare än prediktion, retro-fitting hypotheses).</w:t>
-      </w:r>
-    </w:p>
-    <w:bookmarkStart w:id="148" w:name="sub08.1.1"/>
-    <w:p>
-      <w:pPr>
-        <w:pStyle w:val="Heading3"/>
-      </w:pPr>
-      <w:bookmarkStart w:id="147" w:name="deskriptiv-statistik"/>
-      <w:r>
-        <w:t xml:space="preserve">8.1.1 Deskriptiv statistik</w:t>
-      </w:r>
-      <w:bookmarkEnd w:id="147"/>
-    </w:p>
-    <w:p>
-      <w:pPr>
-        <w:pStyle w:val="FirstParagraph"/>
-      </w:pPr>
-      <w:r>
-        <w:t xml:space="preserve">Här kommer lite Brödtext igen. Här ko</w:t>
-      </w:r>
-    </w:p>
-    <w:p>
-      <w:pPr>
-        <w:pStyle w:val="BodyText"/>
-      </w:pPr>
-      <w:r>
-        <w:t xml:space="preserve">Lägg noga märke till var skiljetecken satts ut, var det ska vara kursiv stil etc. Vid engelska titlar ändras</w:t>
-      </w:r>
-      <w:r>
-        <w:t xml:space="preserve"> </w:t>
-      </w:r>
-      <w:r>
-        <w:rPr>
-          <w:i/>
-        </w:rPr>
-        <w:t xml:space="preserve">and</w:t>
-      </w:r>
-      <w:r>
-        <w:t xml:space="preserve"> </w:t>
-      </w:r>
-      <w:r>
-        <w:t xml:space="preserve">till</w:t>
-      </w:r>
-      <w:r>
-        <w:t xml:space="preserve"> </w:t>
-      </w:r>
-      <w:r>
-        <w:rPr>
-          <w:i/>
-        </w:rPr>
-        <w:t xml:space="preserve">och</w:t>
-      </w:r>
-      <w:r>
-        <w:t xml:space="preserve"> </w:t>
-      </w:r>
-      <w:r>
-        <w:t xml:space="preserve">eller</w:t>
-      </w:r>
-      <w:r>
-        <w:t xml:space="preserve"> </w:t>
-      </w:r>
-      <w:r>
-        <w:rPr>
-          <w:i/>
-        </w:rPr>
-        <w:t xml:space="preserve">&amp;, in</w:t>
-      </w:r>
-      <w:r>
-        <w:t xml:space="preserve"> </w:t>
-      </w:r>
-      <w:r>
-        <w:t xml:space="preserve">til</w:t>
-      </w:r>
-    </w:p>
-    <w:bookmarkEnd w:id="148"/>
-    <w:bookmarkStart w:id="150" w:name="sub08.1.2"/>
-    <w:p>
-      <w:pPr>
-        <w:pStyle w:val="Heading3"/>
-      </w:pPr>
-      <w:bookmarkStart w:id="149" w:name="inferentiell-statistik"/>
-      <w:r>
-        <w:t xml:space="preserve">8.1.2 Inferentiell statistik</w:t>
-      </w:r>
-      <w:bookmarkEnd w:id="149"/>
-    </w:p>
-    <w:p>
-      <w:pPr>
-        <w:pStyle w:val="FirstParagraph"/>
-      </w:pPr>
-      <w:r>
-        <w:t xml:space="preserve">Här kommer nåt om causal inference. In statistical hypothesis testing a type I error is the rejection of a true null hypothesis (also known as a "false positive" finding or conclusion), while a type II error is the non-rejection of a false null hypothesis (also known as a "false negative" finding or conclusion</w:t>
-      </w:r>
-    </w:p>
-    <w:p>
-      <w:pPr>
-        <w:pStyle w:val="BodyText"/>
-      </w:pPr>
-      <w:r>
-        <w:t xml:space="preserve">Eventuellt ta upp moderator (counteracts, motverkar en effekt), mediator (förstärker en effekt), visa plot på interaktion, interaction plot</w:t>
-      </w:r>
-    </w:p>
-    <w:p>
-      <w:pPr>
-        <w:pStyle w:val="BodyText"/>
-      </w:pPr>
-      <w:r>
-        <w:t xml:space="preserve">\[1\]</w:t>
-      </w:r>
-      <w:r>
-        <w:t xml:space="preserve">). Much of statistical theory revolves around the minimization of one or both of these errors, though the complete elimination of either is a statistical impossibility for non-deterministic algorithms.</w:t>
-      </w:r>
-    </w:p>
-    <w:bookmarkEnd w:id="150"/>
-    <w:bookmarkStart w:id="152" w:name="sub08.1.3"/>
-    <w:p>
-      <w:pPr>
-        <w:pStyle w:val="Heading3"/>
-      </w:pPr>
-      <w:bookmarkStart w:id="151" w:name="presentation-av-statistik"/>
-      <w:r>
-        <w:t xml:space="preserve">8.1.3 Presentation av statistik</w:t>
-      </w:r>
-      <w:bookmarkEnd w:id="151"/>
-    </w:p>
-    <w:p>
-      <w:pPr>
-        <w:pStyle w:val="FirstParagraph"/>
-      </w:pPr>
-      <w:r>
-        <w:t xml:space="preserve">Här kommer något om diagram och visualiseringar.</w:t>
-      </w:r>
-    </w:p>
-    <w:bookmarkEnd w:id="152"/>
-    <w:bookmarkEnd w:id="153"/>
-    <w:bookmarkStart w:id="161" w:name="sec08.2"/>
-    <w:p>
-      <w:pPr>
-        <w:pStyle w:val="Heading2"/>
-      </w:pPr>
-      <w:bookmarkStart w:id="154" w:name="diskussion"/>
-      <w:r>
-        <w:t xml:space="preserve">8.2 Diskussion</w:t>
-      </w:r>
-      <w:bookmarkEnd w:id="154"/>
-    </w:p>
-    <w:p>
-      <w:pPr>
-        <w:pStyle w:val="FirstParagraph"/>
-      </w:pPr>
-      <w:r>
-        <w:t xml:space="preserve">Här skulle man kunna använda sig av en domstolsmetafor. Den experimentella studien är genomförd och nu står insamlat material och experimentdesign åtalad för att visa något. Bevis, evidens, circumstantial evidence, alias. Forskaren antar både rollen som åklagare och försvarsadvokat (noll-hypotes). Kan läggas i 8.1 också.</w:t>
-      </w:r>
-    </w:p>
-    <w:p>
-      <w:pPr>
-        <w:pStyle w:val="BodyText"/>
-      </w:pPr>
-      <w:r>
-        <w:t xml:space="preserve">Vi skulle kunna tänka oss ett experiment som inte involverar mänskliga försöksdeltagare. T.ex. en webbplats genomgår ("behandlas") med två olika typer av sökoptimeringsstrategier. Därefter undersöker vi hur båda sidor indexeras och listas bland googles sökresultat. Den beroende responsvariabeln är rankning (page rank), lägre värden innebär mer positivt utfall. Testet kan upprepas i flera trials.</w:t>
-      </w:r>
-    </w:p>
-    <w:bookmarkStart w:id="156" w:name="sub08.2.1"/>
-    <w:p>
-      <w:pPr>
-        <w:pStyle w:val="Heading3"/>
-      </w:pPr>
-      <w:bookmarkStart w:id="155" w:name="hypoteser-och-empiriska-resultat"/>
-      <w:r>
-        <w:t xml:space="preserve">8.2.1 Hypoteser och empiriska resultat</w:t>
-      </w:r>
-      <w:bookmarkEnd w:id="155"/>
-    </w:p>
-    <w:p>
-      <w:pPr>
-        <w:pStyle w:val="FirstParagraph"/>
-      </w:pPr>
-      <w:r>
-        <w:t xml:space="preserve">Relatera faktiska observationer till ursprungliga förväntade hypoteser. Här kommer lite Brödtext igen. Här ko</w:t>
-      </w:r>
-    </w:p>
-    <w:bookmarkEnd w:id="156"/>
-    <w:bookmarkStart w:id="158" w:name="sub08.2.2"/>
-    <w:p>
-      <w:pPr>
-        <w:pStyle w:val="Heading3"/>
-      </w:pPr>
-      <w:bookmarkStart w:id="157" w:name="alternativa-förklaringar-till-resultat"/>
-      <w:r>
-        <w:t xml:space="preserve">8.2.2 Alternativa förklaringar till resultat</w:t>
-      </w:r>
-      <w:bookmarkEnd w:id="157"/>
-    </w:p>
-    <w:p>
-      <w:pPr>
-        <w:pStyle w:val="FirstParagraph"/>
-      </w:pPr>
-      <w:r>
-        <w:t xml:space="preserve">Lägg noga märke till var skiljetecken satts ut, var det ska vara kursiv stil etc. Vid engelska titlar ändras</w:t>
-      </w:r>
-      <w:r>
-        <w:t xml:space="preserve"> </w:t>
-      </w:r>
-      <w:r>
-        <w:rPr>
-          <w:i/>
-        </w:rPr>
-        <w:t xml:space="preserve">and</w:t>
-      </w:r>
-      <w:r>
-        <w:t xml:space="preserve"> </w:t>
-      </w:r>
-      <w:r>
-        <w:t xml:space="preserve">till</w:t>
-      </w:r>
-      <w:r>
-        <w:t xml:space="preserve"> </w:t>
-      </w:r>
-      <w:r>
-        <w:rPr>
-          <w:i/>
-        </w:rPr>
-        <w:t xml:space="preserve">och</w:t>
-      </w:r>
-      <w:r>
-        <w:t xml:space="preserve"> </w:t>
-      </w:r>
-      <w:r>
-        <w:t xml:space="preserve">eller</w:t>
-      </w:r>
-      <w:r>
-        <w:t xml:space="preserve"> </w:t>
-      </w:r>
-      <w:r>
-        <w:rPr>
-          <w:i/>
-        </w:rPr>
-        <w:t xml:space="preserve">&amp;, in</w:t>
-      </w:r>
-      <w:r>
-        <w:t xml:space="preserve"> </w:t>
-      </w:r>
-      <w:r>
-        <w:t xml:space="preserve">til</w:t>
-      </w:r>
-    </w:p>
-    <w:bookmarkEnd w:id="158"/>
-    <w:bookmarkStart w:id="160" w:name="sub08.2.3"/>
-    <w:p>
-      <w:pPr>
-        <w:pStyle w:val="Heading3"/>
-      </w:pPr>
-      <w:bookmarkStart w:id="159" w:name="framtida-forskning"/>
-      <w:r>
-        <w:t xml:space="preserve">8.2.3 Framtida forskning</w:t>
-      </w:r>
-      <w:bookmarkEnd w:id="159"/>
-    </w:p>
-    <w:p>
-      <w:pPr>
-        <w:pStyle w:val="FirstParagraph"/>
-      </w:pPr>
-      <w:r>
-        <w:t xml:space="preserve">Hkommer lite Brödtext igen. Här kommer lite Brödtext igen. Här kommer lite Brödtext igen.</w:t>
       </w:r>
     </w:p>
     <w:bookmarkEnd w:id="160"/>
     <w:bookmarkEnd w:id="161"/>
-    <w:bookmarkStart w:id="163" w:name="sec08.3"/>
+    <w:bookmarkStart w:id="163" w:name="sec07.7"/>
     <w:p>
       <w:pPr>
         <w:pStyle w:val="Heading2"/>
       </w:pPr>
-      <w:bookmarkStart w:id="162" w:name="publicering"/>
+      <w:bookmarkStart w:id="162" w:name="dataanalys"/>
+      <w:r>
+        <w:t xml:space="preserve">7.7 Dataanalys</w:t>
+      </w:r>
+      <w:bookmarkEnd w:id="162"/>
+    </w:p>
+    <w:p>
+      <w:pPr>
+        <w:pStyle w:val="FirstParagraph"/>
+      </w:pPr>
+      <w:r>
+        <w:t xml:space="preserve">Beräkning av beroende och oberoende variabler - aggregering, summativt index</w:t>
+      </w:r>
+    </w:p>
+    <w:bookmarkEnd w:id="163"/>
+    <w:bookmarkEnd w:id="164"/>
+    <w:bookmarkStart w:id="184" w:name="chap08"/>
+    <w:p>
+      <w:pPr>
+        <w:pStyle w:val="Heading1"/>
+      </w:pPr>
+      <w:bookmarkStart w:id="165" w:name="efterarbete"/>
+      <w:r>
+        <w:t xml:space="preserve">8 Efterarbete</w:t>
+      </w:r>
+      <w:bookmarkEnd w:id="165"/>
+    </w:p>
+    <w:p>
+      <w:pPr>
+        <w:pStyle w:val="FirstParagraph"/>
+      </w:pPr>
+      <w:r>
+        <w:t xml:space="preserve">Denna text kommer är tänkt att ersätta sektion 08 resultat och 09 diskussion. Därmed frångår boken den tidigare indelningen enligt IMRD.</w:t>
+      </w:r>
+    </w:p>
+    <w:bookmarkStart w:id="173" w:name="sec08.1"/>
+    <w:p>
+      <w:pPr>
+        <w:pStyle w:val="Heading2"/>
+      </w:pPr>
+      <w:bookmarkStart w:id="166" w:name="resultat"/>
+      <w:r>
+        <w:t xml:space="preserve">8.1 Resultat</w:t>
+      </w:r>
+      <w:bookmarkEnd w:id="166"/>
+    </w:p>
+    <w:p>
+      <w:pPr>
+        <w:pStyle w:val="FirstParagraph"/>
+      </w:pPr>
+      <w:r>
+        <w:t xml:space="preserve">Här hänvisar vi främst läsaren till befintlig litteratur inom statistiska metoder</w:t>
+      </w:r>
+    </w:p>
+    <w:p>
+      <w:pPr>
+        <w:pStyle w:val="BodyText"/>
+      </w:pPr>
+      <w:r>
+        <w:t xml:space="preserve">Liksom i det föregående metodkapitlet, kommer vi detta kapitel</w:t>
+      </w:r>
+    </w:p>
+    <w:p>
+      <w:pPr>
+        <w:pStyle w:val="BodyText"/>
+      </w:pPr>
+      <w:r>
+        <w:t xml:space="preserve">- prediction vs. fitting (meningsfulla modeller kan vara viktigare än prediktion, retro-fitting hypotheses).</w:t>
+      </w:r>
+    </w:p>
+    <w:bookmarkStart w:id="168" w:name="sub08.1.1"/>
+    <w:p>
+      <w:pPr>
+        <w:pStyle w:val="Heading3"/>
+      </w:pPr>
+      <w:bookmarkStart w:id="167" w:name="deskriptiv-statistik"/>
+      <w:r>
+        <w:t xml:space="preserve">8.1.1 Deskriptiv statistik</w:t>
+      </w:r>
+      <w:bookmarkEnd w:id="167"/>
+    </w:p>
+    <w:p>
+      <w:pPr>
+        <w:pStyle w:val="FirstParagraph"/>
+      </w:pPr>
+      <w:r>
+        <w:t xml:space="preserve">Här kommer lite Brödtext igen. Här ko</w:t>
+      </w:r>
+    </w:p>
+    <w:p>
+      <w:pPr>
+        <w:pStyle w:val="BodyText"/>
+      </w:pPr>
+      <w:r>
+        <w:t xml:space="preserve">Lägg noga märke till var skiljetecken satts ut, var det ska vara kursiv stil etc. Vid engelska titlar ändras</w:t>
+      </w:r>
+      <w:r>
+        <w:t xml:space="preserve"> </w:t>
+      </w:r>
+      <w:r>
+        <w:rPr>
+          <w:i/>
+        </w:rPr>
+        <w:t xml:space="preserve">and</w:t>
+      </w:r>
+      <w:r>
+        <w:t xml:space="preserve"> </w:t>
+      </w:r>
+      <w:r>
+        <w:t xml:space="preserve">till</w:t>
+      </w:r>
+      <w:r>
+        <w:t xml:space="preserve"> </w:t>
+      </w:r>
+      <w:r>
+        <w:rPr>
+          <w:i/>
+        </w:rPr>
+        <w:t xml:space="preserve">och</w:t>
+      </w:r>
+      <w:r>
+        <w:t xml:space="preserve"> </w:t>
+      </w:r>
+      <w:r>
+        <w:t xml:space="preserve">eller</w:t>
+      </w:r>
+      <w:r>
+        <w:t xml:space="preserve"> </w:t>
+      </w:r>
+      <w:r>
+        <w:rPr>
+          <w:i/>
+        </w:rPr>
+        <w:t xml:space="preserve">&amp;, in</w:t>
+      </w:r>
+      <w:r>
+        <w:t xml:space="preserve"> </w:t>
+      </w:r>
+      <w:r>
+        <w:t xml:space="preserve">til</w:t>
+      </w:r>
+    </w:p>
+    <w:bookmarkEnd w:id="168"/>
+    <w:bookmarkStart w:id="170" w:name="sub08.1.2"/>
+    <w:p>
+      <w:pPr>
+        <w:pStyle w:val="Heading3"/>
+      </w:pPr>
+      <w:bookmarkStart w:id="169" w:name="inferentiell-statistik"/>
+      <w:r>
+        <w:t xml:space="preserve">8.1.2 Inferentiell statistik</w:t>
+      </w:r>
+      <w:bookmarkEnd w:id="169"/>
+    </w:p>
+    <w:p>
+      <w:pPr>
+        <w:pStyle w:val="FirstParagraph"/>
+      </w:pPr>
+      <w:r>
+        <w:t xml:space="preserve">Här kommer nåt om causal inference. In statistical hypothesis testing a type I error is the rejection of a true null hypothesis (also known as a "false positive" finding or conclusion), while a type II error is the non-rejection of a false null hypothesis (also known as a "false negative" finding or conclusion</w:t>
+      </w:r>
+    </w:p>
+    <w:p>
+      <w:pPr>
+        <w:pStyle w:val="BodyText"/>
+      </w:pPr>
+      <w:r>
+        <w:t xml:space="preserve">Eventuellt ta upp moderator (counteracts, motverkar en effekt), mediator (förstärker en effekt), visa plot på interaktion, interaction plot</w:t>
+      </w:r>
+    </w:p>
+    <w:p>
+      <w:pPr>
+        <w:pStyle w:val="BodyText"/>
+      </w:pPr>
+      <w:r>
+        <w:t xml:space="preserve">\[1\]</w:t>
+      </w:r>
+      <w:r>
+        <w:t xml:space="preserve">). Much of statistical theory revolves around the minimization of one or both of these errors, though the complete elimination of either is a statistical impossibility for non-deterministic algorithms.</w:t>
+      </w:r>
+    </w:p>
+    <w:bookmarkEnd w:id="170"/>
+    <w:bookmarkStart w:id="172" w:name="sub08.1.3"/>
+    <w:p>
+      <w:pPr>
+        <w:pStyle w:val="Heading3"/>
+      </w:pPr>
+      <w:bookmarkStart w:id="171" w:name="presentation-av-statistik"/>
+      <w:r>
+        <w:t xml:space="preserve">8.1.3 Presentation av statistik</w:t>
+      </w:r>
+      <w:bookmarkEnd w:id="171"/>
+    </w:p>
+    <w:p>
+      <w:pPr>
+        <w:pStyle w:val="FirstParagraph"/>
+      </w:pPr>
+      <w:r>
+        <w:t xml:space="preserve">Här kommer något om diagram och visualiseringar.</w:t>
+      </w:r>
+    </w:p>
+    <w:bookmarkEnd w:id="172"/>
+    <w:bookmarkEnd w:id="173"/>
+    <w:bookmarkStart w:id="181" w:name="sec08.2"/>
+    <w:p>
+      <w:pPr>
+        <w:pStyle w:val="Heading2"/>
+      </w:pPr>
+      <w:bookmarkStart w:id="174" w:name="diskussion"/>
+      <w:r>
+        <w:t xml:space="preserve">8.2 Diskussion</w:t>
+      </w:r>
+      <w:bookmarkEnd w:id="174"/>
+    </w:p>
+    <w:p>
+      <w:pPr>
+        <w:pStyle w:val="FirstParagraph"/>
+      </w:pPr>
+      <w:r>
+        <w:t xml:space="preserve">Här skulle man kunna använda sig av en domstolsmetafor. Den experimentella studien är genomförd och nu står insamlat material och experimentdesign åtalad för att visa något. Bevis, evidens, circumstantial evidence, alias. Forskaren antar både rollen som åklagare och försvarsadvokat (noll-hypotes). Kan läggas i 8.1 också.</w:t>
+      </w:r>
+    </w:p>
+    <w:p>
+      <w:pPr>
+        <w:pStyle w:val="BodyText"/>
+      </w:pPr>
+      <w:r>
+        <w:t xml:space="preserve">Vi skulle kunna tänka oss ett experiment som inte involverar mänskliga försöksdeltagare. T.ex. en webbplats genomgår ("behandlas") med två olika typer av sökoptimeringsstrategier. Därefter undersöker vi hur båda sidor indexeras och listas bland googles sökresultat. Den beroende responsvariabeln är rankning (page rank), lägre värden innebär mer positivt utfall. Testet kan upprepas i flera trials.</w:t>
+      </w:r>
+    </w:p>
+    <w:bookmarkStart w:id="176" w:name="sub08.2.1"/>
+    <w:p>
+      <w:pPr>
+        <w:pStyle w:val="Heading3"/>
+      </w:pPr>
+      <w:bookmarkStart w:id="175" w:name="hypoteser-och-empiriska-resultat"/>
+      <w:r>
+        <w:t xml:space="preserve">8.2.1 Hypoteser och empiriska resultat</w:t>
+      </w:r>
+      <w:bookmarkEnd w:id="175"/>
+    </w:p>
+    <w:p>
+      <w:pPr>
+        <w:pStyle w:val="FirstParagraph"/>
+      </w:pPr>
+      <w:r>
+        <w:t xml:space="preserve">Relatera faktiska observationer till ursprungliga förväntade hypoteser. Här kommer lite Brödtext igen. Här ko</w:t>
+      </w:r>
+    </w:p>
+    <w:bookmarkEnd w:id="176"/>
+    <w:bookmarkStart w:id="178" w:name="sub08.2.2"/>
+    <w:p>
+      <w:pPr>
+        <w:pStyle w:val="Heading3"/>
+      </w:pPr>
+      <w:bookmarkStart w:id="177" w:name="alternativa-förklaringar-till-resultat"/>
+      <w:r>
+        <w:t xml:space="preserve">8.2.2 Alternativa förklaringar till resultat</w:t>
+      </w:r>
+      <w:bookmarkEnd w:id="177"/>
+    </w:p>
+    <w:p>
+      <w:pPr>
+        <w:pStyle w:val="FirstParagraph"/>
+      </w:pPr>
+      <w:r>
+        <w:t xml:space="preserve">Lägg noga märke till var skiljetecken satts ut, var det ska vara kursiv stil etc. Vid engelska titlar ändras</w:t>
+      </w:r>
+      <w:r>
+        <w:t xml:space="preserve"> </w:t>
+      </w:r>
+      <w:r>
+        <w:rPr>
+          <w:i/>
+        </w:rPr>
+        <w:t xml:space="preserve">and</w:t>
+      </w:r>
+      <w:r>
+        <w:t xml:space="preserve"> </w:t>
+      </w:r>
+      <w:r>
+        <w:t xml:space="preserve">till</w:t>
+      </w:r>
+      <w:r>
+        <w:t xml:space="preserve"> </w:t>
+      </w:r>
+      <w:r>
+        <w:rPr>
+          <w:i/>
+        </w:rPr>
+        <w:t xml:space="preserve">och</w:t>
+      </w:r>
+      <w:r>
+        <w:t xml:space="preserve"> </w:t>
+      </w:r>
+      <w:r>
+        <w:t xml:space="preserve">eller</w:t>
+      </w:r>
+      <w:r>
+        <w:t xml:space="preserve"> </w:t>
+      </w:r>
+      <w:r>
+        <w:rPr>
+          <w:i/>
+        </w:rPr>
+        <w:t xml:space="preserve">&amp;, in</w:t>
+      </w:r>
+      <w:r>
+        <w:t xml:space="preserve"> </w:t>
+      </w:r>
+      <w:r>
+        <w:t xml:space="preserve">til</w:t>
+      </w:r>
+    </w:p>
+    <w:bookmarkEnd w:id="178"/>
+    <w:bookmarkStart w:id="180" w:name="sub08.2.3"/>
+    <w:p>
+      <w:pPr>
+        <w:pStyle w:val="Heading3"/>
+      </w:pPr>
+      <w:bookmarkStart w:id="179" w:name="framtida-forskning"/>
+      <w:r>
+        <w:t xml:space="preserve">8.2.3 Framtida forskning</w:t>
+      </w:r>
+      <w:bookmarkEnd w:id="179"/>
+    </w:p>
+    <w:p>
+      <w:pPr>
+        <w:pStyle w:val="FirstParagraph"/>
+      </w:pPr>
+      <w:r>
+        <w:t xml:space="preserve">Hkommer lite Brödtext igen. Här kommer lite Brödtext igen. Här kommer lite Brödtext igen.</w:t>
+      </w:r>
+    </w:p>
+    <w:bookmarkEnd w:id="180"/>
+    <w:bookmarkEnd w:id="181"/>
+    <w:bookmarkStart w:id="183" w:name="sec08.3"/>
+    <w:p>
+      <w:pPr>
+        <w:pStyle w:val="Heading2"/>
+      </w:pPr>
+      <w:bookmarkStart w:id="182" w:name="publicering"/>
       <w:r>
         <w:t xml:space="preserve">8.3 Publicering</w:t>
       </w:r>
-      <w:bookmarkEnd w:id="162"/>
+      <w:bookmarkEnd w:id="182"/>
     </w:p>
     <w:p>
       <w:pPr>
@@ -6108,18 +6465,18 @@
         <w:t xml:space="preserve">genomförandet av en studie på ett sätt som är begripligt för andra forskare. Således är detta kapitel av läroboken disponerat på ett sätt som ger oss möjlighet att i typisk turordning behandla de olika aspekter av experimentell metod som man som forskare förväntas kunna redovisa när man rapporterar sina resultat till en vetenskaplig tidskrift. Men inom varje metodaspekt kommer vi också att utförligt diskutera de olika experimentella tillvägagångssätt som är relevanta i samband med planering och genomförande av en forskningsstudie.</w:t>
       </w:r>
     </w:p>
-    <w:bookmarkEnd w:id="163"/>
-    <w:bookmarkEnd w:id="164"/>
-    <w:bookmarkStart w:id="166" w:name="del-3"/>
+    <w:bookmarkEnd w:id="183"/>
+    <w:bookmarkEnd w:id="184"/>
+    <w:bookmarkStart w:id="186" w:name="del-3"/>
     <w:p>
       <w:pPr>
         <w:pStyle w:val="Heading1"/>
       </w:pPr>
-      <w:bookmarkStart w:id="165" w:name="del-3"/>
+      <w:bookmarkStart w:id="185" w:name="del-3"/>
       <w:r>
         <w:t xml:space="preserve">Del 3</w:t>
       </w:r>
-      <w:bookmarkEnd w:id="165"/>
+      <w:bookmarkEnd w:id="185"/>
     </w:p>
     <w:p>
       <w:pPr>
@@ -6129,17 +6486,17 @@
         <w:t xml:space="preserve">I denna del av boken följer vi utvecklingen och genomförandet av ett samhällsvetenskapligt experiment.</w:t>
       </w:r>
     </w:p>
-    <w:bookmarkEnd w:id="166"/>
-    <w:bookmarkStart w:id="168" w:name="chap09"/>
+    <w:bookmarkEnd w:id="186"/>
+    <w:bookmarkStart w:id="188" w:name="chap09"/>
     <w:p>
       <w:pPr>
         <w:pStyle w:val="Heading1"/>
       </w:pPr>
-      <w:bookmarkStart w:id="167" w:name="kapitel"/>
+      <w:bookmarkStart w:id="187" w:name="kapitel"/>
       <w:r>
         <w:t xml:space="preserve">9 Kapitel</w:t>
       </w:r>
-      <w:bookmarkEnd w:id="167"/>
+      <w:bookmarkEnd w:id="187"/>
     </w:p>
     <w:p>
       <w:pPr>
@@ -6149,20 +6506,20 @@
         <w:t xml:space="preserve">some line</w:t>
       </w:r>
     </w:p>
-    <w:bookmarkEnd w:id="168"/>
-    <w:bookmarkStart w:id="174" w:name="references"/>
+    <w:bookmarkEnd w:id="188"/>
+    <w:bookmarkStart w:id="194" w:name="references"/>
     <w:p>
       <w:pPr>
         <w:pStyle w:val="Heading1"/>
       </w:pPr>
-      <w:bookmarkStart w:id="169" w:name="references"/>
+      <w:bookmarkStart w:id="189" w:name="references"/>
       <w:r>
         <w:t xml:space="preserve">References</w:t>
       </w:r>
-      <w:bookmarkEnd w:id="169"/>
-    </w:p>
-    <w:bookmarkStart w:id="173" w:name="refs"/>
-    <w:bookmarkStart w:id="170" w:name="ref-einstein2002induction"/>
+      <w:bookmarkEnd w:id="189"/>
+    </w:p>
+    <w:bookmarkStart w:id="193" w:name="refs"/>
+    <w:bookmarkStart w:id="190" w:name="ref-einstein2002induction"/>
     <w:p>
       <w:pPr>
         <w:pStyle w:val="Bibliography"/>
@@ -6171,8 +6528,8 @@
         <w:t xml:space="preserve">Einstein, Albert. 2002. “Induction and Deduction in Physics. The Collected Papers of Albert Einstein, Vol. 7.” Princeton University Press.</w:t>
       </w:r>
     </w:p>
-    <w:bookmarkEnd w:id="170"/>
-    <w:bookmarkStart w:id="171" w:name="ref-holmberg-2016-effects"/>
+    <w:bookmarkEnd w:id="190"/>
+    <w:bookmarkStart w:id="191" w:name="ref-holmberg-2016-effects"/>
     <w:p>
       <w:pPr>
         <w:pStyle w:val="Bibliography"/>
@@ -6193,8 +6550,8 @@
         <w:t xml:space="preserve">. Lund University.</w:t>
       </w:r>
     </w:p>
-    <w:bookmarkEnd w:id="171"/>
-    <w:bookmarkStart w:id="172" w:name="ref-van2016pre"/>
+    <w:bookmarkEnd w:id="191"/>
+    <w:bookmarkStart w:id="192" w:name="ref-van2016pre"/>
     <w:p>
       <w:pPr>
         <w:pStyle w:val="Bibliography"/>
@@ -6218,9 +6575,9 @@
         <w:t xml:space="preserve">67: 2–12.</w:t>
       </w:r>
     </w:p>
-    <w:bookmarkEnd w:id="172"/>
-    <w:bookmarkEnd w:id="173"/>
-    <w:bookmarkEnd w:id="174"/>
+    <w:bookmarkEnd w:id="192"/>
+    <w:bookmarkEnd w:id="193"/>
+    <w:bookmarkEnd w:id="194"/>
     <w:sectPr/>
   </w:body>
 </w:document>

--- a/scom-expb/scom-expb.docx
+++ b/scom-expb/scom-expb.docx
@@ -1212,7 +1212,7 @@
     </w:p>
     <w:bookmarkEnd w:id="49"/>
     <w:bookmarkEnd w:id="50"/>
-    <w:bookmarkStart w:id="128" w:name="chap07"/>
+    <w:bookmarkStart w:id="162" w:name="chap07"/>
     <w:p>
       <w:pPr>
         <w:pStyle w:val="Heading1"/>
@@ -5291,834 +5291,833 @@
         <w:t xml:space="preserve">Använd ett enkelt språk. Undvik svåra ord och ovanliga förkortningar. Undvik vädjande formuleringar.</w:t>
       </w:r>
     </w:p>
+    <w:p>
+      <w:pPr>
+        <w:pStyle w:val="BodyText"/>
+      </w:pPr>
+      <w:r>
+        <w:rPr>
+          <w:b/>
+        </w:rPr>
+        <w:t xml:space="preserve">Information till forskningspersoner</w:t>
+      </w:r>
+    </w:p>
+    <w:p>
+      <w:pPr>
+        <w:pStyle w:val="BodyText"/>
+      </w:pPr>
+      <w:r>
+        <w:t xml:space="preserve">Vi vill fråga dig om du vill delta i ett forskningsprojekt. I det här dokumentet får du information om projektet och om vad det innebär att delta.</w:t>
+      </w:r>
+    </w:p>
     <w:bookmarkEnd w:id="126"/>
     <w:bookmarkEnd w:id="127"/>
-    <w:bookmarkEnd w:id="128"/>
-    <w:bookmarkStart w:id="164" w:name="information-till-forskningspersoner"/>
+    <w:bookmarkStart w:id="129" w:name="X78c9637ce5b453809afb7a12c6d76b7b9af481a"/>
+    <w:p>
+      <w:pPr>
+        <w:pStyle w:val="Heading2"/>
+      </w:pPr>
+      <w:bookmarkStart w:id="128" w:name="X78c9637ce5b453809afb7a12c6d76b7b9af481a"/>
+      <w:r>
+        <w:t xml:space="preserve">Vad är det för ett projekt och varför vill ni att jag ska delta?</w:t>
+      </w:r>
+      <w:bookmarkEnd w:id="128"/>
+    </w:p>
+    <w:p>
+      <w:pPr>
+        <w:pStyle w:val="FirstParagraph"/>
+      </w:pPr>
+      <w:r>
+        <w:t xml:space="preserve">Ge en kort men tydlig beskrivning av bakgrund och övergripande syfte med projektet. Informera om varför just den aktuella personen tillfrågas samt hur projektet har fått tillgång till uppgifter om personen som gör att denne tillfrågas.</w:t>
+      </w:r>
+    </w:p>
+    <w:p>
+      <w:pPr>
+        <w:pStyle w:val="BodyText"/>
+      </w:pPr>
+      <w:r>
+        <w:t xml:space="preserve">Forskningshuvudman för projektet är ange forskningshuvudman. Med forskningshuvudman menas den organisation som är ansvarig för projektet. Ansökan är godkänd av Etikprövningsmyndigheten, diarienummer för prövningen hos Etikprövningsmyndigheten är ange diarienummer</w:t>
+      </w:r>
+    </w:p>
+    <w:bookmarkEnd w:id="129"/>
+    <w:bookmarkStart w:id="131" w:name="hur-går-projektet-till"/>
+    <w:p>
+      <w:pPr>
+        <w:pStyle w:val="Heading2"/>
+      </w:pPr>
+      <w:bookmarkStart w:id="130" w:name="hur-går-projektet-till"/>
+      <w:r>
+        <w:t xml:space="preserve">Hur går projektet till?</w:t>
+      </w:r>
+      <w:bookmarkEnd w:id="130"/>
+    </w:p>
+    <w:p>
+      <w:pPr>
+        <w:pStyle w:val="FirstParagraph"/>
+      </w:pPr>
+      <w:r>
+        <w:t xml:space="preserve">Beskriv ur forskningspersonens perspektiv vad ett deltagande innebär. Vad krävs av forskningspersonen? Vilka metoder kommer att användas? Antal besök, intervjuer, enkäter, tester och tidsåtgång? Ska prover tas? Vilken sorts prover (vävnad) ska tas? Provmängd?</w:t>
+      </w:r>
+    </w:p>
+    <w:p>
+      <w:pPr>
+        <w:pStyle w:val="BodyText"/>
+      </w:pPr>
+      <w:r>
+        <w:t xml:space="preserve">Det ska tydligt framgå på vilket sätt undersökningsproceduren eventuellt skiljer sig från den rutinmässiga behandlingen.</w:t>
+      </w:r>
+    </w:p>
+    <w:bookmarkEnd w:id="131"/>
+    <w:bookmarkStart w:id="133" w:name="Xd11ad50a4ae21e429b5cb1b50e07f384c4dd3de"/>
+    <w:p>
+      <w:pPr>
+        <w:pStyle w:val="Heading2"/>
+      </w:pPr>
+      <w:bookmarkStart w:id="132" w:name="Xd11ad50a4ae21e429b5cb1b50e07f384c4dd3de"/>
+      <w:r>
+        <w:t xml:space="preserve">Möjliga följder och risker med att delta i projektet</w:t>
+      </w:r>
+      <w:bookmarkEnd w:id="132"/>
+    </w:p>
+    <w:p>
+      <w:pPr>
+        <w:pStyle w:val="FirstParagraph"/>
+      </w:pPr>
+      <w:r>
+        <w:t xml:space="preserve">Ge saklig information om de följder och risker som deltagandet kan innebära. Undvik förskönande formuleringar och formuleringar som kan innebära otillbörlig påverkan.</w:t>
+      </w:r>
+    </w:p>
+    <w:p>
+      <w:pPr>
+        <w:pStyle w:val="BodyText"/>
+      </w:pPr>
+      <w:r>
+        <w:t xml:space="preserve">Kan deltagandet innebära obehag, smärta, känslomässiga effekter, integritetsintrång etc.? Beskriv eventuella biverkningar och andra effekter på kort och lång sikt.</w:t>
+      </w:r>
+    </w:p>
+    <w:p>
+      <w:pPr>
+        <w:pStyle w:val="BodyText"/>
+      </w:pPr>
+      <w:r>
+        <w:t xml:space="preserve">I förekommande fall ska det framgå hur de projektansvariga kommer att hantera de problem som kan uppstå. Kan deltagandet i projektet/studien avbrytas vid vissa effekter? Vilken möjlighet finns till uppföljande undersökning eller samtal etc.?</w:t>
+      </w:r>
+    </w:p>
+    <w:bookmarkEnd w:id="133"/>
+    <w:bookmarkStart w:id="135" w:name="vad-händer-med-mina-uppgifter"/>
+    <w:p>
+      <w:pPr>
+        <w:pStyle w:val="Heading2"/>
+      </w:pPr>
+      <w:bookmarkStart w:id="134" w:name="vad-händer-med-mina-uppgifter"/>
+      <w:r>
+        <w:t xml:space="preserve">Vad händer med mina uppgifter?</w:t>
+      </w:r>
+      <w:bookmarkEnd w:id="134"/>
+    </w:p>
+    <w:p>
+      <w:pPr>
+        <w:pStyle w:val="FirstParagraph"/>
+      </w:pPr>
+      <w:r>
+        <w:t xml:space="preserve">Projektet kommer att samla in och registrera information om dig.</w:t>
+      </w:r>
+    </w:p>
+    <w:p>
+      <w:pPr>
+        <w:pStyle w:val="BodyText"/>
+      </w:pPr>
+      <w:r>
+        <w:t xml:space="preserve">Förklara vilken information som kommer att samlas in, hur den kommer att hanteras och förvaras samt för hur lång tid. Varifrån kommer data hämtas, vilka källor kommer att användas? Kommer informationen gå att härleda till forskningspersonen? Hur kommer tillgången till uppgifterna att se ut? Hur skyddas uppgifterna?</w:t>
+      </w:r>
+    </w:p>
+    <w:p>
+      <w:pPr>
+        <w:pStyle w:val="BodyText"/>
+      </w:pPr>
+      <w:r>
+        <w:t xml:space="preserve">Ange ändamålen med behandlingen av personuppgifterna och den rättsliga grunden enligt EU:s dataskyddsförordning för behandlingen.</w:t>
+      </w:r>
+    </w:p>
+    <w:p>
+      <w:pPr>
+        <w:pStyle w:val="BodyText"/>
+      </w:pPr>
+      <w:r>
+        <w:t xml:space="preserve">Om uppgifterna kommer att överföras till ett land utanför EU och EES-området (s.k. tredjeland) eller till en internationell organisation ska detta särskilt anges. Det ska också anges om det finns ett beslut av EU-kommissionen om att landet eller organisationen kan säkerställa en adekvat skyddsnivå och i annat fall en hänvisning till lämpliga eller passande skyddsåtgärder och hur en kopia av dessa kan erhållas eller var dessa har gjorts tillgängliga.</w:t>
+      </w:r>
+    </w:p>
+    <w:p>
+      <w:pPr>
+        <w:pStyle w:val="BodyText"/>
+      </w:pPr>
+      <w:r>
+        <w:t xml:space="preserve">Dina svar och dina resultat kommer att behandlas så att inte obehöriga kan ta del av dem.</w:t>
+      </w:r>
+    </w:p>
+    <w:p>
+      <w:pPr>
+        <w:pStyle w:val="BodyText"/>
+      </w:pPr>
+      <w:r>
+        <w:t xml:space="preserve">Ansvarig för dina personuppgifter är ange personuppgiftsansvarig, vanligen forskningshuvudmannen. Enligt EU:s dataskyddsförordning har du rätt att kostnadsfritt få ta del av de uppgifter om dig som hanteras i projektet, och vid behov få eventuella fel rättade. Du kan också begära att uppgifter om dig raderas samt att behandlingen av dina personuppgifter begränsas. Rätten till radering och till begränsning av behandling av personuppgifter gäller dock inte när uppgifterna är nödvändiga för den aktuella forskningen. Om du vill ta del av uppgifterna ska du kontakta huvudansvarig forskare med adress och telefonnummer. Dataskyddsombud nås på Ange kontaktuppgifter till dataskyddsombud. Om du är missnöjd med hur dina personuppgifter behandlas har du rätt att ge in klagomål till Integritetsskyddsmyndigheten, som är tillsynsmyndighet.</w:t>
+      </w:r>
+    </w:p>
+    <w:bookmarkEnd w:id="135"/>
+    <w:bookmarkStart w:id="137" w:name="vad-händer-med-mina-prover"/>
+    <w:p>
+      <w:pPr>
+        <w:pStyle w:val="Heading2"/>
+      </w:pPr>
+      <w:bookmarkStart w:id="136" w:name="vad-händer-med-mina-prover"/>
+      <w:r>
+        <w:t xml:space="preserve">Vad händer med mina prover?</w:t>
+      </w:r>
+      <w:bookmarkEnd w:id="136"/>
+    </w:p>
+    <w:p>
+      <w:pPr>
+        <w:pStyle w:val="FirstParagraph"/>
+      </w:pPr>
+      <w:r>
+        <w:t xml:space="preserve">De prover som tas i projektet förvaras kodade i en så kallad biobank. Biobankens namn är Ange aktuell biobank och om möjligt även biobankens registreringsnummer hos IVO och den finns vid Ange var biobanken är placerad. Huvudman (ansvarig) för biobanken är Ange huvudman.</w:t>
+      </w:r>
+    </w:p>
+    <w:p>
+      <w:pPr>
+        <w:pStyle w:val="BodyText"/>
+      </w:pPr>
+      <w:r>
+        <w:t xml:space="preserve">Samtliga ovan nämnda prov kommer att vara kodade (pseudonymiserade) vilket innebär att de inte kan kopplas direkt till dig som person. Kodnyckel förvaras Ange var kodnyckeln finns. Kodnyckeln behandlas så att inte obehöriga kan ta del av dem.</w:t>
+      </w:r>
+    </w:p>
+    <w:p>
+      <w:pPr>
+        <w:pStyle w:val="BodyText"/>
+      </w:pPr>
+      <w:r>
+        <w:t xml:space="preserve">Du har rätt att utan förklaring säga nej till att proverna sparas. Om du samtycker till att proverna sparas har du rätt att senare och utan förklaring ta tillbaka (ångra) det samtycket. Dina prover kommer i så fall att kastas eller avidentifieras. Om du vill ångra ett samtycke ska du kontakta huvudansvarig forskare med adress och telefonnummer.</w:t>
+      </w:r>
+    </w:p>
+    <w:p>
+      <w:pPr>
+        <w:pStyle w:val="BodyText"/>
+      </w:pPr>
+      <w:r>
+        <w:t xml:space="preserve">Proverna får bara användas på det sätt som du har gett samtycke till. Om du godkänner att vi får bevara och använda dina prover för framtida ändamål måste du samtycka specifikt till detta. Tillkommer forskning som ännu inte är planerad, kommer Etikprövningsmyndigheten att besluta om du ska tillfrågas på nytt.</w:t>
+      </w:r>
+    </w:p>
+    <w:p>
+      <w:pPr>
+        <w:pStyle w:val="BodyText"/>
+      </w:pPr>
+      <w:r>
+        <w:t xml:space="preserve">Om prover kommer att sändas inom Sverige eller utomlands för analys ska det framgå. Information ska ges om vad som sker med proverna när analyserna är genomförda. Kommer proverna återlämnas eller förstöras? Hur lång tid kommer proverna förvaras/analyseras i Sverige eller utomlandoch inom vilken tid kommer proverna återlämnas eller förstöras?</w:t>
+      </w:r>
+    </w:p>
+    <w:bookmarkEnd w:id="137"/>
+    <w:bookmarkStart w:id="139" w:name="X18842531fc10e89ae5d1ae922aa43c71c6d77f4"/>
+    <w:p>
+      <w:pPr>
+        <w:pStyle w:val="Heading2"/>
+      </w:pPr>
+      <w:bookmarkStart w:id="138" w:name="X18842531fc10e89ae5d1ae922aa43c71c6d77f4"/>
+      <w:r>
+        <w:t xml:space="preserve">Hur får jag information om resultatet av projektet?</w:t>
+      </w:r>
+      <w:bookmarkEnd w:id="138"/>
+    </w:p>
+    <w:p>
+      <w:pPr>
+        <w:pStyle w:val="FirstParagraph"/>
+      </w:pPr>
+      <w:r>
+        <w:t xml:space="preserve">Informera om på vilket sätt forskningspersonen kan ta del av sina individuella data respektive resultatet av hela projektet/studien. Forskningspersonens möjlighet att</w:t>
+      </w:r>
+      <w:r>
+        <w:t xml:space="preserve"> </w:t>
+      </w:r>
+      <w:r>
+        <w:rPr>
+          <w:i/>
+        </w:rPr>
+        <w:t xml:space="preserve">inte</w:t>
+      </w:r>
+      <w:r>
+        <w:t xml:space="preserve"> </w:t>
+      </w:r>
+      <w:r>
+        <w:t xml:space="preserve">behöva ta del av eventuella analysresultat bör framgå. Det bör också framgå hur projektet kommer att hantera eventuella oförutsedda fynd.</w:t>
+      </w:r>
+    </w:p>
+    <w:bookmarkEnd w:id="139"/>
+    <w:bookmarkStart w:id="141" w:name="försäkring-och-ersättning"/>
+    <w:p>
+      <w:pPr>
+        <w:pStyle w:val="Heading2"/>
+      </w:pPr>
+      <w:bookmarkStart w:id="140" w:name="försäkring-och-ersättning"/>
+      <w:r>
+        <w:t xml:space="preserve">Försäkring och ersättning</w:t>
+      </w:r>
+      <w:bookmarkEnd w:id="140"/>
+    </w:p>
+    <w:p>
+      <w:pPr>
+        <w:pStyle w:val="FirstParagraph"/>
+      </w:pPr>
+      <w:r>
+        <w:t xml:space="preserve">Informera om vilket försäkringsskydd som gäller. Alla forskningspersoner ska ha ett heltäckande försäkringsskydd.</w:t>
+      </w:r>
+    </w:p>
+    <w:p>
+      <w:pPr>
+        <w:pStyle w:val="BodyText"/>
+      </w:pPr>
+      <w:r>
+        <w:t xml:space="preserve">Det ska framgå om forskningspersonen har rätt att få ersättning för förlorad arbetsinkomst eller utgifter som är kopplade till projektet. Det ska också framgå om ersättningen är skattepliktig eller inte.</w:t>
+      </w:r>
+    </w:p>
+    <w:bookmarkEnd w:id="141"/>
+    <w:bookmarkStart w:id="143" w:name="deltagandet-är-frivilligt"/>
+    <w:p>
+      <w:pPr>
+        <w:pStyle w:val="Heading2"/>
+      </w:pPr>
+      <w:bookmarkStart w:id="142" w:name="deltagandet-är-frivilligt"/>
+      <w:r>
+        <w:t xml:space="preserve">Deltagandet är frivilligt</w:t>
+      </w:r>
+      <w:bookmarkEnd w:id="142"/>
+    </w:p>
+    <w:p>
+      <w:pPr>
+        <w:pStyle w:val="FirstParagraph"/>
+      </w:pPr>
+      <w:r>
+        <w:t xml:space="preserve">Ditt deltagande är frivilligt och du kan när som helst välja att avbryta deltagandet. Om du väljer att inte delta eller vill avbryta ditt deltagande behöver du inte uppge varför, och det kommer inte heller att påverka din framtida vård eller behandling.</w:t>
+      </w:r>
+    </w:p>
+    <w:p>
+      <w:pPr>
+        <w:pStyle w:val="BodyText"/>
+      </w:pPr>
+      <w:r>
+        <w:t xml:space="preserve">Om du vill avbryta ditt deltagande ska du kontakta den ansvariga för projektet (se nedan).</w:t>
+      </w:r>
+    </w:p>
+    <w:bookmarkEnd w:id="143"/>
+    <w:bookmarkStart w:id="159" w:name="ansvariga-för-projektet"/>
+    <w:p>
+      <w:pPr>
+        <w:pStyle w:val="Heading2"/>
+      </w:pPr>
+      <w:bookmarkStart w:id="144" w:name="ansvariga-för-projektet"/>
+      <w:r>
+        <w:t xml:space="preserve">Ansvariga för projektet</w:t>
+      </w:r>
+      <w:bookmarkEnd w:id="144"/>
+    </w:p>
+    <w:p>
+      <w:pPr>
+        <w:pStyle w:val="FirstParagraph"/>
+      </w:pPr>
+      <w:r>
+        <w:t xml:space="preserve">Ansvarig för projektet är Infoga namn och kontaktuppgifter till huvudansvarig forskare. Förslagsvis adress, telefonnummer och e-postadress.</w:t>
+      </w:r>
+    </w:p>
+    <w:bookmarkStart w:id="146" w:name="sub07.6.3"/>
+    <w:p>
+      <w:pPr>
+        <w:pStyle w:val="Heading3"/>
+      </w:pPr>
+      <w:bookmarkStart w:id="145" w:name="förtest"/>
+      <w:r>
+        <w:t xml:space="preserve">7.6.3 Förtest</w:t>
+      </w:r>
+      <w:bookmarkEnd w:id="145"/>
+    </w:p>
+    <w:p>
+      <w:pPr>
+        <w:pStyle w:val="FirstParagraph"/>
+      </w:pPr>
+      <w:r>
+        <w:t xml:space="preserve">Genomgång av experimentets samtliga delar som möter försöksdeltagaren. Dvs hälsning, informerat samtycke, förtest, instruktioner, applicering av mätutrustning, kalibrering,</w:t>
+      </w:r>
+    </w:p>
+    <w:bookmarkEnd w:id="146"/>
+    <w:bookmarkStart w:id="148" w:name="sub07.6.4"/>
+    <w:p>
+      <w:pPr>
+        <w:pStyle w:val="Heading3"/>
+      </w:pPr>
+      <w:bookmarkStart w:id="147" w:name="applicera-mätutrustning"/>
+      <w:r>
+        <w:t xml:space="preserve">7.6.4 Applicera mätutrustning</w:t>
+      </w:r>
+      <w:bookmarkEnd w:id="147"/>
+    </w:p>
+    <w:p>
+      <w:pPr>
+        <w:pStyle w:val="FirstParagraph"/>
+      </w:pPr>
+      <w:r>
+        <w:t xml:space="preserve">Genomgång av experimentets samtliga delar som möter försöksdeltagaren. Dvs hälsning, informerat samtycke, förtest, instruktioner, applicering av mätutrustning, kalibrering,</w:t>
+      </w:r>
+    </w:p>
+    <w:bookmarkEnd w:id="148"/>
+    <w:bookmarkStart w:id="150" w:name="sub07.6.5"/>
+    <w:p>
+      <w:pPr>
+        <w:pStyle w:val="Heading3"/>
+      </w:pPr>
+      <w:bookmarkStart w:id="149" w:name="instruktioner-och-uppgifter-1"/>
+      <w:r>
+        <w:t xml:space="preserve">7.6.5 Instruktioner och uppgifter</w:t>
+      </w:r>
+      <w:bookmarkEnd w:id="149"/>
+    </w:p>
+    <w:p>
+      <w:pPr>
+        <w:pStyle w:val="FirstParagraph"/>
+      </w:pPr>
+      <w:r>
+        <w:t xml:space="preserve">Läs Facebook-artiklarna och bedöm sedan trovärdighet på en ordinal skala. Alternativt kan den skarpa uppgiften döljas, och istället ger man en skenuppgift till deltagarna för att hålla dem naiva om experimentets syfte och undvika bias. Problematiskt med webbaserade survey experiment?</w:t>
+      </w:r>
+    </w:p>
+    <w:bookmarkEnd w:id="150"/>
+    <w:bookmarkStart w:id="152" w:name="sub07.6.6"/>
+    <w:p>
+      <w:pPr>
+        <w:pStyle w:val="Heading3"/>
+      </w:pPr>
+      <w:bookmarkStart w:id="151" w:name="eftertest"/>
+      <w:r>
+        <w:t xml:space="preserve">7.6.6 Eftertest</w:t>
+      </w:r>
+      <w:bookmarkEnd w:id="151"/>
+    </w:p>
+    <w:p>
+      <w:pPr>
+        <w:pStyle w:val="FirstParagraph"/>
+      </w:pPr>
+      <w:r>
+        <w:t xml:space="preserve">Genomgång av experimentets samtliga delar som möter försöksdeltagaren. Dvs hälsning, informerat samtycke, förtest, instruktioner, applicering av mätutrustning, kalibrering,</w:t>
+      </w:r>
+    </w:p>
+    <w:bookmarkEnd w:id="152"/>
+    <w:bookmarkStart w:id="154" w:name="sub07.6.7"/>
+    <w:p>
+      <w:pPr>
+        <w:pStyle w:val="Heading3"/>
+      </w:pPr>
+      <w:bookmarkStart w:id="153" w:name="debriefing-och-ersättning"/>
+      <w:r>
+        <w:t xml:space="preserve">7.6.7 Debriefing och ersättning</w:t>
+      </w:r>
+      <w:bookmarkEnd w:id="153"/>
+    </w:p>
+    <w:p>
+      <w:pPr>
+        <w:pStyle w:val="FirstParagraph"/>
+      </w:pPr>
+      <w:r>
+        <w:t xml:space="preserve">Genomgång av experimentets samtliga delar som möter försöksdeltagaren. Dvs hälsning, informerat samtycke, förtest, instruktioner, applicering av mätutrustning, kalibrering,</w:t>
+      </w:r>
+    </w:p>
+    <w:bookmarkEnd w:id="154"/>
+    <w:bookmarkStart w:id="156" w:name="sub07.6.8"/>
+    <w:p>
+      <w:pPr>
+        <w:pStyle w:val="Heading3"/>
+      </w:pPr>
+      <w:bookmarkStart w:id="155" w:name="planering-av-procedur"/>
+      <w:r>
+        <w:t xml:space="preserve">7.6.8 Planering av procedur</w:t>
+      </w:r>
+      <w:bookmarkEnd w:id="155"/>
+    </w:p>
+    <w:p>
+      <w:pPr>
+        <w:pStyle w:val="FirstParagraph"/>
+      </w:pPr>
+      <w:r>
+        <w:t xml:space="preserve">Hur lång tid kan man låta ett experiment ta.</w:t>
+      </w:r>
+    </w:p>
+    <w:bookmarkEnd w:id="156"/>
+    <w:bookmarkStart w:id="158" w:name="sub07.6.9"/>
+    <w:p>
+      <w:pPr>
+        <w:pStyle w:val="Heading3"/>
+      </w:pPr>
+      <w:bookmarkStart w:id="157" w:name="rapportering-av-procedur"/>
+      <w:r>
+        <w:t xml:space="preserve">7.6.9 Rapportering av procedur</w:t>
+      </w:r>
+      <w:bookmarkEnd w:id="157"/>
+    </w:p>
+    <w:p>
+      <w:pPr>
+        <w:pStyle w:val="FirstParagraph"/>
+      </w:pPr>
+      <w:r>
+        <w:t xml:space="preserve">Rapportering - exempel på hur detta skulle kunna formuleras i ett manuskript</w:t>
+      </w:r>
+    </w:p>
+    <w:bookmarkEnd w:id="158"/>
+    <w:bookmarkEnd w:id="159"/>
+    <w:bookmarkStart w:id="161" w:name="sec07.7"/>
+    <w:p>
+      <w:pPr>
+        <w:pStyle w:val="Heading2"/>
+      </w:pPr>
+      <w:bookmarkStart w:id="160" w:name="dataanalys"/>
+      <w:r>
+        <w:t xml:space="preserve">7.7 Dataanalys</w:t>
+      </w:r>
+      <w:bookmarkEnd w:id="160"/>
+    </w:p>
+    <w:p>
+      <w:pPr>
+        <w:pStyle w:val="FirstParagraph"/>
+      </w:pPr>
+      <w:r>
+        <w:t xml:space="preserve">Beräkning av beroende och oberoende variabler - aggregering, summativt index</w:t>
+      </w:r>
+    </w:p>
+    <w:bookmarkEnd w:id="161"/>
+    <w:bookmarkEnd w:id="162"/>
+    <w:bookmarkStart w:id="182" w:name="chap08"/>
     <w:p>
       <w:pPr>
         <w:pStyle w:val="Heading1"/>
       </w:pPr>
-      <w:bookmarkStart w:id="129" w:name="information-till-forskningspersoner"/>
-      <w:r>
-        <w:t xml:space="preserve">Information till forskningspersoner</w:t>
-      </w:r>
-      <w:bookmarkEnd w:id="129"/>
-    </w:p>
-    <w:p>
-      <w:pPr>
-        <w:pStyle w:val="FirstParagraph"/>
-      </w:pPr>
-      <w:r>
-        <w:t xml:space="preserve">Vi vill fråga dig om du vill delta i ett forskningsprojekt. I det här dokumentet får du information om projektet och om vad det innebär att delta.</w:t>
-      </w:r>
-    </w:p>
-    <w:bookmarkStart w:id="131" w:name="X78c9637ce5b453809afb7a12c6d76b7b9af481a"/>
+      <w:bookmarkStart w:id="163" w:name="efterarbete"/>
+      <w:r>
+        <w:t xml:space="preserve">8 Efterarbete</w:t>
+      </w:r>
+      <w:bookmarkEnd w:id="163"/>
+    </w:p>
+    <w:p>
+      <w:pPr>
+        <w:pStyle w:val="FirstParagraph"/>
+      </w:pPr>
+      <w:r>
+        <w:t xml:space="preserve">Denna text kommer är tänkt att ersätta sektion 08 resultat och 09 diskussion. Därmed frångår boken den tidigare indelningen enligt IMRD.</w:t>
+      </w:r>
+    </w:p>
+    <w:bookmarkStart w:id="171" w:name="sec08.1"/>
     <w:p>
       <w:pPr>
         <w:pStyle w:val="Heading2"/>
       </w:pPr>
-      <w:bookmarkStart w:id="130" w:name="X78c9637ce5b453809afb7a12c6d76b7b9af481a"/>
-      <w:r>
-        <w:t xml:space="preserve">Vad är det för ett projekt och varför vill ni att jag ska delta?</w:t>
-      </w:r>
-      <w:bookmarkEnd w:id="130"/>
-    </w:p>
-    <w:p>
-      <w:pPr>
-        <w:pStyle w:val="FirstParagraph"/>
-      </w:pPr>
-      <w:r>
-        <w:t xml:space="preserve">Ge en kort men tydlig beskrivning av bakgrund och övergripande syfte med projektet. Informera om varför just den aktuella personen tillfrågas samt hur projektet har fått tillgång till uppgifter om personen som gör att denne tillfrågas.</w:t>
-      </w:r>
-    </w:p>
-    <w:p>
-      <w:pPr>
-        <w:pStyle w:val="BodyText"/>
-      </w:pPr>
-      <w:r>
-        <w:t xml:space="preserve">Forskningshuvudman för projektet är ange forskningshuvudman. Med forskningshuvudman menas den organisation som är ansvarig för projektet. Ansökan är godkänd av Etikprövningsmyndigheten, diarienummer för prövningen hos Etikprövningsmyndigheten är ange diarienummer</w:t>
-      </w:r>
-    </w:p>
-    <w:bookmarkEnd w:id="131"/>
-    <w:bookmarkStart w:id="133" w:name="hur-går-projektet-till"/>
+      <w:bookmarkStart w:id="164" w:name="resultat"/>
+      <w:r>
+        <w:t xml:space="preserve">8.1 Resultat</w:t>
+      </w:r>
+      <w:bookmarkEnd w:id="164"/>
+    </w:p>
+    <w:p>
+      <w:pPr>
+        <w:pStyle w:val="FirstParagraph"/>
+      </w:pPr>
+      <w:r>
+        <w:t xml:space="preserve">Här hänvisar vi främst läsaren till befintlig litteratur inom statistiska metoder</w:t>
+      </w:r>
+    </w:p>
+    <w:p>
+      <w:pPr>
+        <w:pStyle w:val="BodyText"/>
+      </w:pPr>
+      <w:r>
+        <w:t xml:space="preserve">Liksom i det föregående metodkapitlet, kommer vi detta kapitel</w:t>
+      </w:r>
+    </w:p>
+    <w:p>
+      <w:pPr>
+        <w:pStyle w:val="BodyText"/>
+      </w:pPr>
+      <w:r>
+        <w:t xml:space="preserve">- prediction vs. fitting (meningsfulla modeller kan vara viktigare än prediktion, retro-fitting hypotheses).</w:t>
+      </w:r>
+    </w:p>
+    <w:bookmarkStart w:id="166" w:name="sub08.1.1"/>
+    <w:p>
+      <w:pPr>
+        <w:pStyle w:val="Heading3"/>
+      </w:pPr>
+      <w:bookmarkStart w:id="165" w:name="deskriptiv-statistik"/>
+      <w:r>
+        <w:t xml:space="preserve">8.1.1 Deskriptiv statistik</w:t>
+      </w:r>
+      <w:bookmarkEnd w:id="165"/>
+    </w:p>
+    <w:p>
+      <w:pPr>
+        <w:pStyle w:val="FirstParagraph"/>
+      </w:pPr>
+      <w:r>
+        <w:t xml:space="preserve">Här kommer lite Brödtext igen. Här ko</w:t>
+      </w:r>
+    </w:p>
+    <w:p>
+      <w:pPr>
+        <w:pStyle w:val="BodyText"/>
+      </w:pPr>
+      <w:r>
+        <w:t xml:space="preserve">Lägg noga märke till var skiljetecken satts ut, var det ska vara kursiv stil etc. Vid engelska titlar ändras</w:t>
+      </w:r>
+      <w:r>
+        <w:t xml:space="preserve"> </w:t>
+      </w:r>
+      <w:r>
+        <w:rPr>
+          <w:i/>
+        </w:rPr>
+        <w:t xml:space="preserve">and</w:t>
+      </w:r>
+      <w:r>
+        <w:t xml:space="preserve"> </w:t>
+      </w:r>
+      <w:r>
+        <w:t xml:space="preserve">till</w:t>
+      </w:r>
+      <w:r>
+        <w:t xml:space="preserve"> </w:t>
+      </w:r>
+      <w:r>
+        <w:rPr>
+          <w:i/>
+        </w:rPr>
+        <w:t xml:space="preserve">och</w:t>
+      </w:r>
+      <w:r>
+        <w:t xml:space="preserve"> </w:t>
+      </w:r>
+      <w:r>
+        <w:t xml:space="preserve">eller</w:t>
+      </w:r>
+      <w:r>
+        <w:t xml:space="preserve"> </w:t>
+      </w:r>
+      <w:r>
+        <w:rPr>
+          <w:i/>
+        </w:rPr>
+        <w:t xml:space="preserve">&amp;, in</w:t>
+      </w:r>
+      <w:r>
+        <w:t xml:space="preserve"> </w:t>
+      </w:r>
+      <w:r>
+        <w:t xml:space="preserve">til</w:t>
+      </w:r>
+    </w:p>
+    <w:bookmarkEnd w:id="166"/>
+    <w:bookmarkStart w:id="168" w:name="sub08.1.2"/>
+    <w:p>
+      <w:pPr>
+        <w:pStyle w:val="Heading3"/>
+      </w:pPr>
+      <w:bookmarkStart w:id="167" w:name="inferentiell-statistik"/>
+      <w:r>
+        <w:t xml:space="preserve">8.1.2 Inferentiell statistik</w:t>
+      </w:r>
+      <w:bookmarkEnd w:id="167"/>
+    </w:p>
+    <w:p>
+      <w:pPr>
+        <w:pStyle w:val="FirstParagraph"/>
+      </w:pPr>
+      <w:r>
+        <w:t xml:space="preserve">Här kommer nåt om causal inference. In statistical hypothesis testing a type I error is the rejection of a true null hypothesis (also known as a "false positive" finding or conclusion), while a type II error is the non-rejection of a false null hypothesis (also known as a "false negative" finding or conclusion</w:t>
+      </w:r>
+    </w:p>
+    <w:p>
+      <w:pPr>
+        <w:pStyle w:val="BodyText"/>
+      </w:pPr>
+      <w:r>
+        <w:t xml:space="preserve">Eventuellt ta upp moderator (counteracts, motverkar en effekt), mediator (förstärker en effekt), visa plot på interaktion, interaction plot</w:t>
+      </w:r>
+    </w:p>
+    <w:p>
+      <w:pPr>
+        <w:pStyle w:val="BodyText"/>
+      </w:pPr>
+      <w:r>
+        <w:t xml:space="preserve">\[1\]</w:t>
+      </w:r>
+      <w:r>
+        <w:t xml:space="preserve">). Much of statistical theory revolves around the minimization of one or both of these errors, though the complete elimination of either is a statistical impossibility for non-deterministic algorithms.</w:t>
+      </w:r>
+    </w:p>
+    <w:bookmarkEnd w:id="168"/>
+    <w:bookmarkStart w:id="170" w:name="sub08.1.3"/>
+    <w:p>
+      <w:pPr>
+        <w:pStyle w:val="Heading3"/>
+      </w:pPr>
+      <w:bookmarkStart w:id="169" w:name="presentation-av-statistik"/>
+      <w:r>
+        <w:t xml:space="preserve">8.1.3 Presentation av statistik</w:t>
+      </w:r>
+      <w:bookmarkEnd w:id="169"/>
+    </w:p>
+    <w:p>
+      <w:pPr>
+        <w:pStyle w:val="FirstParagraph"/>
+      </w:pPr>
+      <w:r>
+        <w:t xml:space="preserve">Här kommer något om diagram och visualiseringar.</w:t>
+      </w:r>
+    </w:p>
+    <w:bookmarkEnd w:id="170"/>
+    <w:bookmarkEnd w:id="171"/>
+    <w:bookmarkStart w:id="179" w:name="sec08.2"/>
     <w:p>
       <w:pPr>
         <w:pStyle w:val="Heading2"/>
       </w:pPr>
-      <w:bookmarkStart w:id="132" w:name="hur-går-projektet-till"/>
-      <w:r>
-        <w:t xml:space="preserve">Hur går projektet till?</w:t>
-      </w:r>
-      <w:bookmarkEnd w:id="132"/>
-    </w:p>
-    <w:p>
-      <w:pPr>
-        <w:pStyle w:val="FirstParagraph"/>
-      </w:pPr>
-      <w:r>
-        <w:t xml:space="preserve">Beskriv ur forskningspersonens perspektiv vad ett deltagande innebär. Vad krävs av forskningspersonen? Vilka metoder kommer att användas? Antal besök, intervjuer, enkäter, tester och tidsåtgång? Ska prover tas? Vilken sorts prover (vävnad) ska tas? Provmängd?</w:t>
-      </w:r>
-    </w:p>
-    <w:p>
-      <w:pPr>
-        <w:pStyle w:val="BodyText"/>
-      </w:pPr>
-      <w:r>
-        <w:t xml:space="preserve">Det ska tydligt framgå på vilket sätt undersökningsproceduren eventuellt skiljer sig från den rutinmässiga behandlingen.</w:t>
-      </w:r>
-    </w:p>
-    <w:bookmarkEnd w:id="133"/>
-    <w:bookmarkStart w:id="135" w:name="Xd11ad50a4ae21e429b5cb1b50e07f384c4dd3de"/>
+      <w:bookmarkStart w:id="172" w:name="diskussion"/>
+      <w:r>
+        <w:t xml:space="preserve">8.2 Diskussion</w:t>
+      </w:r>
+      <w:bookmarkEnd w:id="172"/>
+    </w:p>
+    <w:p>
+      <w:pPr>
+        <w:pStyle w:val="FirstParagraph"/>
+      </w:pPr>
+      <w:r>
+        <w:t xml:space="preserve">Här skulle man kunna använda sig av en domstolsmetafor. Den experimentella studien är genomförd och nu står insamlat material och experimentdesign åtalad för att visa något. Bevis, evidens, circumstantial evidence, alias. Forskaren antar både rollen som åklagare och försvarsadvokat (noll-hypotes). Kan läggas i 8.1 också.</w:t>
+      </w:r>
+    </w:p>
+    <w:p>
+      <w:pPr>
+        <w:pStyle w:val="BodyText"/>
+      </w:pPr>
+      <w:r>
+        <w:t xml:space="preserve">Vi skulle kunna tänka oss ett experiment som inte involverar mänskliga försöksdeltagare. T.ex. en webbplats genomgår ("behandlas") med två olika typer av sökoptimeringsstrategier. Därefter undersöker vi hur båda sidor indexeras och listas bland googles sökresultat. Den beroende responsvariabeln är rankning (page rank), lägre värden innebär mer positivt utfall. Testet kan upprepas i flera trials.</w:t>
+      </w:r>
+    </w:p>
+    <w:bookmarkStart w:id="174" w:name="sub08.2.1"/>
+    <w:p>
+      <w:pPr>
+        <w:pStyle w:val="Heading3"/>
+      </w:pPr>
+      <w:bookmarkStart w:id="173" w:name="hypoteser-och-empiriska-resultat"/>
+      <w:r>
+        <w:t xml:space="preserve">8.2.1 Hypoteser och empiriska resultat</w:t>
+      </w:r>
+      <w:bookmarkEnd w:id="173"/>
+    </w:p>
+    <w:p>
+      <w:pPr>
+        <w:pStyle w:val="FirstParagraph"/>
+      </w:pPr>
+      <w:r>
+        <w:t xml:space="preserve">Relatera faktiska observationer till ursprungliga förväntade hypoteser. Här kommer lite Brödtext igen. Här ko</w:t>
+      </w:r>
+    </w:p>
+    <w:bookmarkEnd w:id="174"/>
+    <w:bookmarkStart w:id="176" w:name="sub08.2.2"/>
+    <w:p>
+      <w:pPr>
+        <w:pStyle w:val="Heading3"/>
+      </w:pPr>
+      <w:bookmarkStart w:id="175" w:name="alternativa-förklaringar-till-resultat"/>
+      <w:r>
+        <w:t xml:space="preserve">8.2.2 Alternativa förklaringar till resultat</w:t>
+      </w:r>
+      <w:bookmarkEnd w:id="175"/>
+    </w:p>
+    <w:p>
+      <w:pPr>
+        <w:pStyle w:val="FirstParagraph"/>
+      </w:pPr>
+      <w:r>
+        <w:t xml:space="preserve">Lägg noga märke till var skiljetecken satts ut, var det ska vara kursiv stil etc. Vid engelska titlar ändras</w:t>
+      </w:r>
+      <w:r>
+        <w:t xml:space="preserve"> </w:t>
+      </w:r>
+      <w:r>
+        <w:rPr>
+          <w:i/>
+        </w:rPr>
+        <w:t xml:space="preserve">and</w:t>
+      </w:r>
+      <w:r>
+        <w:t xml:space="preserve"> </w:t>
+      </w:r>
+      <w:r>
+        <w:t xml:space="preserve">till</w:t>
+      </w:r>
+      <w:r>
+        <w:t xml:space="preserve"> </w:t>
+      </w:r>
+      <w:r>
+        <w:rPr>
+          <w:i/>
+        </w:rPr>
+        <w:t xml:space="preserve">och</w:t>
+      </w:r>
+      <w:r>
+        <w:t xml:space="preserve"> </w:t>
+      </w:r>
+      <w:r>
+        <w:t xml:space="preserve">eller</w:t>
+      </w:r>
+      <w:r>
+        <w:t xml:space="preserve"> </w:t>
+      </w:r>
+      <w:r>
+        <w:rPr>
+          <w:i/>
+        </w:rPr>
+        <w:t xml:space="preserve">&amp;, in</w:t>
+      </w:r>
+      <w:r>
+        <w:t xml:space="preserve"> </w:t>
+      </w:r>
+      <w:r>
+        <w:t xml:space="preserve">til</w:t>
+      </w:r>
+    </w:p>
+    <w:bookmarkEnd w:id="176"/>
+    <w:bookmarkStart w:id="178" w:name="sub08.2.3"/>
+    <w:p>
+      <w:pPr>
+        <w:pStyle w:val="Heading3"/>
+      </w:pPr>
+      <w:bookmarkStart w:id="177" w:name="framtida-forskning"/>
+      <w:r>
+        <w:t xml:space="preserve">8.2.3 Framtida forskning</w:t>
+      </w:r>
+      <w:bookmarkEnd w:id="177"/>
+    </w:p>
+    <w:p>
+      <w:pPr>
+        <w:pStyle w:val="FirstParagraph"/>
+      </w:pPr>
+      <w:r>
+        <w:t xml:space="preserve">Hkommer lite Brödtext igen. Här kommer lite Brödtext igen. Här kommer lite Brödtext igen.</w:t>
+      </w:r>
+    </w:p>
+    <w:bookmarkEnd w:id="178"/>
+    <w:bookmarkEnd w:id="179"/>
+    <w:bookmarkStart w:id="181" w:name="sec08.3"/>
     <w:p>
       <w:pPr>
         <w:pStyle w:val="Heading2"/>
       </w:pPr>
-      <w:bookmarkStart w:id="134" w:name="Xd11ad50a4ae21e429b5cb1b50e07f384c4dd3de"/>
-      <w:r>
-        <w:t xml:space="preserve">Möjliga följder och risker med att delta i projektet</w:t>
-      </w:r>
-      <w:bookmarkEnd w:id="134"/>
-    </w:p>
-    <w:p>
-      <w:pPr>
-        <w:pStyle w:val="FirstParagraph"/>
-      </w:pPr>
-      <w:r>
-        <w:t xml:space="preserve">Ge saklig information om de följder och risker som deltagandet kan innebära. Undvik förskönande formuleringar och formuleringar som kan innebära otillbörlig påverkan.</w:t>
-      </w:r>
-    </w:p>
-    <w:p>
-      <w:pPr>
-        <w:pStyle w:val="BodyText"/>
-      </w:pPr>
-      <w:r>
-        <w:t xml:space="preserve">Kan deltagandet innebära obehag, smärta, känslomässiga effekter, integritetsintrång etc.? Beskriv eventuella biverkningar och andra effekter på kort och lång sikt.</w:t>
-      </w:r>
-    </w:p>
-    <w:p>
-      <w:pPr>
-        <w:pStyle w:val="BodyText"/>
-      </w:pPr>
-      <w:r>
-        <w:t xml:space="preserve">I förekommande fall ska det framgå hur de projektansvariga kommer att hantera de problem som kan uppstå. Kan deltagandet i projektet/studien avbrytas vid vissa effekter? Vilken möjlighet finns till uppföljande undersökning eller samtal etc.?</w:t>
-      </w:r>
-    </w:p>
-    <w:bookmarkEnd w:id="135"/>
-    <w:bookmarkStart w:id="137" w:name="vad-händer-med-mina-uppgifter"/>
-    <w:p>
-      <w:pPr>
-        <w:pStyle w:val="Heading2"/>
-      </w:pPr>
-      <w:bookmarkStart w:id="136" w:name="vad-händer-med-mina-uppgifter"/>
-      <w:r>
-        <w:t xml:space="preserve">Vad händer med mina uppgifter?</w:t>
-      </w:r>
-      <w:bookmarkEnd w:id="136"/>
-    </w:p>
-    <w:p>
-      <w:pPr>
-        <w:pStyle w:val="FirstParagraph"/>
-      </w:pPr>
-      <w:r>
-        <w:t xml:space="preserve">Projektet kommer att samla in och registrera information om dig.</w:t>
-      </w:r>
-    </w:p>
-    <w:p>
-      <w:pPr>
-        <w:pStyle w:val="BodyText"/>
-      </w:pPr>
-      <w:r>
-        <w:t xml:space="preserve">Förklara vilken information som kommer att samlas in, hur den kommer att hanteras och förvaras samt för hur lång tid. Varifrån kommer data hämtas, vilka källor kommer att användas? Kommer informationen gå att härleda till forskningspersonen? Hur kommer tillgången till uppgifterna att se ut? Hur skyddas uppgifterna?</w:t>
-      </w:r>
-    </w:p>
-    <w:p>
-      <w:pPr>
-        <w:pStyle w:val="BodyText"/>
-      </w:pPr>
-      <w:r>
-        <w:t xml:space="preserve">Ange ändamålen med behandlingen av personuppgifterna och den rättsliga grunden enligt EU:s dataskyddsförordning för behandlingen.</w:t>
-      </w:r>
-    </w:p>
-    <w:p>
-      <w:pPr>
-        <w:pStyle w:val="BodyText"/>
-      </w:pPr>
-      <w:r>
-        <w:t xml:space="preserve">Om uppgifterna kommer att överföras till ett land utanför EU och EES-området (s.k. tredjeland) eller till en internationell organisation ska detta särskilt anges. Det ska också anges om det finns ett beslut av EU-kommissionen om att landet eller organisationen kan säkerställa en adekvat skyddsnivå och i annat fall en hänvisning till lämpliga eller passande skyddsåtgärder och hur en kopia av dessa kan erhållas eller var dessa har gjorts tillgängliga.</w:t>
-      </w:r>
-    </w:p>
-    <w:p>
-      <w:pPr>
-        <w:pStyle w:val="BodyText"/>
-      </w:pPr>
-      <w:r>
-        <w:t xml:space="preserve">Dina svar och dina resultat kommer att behandlas så att inte obehöriga kan ta del av dem.</w:t>
-      </w:r>
-    </w:p>
-    <w:p>
-      <w:pPr>
-        <w:pStyle w:val="BodyText"/>
-      </w:pPr>
-      <w:r>
-        <w:t xml:space="preserve">Ansvarig för dina personuppgifter är ange personuppgiftsansvarig, vanligen forskningshuvudmannen. Enligt EU:s dataskyddsförordning har du rätt att kostnadsfritt få ta del av de uppgifter om dig som hanteras i projektet, och vid behov få eventuella fel rättade. Du kan också begära att uppgifter om dig raderas samt att behandlingen av dina personuppgifter begränsas. Rätten till radering och till begränsning av behandling av personuppgifter gäller dock inte när uppgifterna är nödvändiga för den aktuella forskningen. Om du vill ta del av uppgifterna ska du kontakta huvudansvarig forskare med adress och telefonnummer. Dataskyddsombud nås på Ange kontaktuppgifter till dataskyddsombud. Om du är missnöjd med hur dina personuppgifter behandlas har du rätt att ge in klagomål till Integritetsskyddsmyndigheten, som är tillsynsmyndighet.</w:t>
-      </w:r>
-    </w:p>
-    <w:bookmarkEnd w:id="137"/>
-    <w:bookmarkStart w:id="139" w:name="vad-händer-med-mina-prover"/>
-    <w:p>
-      <w:pPr>
-        <w:pStyle w:val="Heading2"/>
-      </w:pPr>
-      <w:bookmarkStart w:id="138" w:name="vad-händer-med-mina-prover"/>
-      <w:r>
-        <w:t xml:space="preserve">Vad händer med mina prover?</w:t>
-      </w:r>
-      <w:bookmarkEnd w:id="138"/>
-    </w:p>
-    <w:p>
-      <w:pPr>
-        <w:pStyle w:val="FirstParagraph"/>
-      </w:pPr>
-      <w:r>
-        <w:t xml:space="preserve">De prover som tas i projektet förvaras kodade i en så kallad biobank. Biobankens namn är Ange aktuell biobank och om möjligt även biobankens registreringsnummer hos IVO och den finns vid Ange var biobanken är placerad. Huvudman (ansvarig) för biobanken är Ange huvudman.</w:t>
-      </w:r>
-    </w:p>
-    <w:p>
-      <w:pPr>
-        <w:pStyle w:val="BodyText"/>
-      </w:pPr>
-      <w:r>
-        <w:t xml:space="preserve">Samtliga ovan nämnda prov kommer att vara kodade (pseudonymiserade) vilket innebär att de inte kan kopplas direkt till dig som person. Kodnyckel förvaras Ange var kodnyckeln finns. Kodnyckeln behandlas så att inte obehöriga kan ta del av dem.</w:t>
-      </w:r>
-    </w:p>
-    <w:p>
-      <w:pPr>
-        <w:pStyle w:val="BodyText"/>
-      </w:pPr>
-      <w:r>
-        <w:t xml:space="preserve">Du har rätt att utan förklaring säga nej till att proverna sparas. Om du samtycker till att proverna sparas har du rätt att senare och utan förklaring ta tillbaka (ångra) det samtycket. Dina prover kommer i så fall att kastas eller avidentifieras. Om du vill ångra ett samtycke ska du kontakta huvudansvarig forskare med adress och telefonnummer.</w:t>
-      </w:r>
-    </w:p>
-    <w:p>
-      <w:pPr>
-        <w:pStyle w:val="BodyText"/>
-      </w:pPr>
-      <w:r>
-        <w:t xml:space="preserve">Proverna får bara användas på det sätt som du har gett samtycke till. Om du godkänner att vi får bevara och använda dina prover för framtida ändamål måste du samtycka specifikt till detta. Tillkommer forskning som ännu inte är planerad, kommer Etikprövningsmyndigheten att besluta om du ska tillfrågas på nytt.</w:t>
-      </w:r>
-    </w:p>
-    <w:p>
-      <w:pPr>
-        <w:pStyle w:val="BodyText"/>
-      </w:pPr>
-      <w:r>
-        <w:t xml:space="preserve">Om prover kommer att sändas inom Sverige eller utomlands för analys ska det framgå. Information ska ges om vad som sker med proverna när analyserna är genomförda. Kommer proverna återlämnas eller förstöras? Hur lång tid kommer proverna förvaras/analyseras i Sverige eller utomlandoch inom vilken tid kommer proverna återlämnas eller förstöras?</w:t>
-      </w:r>
-    </w:p>
-    <w:bookmarkEnd w:id="139"/>
-    <w:bookmarkStart w:id="141" w:name="X18842531fc10e89ae5d1ae922aa43c71c6d77f4"/>
-    <w:p>
-      <w:pPr>
-        <w:pStyle w:val="Heading2"/>
-      </w:pPr>
-      <w:bookmarkStart w:id="140" w:name="X18842531fc10e89ae5d1ae922aa43c71c6d77f4"/>
-      <w:r>
-        <w:t xml:space="preserve">Hur får jag information om resultatet av projektet?</w:t>
-      </w:r>
-      <w:bookmarkEnd w:id="140"/>
-    </w:p>
-    <w:p>
-      <w:pPr>
-        <w:pStyle w:val="FirstParagraph"/>
-      </w:pPr>
-      <w:r>
-        <w:t xml:space="preserve">Informera om på vilket sätt forskningspersonen kan ta del av sina individuella data respektive resultatet av hela projektet/studien. Forskningspersonens möjlighet att</w:t>
-      </w:r>
-      <w:r>
-        <w:t xml:space="preserve"> </w:t>
-      </w:r>
-      <w:r>
-        <w:rPr>
-          <w:i/>
-        </w:rPr>
-        <w:t xml:space="preserve">inte</w:t>
-      </w:r>
-      <w:r>
-        <w:t xml:space="preserve"> </w:t>
-      </w:r>
-      <w:r>
-        <w:t xml:space="preserve">behöva ta del av eventuella analysresultat bör framgå. Det bör också framgå hur projektet kommer att hantera eventuella oförutsedda fynd.</w:t>
-      </w:r>
-    </w:p>
-    <w:bookmarkEnd w:id="141"/>
-    <w:bookmarkStart w:id="143" w:name="försäkring-och-ersättning"/>
-    <w:p>
-      <w:pPr>
-        <w:pStyle w:val="Heading2"/>
-      </w:pPr>
-      <w:bookmarkStart w:id="142" w:name="försäkring-och-ersättning"/>
-      <w:r>
-        <w:t xml:space="preserve">Försäkring och ersättning</w:t>
-      </w:r>
-      <w:bookmarkEnd w:id="142"/>
-    </w:p>
-    <w:p>
-      <w:pPr>
-        <w:pStyle w:val="FirstParagraph"/>
-      </w:pPr>
-      <w:r>
-        <w:t xml:space="preserve">Informera om vilket försäkringsskydd som gäller. Alla forskningspersoner ska ha ett heltäckande försäkringsskydd.</w:t>
-      </w:r>
-    </w:p>
-    <w:p>
-      <w:pPr>
-        <w:pStyle w:val="BodyText"/>
-      </w:pPr>
-      <w:r>
-        <w:t xml:space="preserve">Det ska framgå om forskningspersonen har rätt att få ersättning för förlorad arbetsinkomst eller utgifter som är kopplade till projektet. Det ska också framgå om ersättningen är skattepliktig eller inte.</w:t>
-      </w:r>
-    </w:p>
-    <w:bookmarkEnd w:id="143"/>
-    <w:bookmarkStart w:id="145" w:name="deltagandet-är-frivilligt"/>
-    <w:p>
-      <w:pPr>
-        <w:pStyle w:val="Heading2"/>
-      </w:pPr>
-      <w:bookmarkStart w:id="144" w:name="deltagandet-är-frivilligt"/>
-      <w:r>
-        <w:t xml:space="preserve">Deltagandet är frivilligt</w:t>
-      </w:r>
-      <w:bookmarkEnd w:id="144"/>
-    </w:p>
-    <w:p>
-      <w:pPr>
-        <w:pStyle w:val="FirstParagraph"/>
-      </w:pPr>
-      <w:r>
-        <w:t xml:space="preserve">Ditt deltagande är frivilligt och du kan när som helst välja att avbryta deltagandet. Om du väljer att inte delta eller vill avbryta ditt deltagande behöver du inte uppge varför, och det kommer inte heller att påverka din framtida vård eller behandling.</w:t>
-      </w:r>
-    </w:p>
-    <w:p>
-      <w:pPr>
-        <w:pStyle w:val="BodyText"/>
-      </w:pPr>
-      <w:r>
-        <w:t xml:space="preserve">Om du vill avbryta ditt deltagande ska du kontakta den ansvariga för projektet (se nedan).</w:t>
-      </w:r>
-    </w:p>
-    <w:bookmarkEnd w:id="145"/>
-    <w:bookmarkStart w:id="161" w:name="ansvariga-för-projektet"/>
-    <w:p>
-      <w:pPr>
-        <w:pStyle w:val="Heading2"/>
-      </w:pPr>
-      <w:bookmarkStart w:id="146" w:name="ansvariga-för-projektet"/>
-      <w:r>
-        <w:t xml:space="preserve">Ansvariga för projektet</w:t>
-      </w:r>
-      <w:bookmarkEnd w:id="146"/>
-    </w:p>
-    <w:p>
-      <w:pPr>
-        <w:pStyle w:val="FirstParagraph"/>
-      </w:pPr>
-      <w:r>
-        <w:t xml:space="preserve">Ansvarig för projektet är Infoga namn och kontaktuppgifter till huvudansvarig forskare. Förslagsvis adress, telefonnummer och e-postadress.</w:t>
-      </w:r>
-    </w:p>
-    <w:bookmarkStart w:id="148" w:name="sub07.6.3"/>
-    <w:p>
-      <w:pPr>
-        <w:pStyle w:val="Heading3"/>
-      </w:pPr>
-      <w:bookmarkStart w:id="147" w:name="förtest"/>
-      <w:r>
-        <w:t xml:space="preserve">7.6.3 Förtest</w:t>
-      </w:r>
-      <w:bookmarkEnd w:id="147"/>
-    </w:p>
-    <w:p>
-      <w:pPr>
-        <w:pStyle w:val="FirstParagraph"/>
-      </w:pPr>
-      <w:r>
-        <w:t xml:space="preserve">Genomgång av experimentets samtliga delar som möter försöksdeltagaren. Dvs hälsning, informerat samtycke, förtest, instruktioner, applicering av mätutrustning, kalibrering,</w:t>
-      </w:r>
-    </w:p>
-    <w:bookmarkEnd w:id="148"/>
-    <w:bookmarkStart w:id="150" w:name="sub07.6.4"/>
-    <w:p>
-      <w:pPr>
-        <w:pStyle w:val="Heading3"/>
-      </w:pPr>
-      <w:bookmarkStart w:id="149" w:name="applicera-mätutrustning"/>
-      <w:r>
-        <w:t xml:space="preserve">7.6.4 Applicera mätutrustning</w:t>
-      </w:r>
-      <w:bookmarkEnd w:id="149"/>
-    </w:p>
-    <w:p>
-      <w:pPr>
-        <w:pStyle w:val="FirstParagraph"/>
-      </w:pPr>
-      <w:r>
-        <w:t xml:space="preserve">Genomgång av experimentets samtliga delar som möter försöksdeltagaren. Dvs hälsning, informerat samtycke, förtest, instruktioner, applicering av mätutrustning, kalibrering,</w:t>
-      </w:r>
-    </w:p>
-    <w:bookmarkEnd w:id="150"/>
-    <w:bookmarkStart w:id="152" w:name="sub07.6.5"/>
-    <w:p>
-      <w:pPr>
-        <w:pStyle w:val="Heading3"/>
-      </w:pPr>
-      <w:bookmarkStart w:id="151" w:name="instruktioner-och-uppgifter-1"/>
-      <w:r>
-        <w:t xml:space="preserve">7.6.5 Instruktioner och uppgifter</w:t>
-      </w:r>
-      <w:bookmarkEnd w:id="151"/>
-    </w:p>
-    <w:p>
-      <w:pPr>
-        <w:pStyle w:val="FirstParagraph"/>
-      </w:pPr>
-      <w:r>
-        <w:t xml:space="preserve">Läs Facebook-artiklarna och bedöm sedan trovärdighet på en ordinal skala. Alternativt kan den skarpa uppgiften döljas, och istället ger man en skenuppgift till deltagarna för att hålla dem naiva om experimentets syfte och undvika bias. Problematiskt med webbaserade survey experiment?</w:t>
-      </w:r>
-    </w:p>
-    <w:bookmarkEnd w:id="152"/>
-    <w:bookmarkStart w:id="154" w:name="sub07.6.6"/>
-    <w:p>
-      <w:pPr>
-        <w:pStyle w:val="Heading3"/>
-      </w:pPr>
-      <w:bookmarkStart w:id="153" w:name="eftertest"/>
-      <w:r>
-        <w:t xml:space="preserve">7.6.6 Eftertest</w:t>
-      </w:r>
-      <w:bookmarkEnd w:id="153"/>
-    </w:p>
-    <w:p>
-      <w:pPr>
-        <w:pStyle w:val="FirstParagraph"/>
-      </w:pPr>
-      <w:r>
-        <w:t xml:space="preserve">Genomgång av experimentets samtliga delar som möter försöksdeltagaren. Dvs hälsning, informerat samtycke, förtest, instruktioner, applicering av mätutrustning, kalibrering,</w:t>
-      </w:r>
-    </w:p>
-    <w:bookmarkEnd w:id="154"/>
-    <w:bookmarkStart w:id="156" w:name="sub07.6.7"/>
-    <w:p>
-      <w:pPr>
-        <w:pStyle w:val="Heading3"/>
-      </w:pPr>
-      <w:bookmarkStart w:id="155" w:name="debriefing-och-ersättning"/>
-      <w:r>
-        <w:t xml:space="preserve">7.6.7 Debriefing och ersättning</w:t>
-      </w:r>
-      <w:bookmarkEnd w:id="155"/>
-    </w:p>
-    <w:p>
-      <w:pPr>
-        <w:pStyle w:val="FirstParagraph"/>
-      </w:pPr>
-      <w:r>
-        <w:t xml:space="preserve">Genomgång av experimentets samtliga delar som möter försöksdeltagaren. Dvs hälsning, informerat samtycke, förtest, instruktioner, applicering av mätutrustning, kalibrering,</w:t>
-      </w:r>
-    </w:p>
-    <w:bookmarkEnd w:id="156"/>
-    <w:bookmarkStart w:id="158" w:name="sub07.6.8"/>
-    <w:p>
-      <w:pPr>
-        <w:pStyle w:val="Heading3"/>
-      </w:pPr>
-      <w:bookmarkStart w:id="157" w:name="planering-av-procedur"/>
-      <w:r>
-        <w:t xml:space="preserve">7.6.8 Planering av procedur</w:t>
-      </w:r>
-      <w:bookmarkEnd w:id="157"/>
-    </w:p>
-    <w:p>
-      <w:pPr>
-        <w:pStyle w:val="FirstParagraph"/>
-      </w:pPr>
-      <w:r>
-        <w:t xml:space="preserve">Hur lång tid kan man låta ett experiment ta.</w:t>
-      </w:r>
-    </w:p>
-    <w:bookmarkEnd w:id="158"/>
-    <w:bookmarkStart w:id="160" w:name="sub07.6.9"/>
-    <w:p>
-      <w:pPr>
-        <w:pStyle w:val="Heading3"/>
-      </w:pPr>
-      <w:bookmarkStart w:id="159" w:name="rapportering-av-procedur"/>
-      <w:r>
-        <w:t xml:space="preserve">7.6.9 Rapportering av procedur</w:t>
-      </w:r>
-      <w:bookmarkEnd w:id="159"/>
-    </w:p>
-    <w:p>
-      <w:pPr>
-        <w:pStyle w:val="FirstParagraph"/>
-      </w:pPr>
-      <w:r>
-        <w:t xml:space="preserve">Rapportering - exempel på hur detta skulle kunna formuleras i ett manuskript</w:t>
-      </w:r>
-    </w:p>
-    <w:bookmarkEnd w:id="160"/>
-    <w:bookmarkEnd w:id="161"/>
-    <w:bookmarkStart w:id="163" w:name="sec07.7"/>
-    <w:p>
-      <w:pPr>
-        <w:pStyle w:val="Heading2"/>
-      </w:pPr>
-      <w:bookmarkStart w:id="162" w:name="dataanalys"/>
-      <w:r>
-        <w:t xml:space="preserve">7.7 Dataanalys</w:t>
-      </w:r>
-      <w:bookmarkEnd w:id="162"/>
-    </w:p>
-    <w:p>
-      <w:pPr>
-        <w:pStyle w:val="FirstParagraph"/>
-      </w:pPr>
-      <w:r>
-        <w:t xml:space="preserve">Beräkning av beroende och oberoende variabler - aggregering, summativt index</w:t>
-      </w:r>
-    </w:p>
-    <w:bookmarkEnd w:id="163"/>
-    <w:bookmarkEnd w:id="164"/>
-    <w:bookmarkStart w:id="184" w:name="chap08"/>
-    <w:p>
-      <w:pPr>
-        <w:pStyle w:val="Heading1"/>
-      </w:pPr>
-      <w:bookmarkStart w:id="165" w:name="efterarbete"/>
-      <w:r>
-        <w:t xml:space="preserve">8 Efterarbete</w:t>
-      </w:r>
-      <w:bookmarkEnd w:id="165"/>
-    </w:p>
-    <w:p>
-      <w:pPr>
-        <w:pStyle w:val="FirstParagraph"/>
-      </w:pPr>
-      <w:r>
-        <w:t xml:space="preserve">Denna text kommer är tänkt att ersätta sektion 08 resultat och 09 diskussion. Därmed frångår boken den tidigare indelningen enligt IMRD.</w:t>
-      </w:r>
-    </w:p>
-    <w:bookmarkStart w:id="173" w:name="sec08.1"/>
-    <w:p>
-      <w:pPr>
-        <w:pStyle w:val="Heading2"/>
-      </w:pPr>
-      <w:bookmarkStart w:id="166" w:name="resultat"/>
-      <w:r>
-        <w:t xml:space="preserve">8.1 Resultat</w:t>
-      </w:r>
-      <w:bookmarkEnd w:id="166"/>
-    </w:p>
-    <w:p>
-      <w:pPr>
-        <w:pStyle w:val="FirstParagraph"/>
-      </w:pPr>
-      <w:r>
-        <w:t xml:space="preserve">Här hänvisar vi främst läsaren till befintlig litteratur inom statistiska metoder</w:t>
-      </w:r>
-    </w:p>
-    <w:p>
-      <w:pPr>
-        <w:pStyle w:val="BodyText"/>
-      </w:pPr>
-      <w:r>
-        <w:t xml:space="preserve">Liksom i det föregående metodkapitlet, kommer vi detta kapitel</w:t>
-      </w:r>
-    </w:p>
-    <w:p>
-      <w:pPr>
-        <w:pStyle w:val="BodyText"/>
-      </w:pPr>
-      <w:r>
-        <w:t xml:space="preserve">- prediction vs. fitting (meningsfulla modeller kan vara viktigare än prediktion, retro-fitting hypotheses).</w:t>
-      </w:r>
-    </w:p>
-    <w:bookmarkStart w:id="168" w:name="sub08.1.1"/>
-    <w:p>
-      <w:pPr>
-        <w:pStyle w:val="Heading3"/>
-      </w:pPr>
-      <w:bookmarkStart w:id="167" w:name="deskriptiv-statistik"/>
-      <w:r>
-        <w:t xml:space="preserve">8.1.1 Deskriptiv statistik</w:t>
-      </w:r>
-      <w:bookmarkEnd w:id="167"/>
-    </w:p>
-    <w:p>
-      <w:pPr>
-        <w:pStyle w:val="FirstParagraph"/>
-      </w:pPr>
-      <w:r>
-        <w:t xml:space="preserve">Här kommer lite Brödtext igen. Här ko</w:t>
-      </w:r>
-    </w:p>
-    <w:p>
-      <w:pPr>
-        <w:pStyle w:val="BodyText"/>
-      </w:pPr>
-      <w:r>
-        <w:t xml:space="preserve">Lägg noga märke till var skiljetecken satts ut, var det ska vara kursiv stil etc. Vid engelska titlar ändras</w:t>
-      </w:r>
-      <w:r>
-        <w:t xml:space="preserve"> </w:t>
-      </w:r>
-      <w:r>
-        <w:rPr>
-          <w:i/>
-        </w:rPr>
-        <w:t xml:space="preserve">and</w:t>
-      </w:r>
-      <w:r>
-        <w:t xml:space="preserve"> </w:t>
-      </w:r>
-      <w:r>
-        <w:t xml:space="preserve">till</w:t>
-      </w:r>
-      <w:r>
-        <w:t xml:space="preserve"> </w:t>
-      </w:r>
-      <w:r>
-        <w:rPr>
-          <w:i/>
-        </w:rPr>
-        <w:t xml:space="preserve">och</w:t>
-      </w:r>
-      <w:r>
-        <w:t xml:space="preserve"> </w:t>
-      </w:r>
-      <w:r>
-        <w:t xml:space="preserve">eller</w:t>
-      </w:r>
-      <w:r>
-        <w:t xml:space="preserve"> </w:t>
-      </w:r>
-      <w:r>
-        <w:rPr>
-          <w:i/>
-        </w:rPr>
-        <w:t xml:space="preserve">&amp;, in</w:t>
-      </w:r>
-      <w:r>
-        <w:t xml:space="preserve"> </w:t>
-      </w:r>
-      <w:r>
-        <w:t xml:space="preserve">til</w:t>
-      </w:r>
-    </w:p>
-    <w:bookmarkEnd w:id="168"/>
-    <w:bookmarkStart w:id="170" w:name="sub08.1.2"/>
-    <w:p>
-      <w:pPr>
-        <w:pStyle w:val="Heading3"/>
-      </w:pPr>
-      <w:bookmarkStart w:id="169" w:name="inferentiell-statistik"/>
-      <w:r>
-        <w:t xml:space="preserve">8.1.2 Inferentiell statistik</w:t>
-      </w:r>
-      <w:bookmarkEnd w:id="169"/>
-    </w:p>
-    <w:p>
-      <w:pPr>
-        <w:pStyle w:val="FirstParagraph"/>
-      </w:pPr>
-      <w:r>
-        <w:t xml:space="preserve">Här kommer nåt om causal inference. In statistical hypothesis testing a type I error is the rejection of a true null hypothesis (also known as a "false positive" finding or conclusion), while a type II error is the non-rejection of a false null hypothesis (also known as a "false negative" finding or conclusion</w:t>
-      </w:r>
-    </w:p>
-    <w:p>
-      <w:pPr>
-        <w:pStyle w:val="BodyText"/>
-      </w:pPr>
-      <w:r>
-        <w:t xml:space="preserve">Eventuellt ta upp moderator (counteracts, motverkar en effekt), mediator (förstärker en effekt), visa plot på interaktion, interaction plot</w:t>
-      </w:r>
-    </w:p>
-    <w:p>
-      <w:pPr>
-        <w:pStyle w:val="BodyText"/>
-      </w:pPr>
-      <w:r>
-        <w:t xml:space="preserve">\[1\]</w:t>
-      </w:r>
-      <w:r>
-        <w:t xml:space="preserve">). Much of statistical theory revolves around the minimization of one or both of these errors, though the complete elimination of either is a statistical impossibility for non-deterministic algorithms.</w:t>
-      </w:r>
-    </w:p>
-    <w:bookmarkEnd w:id="170"/>
-    <w:bookmarkStart w:id="172" w:name="sub08.1.3"/>
-    <w:p>
-      <w:pPr>
-        <w:pStyle w:val="Heading3"/>
-      </w:pPr>
-      <w:bookmarkStart w:id="171" w:name="presentation-av-statistik"/>
-      <w:r>
-        <w:t xml:space="preserve">8.1.3 Presentation av statistik</w:t>
-      </w:r>
-      <w:bookmarkEnd w:id="171"/>
-    </w:p>
-    <w:p>
-      <w:pPr>
-        <w:pStyle w:val="FirstParagraph"/>
-      </w:pPr>
-      <w:r>
-        <w:t xml:space="preserve">Här kommer något om diagram och visualiseringar.</w:t>
-      </w:r>
-    </w:p>
-    <w:bookmarkEnd w:id="172"/>
-    <w:bookmarkEnd w:id="173"/>
-    <w:bookmarkStart w:id="181" w:name="sec08.2"/>
-    <w:p>
-      <w:pPr>
-        <w:pStyle w:val="Heading2"/>
-      </w:pPr>
-      <w:bookmarkStart w:id="174" w:name="diskussion"/>
-      <w:r>
-        <w:t xml:space="preserve">8.2 Diskussion</w:t>
-      </w:r>
-      <w:bookmarkEnd w:id="174"/>
-    </w:p>
-    <w:p>
-      <w:pPr>
-        <w:pStyle w:val="FirstParagraph"/>
-      </w:pPr>
-      <w:r>
-        <w:t xml:space="preserve">Här skulle man kunna använda sig av en domstolsmetafor. Den experimentella studien är genomförd och nu står insamlat material och experimentdesign åtalad för att visa något. Bevis, evidens, circumstantial evidence, alias. Forskaren antar både rollen som åklagare och försvarsadvokat (noll-hypotes). Kan läggas i 8.1 också.</w:t>
-      </w:r>
-    </w:p>
-    <w:p>
-      <w:pPr>
-        <w:pStyle w:val="BodyText"/>
-      </w:pPr>
-      <w:r>
-        <w:t xml:space="preserve">Vi skulle kunna tänka oss ett experiment som inte involverar mänskliga försöksdeltagare. T.ex. en webbplats genomgår ("behandlas") med två olika typer av sökoptimeringsstrategier. Därefter undersöker vi hur båda sidor indexeras och listas bland googles sökresultat. Den beroende responsvariabeln är rankning (page rank), lägre värden innebär mer positivt utfall. Testet kan upprepas i flera trials.</w:t>
-      </w:r>
-    </w:p>
-    <w:bookmarkStart w:id="176" w:name="sub08.2.1"/>
-    <w:p>
-      <w:pPr>
-        <w:pStyle w:val="Heading3"/>
-      </w:pPr>
-      <w:bookmarkStart w:id="175" w:name="hypoteser-och-empiriska-resultat"/>
-      <w:r>
-        <w:t xml:space="preserve">8.2.1 Hypoteser och empiriska resultat</w:t>
-      </w:r>
-      <w:bookmarkEnd w:id="175"/>
-    </w:p>
-    <w:p>
-      <w:pPr>
-        <w:pStyle w:val="FirstParagraph"/>
-      </w:pPr>
-      <w:r>
-        <w:t xml:space="preserve">Relatera faktiska observationer till ursprungliga förväntade hypoteser. Här kommer lite Brödtext igen. Här ko</w:t>
-      </w:r>
-    </w:p>
-    <w:bookmarkEnd w:id="176"/>
-    <w:bookmarkStart w:id="178" w:name="sub08.2.2"/>
-    <w:p>
-      <w:pPr>
-        <w:pStyle w:val="Heading3"/>
-      </w:pPr>
-      <w:bookmarkStart w:id="177" w:name="alternativa-förklaringar-till-resultat"/>
-      <w:r>
-        <w:t xml:space="preserve">8.2.2 Alternativa förklaringar till resultat</w:t>
-      </w:r>
-      <w:bookmarkEnd w:id="177"/>
-    </w:p>
-    <w:p>
-      <w:pPr>
-        <w:pStyle w:val="FirstParagraph"/>
-      </w:pPr>
-      <w:r>
-        <w:t xml:space="preserve">Lägg noga märke till var skiljetecken satts ut, var det ska vara kursiv stil etc. Vid engelska titlar ändras</w:t>
-      </w:r>
-      <w:r>
-        <w:t xml:space="preserve"> </w:t>
-      </w:r>
-      <w:r>
-        <w:rPr>
-          <w:i/>
-        </w:rPr>
-        <w:t xml:space="preserve">and</w:t>
-      </w:r>
-      <w:r>
-        <w:t xml:space="preserve"> </w:t>
-      </w:r>
-      <w:r>
-        <w:t xml:space="preserve">till</w:t>
-      </w:r>
-      <w:r>
-        <w:t xml:space="preserve"> </w:t>
-      </w:r>
-      <w:r>
-        <w:rPr>
-          <w:i/>
-        </w:rPr>
-        <w:t xml:space="preserve">och</w:t>
-      </w:r>
-      <w:r>
-        <w:t xml:space="preserve"> </w:t>
-      </w:r>
-      <w:r>
-        <w:t xml:space="preserve">eller</w:t>
-      </w:r>
-      <w:r>
-        <w:t xml:space="preserve"> </w:t>
-      </w:r>
-      <w:r>
-        <w:rPr>
-          <w:i/>
-        </w:rPr>
-        <w:t xml:space="preserve">&amp;, in</w:t>
-      </w:r>
-      <w:r>
-        <w:t xml:space="preserve"> </w:t>
-      </w:r>
-      <w:r>
-        <w:t xml:space="preserve">til</w:t>
-      </w:r>
-    </w:p>
-    <w:bookmarkEnd w:id="178"/>
-    <w:bookmarkStart w:id="180" w:name="sub08.2.3"/>
-    <w:p>
-      <w:pPr>
-        <w:pStyle w:val="Heading3"/>
-      </w:pPr>
-      <w:bookmarkStart w:id="179" w:name="framtida-forskning"/>
-      <w:r>
-        <w:t xml:space="preserve">8.2.3 Framtida forskning</w:t>
-      </w:r>
-      <w:bookmarkEnd w:id="179"/>
-    </w:p>
-    <w:p>
-      <w:pPr>
-        <w:pStyle w:val="FirstParagraph"/>
-      </w:pPr>
-      <w:r>
-        <w:t xml:space="preserve">Hkommer lite Brödtext igen. Här kommer lite Brödtext igen. Här kommer lite Brödtext igen.</w:t>
-      </w:r>
-    </w:p>
-    <w:bookmarkEnd w:id="180"/>
-    <w:bookmarkEnd w:id="181"/>
-    <w:bookmarkStart w:id="183" w:name="sec08.3"/>
-    <w:p>
-      <w:pPr>
-        <w:pStyle w:val="Heading2"/>
-      </w:pPr>
-      <w:bookmarkStart w:id="182" w:name="publicering"/>
+      <w:bookmarkStart w:id="180" w:name="publicering"/>
       <w:r>
         <w:t xml:space="preserve">8.3 Publicering</w:t>
       </w:r>
-      <w:bookmarkEnd w:id="182"/>
+      <w:bookmarkEnd w:id="180"/>
     </w:p>
     <w:p>
       <w:pPr>
@@ -6465,16 +6464,36 @@
         <w:t xml:space="preserve">genomförandet av en studie på ett sätt som är begripligt för andra forskare. Således är detta kapitel av läroboken disponerat på ett sätt som ger oss möjlighet att i typisk turordning behandla de olika aspekter av experimentell metod som man som forskare förväntas kunna redovisa när man rapporterar sina resultat till en vetenskaplig tidskrift. Men inom varje metodaspekt kommer vi också att utförligt diskutera de olika experimentella tillvägagångssätt som är relevanta i samband med planering och genomförande av en forskningsstudie.</w:t>
       </w:r>
     </w:p>
-    <w:bookmarkEnd w:id="183"/>
+    <w:bookmarkEnd w:id="181"/>
+    <w:bookmarkEnd w:id="182"/>
+    <w:bookmarkStart w:id="184" w:name="del-3"/>
+    <w:p>
+      <w:pPr>
+        <w:pStyle w:val="Heading1"/>
+      </w:pPr>
+      <w:bookmarkStart w:id="183" w:name="del-3"/>
+      <w:r>
+        <w:t xml:space="preserve">Del 3</w:t>
+      </w:r>
+      <w:bookmarkEnd w:id="183"/>
+    </w:p>
+    <w:p>
+      <w:pPr>
+        <w:pStyle w:val="FirstParagraph"/>
+      </w:pPr>
+      <w:r>
+        <w:t xml:space="preserve">I denna del av boken följer vi utvecklingen och genomförandet av ett samhällsvetenskapligt experiment.</w:t>
+      </w:r>
+    </w:p>
     <w:bookmarkEnd w:id="184"/>
-    <w:bookmarkStart w:id="186" w:name="del-3"/>
+    <w:bookmarkStart w:id="186" w:name="chap09"/>
     <w:p>
       <w:pPr>
         <w:pStyle w:val="Heading1"/>
       </w:pPr>
-      <w:bookmarkStart w:id="185" w:name="del-3"/>
-      <w:r>
-        <w:t xml:space="preserve">Del 3</w:t>
+      <w:bookmarkStart w:id="185" w:name="kapitel"/>
+      <w:r>
+        <w:t xml:space="preserve">9 Kapitel</w:t>
       </w:r>
       <w:bookmarkEnd w:id="185"/>
     </w:p>
@@ -6483,101 +6502,81 @@
         <w:pStyle w:val="FirstParagraph"/>
       </w:pPr>
       <w:r>
-        <w:t xml:space="preserve">I denna del av boken följer vi utvecklingen och genomförandet av ett samhällsvetenskapligt experiment.</w:t>
+        <w:t xml:space="preserve">some line</w:t>
       </w:r>
     </w:p>
     <w:bookmarkEnd w:id="186"/>
-    <w:bookmarkStart w:id="188" w:name="chap09"/>
+    <w:bookmarkStart w:id="192" w:name="references"/>
     <w:p>
       <w:pPr>
         <w:pStyle w:val="Heading1"/>
       </w:pPr>
-      <w:bookmarkStart w:id="187" w:name="kapitel"/>
-      <w:r>
-        <w:t xml:space="preserve">9 Kapitel</w:t>
+      <w:bookmarkStart w:id="187" w:name="references"/>
+      <w:r>
+        <w:t xml:space="preserve">References</w:t>
       </w:r>
       <w:bookmarkEnd w:id="187"/>
     </w:p>
-    <w:p>
-      <w:pPr>
-        <w:pStyle w:val="FirstParagraph"/>
-      </w:pPr>
-      <w:r>
-        <w:t xml:space="preserve">some line</w:t>
+    <w:bookmarkStart w:id="191" w:name="refs"/>
+    <w:bookmarkStart w:id="188" w:name="ref-einstein2002induction"/>
+    <w:p>
+      <w:pPr>
+        <w:pStyle w:val="Bibliography"/>
+      </w:pPr>
+      <w:r>
+        <w:t xml:space="preserve">Einstein, Albert. 2002. “Induction and Deduction in Physics. The Collected Papers of Albert Einstein, Vol. 7.” Princeton University Press.</w:t>
       </w:r>
     </w:p>
     <w:bookmarkEnd w:id="188"/>
-    <w:bookmarkStart w:id="194" w:name="references"/>
-    <w:p>
-      <w:pPr>
-        <w:pStyle w:val="Heading1"/>
-      </w:pPr>
-      <w:bookmarkStart w:id="189" w:name="references"/>
-      <w:r>
-        <w:t xml:space="preserve">References</w:t>
-      </w:r>
-      <w:bookmarkEnd w:id="189"/>
-    </w:p>
-    <w:bookmarkStart w:id="193" w:name="refs"/>
-    <w:bookmarkStart w:id="190" w:name="ref-einstein2002induction"/>
+    <w:bookmarkStart w:id="189" w:name="ref-holmberg-2016-effects"/>
     <w:p>
       <w:pPr>
         <w:pStyle w:val="Bibliography"/>
       </w:pPr>
       <w:r>
-        <w:t xml:space="preserve">Einstein, Albert. 2002. “Induction and Deduction in Physics. The Collected Papers of Albert Einstein, Vol. 7.” Princeton University Press.</w:t>
+        <w:t xml:space="preserve">Holmberg, Nils. 2016.</w:t>
+      </w:r>
+      <w:r>
+        <w:t xml:space="preserve"> </w:t>
+      </w:r>
+      <w:r>
+        <w:rPr>
+          <w:i/>
+        </w:rPr>
+        <w:t xml:space="preserve">Effects of Online Advertising on Children’s Visual Attention and Task Performance During Free and Goal-Directed Internet Use: A Media Psychology Approach to Children’s Website Interaction and Advert Distraction</w:t>
+      </w:r>
+      <w:r>
+        <w:t xml:space="preserve">. Lund University.</w:t>
+      </w:r>
+    </w:p>
+    <w:bookmarkEnd w:id="189"/>
+    <w:bookmarkStart w:id="190" w:name="ref-van2016pre"/>
+    <w:p>
+      <w:pPr>
+        <w:pStyle w:val="Bibliography"/>
+      </w:pPr>
+      <w:r>
+        <w:t xml:space="preserve">Veer, Anna Elisabeth van’t, and Roger Giner-Sorolla. 2016. “Pre-Registration in Social Psychology—a Discussion and Suggested Template.”</w:t>
+      </w:r>
+      <w:r>
+        <w:t xml:space="preserve"> </w:t>
+      </w:r>
+      <w:r>
+        <w:rPr>
+          <w:i/>
+        </w:rPr>
+        <w:t xml:space="preserve">Journal of Experimental Social Psychology</w:t>
+      </w:r>
+      <w:r>
+        <w:t xml:space="preserve"> </w:t>
+      </w:r>
+      <w:r>
+        <w:t xml:space="preserve">67: 2–12.</w:t>
       </w:r>
     </w:p>
     <w:bookmarkEnd w:id="190"/>
-    <w:bookmarkStart w:id="191" w:name="ref-holmberg-2016-effects"/>
-    <w:p>
-      <w:pPr>
-        <w:pStyle w:val="Bibliography"/>
-      </w:pPr>
-      <w:r>
-        <w:t xml:space="preserve">Holmberg, Nils. 2016.</w:t>
-      </w:r>
-      <w:r>
-        <w:t xml:space="preserve"> </w:t>
-      </w:r>
-      <w:r>
-        <w:rPr>
-          <w:i/>
-        </w:rPr>
-        <w:t xml:space="preserve">Effects of Online Advertising on Children’s Visual Attention and Task Performance During Free and Goal-Directed Internet Use: A Media Psychology Approach to Children’s Website Interaction and Advert Distraction</w:t>
-      </w:r>
-      <w:r>
-        <w:t xml:space="preserve">. Lund University.</w:t>
-      </w:r>
-    </w:p>
     <w:bookmarkEnd w:id="191"/>
-    <w:bookmarkStart w:id="192" w:name="ref-van2016pre"/>
-    <w:p>
-      <w:pPr>
-        <w:pStyle w:val="Bibliography"/>
-      </w:pPr>
-      <w:r>
-        <w:t xml:space="preserve">Veer, Anna Elisabeth van’t, and Roger Giner-Sorolla. 2016. “Pre-Registration in Social Psychology—a Discussion and Suggested Template.”</w:t>
-      </w:r>
-      <w:r>
-        <w:t xml:space="preserve"> </w:t>
-      </w:r>
-      <w:r>
-        <w:rPr>
-          <w:i/>
-        </w:rPr>
-        <w:t xml:space="preserve">Journal of Experimental Social Psychology</w:t>
-      </w:r>
-      <w:r>
-        <w:t xml:space="preserve"> </w:t>
-      </w:r>
-      <w:r>
-        <w:t xml:space="preserve">67: 2–12.</w:t>
-      </w:r>
-    </w:p>
     <w:bookmarkEnd w:id="192"/>
-    <w:bookmarkEnd w:id="193"/>
-    <w:bookmarkEnd w:id="194"/>
     <w:sectPr/>
   </w:body>
 </w:document>

--- a/scom-expb/scom-expb.docx
+++ b/scom-expb/scom-expb.docx
@@ -1212,7 +1212,7 @@
     </w:p>
     <w:bookmarkEnd w:id="49"/>
     <w:bookmarkEnd w:id="50"/>
-    <w:bookmarkStart w:id="162" w:name="chap07"/>
+    <w:bookmarkStart w:id="144" w:name="chap07"/>
     <w:p>
       <w:pPr>
         <w:pStyle w:val="Heading1"/>
@@ -5134,7 +5134,7 @@
     </w:p>
     <w:bookmarkEnd w:id="120"/>
     <w:bookmarkEnd w:id="121"/>
-    <w:bookmarkStart w:id="127" w:name="sec07.6"/>
+    <w:bookmarkStart w:id="141" w:name="sec07.6"/>
     <w:p>
       <w:pPr>
         <w:pStyle w:val="Heading2"/>
@@ -5301,823 +5301,794 @@
         </w:rPr>
         <w:t xml:space="preserve">Information till forskningspersoner</w:t>
       </w:r>
-    </w:p>
-    <w:p>
-      <w:pPr>
-        <w:pStyle w:val="BodyText"/>
-      </w:pPr>
+      <w:r>
+        <w:t xml:space="preserve"> </w:t>
+      </w:r>
       <w:r>
         <w:t xml:space="preserve">Vi vill fråga dig om du vill delta i ett forskningsprojekt. I det här dokumentet får du information om projektet och om vad det innebär att delta.</w:t>
       </w:r>
     </w:p>
+    <w:p>
+      <w:pPr>
+        <w:pStyle w:val="BodyText"/>
+      </w:pPr>
+      <w:r>
+        <w:rPr>
+          <w:b/>
+        </w:rPr>
+        <w:t xml:space="preserve">Vad är det för ett projekt och varför vill ni att jag ska delta?</w:t>
+      </w:r>
+      <w:r>
+        <w:t xml:space="preserve"> </w:t>
+      </w:r>
+      <w:r>
+        <w:t xml:space="preserve">Ge en kort men tydlig beskrivning av bakgrund och övergripande syfte med projektet. Informera om varför just den aktuella personen tillfrågas samt hur projektet har fått tillgång till uppgifter om personen som gör att denne tillfrågas.</w:t>
+      </w:r>
+    </w:p>
+    <w:p>
+      <w:pPr>
+        <w:pStyle w:val="BodyText"/>
+      </w:pPr>
+      <w:r>
+        <w:t xml:space="preserve">Forskningshuvudman för projektet är ange forskningshuvudman. Med forskningshuvudman menas den organisation som är ansvarig för projektet. Ansökan är godkänd av Etikprövningsmyndigheten, diarienummer för prövningen hos Etikprövningsmyndigheten är ange diarienummer</w:t>
+      </w:r>
+    </w:p>
+    <w:p>
+      <w:pPr>
+        <w:pStyle w:val="BodyText"/>
+      </w:pPr>
+      <w:r>
+        <w:rPr>
+          <w:b/>
+        </w:rPr>
+        <w:t xml:space="preserve">Hur går projektet till?</w:t>
+      </w:r>
+      <w:r>
+        <w:t xml:space="preserve"> </w:t>
+      </w:r>
+      <w:r>
+        <w:t xml:space="preserve">Beskriv ur forskningspersonens perspektiv vad ett deltagande innebär. Vad krävs av forskningspersonen? Vilka metoder kommer att användas? Antal besök, intervjuer, enkäter, tester och tidsåtgång? Ska prover tas? Vilken sorts prover (vävnad) ska tas? Provmängd?</w:t>
+      </w:r>
+    </w:p>
+    <w:p>
+      <w:pPr>
+        <w:pStyle w:val="BodyText"/>
+      </w:pPr>
+      <w:r>
+        <w:t xml:space="preserve">Det ska tydligt framgå på vilket sätt undersökningsproceduren eventuellt skiljer sig från den rutinmässiga behandlingen.</w:t>
+      </w:r>
+    </w:p>
+    <w:p>
+      <w:pPr>
+        <w:pStyle w:val="BodyText"/>
+      </w:pPr>
+      <w:r>
+        <w:rPr>
+          <w:b/>
+        </w:rPr>
+        <w:t xml:space="preserve">Möjliga följder och risker med att delta i projektet</w:t>
+      </w:r>
+      <w:r>
+        <w:t xml:space="preserve"> </w:t>
+      </w:r>
+      <w:r>
+        <w:t xml:space="preserve">Ge saklig information om de följder och risker som deltagandet kan innebära. Undvik förskönande formuleringar och formuleringar som kan innebära otillbörlig påverkan.</w:t>
+      </w:r>
+    </w:p>
+    <w:p>
+      <w:pPr>
+        <w:pStyle w:val="BodyText"/>
+      </w:pPr>
+      <w:r>
+        <w:t xml:space="preserve">Kan deltagandet innebära obehag, smärta, känslomässiga effekter, integritetsintrång etc.? Beskriv eventuella biverkningar och andra effekter på kort och lång sikt.</w:t>
+      </w:r>
+    </w:p>
+    <w:p>
+      <w:pPr>
+        <w:pStyle w:val="BodyText"/>
+      </w:pPr>
+      <w:r>
+        <w:t xml:space="preserve">I förekommande fall ska det framgå hur de projektansvariga kommer att hantera de problem som kan uppstå. Kan deltagandet i projektet/studien avbrytas vid vissa effekter? Vilken möjlighet finns till uppföljande undersökning eller samtal etc.?</w:t>
+      </w:r>
+    </w:p>
+    <w:p>
+      <w:pPr>
+        <w:pStyle w:val="BodyText"/>
+      </w:pPr>
+      <w:r>
+        <w:rPr>
+          <w:b/>
+        </w:rPr>
+        <w:t xml:space="preserve">Vad händer med mina uppgifter?</w:t>
+      </w:r>
+      <w:r>
+        <w:t xml:space="preserve"> </w:t>
+      </w:r>
+      <w:r>
+        <w:t xml:space="preserve">Projektet kommer att samla in och registrera information om dig.</w:t>
+      </w:r>
+    </w:p>
+    <w:p>
+      <w:pPr>
+        <w:pStyle w:val="BodyText"/>
+      </w:pPr>
+      <w:r>
+        <w:t xml:space="preserve">Förklara vilken information som kommer att samlas in, hur den kommer att hanteras och förvaras samt för hur lång tid. Varifrån kommer data hämtas, vilka källor kommer att användas? Kommer informationen gå att härleda till forskningspersonen? Hur kommer tillgången till uppgifterna att se ut? Hur skyddas uppgifterna?</w:t>
+      </w:r>
+    </w:p>
+    <w:p>
+      <w:pPr>
+        <w:pStyle w:val="BodyText"/>
+      </w:pPr>
+      <w:r>
+        <w:t xml:space="preserve">Ange ändamålen med behandlingen av personuppgifterna och den rättsliga grunden enligt EU:s dataskyddsförordning för behandlingen.</w:t>
+      </w:r>
+    </w:p>
+    <w:p>
+      <w:pPr>
+        <w:pStyle w:val="BodyText"/>
+      </w:pPr>
+      <w:r>
+        <w:t xml:space="preserve">Om uppgifterna kommer att överföras till ett land utanför EU och EES-området (s.k. tredjeland) eller till en internationell organisation ska detta särskilt anges. Det ska också anges om det finns ett beslut av EU-kommissionen om att landet eller organisationen kan säkerställa en adekvat skyddsnivå och i annat fall en hänvisning till lämpliga eller passande skyddsåtgärder och hur en kopia av dessa kan erhållas eller var dessa har gjorts tillgängliga.</w:t>
+      </w:r>
+    </w:p>
+    <w:p>
+      <w:pPr>
+        <w:pStyle w:val="BodyText"/>
+      </w:pPr>
+      <w:r>
+        <w:t xml:space="preserve">Dina svar och dina resultat kommer att behandlas så att inte obehöriga kan ta del av dem.</w:t>
+      </w:r>
+    </w:p>
+    <w:p>
+      <w:pPr>
+        <w:pStyle w:val="BodyText"/>
+      </w:pPr>
+      <w:r>
+        <w:t xml:space="preserve">Ansvarig för dina personuppgifter är ange personuppgiftsansvarig, vanligen forskningshuvudmannen. Enligt EU:s dataskyddsförordning har du rätt att kostnadsfritt få ta del av de uppgifter om dig som hanteras i projektet, och vid behov få eventuella fel rättade. Du kan också begära att uppgifter om dig raderas samt att behandlingen av dina personuppgifter begränsas. Rätten till radering och till begränsning av behandling av personuppgifter gäller dock inte när uppgifterna är nödvändiga för den aktuella forskningen. Om du vill ta del av uppgifterna ska du kontakta huvudansvarig forskare med adress och telefonnummer. Dataskyddsombud nås på Ange kontaktuppgifter till dataskyddsombud. Om du är missnöjd med hur dina personuppgifter behandlas har du rätt att ge in klagomål till Integritetsskyddsmyndigheten, som är tillsynsmyndighet.</w:t>
+      </w:r>
+    </w:p>
+    <w:p>
+      <w:pPr>
+        <w:pStyle w:val="BodyText"/>
+      </w:pPr>
+      <w:r>
+        <w:rPr>
+          <w:b/>
+        </w:rPr>
+        <w:t xml:space="preserve">Vad händer med mina prover?</w:t>
+      </w:r>
+      <w:r>
+        <w:t xml:space="preserve"> </w:t>
+      </w:r>
+      <w:r>
+        <w:t xml:space="preserve">De prover som tas i projektet förvaras kodade i en så kallad biobank. Biobankens namn är Ange aktuell biobank och om möjligt även biobankens registreringsnummer hos IVO och den finns vid Ange var biobanken är placerad. Huvudman (ansvarig) för biobanken är Ange huvudman.</w:t>
+      </w:r>
+    </w:p>
+    <w:p>
+      <w:pPr>
+        <w:pStyle w:val="BodyText"/>
+      </w:pPr>
+      <w:r>
+        <w:t xml:space="preserve">Samtliga ovan nämnda prov kommer att vara kodade (pseudonymiserade) vilket innebär att de inte kan kopplas direkt till dig som person. Kodnyckel förvaras Ange var kodnyckeln finns. Kodnyckeln behandlas så att inte obehöriga kan ta del av dem.</w:t>
+      </w:r>
+    </w:p>
+    <w:p>
+      <w:pPr>
+        <w:pStyle w:val="BodyText"/>
+      </w:pPr>
+      <w:r>
+        <w:t xml:space="preserve">Du har rätt att utan förklaring säga nej till att proverna sparas. Om du samtycker till att proverna sparas har du rätt att senare och utan förklaring ta tillbaka (ångra) det samtycket. Dina prover kommer i så fall att kastas eller avidentifieras. Om du vill ångra ett samtycke ska du kontakta huvudansvarig forskare med adress och telefonnummer.</w:t>
+      </w:r>
+    </w:p>
+    <w:p>
+      <w:pPr>
+        <w:pStyle w:val="BodyText"/>
+      </w:pPr>
+      <w:r>
+        <w:t xml:space="preserve">Proverna får bara användas på det sätt som du har gett samtycke till. Om du godkänner att vi får bevara och använda dina prover för framtida ändamål måste du samtycka specifikt till detta. Tillkommer forskning som ännu inte är planerad, kommer Etikprövningsmyndigheten att besluta om du ska tillfrågas på nytt.</w:t>
+      </w:r>
+    </w:p>
+    <w:p>
+      <w:pPr>
+        <w:pStyle w:val="BodyText"/>
+      </w:pPr>
+      <w:r>
+        <w:t xml:space="preserve">Om prover kommer att sändas inom Sverige eller utomlands för analys ska det framgå. Information ska ges om vad som sker med proverna när analyserna är genomförda. Kommer proverna återlämnas eller förstöras? Hur lång tid kommer proverna förvaras/analyseras i Sverige eller utomlandoch inom vilken tid kommer proverna återlämnas eller förstöras?</w:t>
+      </w:r>
+    </w:p>
+    <w:p>
+      <w:pPr>
+        <w:pStyle w:val="BodyText"/>
+      </w:pPr>
+      <w:r>
+        <w:rPr>
+          <w:b/>
+        </w:rPr>
+        <w:t xml:space="preserve">Hur får jag information om resultatet av projektet?</w:t>
+      </w:r>
+      <w:r>
+        <w:t xml:space="preserve"> </w:t>
+      </w:r>
+      <w:r>
+        <w:t xml:space="preserve">Informera om på vilket sätt forskningspersonen kan ta del av sina individuella data respektive resultatet av hela projektet/studien. Forskningspersonens möjlighet att</w:t>
+      </w:r>
+      <w:r>
+        <w:t xml:space="preserve"> </w:t>
+      </w:r>
+      <w:r>
+        <w:rPr>
+          <w:i/>
+        </w:rPr>
+        <w:t xml:space="preserve">inte</w:t>
+      </w:r>
+      <w:r>
+        <w:t xml:space="preserve"> </w:t>
+      </w:r>
+      <w:r>
+        <w:t xml:space="preserve">behöva ta del av eventuella analysresultat bör framgå. Det bör också framgå hur projektet kommer att hantera eventuella oförutsedda fynd.</w:t>
+      </w:r>
+    </w:p>
+    <w:p>
+      <w:pPr>
+        <w:pStyle w:val="BodyText"/>
+      </w:pPr>
+      <w:r>
+        <w:rPr>
+          <w:b/>
+        </w:rPr>
+        <w:t xml:space="preserve">Försäkring och ersättning</w:t>
+      </w:r>
+      <w:r>
+        <w:t xml:space="preserve"> </w:t>
+      </w:r>
+      <w:r>
+        <w:t xml:space="preserve">Informera om vilket försäkringsskydd som gäller. Alla forskningspersoner ska ha ett heltäckande försäkringsskydd.</w:t>
+      </w:r>
+    </w:p>
+    <w:p>
+      <w:pPr>
+        <w:pStyle w:val="BodyText"/>
+      </w:pPr>
+      <w:r>
+        <w:t xml:space="preserve">Det ska framgå om forskningspersonen har rätt att få ersättning för förlorad arbetsinkomst eller utgifter som är kopplade till projektet. Det ska också framgå om ersättningen är skattepliktig eller inte.</w:t>
+      </w:r>
+    </w:p>
+    <w:p>
+      <w:pPr>
+        <w:pStyle w:val="BodyText"/>
+      </w:pPr>
+      <w:r>
+        <w:rPr>
+          <w:b/>
+        </w:rPr>
+        <w:t xml:space="preserve">Deltagandet är frivilligt</w:t>
+      </w:r>
+      <w:r>
+        <w:t xml:space="preserve"> </w:t>
+      </w:r>
+      <w:r>
+        <w:t xml:space="preserve">Ditt deltagande är frivilligt och du kan när som helst välja att avbryta deltagandet. Om du väljer att inte delta eller vill avbryta ditt deltagande behöver du inte uppge varför, och det kommer inte heller att påverka din framtida vård eller behandling.</w:t>
+      </w:r>
+    </w:p>
+    <w:p>
+      <w:pPr>
+        <w:pStyle w:val="BodyText"/>
+      </w:pPr>
+      <w:r>
+        <w:t xml:space="preserve">Om du vill avbryta ditt deltagande ska du kontakta den ansvariga för projektet (se nedan).</w:t>
+      </w:r>
+    </w:p>
+    <w:p>
+      <w:pPr>
+        <w:pStyle w:val="BodyText"/>
+      </w:pPr>
+      <w:r>
+        <w:rPr>
+          <w:b/>
+        </w:rPr>
+        <w:t xml:space="preserve">Ansvariga för projektet</w:t>
+      </w:r>
+      <w:r>
+        <w:t xml:space="preserve"> </w:t>
+      </w:r>
+      <w:r>
+        <w:t xml:space="preserve">Ansvarig för projektet är Infoga namn och kontaktuppgifter till huvudansvarig forskare. Förslagsvis adress, telefonnummer och e-postadress.</w:t>
+      </w:r>
+    </w:p>
     <w:bookmarkEnd w:id="126"/>
-    <w:bookmarkEnd w:id="127"/>
-    <w:bookmarkStart w:id="129" w:name="X78c9637ce5b453809afb7a12c6d76b7b9af481a"/>
+    <w:bookmarkStart w:id="128" w:name="sub07.6.3"/>
+    <w:p>
+      <w:pPr>
+        <w:pStyle w:val="Heading3"/>
+      </w:pPr>
+      <w:bookmarkStart w:id="127" w:name="förtest"/>
+      <w:r>
+        <w:t xml:space="preserve">7.6.3 Förtest</w:t>
+      </w:r>
+      <w:bookmarkEnd w:id="127"/>
+    </w:p>
+    <w:p>
+      <w:pPr>
+        <w:pStyle w:val="FirstParagraph"/>
+      </w:pPr>
+      <w:r>
+        <w:t xml:space="preserve">Genomgång av experimentets samtliga delar som möter försöksdeltagaren. Dvs hälsning, informerat samtycke, förtest, instruktioner, applicering av mätutrustning, kalibrering,</w:t>
+      </w:r>
+    </w:p>
+    <w:bookmarkEnd w:id="128"/>
+    <w:bookmarkStart w:id="130" w:name="sub07.6.4"/>
+    <w:p>
+      <w:pPr>
+        <w:pStyle w:val="Heading3"/>
+      </w:pPr>
+      <w:bookmarkStart w:id="129" w:name="applicera-mätutrustning"/>
+      <w:r>
+        <w:t xml:space="preserve">7.6.4 Applicera mätutrustning</w:t>
+      </w:r>
+      <w:bookmarkEnd w:id="129"/>
+    </w:p>
+    <w:p>
+      <w:pPr>
+        <w:pStyle w:val="FirstParagraph"/>
+      </w:pPr>
+      <w:r>
+        <w:t xml:space="preserve">Genomgång av experimentets samtliga delar som möter försöksdeltagaren. Dvs hälsning, informerat samtycke, förtest, instruktioner, applicering av mätutrustning, kalibrering,</w:t>
+      </w:r>
+    </w:p>
+    <w:bookmarkEnd w:id="130"/>
+    <w:bookmarkStart w:id="132" w:name="sub07.6.5"/>
+    <w:p>
+      <w:pPr>
+        <w:pStyle w:val="Heading3"/>
+      </w:pPr>
+      <w:bookmarkStart w:id="131" w:name="instruktioner-och-uppgifter-1"/>
+      <w:r>
+        <w:t xml:space="preserve">7.6.5 Instruktioner och uppgifter</w:t>
+      </w:r>
+      <w:bookmarkEnd w:id="131"/>
+    </w:p>
+    <w:p>
+      <w:pPr>
+        <w:pStyle w:val="FirstParagraph"/>
+      </w:pPr>
+      <w:r>
+        <w:t xml:space="preserve">Läs Facebook-artiklarna och bedöm sedan trovärdighet på en ordinal skala. Alternativt kan den skarpa uppgiften döljas, och istället ger man en skenuppgift till deltagarna för att hålla dem naiva om experimentets syfte och undvika bias. Problematiskt med webbaserade survey experiment?</w:t>
+      </w:r>
+    </w:p>
+    <w:bookmarkEnd w:id="132"/>
+    <w:bookmarkStart w:id="134" w:name="sub07.6.6"/>
+    <w:p>
+      <w:pPr>
+        <w:pStyle w:val="Heading3"/>
+      </w:pPr>
+      <w:bookmarkStart w:id="133" w:name="eftertest"/>
+      <w:r>
+        <w:t xml:space="preserve">7.6.6 Eftertest</w:t>
+      </w:r>
+      <w:bookmarkEnd w:id="133"/>
+    </w:p>
+    <w:p>
+      <w:pPr>
+        <w:pStyle w:val="FirstParagraph"/>
+      </w:pPr>
+      <w:r>
+        <w:t xml:space="preserve">Genomgång av experimentets samtliga delar som möter försöksdeltagaren. Dvs hälsning, informerat samtycke, förtest, instruktioner, applicering av mätutrustning, kalibrering,</w:t>
+      </w:r>
+    </w:p>
+    <w:bookmarkEnd w:id="134"/>
+    <w:bookmarkStart w:id="136" w:name="sub07.6.7"/>
+    <w:p>
+      <w:pPr>
+        <w:pStyle w:val="Heading3"/>
+      </w:pPr>
+      <w:bookmarkStart w:id="135" w:name="debriefing-och-ersättning"/>
+      <w:r>
+        <w:t xml:space="preserve">7.6.7 Debriefing och ersättning</w:t>
+      </w:r>
+      <w:bookmarkEnd w:id="135"/>
+    </w:p>
+    <w:p>
+      <w:pPr>
+        <w:pStyle w:val="FirstParagraph"/>
+      </w:pPr>
+      <w:r>
+        <w:t xml:space="preserve">Genomgång av experimentets samtliga delar som möter försöksdeltagaren. Dvs hälsning, informerat samtycke, förtest, instruktioner, applicering av mätutrustning, kalibrering,</w:t>
+      </w:r>
+    </w:p>
+    <w:bookmarkEnd w:id="136"/>
+    <w:bookmarkStart w:id="138" w:name="sub07.6.8"/>
+    <w:p>
+      <w:pPr>
+        <w:pStyle w:val="Heading3"/>
+      </w:pPr>
+      <w:bookmarkStart w:id="137" w:name="planering-av-procedur"/>
+      <w:r>
+        <w:t xml:space="preserve">7.6.8 Planering av procedur</w:t>
+      </w:r>
+      <w:bookmarkEnd w:id="137"/>
+    </w:p>
+    <w:p>
+      <w:pPr>
+        <w:pStyle w:val="FirstParagraph"/>
+      </w:pPr>
+      <w:r>
+        <w:t xml:space="preserve">Hur lång tid kan man låta ett experiment ta.</w:t>
+      </w:r>
+    </w:p>
+    <w:bookmarkEnd w:id="138"/>
+    <w:bookmarkStart w:id="140" w:name="sub07.6.9"/>
+    <w:p>
+      <w:pPr>
+        <w:pStyle w:val="Heading3"/>
+      </w:pPr>
+      <w:bookmarkStart w:id="139" w:name="rapportering-av-procedur"/>
+      <w:r>
+        <w:t xml:space="preserve">7.6.9 Rapportering av procedur</w:t>
+      </w:r>
+      <w:bookmarkEnd w:id="139"/>
+    </w:p>
+    <w:p>
+      <w:pPr>
+        <w:pStyle w:val="FirstParagraph"/>
+      </w:pPr>
+      <w:r>
+        <w:t xml:space="preserve">Rapportering - exempel på hur detta skulle kunna formuleras i ett manuskript</w:t>
+      </w:r>
+    </w:p>
+    <w:bookmarkEnd w:id="140"/>
+    <w:bookmarkEnd w:id="141"/>
+    <w:bookmarkStart w:id="143" w:name="sec07.7"/>
     <w:p>
       <w:pPr>
         <w:pStyle w:val="Heading2"/>
       </w:pPr>
-      <w:bookmarkStart w:id="128" w:name="X78c9637ce5b453809afb7a12c6d76b7b9af481a"/>
-      <w:r>
-        <w:t xml:space="preserve">Vad är det för ett projekt och varför vill ni att jag ska delta?</w:t>
-      </w:r>
-      <w:bookmarkEnd w:id="128"/>
+      <w:bookmarkStart w:id="142" w:name="dataanalys"/>
+      <w:r>
+        <w:t xml:space="preserve">7.7 Dataanalys</w:t>
+      </w:r>
+      <w:bookmarkEnd w:id="142"/>
     </w:p>
     <w:p>
       <w:pPr>
         <w:pStyle w:val="FirstParagraph"/>
       </w:pPr>
       <w:r>
-        <w:t xml:space="preserve">Ge en kort men tydlig beskrivning av bakgrund och övergripande syfte med projektet. Informera om varför just den aktuella personen tillfrågas samt hur projektet har fått tillgång till uppgifter om personen som gör att denne tillfrågas.</w:t>
-      </w:r>
-    </w:p>
-    <w:p>
-      <w:pPr>
-        <w:pStyle w:val="BodyText"/>
-      </w:pPr>
-      <w:r>
-        <w:t xml:space="preserve">Forskningshuvudman för projektet är ange forskningshuvudman. Med forskningshuvudman menas den organisation som är ansvarig för projektet. Ansökan är godkänd av Etikprövningsmyndigheten, diarienummer för prövningen hos Etikprövningsmyndigheten är ange diarienummer</w:t>
-      </w:r>
-    </w:p>
-    <w:bookmarkEnd w:id="129"/>
-    <w:bookmarkStart w:id="131" w:name="hur-går-projektet-till"/>
+        <w:t xml:space="preserve">Beräkning av beroende och oberoende variabler - aggregering, summativt index</w:t>
+      </w:r>
+    </w:p>
+    <w:bookmarkEnd w:id="143"/>
+    <w:bookmarkEnd w:id="144"/>
+    <w:bookmarkStart w:id="164" w:name="chap08"/>
+    <w:p>
+      <w:pPr>
+        <w:pStyle w:val="Heading1"/>
+      </w:pPr>
+      <w:bookmarkStart w:id="145" w:name="efterarbete"/>
+      <w:r>
+        <w:t xml:space="preserve">8 Efterarbete</w:t>
+      </w:r>
+      <w:bookmarkEnd w:id="145"/>
+    </w:p>
+    <w:p>
+      <w:pPr>
+        <w:pStyle w:val="FirstParagraph"/>
+      </w:pPr>
+      <w:r>
+        <w:t xml:space="preserve">Denna text kommer är tänkt att ersätta sektion 08 resultat och 09 diskussion. Därmed frångår boken den tidigare indelningen enligt IMRD.</w:t>
+      </w:r>
+    </w:p>
+    <w:bookmarkStart w:id="153" w:name="sec08.1"/>
     <w:p>
       <w:pPr>
         <w:pStyle w:val="Heading2"/>
       </w:pPr>
-      <w:bookmarkStart w:id="130" w:name="hur-går-projektet-till"/>
-      <w:r>
-        <w:t xml:space="preserve">Hur går projektet till?</w:t>
-      </w:r>
-      <w:bookmarkEnd w:id="130"/>
+      <w:bookmarkStart w:id="146" w:name="resultat"/>
+      <w:r>
+        <w:t xml:space="preserve">8.1 Resultat</w:t>
+      </w:r>
+      <w:bookmarkEnd w:id="146"/>
     </w:p>
     <w:p>
       <w:pPr>
         <w:pStyle w:val="FirstParagraph"/>
       </w:pPr>
       <w:r>
-        <w:t xml:space="preserve">Beskriv ur forskningspersonens perspektiv vad ett deltagande innebär. Vad krävs av forskningspersonen? Vilka metoder kommer att användas? Antal besök, intervjuer, enkäter, tester och tidsåtgång? Ska prover tas? Vilken sorts prover (vävnad) ska tas? Provmängd?</w:t>
-      </w:r>
-    </w:p>
-    <w:p>
-      <w:pPr>
-        <w:pStyle w:val="BodyText"/>
-      </w:pPr>
-      <w:r>
-        <w:t xml:space="preserve">Det ska tydligt framgå på vilket sätt undersökningsproceduren eventuellt skiljer sig från den rutinmässiga behandlingen.</w:t>
-      </w:r>
-    </w:p>
-    <w:bookmarkEnd w:id="131"/>
-    <w:bookmarkStart w:id="133" w:name="Xd11ad50a4ae21e429b5cb1b50e07f384c4dd3de"/>
+        <w:t xml:space="preserve">Här hänvisar vi främst läsaren till befintlig litteratur inom statistiska metoder</w:t>
+      </w:r>
+    </w:p>
+    <w:p>
+      <w:pPr>
+        <w:pStyle w:val="BodyText"/>
+      </w:pPr>
+      <w:r>
+        <w:t xml:space="preserve">Liksom i det föregående metodkapitlet, kommer vi detta kapitel</w:t>
+      </w:r>
+    </w:p>
+    <w:p>
+      <w:pPr>
+        <w:pStyle w:val="BodyText"/>
+      </w:pPr>
+      <w:r>
+        <w:t xml:space="preserve">- prediction vs. fitting (meningsfulla modeller kan vara viktigare än prediktion, retro-fitting hypotheses).</w:t>
+      </w:r>
+    </w:p>
+    <w:bookmarkStart w:id="148" w:name="sub08.1.1"/>
+    <w:p>
+      <w:pPr>
+        <w:pStyle w:val="Heading3"/>
+      </w:pPr>
+      <w:bookmarkStart w:id="147" w:name="deskriptiv-statistik"/>
+      <w:r>
+        <w:t xml:space="preserve">8.1.1 Deskriptiv statistik</w:t>
+      </w:r>
+      <w:bookmarkEnd w:id="147"/>
+    </w:p>
+    <w:p>
+      <w:pPr>
+        <w:pStyle w:val="FirstParagraph"/>
+      </w:pPr>
+      <w:r>
+        <w:t xml:space="preserve">Här kommer lite Brödtext igen. Här ko</w:t>
+      </w:r>
+    </w:p>
+    <w:p>
+      <w:pPr>
+        <w:pStyle w:val="BodyText"/>
+      </w:pPr>
+      <w:r>
+        <w:t xml:space="preserve">Lägg noga märke till var skiljetecken satts ut, var det ska vara kursiv stil etc. Vid engelska titlar ändras</w:t>
+      </w:r>
+      <w:r>
+        <w:t xml:space="preserve"> </w:t>
+      </w:r>
+      <w:r>
+        <w:rPr>
+          <w:i/>
+        </w:rPr>
+        <w:t xml:space="preserve">and</w:t>
+      </w:r>
+      <w:r>
+        <w:t xml:space="preserve"> </w:t>
+      </w:r>
+      <w:r>
+        <w:t xml:space="preserve">till</w:t>
+      </w:r>
+      <w:r>
+        <w:t xml:space="preserve"> </w:t>
+      </w:r>
+      <w:r>
+        <w:rPr>
+          <w:i/>
+        </w:rPr>
+        <w:t xml:space="preserve">och</w:t>
+      </w:r>
+      <w:r>
+        <w:t xml:space="preserve"> </w:t>
+      </w:r>
+      <w:r>
+        <w:t xml:space="preserve">eller</w:t>
+      </w:r>
+      <w:r>
+        <w:t xml:space="preserve"> </w:t>
+      </w:r>
+      <w:r>
+        <w:rPr>
+          <w:i/>
+        </w:rPr>
+        <w:t xml:space="preserve">&amp;, in</w:t>
+      </w:r>
+      <w:r>
+        <w:t xml:space="preserve"> </w:t>
+      </w:r>
+      <w:r>
+        <w:t xml:space="preserve">til</w:t>
+      </w:r>
+    </w:p>
+    <w:bookmarkEnd w:id="148"/>
+    <w:bookmarkStart w:id="150" w:name="sub08.1.2"/>
+    <w:p>
+      <w:pPr>
+        <w:pStyle w:val="Heading3"/>
+      </w:pPr>
+      <w:bookmarkStart w:id="149" w:name="inferentiell-statistik"/>
+      <w:r>
+        <w:t xml:space="preserve">8.1.2 Inferentiell statistik</w:t>
+      </w:r>
+      <w:bookmarkEnd w:id="149"/>
+    </w:p>
+    <w:p>
+      <w:pPr>
+        <w:pStyle w:val="FirstParagraph"/>
+      </w:pPr>
+      <w:r>
+        <w:t xml:space="preserve">Här kommer nåt om causal inference. In statistical hypothesis testing a type I error is the rejection of a true null hypothesis (also known as a "false positive" finding or conclusion), while a type II error is the non-rejection of a false null hypothesis (also known as a "false negative" finding or conclusion</w:t>
+      </w:r>
+    </w:p>
+    <w:p>
+      <w:pPr>
+        <w:pStyle w:val="BodyText"/>
+      </w:pPr>
+      <w:r>
+        <w:t xml:space="preserve">Eventuellt ta upp moderator (counteracts, motverkar en effekt), mediator (förstärker en effekt), visa plot på interaktion, interaction plot</w:t>
+      </w:r>
+    </w:p>
+    <w:p>
+      <w:pPr>
+        <w:pStyle w:val="BodyText"/>
+      </w:pPr>
+      <w:r>
+        <w:t xml:space="preserve">\[1\]</w:t>
+      </w:r>
+      <w:r>
+        <w:t xml:space="preserve">). Much of statistical theory revolves around the minimization of one or both of these errors, though the complete elimination of either is a statistical impossibility for non-deterministic algorithms.</w:t>
+      </w:r>
+    </w:p>
+    <w:bookmarkEnd w:id="150"/>
+    <w:bookmarkStart w:id="152" w:name="sub08.1.3"/>
+    <w:p>
+      <w:pPr>
+        <w:pStyle w:val="Heading3"/>
+      </w:pPr>
+      <w:bookmarkStart w:id="151" w:name="presentation-av-statistik"/>
+      <w:r>
+        <w:t xml:space="preserve">8.1.3 Presentation av statistik</w:t>
+      </w:r>
+      <w:bookmarkEnd w:id="151"/>
+    </w:p>
+    <w:p>
+      <w:pPr>
+        <w:pStyle w:val="FirstParagraph"/>
+      </w:pPr>
+      <w:r>
+        <w:t xml:space="preserve">Här kommer något om diagram och visualiseringar.</w:t>
+      </w:r>
+    </w:p>
+    <w:bookmarkEnd w:id="152"/>
+    <w:bookmarkEnd w:id="153"/>
+    <w:bookmarkStart w:id="161" w:name="sec08.2"/>
     <w:p>
       <w:pPr>
         <w:pStyle w:val="Heading2"/>
       </w:pPr>
-      <w:bookmarkStart w:id="132" w:name="Xd11ad50a4ae21e429b5cb1b50e07f384c4dd3de"/>
-      <w:r>
-        <w:t xml:space="preserve">Möjliga följder och risker med att delta i projektet</w:t>
-      </w:r>
-      <w:bookmarkEnd w:id="132"/>
+      <w:bookmarkStart w:id="154" w:name="diskussion"/>
+      <w:r>
+        <w:t xml:space="preserve">8.2 Diskussion</w:t>
+      </w:r>
+      <w:bookmarkEnd w:id="154"/>
     </w:p>
     <w:p>
       <w:pPr>
         <w:pStyle w:val="FirstParagraph"/>
       </w:pPr>
       <w:r>
-        <w:t xml:space="preserve">Ge saklig information om de följder och risker som deltagandet kan innebära. Undvik förskönande formuleringar och formuleringar som kan innebära otillbörlig påverkan.</w:t>
-      </w:r>
-    </w:p>
-    <w:p>
-      <w:pPr>
-        <w:pStyle w:val="BodyText"/>
-      </w:pPr>
-      <w:r>
-        <w:t xml:space="preserve">Kan deltagandet innebära obehag, smärta, känslomässiga effekter, integritetsintrång etc.? Beskriv eventuella biverkningar och andra effekter på kort och lång sikt.</w:t>
-      </w:r>
-    </w:p>
-    <w:p>
-      <w:pPr>
-        <w:pStyle w:val="BodyText"/>
-      </w:pPr>
-      <w:r>
-        <w:t xml:space="preserve">I förekommande fall ska det framgå hur de projektansvariga kommer att hantera de problem som kan uppstå. Kan deltagandet i projektet/studien avbrytas vid vissa effekter? Vilken möjlighet finns till uppföljande undersökning eller samtal etc.?</w:t>
-      </w:r>
-    </w:p>
-    <w:bookmarkEnd w:id="133"/>
-    <w:bookmarkStart w:id="135" w:name="vad-händer-med-mina-uppgifter"/>
+        <w:t xml:space="preserve">Här skulle man kunna använda sig av en domstolsmetafor. Den experimentella studien är genomförd och nu står insamlat material och experimentdesign åtalad för att visa något. Bevis, evidens, circumstantial evidence, alias. Forskaren antar både rollen som åklagare och försvarsadvokat (noll-hypotes). Kan läggas i 8.1 också.</w:t>
+      </w:r>
+    </w:p>
+    <w:p>
+      <w:pPr>
+        <w:pStyle w:val="BodyText"/>
+      </w:pPr>
+      <w:r>
+        <w:t xml:space="preserve">Vi skulle kunna tänka oss ett experiment som inte involverar mänskliga försöksdeltagare. T.ex. en webbplats genomgår ("behandlas") med två olika typer av sökoptimeringsstrategier. Därefter undersöker vi hur båda sidor indexeras och listas bland googles sökresultat. Den beroende responsvariabeln är rankning (page rank), lägre värden innebär mer positivt utfall. Testet kan upprepas i flera trials.</w:t>
+      </w:r>
+    </w:p>
+    <w:bookmarkStart w:id="156" w:name="sub08.2.1"/>
+    <w:p>
+      <w:pPr>
+        <w:pStyle w:val="Heading3"/>
+      </w:pPr>
+      <w:bookmarkStart w:id="155" w:name="hypoteser-och-empiriska-resultat"/>
+      <w:r>
+        <w:t xml:space="preserve">8.2.1 Hypoteser och empiriska resultat</w:t>
+      </w:r>
+      <w:bookmarkEnd w:id="155"/>
+    </w:p>
+    <w:p>
+      <w:pPr>
+        <w:pStyle w:val="FirstParagraph"/>
+      </w:pPr>
+      <w:r>
+        <w:t xml:space="preserve">Relatera faktiska observationer till ursprungliga förväntade hypoteser. Här kommer lite Brödtext igen. Här ko</w:t>
+      </w:r>
+    </w:p>
+    <w:bookmarkEnd w:id="156"/>
+    <w:bookmarkStart w:id="158" w:name="sub08.2.2"/>
+    <w:p>
+      <w:pPr>
+        <w:pStyle w:val="Heading3"/>
+      </w:pPr>
+      <w:bookmarkStart w:id="157" w:name="alternativa-förklaringar-till-resultat"/>
+      <w:r>
+        <w:t xml:space="preserve">8.2.2 Alternativa förklaringar till resultat</w:t>
+      </w:r>
+      <w:bookmarkEnd w:id="157"/>
+    </w:p>
+    <w:p>
+      <w:pPr>
+        <w:pStyle w:val="FirstParagraph"/>
+      </w:pPr>
+      <w:r>
+        <w:t xml:space="preserve">Lägg noga märke till var skiljetecken satts ut, var det ska vara kursiv stil etc. Vid engelska titlar ändras</w:t>
+      </w:r>
+      <w:r>
+        <w:t xml:space="preserve"> </w:t>
+      </w:r>
+      <w:r>
+        <w:rPr>
+          <w:i/>
+        </w:rPr>
+        <w:t xml:space="preserve">and</w:t>
+      </w:r>
+      <w:r>
+        <w:t xml:space="preserve"> </w:t>
+      </w:r>
+      <w:r>
+        <w:t xml:space="preserve">till</w:t>
+      </w:r>
+      <w:r>
+        <w:t xml:space="preserve"> </w:t>
+      </w:r>
+      <w:r>
+        <w:rPr>
+          <w:i/>
+        </w:rPr>
+        <w:t xml:space="preserve">och</w:t>
+      </w:r>
+      <w:r>
+        <w:t xml:space="preserve"> </w:t>
+      </w:r>
+      <w:r>
+        <w:t xml:space="preserve">eller</w:t>
+      </w:r>
+      <w:r>
+        <w:t xml:space="preserve"> </w:t>
+      </w:r>
+      <w:r>
+        <w:rPr>
+          <w:i/>
+        </w:rPr>
+        <w:t xml:space="preserve">&amp;, in</w:t>
+      </w:r>
+      <w:r>
+        <w:t xml:space="preserve"> </w:t>
+      </w:r>
+      <w:r>
+        <w:t xml:space="preserve">til</w:t>
+      </w:r>
+    </w:p>
+    <w:bookmarkEnd w:id="158"/>
+    <w:bookmarkStart w:id="160" w:name="sub08.2.3"/>
+    <w:p>
+      <w:pPr>
+        <w:pStyle w:val="Heading3"/>
+      </w:pPr>
+      <w:bookmarkStart w:id="159" w:name="framtida-forskning"/>
+      <w:r>
+        <w:t xml:space="preserve">8.2.3 Framtida forskning</w:t>
+      </w:r>
+      <w:bookmarkEnd w:id="159"/>
+    </w:p>
+    <w:p>
+      <w:pPr>
+        <w:pStyle w:val="FirstParagraph"/>
+      </w:pPr>
+      <w:r>
+        <w:t xml:space="preserve">Hkommer lite Brödtext igen. Här kommer lite Brödtext igen. Här kommer lite Brödtext igen.</w:t>
+      </w:r>
+    </w:p>
+    <w:bookmarkEnd w:id="160"/>
+    <w:bookmarkEnd w:id="161"/>
+    <w:bookmarkStart w:id="163" w:name="sec08.3"/>
     <w:p>
       <w:pPr>
         <w:pStyle w:val="Heading2"/>
       </w:pPr>
-      <w:bookmarkStart w:id="134" w:name="vad-händer-med-mina-uppgifter"/>
-      <w:r>
-        <w:t xml:space="preserve">Vad händer med mina uppgifter?</w:t>
-      </w:r>
-      <w:bookmarkEnd w:id="134"/>
-    </w:p>
-    <w:p>
-      <w:pPr>
-        <w:pStyle w:val="FirstParagraph"/>
-      </w:pPr>
-      <w:r>
-        <w:t xml:space="preserve">Projektet kommer att samla in och registrera information om dig.</w:t>
-      </w:r>
-    </w:p>
-    <w:p>
-      <w:pPr>
-        <w:pStyle w:val="BodyText"/>
-      </w:pPr>
-      <w:r>
-        <w:t xml:space="preserve">Förklara vilken information som kommer att samlas in, hur den kommer att hanteras och förvaras samt för hur lång tid. Varifrån kommer data hämtas, vilka källor kommer att användas? Kommer informationen gå att härleda till forskningspersonen? Hur kommer tillgången till uppgifterna att se ut? Hur skyddas uppgifterna?</w:t>
-      </w:r>
-    </w:p>
-    <w:p>
-      <w:pPr>
-        <w:pStyle w:val="BodyText"/>
-      </w:pPr>
-      <w:r>
-        <w:t xml:space="preserve">Ange ändamålen med behandlingen av personuppgifterna och den rättsliga grunden enligt EU:s dataskyddsförordning för behandlingen.</w:t>
-      </w:r>
-    </w:p>
-    <w:p>
-      <w:pPr>
-        <w:pStyle w:val="BodyText"/>
-      </w:pPr>
-      <w:r>
-        <w:t xml:space="preserve">Om uppgifterna kommer att överföras till ett land utanför EU och EES-området (s.k. tredjeland) eller till en internationell organisation ska detta särskilt anges. Det ska också anges om det finns ett beslut av EU-kommissionen om att landet eller organisationen kan säkerställa en adekvat skyddsnivå och i annat fall en hänvisning till lämpliga eller passande skyddsåtgärder och hur en kopia av dessa kan erhållas eller var dessa har gjorts tillgängliga.</w:t>
-      </w:r>
-    </w:p>
-    <w:p>
-      <w:pPr>
-        <w:pStyle w:val="BodyText"/>
-      </w:pPr>
-      <w:r>
-        <w:t xml:space="preserve">Dina svar och dina resultat kommer att behandlas så att inte obehöriga kan ta del av dem.</w:t>
-      </w:r>
-    </w:p>
-    <w:p>
-      <w:pPr>
-        <w:pStyle w:val="BodyText"/>
-      </w:pPr>
-      <w:r>
-        <w:t xml:space="preserve">Ansvarig för dina personuppgifter är ange personuppgiftsansvarig, vanligen forskningshuvudmannen. Enligt EU:s dataskyddsförordning har du rätt att kostnadsfritt få ta del av de uppgifter om dig som hanteras i projektet, och vid behov få eventuella fel rättade. Du kan också begära att uppgifter om dig raderas samt att behandlingen av dina personuppgifter begränsas. Rätten till radering och till begränsning av behandling av personuppgifter gäller dock inte när uppgifterna är nödvändiga för den aktuella forskningen. Om du vill ta del av uppgifterna ska du kontakta huvudansvarig forskare med adress och telefonnummer. Dataskyddsombud nås på Ange kontaktuppgifter till dataskyddsombud. Om du är missnöjd med hur dina personuppgifter behandlas har du rätt att ge in klagomål till Integritetsskyddsmyndigheten, som är tillsynsmyndighet.</w:t>
-      </w:r>
-    </w:p>
-    <w:bookmarkEnd w:id="135"/>
-    <w:bookmarkStart w:id="137" w:name="vad-händer-med-mina-prover"/>
-    <w:p>
-      <w:pPr>
-        <w:pStyle w:val="Heading2"/>
-      </w:pPr>
-      <w:bookmarkStart w:id="136" w:name="vad-händer-med-mina-prover"/>
-      <w:r>
-        <w:t xml:space="preserve">Vad händer med mina prover?</w:t>
-      </w:r>
-      <w:bookmarkEnd w:id="136"/>
-    </w:p>
-    <w:p>
-      <w:pPr>
-        <w:pStyle w:val="FirstParagraph"/>
-      </w:pPr>
-      <w:r>
-        <w:t xml:space="preserve">De prover som tas i projektet förvaras kodade i en så kallad biobank. Biobankens namn är Ange aktuell biobank och om möjligt även biobankens registreringsnummer hos IVO och den finns vid Ange var biobanken är placerad. Huvudman (ansvarig) för biobanken är Ange huvudman.</w:t>
-      </w:r>
-    </w:p>
-    <w:p>
-      <w:pPr>
-        <w:pStyle w:val="BodyText"/>
-      </w:pPr>
-      <w:r>
-        <w:t xml:space="preserve">Samtliga ovan nämnda prov kommer att vara kodade (pseudonymiserade) vilket innebär att de inte kan kopplas direkt till dig som person. Kodnyckel förvaras Ange var kodnyckeln finns. Kodnyckeln behandlas så att inte obehöriga kan ta del av dem.</w:t>
-      </w:r>
-    </w:p>
-    <w:p>
-      <w:pPr>
-        <w:pStyle w:val="BodyText"/>
-      </w:pPr>
-      <w:r>
-        <w:t xml:space="preserve">Du har rätt att utan förklaring säga nej till att proverna sparas. Om du samtycker till att proverna sparas har du rätt att senare och utan förklaring ta tillbaka (ångra) det samtycket. Dina prover kommer i så fall att kastas eller avidentifieras. Om du vill ångra ett samtycke ska du kontakta huvudansvarig forskare med adress och telefonnummer.</w:t>
-      </w:r>
-    </w:p>
-    <w:p>
-      <w:pPr>
-        <w:pStyle w:val="BodyText"/>
-      </w:pPr>
-      <w:r>
-        <w:t xml:space="preserve">Proverna får bara användas på det sätt som du har gett samtycke till. Om du godkänner att vi får bevara och använda dina prover för framtida ändamål måste du samtycka specifikt till detta. Tillkommer forskning som ännu inte är planerad, kommer Etikprövningsmyndigheten att besluta om du ska tillfrågas på nytt.</w:t>
-      </w:r>
-    </w:p>
-    <w:p>
-      <w:pPr>
-        <w:pStyle w:val="BodyText"/>
-      </w:pPr>
-      <w:r>
-        <w:t xml:space="preserve">Om prover kommer att sändas inom Sverige eller utomlands för analys ska det framgå. Information ska ges om vad som sker med proverna när analyserna är genomförda. Kommer proverna återlämnas eller förstöras? Hur lång tid kommer proverna förvaras/analyseras i Sverige eller utomlandoch inom vilken tid kommer proverna återlämnas eller förstöras?</w:t>
-      </w:r>
-    </w:p>
-    <w:bookmarkEnd w:id="137"/>
-    <w:bookmarkStart w:id="139" w:name="X18842531fc10e89ae5d1ae922aa43c71c6d77f4"/>
-    <w:p>
-      <w:pPr>
-        <w:pStyle w:val="Heading2"/>
-      </w:pPr>
-      <w:bookmarkStart w:id="138" w:name="X18842531fc10e89ae5d1ae922aa43c71c6d77f4"/>
-      <w:r>
-        <w:t xml:space="preserve">Hur får jag information om resultatet av projektet?</w:t>
-      </w:r>
-      <w:bookmarkEnd w:id="138"/>
-    </w:p>
-    <w:p>
-      <w:pPr>
-        <w:pStyle w:val="FirstParagraph"/>
-      </w:pPr>
-      <w:r>
-        <w:t xml:space="preserve">Informera om på vilket sätt forskningspersonen kan ta del av sina individuella data respektive resultatet av hela projektet/studien. Forskningspersonens möjlighet att</w:t>
-      </w:r>
-      <w:r>
-        <w:t xml:space="preserve"> </w:t>
-      </w:r>
-      <w:r>
-        <w:rPr>
-          <w:i/>
-        </w:rPr>
-        <w:t xml:space="preserve">inte</w:t>
-      </w:r>
-      <w:r>
-        <w:t xml:space="preserve"> </w:t>
-      </w:r>
-      <w:r>
-        <w:t xml:space="preserve">behöva ta del av eventuella analysresultat bör framgå. Det bör också framgå hur projektet kommer att hantera eventuella oförutsedda fynd.</w:t>
-      </w:r>
-    </w:p>
-    <w:bookmarkEnd w:id="139"/>
-    <w:bookmarkStart w:id="141" w:name="försäkring-och-ersättning"/>
-    <w:p>
-      <w:pPr>
-        <w:pStyle w:val="Heading2"/>
-      </w:pPr>
-      <w:bookmarkStart w:id="140" w:name="försäkring-och-ersättning"/>
-      <w:r>
-        <w:t xml:space="preserve">Försäkring och ersättning</w:t>
-      </w:r>
-      <w:bookmarkEnd w:id="140"/>
-    </w:p>
-    <w:p>
-      <w:pPr>
-        <w:pStyle w:val="FirstParagraph"/>
-      </w:pPr>
-      <w:r>
-        <w:t xml:space="preserve">Informera om vilket försäkringsskydd som gäller. Alla forskningspersoner ska ha ett heltäckande försäkringsskydd.</w:t>
-      </w:r>
-    </w:p>
-    <w:p>
-      <w:pPr>
-        <w:pStyle w:val="BodyText"/>
-      </w:pPr>
-      <w:r>
-        <w:t xml:space="preserve">Det ska framgå om forskningspersonen har rätt att få ersättning för förlorad arbetsinkomst eller utgifter som är kopplade till projektet. Det ska också framgå om ersättningen är skattepliktig eller inte.</w:t>
-      </w:r>
-    </w:p>
-    <w:bookmarkEnd w:id="141"/>
-    <w:bookmarkStart w:id="143" w:name="deltagandet-är-frivilligt"/>
-    <w:p>
-      <w:pPr>
-        <w:pStyle w:val="Heading2"/>
-      </w:pPr>
-      <w:bookmarkStart w:id="142" w:name="deltagandet-är-frivilligt"/>
-      <w:r>
-        <w:t xml:space="preserve">Deltagandet är frivilligt</w:t>
-      </w:r>
-      <w:bookmarkEnd w:id="142"/>
-    </w:p>
-    <w:p>
-      <w:pPr>
-        <w:pStyle w:val="FirstParagraph"/>
-      </w:pPr>
-      <w:r>
-        <w:t xml:space="preserve">Ditt deltagande är frivilligt och du kan när som helst välja att avbryta deltagandet. Om du väljer att inte delta eller vill avbryta ditt deltagande behöver du inte uppge varför, och det kommer inte heller att påverka din framtida vård eller behandling.</w:t>
-      </w:r>
-    </w:p>
-    <w:p>
-      <w:pPr>
-        <w:pStyle w:val="BodyText"/>
-      </w:pPr>
-      <w:r>
-        <w:t xml:space="preserve">Om du vill avbryta ditt deltagande ska du kontakta den ansvariga för projektet (se nedan).</w:t>
-      </w:r>
-    </w:p>
-    <w:bookmarkEnd w:id="143"/>
-    <w:bookmarkStart w:id="159" w:name="ansvariga-för-projektet"/>
-    <w:p>
-      <w:pPr>
-        <w:pStyle w:val="Heading2"/>
-      </w:pPr>
-      <w:bookmarkStart w:id="144" w:name="ansvariga-för-projektet"/>
-      <w:r>
-        <w:t xml:space="preserve">Ansvariga för projektet</w:t>
-      </w:r>
-      <w:bookmarkEnd w:id="144"/>
-    </w:p>
-    <w:p>
-      <w:pPr>
-        <w:pStyle w:val="FirstParagraph"/>
-      </w:pPr>
-      <w:r>
-        <w:t xml:space="preserve">Ansvarig för projektet är Infoga namn och kontaktuppgifter till huvudansvarig forskare. Förslagsvis adress, telefonnummer och e-postadress.</w:t>
-      </w:r>
-    </w:p>
-    <w:bookmarkStart w:id="146" w:name="sub07.6.3"/>
-    <w:p>
-      <w:pPr>
-        <w:pStyle w:val="Heading3"/>
-      </w:pPr>
-      <w:bookmarkStart w:id="145" w:name="förtest"/>
-      <w:r>
-        <w:t xml:space="preserve">7.6.3 Förtest</w:t>
-      </w:r>
-      <w:bookmarkEnd w:id="145"/>
-    </w:p>
-    <w:p>
-      <w:pPr>
-        <w:pStyle w:val="FirstParagraph"/>
-      </w:pPr>
-      <w:r>
-        <w:t xml:space="preserve">Genomgång av experimentets samtliga delar som möter försöksdeltagaren. Dvs hälsning, informerat samtycke, förtest, instruktioner, applicering av mätutrustning, kalibrering,</w:t>
-      </w:r>
-    </w:p>
-    <w:bookmarkEnd w:id="146"/>
-    <w:bookmarkStart w:id="148" w:name="sub07.6.4"/>
-    <w:p>
-      <w:pPr>
-        <w:pStyle w:val="Heading3"/>
-      </w:pPr>
-      <w:bookmarkStart w:id="147" w:name="applicera-mätutrustning"/>
-      <w:r>
-        <w:t xml:space="preserve">7.6.4 Applicera mätutrustning</w:t>
-      </w:r>
-      <w:bookmarkEnd w:id="147"/>
-    </w:p>
-    <w:p>
-      <w:pPr>
-        <w:pStyle w:val="FirstParagraph"/>
-      </w:pPr>
-      <w:r>
-        <w:t xml:space="preserve">Genomgång av experimentets samtliga delar som möter försöksdeltagaren. Dvs hälsning, informerat samtycke, förtest, instruktioner, applicering av mätutrustning, kalibrering,</w:t>
-      </w:r>
-    </w:p>
-    <w:bookmarkEnd w:id="148"/>
-    <w:bookmarkStart w:id="150" w:name="sub07.6.5"/>
-    <w:p>
-      <w:pPr>
-        <w:pStyle w:val="Heading3"/>
-      </w:pPr>
-      <w:bookmarkStart w:id="149" w:name="instruktioner-och-uppgifter-1"/>
-      <w:r>
-        <w:t xml:space="preserve">7.6.5 Instruktioner och uppgifter</w:t>
-      </w:r>
-      <w:bookmarkEnd w:id="149"/>
-    </w:p>
-    <w:p>
-      <w:pPr>
-        <w:pStyle w:val="FirstParagraph"/>
-      </w:pPr>
-      <w:r>
-        <w:t xml:space="preserve">Läs Facebook-artiklarna och bedöm sedan trovärdighet på en ordinal skala. Alternativt kan den skarpa uppgiften döljas, och istället ger man en skenuppgift till deltagarna för att hålla dem naiva om experimentets syfte och undvika bias. Problematiskt med webbaserade survey experiment?</w:t>
-      </w:r>
-    </w:p>
-    <w:bookmarkEnd w:id="150"/>
-    <w:bookmarkStart w:id="152" w:name="sub07.6.6"/>
-    <w:p>
-      <w:pPr>
-        <w:pStyle w:val="Heading3"/>
-      </w:pPr>
-      <w:bookmarkStart w:id="151" w:name="eftertest"/>
-      <w:r>
-        <w:t xml:space="preserve">7.6.6 Eftertest</w:t>
-      </w:r>
-      <w:bookmarkEnd w:id="151"/>
-    </w:p>
-    <w:p>
-      <w:pPr>
-        <w:pStyle w:val="FirstParagraph"/>
-      </w:pPr>
-      <w:r>
-        <w:t xml:space="preserve">Genomgång av experimentets samtliga delar som möter försöksdeltagaren. Dvs hälsning, informerat samtycke, förtest, instruktioner, applicering av mätutrustning, kalibrering,</w:t>
-      </w:r>
-    </w:p>
-    <w:bookmarkEnd w:id="152"/>
-    <w:bookmarkStart w:id="154" w:name="sub07.6.7"/>
-    <w:p>
-      <w:pPr>
-        <w:pStyle w:val="Heading3"/>
-      </w:pPr>
-      <w:bookmarkStart w:id="153" w:name="debriefing-och-ersättning"/>
-      <w:r>
-        <w:t xml:space="preserve">7.6.7 Debriefing och ersättning</w:t>
-      </w:r>
-      <w:bookmarkEnd w:id="153"/>
-    </w:p>
-    <w:p>
-      <w:pPr>
-        <w:pStyle w:val="FirstParagraph"/>
-      </w:pPr>
-      <w:r>
-        <w:t xml:space="preserve">Genomgång av experimentets samtliga delar som möter försöksdeltagaren. Dvs hälsning, informerat samtycke, förtest, instruktioner, applicering av mätutrustning, kalibrering,</w:t>
-      </w:r>
-    </w:p>
-    <w:bookmarkEnd w:id="154"/>
-    <w:bookmarkStart w:id="156" w:name="sub07.6.8"/>
-    <w:p>
-      <w:pPr>
-        <w:pStyle w:val="Heading3"/>
-      </w:pPr>
-      <w:bookmarkStart w:id="155" w:name="planering-av-procedur"/>
-      <w:r>
-        <w:t xml:space="preserve">7.6.8 Planering av procedur</w:t>
-      </w:r>
-      <w:bookmarkEnd w:id="155"/>
-    </w:p>
-    <w:p>
-      <w:pPr>
-        <w:pStyle w:val="FirstParagraph"/>
-      </w:pPr>
-      <w:r>
-        <w:t xml:space="preserve">Hur lång tid kan man låta ett experiment ta.</w:t>
-      </w:r>
-    </w:p>
-    <w:bookmarkEnd w:id="156"/>
-    <w:bookmarkStart w:id="158" w:name="sub07.6.9"/>
-    <w:p>
-      <w:pPr>
-        <w:pStyle w:val="Heading3"/>
-      </w:pPr>
-      <w:bookmarkStart w:id="157" w:name="rapportering-av-procedur"/>
-      <w:r>
-        <w:t xml:space="preserve">7.6.9 Rapportering av procedur</w:t>
-      </w:r>
-      <w:bookmarkEnd w:id="157"/>
-    </w:p>
-    <w:p>
-      <w:pPr>
-        <w:pStyle w:val="FirstParagraph"/>
-      </w:pPr>
-      <w:r>
-        <w:t xml:space="preserve">Rapportering - exempel på hur detta skulle kunna formuleras i ett manuskript</w:t>
-      </w:r>
-    </w:p>
-    <w:bookmarkEnd w:id="158"/>
-    <w:bookmarkEnd w:id="159"/>
-    <w:bookmarkStart w:id="161" w:name="sec07.7"/>
-    <w:p>
-      <w:pPr>
-        <w:pStyle w:val="Heading2"/>
-      </w:pPr>
-      <w:bookmarkStart w:id="160" w:name="dataanalys"/>
-      <w:r>
-        <w:t xml:space="preserve">7.7 Dataanalys</w:t>
-      </w:r>
-      <w:bookmarkEnd w:id="160"/>
-    </w:p>
-    <w:p>
-      <w:pPr>
-        <w:pStyle w:val="FirstParagraph"/>
-      </w:pPr>
-      <w:r>
-        <w:t xml:space="preserve">Beräkning av beroende och oberoende variabler - aggregering, summativt index</w:t>
-      </w:r>
-    </w:p>
-    <w:bookmarkEnd w:id="161"/>
-    <w:bookmarkEnd w:id="162"/>
-    <w:bookmarkStart w:id="182" w:name="chap08"/>
-    <w:p>
-      <w:pPr>
-        <w:pStyle w:val="Heading1"/>
-      </w:pPr>
-      <w:bookmarkStart w:id="163" w:name="efterarbete"/>
-      <w:r>
-        <w:t xml:space="preserve">8 Efterarbete</w:t>
-      </w:r>
-      <w:bookmarkEnd w:id="163"/>
-    </w:p>
-    <w:p>
-      <w:pPr>
-        <w:pStyle w:val="FirstParagraph"/>
-      </w:pPr>
-      <w:r>
-        <w:t xml:space="preserve">Denna text kommer är tänkt att ersätta sektion 08 resultat och 09 diskussion. Därmed frångår boken den tidigare indelningen enligt IMRD.</w:t>
-      </w:r>
-    </w:p>
-    <w:bookmarkStart w:id="171" w:name="sec08.1"/>
-    <w:p>
-      <w:pPr>
-        <w:pStyle w:val="Heading2"/>
-      </w:pPr>
-      <w:bookmarkStart w:id="164" w:name="resultat"/>
-      <w:r>
-        <w:t xml:space="preserve">8.1 Resultat</w:t>
-      </w:r>
-      <w:bookmarkEnd w:id="164"/>
-    </w:p>
-    <w:p>
-      <w:pPr>
-        <w:pStyle w:val="FirstParagraph"/>
-      </w:pPr>
-      <w:r>
-        <w:t xml:space="preserve">Här hänvisar vi främst läsaren till befintlig litteratur inom statistiska metoder</w:t>
-      </w:r>
-    </w:p>
-    <w:p>
-      <w:pPr>
-        <w:pStyle w:val="BodyText"/>
-      </w:pPr>
-      <w:r>
-        <w:t xml:space="preserve">Liksom i det föregående metodkapitlet, kommer vi detta kapitel</w:t>
-      </w:r>
-    </w:p>
-    <w:p>
-      <w:pPr>
-        <w:pStyle w:val="BodyText"/>
-      </w:pPr>
-      <w:r>
-        <w:t xml:space="preserve">- prediction vs. fitting (meningsfulla modeller kan vara viktigare än prediktion, retro-fitting hypotheses).</w:t>
-      </w:r>
-    </w:p>
-    <w:bookmarkStart w:id="166" w:name="sub08.1.1"/>
-    <w:p>
-      <w:pPr>
-        <w:pStyle w:val="Heading3"/>
-      </w:pPr>
-      <w:bookmarkStart w:id="165" w:name="deskriptiv-statistik"/>
-      <w:r>
-        <w:t xml:space="preserve">8.1.1 Deskriptiv statistik</w:t>
-      </w:r>
-      <w:bookmarkEnd w:id="165"/>
-    </w:p>
-    <w:p>
-      <w:pPr>
-        <w:pStyle w:val="FirstParagraph"/>
-      </w:pPr>
-      <w:r>
-        <w:t xml:space="preserve">Här kommer lite Brödtext igen. Här ko</w:t>
-      </w:r>
-    </w:p>
-    <w:p>
-      <w:pPr>
-        <w:pStyle w:val="BodyText"/>
-      </w:pPr>
-      <w:r>
-        <w:t xml:space="preserve">Lägg noga märke till var skiljetecken satts ut, var det ska vara kursiv stil etc. Vid engelska titlar ändras</w:t>
-      </w:r>
-      <w:r>
-        <w:t xml:space="preserve"> </w:t>
-      </w:r>
-      <w:r>
-        <w:rPr>
-          <w:i/>
-        </w:rPr>
-        <w:t xml:space="preserve">and</w:t>
-      </w:r>
-      <w:r>
-        <w:t xml:space="preserve"> </w:t>
-      </w:r>
-      <w:r>
-        <w:t xml:space="preserve">till</w:t>
-      </w:r>
-      <w:r>
-        <w:t xml:space="preserve"> </w:t>
-      </w:r>
-      <w:r>
-        <w:rPr>
-          <w:i/>
-        </w:rPr>
-        <w:t xml:space="preserve">och</w:t>
-      </w:r>
-      <w:r>
-        <w:t xml:space="preserve"> </w:t>
-      </w:r>
-      <w:r>
-        <w:t xml:space="preserve">eller</w:t>
-      </w:r>
-      <w:r>
-        <w:t xml:space="preserve"> </w:t>
-      </w:r>
-      <w:r>
-        <w:rPr>
-          <w:i/>
-        </w:rPr>
-        <w:t xml:space="preserve">&amp;, in</w:t>
-      </w:r>
-      <w:r>
-        <w:t xml:space="preserve"> </w:t>
-      </w:r>
-      <w:r>
-        <w:t xml:space="preserve">til</w:t>
-      </w:r>
-    </w:p>
-    <w:bookmarkEnd w:id="166"/>
-    <w:bookmarkStart w:id="168" w:name="sub08.1.2"/>
-    <w:p>
-      <w:pPr>
-        <w:pStyle w:val="Heading3"/>
-      </w:pPr>
-      <w:bookmarkStart w:id="167" w:name="inferentiell-statistik"/>
-      <w:r>
-        <w:t xml:space="preserve">8.1.2 Inferentiell statistik</w:t>
-      </w:r>
-      <w:bookmarkEnd w:id="167"/>
-    </w:p>
-    <w:p>
-      <w:pPr>
-        <w:pStyle w:val="FirstParagraph"/>
-      </w:pPr>
-      <w:r>
-        <w:t xml:space="preserve">Här kommer nåt om causal inference. In statistical hypothesis testing a type I error is the rejection of a true null hypothesis (also known as a "false positive" finding or conclusion), while a type II error is the non-rejection of a false null hypothesis (also known as a "false negative" finding or conclusion</w:t>
-      </w:r>
-    </w:p>
-    <w:p>
-      <w:pPr>
-        <w:pStyle w:val="BodyText"/>
-      </w:pPr>
-      <w:r>
-        <w:t xml:space="preserve">Eventuellt ta upp moderator (counteracts, motverkar en effekt), mediator (förstärker en effekt), visa plot på interaktion, interaction plot</w:t>
-      </w:r>
-    </w:p>
-    <w:p>
-      <w:pPr>
-        <w:pStyle w:val="BodyText"/>
-      </w:pPr>
-      <w:r>
-        <w:t xml:space="preserve">\[1\]</w:t>
-      </w:r>
-      <w:r>
-        <w:t xml:space="preserve">). Much of statistical theory revolves around the minimization of one or both of these errors, though the complete elimination of either is a statistical impossibility for non-deterministic algorithms.</w:t>
-      </w:r>
-    </w:p>
-    <w:bookmarkEnd w:id="168"/>
-    <w:bookmarkStart w:id="170" w:name="sub08.1.3"/>
-    <w:p>
-      <w:pPr>
-        <w:pStyle w:val="Heading3"/>
-      </w:pPr>
-      <w:bookmarkStart w:id="169" w:name="presentation-av-statistik"/>
-      <w:r>
-        <w:t xml:space="preserve">8.1.3 Presentation av statistik</w:t>
-      </w:r>
-      <w:bookmarkEnd w:id="169"/>
-    </w:p>
-    <w:p>
-      <w:pPr>
-        <w:pStyle w:val="FirstParagraph"/>
-      </w:pPr>
-      <w:r>
-        <w:t xml:space="preserve">Här kommer något om diagram och visualiseringar.</w:t>
-      </w:r>
-    </w:p>
-    <w:bookmarkEnd w:id="170"/>
-    <w:bookmarkEnd w:id="171"/>
-    <w:bookmarkStart w:id="179" w:name="sec08.2"/>
-    <w:p>
-      <w:pPr>
-        <w:pStyle w:val="Heading2"/>
-      </w:pPr>
-      <w:bookmarkStart w:id="172" w:name="diskussion"/>
-      <w:r>
-        <w:t xml:space="preserve">8.2 Diskussion</w:t>
-      </w:r>
-      <w:bookmarkEnd w:id="172"/>
-    </w:p>
-    <w:p>
-      <w:pPr>
-        <w:pStyle w:val="FirstParagraph"/>
-      </w:pPr>
-      <w:r>
-        <w:t xml:space="preserve">Här skulle man kunna använda sig av en domstolsmetafor. Den experimentella studien är genomförd och nu står insamlat material och experimentdesign åtalad för att visa något. Bevis, evidens, circumstantial evidence, alias. Forskaren antar både rollen som åklagare och försvarsadvokat (noll-hypotes). Kan läggas i 8.1 också.</w:t>
-      </w:r>
-    </w:p>
-    <w:p>
-      <w:pPr>
-        <w:pStyle w:val="BodyText"/>
-      </w:pPr>
-      <w:r>
-        <w:t xml:space="preserve">Vi skulle kunna tänka oss ett experiment som inte involverar mänskliga försöksdeltagare. T.ex. en webbplats genomgår ("behandlas") med två olika typer av sökoptimeringsstrategier. Därefter undersöker vi hur båda sidor indexeras och listas bland googles sökresultat. Den beroende responsvariabeln är rankning (page rank), lägre värden innebär mer positivt utfall. Testet kan upprepas i flera trials.</w:t>
-      </w:r>
-    </w:p>
-    <w:bookmarkStart w:id="174" w:name="sub08.2.1"/>
-    <w:p>
-      <w:pPr>
-        <w:pStyle w:val="Heading3"/>
-      </w:pPr>
-      <w:bookmarkStart w:id="173" w:name="hypoteser-och-empiriska-resultat"/>
-      <w:r>
-        <w:t xml:space="preserve">8.2.1 Hypoteser och empiriska resultat</w:t>
-      </w:r>
-      <w:bookmarkEnd w:id="173"/>
-    </w:p>
-    <w:p>
-      <w:pPr>
-        <w:pStyle w:val="FirstParagraph"/>
-      </w:pPr>
-      <w:r>
-        <w:t xml:space="preserve">Relatera faktiska observationer till ursprungliga förväntade hypoteser. Här kommer lite Brödtext igen. Här ko</w:t>
-      </w:r>
-    </w:p>
-    <w:bookmarkEnd w:id="174"/>
-    <w:bookmarkStart w:id="176" w:name="sub08.2.2"/>
-    <w:p>
-      <w:pPr>
-        <w:pStyle w:val="Heading3"/>
-      </w:pPr>
-      <w:bookmarkStart w:id="175" w:name="alternativa-förklaringar-till-resultat"/>
-      <w:r>
-        <w:t xml:space="preserve">8.2.2 Alternativa förklaringar till resultat</w:t>
-      </w:r>
-      <w:bookmarkEnd w:id="175"/>
-    </w:p>
-    <w:p>
-      <w:pPr>
-        <w:pStyle w:val="FirstParagraph"/>
-      </w:pPr>
-      <w:r>
-        <w:t xml:space="preserve">Lägg noga märke till var skiljetecken satts ut, var det ska vara kursiv stil etc. Vid engelska titlar ändras</w:t>
-      </w:r>
-      <w:r>
-        <w:t xml:space="preserve"> </w:t>
-      </w:r>
-      <w:r>
-        <w:rPr>
-          <w:i/>
-        </w:rPr>
-        <w:t xml:space="preserve">and</w:t>
-      </w:r>
-      <w:r>
-        <w:t xml:space="preserve"> </w:t>
-      </w:r>
-      <w:r>
-        <w:t xml:space="preserve">till</w:t>
-      </w:r>
-      <w:r>
-        <w:t xml:space="preserve"> </w:t>
-      </w:r>
-      <w:r>
-        <w:rPr>
-          <w:i/>
-        </w:rPr>
-        <w:t xml:space="preserve">och</w:t>
-      </w:r>
-      <w:r>
-        <w:t xml:space="preserve"> </w:t>
-      </w:r>
-      <w:r>
-        <w:t xml:space="preserve">eller</w:t>
-      </w:r>
-      <w:r>
-        <w:t xml:space="preserve"> </w:t>
-      </w:r>
-      <w:r>
-        <w:rPr>
-          <w:i/>
-        </w:rPr>
-        <w:t xml:space="preserve">&amp;, in</w:t>
-      </w:r>
-      <w:r>
-        <w:t xml:space="preserve"> </w:t>
-      </w:r>
-      <w:r>
-        <w:t xml:space="preserve">til</w:t>
-      </w:r>
-    </w:p>
-    <w:bookmarkEnd w:id="176"/>
-    <w:bookmarkStart w:id="178" w:name="sub08.2.3"/>
-    <w:p>
-      <w:pPr>
-        <w:pStyle w:val="Heading3"/>
-      </w:pPr>
-      <w:bookmarkStart w:id="177" w:name="framtida-forskning"/>
-      <w:r>
-        <w:t xml:space="preserve">8.2.3 Framtida forskning</w:t>
-      </w:r>
-      <w:bookmarkEnd w:id="177"/>
-    </w:p>
-    <w:p>
-      <w:pPr>
-        <w:pStyle w:val="FirstParagraph"/>
-      </w:pPr>
-      <w:r>
-        <w:t xml:space="preserve">Hkommer lite Brödtext igen. Här kommer lite Brödtext igen. Här kommer lite Brödtext igen.</w:t>
-      </w:r>
-    </w:p>
-    <w:bookmarkEnd w:id="178"/>
-    <w:bookmarkEnd w:id="179"/>
-    <w:bookmarkStart w:id="181" w:name="sec08.3"/>
-    <w:p>
-      <w:pPr>
-        <w:pStyle w:val="Heading2"/>
-      </w:pPr>
-      <w:bookmarkStart w:id="180" w:name="publicering"/>
+      <w:bookmarkStart w:id="162" w:name="publicering"/>
       <w:r>
         <w:t xml:space="preserve">8.3 Publicering</w:t>
       </w:r>
-      <w:bookmarkEnd w:id="180"/>
+      <w:bookmarkEnd w:id="162"/>
     </w:p>
     <w:p>
       <w:pPr>
@@ -6464,18 +6435,18 @@
         <w:t xml:space="preserve">genomförandet av en studie på ett sätt som är begripligt för andra forskare. Således är detta kapitel av läroboken disponerat på ett sätt som ger oss möjlighet att i typisk turordning behandla de olika aspekter av experimentell metod som man som forskare förväntas kunna redovisa när man rapporterar sina resultat till en vetenskaplig tidskrift. Men inom varje metodaspekt kommer vi också att utförligt diskutera de olika experimentella tillvägagångssätt som är relevanta i samband med planering och genomförande av en forskningsstudie.</w:t>
       </w:r>
     </w:p>
-    <w:bookmarkEnd w:id="181"/>
-    <w:bookmarkEnd w:id="182"/>
-    <w:bookmarkStart w:id="184" w:name="del-3"/>
+    <w:bookmarkEnd w:id="163"/>
+    <w:bookmarkEnd w:id="164"/>
+    <w:bookmarkStart w:id="166" w:name="del-3"/>
     <w:p>
       <w:pPr>
         <w:pStyle w:val="Heading1"/>
       </w:pPr>
-      <w:bookmarkStart w:id="183" w:name="del-3"/>
+      <w:bookmarkStart w:id="165" w:name="del-3"/>
       <w:r>
         <w:t xml:space="preserve">Del 3</w:t>
       </w:r>
-      <w:bookmarkEnd w:id="183"/>
+      <w:bookmarkEnd w:id="165"/>
     </w:p>
     <w:p>
       <w:pPr>
@@ -6485,17 +6456,17 @@
         <w:t xml:space="preserve">I denna del av boken följer vi utvecklingen och genomförandet av ett samhällsvetenskapligt experiment.</w:t>
       </w:r>
     </w:p>
-    <w:bookmarkEnd w:id="184"/>
-    <w:bookmarkStart w:id="186" w:name="chap09"/>
+    <w:bookmarkEnd w:id="166"/>
+    <w:bookmarkStart w:id="168" w:name="chap09"/>
     <w:p>
       <w:pPr>
         <w:pStyle w:val="Heading1"/>
       </w:pPr>
-      <w:bookmarkStart w:id="185" w:name="kapitel"/>
+      <w:bookmarkStart w:id="167" w:name="kapitel"/>
       <w:r>
         <w:t xml:space="preserve">9 Kapitel</w:t>
       </w:r>
-      <w:bookmarkEnd w:id="185"/>
+      <w:bookmarkEnd w:id="167"/>
     </w:p>
     <w:p>
       <w:pPr>
@@ -6505,20 +6476,20 @@
         <w:t xml:space="preserve">some line</w:t>
       </w:r>
     </w:p>
-    <w:bookmarkEnd w:id="186"/>
-    <w:bookmarkStart w:id="192" w:name="references"/>
+    <w:bookmarkEnd w:id="168"/>
+    <w:bookmarkStart w:id="174" w:name="references"/>
     <w:p>
       <w:pPr>
         <w:pStyle w:val="Heading1"/>
       </w:pPr>
-      <w:bookmarkStart w:id="187" w:name="references"/>
+      <w:bookmarkStart w:id="169" w:name="references"/>
       <w:r>
         <w:t xml:space="preserve">References</w:t>
       </w:r>
-      <w:bookmarkEnd w:id="187"/>
-    </w:p>
-    <w:bookmarkStart w:id="191" w:name="refs"/>
-    <w:bookmarkStart w:id="188" w:name="ref-einstein2002induction"/>
+      <w:bookmarkEnd w:id="169"/>
+    </w:p>
+    <w:bookmarkStart w:id="173" w:name="refs"/>
+    <w:bookmarkStart w:id="170" w:name="ref-einstein2002induction"/>
     <w:p>
       <w:pPr>
         <w:pStyle w:val="Bibliography"/>
@@ -6527,8 +6498,8 @@
         <w:t xml:space="preserve">Einstein, Albert. 2002. “Induction and Deduction in Physics. The Collected Papers of Albert Einstein, Vol. 7.” Princeton University Press.</w:t>
       </w:r>
     </w:p>
-    <w:bookmarkEnd w:id="188"/>
-    <w:bookmarkStart w:id="189" w:name="ref-holmberg-2016-effects"/>
+    <w:bookmarkEnd w:id="170"/>
+    <w:bookmarkStart w:id="171" w:name="ref-holmberg-2016-effects"/>
     <w:p>
       <w:pPr>
         <w:pStyle w:val="Bibliography"/>
@@ -6549,8 +6520,8 @@
         <w:t xml:space="preserve">. Lund University.</w:t>
       </w:r>
     </w:p>
-    <w:bookmarkEnd w:id="189"/>
-    <w:bookmarkStart w:id="190" w:name="ref-van2016pre"/>
+    <w:bookmarkEnd w:id="171"/>
+    <w:bookmarkStart w:id="172" w:name="ref-van2016pre"/>
     <w:p>
       <w:pPr>
         <w:pStyle w:val="Bibliography"/>
@@ -6574,9 +6545,9 @@
         <w:t xml:space="preserve">67: 2–12.</w:t>
       </w:r>
     </w:p>
-    <w:bookmarkEnd w:id="190"/>
-    <w:bookmarkEnd w:id="191"/>
-    <w:bookmarkEnd w:id="192"/>
+    <w:bookmarkEnd w:id="172"/>
+    <w:bookmarkEnd w:id="173"/>
+    <w:bookmarkEnd w:id="174"/>
     <w:sectPr/>
   </w:body>
 </w:document>

--- a/scom-expb/scom-expb.docx
+++ b/scom-expb/scom-expb.docx
@@ -5299,7 +5299,7 @@
         <w:rPr>
           <w:b/>
         </w:rPr>
-        <w:t xml:space="preserve">Information till forskningspersoner</w:t>
+        <w:t xml:space="preserve">Information till forskningspersoner.</w:t>
       </w:r>
       <w:r>
         <w:t xml:space="preserve"> </w:t>
@@ -5322,15 +5322,7 @@
         <w:t xml:space="preserve"> </w:t>
       </w:r>
       <w:r>
-        <w:t xml:space="preserve">Ge en kort men tydlig beskrivning av bakgrund och övergripande syfte med projektet. Informera om varför just den aktuella personen tillfrågas samt hur projektet har fått tillgång till uppgifter om personen som gör att denne tillfrågas.</w:t>
-      </w:r>
-    </w:p>
-    <w:p>
-      <w:pPr>
-        <w:pStyle w:val="BodyText"/>
-      </w:pPr>
-      <w:r>
-        <w:t xml:space="preserve">Forskningshuvudman för projektet är ange forskningshuvudman. Med forskningshuvudman menas den organisation som är ansvarig för projektet. Ansökan är godkänd av Etikprövningsmyndigheten, diarienummer för prövningen hos Etikprövningsmyndigheten är ange diarienummer</w:t>
+        <w:t xml:space="preserve">Ge en kort men tydlig beskrivning av bakgrund och övergripande syfte med projektet. Informera om varför just den aktuella personen tillfrågas samt hur projektet har fått tillgång till uppgifter om personen som gör att denne tillfrågas. Forskningshuvudman för projektet är ange forskningshuvudman. Med forskningshuvudman menas den organisation som är ansvarig för projektet. Ansökan är godkänd av Etikprövningsmyndigheten, diarienummer för prövningen hos Etikprövningsmyndigheten är ange diarienummer.</w:t>
       </w:r>
     </w:p>
     <w:p>
@@ -5347,15 +5339,7 @@
         <w:t xml:space="preserve"> </w:t>
       </w:r>
       <w:r>
-        <w:t xml:space="preserve">Beskriv ur forskningspersonens perspektiv vad ett deltagande innebär. Vad krävs av forskningspersonen? Vilka metoder kommer att användas? Antal besök, intervjuer, enkäter, tester och tidsåtgång? Ska prover tas? Vilken sorts prover (vävnad) ska tas? Provmängd?</w:t>
-      </w:r>
-    </w:p>
-    <w:p>
-      <w:pPr>
-        <w:pStyle w:val="BodyText"/>
-      </w:pPr>
-      <w:r>
-        <w:t xml:space="preserve">Det ska tydligt framgå på vilket sätt undersökningsproceduren eventuellt skiljer sig från den rutinmässiga behandlingen.</w:t>
+        <w:t xml:space="preserve">Beskriv ur forskningspersonens perspektiv vad ett deltagande innebär. Vad krävs av forskningspersonen? Vilka metoder kommer att användas? Antal besök, intervjuer, enkäter, tester och tidsåtgång? Ska prover tas? Vilken sorts prover (vävnad) ska tas? Provmängd? Det ska tydligt framgå på vilket sätt undersökningsproceduren eventuellt skiljer sig från den rutinmässiga behandlingen.</w:t>
       </w:r>
     </w:p>
     <w:p>
@@ -5366,29 +5350,13 @@
         <w:rPr>
           <w:b/>
         </w:rPr>
-        <w:t xml:space="preserve">Möjliga följder och risker med att delta i projektet</w:t>
-      </w:r>
-      <w:r>
-        <w:t xml:space="preserve"> </w:t>
-      </w:r>
-      <w:r>
-        <w:t xml:space="preserve">Ge saklig information om de följder och risker som deltagandet kan innebära. Undvik förskönande formuleringar och formuleringar som kan innebära otillbörlig påverkan.</w:t>
-      </w:r>
-    </w:p>
-    <w:p>
-      <w:pPr>
-        <w:pStyle w:val="BodyText"/>
-      </w:pPr>
-      <w:r>
-        <w:t xml:space="preserve">Kan deltagandet innebära obehag, smärta, känslomässiga effekter, integritetsintrång etc.? Beskriv eventuella biverkningar och andra effekter på kort och lång sikt.</w:t>
-      </w:r>
-    </w:p>
-    <w:p>
-      <w:pPr>
-        <w:pStyle w:val="BodyText"/>
-      </w:pPr>
-      <w:r>
-        <w:t xml:space="preserve">I förekommande fall ska det framgå hur de projektansvariga kommer att hantera de problem som kan uppstå. Kan deltagandet i projektet/studien avbrytas vid vissa effekter? Vilken möjlighet finns till uppföljande undersökning eller samtal etc.?</w:t>
+        <w:t xml:space="preserve">Möjliga följder och risker med att delta i projektet.</w:t>
+      </w:r>
+      <w:r>
+        <w:t xml:space="preserve"> </w:t>
+      </w:r>
+      <w:r>
+        <w:t xml:space="preserve">Ge saklig information om de följder och risker som deltagandet kan innebära. Undvik förskönande formuleringar och formuleringar som kan innebära otillbörlig påverkan. Kan deltagandet innebära obehag, smärta, känslomässiga effekter, integritetsintrång etc.? Beskriv eventuella biverkningar och andra effekter på kort och lång sikt. I förekommande fall ska det framgå hur de projektansvariga kommer att hantera de problem som kan uppstå. Kan deltagandet i projektet/studien avbrytas vid vissa effekter? Vilken möjlighet finns till uppföljande undersökning eller samtal etc.?</w:t>
       </w:r>
     </w:p>
     <w:p>
@@ -5405,23 +5373,7 @@
         <w:t xml:space="preserve"> </w:t>
       </w:r>
       <w:r>
-        <w:t xml:space="preserve">Projektet kommer att samla in och registrera information om dig.</w:t>
-      </w:r>
-    </w:p>
-    <w:p>
-      <w:pPr>
-        <w:pStyle w:val="BodyText"/>
-      </w:pPr>
-      <w:r>
-        <w:t xml:space="preserve">Förklara vilken information som kommer att samlas in, hur den kommer att hanteras och förvaras samt för hur lång tid. Varifrån kommer data hämtas, vilka källor kommer att användas? Kommer informationen gå att härleda till forskningspersonen? Hur kommer tillgången till uppgifterna att se ut? Hur skyddas uppgifterna?</w:t>
-      </w:r>
-    </w:p>
-    <w:p>
-      <w:pPr>
-        <w:pStyle w:val="BodyText"/>
-      </w:pPr>
-      <w:r>
-        <w:t xml:space="preserve">Ange ändamålen med behandlingen av personuppgifterna och den rättsliga grunden enligt EU:s dataskyddsförordning för behandlingen.</w:t>
+        <w:t xml:space="preserve">Projektet kommer att samla in och registrera information om dig. Förklara vilken information som kommer att samlas in, hur den kommer att hanteras och förvaras samt för hur lång tid. Varifrån kommer data hämtas, vilka källor kommer att användas? Kommer informationen gå att härleda till forskningspersonen? Hur kommer tillgången till uppgifterna att se ut? Hur skyddas uppgifterna? Ange ändamålen med behandlingen av personuppgifterna och den rättsliga grunden enligt EU:s dataskyddsförordning för behandlingen.</w:t>
       </w:r>
     </w:p>
     <w:p>
@@ -5437,15 +5389,7 @@
         <w:pStyle w:val="BodyText"/>
       </w:pPr>
       <w:r>
-        <w:t xml:space="preserve">Dina svar och dina resultat kommer att behandlas så att inte obehöriga kan ta del av dem.</w:t>
-      </w:r>
-    </w:p>
-    <w:p>
-      <w:pPr>
-        <w:pStyle w:val="BodyText"/>
-      </w:pPr>
-      <w:r>
-        <w:t xml:space="preserve">Ansvarig för dina personuppgifter är ange personuppgiftsansvarig, vanligen forskningshuvudmannen. Enligt EU:s dataskyddsförordning har du rätt att kostnadsfritt få ta del av de uppgifter om dig som hanteras i projektet, och vid behov få eventuella fel rättade. Du kan också begära att uppgifter om dig raderas samt att behandlingen av dina personuppgifter begränsas. Rätten till radering och till begränsning av behandling av personuppgifter gäller dock inte när uppgifterna är nödvändiga för den aktuella forskningen. Om du vill ta del av uppgifterna ska du kontakta huvudansvarig forskare med adress och telefonnummer. Dataskyddsombud nås på Ange kontaktuppgifter till dataskyddsombud. Om du är missnöjd med hur dina personuppgifter behandlas har du rätt att ge in klagomål till Integritetsskyddsmyndigheten, som är tillsynsmyndighet.</w:t>
+        <w:t xml:space="preserve">Dina svar och dina resultat kommer att behandlas så att inte obehöriga kan ta del av dem. Ansvarig för dina personuppgifter är ange personuppgiftsansvarig, vanligen forskningshuvudmannen. Enligt EU:s dataskyddsförordning har du rätt att kostnadsfritt få ta del av de uppgifter om dig som hanteras i projektet, och vid behov få eventuella fel rättade. Du kan också begära att uppgifter om dig raderas samt att behandlingen av dina personuppgifter begränsas. Rätten till radering och till begränsning av behandling av personuppgifter gäller dock inte när uppgifterna är nödvändiga för den aktuella forskningen. Om du vill ta del av uppgifterna ska du kontakta huvudansvarig forskare med adress och telefonnummer. Dataskyddsombud nås på Ange kontaktuppgifter till dataskyddsombud. Om du är missnöjd med hur dina personuppgifter behandlas har du rätt att ge in klagomål till Integritetsskyddsmyndigheten, som är tillsynsmyndighet.</w:t>
       </w:r>
     </w:p>
     <w:p>
@@ -5462,39 +5406,15 @@
         <w:t xml:space="preserve"> </w:t>
       </w:r>
       <w:r>
-        <w:t xml:space="preserve">De prover som tas i projektet förvaras kodade i en så kallad biobank. Biobankens namn är Ange aktuell biobank och om möjligt även biobankens registreringsnummer hos IVO och den finns vid Ange var biobanken är placerad. Huvudman (ansvarig) för biobanken är Ange huvudman.</w:t>
-      </w:r>
-    </w:p>
-    <w:p>
-      <w:pPr>
-        <w:pStyle w:val="BodyText"/>
-      </w:pPr>
-      <w:r>
-        <w:t xml:space="preserve">Samtliga ovan nämnda prov kommer att vara kodade (pseudonymiserade) vilket innebär att de inte kan kopplas direkt till dig som person. Kodnyckel förvaras Ange var kodnyckeln finns. Kodnyckeln behandlas så att inte obehöriga kan ta del av dem.</w:t>
-      </w:r>
-    </w:p>
-    <w:p>
-      <w:pPr>
-        <w:pStyle w:val="BodyText"/>
-      </w:pPr>
-      <w:r>
-        <w:t xml:space="preserve">Du har rätt att utan förklaring säga nej till att proverna sparas. Om du samtycker till att proverna sparas har du rätt att senare och utan förklaring ta tillbaka (ångra) det samtycket. Dina prover kommer i så fall att kastas eller avidentifieras. Om du vill ångra ett samtycke ska du kontakta huvudansvarig forskare med adress och telefonnummer.</w:t>
-      </w:r>
-    </w:p>
-    <w:p>
-      <w:pPr>
-        <w:pStyle w:val="BodyText"/>
-      </w:pPr>
-      <w:r>
-        <w:t xml:space="preserve">Proverna får bara användas på det sätt som du har gett samtycke till. Om du godkänner att vi får bevara och använda dina prover för framtida ändamål måste du samtycka specifikt till detta. Tillkommer forskning som ännu inte är planerad, kommer Etikprövningsmyndigheten att besluta om du ska tillfrågas på nytt.</w:t>
-      </w:r>
-    </w:p>
-    <w:p>
-      <w:pPr>
-        <w:pStyle w:val="BodyText"/>
-      </w:pPr>
-      <w:r>
-        <w:t xml:space="preserve">Om prover kommer att sändas inom Sverige eller utomlands för analys ska det framgå. Information ska ges om vad som sker med proverna när analyserna är genomförda. Kommer proverna återlämnas eller förstöras? Hur lång tid kommer proverna förvaras/analyseras i Sverige eller utomlandoch inom vilken tid kommer proverna återlämnas eller förstöras?</w:t>
+        <w:t xml:space="preserve">De prover som tas i projektet förvaras kodade i en så kallad biobank. Biobankens namn är Ange aktuell biobank och om möjligt även biobankens registreringsnummer hos IVO och den finns vid Ange var biobanken är placerad. Huvudman (ansvarig) för biobanken är Ange huvudman. Samtliga ovan nämnda prov kommer att vara kodade (pseudonymiserade) vilket innebär att de inte kan kopplas direkt till dig som person. Kodnyckel förvaras Ange var kodnyckeln finns. Kodnyckeln behandlas så att inte obehöriga kan ta del av dem. Du har rätt att utan förklaring säga nej till att proverna sparas. Om du samtycker till att proverna sparas har du rätt att senare och utan förklaring ta tillbaka (ångra) det samtycket. Dina prover kommer i så fall att kastas eller avidentifieras. Om du vill ångra ett samtycke ska du kontakta huvudansvarig forskare med adress och telefonnummer.</w:t>
+      </w:r>
+    </w:p>
+    <w:p>
+      <w:pPr>
+        <w:pStyle w:val="BodyText"/>
+      </w:pPr>
+      <w:r>
+        <w:t xml:space="preserve">Proverna får bara användas på det sätt som du har gett samtycke till. Om du godkänner att vi får bevara och använda dina prover för framtida ändamål måste du samtycka specifikt till detta. Tillkommer forskning som ännu inte är planerad, kommer Etikprövningsmyndigheten att besluta om du ska tillfrågas på nytt. Om prover kommer att sändas inom Sverige eller utomlands för analys ska det framgå. Information ska ges om vad som sker med proverna när analyserna är genomförda. Kommer proverna återlämnas eller förstöras? Hur lång tid kommer proverna förvaras/analyseras i Sverige eller utomlandoch inom vilken tid kommer proverna återlämnas eller förstöras?</w:t>
       </w:r>
     </w:p>
     <w:p>
@@ -5537,21 +5457,13 @@
         <w:rPr>
           <w:b/>
         </w:rPr>
-        <w:t xml:space="preserve">Försäkring och ersättning</w:t>
-      </w:r>
-      <w:r>
-        <w:t xml:space="preserve"> </w:t>
-      </w:r>
-      <w:r>
-        <w:t xml:space="preserve">Informera om vilket försäkringsskydd som gäller. Alla forskningspersoner ska ha ett heltäckande försäkringsskydd.</w:t>
-      </w:r>
-    </w:p>
-    <w:p>
-      <w:pPr>
-        <w:pStyle w:val="BodyText"/>
-      </w:pPr>
-      <w:r>
-        <w:t xml:space="preserve">Det ska framgå om forskningspersonen har rätt att få ersättning för förlorad arbetsinkomst eller utgifter som är kopplade till projektet. Det ska också framgå om ersättningen är skattepliktig eller inte.</w:t>
+        <w:t xml:space="preserve">Försäkring och ersättning.</w:t>
+      </w:r>
+      <w:r>
+        <w:t xml:space="preserve"> </w:t>
+      </w:r>
+      <w:r>
+        <w:t xml:space="preserve">Informera om vilket försäkringsskydd som gäller. Alla forskningspersoner ska ha ett heltäckande försäkringsskydd. Det ska framgå om forskningspersonen har rätt att få ersättning för förlorad arbetsinkomst eller utgifter som är kopplade till projektet. Det ska också framgå om ersättningen är skattepliktig eller inte.</w:t>
       </w:r>
     </w:p>
     <w:p>
@@ -5562,21 +5474,13 @@
         <w:rPr>
           <w:b/>
         </w:rPr>
-        <w:t xml:space="preserve">Deltagandet är frivilligt</w:t>
-      </w:r>
-      <w:r>
-        <w:t xml:space="preserve"> </w:t>
-      </w:r>
-      <w:r>
-        <w:t xml:space="preserve">Ditt deltagande är frivilligt och du kan när som helst välja att avbryta deltagandet. Om du väljer att inte delta eller vill avbryta ditt deltagande behöver du inte uppge varför, och det kommer inte heller att påverka din framtida vård eller behandling.</w:t>
-      </w:r>
-    </w:p>
-    <w:p>
-      <w:pPr>
-        <w:pStyle w:val="BodyText"/>
-      </w:pPr>
-      <w:r>
-        <w:t xml:space="preserve">Om du vill avbryta ditt deltagande ska du kontakta den ansvariga för projektet (se nedan).</w:t>
+        <w:t xml:space="preserve">Deltagandet är frivilligt.</w:t>
+      </w:r>
+      <w:r>
+        <w:t xml:space="preserve"> </w:t>
+      </w:r>
+      <w:r>
+        <w:t xml:space="preserve">Ditt deltagande är frivilligt och du kan när som helst välja att avbryta deltagandet. Om du väljer att inte delta eller vill avbryta ditt deltagande behöver du inte uppge varför, och det kommer inte heller att påverka din framtida vård eller behandling. Om du vill avbryta ditt deltagande ska du kontakta den ansvariga för projektet (se nedan).</w:t>
       </w:r>
     </w:p>
     <w:p>
@@ -5587,7 +5491,7 @@
         <w:rPr>
           <w:b/>
         </w:rPr>
-        <w:t xml:space="preserve">Ansvariga för projektet</w:t>
+        <w:t xml:space="preserve">Ansvariga för projektet.</w:t>
       </w:r>
       <w:r>
         <w:t xml:space="preserve"> </w:t>

--- a/scom-expb/scom-expb.docx
+++ b/scom-expb/scom-expb.docx
@@ -47,7 +47,7 @@
         <w:pStyle w:val="Date"/>
       </w:pPr>
       <w:r>
-        <w:t xml:space="preserve">2021-06-04</w:t>
+        <w:t xml:space="preserve">2021-08-18</w:t>
       </w:r>
     </w:p>
     <w:bookmarkStart w:id="23" w:name="header"/>
@@ -77,7 +77,7 @@
       </w:pPr>
       <w:bookmarkStart w:id="22" w:name="section"/>
       <w:r>
-        <w:t xml:space="preserve">2021-06-04</w:t>
+        <w:t xml:space="preserve">2021-08-18</w:t>
       </w:r>
       <w:bookmarkEnd w:id="22"/>
     </w:p>
@@ -5247,7 +5247,7 @@
         </w:numPr>
       </w:pPr>
       <w:r>
-        <w:t xml:space="preserve">andra regler gäller för studenter?</w:t>
+        <w:t xml:space="preserve">andra regler gäller för studenter? Studentarbeten berörs inte av etikprövningslagen, men GDPR gäller alla oavsett…</w:t>
       </w:r>
     </w:p>
     <w:p>
@@ -5373,15 +5373,7 @@
         <w:t xml:space="preserve"> </w:t>
       </w:r>
       <w:r>
-        <w:t xml:space="preserve">Projektet kommer att samla in och registrera information om dig. Förklara vilken information som kommer att samlas in, hur den kommer att hanteras och förvaras samt för hur lång tid. Varifrån kommer data hämtas, vilka källor kommer att användas? Kommer informationen gå att härleda till forskningspersonen? Hur kommer tillgången till uppgifterna att se ut? Hur skyddas uppgifterna? Ange ändamålen med behandlingen av personuppgifterna och den rättsliga grunden enligt EU:s dataskyddsförordning för behandlingen.</w:t>
-      </w:r>
-    </w:p>
-    <w:p>
-      <w:pPr>
-        <w:pStyle w:val="BodyText"/>
-      </w:pPr>
-      <w:r>
-        <w:t xml:space="preserve">Om uppgifterna kommer att överföras till ett land utanför EU och EES-området (s.k. tredjeland) eller till en internationell organisation ska detta särskilt anges. Det ska också anges om det finns ett beslut av EU-kommissionen om att landet eller organisationen kan säkerställa en adekvat skyddsnivå och i annat fall en hänvisning till lämpliga eller passande skyddsåtgärder och hur en kopia av dessa kan erhållas eller var dessa har gjorts tillgängliga.</w:t>
+        <w:t xml:space="preserve">Projektet kommer att samla in och registrera information om dig. Förklara vilken information som kommer att samlas in, hur den kommer att hanteras och förvaras samt för hur lång tid. Varifrån kommer data hämtas, vilka källor kommer att användas? Kommer informationen gå att härleda till forskningspersonen? Hur kommer tillgången till uppgifterna att se ut? Hur skyddas uppgifterna? Ange ändamålen med behandlingen av personuppgifterna och den rättsliga grunden enligt EU:s dataskyddsförordning för behandlingen. Om uppgifterna kommer att överföras till ett land utanför EU och EES-området (s.k. tredjeland) eller till en internationell organisation ska detta särskilt anges. Det ska också anges om det finns ett beslut av EU-kommissionen om att landet eller organisationen kan säkerställa en adekvat skyddsnivå och i annat fall en hänvisning till lämpliga eller passande skyddsåtgärder och hur en kopia av dessa kan erhållas eller var dessa har gjorts tillgängliga.</w:t>
       </w:r>
     </w:p>
     <w:p>

--- a/scom-expb/scom-expb.docx
+++ b/scom-expb/scom-expb.docx
@@ -47,7 +47,7 @@
         <w:pStyle w:val="Date"/>
       </w:pPr>
       <w:r>
-        <w:t xml:space="preserve">2021-08-18</w:t>
+        <w:t xml:space="preserve">2021-09-01</w:t>
       </w:r>
     </w:p>
     <w:bookmarkStart w:id="23" w:name="header"/>
@@ -77,7 +77,7 @@
       </w:pPr>
       <w:bookmarkStart w:id="22" w:name="section"/>
       <w:r>
-        <w:t xml:space="preserve">2021-08-18</w:t>
+        <w:t xml:space="preserve">2021-09-01</w:t>
       </w:r>
       <w:bookmarkEnd w:id="22"/>
     </w:p>
@@ -5247,7 +5247,7 @@
         </w:numPr>
       </w:pPr>
       <w:r>
-        <w:t xml:space="preserve">andra regler gäller för studenter? Studentarbeten berörs inte av etikprövningslagen, men GDPR gäller alla oavsett…</w:t>
+        <w:t xml:space="preserve">andra regler gäller för studenter? Studentarbeten berörs inte av etikprövningslagen, men GDPR gäller alla oavsett.</w:t>
       </w:r>
     </w:p>
     <w:p>

--- a/scom-expb/scom-expb.docx
+++ b/scom-expb/scom-expb.docx
@@ -47,7 +47,7 @@
         <w:pStyle w:val="Date"/>
       </w:pPr>
       <w:r>
-        <w:t xml:space="preserve">2021-09-01</w:t>
+        <w:t xml:space="preserve">2021-09-10</w:t>
       </w:r>
     </w:p>
     <w:bookmarkStart w:id="23" w:name="header"/>
@@ -77,7 +77,7 @@
       </w:pPr>
       <w:bookmarkStart w:id="22" w:name="section"/>
       <w:r>
-        <w:t xml:space="preserve">2021-09-01</w:t>
+        <w:t xml:space="preserve">2021-09-10</w:t>
       </w:r>
       <w:bookmarkEnd w:id="22"/>
     </w:p>
